--- a/Documentation.docx
+++ b/Documentation.docx
@@ -1,10 +1,10 @@
 
 <file path=word/document.xml><?xml version="1.0" encoding="utf-8"?>
-<w:document xmlns:wpc="http://schemas.microsoft.com/office/word/2010/wordprocessingCanvas" xmlns:mc="http://schemas.openxmlformats.org/markup-compatibility/2006" xmlns:o="urn:schemas-microsoft-com:office:office" xmlns:r="http://schemas.openxmlformats.org/officeDocument/2006/relationships" xmlns:m="http://schemas.openxmlformats.org/officeDocument/2006/math" xmlns:v="urn:schemas-microsoft-com:vml" xmlns:wp14="http://schemas.microsoft.com/office/word/2010/wordprocessingDrawing" xmlns:wp="http://schemas.openxmlformats.org/drawingml/2006/wordprocessingDrawing" xmlns:w10="urn:schemas-microsoft-com:office:word" xmlns:w="http://schemas.openxmlformats.org/wordprocessingml/2006/main" xmlns:w14="http://schemas.microsoft.com/office/word/2010/wordml" xmlns:w15="http://schemas.microsoft.com/office/word/2012/wordml" xmlns:wpg="http://schemas.microsoft.com/office/word/2010/wordprocessingGroup" xmlns:wpi="http://schemas.microsoft.com/office/word/2010/wordprocessingInk" xmlns:wne="http://schemas.microsoft.com/office/word/2006/wordml" xmlns:wps="http://schemas.microsoft.com/office/word/2010/wordprocessingShape" mc:Ignorable="w14 w15 wp14">
+<w:document xmlns:ve="http://schemas.openxmlformats.org/markup-compatibility/2006" xmlns:o="urn:schemas-microsoft-com:office:office" xmlns:r="http://schemas.openxmlformats.org/officeDocument/2006/relationships" xmlns:m="http://schemas.openxmlformats.org/officeDocument/2006/math" xmlns:v="urn:schemas-microsoft-com:vml" xmlns:wp="http://schemas.openxmlformats.org/drawingml/2006/wordprocessingDrawing" xmlns:w10="urn:schemas-microsoft-com:office:word" xmlns:w="http://schemas.openxmlformats.org/wordprocessingml/2006/main" xmlns:wne="http://schemas.microsoft.com/office/word/2006/wordml">
   <w:body>
     <w:p>
       <w:pPr>
-        <w:pStyle w:val="Heading2"/>
+        <w:pStyle w:val="2"/>
       </w:pPr>
       <w:r>
         <w:t>Abstract State</w:t>
@@ -12,7 +12,7 @@
     </w:p>
     <w:p>
       <w:pPr>
-        <w:pStyle w:val="Heading3"/>
+        <w:pStyle w:val="3"/>
         <w:bidi/>
         <w:rPr>
           <w:rtl/>
@@ -25,15 +25,13 @@
         </w:rPr>
         <w:t xml:space="preserve">פונקציות ממשק של </w:t>
       </w:r>
-      <w:proofErr w:type="spellStart"/>
       <w:r>
         <w:t>AbstractState</w:t>
       </w:r>
-      <w:proofErr w:type="spellEnd"/>
-    </w:p>
-    <w:p>
-      <w:pPr>
-        <w:pStyle w:val="NoSpacing"/>
+    </w:p>
+    <w:p>
+      <w:pPr>
+        <w:pStyle w:val="aa"/>
         <w:bidi/>
       </w:pPr>
       <w:r>
@@ -46,7 +44,7 @@
     </w:p>
     <w:p>
       <w:pPr>
-        <w:pStyle w:val="NoSpacing"/>
+        <w:pStyle w:val="aa"/>
         <w:numPr>
           <w:ilvl w:val="0"/>
           <w:numId w:val="5"/>
@@ -63,7 +61,7 @@
     </w:p>
     <w:p>
       <w:pPr>
-        <w:pStyle w:val="NoSpacing"/>
+        <w:pStyle w:val="aa"/>
         <w:numPr>
           <w:ilvl w:val="1"/>
           <w:numId w:val="5"/>
@@ -83,7 +81,7 @@
     </w:p>
     <w:p>
       <w:pPr>
-        <w:pStyle w:val="NoSpacing"/>
+        <w:pStyle w:val="aa"/>
         <w:numPr>
           <w:ilvl w:val="1"/>
           <w:numId w:val="5"/>
@@ -125,7 +123,7 @@
     </w:p>
     <w:p>
       <w:pPr>
-        <w:pStyle w:val="NoSpacing"/>
+        <w:pStyle w:val="aa"/>
         <w:numPr>
           <w:ilvl w:val="1"/>
           <w:numId w:val="5"/>
@@ -176,7 +174,7 @@
     </w:p>
     <w:p>
       <w:pPr>
-        <w:pStyle w:val="NoSpacing"/>
+        <w:pStyle w:val="aa"/>
         <w:numPr>
           <w:ilvl w:val="1"/>
           <w:numId w:val="5"/>
@@ -196,7 +194,7 @@
     </w:p>
     <w:p>
       <w:pPr>
-        <w:pStyle w:val="NoSpacing"/>
+        <w:pStyle w:val="aa"/>
         <w:numPr>
           <w:ilvl w:val="1"/>
           <w:numId w:val="5"/>
@@ -239,7 +237,7 @@
     </w:p>
     <w:p>
       <w:pPr>
-        <w:pStyle w:val="NoSpacing"/>
+        <w:pStyle w:val="aa"/>
         <w:numPr>
           <w:ilvl w:val="1"/>
           <w:numId w:val="5"/>
@@ -284,14 +282,18 @@
     </w:p>
     <w:p>
       <w:pPr>
-        <w:pStyle w:val="NoSpacing"/>
+        <w:pStyle w:val="aa"/>
         <w:numPr>
           <w:ilvl w:val="1"/>
           <w:numId w:val="5"/>
         </w:numPr>
         <w:bidi/>
-      </w:pPr>
-      <w:proofErr w:type="spellStart"/>
+        <w:rPr>
+          <w:rFonts w:hint="cs"/>
+        </w:rPr>
+      </w:pPr>
+      <w:proofErr w:type="spellStart"/>
+      <w:proofErr w:type="gramStart"/>
       <w:r>
         <w:t>remove_var</w:t>
       </w:r>
@@ -301,7 +303,15 @@
           <w:rFonts w:hint="cs"/>
           <w:rtl/>
         </w:rPr>
-        <w:t>- מחיקת משתנה מה-</w:t>
+        <w:t>-</w:t>
+      </w:r>
+      <w:proofErr w:type="gramEnd"/>
+      <w:r>
+        <w:rPr>
+          <w:rFonts w:hint="cs"/>
+          <w:rtl/>
+        </w:rPr>
+        <w:t xml:space="preserve"> מחיקת משתנה מה-</w:t>
       </w:r>
       <w:r>
         <w:t>state</w:t>
@@ -311,23 +321,366 @@
           <w:rFonts w:hint="cs"/>
           <w:rtl/>
         </w:rPr>
-        <w:t xml:space="preserve"> (הסרת צומת מהגרף)</w:t>
-      </w:r>
-    </w:p>
-    <w:p>
-      <w:pPr>
-        <w:pStyle w:val="NoSpacing"/>
-        <w:bidi/>
-        <w:rPr>
-          <w:rtl/>
-        </w:rPr>
-      </w:pPr>
-    </w:p>
-    <w:p>
-      <w:pPr>
-        <w:pStyle w:val="NoSpacing"/>
-        <w:bidi/>
-        <w:rPr>
+        <w:t>.</w:t>
+      </w:r>
+    </w:p>
+    <w:p>
+      <w:pPr>
+        <w:pStyle w:val="aa"/>
+        <w:numPr>
+          <w:ilvl w:val="1"/>
+          <w:numId w:val="5"/>
+        </w:numPr>
+        <w:bidi/>
+        <w:rPr>
+          <w:rFonts w:hint="cs"/>
+        </w:rPr>
+      </w:pPr>
+      <w:proofErr w:type="spellStart"/>
+      <w:proofErr w:type="gramStart"/>
+      <w:r>
+        <w:t>add_state</w:t>
+      </w:r>
+      <w:proofErr w:type="spellEnd"/>
+      <w:r>
+        <w:rPr>
+          <w:rFonts w:hint="cs"/>
+          <w:rtl/>
+        </w:rPr>
+        <w:t>-</w:t>
+      </w:r>
+      <w:proofErr w:type="gramEnd"/>
+      <w:r>
+        <w:rPr>
+          <w:rFonts w:hint="cs"/>
+          <w:rtl/>
+        </w:rPr>
+        <w:t xml:space="preserve"> הוספת מידע מ-</w:t>
+      </w:r>
+      <w:proofErr w:type="spellStart"/>
+      <w:r>
+        <w:t>AbstractState</w:t>
+      </w:r>
+      <w:proofErr w:type="spellEnd"/>
+      <w:r>
+        <w:rPr>
+          <w:rFonts w:hint="cs"/>
+          <w:rtl/>
+        </w:rPr>
+        <w:t xml:space="preserve"> נוסף.</w:t>
+      </w:r>
+    </w:p>
+    <w:p>
+      <w:pPr>
+        <w:pStyle w:val="aa"/>
+        <w:numPr>
+          <w:ilvl w:val="1"/>
+          <w:numId w:val="5"/>
+        </w:numPr>
+        <w:bidi/>
+        <w:rPr>
+          <w:rFonts w:hint="cs"/>
+        </w:rPr>
+      </w:pPr>
+      <w:proofErr w:type="spellStart"/>
+      <w:proofErr w:type="gramStart"/>
+      <w:r>
+        <w:t>register_method_metadata</w:t>
+      </w:r>
+      <w:proofErr w:type="spellEnd"/>
+      <w:r>
+        <w:rPr>
+          <w:rFonts w:hint="cs"/>
+          <w:rtl/>
+        </w:rPr>
+        <w:t>-</w:t>
+      </w:r>
+      <w:proofErr w:type="gramEnd"/>
+      <w:r>
+        <w:rPr>
+          <w:rFonts w:hint="cs"/>
+          <w:rtl/>
+        </w:rPr>
+        <w:t xml:space="preserve"> שמירת רישום של מתודה כלשהי לאובייקט מסוים.</w:t>
+      </w:r>
+    </w:p>
+    <w:p>
+      <w:pPr>
+        <w:pStyle w:val="aa"/>
+        <w:numPr>
+          <w:ilvl w:val="1"/>
+          <w:numId w:val="5"/>
+        </w:numPr>
+        <w:bidi/>
+      </w:pPr>
+      <w:proofErr w:type="spellStart"/>
+      <w:proofErr w:type="gramStart"/>
+      <w:r>
+        <w:t>get_method_metadata</w:t>
+      </w:r>
+      <w:proofErr w:type="spellEnd"/>
+      <w:r>
+        <w:rPr>
+          <w:rFonts w:hint="cs"/>
+          <w:rtl/>
+        </w:rPr>
+        <w:t>-</w:t>
+      </w:r>
+      <w:proofErr w:type="gramEnd"/>
+      <w:r>
+        <w:rPr>
+          <w:rFonts w:hint="cs"/>
+          <w:rtl/>
+        </w:rPr>
+        <w:t xml:space="preserve"> אחזור המימוש של מתודה מסוימת.</w:t>
+      </w:r>
+    </w:p>
+    <w:p>
+      <w:pPr>
+        <w:pStyle w:val="aa"/>
+        <w:bidi/>
+        <w:rPr>
+          <w:rtl/>
+        </w:rPr>
+      </w:pPr>
+    </w:p>
+    <w:p>
+      <w:pPr>
+        <w:pStyle w:val="aa"/>
+        <w:bidi/>
+        <w:rPr>
+          <w:rFonts w:hint="cs"/>
+          <w:rtl/>
+        </w:rPr>
+      </w:pPr>
+      <w:r>
+        <w:rPr>
+          <w:rFonts w:hint="cs"/>
+          <w:rtl/>
+        </w:rPr>
+        <w:t>המצב האבסטרקטי עוטף מבנה נתונים</w:t>
+      </w:r>
+      <w:r>
+        <w:rPr>
+          <w:rFonts w:hint="cs"/>
+          <w:rtl/>
+        </w:rPr>
+        <w:t xml:space="preserve"> של גרף, שלהלן הסבר מפורט עליו ועל איך מתבצעת כל פעולה עליו.</w:t>
+      </w:r>
+    </w:p>
+    <w:p>
+      <w:pPr>
+        <w:pStyle w:val="aa"/>
+        <w:bidi/>
+        <w:rPr>
+          <w:rFonts w:hint="cs"/>
+          <w:rtl/>
+        </w:rPr>
+      </w:pPr>
+      <w:r>
+        <w:rPr>
+          <w:rFonts w:hint="cs"/>
+          <w:rtl/>
+        </w:rPr>
+        <w:t xml:space="preserve">בגרף אנו נדרשים לאיזשהו </w:t>
+      </w:r>
+      <w:r>
+        <w:t>lattice</w:t>
+      </w:r>
+      <w:r>
+        <w:rPr>
+          <w:rFonts w:hint="cs"/>
+          <w:rtl/>
+        </w:rPr>
+        <w:t xml:space="preserve"> כדי להגיד דברים כמו "תכונה מסוימת חייבת להתקיים", או "תכונה מסוימת אולי מתקיימת". ה-</w:t>
+      </w:r>
+      <w:r>
+        <w:t>lattice</w:t>
+      </w:r>
+      <w:r>
+        <w:rPr>
+          <w:rFonts w:hint="cs"/>
+          <w:rtl/>
+        </w:rPr>
+        <w:t xml:space="preserve"> שבו בחרנו להשתמש נראה כך:</w:t>
+      </w:r>
+    </w:p>
+    <w:p>
+      <w:pPr>
+        <w:pStyle w:val="code"/>
+      </w:pPr>
+      <w:r>
+        <w:t xml:space="preserve">                            Top</w:t>
+      </w:r>
+    </w:p>
+    <w:p>
+      <w:pPr>
+        <w:pStyle w:val="code"/>
+        <w:rPr>
+          <w:rtl/>
+        </w:rPr>
+      </w:pPr>
+      <w:r>
+        <w:t xml:space="preserve">                             |</w:t>
+      </w:r>
+    </w:p>
+    <w:p>
+      <w:pPr>
+        <w:pStyle w:val="code"/>
+        <w:rPr>
+          <w:rtl/>
+        </w:rPr>
+      </w:pPr>
+      <w:r>
+        <w:t xml:space="preserve">                             |</w:t>
+      </w:r>
+    </w:p>
+    <w:p>
+      <w:pPr>
+        <w:pStyle w:val="code"/>
+      </w:pPr>
+      <w:r>
+        <w:t xml:space="preserve">                          MAY_HAVE</w:t>
+      </w:r>
+    </w:p>
+    <w:p>
+      <w:pPr>
+        <w:pStyle w:val="code"/>
+        <w:rPr>
+          <w:rtl/>
+        </w:rPr>
+      </w:pPr>
+      <w:r>
+        <w:t xml:space="preserve">                           /    \</w:t>
+      </w:r>
+    </w:p>
+    <w:p>
+      <w:pPr>
+        <w:pStyle w:val="code"/>
+        <w:rPr>
+          <w:rtl/>
+        </w:rPr>
+      </w:pPr>
+      <w:r>
+        <w:t xml:space="preserve">                          /      \</w:t>
+      </w:r>
+    </w:p>
+    <w:p>
+      <w:pPr>
+        <w:pStyle w:val="code"/>
+        <w:rPr>
+          <w:rtl/>
+        </w:rPr>
+      </w:pPr>
+      <w:r>
+        <w:t xml:space="preserve">                         /        \</w:t>
+      </w:r>
+    </w:p>
+    <w:p>
+      <w:pPr>
+        <w:pStyle w:val="code"/>
+        <w:rPr>
+          <w:rtl/>
+        </w:rPr>
+      </w:pPr>
+      <w:r>
+        <w:t xml:space="preserve">                        /          \</w:t>
+      </w:r>
+    </w:p>
+    <w:p>
+      <w:pPr>
+        <w:pStyle w:val="code"/>
+      </w:pPr>
+      <w:r>
+        <w:t xml:space="preserve">                   MUST_HAVE    MUST_NOT_HAVE</w:t>
+      </w:r>
+    </w:p>
+    <w:p>
+      <w:pPr>
+        <w:pStyle w:val="code"/>
+        <w:rPr>
+          <w:rtl/>
+        </w:rPr>
+      </w:pPr>
+      <w:r>
+        <w:t xml:space="preserve">                       \            /</w:t>
+      </w:r>
+    </w:p>
+    <w:p>
+      <w:pPr>
+        <w:pStyle w:val="code"/>
+        <w:rPr>
+          <w:rtl/>
+        </w:rPr>
+      </w:pPr>
+      <w:r>
+        <w:t xml:space="preserve">                        \          /</w:t>
+      </w:r>
+    </w:p>
+    <w:p>
+      <w:pPr>
+        <w:pStyle w:val="code"/>
+        <w:rPr>
+          <w:rtl/>
+        </w:rPr>
+      </w:pPr>
+      <w:r>
+        <w:t xml:space="preserve">                         \        /</w:t>
+      </w:r>
+    </w:p>
+    <w:p>
+      <w:pPr>
+        <w:pStyle w:val="code"/>
+        <w:rPr>
+          <w:rtl/>
+        </w:rPr>
+      </w:pPr>
+      <w:r>
+        <w:t xml:space="preserve">                          \      /</w:t>
+      </w:r>
+    </w:p>
+    <w:p>
+      <w:pPr>
+        <w:pStyle w:val="code"/>
+        <w:rPr>
+          <w:rtl/>
+        </w:rPr>
+      </w:pPr>
+      <w:r>
+        <w:t xml:space="preserve">                           \    /</w:t>
+      </w:r>
+    </w:p>
+    <w:p>
+      <w:pPr>
+        <w:pStyle w:val="code"/>
+      </w:pPr>
+      <w:r>
+        <w:t xml:space="preserve">                           Bottom</w:t>
+      </w:r>
+    </w:p>
+    <w:p>
+      <w:pPr>
+        <w:pStyle w:val="3"/>
+        <w:bidi/>
+        <w:rPr>
+          <w:rFonts w:hint="cs"/>
+          <w:rtl/>
+        </w:rPr>
+      </w:pPr>
+      <w:r>
+        <w:rPr>
+          <w:rFonts w:hint="cs"/>
+          <w:rtl/>
+        </w:rPr>
+        <w:t>תיעוד הגרף</w:t>
+      </w:r>
+    </w:p>
+    <w:p>
+      <w:pPr>
+        <w:pStyle w:val="aa"/>
+        <w:bidi/>
+        <w:rPr>
+          <w:rFonts w:hint="cs"/>
           <w:b/>
           <w:bCs/>
           <w:u w:val="single"/>
@@ -337,23 +690,1205 @@
     </w:p>
     <w:p>
       <w:pPr>
-        <w:pStyle w:val="Heading3"/>
-        <w:bidi/>
-        <w:rPr>
-          <w:rtl/>
-        </w:rPr>
-      </w:pPr>
-      <w:r>
-        <w:rPr>
-          <w:rFonts w:hint="cs"/>
-          <w:rtl/>
-        </w:rPr>
-        <w:t>תיעוד הגרף (בשביל העבודה העיונית)</w:t>
-      </w:r>
-    </w:p>
-    <w:p>
-      <w:pPr>
-        <w:pStyle w:val="NoSpacing"/>
+        <w:pStyle w:val="aa"/>
+        <w:bidi/>
+        <w:rPr>
+          <w:rtl/>
+        </w:rPr>
+      </w:pPr>
+      <w:r>
+        <w:rPr>
+          <w:rFonts w:hint="cs"/>
+          <w:rtl/>
+        </w:rPr>
+        <w:t>כל קשת בגרף מכילה:</w:t>
+      </w:r>
+    </w:p>
+    <w:p>
+      <w:pPr>
+        <w:pStyle w:val="aa"/>
+        <w:numPr>
+          <w:ilvl w:val="0"/>
+          <w:numId w:val="5"/>
+        </w:numPr>
+        <w:bidi/>
+      </w:pPr>
+      <w:r>
+        <w:rPr>
+          <w:rFonts w:hint="cs"/>
+          <w:rtl/>
+        </w:rPr>
+        <w:t>מי הצמתים שביניהם היא מחברת (אב ובן)</w:t>
+      </w:r>
+    </w:p>
+    <w:p>
+      <w:pPr>
+        <w:pStyle w:val="aa"/>
+        <w:numPr>
+          <w:ilvl w:val="0"/>
+          <w:numId w:val="5"/>
+        </w:numPr>
+        <w:bidi/>
+      </w:pPr>
+      <w:r>
+        <w:rPr>
+          <w:rFonts w:hint="cs"/>
+          <w:rtl/>
+        </w:rPr>
+        <w:t>התווית שלה</w:t>
+      </w:r>
+    </w:p>
+    <w:p>
+      <w:pPr>
+        <w:pStyle w:val="aa"/>
+        <w:numPr>
+          <w:ilvl w:val="0"/>
+          <w:numId w:val="5"/>
+        </w:numPr>
+        <w:bidi/>
+      </w:pPr>
+      <w:r>
+        <w:rPr>
+          <w:rFonts w:hint="cs"/>
+          <w:rtl/>
+        </w:rPr>
+        <w:t>רמת הידע שיש לנו עליה- איבר ב-</w:t>
+      </w:r>
+      <w:r>
+        <w:t>lattice</w:t>
+      </w:r>
+      <w:r>
+        <w:rPr>
+          <w:rFonts w:hint="cs"/>
+          <w:rtl/>
+        </w:rPr>
+        <w:t xml:space="preserve"> (שבפועל יהיה </w:t>
+      </w:r>
+      <w:r>
+        <w:t>L_MUST_HAVE</w:t>
+      </w:r>
+      <w:r>
+        <w:rPr>
+          <w:rFonts w:hint="cs"/>
+          <w:rtl/>
+        </w:rPr>
+        <w:t xml:space="preserve"> או </w:t>
+      </w:r>
+      <w:r>
+        <w:t>L_MAY_HAVE</w:t>
+      </w:r>
+      <w:r>
+        <w:rPr>
+          <w:rFonts w:hint="cs"/>
+          <w:rtl/>
+        </w:rPr>
+        <w:t>. יכול להיות גם</w:t>
+      </w:r>
+      <w:r>
+        <w:rPr>
+          <w:rFonts w:hint="cs"/>
+          <w:rtl/>
+        </w:rPr>
+        <w:t xml:space="preserve"> </w:t>
+      </w:r>
+      <w:r>
+        <w:t>L_MUST_NOT_HAVE</w:t>
+      </w:r>
+      <w:r>
+        <w:rPr>
+          <w:rFonts w:hint="cs"/>
+          <w:rtl/>
+        </w:rPr>
+        <w:t>, אבל כרגע אין משהו שגורם לזה</w:t>
+      </w:r>
+      <w:r>
+        <w:rPr>
+          <w:rFonts w:hint="cs"/>
+          <w:rtl/>
+        </w:rPr>
+        <w:t>)</w:t>
+      </w:r>
+      <w:r>
+        <w:rPr>
+          <w:rFonts w:hint="cs"/>
+          <w:rtl/>
+        </w:rPr>
+        <w:t>.</w:t>
+      </w:r>
+    </w:p>
+    <w:p>
+      <w:pPr>
+        <w:pStyle w:val="aa"/>
+        <w:bidi/>
+        <w:rPr>
+          <w:rtl/>
+        </w:rPr>
+      </w:pPr>
+    </w:p>
+    <w:p>
+      <w:pPr>
+        <w:pStyle w:val="aa"/>
+        <w:bidi/>
+        <w:rPr>
+          <w:rtl/>
+        </w:rPr>
+      </w:pPr>
+      <w:r>
+        <w:rPr>
+          <w:rFonts w:hint="cs"/>
+          <w:rtl/>
+        </w:rPr>
+        <w:t>כל צומת בגרף מכיל:</w:t>
+      </w:r>
+    </w:p>
+    <w:p>
+      <w:pPr>
+        <w:pStyle w:val="aa"/>
+        <w:numPr>
+          <w:ilvl w:val="0"/>
+          <w:numId w:val="5"/>
+        </w:numPr>
+        <w:bidi/>
+      </w:pPr>
+      <w:r>
+        <w:rPr>
+          <w:rFonts w:hint="cs"/>
+          <w:rtl/>
+        </w:rPr>
+        <w:t>אינדקס</w:t>
+      </w:r>
+    </w:p>
+    <w:p>
+      <w:pPr>
+        <w:pStyle w:val="aa"/>
+        <w:numPr>
+          <w:ilvl w:val="0"/>
+          <w:numId w:val="5"/>
+        </w:numPr>
+        <w:bidi/>
+        <w:rPr>
+          <w:rFonts w:hint="cs"/>
+        </w:rPr>
+      </w:pPr>
+      <w:r>
+        <w:rPr>
+          <w:rFonts w:hint="cs"/>
+          <w:rtl/>
+        </w:rPr>
+        <w:t>אינדקס של קבוע שהאובייקט שווה אליו</w:t>
+      </w:r>
+      <w:r>
+        <w:rPr>
+          <w:rFonts w:hint="cs"/>
+          <w:rtl/>
+        </w:rPr>
+        <w:t xml:space="preserve"> (על מנת לא לשמור הופעות מרובות של קבועים מאותו הטיפוס).</w:t>
+      </w:r>
+    </w:p>
+    <w:p>
+      <w:pPr>
+        <w:pStyle w:val="aa"/>
+        <w:numPr>
+          <w:ilvl w:val="0"/>
+          <w:numId w:val="5"/>
+        </w:numPr>
+        <w:bidi/>
+        <w:rPr>
+          <w:rFonts w:hint="cs"/>
+        </w:rPr>
+      </w:pPr>
+      <w:r>
+        <w:rPr>
+          <w:rFonts w:hint="cs"/>
+          <w:rtl/>
+        </w:rPr>
+        <w:t>רשימה של בנים. מכל תווית יכול להיות לכל היותר בן אחד.</w:t>
+      </w:r>
+    </w:p>
+    <w:p>
+      <w:pPr>
+        <w:pStyle w:val="aa"/>
+        <w:numPr>
+          <w:ilvl w:val="0"/>
+          <w:numId w:val="5"/>
+        </w:numPr>
+        <w:bidi/>
+      </w:pPr>
+      <w:r>
+        <w:rPr>
+          <w:rFonts w:hint="cs"/>
+          <w:rtl/>
+        </w:rPr>
+        <w:t>רשימה של אבות. מכל תווית יכולים להיות הרבה אבות.</w:t>
+      </w:r>
+    </w:p>
+    <w:p>
+      <w:pPr>
+        <w:pStyle w:val="aa"/>
+        <w:numPr>
+          <w:ilvl w:val="0"/>
+          <w:numId w:val="5"/>
+        </w:numPr>
+        <w:bidi/>
+        <w:rPr>
+          <w:rFonts w:hint="cs"/>
+        </w:rPr>
+      </w:pPr>
+      <w:r>
+        <w:rPr>
+          <w:rFonts w:hint="cs"/>
+          <w:rtl/>
+        </w:rPr>
+        <w:t>רמת הידע על הצומת- איבר ב-</w:t>
+      </w:r>
+      <w:r>
+        <w:t>lattice</w:t>
+      </w:r>
+      <w:r>
+        <w:rPr>
+          <w:rFonts w:hint="cs"/>
+          <w:rtl/>
+        </w:rPr>
+        <w:t xml:space="preserve">, שבפועל יהיה </w:t>
+      </w:r>
+      <w:r>
+        <w:t>L_TOP</w:t>
+      </w:r>
+      <w:r>
+        <w:rPr>
+          <w:rFonts w:hint="cs"/>
+          <w:rtl/>
+        </w:rPr>
+        <w:t xml:space="preserve"> או </w:t>
+      </w:r>
+      <w:r>
+        <w:t>L_MUST_HAVE</w:t>
+      </w:r>
+      <w:r>
+        <w:rPr>
+          <w:rFonts w:hint="cs"/>
+          <w:rtl/>
+        </w:rPr>
+        <w:t xml:space="preserve">, בהתאם </w:t>
+      </w:r>
+      <w:proofErr w:type="spellStart"/>
+      <w:r>
+        <w:rPr>
+          <w:rFonts w:hint="cs"/>
+          <w:rtl/>
+        </w:rPr>
+        <w:t>להאם</w:t>
+      </w:r>
+      <w:proofErr w:type="spellEnd"/>
+      <w:r>
+        <w:rPr>
+          <w:rFonts w:hint="cs"/>
+          <w:rtl/>
+        </w:rPr>
+        <w:t xml:space="preserve"> הצומת הזה ידוע כ-</w:t>
+      </w:r>
+      <w:r>
+        <w:rPr>
+          <w:rFonts w:hint="cs"/>
+        </w:rPr>
+        <w:t>TOP</w:t>
+      </w:r>
+      <w:r>
+        <w:rPr>
+          <w:rFonts w:hint="cs"/>
+          <w:rtl/>
+        </w:rPr>
+        <w:t xml:space="preserve"> או לא.</w:t>
+      </w:r>
+    </w:p>
+    <w:p>
+      <w:pPr>
+        <w:pStyle w:val="aa"/>
+        <w:numPr>
+          <w:ilvl w:val="0"/>
+          <w:numId w:val="5"/>
+        </w:numPr>
+        <w:bidi/>
+        <w:rPr>
+          <w:rFonts w:hint="cs"/>
+        </w:rPr>
+      </w:pPr>
+      <w:proofErr w:type="spellStart"/>
+      <w:proofErr w:type="gramStart"/>
+      <w:r>
+        <w:t>mutabillity</w:t>
+      </w:r>
+      <w:proofErr w:type="spellEnd"/>
+      <w:r>
+        <w:rPr>
+          <w:rFonts w:hint="cs"/>
+          <w:rtl/>
+        </w:rPr>
+        <w:t>-</w:t>
+      </w:r>
+      <w:proofErr w:type="gramEnd"/>
+      <w:r>
+        <w:rPr>
+          <w:rFonts w:hint="cs"/>
+          <w:rtl/>
+        </w:rPr>
+        <w:t xml:space="preserve"> איבר ב-</w:t>
+      </w:r>
+      <w:r>
+        <w:t>lattice</w:t>
+      </w:r>
+      <w:r>
+        <w:rPr>
+          <w:rFonts w:hint="cs"/>
+          <w:rtl/>
+        </w:rPr>
+        <w:t xml:space="preserve">. </w:t>
+      </w:r>
+      <w:proofErr w:type="spellStart"/>
+      <w:r>
+        <w:rPr>
+          <w:rFonts w:hint="cs"/>
+          <w:rtl/>
+        </w:rPr>
+        <w:t>בפייתון</w:t>
+      </w:r>
+      <w:proofErr w:type="spellEnd"/>
+      <w:r>
+        <w:rPr>
+          <w:rFonts w:hint="cs"/>
+          <w:rtl/>
+        </w:rPr>
+        <w:t xml:space="preserve">, לא לכל משתנה אפשר להוסיף </w:t>
+      </w:r>
+      <w:r>
+        <w:rPr>
+          <w:rFonts w:hint="eastAsia"/>
+          <w:rtl/>
+        </w:rPr>
+        <w:t>אטריבוטים</w:t>
+      </w:r>
+      <w:r>
+        <w:rPr>
+          <w:rFonts w:hint="cs"/>
+          <w:rtl/>
+        </w:rPr>
+        <w:t xml:space="preserve">. בשדה זה נשמור את רמת הידע שלנו על חוקיות הוספת </w:t>
+      </w:r>
+      <w:r>
+        <w:rPr>
+          <w:rFonts w:hint="eastAsia"/>
+          <w:rtl/>
+        </w:rPr>
+        <w:t>האטריבוטים</w:t>
+      </w:r>
+      <w:r>
+        <w:rPr>
+          <w:rFonts w:hint="cs"/>
+          <w:rtl/>
+        </w:rPr>
+        <w:t xml:space="preserve"> למשתנה זה.</w:t>
+      </w:r>
+    </w:p>
+    <w:p>
+      <w:pPr>
+        <w:pStyle w:val="aa"/>
+        <w:numPr>
+          <w:ilvl w:val="0"/>
+          <w:numId w:val="5"/>
+        </w:numPr>
+        <w:bidi/>
+        <w:rPr>
+          <w:rFonts w:hint="cs"/>
+        </w:rPr>
+      </w:pPr>
+      <w:proofErr w:type="spellStart"/>
+      <w:proofErr w:type="gramStart"/>
+      <w:r>
+        <w:t>callability</w:t>
+      </w:r>
+      <w:proofErr w:type="spellEnd"/>
+      <w:r>
+        <w:rPr>
+          <w:rFonts w:hint="cs"/>
+          <w:rtl/>
+        </w:rPr>
+        <w:t>-</w:t>
+      </w:r>
+      <w:proofErr w:type="gramEnd"/>
+      <w:r>
+        <w:rPr>
+          <w:rFonts w:hint="cs"/>
+          <w:rtl/>
+        </w:rPr>
+        <w:t xml:space="preserve"> חלק מהמשתנים שנעקוב אחריהם יהיו פונקציות, שלעתים נרצה לקרוא להן. בשדה זה נשמור את רמת הידע שיש לנו לגבי חוקיות הקריאה של משתנה זה.</w:t>
+      </w:r>
+    </w:p>
+    <w:p>
+      <w:pPr>
+        <w:pStyle w:val="aa"/>
+        <w:numPr>
+          <w:ilvl w:val="0"/>
+          <w:numId w:val="5"/>
+        </w:numPr>
+        <w:bidi/>
+      </w:pPr>
+      <w:proofErr w:type="gramStart"/>
+      <w:r>
+        <w:t>metadata</w:t>
+      </w:r>
+      <w:r>
+        <w:rPr>
+          <w:rFonts w:hint="cs"/>
+          <w:rtl/>
+        </w:rPr>
+        <w:t>-</w:t>
+      </w:r>
+      <w:proofErr w:type="gramEnd"/>
+      <w:r>
+        <w:rPr>
+          <w:rFonts w:hint="cs"/>
+          <w:rtl/>
+        </w:rPr>
+        <w:t xml:space="preserve"> שדה חופשי שמאפשר לשמור קבוצה של פריטי מידע אפשריים. בפועל, נשתמש בשדה זה כדי להחזיק את כל המימושים האפשריים של פונקציה מסוימת.</w:t>
+      </w:r>
+    </w:p>
+    <w:p>
+      <w:pPr>
+        <w:pStyle w:val="aa"/>
+        <w:bidi/>
+        <w:rPr>
+          <w:rFonts w:hint="cs"/>
+          <w:rtl/>
+        </w:rPr>
+      </w:pPr>
+    </w:p>
+    <w:p>
+      <w:pPr>
+        <w:pStyle w:val="aa"/>
+        <w:bidi/>
+        <w:rPr>
+          <w:rtl/>
+        </w:rPr>
+      </w:pPr>
+      <w:r>
+        <w:rPr>
+          <w:rFonts w:hint="cs"/>
+          <w:rtl/>
+        </w:rPr>
+        <w:t>הגרף:</w:t>
+      </w:r>
+    </w:p>
+    <w:p>
+      <w:pPr>
+        <w:pStyle w:val="aa"/>
+        <w:numPr>
+          <w:ilvl w:val="0"/>
+          <w:numId w:val="5"/>
+        </w:numPr>
+        <w:bidi/>
+      </w:pPr>
+      <w:r>
+        <w:rPr>
+          <w:rFonts w:hint="cs"/>
+          <w:rtl/>
+        </w:rPr>
+        <w:lastRenderedPageBreak/>
+        <w:t xml:space="preserve">הגרף הוא </w:t>
+      </w:r>
+      <w:r>
+        <w:rPr>
+          <w:rFonts w:hint="cs"/>
+        </w:rPr>
+        <w:t>DAG</w:t>
+      </w:r>
+      <w:r>
+        <w:rPr>
+          <w:rFonts w:hint="cs"/>
+          <w:rtl/>
+        </w:rPr>
+        <w:t>,</w:t>
+      </w:r>
+      <w:r>
+        <w:rPr>
+          <w:rFonts w:hint="cs"/>
+          <w:rtl/>
+        </w:rPr>
+        <w:t xml:space="preserve"> </w:t>
+      </w:r>
+      <w:r>
+        <w:rPr>
+          <w:rFonts w:hint="cs"/>
+          <w:rtl/>
+        </w:rPr>
+        <w:t>עד כדי לולאות עצמיות.</w:t>
+      </w:r>
+    </w:p>
+    <w:p>
+      <w:pPr>
+        <w:pStyle w:val="aa"/>
+        <w:bidi/>
+        <w:rPr>
+          <w:rtl/>
+        </w:rPr>
+      </w:pPr>
+    </w:p>
+    <w:p>
+      <w:pPr>
+        <w:pStyle w:val="aa"/>
+        <w:bidi/>
+        <w:rPr>
+          <w:rtl/>
+        </w:rPr>
+      </w:pPr>
+      <w:r>
+        <w:rPr>
+          <w:rFonts w:hint="cs"/>
+          <w:rtl/>
+        </w:rPr>
+        <w:t>פונקציות עיקריות בגרף:</w:t>
+      </w:r>
+    </w:p>
+    <w:p>
+      <w:pPr>
+        <w:pStyle w:val="aa"/>
+        <w:numPr>
+          <w:ilvl w:val="0"/>
+          <w:numId w:val="5"/>
+        </w:numPr>
+        <w:bidi/>
+        <w:rPr>
+          <w:rFonts w:hint="cs"/>
+        </w:rPr>
+      </w:pPr>
+      <w:r>
+        <w:rPr>
+          <w:rFonts w:hint="cs"/>
+          <w:rtl/>
+        </w:rPr>
+        <w:t>השמה של משתנה לקבוע-</w:t>
+      </w:r>
+    </w:p>
+    <w:p>
+      <w:pPr>
+        <w:pStyle w:val="aa"/>
+        <w:numPr>
+          <w:ilvl w:val="1"/>
+          <w:numId w:val="5"/>
+        </w:numPr>
+        <w:bidi/>
+        <w:rPr>
+          <w:rFonts w:hint="cs"/>
+        </w:rPr>
+      </w:pPr>
+      <w:r>
+        <w:rPr>
+          <w:rFonts w:hint="cs"/>
+          <w:rtl/>
+        </w:rPr>
+        <w:t xml:space="preserve">בשלב ראשון, בודקים האם אביו של הצומת (אם קיים) הוא </w:t>
+      </w:r>
+      <w:r>
+        <w:t>mutable</w:t>
+      </w:r>
+      <w:r>
+        <w:rPr>
+          <w:rFonts w:hint="cs"/>
+          <w:rtl/>
+        </w:rPr>
+        <w:t>, ואם לא (או אם עלול לא להיות), מדווחים על כך שגיאה (או התראה).</w:t>
+      </w:r>
+    </w:p>
+    <w:p>
+      <w:pPr>
+        <w:pStyle w:val="aa"/>
+        <w:numPr>
+          <w:ilvl w:val="1"/>
+          <w:numId w:val="5"/>
+        </w:numPr>
+        <w:bidi/>
+        <w:rPr>
+          <w:rFonts w:hint="cs"/>
+        </w:rPr>
+      </w:pPr>
+      <w:r>
+        <w:rPr>
+          <w:rFonts w:hint="cs"/>
+          <w:rtl/>
+        </w:rPr>
+        <w:t>לאחר ניתוק הצומת מבניו הישנים (אם קיימים כאלה), מסמנים בעבור הצומת:</w:t>
+      </w:r>
+    </w:p>
+    <w:p>
+      <w:pPr>
+        <w:pStyle w:val="aa"/>
+        <w:numPr>
+          <w:ilvl w:val="2"/>
+          <w:numId w:val="5"/>
+        </w:numPr>
+        <w:bidi/>
+        <w:rPr>
+          <w:rFonts w:hint="cs"/>
+        </w:rPr>
+      </w:pPr>
+      <w:r>
+        <w:rPr>
+          <w:rFonts w:hint="cs"/>
+          <w:rtl/>
+        </w:rPr>
+        <w:t>האינדקס של הקבוע של הצומת יצביע ל-</w:t>
+      </w:r>
+      <w:r>
+        <w:t>type</w:t>
+      </w:r>
+      <w:r>
+        <w:rPr>
+          <w:rFonts w:hint="cs"/>
+          <w:rtl/>
+        </w:rPr>
+        <w:t xml:space="preserve"> של הקבוע הנתון.</w:t>
+      </w:r>
+    </w:p>
+    <w:p>
+      <w:pPr>
+        <w:pStyle w:val="aa"/>
+        <w:numPr>
+          <w:ilvl w:val="2"/>
+          <w:numId w:val="5"/>
+        </w:numPr>
+        <w:bidi/>
+        <w:rPr>
+          <w:rFonts w:hint="cs"/>
+        </w:rPr>
+      </w:pPr>
+      <w:r>
+        <w:rPr>
+          <w:rFonts w:hint="cs"/>
+          <w:rtl/>
+        </w:rPr>
+        <w:t>שדה ה-</w:t>
+      </w:r>
+      <w:r>
+        <w:t>metadata</w:t>
+      </w:r>
+      <w:r>
+        <w:rPr>
+          <w:rFonts w:hint="cs"/>
+          <w:rtl/>
+        </w:rPr>
+        <w:t xml:space="preserve"> מתנקה.</w:t>
+      </w:r>
+    </w:p>
+    <w:p>
+      <w:pPr>
+        <w:pStyle w:val="aa"/>
+        <w:numPr>
+          <w:ilvl w:val="2"/>
+          <w:numId w:val="5"/>
+        </w:numPr>
+        <w:bidi/>
+        <w:rPr>
+          <w:rFonts w:hint="cs"/>
+        </w:rPr>
+      </w:pPr>
+      <w:r>
+        <w:rPr>
+          <w:rFonts w:hint="cs"/>
+          <w:rtl/>
+        </w:rPr>
+        <w:t>שדה ה-</w:t>
+      </w:r>
+      <w:r>
+        <w:t>callable</w:t>
+      </w:r>
+      <w:r>
+        <w:rPr>
+          <w:rFonts w:hint="cs"/>
+          <w:rtl/>
+        </w:rPr>
+        <w:t xml:space="preserve"> מתעדכן בהתאם לערך של הקבוע (האם הוא פונקציה או לא)</w:t>
+      </w:r>
+    </w:p>
+    <w:p>
+      <w:pPr>
+        <w:pStyle w:val="aa"/>
+        <w:numPr>
+          <w:ilvl w:val="2"/>
+          <w:numId w:val="5"/>
+        </w:numPr>
+        <w:bidi/>
+        <w:rPr>
+          <w:rFonts w:hint="cs"/>
+        </w:rPr>
+      </w:pPr>
+      <w:r>
+        <w:rPr>
+          <w:rFonts w:hint="cs"/>
+          <w:rtl/>
+        </w:rPr>
+        <w:t>שדה ה-</w:t>
+      </w:r>
+      <w:r>
+        <w:t>mutable</w:t>
+      </w:r>
+      <w:r>
+        <w:rPr>
+          <w:rFonts w:hint="cs"/>
+          <w:rtl/>
+        </w:rPr>
+        <w:t xml:space="preserve"> מתעדכן בהתאם לערך של הקבוע.</w:t>
+      </w:r>
+    </w:p>
+    <w:p>
+      <w:pPr>
+        <w:pStyle w:val="aa"/>
+        <w:numPr>
+          <w:ilvl w:val="2"/>
+          <w:numId w:val="5"/>
+        </w:numPr>
+        <w:bidi/>
+      </w:pPr>
+      <w:r>
+        <w:rPr>
+          <w:rFonts w:hint="cs"/>
+          <w:rtl/>
+        </w:rPr>
+        <w:t xml:space="preserve">הצומת נהיה מסומן כ-"לא </w:t>
+      </w:r>
+      <w:r>
+        <w:rPr>
+          <w:rFonts w:hint="cs"/>
+        </w:rPr>
+        <w:t>TOP</w:t>
+      </w:r>
+      <w:r>
+        <w:rPr>
+          <w:rFonts w:hint="cs"/>
+          <w:rtl/>
+        </w:rPr>
+        <w:t xml:space="preserve">"- כלומר הידע שיש לנו עליו יהיה </w:t>
+      </w:r>
+      <w:r>
+        <w:t>L_MUST_HAVE</w:t>
+      </w:r>
+      <w:r>
+        <w:rPr>
+          <w:rFonts w:hint="cs"/>
+          <w:rtl/>
+        </w:rPr>
+        <w:t>.</w:t>
+      </w:r>
+    </w:p>
+    <w:p>
+      <w:pPr>
+        <w:pStyle w:val="aa"/>
+        <w:numPr>
+          <w:ilvl w:val="0"/>
+          <w:numId w:val="5"/>
+        </w:numPr>
+        <w:bidi/>
+      </w:pPr>
+      <w:r>
+        <w:rPr>
+          <w:rFonts w:hint="cs"/>
+          <w:rtl/>
+        </w:rPr>
+        <w:t>הוספת צומת חדש-</w:t>
+      </w:r>
+    </w:p>
+    <w:p>
+      <w:pPr>
+        <w:pStyle w:val="aa"/>
+        <w:numPr>
+          <w:ilvl w:val="1"/>
+          <w:numId w:val="5"/>
+        </w:numPr>
+        <w:bidi/>
+      </w:pPr>
+      <w:r>
+        <w:rPr>
+          <w:rFonts w:hint="cs"/>
+          <w:rtl/>
+        </w:rPr>
+        <w:t>דורש תווית ואב. אם הבן כבר קיים אצל האב, מוחק את הקשת מהאב לבן הקודם.</w:t>
+      </w:r>
+    </w:p>
+    <w:p>
+      <w:pPr>
+        <w:pStyle w:val="aa"/>
+        <w:numPr>
+          <w:ilvl w:val="0"/>
+          <w:numId w:val="5"/>
+        </w:numPr>
+        <w:bidi/>
+      </w:pPr>
+      <w:r>
+        <w:rPr>
+          <w:rFonts w:hint="cs"/>
+          <w:rtl/>
+        </w:rPr>
+        <w:t>הפיכה לאבא-</w:t>
+      </w:r>
+    </w:p>
+    <w:p>
+      <w:pPr>
+        <w:pStyle w:val="aa"/>
+        <w:numPr>
+          <w:ilvl w:val="1"/>
+          <w:numId w:val="5"/>
+        </w:numPr>
+        <w:bidi/>
+      </w:pPr>
+      <w:r>
+        <w:rPr>
+          <w:rFonts w:hint="cs"/>
+          <w:rtl/>
+        </w:rPr>
+        <w:t>כמו הוספת צומת חדש, אבל בלי ליצור צומת חדש</w:t>
+      </w:r>
+    </w:p>
+    <w:p>
+      <w:pPr>
+        <w:pStyle w:val="aa"/>
+        <w:numPr>
+          <w:ilvl w:val="0"/>
+          <w:numId w:val="5"/>
+        </w:numPr>
+        <w:bidi/>
+      </w:pPr>
+      <w:r>
+        <w:rPr>
+          <w:rFonts w:hint="cs"/>
+          <w:rtl/>
+        </w:rPr>
+        <w:t>בדיקה האם קיים בן- (בהינתן אב ותווית)</w:t>
+      </w:r>
+    </w:p>
+    <w:p>
+      <w:pPr>
+        <w:pStyle w:val="aa"/>
+        <w:numPr>
+          <w:ilvl w:val="1"/>
+          <w:numId w:val="5"/>
+        </w:numPr>
+        <w:bidi/>
+      </w:pPr>
+      <w:r>
+        <w:rPr>
+          <w:rFonts w:hint="cs"/>
+          <w:rtl/>
+        </w:rPr>
+        <w:t>בן יכול להיות קיים באחד מ-3 מצבים:</w:t>
+      </w:r>
+    </w:p>
+    <w:p>
+      <w:pPr>
+        <w:pStyle w:val="aa"/>
+        <w:numPr>
+          <w:ilvl w:val="2"/>
+          <w:numId w:val="5"/>
+        </w:numPr>
+        <w:bidi/>
+      </w:pPr>
+      <w:r>
+        <w:rPr>
+          <w:rFonts w:hint="cs"/>
+          <w:rtl/>
+        </w:rPr>
+        <w:t>הקשת אליו קיימת</w:t>
+      </w:r>
+    </w:p>
+    <w:p>
+      <w:pPr>
+        <w:pStyle w:val="aa"/>
+        <w:numPr>
+          <w:ilvl w:val="2"/>
+          <w:numId w:val="5"/>
+        </w:numPr>
+        <w:bidi/>
+      </w:pPr>
+      <w:r>
+        <w:rPr>
+          <w:rFonts w:hint="cs"/>
+          <w:rtl/>
+        </w:rPr>
+        <w:t xml:space="preserve">האב הוא </w:t>
+      </w:r>
+      <w:r>
+        <w:rPr>
+          <w:rFonts w:hint="cs"/>
+        </w:rPr>
+        <w:t>TOP</w:t>
+      </w:r>
+    </w:p>
+    <w:p>
+      <w:pPr>
+        <w:pStyle w:val="aa"/>
+        <w:numPr>
+          <w:ilvl w:val="2"/>
+          <w:numId w:val="5"/>
+        </w:numPr>
+        <w:bidi/>
+      </w:pPr>
+      <w:r>
+        <w:rPr>
+          <w:rFonts w:hint="cs"/>
+          <w:rtl/>
+        </w:rPr>
+        <w:t xml:space="preserve">באב מאוחסן קבוע שהבן יכול להיות </w:t>
+      </w:r>
+      <w:r>
+        <w:t>attribute</w:t>
+      </w:r>
+      <w:r>
+        <w:rPr>
+          <w:rFonts w:hint="cs"/>
+          <w:rtl/>
+        </w:rPr>
+        <w:t xml:space="preserve"> שלו</w:t>
+      </w:r>
+    </w:p>
+    <w:p>
+      <w:pPr>
+        <w:pStyle w:val="aa"/>
+        <w:numPr>
+          <w:ilvl w:val="0"/>
+          <w:numId w:val="5"/>
+        </w:numPr>
+        <w:bidi/>
+      </w:pPr>
+      <w:r>
+        <w:rPr>
+          <w:rFonts w:hint="cs"/>
+          <w:rtl/>
+        </w:rPr>
+        <w:t>מחיקה של צומת-</w:t>
+      </w:r>
+    </w:p>
+    <w:p>
+      <w:pPr>
+        <w:pStyle w:val="aa"/>
+        <w:numPr>
+          <w:ilvl w:val="1"/>
+          <w:numId w:val="5"/>
+        </w:numPr>
+        <w:bidi/>
+      </w:pPr>
+      <w:r>
+        <w:rPr>
+          <w:rFonts w:hint="cs"/>
+          <w:rtl/>
+        </w:rPr>
+        <w:t>באמצעות ניתוק כל הקשתות (אבות ובנים) של הצומת</w:t>
+      </w:r>
+    </w:p>
+    <w:p>
+      <w:pPr>
+        <w:pStyle w:val="aa"/>
+        <w:numPr>
+          <w:ilvl w:val="0"/>
+          <w:numId w:val="5"/>
+        </w:numPr>
+        <w:bidi/>
+      </w:pPr>
+      <w:r>
+        <w:t>Consolidate</w:t>
+      </w:r>
+      <w:r>
+        <w:rPr>
+          <w:rFonts w:hint="cs"/>
+          <w:rtl/>
+        </w:rPr>
+        <w:t xml:space="preserve"> (</w:t>
+      </w:r>
+      <w:r>
+        <w:t>garbage collector</w:t>
+      </w:r>
+      <w:r>
+        <w:rPr>
+          <w:rFonts w:hint="cs"/>
+          <w:rtl/>
+        </w:rPr>
+        <w:t>)-</w:t>
+      </w:r>
+    </w:p>
+    <w:p>
+      <w:pPr>
+        <w:pStyle w:val="aa"/>
+        <w:numPr>
+          <w:ilvl w:val="1"/>
+          <w:numId w:val="5"/>
+        </w:numPr>
+        <w:bidi/>
+      </w:pPr>
+      <w:r>
+        <w:rPr>
+          <w:rFonts w:hint="cs"/>
+          <w:rtl/>
+        </w:rPr>
+        <w:t>מוחקים מהגרף צמתים שלא ניתן להגיע אליהם מהצומת הראשי.</w:t>
+      </w:r>
+    </w:p>
+    <w:p>
+      <w:pPr>
+        <w:pStyle w:val="aa"/>
+        <w:numPr>
+          <w:ilvl w:val="1"/>
+          <w:numId w:val="5"/>
+        </w:numPr>
+        <w:bidi/>
+      </w:pPr>
+      <w:r>
+        <w:rPr>
+          <w:rFonts w:hint="cs"/>
+          <w:rtl/>
+        </w:rPr>
+        <w:t>מוחקים קבועים שלא בשימוש של אף צומת.</w:t>
+      </w:r>
+    </w:p>
+    <w:p>
+      <w:pPr>
+        <w:pStyle w:val="aa"/>
+        <w:numPr>
+          <w:ilvl w:val="1"/>
+          <w:numId w:val="5"/>
+        </w:numPr>
+        <w:bidi/>
+      </w:pPr>
+      <w:r>
+        <w:rPr>
+          <w:rFonts w:hint="cs"/>
+          <w:rtl/>
+        </w:rPr>
+        <w:t>מעדכנים את האינדקסים שבשימוש כך שיהיו קומפקטים</w:t>
+      </w:r>
+    </w:p>
+    <w:p>
+      <w:pPr>
+        <w:pStyle w:val="aa"/>
+        <w:numPr>
+          <w:ilvl w:val="0"/>
+          <w:numId w:val="5"/>
+        </w:numPr>
+        <w:bidi/>
+      </w:pPr>
+      <w:proofErr w:type="spellStart"/>
+      <w:r>
+        <w:t>Lub</w:t>
+      </w:r>
+      <w:proofErr w:type="spellEnd"/>
+    </w:p>
+    <w:p>
+      <w:pPr>
+        <w:pStyle w:val="aa"/>
+        <w:numPr>
+          <w:ilvl w:val="1"/>
+          <w:numId w:val="5"/>
+        </w:numPr>
+        <w:bidi/>
+      </w:pPr>
+      <w:r>
+        <w:rPr>
+          <w:rFonts w:hint="cs"/>
+          <w:rtl/>
+        </w:rPr>
+        <w:t>הספר מפורט יותר בהמשך</w:t>
+      </w:r>
+    </w:p>
+    <w:p>
+      <w:pPr>
+        <w:pStyle w:val="aa"/>
+        <w:numPr>
+          <w:ilvl w:val="0"/>
+          <w:numId w:val="5"/>
+        </w:numPr>
+        <w:bidi/>
+      </w:pPr>
+      <w:r>
+        <w:rPr>
+          <w:rFonts w:hint="cs"/>
+          <w:rtl/>
+        </w:rPr>
+        <w:t>הפיכת משתנה ל-</w:t>
+      </w:r>
+      <w:r>
+        <w:t>TOP</w:t>
+      </w:r>
+      <w:r>
+        <w:rPr>
+          <w:rFonts w:hint="cs"/>
+          <w:rtl/>
+        </w:rPr>
+        <w:t>-</w:t>
+      </w:r>
+    </w:p>
+    <w:p>
+      <w:pPr>
+        <w:pStyle w:val="aa"/>
+        <w:numPr>
+          <w:ilvl w:val="1"/>
+          <w:numId w:val="5"/>
+        </w:numPr>
+        <w:bidi/>
+      </w:pPr>
+      <w:r>
+        <w:rPr>
+          <w:rFonts w:hint="cs"/>
+          <w:rtl/>
+        </w:rPr>
+        <w:t xml:space="preserve">מסמנים שהמשתנה (כלומר הצומת) הוא </w:t>
+      </w:r>
+      <w:r>
+        <w:rPr>
+          <w:rFonts w:hint="cs"/>
+        </w:rPr>
+        <w:t>TOP</w:t>
+      </w:r>
+    </w:p>
+    <w:p>
+      <w:pPr>
+        <w:pStyle w:val="aa"/>
+        <w:numPr>
+          <w:ilvl w:val="1"/>
+          <w:numId w:val="5"/>
+        </w:numPr>
+        <w:bidi/>
+      </w:pPr>
+      <w:r>
+        <w:rPr>
+          <w:rFonts w:hint="cs"/>
+          <w:rtl/>
+        </w:rPr>
+        <w:t>בנוסף, מסמנים שלצומת אין קבוע שהוא שווה לו</w:t>
+      </w:r>
+    </w:p>
+    <w:p>
+      <w:pPr>
+        <w:pStyle w:val="aa"/>
+        <w:numPr>
+          <w:ilvl w:val="1"/>
+          <w:numId w:val="5"/>
+        </w:numPr>
+        <w:bidi/>
+      </w:pPr>
+      <w:r>
+        <w:rPr>
+          <w:rFonts w:hint="cs"/>
+          <w:rtl/>
+        </w:rPr>
+        <w:t xml:space="preserve">לא נוגעים בקשתות, </w:t>
+      </w:r>
+      <w:r>
+        <w:rPr>
+          <w:rFonts w:hint="cs"/>
+          <w:color w:val="FF0000"/>
+          <w:rtl/>
+        </w:rPr>
+        <w:t>כרגע</w:t>
+      </w:r>
+    </w:p>
+    <w:p>
+      <w:pPr>
+        <w:pStyle w:val="aa"/>
         <w:bidi/>
         <w:rPr>
           <w:b/>
@@ -365,40 +1900,88 @@
     </w:p>
     <w:p>
       <w:pPr>
-        <w:pStyle w:val="NoSpacing"/>
-        <w:bidi/>
-        <w:rPr>
-          <w:rtl/>
-        </w:rPr>
-      </w:pPr>
-      <w:r>
-        <w:rPr>
-          <w:rFonts w:hint="cs"/>
-          <w:rtl/>
-        </w:rPr>
-        <w:t>כל קשת בגרף מכילה:</w:t>
-      </w:r>
-    </w:p>
-    <w:p>
-      <w:pPr>
-        <w:pStyle w:val="NoSpacing"/>
+        <w:pStyle w:val="3"/>
+        <w:bidi/>
+      </w:pPr>
+      <w:r>
+        <w:rPr>
+          <w:rFonts w:hint="cs"/>
+          <w:rtl/>
+        </w:rPr>
+        <w:t>תיעוד של המצב האבסטרקטי</w:t>
+      </w:r>
+    </w:p>
+    <w:p>
+      <w:pPr>
+        <w:pStyle w:val="aa"/>
+        <w:bidi/>
+        <w:rPr>
+          <w:rtl/>
+        </w:rPr>
+      </w:pPr>
+    </w:p>
+    <w:p>
+      <w:pPr>
+        <w:pStyle w:val="aa"/>
+        <w:bidi/>
+        <w:rPr>
+          <w:rtl/>
+        </w:rPr>
+      </w:pPr>
+      <w:r>
+        <w:rPr>
+          <w:rFonts w:hint="cs"/>
+          <w:rtl/>
+        </w:rPr>
+        <w:t>המצב האבסטרקטי תומך ב:</w:t>
+      </w:r>
+    </w:p>
+    <w:p>
+      <w:pPr>
+        <w:pStyle w:val="aa"/>
         <w:numPr>
           <w:ilvl w:val="0"/>
           <w:numId w:val="5"/>
         </w:numPr>
         <w:bidi/>
       </w:pPr>
-      <w:r>
-        <w:rPr>
-          <w:rFonts w:hint="cs"/>
-          <w:rtl/>
-        </w:rPr>
-        <w:t>מי הצמתים שביניהם היא מחברת (אב ובן)</w:t>
-      </w:r>
-    </w:p>
-    <w:p>
-      <w:pPr>
-        <w:pStyle w:val="NoSpacing"/>
+      <w:proofErr w:type="spellStart"/>
+      <w:r>
+        <w:rPr>
+          <w:rFonts w:hint="cs"/>
+          <w:rtl/>
+        </w:rPr>
+        <w:t>פונקציית</w:t>
+      </w:r>
+      <w:proofErr w:type="spellEnd"/>
+      <w:r>
+        <w:rPr>
+          <w:rFonts w:hint="cs"/>
+          <w:rtl/>
+        </w:rPr>
+        <w:t xml:space="preserve"> שאילתא למשתנה מסוים</w:t>
+      </w:r>
+    </w:p>
+    <w:p>
+      <w:pPr>
+        <w:pStyle w:val="aa"/>
+        <w:numPr>
+          <w:ilvl w:val="1"/>
+          <w:numId w:val="5"/>
+        </w:numPr>
+        <w:bidi/>
+      </w:pPr>
+      <w:r>
+        <w:rPr>
+          <w:rFonts w:hint="cs"/>
+          <w:rtl/>
+        </w:rPr>
+        <w:t>מחזירה שגיאות אפשריות בגישה למשתנה</w:t>
+      </w:r>
+    </w:p>
+    <w:p>
+      <w:pPr>
+        <w:pStyle w:val="aa"/>
         <w:numPr>
           <w:ilvl w:val="0"/>
           <w:numId w:val="5"/>
@@ -410,12 +1993,49 @@
           <w:rFonts w:hint="cs"/>
           <w:rtl/>
         </w:rPr>
-        <w:t>התווית שלה</w:t>
-      </w:r>
-    </w:p>
-    <w:p>
-      <w:pPr>
-        <w:pStyle w:val="NoSpacing"/>
+        <w:t>השמה של משתנה לא פשוט-</w:t>
+      </w:r>
+    </w:p>
+    <w:p>
+      <w:pPr>
+        <w:pStyle w:val="aa"/>
+        <w:numPr>
+          <w:ilvl w:val="1"/>
+          <w:numId w:val="5"/>
+        </w:numPr>
+        <w:bidi/>
+      </w:pPr>
+      <w:r>
+        <w:rPr>
+          <w:rFonts w:hint="cs"/>
+          <w:rtl/>
+        </w:rPr>
+        <w:t xml:space="preserve">עדכון כאשר נעשית השמה מהצורה </w:t>
+      </w:r>
+      <w:r>
+        <w:t>x=y</w:t>
+      </w:r>
+      <w:r>
+        <w:rPr>
+          <w:rFonts w:hint="cs"/>
+          <w:rtl/>
+        </w:rPr>
+        <w:t xml:space="preserve">, כאשר </w:t>
+      </w:r>
+      <w:r>
+        <w:t>y</w:t>
+      </w:r>
+      <w:r>
+        <w:rPr>
+          <w:rFonts w:hint="cs"/>
+          <w:rtl/>
+        </w:rPr>
+        <w:t xml:space="preserve"> אינו משתנה פשוט</w:t>
+      </w:r>
+    </w:p>
+    <w:p>
+      <w:pPr>
+        <w:pStyle w:val="aa"/>
         <w:numPr>
           <w:ilvl w:val="0"/>
           <w:numId w:val="5"/>
@@ -427,17 +2047,179 @@
           <w:rFonts w:hint="cs"/>
           <w:rtl/>
         </w:rPr>
-        <w:t>רמת הידע שיש לנו עליה- איבר ב-</w:t>
-      </w:r>
-      <w:r>
-        <w:t>lattice</w:t>
-      </w:r>
-      <w:r>
-        <w:rPr>
-          <w:rFonts w:hint="cs"/>
-          <w:rtl/>
-        </w:rPr>
-        <w:t xml:space="preserve"> (שבפועל יהיה </w:t>
+        <w:t xml:space="preserve">השמה של משתנה פשוט- </w:t>
+      </w:r>
+    </w:p>
+    <w:p>
+      <w:pPr>
+        <w:pStyle w:val="aa"/>
+        <w:numPr>
+          <w:ilvl w:val="1"/>
+          <w:numId w:val="5"/>
+        </w:numPr>
+        <w:bidi/>
+      </w:pPr>
+      <w:r>
+        <w:rPr>
+          <w:rFonts w:hint="cs"/>
+          <w:rtl/>
+        </w:rPr>
+        <w:t xml:space="preserve">עדכון כאשר נעשית השמה מהצורה </w:t>
+      </w:r>
+      <w:r>
+        <w:t>x=y</w:t>
+      </w:r>
+      <w:r>
+        <w:rPr>
+          <w:rFonts w:hint="cs"/>
+          <w:rtl/>
+        </w:rPr>
+        <w:t xml:space="preserve">, כאשר </w:t>
+      </w:r>
+      <w:r>
+        <w:t>y</w:t>
+      </w:r>
+      <w:r>
+        <w:rPr>
+          <w:rFonts w:hint="cs"/>
+          <w:rtl/>
+        </w:rPr>
+        <w:t xml:space="preserve"> הוא משתנה פשוט</w:t>
+      </w:r>
+    </w:p>
+    <w:p>
+      <w:pPr>
+        <w:pStyle w:val="aa"/>
+        <w:numPr>
+          <w:ilvl w:val="0"/>
+          <w:numId w:val="5"/>
+        </w:numPr>
+        <w:bidi/>
+      </w:pPr>
+      <w:r>
+        <w:t>clone</w:t>
+      </w:r>
+      <w:r>
+        <w:rPr>
+          <w:rFonts w:hint="cs"/>
+          <w:rtl/>
+        </w:rPr>
+        <w:t>-</w:t>
+      </w:r>
+    </w:p>
+    <w:p>
+      <w:pPr>
+        <w:pStyle w:val="aa"/>
+        <w:numPr>
+          <w:ilvl w:val="1"/>
+          <w:numId w:val="5"/>
+        </w:numPr>
+        <w:bidi/>
+      </w:pPr>
+      <w:r>
+        <w:rPr>
+          <w:rFonts w:hint="cs"/>
+          <w:rtl/>
+        </w:rPr>
+        <w:t xml:space="preserve"> החזרת מצב אבסטרקטי חדש וזהה לקיים</w:t>
+      </w:r>
+    </w:p>
+    <w:p>
+      <w:pPr>
+        <w:pStyle w:val="aa"/>
+        <w:numPr>
+          <w:ilvl w:val="0"/>
+          <w:numId w:val="5"/>
+        </w:numPr>
+        <w:bidi/>
+      </w:pPr>
+      <w:proofErr w:type="spellStart"/>
+      <w:r>
+        <w:t>lub</w:t>
+      </w:r>
+      <w:proofErr w:type="spellEnd"/>
+      <w:r>
+        <w:rPr>
+          <w:rFonts w:hint="cs"/>
+          <w:rtl/>
+        </w:rPr>
+        <w:t>-</w:t>
+      </w:r>
+    </w:p>
+    <w:p>
+      <w:pPr>
+        <w:pStyle w:val="aa"/>
+        <w:numPr>
+          <w:ilvl w:val="1"/>
+          <w:numId w:val="5"/>
+        </w:numPr>
+        <w:bidi/>
+      </w:pPr>
+      <w:r>
+        <w:rPr>
+          <w:rFonts w:hint="cs"/>
+          <w:rtl/>
+        </w:rPr>
+        <w:t xml:space="preserve"> ביצוע פעולת </w:t>
+      </w:r>
+      <w:proofErr w:type="spellStart"/>
+      <w:r>
+        <w:t>lub</w:t>
+      </w:r>
+      <w:proofErr w:type="spellEnd"/>
+      <w:r>
+        <w:rPr>
+          <w:rFonts w:hint="cs"/>
+          <w:rtl/>
+        </w:rPr>
+        <w:t xml:space="preserve"> בין שני מצבים אבסטרקטים.</w:t>
+      </w:r>
+    </w:p>
+    <w:p>
+      <w:pPr>
+        <w:pStyle w:val="aa"/>
+        <w:numPr>
+          <w:ilvl w:val="0"/>
+          <w:numId w:val="5"/>
+        </w:numPr>
+        <w:bidi/>
+      </w:pPr>
+      <w:r>
+        <w:rPr>
+          <w:rFonts w:hint="cs"/>
+          <w:rtl/>
+        </w:rPr>
+        <w:t>הוספת משתנה שדבר אינו ידוע עליו, וסימונו כ-</w:t>
+      </w:r>
+      <w:r>
+        <w:rPr>
+          <w:rFonts w:hint="cs"/>
+        </w:rPr>
+        <w:t>TOP</w:t>
+      </w:r>
+      <w:r>
+        <w:rPr>
+          <w:rFonts w:hint="cs"/>
+          <w:rtl/>
+        </w:rPr>
+        <w:t>-</w:t>
+      </w:r>
+    </w:p>
+    <w:p>
+      <w:pPr>
+        <w:pStyle w:val="aa"/>
+        <w:numPr>
+          <w:ilvl w:val="1"/>
+          <w:numId w:val="5"/>
+        </w:numPr>
+        <w:bidi/>
+      </w:pPr>
+      <w:r>
+        <w:rPr>
+          <w:rFonts w:hint="cs"/>
+          <w:rtl/>
+        </w:rPr>
+        <w:t>הקשתות עד אליו יסומנו כ-</w:t>
       </w:r>
       <w:r>
         <w:t>L_MUST_HAVE</w:t>
@@ -447,7 +2229,264 @@
           <w:rFonts w:hint="cs"/>
           <w:rtl/>
         </w:rPr>
-        <w:t xml:space="preserve"> או </w:t>
+        <w:t xml:space="preserve"> (אם הן לא קיימות)</w:t>
+      </w:r>
+    </w:p>
+    <w:p>
+      <w:pPr>
+        <w:pStyle w:val="aa"/>
+        <w:numPr>
+          <w:ilvl w:val="1"/>
+          <w:numId w:val="5"/>
+        </w:numPr>
+        <w:bidi/>
+      </w:pPr>
+      <w:r>
+        <w:rPr>
+          <w:rFonts w:hint="cs"/>
+          <w:rtl/>
+        </w:rPr>
+        <w:t xml:space="preserve">אבות של המשתנה </w:t>
+      </w:r>
+      <w:proofErr w:type="spellStart"/>
+      <w:r>
+        <w:rPr>
+          <w:rFonts w:hint="cs"/>
+          <w:rtl/>
+        </w:rPr>
+        <w:t>יווצרו</w:t>
+      </w:r>
+      <w:proofErr w:type="spellEnd"/>
+      <w:r>
+        <w:rPr>
+          <w:rFonts w:hint="cs"/>
+          <w:rtl/>
+        </w:rPr>
+        <w:t xml:space="preserve"> גם כן כ-</w:t>
+      </w:r>
+      <w:r>
+        <w:rPr>
+          <w:rFonts w:hint="cs"/>
+        </w:rPr>
+        <w:t>TOP</w:t>
+      </w:r>
+      <w:r>
+        <w:rPr>
+          <w:rFonts w:hint="cs"/>
+          <w:rtl/>
+        </w:rPr>
+        <w:t xml:space="preserve"> אם הם לא קיימים כבר</w:t>
+      </w:r>
+    </w:p>
+    <w:p>
+      <w:pPr>
+        <w:pStyle w:val="aa"/>
+        <w:numPr>
+          <w:ilvl w:val="0"/>
+          <w:numId w:val="5"/>
+        </w:numPr>
+        <w:bidi/>
+      </w:pPr>
+      <w:r>
+        <w:rPr>
+          <w:rFonts w:hint="cs"/>
+          <w:rtl/>
+        </w:rPr>
+        <w:t>מחיקת משתנה מהגרף-</w:t>
+      </w:r>
+    </w:p>
+    <w:p>
+      <w:pPr>
+        <w:pStyle w:val="aa"/>
+        <w:numPr>
+          <w:ilvl w:val="1"/>
+          <w:numId w:val="5"/>
+        </w:numPr>
+        <w:bidi/>
+        <w:rPr>
+          <w:color w:val="FF0000"/>
+        </w:rPr>
+      </w:pPr>
+      <w:r>
+        <w:rPr>
+          <w:rFonts w:hint="cs"/>
+          <w:color w:val="FF0000"/>
+          <w:rtl/>
+        </w:rPr>
+        <w:t xml:space="preserve">האם צריך לעשות </w:t>
+      </w:r>
+      <w:r>
+        <w:rPr>
+          <w:color w:val="FF0000"/>
+        </w:rPr>
+        <w:t>query</w:t>
+      </w:r>
+      <w:r>
+        <w:rPr>
+          <w:rFonts w:hint="cs"/>
+          <w:color w:val="FF0000"/>
+          <w:rtl/>
+        </w:rPr>
+        <w:t xml:space="preserve"> ולתקן את הגרף?</w:t>
+      </w:r>
+    </w:p>
+    <w:p>
+      <w:pPr>
+        <w:pStyle w:val="aa"/>
+        <w:numPr>
+          <w:ilvl w:val="1"/>
+          <w:numId w:val="5"/>
+        </w:numPr>
+        <w:bidi/>
+      </w:pPr>
+      <w:proofErr w:type="spellStart"/>
+      <w:r>
+        <w:rPr>
+          <w:rFonts w:hint="cs"/>
+          <w:rtl/>
+        </w:rPr>
+        <w:t>גשדגדשגדש</w:t>
+      </w:r>
+      <w:proofErr w:type="spellEnd"/>
+    </w:p>
+    <w:p>
+      <w:pPr>
+        <w:pStyle w:val="aa"/>
+        <w:numPr>
+          <w:ilvl w:val="0"/>
+          <w:numId w:val="5"/>
+        </w:numPr>
+        <w:bidi/>
+      </w:pPr>
+      <w:r>
+        <w:rPr>
+          <w:rFonts w:hint="cs"/>
+          <w:rtl/>
+        </w:rPr>
+        <w:t>המרת ביטוי לצומת בגרף-</w:t>
+      </w:r>
+    </w:p>
+    <w:p>
+      <w:pPr>
+        <w:pStyle w:val="aa"/>
+        <w:numPr>
+          <w:ilvl w:val="1"/>
+          <w:numId w:val="5"/>
+        </w:numPr>
+        <w:bidi/>
+      </w:pPr>
+      <w:r>
+        <w:rPr>
+          <w:rFonts w:hint="cs"/>
+          <w:rtl/>
+        </w:rPr>
+        <w:t>מטיילים על הגרף לפי התוויות, בהתאם לביטוי</w:t>
+      </w:r>
+    </w:p>
+    <w:p>
+      <w:pPr>
+        <w:pStyle w:val="aa"/>
+        <w:numPr>
+          <w:ilvl w:val="2"/>
+          <w:numId w:val="5"/>
+        </w:numPr>
+        <w:bidi/>
+      </w:pPr>
+      <w:r>
+        <w:rPr>
+          <w:rFonts w:hint="cs"/>
+          <w:rtl/>
+        </w:rPr>
+        <w:t>מגיעים באופן רקורסיבי לאבא של הביטוי</w:t>
+      </w:r>
+    </w:p>
+    <w:p>
+      <w:pPr>
+        <w:pStyle w:val="aa"/>
+        <w:numPr>
+          <w:ilvl w:val="2"/>
+          <w:numId w:val="5"/>
+        </w:numPr>
+        <w:bidi/>
+      </w:pPr>
+      <w:r>
+        <w:rPr>
+          <w:rFonts w:hint="cs"/>
+          <w:rtl/>
+        </w:rPr>
+        <w:lastRenderedPageBreak/>
+        <w:t>אם הבן קיים בצורה לא מפורשת, מוסיפים אותו לגרף</w:t>
+      </w:r>
+    </w:p>
+    <w:p>
+      <w:pPr>
+        <w:pStyle w:val="aa"/>
+        <w:numPr>
+          <w:ilvl w:val="2"/>
+          <w:numId w:val="5"/>
+        </w:numPr>
+        <w:bidi/>
+      </w:pPr>
+      <w:r>
+        <w:rPr>
+          <w:rFonts w:hint="cs"/>
+          <w:rtl/>
+        </w:rPr>
+        <w:t>אחרת, מחזירים שהצומת לא קיים</w:t>
+      </w:r>
+    </w:p>
+    <w:p>
+      <w:pPr>
+        <w:pStyle w:val="aa"/>
+        <w:numPr>
+          <w:ilvl w:val="0"/>
+          <w:numId w:val="5"/>
+        </w:numPr>
+        <w:bidi/>
+      </w:pPr>
+      <w:r>
+        <w:t>Query</w:t>
+      </w:r>
+      <w:r>
+        <w:rPr>
+          <w:rFonts w:hint="cs"/>
+          <w:rtl/>
+        </w:rPr>
+        <w:t>-</w:t>
+      </w:r>
+    </w:p>
+    <w:p>
+      <w:pPr>
+        <w:pStyle w:val="aa"/>
+        <w:numPr>
+          <w:ilvl w:val="1"/>
+          <w:numId w:val="5"/>
+        </w:numPr>
+        <w:bidi/>
+      </w:pPr>
+      <w:r>
+        <w:rPr>
+          <w:rFonts w:hint="cs"/>
+          <w:rtl/>
+        </w:rPr>
+        <w:t>עטיפה של הפונקציה האחרונה</w:t>
+      </w:r>
+    </w:p>
+    <w:p>
+      <w:pPr>
+        <w:pStyle w:val="aa"/>
+        <w:numPr>
+          <w:ilvl w:val="1"/>
+          <w:numId w:val="5"/>
+        </w:numPr>
+        <w:bidi/>
+      </w:pPr>
+      <w:r>
+        <w:rPr>
+          <w:rFonts w:hint="cs"/>
+          <w:rtl/>
+        </w:rPr>
+        <w:t xml:space="preserve">זוכר את כל הדברים שיכלו להשתבש (קשתות לא קיימות, קשתות עם </w:t>
       </w:r>
       <w:r>
         <w:t>L_MAY_HAVE</w:t>
@@ -457,47 +2496,246 @@
           <w:rFonts w:hint="cs"/>
           <w:rtl/>
         </w:rPr>
-        <w:t xml:space="preserve">, ואולי גם </w:t>
-      </w:r>
-      <w:r>
-        <w:t>L_MUST_NOT_HAVE</w:t>
-      </w:r>
-      <w:r>
-        <w:rPr>
-          <w:rFonts w:hint="cs"/>
-          <w:rtl/>
-        </w:rPr>
         <w:t>)</w:t>
       </w:r>
     </w:p>
     <w:p>
       <w:pPr>
-        <w:pStyle w:val="NoSpacing"/>
-        <w:bidi/>
-        <w:rPr>
-          <w:rtl/>
-        </w:rPr>
-      </w:pPr>
-    </w:p>
-    <w:p>
-      <w:pPr>
-        <w:pStyle w:val="NoSpacing"/>
-        <w:bidi/>
-        <w:rPr>
-          <w:rtl/>
-        </w:rPr>
-      </w:pPr>
-      <w:r>
-        <w:rPr>
-          <w:rFonts w:hint="cs"/>
-          <w:rtl/>
-        </w:rPr>
-        <w:t>כל צומת בגרף מכיל:</w:t>
-      </w:r>
-    </w:p>
-    <w:p>
-      <w:pPr>
-        <w:pStyle w:val="NoSpacing"/>
+        <w:pStyle w:val="aa"/>
+        <w:numPr>
+          <w:ilvl w:val="1"/>
+          <w:numId w:val="5"/>
+        </w:numPr>
+        <w:bidi/>
+      </w:pPr>
+      <w:r>
+        <w:rPr>
+          <w:rFonts w:hint="cs"/>
+          <w:rtl/>
+        </w:rPr>
+        <w:t xml:space="preserve">כל </w:t>
+      </w:r>
+      <w:r>
+        <w:t>attribute</w:t>
+      </w:r>
+      <w:r>
+        <w:rPr>
+          <w:rFonts w:hint="cs"/>
+          <w:rtl/>
+        </w:rPr>
+        <w:t xml:space="preserve"> שיכל להשתבש, נוסף לגרף. אופציונאלי.</w:t>
+      </w:r>
+    </w:p>
+    <w:p>
+      <w:pPr>
+        <w:pStyle w:val="aa"/>
+        <w:numPr>
+          <w:ilvl w:val="1"/>
+          <w:numId w:val="5"/>
+        </w:numPr>
+        <w:bidi/>
+      </w:pPr>
+      <w:r>
+        <w:rPr>
+          <w:rFonts w:hint="cs"/>
+          <w:rtl/>
+        </w:rPr>
+        <w:t>קשתות</w:t>
+      </w:r>
+      <w:r>
+        <w:rPr>
+          <w:rFonts w:hint="cs"/>
+          <w:rtl/>
+        </w:rPr>
+        <w:t xml:space="preserve"> שהיו</w:t>
+      </w:r>
+      <w:r>
+        <w:rPr>
+          <w:rFonts w:hint="cs"/>
+          <w:rtl/>
+        </w:rPr>
+        <w:t xml:space="preserve"> </w:t>
+      </w:r>
+      <w:r>
+        <w:t>L_MAY_HAVE</w:t>
+      </w:r>
+      <w:r>
+        <w:rPr>
+          <w:rFonts w:hint="cs"/>
+          <w:rtl/>
+        </w:rPr>
+        <w:t xml:space="preserve"> </w:t>
+      </w:r>
+      <w:r>
+        <w:rPr>
+          <w:rFonts w:hint="cs"/>
+          <w:rtl/>
+        </w:rPr>
+        <w:t xml:space="preserve">הופכות להיות </w:t>
+      </w:r>
+      <w:r>
+        <w:t>L_MUST_HAVE</w:t>
+      </w:r>
+      <w:r>
+        <w:rPr>
+          <w:rFonts w:hint="cs"/>
+          <w:rtl/>
+        </w:rPr>
+        <w:t>.</w:t>
+      </w:r>
+    </w:p>
+    <w:p>
+      <w:pPr>
+        <w:pStyle w:val="aa"/>
+        <w:bidi/>
+        <w:rPr>
+          <w:rtl/>
+        </w:rPr>
+      </w:pPr>
+    </w:p>
+    <w:p>
+      <w:pPr>
+        <w:pStyle w:val="3"/>
+        <w:bidi/>
+        <w:rPr>
+          <w:rtl/>
+        </w:rPr>
+      </w:pPr>
+      <w:bookmarkStart w:id="0" w:name="_GoBack"/>
+      <w:r>
+        <w:t>Lub</w:t>
+      </w:r>
+      <w:r>
+        <w:rPr>
+          <w:rFonts w:hint="cs"/>
+          <w:rtl/>
+        </w:rPr>
+        <w:t xml:space="preserve"> בין מצבים אבסטרקטים</w:t>
+      </w:r>
+    </w:p>
+    <w:bookmarkEnd w:id="0"/>
+    <w:p>
+      <w:pPr>
+        <w:pStyle w:val="aa"/>
+        <w:bidi/>
+        <w:rPr>
+          <w:rtl/>
+        </w:rPr>
+      </w:pPr>
+      <w:r>
+        <w:rPr>
+          <w:rFonts w:hint="cs"/>
+          <w:rtl/>
+        </w:rPr>
+        <w:t>בשלב ראשון, נשנה את שמות הצמתים והקבועים, כך שלא יהיו שמות זהים (פרט לשורש שיישאר 0 בשני הגרפים).</w:t>
+      </w:r>
+    </w:p>
+    <w:p>
+      <w:pPr>
+        <w:pStyle w:val="aa"/>
+        <w:bidi/>
+        <w:rPr>
+          <w:rtl/>
+        </w:rPr>
+      </w:pPr>
+      <w:r>
+        <w:rPr>
+          <w:rFonts w:hint="cs"/>
+          <w:rtl/>
+        </w:rPr>
+        <w:t>נעבור על שני הגרפים ב-</w:t>
+      </w:r>
+      <w:r>
+        <w:rPr>
+          <w:rFonts w:hint="cs"/>
+        </w:rPr>
+        <w:t>DFS</w:t>
+      </w:r>
+      <w:r>
+        <w:rPr>
+          <w:rFonts w:hint="cs"/>
+          <w:rtl/>
+        </w:rPr>
+        <w:t xml:space="preserve"> במעבר ראשון, ונמצא צמתים עם אותו נתיב אליהם (וזה אומר שהם זהים). אם קיימות קשתות לבנים בגרף אחד ולא בשני, נבדוק האם הקשתות יכולות להתווסף גם בגרף השני (אם האב הוא </w:t>
+      </w:r>
+      <w:r>
+        <w:rPr>
+          <w:rFonts w:hint="cs"/>
+        </w:rPr>
+        <w:t>TOP</w:t>
+      </w:r>
+      <w:r>
+        <w:rPr>
+          <w:rFonts w:hint="cs"/>
+          <w:rtl/>
+        </w:rPr>
+        <w:t xml:space="preserve"> או מכיל קבוע כלשהו), ואם כן נוסיף את הקשתות ואת הבנים </w:t>
+      </w:r>
+      <w:proofErr w:type="spellStart"/>
+      <w:r>
+        <w:rPr>
+          <w:rFonts w:hint="cs"/>
+          <w:rtl/>
+        </w:rPr>
+        <w:t>הרלוונטים</w:t>
+      </w:r>
+      <w:proofErr w:type="spellEnd"/>
+      <w:r>
+        <w:rPr>
+          <w:rFonts w:hint="cs"/>
+          <w:rtl/>
+        </w:rPr>
+        <w:t xml:space="preserve"> (ונמשיך לטייל על הבנים ב-</w:t>
+      </w:r>
+      <w:r>
+        <w:rPr>
+          <w:rFonts w:hint="cs"/>
+        </w:rPr>
+        <w:t>DFS</w:t>
+      </w:r>
+      <w:r>
+        <w:rPr>
+          <w:rFonts w:hint="cs"/>
+          <w:rtl/>
+        </w:rPr>
+        <w:t>).</w:t>
+      </w:r>
+    </w:p>
+    <w:p>
+      <w:pPr>
+        <w:pStyle w:val="aa"/>
+        <w:bidi/>
+        <w:rPr>
+          <w:rtl/>
+        </w:rPr>
+      </w:pPr>
+      <w:r>
+        <w:rPr>
+          <w:rFonts w:hint="cs"/>
+          <w:rtl/>
+        </w:rPr>
+        <w:t>נעבור על שני הגרפים מעבר שני (ב-</w:t>
+      </w:r>
+      <w:r>
+        <w:rPr>
+          <w:rFonts w:hint="cs"/>
+        </w:rPr>
+        <w:t>D</w:t>
+      </w:r>
+      <w:r>
+        <w:t>FS</w:t>
+      </w:r>
+      <w:r>
+        <w:rPr>
+          <w:rFonts w:hint="cs"/>
+          <w:rtl/>
+        </w:rPr>
+        <w:t>), ונחלק את הצמתים והקשתות ש:</w:t>
+      </w:r>
+    </w:p>
+    <w:p>
+      <w:pPr>
+        <w:pStyle w:val="aa"/>
         <w:numPr>
           <w:ilvl w:val="0"/>
           <w:numId w:val="5"/>
@@ -509,12 +2747,12 @@
           <w:rFonts w:hint="cs"/>
           <w:rtl/>
         </w:rPr>
-        <w:t>אינדקס</w:t>
-      </w:r>
-    </w:p>
-    <w:p>
-      <w:pPr>
-        <w:pStyle w:val="NoSpacing"/>
+        <w:t>נמצאים רק בגרף הראשון</w:t>
+      </w:r>
+    </w:p>
+    <w:p>
+      <w:pPr>
+        <w:pStyle w:val="aa"/>
         <w:numPr>
           <w:ilvl w:val="0"/>
           <w:numId w:val="5"/>
@@ -526,12 +2764,12 @@
           <w:rFonts w:hint="cs"/>
           <w:rtl/>
         </w:rPr>
-        <w:t>אינדקס של קבוע שהאובייקט שווה אליו</w:t>
-      </w:r>
-    </w:p>
-    <w:p>
-      <w:pPr>
-        <w:pStyle w:val="NoSpacing"/>
+        <w:t>נמצאים רק בגרף השני</w:t>
+      </w:r>
+    </w:p>
+    <w:p>
+      <w:pPr>
+        <w:pStyle w:val="aa"/>
         <w:numPr>
           <w:ilvl w:val="0"/>
           <w:numId w:val="5"/>
@@ -543,12 +2781,37 @@
           <w:rFonts w:hint="cs"/>
           <w:rtl/>
         </w:rPr>
-        <w:t>רשימת שכנים (מופרד לאבות ולבנים). לכל תווית יכול להיות לכל היותר בן אחד, אבל הרבה הורים.</w:t>
-      </w:r>
-    </w:p>
-    <w:p>
-      <w:pPr>
-        <w:pStyle w:val="NoSpacing"/>
+        <w:t>נמצאים בשני הגרפים יחד</w:t>
+      </w:r>
+    </w:p>
+    <w:p>
+      <w:pPr>
+        <w:pStyle w:val="aa"/>
+        <w:bidi/>
+        <w:rPr>
+          <w:rtl/>
+        </w:rPr>
+      </w:pPr>
+    </w:p>
+    <w:p>
+      <w:pPr>
+        <w:pStyle w:val="aa"/>
+        <w:bidi/>
+        <w:rPr>
+          <w:rtl/>
+        </w:rPr>
+      </w:pPr>
+      <w:r>
+        <w:rPr>
+          <w:rFonts w:hint="cs"/>
+          <w:rtl/>
+        </w:rPr>
+        <w:t>טיפול ב:</w:t>
+      </w:r>
+    </w:p>
+    <w:p>
+      <w:pPr>
+        <w:pStyle w:val="aa"/>
         <w:numPr>
           <w:ilvl w:val="0"/>
           <w:numId w:val="5"/>
@@ -560,60 +2823,51 @@
           <w:rFonts w:hint="cs"/>
           <w:rtl/>
         </w:rPr>
-        <w:t>רמת הידע על הצומת- איבר ב-</w:t>
-      </w:r>
-      <w:r>
-        <w:t>lattice</w:t>
-      </w:r>
-      <w:r>
-        <w:rPr>
-          <w:rFonts w:hint="cs"/>
-          <w:rtl/>
-        </w:rPr>
-        <w:t xml:space="preserve">, שבפועל יהיה </w:t>
-      </w:r>
-      <w:r>
-        <w:t>L_TOP</w:t>
-      </w:r>
-      <w:r>
-        <w:rPr>
-          <w:rFonts w:hint="cs"/>
-          <w:rtl/>
-        </w:rPr>
-        <w:t xml:space="preserve"> או </w:t>
-      </w:r>
-      <w:r>
-        <w:t>L_MUST_HAVE</w:t>
-      </w:r>
-    </w:p>
-    <w:p>
-      <w:pPr>
-        <w:pStyle w:val="NoSpacing"/>
-        <w:bidi/>
-        <w:rPr>
-          <w:rtl/>
-        </w:rPr>
-      </w:pPr>
-    </w:p>
-    <w:p>
-      <w:pPr>
-        <w:pStyle w:val="NoSpacing"/>
-        <w:bidi/>
-        <w:rPr>
-          <w:rtl/>
-        </w:rPr>
-      </w:pPr>
-      <w:r>
-        <w:rPr>
-          <w:rFonts w:hint="cs"/>
-          <w:rtl/>
-        </w:rPr>
-        <w:t>הגרף:</w:t>
-      </w:r>
-    </w:p>
-    <w:p>
-      <w:pPr>
-        <w:pStyle w:val="NoSpacing"/>
+        <w:t>קשתות משותפות:</w:t>
+      </w:r>
+    </w:p>
+    <w:p>
+      <w:pPr>
+        <w:pStyle w:val="aa"/>
+        <w:numPr>
+          <w:ilvl w:val="1"/>
+          <w:numId w:val="5"/>
+        </w:numPr>
+        <w:bidi/>
+      </w:pPr>
+      <w:r>
+        <w:rPr>
+          <w:rFonts w:hint="cs"/>
+          <w:rtl/>
+        </w:rPr>
+        <w:t xml:space="preserve">עושים </w:t>
+      </w:r>
+      <w:proofErr w:type="spellStart"/>
+      <w:r>
+        <w:t>lub</w:t>
+      </w:r>
+      <w:proofErr w:type="spellEnd"/>
+      <w:r>
+        <w:rPr>
+          <w:rFonts w:hint="cs"/>
+          <w:rtl/>
+        </w:rPr>
+        <w:t xml:space="preserve"> בין ה-</w:t>
+      </w:r>
+      <w:r>
+        <w:t>knowledge</w:t>
+      </w:r>
+      <w:r>
+        <w:rPr>
+          <w:rFonts w:hint="cs"/>
+          <w:rtl/>
+        </w:rPr>
+        <w:t xml:space="preserve"> שלהן.</w:t>
+      </w:r>
+    </w:p>
+    <w:p>
+      <w:pPr>
+        <w:pStyle w:val="aa"/>
         <w:numPr>
           <w:ilvl w:val="0"/>
           <w:numId w:val="5"/>
@@ -625,25 +2879,84 @@
           <w:rFonts w:hint="cs"/>
           <w:rtl/>
         </w:rPr>
-        <w:t xml:space="preserve">הגרף הוא </w:t>
-      </w:r>
-      <w:r>
-        <w:rPr>
-          <w:rFonts w:hint="cs"/>
-        </w:rPr>
-        <w:t>DAG</w:t>
-      </w:r>
-      <w:r>
-        <w:rPr>
-          <w:rFonts w:hint="cs"/>
-          <w:rtl/>
-        </w:rPr>
-        <w:t xml:space="preserve"> (עד כדי לולאות עצמיות. כרגע אין טיפול בלולאות עצמיות)</w:t>
-      </w:r>
-    </w:p>
-    <w:p>
-      <w:pPr>
-        <w:pStyle w:val="NoSpacing"/>
+        <w:t>צמתים משותפים:</w:t>
+      </w:r>
+    </w:p>
+    <w:p>
+      <w:pPr>
+        <w:pStyle w:val="aa"/>
+        <w:numPr>
+          <w:ilvl w:val="1"/>
+          <w:numId w:val="5"/>
+        </w:numPr>
+        <w:bidi/>
+      </w:pPr>
+      <w:r>
+        <w:rPr>
+          <w:rFonts w:hint="cs"/>
+          <w:rtl/>
+        </w:rPr>
+        <w:t>איחוד של כל הקבועים שהם אולי שווים אליהם</w:t>
+      </w:r>
+    </w:p>
+    <w:p>
+      <w:pPr>
+        <w:pStyle w:val="aa"/>
+        <w:numPr>
+          <w:ilvl w:val="1"/>
+          <w:numId w:val="5"/>
+        </w:numPr>
+        <w:bidi/>
+      </w:pPr>
+      <w:proofErr w:type="spellStart"/>
+      <w:r>
+        <w:t>Lub</w:t>
+      </w:r>
+      <w:proofErr w:type="spellEnd"/>
+      <w:r>
+        <w:rPr>
+          <w:rFonts w:hint="cs"/>
+          <w:rtl/>
+        </w:rPr>
+        <w:t xml:space="preserve"> על ה-</w:t>
+      </w:r>
+      <w:r>
+        <w:t>knowledge</w:t>
+      </w:r>
+      <w:r>
+        <w:rPr>
+          <w:rFonts w:hint="cs"/>
+          <w:rtl/>
+        </w:rPr>
+        <w:t xml:space="preserve"> שלהם (אם אחד הוא </w:t>
+      </w:r>
+      <w:r>
+        <w:rPr>
+          <w:rFonts w:hint="cs"/>
+        </w:rPr>
+        <w:t>TOP</w:t>
+      </w:r>
+      <w:r>
+        <w:rPr>
+          <w:rFonts w:hint="cs"/>
+          <w:rtl/>
+        </w:rPr>
+        <w:t>, אז כך יהיה גם האיחוד)</w:t>
+      </w:r>
+    </w:p>
+    <w:p>
+      <w:pPr>
+        <w:pStyle w:val="aa"/>
+        <w:numPr>
+          <w:ilvl w:val="1"/>
+          <w:numId w:val="5"/>
+        </w:numPr>
+        <w:bidi/>
+      </w:pPr>
+    </w:p>
+    <w:p>
+      <w:pPr>
+        <w:pStyle w:val="aa"/>
         <w:numPr>
           <w:ilvl w:val="0"/>
           <w:numId w:val="5"/>
@@ -655,67 +2968,12 @@
           <w:rFonts w:hint="cs"/>
           <w:rtl/>
         </w:rPr>
-        <w:t xml:space="preserve">כל קודקוד הוא או </w:t>
-      </w:r>
-      <w:r>
-        <w:rPr>
-          <w:rFonts w:hint="cs"/>
-        </w:rPr>
-        <w:t>TOP</w:t>
-      </w:r>
-      <w:r>
-        <w:rPr>
-          <w:rFonts w:hint="cs"/>
-          <w:rtl/>
-        </w:rPr>
-        <w:t xml:space="preserve"> או שיש לו קבוע (צריך עוד לחשוב על זה קצת)</w:t>
-      </w:r>
-    </w:p>
-    <w:p>
-      <w:pPr>
-        <w:pStyle w:val="NoSpacing"/>
-        <w:bidi/>
-        <w:rPr>
-          <w:rtl/>
-        </w:rPr>
-      </w:pPr>
-    </w:p>
-    <w:p>
-      <w:pPr>
-        <w:pStyle w:val="NoSpacing"/>
-        <w:bidi/>
-        <w:rPr>
-          <w:rtl/>
-        </w:rPr>
-      </w:pPr>
-      <w:r>
-        <w:rPr>
-          <w:rFonts w:hint="cs"/>
-          <w:rtl/>
-        </w:rPr>
-        <w:t>פונקציות עיקריות בגרף:</w:t>
-      </w:r>
-    </w:p>
-    <w:p>
-      <w:pPr>
-        <w:pStyle w:val="NoSpacing"/>
-        <w:numPr>
-          <w:ilvl w:val="0"/>
-          <w:numId w:val="5"/>
-        </w:numPr>
-        <w:bidi/>
-      </w:pPr>
-      <w:r>
-        <w:rPr>
-          <w:rFonts w:hint="cs"/>
-          <w:rtl/>
-        </w:rPr>
-        <w:t>השמה של משתנה לקבוע-</w:t>
-      </w:r>
-    </w:p>
-    <w:p>
-      <w:pPr>
-        <w:pStyle w:val="NoSpacing"/>
+        <w:t>צמתים וקשתות לא משותפים:</w:t>
+      </w:r>
+    </w:p>
+    <w:p>
+      <w:pPr>
+        <w:pStyle w:val="aa"/>
         <w:numPr>
           <w:ilvl w:val="1"/>
           <w:numId w:val="5"/>
@@ -727,22 +2985,22 @@
           <w:rFonts w:hint="cs"/>
           <w:rtl/>
         </w:rPr>
-        <w:t>מסמנים שהקבוע של הצומת הוא ה-</w:t>
-      </w:r>
-      <w:r>
-        <w:t>type</w:t>
-      </w:r>
-      <w:r>
-        <w:rPr>
-          <w:rFonts w:hint="cs"/>
-          <w:rtl/>
-        </w:rPr>
-        <w:t xml:space="preserve"> של המשתנה.</w:t>
-      </w:r>
-    </w:p>
-    <w:p>
-      <w:pPr>
-        <w:pStyle w:val="NoSpacing"/>
+        <w:t xml:space="preserve">כל הקשתות הופכות להיות </w:t>
+      </w:r>
+      <w:r>
+        <w:t>L_MAY_HAVE</w:t>
+      </w:r>
+      <w:r>
+        <w:rPr>
+          <w:rFonts w:hint="cs"/>
+          <w:rtl/>
+        </w:rPr>
+        <w:t xml:space="preserve"> (כולל הקשת שמחברת צמתים "ראשיים" לצומת -1)</w:t>
+      </w:r>
+    </w:p>
+    <w:p>
+      <w:pPr>
+        <w:pStyle w:val="aa"/>
         <w:numPr>
           <w:ilvl w:val="1"/>
           <w:numId w:val="5"/>
@@ -754,536 +3012,41 @@
           <w:rFonts w:hint="cs"/>
           <w:rtl/>
         </w:rPr>
-        <w:t xml:space="preserve">מסמנים את הצומת כ-לא </w:t>
-      </w:r>
-      <w:r>
-        <w:t>TOP</w:t>
-      </w:r>
-      <w:r>
-        <w:rPr>
-          <w:rFonts w:hint="cs"/>
-          <w:rtl/>
-        </w:rPr>
-        <w:t xml:space="preserve"> (</w:t>
-      </w:r>
-      <w:r>
-        <w:rPr>
-          <w:rFonts w:hint="cs"/>
-        </w:rPr>
-        <w:t>L_MUST_HAVE</w:t>
-      </w:r>
-      <w:r>
-        <w:rPr>
-          <w:rFonts w:hint="cs"/>
-          <w:rtl/>
-        </w:rPr>
-        <w:t>)</w:t>
-      </w:r>
-    </w:p>
-    <w:p>
-      <w:pPr>
-        <w:pStyle w:val="NoSpacing"/>
-        <w:numPr>
-          <w:ilvl w:val="0"/>
-          <w:numId w:val="5"/>
-        </w:numPr>
-        <w:bidi/>
-      </w:pPr>
-      <w:r>
-        <w:rPr>
-          <w:rFonts w:hint="cs"/>
-          <w:rtl/>
-        </w:rPr>
-        <w:t>הוספת צומת חדש-</w:t>
-      </w:r>
-    </w:p>
-    <w:p>
-      <w:pPr>
-        <w:pStyle w:val="NoSpacing"/>
-        <w:numPr>
-          <w:ilvl w:val="1"/>
-          <w:numId w:val="5"/>
-        </w:numPr>
-        <w:bidi/>
-      </w:pPr>
-      <w:r>
-        <w:rPr>
-          <w:rFonts w:hint="cs"/>
-          <w:rtl/>
-        </w:rPr>
-        <w:t>דורש תווית ואב. אם הבן כבר קיים אצל האב, מוחק את הקשת מהאב לבן הקודם.</w:t>
-      </w:r>
-    </w:p>
-    <w:p>
-      <w:pPr>
-        <w:pStyle w:val="NoSpacing"/>
-        <w:numPr>
-          <w:ilvl w:val="0"/>
-          <w:numId w:val="5"/>
-        </w:numPr>
-        <w:bidi/>
-      </w:pPr>
-      <w:r>
-        <w:rPr>
-          <w:rFonts w:hint="cs"/>
-          <w:rtl/>
-        </w:rPr>
-        <w:t>הפיכה לאבא-</w:t>
-      </w:r>
-    </w:p>
-    <w:p>
-      <w:pPr>
-        <w:pStyle w:val="NoSpacing"/>
-        <w:numPr>
-          <w:ilvl w:val="1"/>
-          <w:numId w:val="5"/>
-        </w:numPr>
-        <w:bidi/>
-      </w:pPr>
-      <w:r>
-        <w:rPr>
-          <w:rFonts w:hint="cs"/>
-          <w:rtl/>
-        </w:rPr>
-        <w:t>כמו הוספת צומת חדש, אבל בלי ליצור צומת חדש</w:t>
-      </w:r>
-    </w:p>
-    <w:p>
-      <w:pPr>
-        <w:pStyle w:val="NoSpacing"/>
-        <w:numPr>
-          <w:ilvl w:val="0"/>
-          <w:numId w:val="5"/>
-        </w:numPr>
-        <w:bidi/>
-      </w:pPr>
-      <w:r>
-        <w:rPr>
-          <w:rFonts w:hint="cs"/>
-          <w:rtl/>
-        </w:rPr>
-        <w:t>בדיקה האם קיים בן- (בהינתן אב ותווית)</w:t>
-      </w:r>
-    </w:p>
-    <w:p>
-      <w:pPr>
-        <w:pStyle w:val="NoSpacing"/>
-        <w:numPr>
-          <w:ilvl w:val="1"/>
-          <w:numId w:val="5"/>
-        </w:numPr>
-        <w:bidi/>
-      </w:pPr>
-      <w:r>
-        <w:rPr>
-          <w:rFonts w:hint="cs"/>
-          <w:rtl/>
-        </w:rPr>
-        <w:t>בן יכול להיות קיים באחד מ-3 מצבים:</w:t>
-      </w:r>
-    </w:p>
-    <w:p>
-      <w:pPr>
-        <w:pStyle w:val="NoSpacing"/>
-        <w:numPr>
-          <w:ilvl w:val="2"/>
-          <w:numId w:val="5"/>
-        </w:numPr>
-        <w:bidi/>
-      </w:pPr>
-      <w:r>
-        <w:rPr>
-          <w:rFonts w:hint="cs"/>
-          <w:rtl/>
-        </w:rPr>
-        <w:t>הקשת אליו קיימת</w:t>
-      </w:r>
-    </w:p>
-    <w:p>
-      <w:pPr>
-        <w:pStyle w:val="NoSpacing"/>
-        <w:numPr>
-          <w:ilvl w:val="2"/>
-          <w:numId w:val="5"/>
-        </w:numPr>
-        <w:bidi/>
-      </w:pPr>
-      <w:r>
-        <w:rPr>
-          <w:rFonts w:hint="cs"/>
-          <w:rtl/>
-        </w:rPr>
-        <w:t xml:space="preserve">האב הוא </w:t>
-      </w:r>
-      <w:r>
-        <w:rPr>
-          <w:rFonts w:hint="cs"/>
-        </w:rPr>
-        <w:t>TOP</w:t>
-      </w:r>
-    </w:p>
-    <w:p>
-      <w:pPr>
-        <w:pStyle w:val="NoSpacing"/>
-        <w:numPr>
-          <w:ilvl w:val="2"/>
-          <w:numId w:val="5"/>
-        </w:numPr>
-        <w:bidi/>
-      </w:pPr>
-      <w:r>
-        <w:rPr>
-          <w:rFonts w:hint="cs"/>
-          <w:rtl/>
-        </w:rPr>
-        <w:t xml:space="preserve">באב מאוחסן קבוע שהבן יכול להיות </w:t>
-      </w:r>
-      <w:r>
-        <w:t>attribute</w:t>
-      </w:r>
-      <w:r>
-        <w:rPr>
-          <w:rFonts w:hint="cs"/>
-          <w:rtl/>
-        </w:rPr>
-        <w:t xml:space="preserve"> שלו</w:t>
-      </w:r>
-    </w:p>
-    <w:p>
-      <w:pPr>
-        <w:pStyle w:val="NoSpacing"/>
-        <w:numPr>
-          <w:ilvl w:val="0"/>
-          <w:numId w:val="5"/>
-        </w:numPr>
-        <w:bidi/>
-      </w:pPr>
-      <w:r>
-        <w:rPr>
-          <w:rFonts w:hint="cs"/>
-          <w:rtl/>
-        </w:rPr>
-        <w:t>מחיקה של צומת-</w:t>
-      </w:r>
-    </w:p>
-    <w:p>
-      <w:pPr>
-        <w:pStyle w:val="NoSpacing"/>
-        <w:numPr>
-          <w:ilvl w:val="1"/>
-          <w:numId w:val="5"/>
-        </w:numPr>
-        <w:bidi/>
-      </w:pPr>
-      <w:r>
-        <w:rPr>
-          <w:rFonts w:hint="cs"/>
-          <w:rtl/>
-        </w:rPr>
-        <w:t>באמצעות ניתוק כל הקשתות (אבות ובנים) של הצומת</w:t>
-      </w:r>
-    </w:p>
-    <w:p>
-      <w:pPr>
-        <w:pStyle w:val="NoSpacing"/>
-        <w:numPr>
-          <w:ilvl w:val="0"/>
-          <w:numId w:val="5"/>
-        </w:numPr>
-        <w:bidi/>
-      </w:pPr>
-      <w:r>
-        <w:t>Consolidate</w:t>
-      </w:r>
-      <w:r>
-        <w:rPr>
-          <w:rFonts w:hint="cs"/>
-          <w:rtl/>
-        </w:rPr>
-        <w:t xml:space="preserve"> (</w:t>
-      </w:r>
-      <w:r>
-        <w:t>garbage collector</w:t>
-      </w:r>
-      <w:r>
-        <w:rPr>
-          <w:rFonts w:hint="cs"/>
-          <w:rtl/>
-        </w:rPr>
-        <w:t>)-</w:t>
-      </w:r>
-    </w:p>
-    <w:p>
-      <w:pPr>
-        <w:pStyle w:val="NoSpacing"/>
-        <w:numPr>
-          <w:ilvl w:val="1"/>
-          <w:numId w:val="5"/>
-        </w:numPr>
-        <w:bidi/>
-      </w:pPr>
-      <w:r>
-        <w:rPr>
-          <w:rFonts w:hint="cs"/>
-          <w:rtl/>
-        </w:rPr>
-        <w:t>מוחקים מהגרף צמתים שלא ניתן להגיע אליהם מהצומת הראשי.</w:t>
-      </w:r>
-    </w:p>
-    <w:p>
-      <w:pPr>
-        <w:pStyle w:val="NoSpacing"/>
-        <w:numPr>
-          <w:ilvl w:val="1"/>
-          <w:numId w:val="5"/>
-        </w:numPr>
-        <w:bidi/>
-      </w:pPr>
-      <w:r>
-        <w:rPr>
-          <w:rFonts w:hint="cs"/>
-          <w:rtl/>
-        </w:rPr>
-        <w:t>מוחקים קבועים שלא בשימוש של אף צומת.</w:t>
-      </w:r>
-    </w:p>
-    <w:p>
-      <w:pPr>
-        <w:pStyle w:val="NoSpacing"/>
-        <w:numPr>
-          <w:ilvl w:val="1"/>
-          <w:numId w:val="5"/>
-        </w:numPr>
-        <w:bidi/>
-      </w:pPr>
-      <w:r>
-        <w:rPr>
-          <w:rFonts w:hint="cs"/>
-          <w:rtl/>
-        </w:rPr>
-        <w:t xml:space="preserve">מעדכנים את האינדקסים שבשימוש כך שיהיו </w:t>
-      </w:r>
-      <w:proofErr w:type="spellStart"/>
-      <w:r>
-        <w:rPr>
-          <w:rFonts w:hint="cs"/>
-          <w:rtl/>
-        </w:rPr>
-        <w:t>קומפקטים</w:t>
-      </w:r>
-      <w:proofErr w:type="spellEnd"/>
-    </w:p>
-    <w:p>
-      <w:pPr>
-        <w:pStyle w:val="NoSpacing"/>
-        <w:numPr>
-          <w:ilvl w:val="0"/>
-          <w:numId w:val="5"/>
-        </w:numPr>
-        <w:bidi/>
-      </w:pPr>
-      <w:proofErr w:type="spellStart"/>
-      <w:r>
-        <w:t>Lub</w:t>
-      </w:r>
-      <w:proofErr w:type="spellEnd"/>
-    </w:p>
-    <w:p>
-      <w:pPr>
-        <w:pStyle w:val="NoSpacing"/>
-        <w:numPr>
-          <w:ilvl w:val="1"/>
-          <w:numId w:val="5"/>
-        </w:numPr>
-        <w:bidi/>
-      </w:pPr>
-      <w:r>
-        <w:rPr>
-          <w:rFonts w:hint="cs"/>
-          <w:rtl/>
-        </w:rPr>
-        <w:t>הספר מפורט יותר בהמשך</w:t>
-      </w:r>
-    </w:p>
-    <w:p>
-      <w:pPr>
-        <w:pStyle w:val="NoSpacing"/>
-        <w:numPr>
-          <w:ilvl w:val="0"/>
-          <w:numId w:val="5"/>
-        </w:numPr>
-        <w:bidi/>
-      </w:pPr>
-      <w:r>
-        <w:rPr>
-          <w:rFonts w:hint="cs"/>
-          <w:rtl/>
-        </w:rPr>
-        <w:t>הפיכת משתנה ל-</w:t>
-      </w:r>
-      <w:r>
-        <w:t>TOP</w:t>
-      </w:r>
-      <w:r>
-        <w:rPr>
-          <w:rFonts w:hint="cs"/>
-          <w:rtl/>
-        </w:rPr>
-        <w:t>-</w:t>
-      </w:r>
-    </w:p>
-    <w:p>
-      <w:pPr>
-        <w:pStyle w:val="NoSpacing"/>
-        <w:numPr>
-          <w:ilvl w:val="1"/>
-          <w:numId w:val="5"/>
-        </w:numPr>
-        <w:bidi/>
-      </w:pPr>
-      <w:r>
-        <w:rPr>
-          <w:rFonts w:hint="cs"/>
-          <w:rtl/>
-        </w:rPr>
-        <w:lastRenderedPageBreak/>
-        <w:t xml:space="preserve">מסמנים שהמשתנה (כלומר הצומת) הוא </w:t>
-      </w:r>
-      <w:r>
-        <w:rPr>
-          <w:rFonts w:hint="cs"/>
-        </w:rPr>
-        <w:t>TOP</w:t>
-      </w:r>
-    </w:p>
-    <w:p>
-      <w:pPr>
-        <w:pStyle w:val="NoSpacing"/>
-        <w:numPr>
-          <w:ilvl w:val="1"/>
-          <w:numId w:val="5"/>
-        </w:numPr>
-        <w:bidi/>
-      </w:pPr>
-      <w:r>
-        <w:rPr>
-          <w:rFonts w:hint="cs"/>
-          <w:rtl/>
-        </w:rPr>
-        <w:t>בנוסף, מסמנים שלצומת אין קבוע שהוא שווה לו</w:t>
-      </w:r>
-    </w:p>
-    <w:p>
-      <w:pPr>
-        <w:pStyle w:val="NoSpacing"/>
-        <w:numPr>
-          <w:ilvl w:val="1"/>
-          <w:numId w:val="5"/>
-        </w:numPr>
-        <w:bidi/>
-      </w:pPr>
-      <w:r>
-        <w:rPr>
-          <w:rFonts w:hint="cs"/>
-          <w:rtl/>
-        </w:rPr>
-        <w:t xml:space="preserve">לא נוגעים בקשתות, </w:t>
-      </w:r>
-      <w:r>
-        <w:rPr>
-          <w:rFonts w:hint="cs"/>
-          <w:color w:val="FF0000"/>
-          <w:rtl/>
-        </w:rPr>
-        <w:t>כרגע</w:t>
-      </w:r>
-    </w:p>
-    <w:p>
-      <w:pPr>
-        <w:pStyle w:val="NoSpacing"/>
-        <w:bidi/>
-        <w:rPr>
+        <w:t xml:space="preserve">צמתים </w:t>
+      </w:r>
+      <w:r>
+        <w:rPr>
+          <w:rFonts w:hint="cs"/>
           <w:b/>
           <w:bCs/>
-          <w:u w:val="single"/>
-          <w:rtl/>
-        </w:rPr>
-      </w:pPr>
-    </w:p>
-    <w:p>
-      <w:pPr>
-        <w:pStyle w:val="Heading3"/>
-        <w:bidi/>
-      </w:pPr>
-      <w:r>
-        <w:rPr>
-          <w:rFonts w:hint="cs"/>
-          <w:rtl/>
-        </w:rPr>
-        <w:t>תיעוד של המצב האבסטרקטי</w:t>
-      </w:r>
-    </w:p>
-    <w:p>
-      <w:pPr>
-        <w:pStyle w:val="NoSpacing"/>
-        <w:bidi/>
-        <w:rPr>
-          <w:rtl/>
-        </w:rPr>
-      </w:pPr>
-    </w:p>
-    <w:p>
-      <w:pPr>
-        <w:pStyle w:val="NoSpacing"/>
-        <w:bidi/>
-        <w:rPr>
-          <w:rtl/>
-        </w:rPr>
-      </w:pPr>
-      <w:r>
-        <w:rPr>
-          <w:rFonts w:hint="cs"/>
-          <w:rtl/>
-        </w:rPr>
-        <w:t>המצב האבסטרקטי תומך ב:</w:t>
-      </w:r>
-    </w:p>
-    <w:p>
-      <w:pPr>
-        <w:pStyle w:val="NoSpacing"/>
-        <w:numPr>
-          <w:ilvl w:val="0"/>
-          <w:numId w:val="5"/>
-        </w:numPr>
-        <w:bidi/>
-      </w:pPr>
-      <w:r>
-        <w:rPr>
-          <w:rFonts w:hint="cs"/>
-          <w:rtl/>
-        </w:rPr>
-        <w:t xml:space="preserve">פונקציית </w:t>
-      </w:r>
-      <w:proofErr w:type="spellStart"/>
-      <w:r>
-        <w:rPr>
-          <w:rFonts w:hint="cs"/>
-          <w:rtl/>
-        </w:rPr>
-        <w:t>שאילתא</w:t>
-      </w:r>
-      <w:proofErr w:type="spellEnd"/>
-      <w:r>
-        <w:rPr>
-          <w:rFonts w:hint="cs"/>
-          <w:rtl/>
-        </w:rPr>
-        <w:t xml:space="preserve"> למשתנה מסוים</w:t>
-      </w:r>
-    </w:p>
-    <w:p>
-      <w:pPr>
-        <w:pStyle w:val="NoSpacing"/>
+          <w:rtl/>
+        </w:rPr>
+        <w:t>לא</w:t>
+      </w:r>
+      <w:r>
+        <w:rPr>
+          <w:rFonts w:hint="cs"/>
+          <w:rtl/>
+        </w:rPr>
+        <w:t xml:space="preserve"> נהפכים להיות </w:t>
+      </w:r>
+      <w:r>
+        <w:rPr>
+          <w:rFonts w:hint="cs"/>
+        </w:rPr>
+        <w:t>TOP</w:t>
+      </w:r>
+      <w:r>
+        <w:rPr>
+          <w:rFonts w:hint="cs"/>
+          <w:rtl/>
+        </w:rPr>
+        <w:t>.</w:t>
+      </w:r>
+    </w:p>
+    <w:p>
+      <w:pPr>
+        <w:pStyle w:val="aa"/>
         <w:numPr>
           <w:ilvl w:val="1"/>
           <w:numId w:val="5"/>
@@ -1295,1105 +3058,21 @@
           <w:rFonts w:hint="cs"/>
           <w:rtl/>
         </w:rPr>
-        <w:t>מחזירה שגיאות אפשריות בגישה למשתנה</w:t>
-      </w:r>
-    </w:p>
-    <w:p>
-      <w:pPr>
-        <w:pStyle w:val="NoSpacing"/>
-        <w:numPr>
-          <w:ilvl w:val="0"/>
-          <w:numId w:val="5"/>
-        </w:numPr>
-        <w:bidi/>
-      </w:pPr>
-      <w:r>
-        <w:rPr>
-          <w:rFonts w:hint="cs"/>
-          <w:rtl/>
-        </w:rPr>
-        <w:t>השמה של משתנה לא פשוט-</w:t>
-      </w:r>
-    </w:p>
-    <w:p>
-      <w:pPr>
-        <w:pStyle w:val="NoSpacing"/>
-        <w:numPr>
-          <w:ilvl w:val="1"/>
-          <w:numId w:val="5"/>
-        </w:numPr>
-        <w:bidi/>
-      </w:pPr>
-      <w:r>
-        <w:rPr>
-          <w:rFonts w:hint="cs"/>
-          <w:rtl/>
-        </w:rPr>
-        <w:t xml:space="preserve">עדכון כאשר נעשית השמה מהצורה </w:t>
-      </w:r>
-      <w:r>
-        <w:t>x=y</w:t>
-      </w:r>
-      <w:r>
-        <w:rPr>
-          <w:rFonts w:hint="cs"/>
-          <w:rtl/>
-        </w:rPr>
-        <w:t xml:space="preserve">, כאשר </w:t>
-      </w:r>
-      <w:r>
-        <w:t>y</w:t>
-      </w:r>
-      <w:r>
-        <w:rPr>
-          <w:rFonts w:hint="cs"/>
-          <w:rtl/>
-        </w:rPr>
-        <w:t xml:space="preserve"> אינו משתנה פשוט</w:t>
-      </w:r>
-    </w:p>
-    <w:p>
-      <w:pPr>
-        <w:pStyle w:val="NoSpacing"/>
-        <w:numPr>
-          <w:ilvl w:val="0"/>
-          <w:numId w:val="5"/>
-        </w:numPr>
-        <w:bidi/>
-      </w:pPr>
-      <w:r>
-        <w:rPr>
-          <w:rFonts w:hint="cs"/>
-          <w:rtl/>
-        </w:rPr>
-        <w:t xml:space="preserve">השמה של משתנה פשוט- </w:t>
-      </w:r>
-    </w:p>
-    <w:p>
-      <w:pPr>
-        <w:pStyle w:val="NoSpacing"/>
-        <w:numPr>
-          <w:ilvl w:val="1"/>
-          <w:numId w:val="5"/>
-        </w:numPr>
-        <w:bidi/>
-      </w:pPr>
-      <w:r>
-        <w:rPr>
-          <w:rFonts w:hint="cs"/>
-          <w:rtl/>
-        </w:rPr>
-        <w:t xml:space="preserve">עדכון כאשר נעשית השמה מהצורה </w:t>
-      </w:r>
-      <w:r>
-        <w:t>x=y</w:t>
-      </w:r>
-      <w:r>
-        <w:rPr>
-          <w:rFonts w:hint="cs"/>
-          <w:rtl/>
-        </w:rPr>
-        <w:t xml:space="preserve">, כאשר </w:t>
-      </w:r>
-      <w:r>
-        <w:t>y</w:t>
-      </w:r>
-      <w:r>
-        <w:rPr>
-          <w:rFonts w:hint="cs"/>
-          <w:rtl/>
-        </w:rPr>
-        <w:t xml:space="preserve"> הוא משתנה פשוט</w:t>
-      </w:r>
-    </w:p>
-    <w:p>
-      <w:pPr>
-        <w:pStyle w:val="NoSpacing"/>
-        <w:numPr>
-          <w:ilvl w:val="0"/>
-          <w:numId w:val="5"/>
-        </w:numPr>
-        <w:bidi/>
-      </w:pPr>
-      <w:r>
-        <w:t>clone</w:t>
-      </w:r>
-      <w:r>
-        <w:rPr>
-          <w:rFonts w:hint="cs"/>
-          <w:rtl/>
-        </w:rPr>
-        <w:t>-</w:t>
-      </w:r>
-    </w:p>
-    <w:p>
-      <w:pPr>
-        <w:pStyle w:val="NoSpacing"/>
-        <w:numPr>
-          <w:ilvl w:val="1"/>
-          <w:numId w:val="5"/>
-        </w:numPr>
-        <w:bidi/>
-      </w:pPr>
-      <w:r>
-        <w:rPr>
-          <w:rFonts w:hint="cs"/>
-          <w:rtl/>
-        </w:rPr>
-        <w:t xml:space="preserve"> החזרת מצב אבסטרקטי חדש וזהה לקיים</w:t>
-      </w:r>
-    </w:p>
-    <w:p>
-      <w:pPr>
-        <w:pStyle w:val="NoSpacing"/>
-        <w:numPr>
-          <w:ilvl w:val="0"/>
-          <w:numId w:val="5"/>
-        </w:numPr>
-        <w:bidi/>
-      </w:pPr>
-      <w:proofErr w:type="spellStart"/>
-      <w:r>
-        <w:t>lub</w:t>
-      </w:r>
-      <w:proofErr w:type="spellEnd"/>
-      <w:r>
-        <w:rPr>
-          <w:rFonts w:hint="cs"/>
-          <w:rtl/>
-        </w:rPr>
-        <w:t>-</w:t>
-      </w:r>
-    </w:p>
-    <w:p>
-      <w:pPr>
-        <w:pStyle w:val="NoSpacing"/>
-        <w:numPr>
-          <w:ilvl w:val="1"/>
-          <w:numId w:val="5"/>
-        </w:numPr>
-        <w:bidi/>
-      </w:pPr>
-      <w:r>
-        <w:rPr>
-          <w:rFonts w:hint="cs"/>
-          <w:rtl/>
-        </w:rPr>
-        <w:t xml:space="preserve"> ביצוע פעולת </w:t>
-      </w:r>
-      <w:proofErr w:type="spellStart"/>
-      <w:r>
-        <w:t>lub</w:t>
-      </w:r>
-      <w:proofErr w:type="spellEnd"/>
-      <w:r>
-        <w:rPr>
-          <w:rFonts w:hint="cs"/>
-          <w:rtl/>
-        </w:rPr>
-        <w:t xml:space="preserve"> בין שני מצבים אבסטרקטים.</w:t>
-      </w:r>
-    </w:p>
-    <w:p>
-      <w:pPr>
-        <w:pStyle w:val="NoSpacing"/>
-        <w:numPr>
-          <w:ilvl w:val="0"/>
-          <w:numId w:val="5"/>
-        </w:numPr>
-        <w:bidi/>
-      </w:pPr>
-      <w:r>
-        <w:rPr>
-          <w:rFonts w:hint="cs"/>
-          <w:rtl/>
-        </w:rPr>
-        <w:t>הוספת משתנה שדבר אינו ידוע עליו, וסימונו כ-</w:t>
-      </w:r>
-      <w:r>
-        <w:rPr>
-          <w:rFonts w:hint="cs"/>
-        </w:rPr>
-        <w:t>TOP</w:t>
-      </w:r>
-      <w:r>
-        <w:rPr>
-          <w:rFonts w:hint="cs"/>
-          <w:rtl/>
-        </w:rPr>
-        <w:t>-</w:t>
-      </w:r>
-    </w:p>
-    <w:p>
-      <w:pPr>
-        <w:pStyle w:val="NoSpacing"/>
-        <w:numPr>
-          <w:ilvl w:val="1"/>
-          <w:numId w:val="5"/>
-        </w:numPr>
-        <w:bidi/>
-      </w:pPr>
-      <w:r>
-        <w:rPr>
-          <w:rFonts w:hint="cs"/>
-          <w:rtl/>
-        </w:rPr>
-        <w:t>הקשתות עד אליו יסומנו כ-</w:t>
-      </w:r>
-      <w:r>
-        <w:t>L_MUST_HAVE</w:t>
-      </w:r>
-      <w:r>
-        <w:rPr>
-          <w:rFonts w:hint="cs"/>
-          <w:rtl/>
-        </w:rPr>
-        <w:t xml:space="preserve"> (אם הן לא קיימות)</w:t>
-      </w:r>
-    </w:p>
-    <w:p>
-      <w:pPr>
-        <w:pStyle w:val="NoSpacing"/>
-        <w:numPr>
-          <w:ilvl w:val="1"/>
-          <w:numId w:val="5"/>
-        </w:numPr>
-        <w:bidi/>
-      </w:pPr>
-      <w:r>
-        <w:rPr>
-          <w:rFonts w:hint="cs"/>
-          <w:rtl/>
-        </w:rPr>
-        <w:t xml:space="preserve">אבות של המשתנה </w:t>
-      </w:r>
-      <w:proofErr w:type="spellStart"/>
-      <w:r>
-        <w:rPr>
-          <w:rFonts w:hint="cs"/>
-          <w:rtl/>
-        </w:rPr>
-        <w:t>יווצרו</w:t>
-      </w:r>
-      <w:proofErr w:type="spellEnd"/>
-      <w:r>
-        <w:rPr>
-          <w:rFonts w:hint="cs"/>
-          <w:rtl/>
-        </w:rPr>
-        <w:t xml:space="preserve"> גם כן כ-</w:t>
-      </w:r>
-      <w:r>
-        <w:rPr>
-          <w:rFonts w:hint="cs"/>
-        </w:rPr>
-        <w:t>TOP</w:t>
-      </w:r>
-      <w:r>
-        <w:rPr>
-          <w:rFonts w:hint="cs"/>
-          <w:rtl/>
-        </w:rPr>
-        <w:t xml:space="preserve"> אם הם לא קיימים כבר</w:t>
-      </w:r>
-    </w:p>
-    <w:p>
-      <w:pPr>
-        <w:pStyle w:val="NoSpacing"/>
-        <w:numPr>
-          <w:ilvl w:val="0"/>
-          <w:numId w:val="5"/>
-        </w:numPr>
-        <w:bidi/>
-      </w:pPr>
-      <w:r>
-        <w:rPr>
-          <w:rFonts w:hint="cs"/>
-          <w:rtl/>
-        </w:rPr>
-        <w:t>מחיקת משתנה מהגרף-</w:t>
-      </w:r>
-    </w:p>
-    <w:p>
-      <w:pPr>
-        <w:pStyle w:val="NoSpacing"/>
-        <w:numPr>
-          <w:ilvl w:val="1"/>
-          <w:numId w:val="5"/>
-        </w:numPr>
-        <w:bidi/>
-        <w:rPr>
-          <w:color w:val="FF0000"/>
-        </w:rPr>
-      </w:pPr>
-      <w:r>
-        <w:rPr>
-          <w:rFonts w:hint="cs"/>
-          <w:color w:val="FF0000"/>
-          <w:rtl/>
-        </w:rPr>
-        <w:t xml:space="preserve">האם צריך לעשות </w:t>
-      </w:r>
-      <w:r>
-        <w:rPr>
-          <w:color w:val="FF0000"/>
-        </w:rPr>
-        <w:t>query</w:t>
-      </w:r>
-      <w:r>
-        <w:rPr>
-          <w:rFonts w:hint="cs"/>
-          <w:color w:val="FF0000"/>
-          <w:rtl/>
-        </w:rPr>
-        <w:t xml:space="preserve"> ולתקן את הגרף?</w:t>
-      </w:r>
-    </w:p>
-    <w:p>
-      <w:pPr>
-        <w:pStyle w:val="NoSpacing"/>
-        <w:numPr>
-          <w:ilvl w:val="1"/>
-          <w:numId w:val="5"/>
-        </w:numPr>
-        <w:bidi/>
-      </w:pPr>
-      <w:proofErr w:type="spellStart"/>
-      <w:r>
-        <w:rPr>
-          <w:rFonts w:hint="cs"/>
-          <w:rtl/>
-        </w:rPr>
-        <w:t>גשדגדשגדש</w:t>
-      </w:r>
-      <w:proofErr w:type="spellEnd"/>
-    </w:p>
-    <w:p>
-      <w:pPr>
-        <w:pStyle w:val="NoSpacing"/>
-        <w:numPr>
-          <w:ilvl w:val="0"/>
-          <w:numId w:val="5"/>
-        </w:numPr>
-        <w:bidi/>
-      </w:pPr>
-      <w:r>
-        <w:rPr>
-          <w:rFonts w:hint="cs"/>
-          <w:rtl/>
-        </w:rPr>
-        <w:t>המרת ביטוי לצומת בגרף-</w:t>
-      </w:r>
-    </w:p>
-    <w:p>
-      <w:pPr>
-        <w:pStyle w:val="NoSpacing"/>
-        <w:numPr>
-          <w:ilvl w:val="1"/>
-          <w:numId w:val="5"/>
-        </w:numPr>
-        <w:bidi/>
-      </w:pPr>
-      <w:r>
-        <w:rPr>
-          <w:rFonts w:hint="cs"/>
-          <w:rtl/>
-        </w:rPr>
-        <w:t>מטיילים על הגרף לפי התוויות, בהתאם לביטוי</w:t>
-      </w:r>
-    </w:p>
-    <w:p>
-      <w:pPr>
-        <w:pStyle w:val="NoSpacing"/>
-        <w:numPr>
-          <w:ilvl w:val="2"/>
-          <w:numId w:val="5"/>
-        </w:numPr>
-        <w:bidi/>
-      </w:pPr>
-      <w:r>
-        <w:rPr>
-          <w:rFonts w:hint="cs"/>
-          <w:rtl/>
-        </w:rPr>
-        <w:t>מגיעים באופן רקורסיבי לאבא של הביטוי</w:t>
-      </w:r>
-    </w:p>
-    <w:p>
-      <w:pPr>
-        <w:pStyle w:val="NoSpacing"/>
-        <w:numPr>
-          <w:ilvl w:val="2"/>
-          <w:numId w:val="5"/>
-        </w:numPr>
-        <w:bidi/>
-      </w:pPr>
-      <w:r>
-        <w:rPr>
-          <w:rFonts w:hint="cs"/>
-          <w:rtl/>
-        </w:rPr>
-        <w:t>אם הבן קיים בצורה לא מפורשת, מוסיפים אותו לגרף</w:t>
-      </w:r>
-    </w:p>
-    <w:p>
-      <w:pPr>
-        <w:pStyle w:val="NoSpacing"/>
-        <w:numPr>
-          <w:ilvl w:val="2"/>
-          <w:numId w:val="5"/>
-        </w:numPr>
-        <w:bidi/>
-      </w:pPr>
-      <w:r>
-        <w:rPr>
-          <w:rFonts w:hint="cs"/>
-          <w:rtl/>
-        </w:rPr>
-        <w:t>אחרת, מחזירים שהצומת לא קיים</w:t>
-      </w:r>
-    </w:p>
-    <w:p>
-      <w:pPr>
-        <w:pStyle w:val="NoSpacing"/>
-        <w:numPr>
-          <w:ilvl w:val="0"/>
-          <w:numId w:val="5"/>
-        </w:numPr>
-        <w:bidi/>
-      </w:pPr>
-      <w:r>
-        <w:t>Query</w:t>
-      </w:r>
-      <w:r>
-        <w:rPr>
-          <w:rFonts w:hint="cs"/>
-          <w:rtl/>
-        </w:rPr>
-        <w:t>-</w:t>
-      </w:r>
-    </w:p>
-    <w:p>
-      <w:pPr>
-        <w:pStyle w:val="NoSpacing"/>
-        <w:numPr>
-          <w:ilvl w:val="1"/>
-          <w:numId w:val="5"/>
-        </w:numPr>
-        <w:bidi/>
-      </w:pPr>
-      <w:r>
-        <w:rPr>
-          <w:rFonts w:hint="cs"/>
-          <w:rtl/>
-        </w:rPr>
-        <w:t>עטיפה של הפונקציה האחרונה</w:t>
-      </w:r>
-    </w:p>
-    <w:p>
-      <w:pPr>
-        <w:pStyle w:val="NoSpacing"/>
-        <w:numPr>
-          <w:ilvl w:val="1"/>
-          <w:numId w:val="5"/>
-        </w:numPr>
-        <w:bidi/>
-      </w:pPr>
-      <w:r>
-        <w:rPr>
-          <w:rFonts w:hint="cs"/>
-          <w:rtl/>
-        </w:rPr>
-        <w:t xml:space="preserve">זוכר את כל הדברים שיכלו להשתבש (קשתות לא קיימות, קשתות עם </w:t>
-      </w:r>
-      <w:r>
-        <w:t>L_MAY_HAVE</w:t>
-      </w:r>
-      <w:r>
-        <w:rPr>
-          <w:rFonts w:hint="cs"/>
-          <w:rtl/>
-        </w:rPr>
-        <w:t>)</w:t>
-      </w:r>
-    </w:p>
-    <w:p>
-      <w:pPr>
-        <w:pStyle w:val="NoSpacing"/>
-        <w:numPr>
-          <w:ilvl w:val="1"/>
-          <w:numId w:val="5"/>
-        </w:numPr>
-        <w:bidi/>
-      </w:pPr>
-      <w:r>
-        <w:rPr>
-          <w:rFonts w:hint="cs"/>
-          <w:rtl/>
-        </w:rPr>
-        <w:t xml:space="preserve">כל </w:t>
-      </w:r>
-      <w:r>
-        <w:t>attribute</w:t>
-      </w:r>
-      <w:r>
-        <w:rPr>
-          <w:rFonts w:hint="cs"/>
-          <w:rtl/>
-        </w:rPr>
-        <w:t xml:space="preserve"> שיכל להשתבש, נוסף לגרף. אופציונאלי.</w:t>
-      </w:r>
-    </w:p>
-    <w:p>
-      <w:pPr>
-        <w:pStyle w:val="NoSpacing"/>
-        <w:numPr>
-          <w:ilvl w:val="1"/>
-          <w:numId w:val="5"/>
-        </w:numPr>
-        <w:bidi/>
-      </w:pPr>
-      <w:r>
-        <w:rPr>
-          <w:rFonts w:hint="cs"/>
-          <w:rtl/>
-        </w:rPr>
-        <w:t>קשתות</w:t>
-      </w:r>
-      <w:r>
-        <w:rPr>
-          <w:rFonts w:hint="cs"/>
-          <w:rtl/>
-        </w:rPr>
-        <w:t xml:space="preserve"> שהיו</w:t>
-      </w:r>
-      <w:r>
-        <w:rPr>
-          <w:rFonts w:hint="cs"/>
-          <w:rtl/>
-        </w:rPr>
-        <w:t xml:space="preserve"> </w:t>
-      </w:r>
-      <w:r>
-        <w:t>L_MAY_HAVE</w:t>
-      </w:r>
-      <w:r>
-        <w:rPr>
-          <w:rFonts w:hint="cs"/>
-          <w:rtl/>
-        </w:rPr>
-        <w:t xml:space="preserve"> </w:t>
-      </w:r>
-      <w:r>
-        <w:rPr>
-          <w:rFonts w:hint="cs"/>
-          <w:rtl/>
-        </w:rPr>
-        <w:t xml:space="preserve">הופכות להיות </w:t>
-      </w:r>
-      <w:r>
-        <w:t>L_MUST_HAVE</w:t>
-      </w:r>
-      <w:r>
-        <w:rPr>
-          <w:rFonts w:hint="cs"/>
-          <w:rtl/>
-        </w:rPr>
-        <w:t>.</w:t>
-      </w:r>
-    </w:p>
-    <w:p>
-      <w:pPr>
-        <w:pStyle w:val="NoSpacing"/>
-        <w:bidi/>
-        <w:rPr>
-          <w:rtl/>
-        </w:rPr>
-      </w:pPr>
-    </w:p>
-    <w:p>
-      <w:pPr>
-        <w:pStyle w:val="Heading3"/>
-        <w:bidi/>
-        <w:rPr>
-          <w:rtl/>
-        </w:rPr>
-      </w:pPr>
-      <w:bookmarkStart w:id="0" w:name="_GoBack"/>
-      <w:proofErr w:type="spellStart"/>
-      <w:r>
-        <w:t>Lub</w:t>
-      </w:r>
-      <w:proofErr w:type="spellEnd"/>
-      <w:r>
-        <w:rPr>
-          <w:rFonts w:hint="cs"/>
-          <w:rtl/>
-        </w:rPr>
-        <w:t xml:space="preserve"> בין מצבים אבסטרקטים</w:t>
-      </w:r>
-    </w:p>
-    <w:bookmarkEnd w:id="0"/>
-    <w:p>
-      <w:pPr>
-        <w:pStyle w:val="NoSpacing"/>
-        <w:bidi/>
-        <w:rPr>
-          <w:rtl/>
-        </w:rPr>
-      </w:pPr>
-      <w:r>
-        <w:rPr>
-          <w:rFonts w:hint="cs"/>
-          <w:rtl/>
-        </w:rPr>
-        <w:t>בשלב ראשון, נשנה את שמות הצמתים והקבועים, כך שלא יהיו שמות זהים (פרט לשורש שיישאר 0 בשני הגרפים).</w:t>
-      </w:r>
-    </w:p>
-    <w:p>
-      <w:pPr>
-        <w:pStyle w:val="NoSpacing"/>
-        <w:bidi/>
-        <w:rPr>
-          <w:rtl/>
-        </w:rPr>
-      </w:pPr>
-      <w:r>
-        <w:rPr>
-          <w:rFonts w:hint="cs"/>
-          <w:rtl/>
-        </w:rPr>
-        <w:t>נעבור על שני הגרפים ב-</w:t>
-      </w:r>
-      <w:r>
-        <w:rPr>
-          <w:rFonts w:hint="cs"/>
-        </w:rPr>
-        <w:t>DFS</w:t>
-      </w:r>
-      <w:r>
-        <w:rPr>
-          <w:rFonts w:hint="cs"/>
-          <w:rtl/>
-        </w:rPr>
-        <w:t xml:space="preserve"> במעבר ראשון, ונמצא צמתים עם אותו נתיב אליהם (וזה אומר שהם זהים). אם קיימות קשתות לבנים בגרף אחד ולא בשני, נבדוק האם הקשתות יכולות להתווסף גם בגרף השני (אם האב הוא </w:t>
-      </w:r>
-      <w:r>
-        <w:rPr>
-          <w:rFonts w:hint="cs"/>
-        </w:rPr>
-        <w:t>TOP</w:t>
-      </w:r>
-      <w:r>
-        <w:rPr>
-          <w:rFonts w:hint="cs"/>
-          <w:rtl/>
-        </w:rPr>
-        <w:t xml:space="preserve"> או מכיל קבוע כלשהו), ואם כן נוסיף את הקשתות ואת הבנים </w:t>
-      </w:r>
-      <w:proofErr w:type="spellStart"/>
-      <w:r>
-        <w:rPr>
-          <w:rFonts w:hint="cs"/>
-          <w:rtl/>
-        </w:rPr>
-        <w:t>הרלוונטים</w:t>
-      </w:r>
-      <w:proofErr w:type="spellEnd"/>
-      <w:r>
-        <w:rPr>
-          <w:rFonts w:hint="cs"/>
-          <w:rtl/>
-        </w:rPr>
-        <w:t xml:space="preserve"> (ונמשיך לטייל על הבנים ב-</w:t>
-      </w:r>
-      <w:r>
-        <w:rPr>
-          <w:rFonts w:hint="cs"/>
-        </w:rPr>
-        <w:t>DFS</w:t>
-      </w:r>
-      <w:r>
-        <w:rPr>
-          <w:rFonts w:hint="cs"/>
-          <w:rtl/>
-        </w:rPr>
-        <w:t>).</w:t>
-      </w:r>
-    </w:p>
-    <w:p>
-      <w:pPr>
-        <w:pStyle w:val="NoSpacing"/>
-        <w:bidi/>
-        <w:rPr>
-          <w:rtl/>
-        </w:rPr>
-      </w:pPr>
-      <w:r>
-        <w:rPr>
-          <w:rFonts w:hint="cs"/>
-          <w:rtl/>
-        </w:rPr>
-        <w:t>נעבור על שני הגרפים מעבר שני (ב-</w:t>
-      </w:r>
-      <w:r>
-        <w:rPr>
-          <w:rFonts w:hint="cs"/>
-        </w:rPr>
-        <w:t>D</w:t>
-      </w:r>
-      <w:r>
-        <w:t>FS</w:t>
-      </w:r>
-      <w:r>
-        <w:rPr>
-          <w:rFonts w:hint="cs"/>
-          <w:rtl/>
-        </w:rPr>
-        <w:t>), ונחלק את הצמתים והקשתות ש:</w:t>
-      </w:r>
-    </w:p>
-    <w:p>
-      <w:pPr>
-        <w:pStyle w:val="NoSpacing"/>
-        <w:numPr>
-          <w:ilvl w:val="0"/>
-          <w:numId w:val="5"/>
-        </w:numPr>
-        <w:bidi/>
-      </w:pPr>
-      <w:r>
-        <w:rPr>
-          <w:rFonts w:hint="cs"/>
-          <w:rtl/>
-        </w:rPr>
-        <w:t>נמצאים רק בגרף הראשון</w:t>
-      </w:r>
-    </w:p>
-    <w:p>
-      <w:pPr>
-        <w:pStyle w:val="NoSpacing"/>
-        <w:numPr>
-          <w:ilvl w:val="0"/>
-          <w:numId w:val="5"/>
-        </w:numPr>
-        <w:bidi/>
-      </w:pPr>
-      <w:r>
-        <w:rPr>
-          <w:rFonts w:hint="cs"/>
-          <w:rtl/>
-        </w:rPr>
-        <w:t>נמצאים רק בגרף השני</w:t>
-      </w:r>
-    </w:p>
-    <w:p>
-      <w:pPr>
-        <w:pStyle w:val="NoSpacing"/>
-        <w:numPr>
-          <w:ilvl w:val="0"/>
-          <w:numId w:val="5"/>
-        </w:numPr>
-        <w:bidi/>
-      </w:pPr>
-      <w:r>
-        <w:rPr>
-          <w:rFonts w:hint="cs"/>
-          <w:rtl/>
-        </w:rPr>
-        <w:t>נמצאים בשני הגרפים יחד</w:t>
-      </w:r>
-    </w:p>
-    <w:p>
-      <w:pPr>
-        <w:pStyle w:val="NoSpacing"/>
-        <w:bidi/>
-        <w:rPr>
-          <w:rtl/>
-        </w:rPr>
-      </w:pPr>
-    </w:p>
-    <w:p>
-      <w:pPr>
-        <w:pStyle w:val="NoSpacing"/>
-        <w:bidi/>
-        <w:rPr>
-          <w:rtl/>
-        </w:rPr>
-      </w:pPr>
-      <w:r>
-        <w:rPr>
-          <w:rFonts w:hint="cs"/>
-          <w:rtl/>
-        </w:rPr>
-        <w:t>טיפול ב:</w:t>
-      </w:r>
-    </w:p>
-    <w:p>
-      <w:pPr>
-        <w:pStyle w:val="NoSpacing"/>
-        <w:numPr>
-          <w:ilvl w:val="0"/>
-          <w:numId w:val="5"/>
-        </w:numPr>
-        <w:bidi/>
-      </w:pPr>
-      <w:r>
-        <w:rPr>
-          <w:rFonts w:hint="cs"/>
-          <w:rtl/>
-        </w:rPr>
-        <w:t>קשתות משותפות:</w:t>
-      </w:r>
-    </w:p>
-    <w:p>
-      <w:pPr>
-        <w:pStyle w:val="NoSpacing"/>
-        <w:numPr>
-          <w:ilvl w:val="1"/>
-          <w:numId w:val="5"/>
-        </w:numPr>
-        <w:bidi/>
-      </w:pPr>
-      <w:r>
-        <w:rPr>
-          <w:rFonts w:hint="cs"/>
-          <w:rtl/>
-        </w:rPr>
-        <w:t xml:space="preserve">עושים </w:t>
-      </w:r>
-      <w:proofErr w:type="spellStart"/>
-      <w:r>
-        <w:t>lub</w:t>
-      </w:r>
-      <w:proofErr w:type="spellEnd"/>
-      <w:r>
-        <w:rPr>
-          <w:rFonts w:hint="cs"/>
-          <w:rtl/>
-        </w:rPr>
-        <w:t xml:space="preserve"> בין ה-</w:t>
-      </w:r>
-      <w:r>
-        <w:t>knowledge</w:t>
-      </w:r>
-      <w:r>
-        <w:rPr>
-          <w:rFonts w:hint="cs"/>
-          <w:rtl/>
-        </w:rPr>
-        <w:t xml:space="preserve"> שלהן.</w:t>
-      </w:r>
-    </w:p>
-    <w:p>
-      <w:pPr>
-        <w:pStyle w:val="NoSpacing"/>
-        <w:numPr>
-          <w:ilvl w:val="0"/>
-          <w:numId w:val="5"/>
-        </w:numPr>
-        <w:bidi/>
-      </w:pPr>
-      <w:r>
-        <w:rPr>
-          <w:rFonts w:hint="cs"/>
-          <w:rtl/>
-        </w:rPr>
-        <w:t>צמתים משותפים:</w:t>
-      </w:r>
-    </w:p>
-    <w:p>
-      <w:pPr>
-        <w:pStyle w:val="NoSpacing"/>
-        <w:numPr>
-          <w:ilvl w:val="1"/>
-          <w:numId w:val="5"/>
-        </w:numPr>
-        <w:bidi/>
-      </w:pPr>
-      <w:r>
-        <w:rPr>
-          <w:rFonts w:hint="cs"/>
-          <w:rtl/>
-        </w:rPr>
-        <w:t>איחוד של כל הקבועים שהם אולי שווים אליהם</w:t>
-      </w:r>
-    </w:p>
-    <w:p>
-      <w:pPr>
-        <w:pStyle w:val="NoSpacing"/>
-        <w:numPr>
-          <w:ilvl w:val="1"/>
-          <w:numId w:val="5"/>
-        </w:numPr>
-        <w:bidi/>
-      </w:pPr>
-      <w:proofErr w:type="spellStart"/>
-      <w:r>
-        <w:t>Lub</w:t>
-      </w:r>
-      <w:proofErr w:type="spellEnd"/>
-      <w:r>
-        <w:rPr>
-          <w:rFonts w:hint="cs"/>
-          <w:rtl/>
-        </w:rPr>
-        <w:t xml:space="preserve"> על ה-</w:t>
-      </w:r>
-      <w:r>
-        <w:t>knowledge</w:t>
-      </w:r>
-      <w:r>
-        <w:rPr>
-          <w:rFonts w:hint="cs"/>
-          <w:rtl/>
-        </w:rPr>
-        <w:t xml:space="preserve"> שלהם (אם אחד הוא </w:t>
-      </w:r>
-      <w:r>
-        <w:rPr>
-          <w:rFonts w:hint="cs"/>
-        </w:rPr>
-        <w:t>TOP</w:t>
-      </w:r>
-      <w:r>
-        <w:rPr>
-          <w:rFonts w:hint="cs"/>
-          <w:rtl/>
-        </w:rPr>
-        <w:t>, אז כך יהיה גם האיחוד)</w:t>
-      </w:r>
-    </w:p>
-    <w:p>
-      <w:pPr>
-        <w:pStyle w:val="NoSpacing"/>
-        <w:numPr>
-          <w:ilvl w:val="1"/>
-          <w:numId w:val="5"/>
-        </w:numPr>
-        <w:bidi/>
-      </w:pPr>
-    </w:p>
-    <w:p>
-      <w:pPr>
-        <w:pStyle w:val="NoSpacing"/>
-        <w:numPr>
-          <w:ilvl w:val="0"/>
-          <w:numId w:val="5"/>
-        </w:numPr>
-        <w:bidi/>
-      </w:pPr>
-      <w:r>
-        <w:rPr>
-          <w:rFonts w:hint="cs"/>
-          <w:rtl/>
-        </w:rPr>
-        <w:t>צמתים וקשתות לא משותפים:</w:t>
-      </w:r>
-    </w:p>
-    <w:p>
-      <w:pPr>
-        <w:pStyle w:val="NoSpacing"/>
-        <w:numPr>
-          <w:ilvl w:val="1"/>
-          <w:numId w:val="5"/>
-        </w:numPr>
-        <w:bidi/>
-      </w:pPr>
-      <w:r>
-        <w:rPr>
-          <w:rFonts w:hint="cs"/>
-          <w:rtl/>
-        </w:rPr>
-        <w:t xml:space="preserve">כל הקשתות הופכות להיות </w:t>
-      </w:r>
-      <w:r>
-        <w:t>L_MAY_HAVE</w:t>
-      </w:r>
-      <w:r>
-        <w:rPr>
-          <w:rFonts w:hint="cs"/>
-          <w:rtl/>
-        </w:rPr>
-        <w:t xml:space="preserve"> (כולל הקשת שמחברת צמתים "ראשיים" לצומת -1)</w:t>
-      </w:r>
-    </w:p>
-    <w:p>
-      <w:pPr>
-        <w:pStyle w:val="NoSpacing"/>
-        <w:numPr>
-          <w:ilvl w:val="1"/>
-          <w:numId w:val="5"/>
-        </w:numPr>
-        <w:bidi/>
-      </w:pPr>
-      <w:r>
-        <w:rPr>
-          <w:rFonts w:hint="cs"/>
-          <w:rtl/>
-        </w:rPr>
-        <w:t xml:space="preserve">צמתים </w:t>
-      </w:r>
-      <w:r>
-        <w:rPr>
-          <w:rFonts w:hint="cs"/>
-          <w:b/>
-          <w:bCs/>
-          <w:rtl/>
-        </w:rPr>
-        <w:t>לא</w:t>
-      </w:r>
-      <w:r>
-        <w:rPr>
-          <w:rFonts w:hint="cs"/>
-          <w:rtl/>
-        </w:rPr>
-        <w:t xml:space="preserve"> נהפכים להיות </w:t>
-      </w:r>
-      <w:r>
-        <w:rPr>
-          <w:rFonts w:hint="cs"/>
-        </w:rPr>
-        <w:t>TOP</w:t>
-      </w:r>
-      <w:r>
-        <w:rPr>
-          <w:rFonts w:hint="cs"/>
-          <w:rtl/>
-        </w:rPr>
-        <w:t>.</w:t>
-      </w:r>
-    </w:p>
-    <w:p>
-      <w:pPr>
-        <w:pStyle w:val="NoSpacing"/>
-        <w:numPr>
-          <w:ilvl w:val="1"/>
-          <w:numId w:val="5"/>
-        </w:numPr>
-        <w:bidi/>
-      </w:pPr>
-      <w:r>
-        <w:rPr>
-          <w:rFonts w:hint="cs"/>
-          <w:rtl/>
-        </w:rPr>
-        <w:lastRenderedPageBreak/>
         <w:t>צריך לשים לב מה קורה כאשר שני צמתי הקצה משותפים, אבל הקשת לא.</w:t>
       </w:r>
     </w:p>
     <w:p>
       <w:pPr>
-        <w:pStyle w:val="NoSpacing"/>
-        <w:bidi/>
-        <w:rPr>
-          <w:rtl/>
-        </w:rPr>
-      </w:pPr>
-    </w:p>
-    <w:p>
-      <w:pPr>
-        <w:pStyle w:val="NoSpacing"/>
+        <w:pStyle w:val="aa"/>
+        <w:bidi/>
+        <w:rPr>
+          <w:rtl/>
+        </w:rPr>
+      </w:pPr>
+    </w:p>
+    <w:p>
+      <w:pPr>
+        <w:pStyle w:val="aa"/>
         <w:bidi/>
         <w:rPr>
           <w:rtl/>
@@ -2420,9 +3099,8 @@
     </w:p>
     <w:p>
       <w:pPr>
-        <w:pStyle w:val="Heading2"/>
-        <w:rPr>
-          <w:rFonts w:hint="cs"/>
+        <w:pStyle w:val="2"/>
+        <w:rPr>
           <w:rtl/>
         </w:rPr>
       </w:pPr>
@@ -2442,23 +3120,7 @@
           <w:rFonts w:hint="cs"/>
           <w:rtl/>
         </w:rPr>
-        <w:t xml:space="preserve">כפי שראינו בשיעור, </w:t>
-      </w:r>
-      <w:proofErr w:type="spellStart"/>
-      <w:r>
-        <w:rPr>
-          <w:rFonts w:hint="cs"/>
-          <w:rtl/>
-        </w:rPr>
-        <w:t>תוכנית</w:t>
-      </w:r>
-      <w:proofErr w:type="spellEnd"/>
-      <w:r>
-        <w:rPr>
-          <w:rFonts w:hint="cs"/>
-          <w:rtl/>
-        </w:rPr>
-        <w:t xml:space="preserve"> האימות כשלעצמה מיועדת להתמודד עם </w:t>
+        <w:t xml:space="preserve">כפי שראינו בשיעור, תוכנית האימות כשלעצמה מיועדת להתמודד עם </w:t>
       </w:r>
       <w:r>
         <w:t>syntax</w:t>
@@ -2492,23 +3154,7 @@
           <w:rFonts w:hint="cs"/>
           <w:rtl/>
         </w:rPr>
-        <w:t xml:space="preserve">לכן, בהינתן </w:t>
-      </w:r>
-      <w:proofErr w:type="spellStart"/>
-      <w:r>
-        <w:rPr>
-          <w:rFonts w:hint="cs"/>
-          <w:rtl/>
-        </w:rPr>
-        <w:t>תוכנית</w:t>
-      </w:r>
-      <w:proofErr w:type="spellEnd"/>
-      <w:r>
-        <w:rPr>
-          <w:rFonts w:hint="cs"/>
-          <w:rtl/>
-        </w:rPr>
-        <w:t xml:space="preserve">, </w:t>
+        <w:t xml:space="preserve">לכן, בהינתן תוכנית, </w:t>
       </w:r>
       <w:proofErr w:type="spellStart"/>
       <w:r>
@@ -2529,7 +3175,7 @@
     </w:p>
     <w:p>
       <w:pPr>
-        <w:pStyle w:val="Heading3"/>
+        <w:pStyle w:val="3"/>
         <w:bidi/>
         <w:rPr>
           <w:rtl/>
@@ -2701,53 +3347,45 @@
     </w:p>
     <w:p>
       <w:r>
-        <w:t xml:space="preserve">From </w:t>
-      </w:r>
-      <w:proofErr w:type="spellStart"/>
+        <w:t>From a import b</w:t>
+      </w:r>
+    </w:p>
+    <w:p>
+      <w:r>
+        <w:t>Import c</w:t>
+      </w:r>
+    </w:p>
+    <w:p>
+      <w:pPr>
+        <w:rPr>
+          <w:rtl/>
+        </w:rPr>
+      </w:pPr>
+      <w:proofErr w:type="gramStart"/>
       <w:r>
         <w:t>a</w:t>
       </w:r>
-      <w:proofErr w:type="spellEnd"/>
-      <w:r>
-        <w:t xml:space="preserve"> import b</w:t>
-      </w:r>
-    </w:p>
-    <w:p>
-      <w:r>
-        <w:t>Import c</w:t>
-      </w:r>
-    </w:p>
-    <w:p>
-      <w:pPr>
-        <w:rPr>
-          <w:rtl/>
-        </w:rPr>
-      </w:pPr>
-      <w:proofErr w:type="gramStart"/>
+      <w:proofErr w:type="gramEnd"/>
+      <w:r>
+        <w:rPr>
+          <w:rFonts w:hint="cs"/>
+          <w:rtl/>
+        </w:rPr>
+        <w:t xml:space="preserve"> יכול להיות ספריה או מודול, </w:t>
+      </w:r>
+      <w:r>
+        <w:t>b</w:t>
+      </w:r>
+      <w:r>
+        <w:rPr>
+          <w:rFonts w:hint="cs"/>
+          <w:rtl/>
+        </w:rPr>
+        <w:t xml:space="preserve"> יכול להיות מודול או איבר מוגדר (מחלקה, פונקציה, משתנה גלובאלי) בתוך </w:t>
+      </w:r>
       <w:r>
         <w:t>a</w:t>
       </w:r>
-      <w:proofErr w:type="gramEnd"/>
-      <w:r>
-        <w:rPr>
-          <w:rFonts w:hint="cs"/>
-          <w:rtl/>
-        </w:rPr>
-        <w:t xml:space="preserve"> יכול להיות ספריה או מודול, </w:t>
-      </w:r>
-      <w:r>
-        <w:t>b</w:t>
-      </w:r>
-      <w:r>
-        <w:rPr>
-          <w:rFonts w:hint="cs"/>
-          <w:rtl/>
-        </w:rPr>
-        <w:t xml:space="preserve"> יכול להיות מודול או איבר מוגדר (מחלקה, פונקציה, משתנה גלובאלי) בתוך </w:t>
-      </w:r>
-      <w:r>
-        <w:t>a</w:t>
-      </w:r>
       <w:r>
         <w:rPr>
           <w:rFonts w:hint="cs"/>
@@ -2826,7 +3464,7 @@
     </w:p>
     <w:p>
       <w:pPr>
-        <w:pStyle w:val="ListParagraph"/>
+        <w:pStyle w:val="ac"/>
         <w:numPr>
           <w:ilvl w:val="0"/>
           <w:numId w:val="1"/>
@@ -2871,20 +3509,12 @@
         <w:t xml:space="preserve"> הרצוי הוא </w:t>
       </w:r>
       <w:r>
-        <w:t>from z import __</w:t>
-      </w:r>
-      <w:proofErr w:type="spellStart"/>
-      <w:r>
-        <w:t>init</w:t>
-      </w:r>
-      <w:proofErr w:type="spellEnd"/>
-      <w:r>
-        <w:t>__</w:t>
-      </w:r>
-    </w:p>
-    <w:p>
-      <w:pPr>
-        <w:pStyle w:val="ListParagraph"/>
+        <w:t>from z import __init__</w:t>
+      </w:r>
+    </w:p>
+    <w:p>
+      <w:pPr>
+        <w:pStyle w:val="ac"/>
         <w:numPr>
           <w:ilvl w:val="0"/>
           <w:numId w:val="1"/>
@@ -2941,20 +3571,12 @@
         <w:t>. במידה וכן, אנחנו הופכים את הביטוי ל</w:t>
       </w:r>
       <w:r>
-        <w:t xml:space="preserve">from </w:t>
-      </w:r>
-      <w:proofErr w:type="spellStart"/>
-      <w:r>
-        <w:t>a</w:t>
-      </w:r>
-      <w:proofErr w:type="spellEnd"/>
-      <w:r>
-        <w:t xml:space="preserve"> import b</w:t>
-      </w:r>
-    </w:p>
-    <w:p>
-      <w:pPr>
-        <w:pStyle w:val="ListParagraph"/>
+        <w:t>from a import b</w:t>
+      </w:r>
+    </w:p>
+    <w:p>
+      <w:pPr>
+        <w:pStyle w:val="ac"/>
         <w:numPr>
           <w:ilvl w:val="0"/>
           <w:numId w:val="1"/>
@@ -3021,15 +3643,7 @@
         <w:t xml:space="preserve"> ואנחנו הופכים את הביטוי ל</w:t>
       </w:r>
       <w:r>
-        <w:t xml:space="preserve">from </w:t>
-      </w:r>
-      <w:proofErr w:type="spellStart"/>
-      <w:r>
-        <w:t>a</w:t>
-      </w:r>
-      <w:proofErr w:type="spellEnd"/>
-      <w:r>
-        <w:t xml:space="preserve"> import *</w:t>
+        <w:t>from a import *</w:t>
       </w:r>
     </w:p>
     <w:p>
@@ -3084,90 +3698,265 @@
         </w:rPr>
         <w:t>.</w:t>
       </w:r>
-      <w:proofErr w:type="spellStart"/>
+      <w:r>
+        <w:t>a import b</w:t>
+      </w:r>
+      <w:r>
+        <w:rPr>
+          <w:rFonts w:hint="cs"/>
+          <w:rtl/>
+        </w:rPr>
+        <w:t xml:space="preserve"> מציין "</w:t>
+      </w:r>
+      <w:proofErr w:type="spellStart"/>
+      <w:r>
+        <w:rPr>
+          <w:rFonts w:hint="cs"/>
+          <w:rtl/>
+        </w:rPr>
+        <w:t>מהספריה</w:t>
+      </w:r>
+      <w:proofErr w:type="spellEnd"/>
+      <w:r>
+        <w:rPr>
+          <w:rFonts w:hint="cs"/>
+          <w:rtl/>
+        </w:rPr>
+        <w:t xml:space="preserve"> </w:t>
+      </w:r>
+      <w:proofErr w:type="spellStart"/>
+      <w:r>
+        <w:rPr>
+          <w:rFonts w:hint="cs"/>
+          <w:rtl/>
+        </w:rPr>
+        <w:t>הנוכית</w:t>
+      </w:r>
+      <w:proofErr w:type="spellEnd"/>
+      <w:r>
+        <w:rPr>
+          <w:rFonts w:hint="cs"/>
+          <w:rtl/>
+        </w:rPr>
+        <w:t xml:space="preserve"> שבה אנו נמצאים יבא את </w:t>
+      </w:r>
+      <w:proofErr w:type="spellStart"/>
+      <w:r>
+        <w:t>a.b</w:t>
+      </w:r>
+      <w:proofErr w:type="spellEnd"/>
+      <w:r>
+        <w:rPr>
+          <w:rFonts w:hint="cs"/>
+          <w:rtl/>
+        </w:rPr>
+        <w:t xml:space="preserve">". אנחנו הופכים את </w:t>
+      </w:r>
+      <w:proofErr w:type="spellStart"/>
+      <w:r>
+        <w:rPr>
+          <w:rFonts w:hint="cs"/>
+          <w:rtl/>
+        </w:rPr>
+        <w:t>האימרה</w:t>
+      </w:r>
+      <w:proofErr w:type="spellEnd"/>
+      <w:r>
+        <w:rPr>
+          <w:rFonts w:hint="cs"/>
+          <w:rtl/>
+        </w:rPr>
+        <w:t xml:space="preserve"> הזאת להיות </w:t>
+      </w:r>
+      <w:proofErr w:type="spellStart"/>
+      <w:r>
+        <w:rPr>
+          <w:rFonts w:hint="cs"/>
+          <w:rtl/>
+        </w:rPr>
+        <w:t>אקספליסית</w:t>
+      </w:r>
+      <w:proofErr w:type="spellEnd"/>
+      <w:r>
+        <w:rPr>
+          <w:rFonts w:hint="cs"/>
+          <w:rtl/>
+        </w:rPr>
+        <w:t>.</w:t>
+      </w:r>
+    </w:p>
+    <w:p>
+      <w:pPr>
+        <w:rPr>
+          <w:rtl/>
+        </w:rPr>
+      </w:pPr>
+      <w:r>
+        <w:rPr>
+          <w:rFonts w:hint="cs"/>
+          <w:rtl/>
+        </w:rPr>
+        <w:t>לאחר ששינינו את ה</w:t>
+      </w:r>
+      <w:r>
+        <w:t>syntax</w:t>
+      </w:r>
+      <w:r>
+        <w:rPr>
+          <w:rFonts w:hint="cs"/>
+          <w:rtl/>
+        </w:rPr>
+        <w:t xml:space="preserve"> לכזה שנוח מבחינת </w:t>
+      </w:r>
+      <w:proofErr w:type="spellStart"/>
+      <w:r>
+        <w:rPr>
+          <w:rFonts w:hint="cs"/>
+          <w:rtl/>
+        </w:rPr>
+        <w:t>הההתמודות</w:t>
+      </w:r>
+      <w:proofErr w:type="spellEnd"/>
+      <w:r>
+        <w:rPr>
+          <w:rFonts w:hint="cs"/>
+          <w:rtl/>
+        </w:rPr>
+        <w:t xml:space="preserve"> שלנו, אנו בונים גרף תלויות. המטרה היא להבין את מערכת התלויות במודול ואז לפלוט לקובץ בודד את כל הקוד. אנו עושים זאת באמצעות בניית </w:t>
+      </w:r>
+      <w:r>
+        <w:t>DAG</w:t>
+      </w:r>
+      <w:r>
+        <w:rPr>
+          <w:rFonts w:hint="cs"/>
+          <w:rtl/>
+        </w:rPr>
+        <w:t xml:space="preserve"> שבו כל מודול מצביע למודול שהוא תלוי בו (ההנחה שהיא שניתן להריץ את התוכנית, ולכן אין </w:t>
+      </w:r>
+      <w:r>
+        <w:t>import</w:t>
+      </w:r>
+      <w:r>
+        <w:rPr>
+          <w:rFonts w:hint="cs"/>
+          <w:rtl/>
+        </w:rPr>
+        <w:t xml:space="preserve"> מעגלי).</w:t>
+      </w:r>
+    </w:p>
+    <w:p>
+      <w:pPr>
+        <w:rPr>
+          <w:rtl/>
+        </w:rPr>
+      </w:pPr>
+      <w:r>
+        <w:rPr>
+          <w:rFonts w:hint="cs"/>
+          <w:rtl/>
+        </w:rPr>
+        <w:t>לאחר שבנינו את ה</w:t>
+      </w:r>
+      <w:r>
+        <w:t>DAG</w:t>
+      </w:r>
+      <w:r>
+        <w:rPr>
+          <w:rFonts w:hint="cs"/>
+          <w:rtl/>
+        </w:rPr>
+        <w:t xml:space="preserve"> אנו פולטים לקובץ אחוד את העלים, ואז עולים במעלה העץ עד אשר עוברים על כל המודולים.</w:t>
+      </w:r>
+    </w:p>
+    <w:p>
+      <w:pPr>
+        <w:rPr>
+          <w:rtl/>
+        </w:rPr>
+      </w:pPr>
+      <w:r>
+        <w:rPr>
+          <w:rFonts w:hint="cs"/>
+          <w:rtl/>
+        </w:rPr>
+        <w:t xml:space="preserve">לסיכום, אנחנו מסירים מהקוד את כל </w:t>
+      </w:r>
+      <w:proofErr w:type="spellStart"/>
+      <w:r>
+        <w:rPr>
+          <w:rFonts w:hint="cs"/>
+          <w:rtl/>
+        </w:rPr>
+        <w:t>האיזכורים</w:t>
+      </w:r>
+      <w:proofErr w:type="spellEnd"/>
+      <w:r>
+        <w:rPr>
+          <w:rFonts w:hint="cs"/>
+          <w:rtl/>
+        </w:rPr>
+        <w:t xml:space="preserve"> לחבילות הללו (לדוגמא כשעושים </w:t>
+      </w:r>
+      <w:r>
+        <w:t>import a</w:t>
+      </w:r>
+      <w:r>
+        <w:rPr>
+          <w:rFonts w:hint="cs"/>
+          <w:rtl/>
+        </w:rPr>
+        <w:t xml:space="preserve"> אז כשנרצה להשתמש </w:t>
+      </w:r>
+      <w:proofErr w:type="spellStart"/>
+      <w:r>
+        <w:rPr>
+          <w:rFonts w:hint="cs"/>
+          <w:rtl/>
+        </w:rPr>
+        <w:t>בפ</w:t>
+      </w:r>
+      <w:proofErr w:type="spellEnd"/>
+      <w:r>
+        <w:rPr>
+          <w:rFonts w:hint="cs"/>
+          <w:rtl/>
+        </w:rPr>
+        <w:t xml:space="preserve">' מתוך </w:t>
+      </w:r>
       <w:r>
         <w:t>a</w:t>
       </w:r>
-      <w:proofErr w:type="spellEnd"/>
-      <w:r>
-        <w:t xml:space="preserve"> import b</w:t>
-      </w:r>
-      <w:r>
-        <w:rPr>
-          <w:rFonts w:hint="cs"/>
-          <w:rtl/>
-        </w:rPr>
-        <w:t xml:space="preserve"> מציין "</w:t>
-      </w:r>
-      <w:proofErr w:type="spellStart"/>
-      <w:r>
-        <w:rPr>
-          <w:rFonts w:hint="cs"/>
-          <w:rtl/>
-        </w:rPr>
-        <w:t>מהספריה</w:t>
-      </w:r>
-      <w:proofErr w:type="spellEnd"/>
-      <w:r>
-        <w:rPr>
-          <w:rFonts w:hint="cs"/>
-          <w:rtl/>
-        </w:rPr>
-        <w:t xml:space="preserve"> </w:t>
-      </w:r>
-      <w:proofErr w:type="spellStart"/>
-      <w:r>
-        <w:rPr>
-          <w:rFonts w:hint="cs"/>
-          <w:rtl/>
-        </w:rPr>
-        <w:t>הנוכית</w:t>
-      </w:r>
-      <w:proofErr w:type="spellEnd"/>
-      <w:r>
-        <w:rPr>
-          <w:rFonts w:hint="cs"/>
-          <w:rtl/>
-        </w:rPr>
-        <w:t xml:space="preserve"> שבה אנו נמצאים יבא את </w:t>
-      </w:r>
-      <w:proofErr w:type="spellStart"/>
-      <w:r>
-        <w:t>a.b</w:t>
-      </w:r>
-      <w:proofErr w:type="spellEnd"/>
-      <w:r>
-        <w:rPr>
-          <w:rFonts w:hint="cs"/>
-          <w:rtl/>
-        </w:rPr>
-        <w:t xml:space="preserve">". אנחנו הופכים את </w:t>
-      </w:r>
-      <w:proofErr w:type="spellStart"/>
-      <w:r>
-        <w:rPr>
-          <w:rFonts w:hint="cs"/>
-          <w:rtl/>
-        </w:rPr>
-        <w:t>האימרה</w:t>
-      </w:r>
-      <w:proofErr w:type="spellEnd"/>
-      <w:r>
-        <w:rPr>
-          <w:rFonts w:hint="cs"/>
-          <w:rtl/>
-        </w:rPr>
-        <w:t xml:space="preserve"> הזאת להיות </w:t>
-      </w:r>
-      <w:proofErr w:type="spellStart"/>
-      <w:r>
-        <w:rPr>
-          <w:rFonts w:hint="cs"/>
-          <w:rtl/>
-        </w:rPr>
-        <w:t>אקספליסית</w:t>
-      </w:r>
-      <w:proofErr w:type="spellEnd"/>
+      <w:r>
+        <w:rPr>
+          <w:rFonts w:hint="cs"/>
+          <w:rtl/>
+        </w:rPr>
+        <w:t xml:space="preserve"> הסינטקס הנכון יהיה </w:t>
+      </w:r>
+      <w:r>
+        <w:t>a.foo()</w:t>
+      </w:r>
+      <w:r>
+        <w:rPr>
+          <w:rFonts w:hint="cs"/>
+          <w:rtl/>
+        </w:rPr>
+        <w:t xml:space="preserve">. כיוון שהעתקנו את </w:t>
+      </w:r>
+      <w:r>
+        <w:t>foo</w:t>
+      </w:r>
+      <w:r>
+        <w:rPr>
+          <w:rFonts w:hint="cs"/>
+          <w:rtl/>
+        </w:rPr>
+        <w:t xml:space="preserve"> לקובץ אותו אנו מריצים הקריאה הנכונה צריכה להיות </w:t>
+      </w:r>
+      <w:r>
+        <w:t>foo()</w:t>
+      </w:r>
       <w:r>
         <w:rPr>
           <w:rFonts w:hint="cs"/>
@@ -3178,192 +3967,7 @@
     </w:p>
     <w:p>
       <w:pPr>
-        <w:rPr>
-          <w:rtl/>
-        </w:rPr>
-      </w:pPr>
-      <w:r>
-        <w:rPr>
-          <w:rFonts w:hint="cs"/>
-          <w:rtl/>
-        </w:rPr>
-        <w:t>לאחר ששינינו את ה</w:t>
-      </w:r>
-      <w:r>
-        <w:t>syntax</w:t>
-      </w:r>
-      <w:r>
-        <w:rPr>
-          <w:rFonts w:hint="cs"/>
-          <w:rtl/>
-        </w:rPr>
-        <w:t xml:space="preserve"> לכזה שנוח מבחינת </w:t>
-      </w:r>
-      <w:proofErr w:type="spellStart"/>
-      <w:r>
-        <w:rPr>
-          <w:rFonts w:hint="cs"/>
-          <w:rtl/>
-        </w:rPr>
-        <w:t>הההתמודות</w:t>
-      </w:r>
-      <w:proofErr w:type="spellEnd"/>
-      <w:r>
-        <w:rPr>
-          <w:rFonts w:hint="cs"/>
-          <w:rtl/>
-        </w:rPr>
-        <w:t xml:space="preserve"> שלנו, אנו בונים גרף תלויות. המטרה היא להבין את מערכת התלויות במודול ואז לפלוט לקובץ בודד את כל הקוד. אנו עושים זאת באמצעות בניית </w:t>
-      </w:r>
-      <w:r>
-        <w:t>DAG</w:t>
-      </w:r>
-      <w:r>
-        <w:rPr>
-          <w:rFonts w:hint="cs"/>
-          <w:rtl/>
-        </w:rPr>
-        <w:t xml:space="preserve"> שבו כל מודול מצביע למודול שהוא תלוי בו (ההנחה שהיא שניתן להריץ את התוכנית, ולכן אין </w:t>
-      </w:r>
-      <w:r>
-        <w:t>import</w:t>
-      </w:r>
-      <w:r>
-        <w:rPr>
-          <w:rFonts w:hint="cs"/>
-          <w:rtl/>
-        </w:rPr>
-        <w:t xml:space="preserve"> מעגלי).</w:t>
-      </w:r>
-    </w:p>
-    <w:p>
-      <w:pPr>
-        <w:rPr>
-          <w:rtl/>
-        </w:rPr>
-      </w:pPr>
-      <w:r>
-        <w:rPr>
-          <w:rFonts w:hint="cs"/>
-          <w:rtl/>
-        </w:rPr>
-        <w:t>לאחר שבנינו את ה</w:t>
-      </w:r>
-      <w:r>
-        <w:t>DAG</w:t>
-      </w:r>
-      <w:r>
-        <w:rPr>
-          <w:rFonts w:hint="cs"/>
-          <w:rtl/>
-        </w:rPr>
-        <w:t xml:space="preserve"> אנו פולטים לקובץ אחוד את העלים, ואז עולים במעלה העץ עד אשר עוברים על כל המודולים.</w:t>
-      </w:r>
-    </w:p>
-    <w:p>
-      <w:pPr>
-        <w:rPr>
-          <w:rtl/>
-        </w:rPr>
-      </w:pPr>
-      <w:r>
-        <w:rPr>
-          <w:rFonts w:hint="cs"/>
-          <w:rtl/>
-        </w:rPr>
-        <w:t xml:space="preserve">לסיכום, אנחנו מסירים מהקוד את כל </w:t>
-      </w:r>
-      <w:proofErr w:type="spellStart"/>
-      <w:r>
-        <w:rPr>
-          <w:rFonts w:hint="cs"/>
-          <w:rtl/>
-        </w:rPr>
-        <w:t>האיזכורים</w:t>
-      </w:r>
-      <w:proofErr w:type="spellEnd"/>
-      <w:r>
-        <w:rPr>
-          <w:rFonts w:hint="cs"/>
-          <w:rtl/>
-        </w:rPr>
-        <w:t xml:space="preserve"> לחבילות הללו (לדוגמא כשעושים </w:t>
-      </w:r>
-      <w:r>
-        <w:t>import a</w:t>
-      </w:r>
-      <w:r>
-        <w:rPr>
-          <w:rFonts w:hint="cs"/>
-          <w:rtl/>
-        </w:rPr>
-        <w:t xml:space="preserve"> אז כשנרצה להשתמש </w:t>
-      </w:r>
-      <w:proofErr w:type="spellStart"/>
-      <w:r>
-        <w:rPr>
-          <w:rFonts w:hint="cs"/>
-          <w:rtl/>
-        </w:rPr>
-        <w:t>בפ</w:t>
-      </w:r>
-      <w:proofErr w:type="spellEnd"/>
-      <w:r>
-        <w:rPr>
-          <w:rFonts w:hint="cs"/>
-          <w:rtl/>
-        </w:rPr>
-        <w:t xml:space="preserve">' מתוך </w:t>
-      </w:r>
-      <w:r>
-        <w:t>a</w:t>
-      </w:r>
-      <w:r>
-        <w:rPr>
-          <w:rFonts w:hint="cs"/>
-          <w:rtl/>
-        </w:rPr>
-        <w:t xml:space="preserve"> הסינטקס הנכון יהיה </w:t>
-      </w:r>
-      <w:proofErr w:type="spellStart"/>
-      <w:r>
-        <w:t>a.foo</w:t>
-      </w:r>
-      <w:proofErr w:type="spellEnd"/>
-      <w:r>
-        <w:t>()</w:t>
-      </w:r>
-      <w:r>
-        <w:rPr>
-          <w:rFonts w:hint="cs"/>
-          <w:rtl/>
-        </w:rPr>
-        <w:t xml:space="preserve">. כיוון שהעתקנו את </w:t>
-      </w:r>
-      <w:r>
-        <w:t>foo</w:t>
-      </w:r>
-      <w:r>
-        <w:rPr>
-          <w:rFonts w:hint="cs"/>
-          <w:rtl/>
-        </w:rPr>
-        <w:t xml:space="preserve"> לקובץ אותו אנו מריצים הקריאה הנכונה צריכה להיות </w:t>
-      </w:r>
-      <w:r>
-        <w:t>foo()</w:t>
-      </w:r>
-      <w:r>
-        <w:rPr>
-          <w:rFonts w:hint="cs"/>
-          <w:rtl/>
-        </w:rPr>
-        <w:t>.</w:t>
-      </w:r>
-    </w:p>
-    <w:p>
-      <w:pPr>
-        <w:pStyle w:val="Heading3"/>
+        <w:pStyle w:val="3"/>
         <w:bidi/>
         <w:rPr>
           <w:rtl/>
@@ -3456,7 +4060,7 @@
     </w:p>
     <w:p>
       <w:pPr>
-        <w:pStyle w:val="ListParagraph"/>
+        <w:pStyle w:val="ac"/>
         <w:numPr>
           <w:ilvl w:val="0"/>
           <w:numId w:val="2"/>
@@ -3588,7 +4192,7 @@
     </w:p>
     <w:p>
       <w:pPr>
-        <w:pStyle w:val="ListParagraph"/>
+        <w:pStyle w:val="ac"/>
         <w:numPr>
           <w:ilvl w:val="0"/>
           <w:numId w:val="2"/>
@@ -3780,7 +4384,7 @@
     </w:p>
     <w:p>
       <w:pPr>
-        <w:pStyle w:val="ListParagraph"/>
+        <w:pStyle w:val="ac"/>
         <w:numPr>
           <w:ilvl w:val="0"/>
           <w:numId w:val="2"/>
@@ -3918,7 +4522,7 @@
     </w:p>
     <w:p>
       <w:pPr>
-        <w:pStyle w:val="ListParagraph"/>
+        <w:pStyle w:val="ac"/>
         <w:numPr>
           <w:ilvl w:val="0"/>
           <w:numId w:val="2"/>
@@ -3946,7 +4550,7 @@
     </w:p>
     <w:p>
       <w:pPr>
-        <w:pStyle w:val="ListParagraph"/>
+        <w:pStyle w:val="ac"/>
         <w:numPr>
           <w:ilvl w:val="0"/>
           <w:numId w:val="2"/>
@@ -3980,7 +4584,7 @@
     </w:p>
     <w:p>
       <w:pPr>
-        <w:pStyle w:val="ListParagraph"/>
+        <w:pStyle w:val="ac"/>
         <w:numPr>
           <w:ilvl w:val="0"/>
           <w:numId w:val="2"/>
@@ -4021,7 +4625,7 @@
     </w:p>
     <w:p>
       <w:pPr>
-        <w:pStyle w:val="ListParagraph"/>
+        <w:pStyle w:val="ac"/>
         <w:numPr>
           <w:ilvl w:val="0"/>
           <w:numId w:val="2"/>
@@ -4098,7 +4702,7 @@
     </w:p>
     <w:p>
       <w:pPr>
-        <w:pStyle w:val="ListParagraph"/>
+        <w:pStyle w:val="ac"/>
         <w:numPr>
           <w:ilvl w:val="0"/>
           <w:numId w:val="2"/>
@@ -4176,7 +4780,7 @@
     </w:p>
     <w:p>
       <w:pPr>
-        <w:pStyle w:val="ListParagraph"/>
+        <w:pStyle w:val="ac"/>
         <w:numPr>
           <w:ilvl w:val="0"/>
           <w:numId w:val="2"/>
@@ -4225,7 +4829,7 @@
     </w:p>
     <w:p>
       <w:pPr>
-        <w:pStyle w:val="ListParagraph"/>
+        <w:pStyle w:val="ac"/>
         <w:numPr>
           <w:ilvl w:val="0"/>
           <w:numId w:val="2"/>
@@ -4258,8 +4862,16 @@
         <w:rPr>
           <w:u w:val="single"/>
         </w:rPr>
-        <w:t>, tuple</w:t>
-      </w:r>
+        <w:t xml:space="preserve">, </w:t>
+      </w:r>
+      <w:proofErr w:type="spellStart"/>
+      <w:r>
+        <w:rPr>
+          <w:u w:val="single"/>
+        </w:rPr>
+        <w:t>tuple</w:t>
+      </w:r>
+      <w:proofErr w:type="spellEnd"/>
       <w:r>
         <w:rPr>
           <w:rFonts w:hint="cs"/>
@@ -4280,7 +4892,7 @@
     </w:p>
     <w:p>
       <w:pPr>
-        <w:pStyle w:val="ListParagraph"/>
+        <w:pStyle w:val="ac"/>
         <w:bidi/>
         <w:rPr>
           <w:rtl/>
@@ -4303,7 +4915,7 @@
     </w:p>
     <w:p>
       <w:pPr>
-        <w:pStyle w:val="Heading2"/>
+        <w:pStyle w:val="2"/>
         <w:rPr>
           <w:rtl/>
         </w:rPr>
@@ -4377,7 +4989,7 @@
     </w:p>
     <w:p>
       <w:pPr>
-        <w:pStyle w:val="Heading3"/>
+        <w:pStyle w:val="3"/>
         <w:bidi/>
         <w:rPr>
           <w:rtl/>
@@ -4496,7 +5108,7 @@
     </w:p>
     <w:p>
       <w:pPr>
-        <w:pStyle w:val="ListParagraph"/>
+        <w:pStyle w:val="ac"/>
         <w:numPr>
           <w:ilvl w:val="0"/>
           <w:numId w:val="4"/>
@@ -4534,7 +5146,15 @@
       </w:r>
       <w:proofErr w:type="spellEnd"/>
       <w:r>
-        <w:t>, tuple, list, …</w:t>
+        <w:t xml:space="preserve">, </w:t>
+      </w:r>
+      <w:proofErr w:type="spellStart"/>
+      <w:r>
+        <w:t>tuple</w:t>
+      </w:r>
+      <w:proofErr w:type="spellEnd"/>
+      <w:r>
+        <w:t>, list, …</w:t>
       </w:r>
       <w:r>
         <w:rPr>
@@ -4546,7 +5166,7 @@
     </w:p>
     <w:p>
       <w:pPr>
-        <w:pStyle w:val="ListParagraph"/>
+        <w:pStyle w:val="ac"/>
         <w:numPr>
           <w:ilvl w:val="0"/>
           <w:numId w:val="4"/>
@@ -4563,7 +5183,7 @@
     </w:p>
     <w:p>
       <w:pPr>
-        <w:pStyle w:val="ListParagraph"/>
+        <w:pStyle w:val="ac"/>
         <w:numPr>
           <w:ilvl w:val="0"/>
           <w:numId w:val="4"/>
@@ -4580,7 +5200,7 @@
     </w:p>
     <w:p>
       <w:pPr>
-        <w:pStyle w:val="ListParagraph"/>
+        <w:pStyle w:val="ac"/>
         <w:numPr>
           <w:ilvl w:val="0"/>
           <w:numId w:val="4"/>
@@ -4597,7 +5217,7 @@
     </w:p>
     <w:p>
       <w:pPr>
-        <w:pStyle w:val="ListParagraph"/>
+        <w:pStyle w:val="ac"/>
         <w:numPr>
           <w:ilvl w:val="0"/>
           <w:numId w:val="4"/>
@@ -4618,7 +5238,7 @@
     </w:p>
     <w:p>
       <w:pPr>
-        <w:pStyle w:val="Heading3"/>
+        <w:pStyle w:val="3"/>
         <w:bidi/>
         <w:rPr>
           <w:rtl/>
@@ -4648,7 +5268,7 @@
     </w:p>
     <w:p>
       <w:pPr>
-        <w:pStyle w:val="ListParagraph"/>
+        <w:pStyle w:val="ac"/>
         <w:numPr>
           <w:ilvl w:val="0"/>
           <w:numId w:val="4"/>
@@ -4675,7 +5295,7 @@
     </w:p>
     <w:p>
       <w:pPr>
-        <w:pStyle w:val="ListParagraph"/>
+        <w:pStyle w:val="ac"/>
         <w:numPr>
           <w:ilvl w:val="0"/>
           <w:numId w:val="4"/>
@@ -4778,7 +5398,7 @@
     </w:p>
     <w:p>
       <w:pPr>
-        <w:pStyle w:val="Heading3"/>
+        <w:pStyle w:val="3"/>
         <w:bidi/>
         <w:rPr>
           <w:rtl/>
@@ -4838,7 +5458,7 @@
     </w:p>
     <w:p>
       <w:pPr>
-        <w:pStyle w:val="ListParagraph"/>
+        <w:pStyle w:val="ac"/>
         <w:numPr>
           <w:ilvl w:val="0"/>
           <w:numId w:val="4"/>
@@ -4884,7 +5504,7 @@
     </w:p>
     <w:p>
       <w:pPr>
-        <w:pStyle w:val="ListParagraph"/>
+        <w:pStyle w:val="ac"/>
         <w:numPr>
           <w:ilvl w:val="0"/>
           <w:numId w:val="4"/>
@@ -4919,7 +5539,7 @@
     </w:p>
     <w:p>
       <w:pPr>
-        <w:pStyle w:val="ListParagraph"/>
+        <w:pStyle w:val="ac"/>
         <w:numPr>
           <w:ilvl w:val="0"/>
           <w:numId w:val="4"/>
@@ -4952,7 +5572,7 @@
     </w:p>
     <w:p>
       <w:pPr>
-        <w:pStyle w:val="ListParagraph"/>
+        <w:pStyle w:val="ac"/>
         <w:numPr>
           <w:ilvl w:val="0"/>
           <w:numId w:val="4"/>
@@ -5013,7 +5633,7 @@
     </w:p>
     <w:p>
       <w:pPr>
-        <w:pStyle w:val="ListParagraph"/>
+        <w:pStyle w:val="ac"/>
         <w:numPr>
           <w:ilvl w:val="0"/>
           <w:numId w:val="4"/>
@@ -5030,7 +5650,7 @@
     </w:p>
     <w:p>
       <w:pPr>
-        <w:pStyle w:val="ListParagraph"/>
+        <w:pStyle w:val="ac"/>
         <w:bidi/>
         <w:ind w:left="1440"/>
       </w:pPr>
@@ -5062,7 +5682,7 @@
     </w:p>
     <w:p>
       <w:pPr>
-        <w:pStyle w:val="ListParagraph"/>
+        <w:pStyle w:val="ac"/>
         <w:numPr>
           <w:ilvl w:val="0"/>
           <w:numId w:val="4"/>
@@ -5079,7 +5699,7 @@
     </w:p>
     <w:p>
       <w:pPr>
-        <w:pStyle w:val="ListParagraph"/>
+        <w:pStyle w:val="ac"/>
         <w:bidi/>
         <w:ind w:firstLine="720"/>
       </w:pPr>
@@ -5098,7 +5718,7 @@
     </w:p>
     <w:p>
       <w:pPr>
-        <w:pStyle w:val="ListParagraph"/>
+        <w:pStyle w:val="ac"/>
         <w:numPr>
           <w:ilvl w:val="0"/>
           <w:numId w:val="4"/>
@@ -5116,7 +5736,7 @@
     </w:p>
     <w:p>
       <w:pPr>
-        <w:pStyle w:val="ListParagraph"/>
+        <w:pStyle w:val="ac"/>
         <w:bidi/>
         <w:ind w:firstLine="720"/>
       </w:pPr>
@@ -5135,7 +5755,7 @@
     </w:p>
     <w:p>
       <w:pPr>
-        <w:pStyle w:val="ListParagraph"/>
+        <w:pStyle w:val="ac"/>
         <w:numPr>
           <w:ilvl w:val="0"/>
           <w:numId w:val="4"/>
@@ -5152,7 +5772,7 @@
     </w:p>
     <w:p>
       <w:pPr>
-        <w:pStyle w:val="ListParagraph"/>
+        <w:pStyle w:val="ac"/>
         <w:bidi/>
         <w:ind w:firstLine="720"/>
       </w:pPr>
@@ -5171,7 +5791,7 @@
     </w:p>
     <w:p>
       <w:pPr>
-        <w:pStyle w:val="ListParagraph"/>
+        <w:pStyle w:val="ac"/>
         <w:numPr>
           <w:ilvl w:val="0"/>
           <w:numId w:val="4"/>
@@ -5191,7 +5811,7 @@
     </w:p>
     <w:p>
       <w:pPr>
-        <w:pStyle w:val="ListParagraph"/>
+        <w:pStyle w:val="ac"/>
         <w:bidi/>
         <w:ind w:firstLine="720"/>
       </w:pPr>
@@ -5229,7 +5849,7 @@
     </w:p>
     <w:p>
       <w:pPr>
-        <w:pStyle w:val="ListParagraph"/>
+        <w:pStyle w:val="ac"/>
         <w:numPr>
           <w:ilvl w:val="0"/>
           <w:numId w:val="4"/>
@@ -5249,7 +5869,7 @@
     </w:p>
     <w:p>
       <w:pPr>
-        <w:pStyle w:val="ListParagraph"/>
+        <w:pStyle w:val="ac"/>
         <w:bidi/>
         <w:ind w:firstLine="720"/>
       </w:pPr>
@@ -5297,7 +5917,7 @@
     </w:p>
     <w:p>
       <w:pPr>
-        <w:pStyle w:val="ListParagraph"/>
+        <w:pStyle w:val="ac"/>
         <w:numPr>
           <w:ilvl w:val="0"/>
           <w:numId w:val="4"/>
@@ -5317,7 +5937,7 @@
     </w:p>
     <w:p>
       <w:pPr>
-        <w:pStyle w:val="ListParagraph"/>
+        <w:pStyle w:val="ac"/>
         <w:bidi/>
         <w:ind w:firstLine="720"/>
         <w:rPr>
@@ -5368,7 +5988,7 @@
     </w:p>
     <w:p>
       <w:pPr>
-        <w:pStyle w:val="ListParagraph"/>
+        <w:pStyle w:val="ac"/>
         <w:numPr>
           <w:ilvl w:val="0"/>
           <w:numId w:val="4"/>
@@ -5388,7 +6008,7 @@
     </w:p>
     <w:p>
       <w:pPr>
-        <w:pStyle w:val="ListParagraph"/>
+        <w:pStyle w:val="ac"/>
         <w:bidi/>
         <w:ind w:left="1440"/>
         <w:rPr>
@@ -5405,7 +6025,7 @@
     </w:p>
     <w:p>
       <w:pPr>
-        <w:pStyle w:val="ListParagraph"/>
+        <w:pStyle w:val="ac"/>
         <w:bidi/>
         <w:ind w:left="1440"/>
         <w:rPr>
@@ -5415,7 +6035,7 @@
     </w:p>
     <w:p>
       <w:pPr>
-        <w:pStyle w:val="Heading3"/>
+        <w:pStyle w:val="3"/>
         <w:bidi/>
         <w:rPr>
           <w:rtl/>
@@ -5451,7 +6071,7 @@
     </w:p>
     <w:p>
       <w:pPr>
-        <w:pStyle w:val="ListParagraph"/>
+        <w:pStyle w:val="ac"/>
         <w:numPr>
           <w:ilvl w:val="0"/>
           <w:numId w:val="4"/>
@@ -5468,7 +6088,7 @@
     </w:p>
     <w:p>
       <w:pPr>
-        <w:pStyle w:val="ListParagraph"/>
+        <w:pStyle w:val="ac"/>
         <w:bidi/>
         <w:ind w:left="1440"/>
         <w:rPr>
@@ -5485,7 +6105,7 @@
     </w:p>
     <w:p>
       <w:pPr>
-        <w:pStyle w:val="ListParagraph"/>
+        <w:pStyle w:val="ac"/>
         <w:numPr>
           <w:ilvl w:val="0"/>
           <w:numId w:val="4"/>
@@ -5502,7 +6122,7 @@
     </w:p>
     <w:p>
       <w:pPr>
-        <w:pStyle w:val="ListParagraph"/>
+        <w:pStyle w:val="ac"/>
         <w:bidi/>
         <w:ind w:left="1440"/>
         <w:rPr>
@@ -5519,7 +6139,7 @@
     </w:p>
     <w:p>
       <w:pPr>
-        <w:pStyle w:val="ListParagraph"/>
+        <w:pStyle w:val="ac"/>
         <w:bidi/>
         <w:ind w:left="1440"/>
         <w:rPr>
@@ -5529,7 +6149,7 @@
     </w:p>
     <w:p>
       <w:pPr>
-        <w:pStyle w:val="Heading3"/>
+        <w:pStyle w:val="3"/>
         <w:bidi/>
         <w:rPr>
           <w:rtl/>
@@ -5558,7 +6178,7 @@
     </w:p>
     <w:p>
       <w:pPr>
-        <w:pStyle w:val="Heading3"/>
+        <w:pStyle w:val="3"/>
         <w:bidi/>
         <w:rPr>
           <w:rtl/>
@@ -5621,7 +6241,7 @@
     </w:p>
     <w:p>
       <w:pPr>
-        <w:pStyle w:val="ListParagraph"/>
+        <w:pStyle w:val="ac"/>
         <w:numPr>
           <w:ilvl w:val="0"/>
           <w:numId w:val="4"/>
@@ -5648,7 +6268,7 @@
     </w:p>
     <w:p>
       <w:pPr>
-        <w:pStyle w:val="ListParagraph"/>
+        <w:pStyle w:val="ac"/>
         <w:numPr>
           <w:ilvl w:val="0"/>
           <w:numId w:val="4"/>
@@ -5690,7 +6310,7 @@
     </w:p>
     <w:p>
       <w:pPr>
-        <w:pStyle w:val="ListParagraph"/>
+        <w:pStyle w:val="ac"/>
         <w:numPr>
           <w:ilvl w:val="0"/>
           <w:numId w:val="4"/>
@@ -5720,7 +6340,7 @@
     </w:p>
     <w:p>
       <w:pPr>
-        <w:pStyle w:val="ListParagraph"/>
+        <w:pStyle w:val="ac"/>
         <w:numPr>
           <w:ilvl w:val="0"/>
           <w:numId w:val="4"/>
@@ -5747,7 +6367,7 @@
     </w:p>
     <w:p>
       <w:pPr>
-        <w:pStyle w:val="ListParagraph"/>
+        <w:pStyle w:val="ac"/>
         <w:numPr>
           <w:ilvl w:val="0"/>
           <w:numId w:val="4"/>
@@ -5774,7 +6394,7 @@
     </w:p>
     <w:p>
       <w:pPr>
-        <w:pStyle w:val="ListParagraph"/>
+        <w:pStyle w:val="ac"/>
         <w:numPr>
           <w:ilvl w:val="0"/>
           <w:numId w:val="4"/>
@@ -5804,7 +6424,7 @@
     </w:p>
     <w:p>
       <w:pPr>
-        <w:pStyle w:val="ListParagraph"/>
+        <w:pStyle w:val="ac"/>
         <w:numPr>
           <w:ilvl w:val="0"/>
           <w:numId w:val="4"/>
@@ -5831,7 +6451,7 @@
     </w:p>
     <w:p>
       <w:pPr>
-        <w:pStyle w:val="Heading3"/>
+        <w:pStyle w:val="3"/>
         <w:bidi/>
         <w:rPr>
           <w:rtl/>
@@ -5947,7 +6567,7 @@
 </file>
 
 <file path=word/numbering.xml><?xml version="1.0" encoding="utf-8"?>
-<w:numbering xmlns:wpc="http://schemas.microsoft.com/office/word/2010/wordprocessingCanvas" xmlns:mc="http://schemas.openxmlformats.org/markup-compatibility/2006" xmlns:o="urn:schemas-microsoft-com:office:office" xmlns:r="http://schemas.openxmlformats.org/officeDocument/2006/relationships" xmlns:m="http://schemas.openxmlformats.org/officeDocument/2006/math" xmlns:v="urn:schemas-microsoft-com:vml" xmlns:wp14="http://schemas.microsoft.com/office/word/2010/wordprocessingDrawing" xmlns:wp="http://schemas.openxmlformats.org/drawingml/2006/wordprocessingDrawing" xmlns:w10="urn:schemas-microsoft-com:office:word" xmlns:w="http://schemas.openxmlformats.org/wordprocessingml/2006/main" xmlns:w14="http://schemas.microsoft.com/office/word/2010/wordml" xmlns:w15="http://schemas.microsoft.com/office/word/2012/wordml" xmlns:wpg="http://schemas.microsoft.com/office/word/2010/wordprocessingGroup" xmlns:wpi="http://schemas.microsoft.com/office/word/2010/wordprocessingInk" xmlns:wne="http://schemas.microsoft.com/office/word/2006/wordml" xmlns:wps="http://schemas.microsoft.com/office/word/2010/wordprocessingShape" mc:Ignorable="w14 w15 wp14">
+<w:numbering xmlns:ve="http://schemas.openxmlformats.org/markup-compatibility/2006" xmlns:o="urn:schemas-microsoft-com:office:office" xmlns:r="http://schemas.openxmlformats.org/officeDocument/2006/relationships" xmlns:m="http://schemas.openxmlformats.org/officeDocument/2006/math" xmlns:v="urn:schemas-microsoft-com:vml" xmlns:wp="http://schemas.openxmlformats.org/drawingml/2006/wordprocessingDrawing" xmlns:w10="urn:schemas-microsoft-com:office:word" xmlns:w="http://schemas.openxmlformats.org/wordprocessingml/2006/main" xmlns:wne="http://schemas.microsoft.com/office/word/2006/wordml">
   <w:abstractNum w:abstractNumId="0">
     <w:nsid w:val="00AA232A"/>
     <w:multiLevelType w:val="hybridMultilevel"/>
@@ -6530,7 +7150,7 @@
 </file>
 
 <file path=word/styles.xml><?xml version="1.0" encoding="utf-8"?>
-<w:styles xmlns:mc="http://schemas.openxmlformats.org/markup-compatibility/2006" xmlns:r="http://schemas.openxmlformats.org/officeDocument/2006/relationships" xmlns:w="http://schemas.openxmlformats.org/wordprocessingml/2006/main" xmlns:w14="http://schemas.microsoft.com/office/word/2010/wordml" xmlns:w15="http://schemas.microsoft.com/office/word/2012/wordml" mc:Ignorable="w14 w15">
+<w:styles xmlns:r="http://schemas.openxmlformats.org/officeDocument/2006/relationships" xmlns:w="http://schemas.openxmlformats.org/wordprocessingml/2006/main">
   <w:docDefaults>
     <w:rPrDefault>
       <w:rPr>
@@ -6546,380 +7166,146 @@
       </w:pPr>
     </w:pPrDefault>
   </w:docDefaults>
-  <w:latentStyles w:defLockedState="0" w:defUIPriority="99" w:defSemiHidden="0" w:defUnhideWhenUsed="0" w:defQFormat="0" w:count="371">
-    <w:lsdException w:name="Normal" w:uiPriority="0" w:qFormat="1"/>
-    <w:lsdException w:name="heading 1" w:uiPriority="9" w:qFormat="1"/>
-    <w:lsdException w:name="heading 2" w:semiHidden="1" w:uiPriority="9" w:unhideWhenUsed="1" w:qFormat="1"/>
-    <w:lsdException w:name="heading 3" w:semiHidden="1" w:uiPriority="9" w:unhideWhenUsed="1" w:qFormat="1"/>
-    <w:lsdException w:name="heading 4" w:semiHidden="1" w:uiPriority="9" w:unhideWhenUsed="1" w:qFormat="1"/>
-    <w:lsdException w:name="heading 5" w:semiHidden="1" w:uiPriority="9" w:unhideWhenUsed="1" w:qFormat="1"/>
-    <w:lsdException w:name="heading 6" w:semiHidden="1" w:uiPriority="9" w:unhideWhenUsed="1" w:qFormat="1"/>
-    <w:lsdException w:name="heading 7" w:semiHidden="1" w:uiPriority="9" w:unhideWhenUsed="1" w:qFormat="1"/>
-    <w:lsdException w:name="heading 8" w:semiHidden="1" w:uiPriority="9" w:unhideWhenUsed="1" w:qFormat="1"/>
-    <w:lsdException w:name="heading 9" w:semiHidden="1" w:uiPriority="9" w:unhideWhenUsed="1" w:qFormat="1"/>
-    <w:lsdException w:name="index 1" w:semiHidden="1" w:unhideWhenUsed="1"/>
-    <w:lsdException w:name="index 2" w:semiHidden="1" w:unhideWhenUsed="1"/>
-    <w:lsdException w:name="index 3" w:semiHidden="1" w:unhideWhenUsed="1"/>
-    <w:lsdException w:name="index 4" w:semiHidden="1" w:unhideWhenUsed="1"/>
-    <w:lsdException w:name="index 5" w:semiHidden="1" w:unhideWhenUsed="1"/>
-    <w:lsdException w:name="index 6" w:semiHidden="1" w:unhideWhenUsed="1"/>
-    <w:lsdException w:name="index 7" w:semiHidden="1" w:unhideWhenUsed="1"/>
-    <w:lsdException w:name="index 8" w:semiHidden="1" w:unhideWhenUsed="1"/>
-    <w:lsdException w:name="index 9" w:semiHidden="1" w:unhideWhenUsed="1"/>
-    <w:lsdException w:name="toc 1" w:semiHidden="1" w:uiPriority="39" w:unhideWhenUsed="1"/>
-    <w:lsdException w:name="toc 2" w:semiHidden="1" w:uiPriority="39" w:unhideWhenUsed="1"/>
-    <w:lsdException w:name="toc 3" w:semiHidden="1" w:uiPriority="39" w:unhideWhenUsed="1"/>
-    <w:lsdException w:name="toc 4" w:semiHidden="1" w:uiPriority="39" w:unhideWhenUsed="1"/>
-    <w:lsdException w:name="toc 5" w:semiHidden="1" w:uiPriority="39" w:unhideWhenUsed="1"/>
-    <w:lsdException w:name="toc 6" w:semiHidden="1" w:uiPriority="39" w:unhideWhenUsed="1"/>
-    <w:lsdException w:name="toc 7" w:semiHidden="1" w:uiPriority="39" w:unhideWhenUsed="1"/>
-    <w:lsdException w:name="toc 8" w:semiHidden="1" w:uiPriority="39" w:unhideWhenUsed="1"/>
-    <w:lsdException w:name="toc 9" w:semiHidden="1" w:uiPriority="39" w:unhideWhenUsed="1"/>
-    <w:lsdException w:name="Normal Indent" w:semiHidden="1" w:unhideWhenUsed="1"/>
-    <w:lsdException w:name="footnote text" w:semiHidden="1" w:unhideWhenUsed="1"/>
-    <w:lsdException w:name="annotation text" w:semiHidden="1" w:unhideWhenUsed="1"/>
-    <w:lsdException w:name="header" w:semiHidden="1" w:unhideWhenUsed="1"/>
-    <w:lsdException w:name="footer" w:semiHidden="1" w:unhideWhenUsed="1"/>
-    <w:lsdException w:name="index heading" w:semiHidden="1" w:unhideWhenUsed="1"/>
-    <w:lsdException w:name="caption" w:semiHidden="1" w:uiPriority="35" w:unhideWhenUsed="1" w:qFormat="1"/>
-    <w:lsdException w:name="table of figures" w:semiHidden="1" w:unhideWhenUsed="1"/>
-    <w:lsdException w:name="envelope address" w:semiHidden="1" w:unhideWhenUsed="1"/>
-    <w:lsdException w:name="envelope return" w:semiHidden="1" w:unhideWhenUsed="1"/>
-    <w:lsdException w:name="footnote reference" w:semiHidden="1" w:unhideWhenUsed="1"/>
-    <w:lsdException w:name="annotation reference" w:semiHidden="1" w:unhideWhenUsed="1"/>
-    <w:lsdException w:name="line number" w:semiHidden="1" w:unhideWhenUsed="1"/>
-    <w:lsdException w:name="page number" w:semiHidden="1" w:unhideWhenUsed="1"/>
-    <w:lsdException w:name="endnote reference" w:semiHidden="1" w:unhideWhenUsed="1"/>
-    <w:lsdException w:name="endnote text" w:semiHidden="1" w:unhideWhenUsed="1"/>
-    <w:lsdException w:name="table of authorities" w:semiHidden="1" w:unhideWhenUsed="1"/>
-    <w:lsdException w:name="macro" w:semiHidden="1" w:unhideWhenUsed="1"/>
-    <w:lsdException w:name="toa heading" w:semiHidden="1" w:unhideWhenUsed="1"/>
-    <w:lsdException w:name="List" w:semiHidden="1" w:unhideWhenUsed="1"/>
-    <w:lsdException w:name="List Bullet" w:semiHidden="1" w:unhideWhenUsed="1"/>
-    <w:lsdException w:name="List Number" w:semiHidden="1" w:unhideWhenUsed="1"/>
-    <w:lsdException w:name="List 2" w:semiHidden="1" w:unhideWhenUsed="1"/>
-    <w:lsdException w:name="List 3" w:semiHidden="1" w:unhideWhenUsed="1"/>
-    <w:lsdException w:name="List 4" w:semiHidden="1" w:unhideWhenUsed="1"/>
-    <w:lsdException w:name="List 5" w:semiHidden="1" w:unhideWhenUsed="1"/>
-    <w:lsdException w:name="List Bullet 2" w:semiHidden="1" w:unhideWhenUsed="1"/>
-    <w:lsdException w:name="List Bullet 3" w:semiHidden="1" w:unhideWhenUsed="1"/>
-    <w:lsdException w:name="List Bullet 4" w:semiHidden="1" w:unhideWhenUsed="1"/>
-    <w:lsdException w:name="List Bullet 5" w:semiHidden="1" w:unhideWhenUsed="1"/>
-    <w:lsdException w:name="List Number 2" w:semiHidden="1" w:unhideWhenUsed="1"/>
-    <w:lsdException w:name="List Number 3" w:semiHidden="1" w:unhideWhenUsed="1"/>
-    <w:lsdException w:name="List Number 4" w:semiHidden="1" w:unhideWhenUsed="1"/>
-    <w:lsdException w:name="List Number 5" w:semiHidden="1" w:unhideWhenUsed="1"/>
-    <w:lsdException w:name="Title" w:uiPriority="10" w:qFormat="1"/>
-    <w:lsdException w:name="Closing" w:semiHidden="1" w:unhideWhenUsed="1"/>
-    <w:lsdException w:name="Signature" w:semiHidden="1" w:unhideWhenUsed="1"/>
-    <w:lsdException w:name="Default Paragraph Font" w:semiHidden="1" w:uiPriority="1" w:unhideWhenUsed="1"/>
-    <w:lsdException w:name="Body Text" w:semiHidden="1" w:unhideWhenUsed="1"/>
-    <w:lsdException w:name="Body Text Indent" w:semiHidden="1" w:unhideWhenUsed="1"/>
-    <w:lsdException w:name="List Continue" w:semiHidden="1" w:unhideWhenUsed="1"/>
-    <w:lsdException w:name="List Continue 2" w:semiHidden="1" w:unhideWhenUsed="1"/>
-    <w:lsdException w:name="List Continue 3" w:semiHidden="1" w:unhideWhenUsed="1"/>
-    <w:lsdException w:name="List Continue 4" w:semiHidden="1" w:unhideWhenUsed="1"/>
-    <w:lsdException w:name="List Continue 5" w:semiHidden="1" w:unhideWhenUsed="1"/>
-    <w:lsdException w:name="Message Header" w:semiHidden="1" w:unhideWhenUsed="1"/>
-    <w:lsdException w:name="Subtitle" w:uiPriority="11" w:qFormat="1"/>
-    <w:lsdException w:name="Salutation" w:semiHidden="1" w:unhideWhenUsed="1"/>
-    <w:lsdException w:name="Date" w:semiHidden="1" w:unhideWhenUsed="1"/>
-    <w:lsdException w:name="Body Text First Indent" w:semiHidden="1" w:unhideWhenUsed="1"/>
-    <w:lsdException w:name="Body Text First Indent 2" w:semiHidden="1" w:unhideWhenUsed="1"/>
-    <w:lsdException w:name="Note Heading" w:semiHidden="1" w:unhideWhenUsed="1"/>
-    <w:lsdException w:name="Body Text 2" w:semiHidden="1" w:unhideWhenUsed="1"/>
-    <w:lsdException w:name="Body Text 3" w:semiHidden="1" w:unhideWhenUsed="1"/>
-    <w:lsdException w:name="Body Text Indent 2" w:semiHidden="1" w:unhideWhenUsed="1"/>
-    <w:lsdException w:name="Body Text Indent 3" w:semiHidden="1" w:unhideWhenUsed="1"/>
-    <w:lsdException w:name="Block Text" w:semiHidden="1" w:unhideWhenUsed="1"/>
-    <w:lsdException w:name="Hyperlink" w:semiHidden="1" w:unhideWhenUsed="1"/>
-    <w:lsdException w:name="FollowedHyperlink" w:semiHidden="1" w:unhideWhenUsed="1"/>
-    <w:lsdException w:name="Strong" w:uiPriority="22" w:qFormat="1"/>
-    <w:lsdException w:name="Emphasis" w:uiPriority="20" w:qFormat="1"/>
-    <w:lsdException w:name="Document Map" w:semiHidden="1" w:unhideWhenUsed="1"/>
-    <w:lsdException w:name="Plain Text" w:semiHidden="1" w:unhideWhenUsed="1"/>
-    <w:lsdException w:name="E-mail Signature" w:semiHidden="1" w:unhideWhenUsed="1"/>
-    <w:lsdException w:name="HTML Top of Form" w:semiHidden="1" w:unhideWhenUsed="1"/>
-    <w:lsdException w:name="HTML Bottom of Form" w:semiHidden="1" w:unhideWhenUsed="1"/>
-    <w:lsdException w:name="Normal (Web)" w:semiHidden="1" w:unhideWhenUsed="1"/>
-    <w:lsdException w:name="HTML Acronym" w:semiHidden="1" w:unhideWhenUsed="1"/>
-    <w:lsdException w:name="HTML Address" w:semiHidden="1" w:unhideWhenUsed="1"/>
-    <w:lsdException w:name="HTML Cite" w:semiHidden="1" w:unhideWhenUsed="1"/>
-    <w:lsdException w:name="HTML Code" w:semiHidden="1" w:unhideWhenUsed="1"/>
-    <w:lsdException w:name="HTML Definition" w:semiHidden="1" w:unhideWhenUsed="1"/>
-    <w:lsdException w:name="HTML Keyboard" w:semiHidden="1" w:unhideWhenUsed="1"/>
-    <w:lsdException w:name="HTML Preformatted" w:semiHidden="1" w:unhideWhenUsed="1"/>
-    <w:lsdException w:name="HTML Sample" w:semiHidden="1" w:unhideWhenUsed="1"/>
-    <w:lsdException w:name="HTML Typewriter" w:semiHidden="1" w:unhideWhenUsed="1"/>
-    <w:lsdException w:name="HTML Variable" w:semiHidden="1" w:unhideWhenUsed="1"/>
-    <w:lsdException w:name="Normal Table" w:semiHidden="1" w:unhideWhenUsed="1"/>
-    <w:lsdException w:name="annotation subject" w:semiHidden="1" w:unhideWhenUsed="1"/>
-    <w:lsdException w:name="No List" w:semiHidden="1" w:unhideWhenUsed="1"/>
-    <w:lsdException w:name="Outline List 1" w:semiHidden="1" w:unhideWhenUsed="1"/>
-    <w:lsdException w:name="Outline List 2" w:semiHidden="1" w:unhideWhenUsed="1"/>
-    <w:lsdException w:name="Outline List 3" w:semiHidden="1" w:unhideWhenUsed="1"/>
-    <w:lsdException w:name="Table Simple 1" w:semiHidden="1" w:unhideWhenUsed="1"/>
-    <w:lsdException w:name="Table Simple 2" w:semiHidden="1" w:unhideWhenUsed="1"/>
-    <w:lsdException w:name="Table Simple 3" w:semiHidden="1" w:unhideWhenUsed="1"/>
-    <w:lsdException w:name="Table Classic 1" w:semiHidden="1" w:unhideWhenUsed="1"/>
-    <w:lsdException w:name="Table Classic 2" w:semiHidden="1" w:unhideWhenUsed="1"/>
-    <w:lsdException w:name="Table Classic 3" w:semiHidden="1" w:unhideWhenUsed="1"/>
-    <w:lsdException w:name="Table Classic 4" w:semiHidden="1" w:unhideWhenUsed="1"/>
-    <w:lsdException w:name="Table Colorful 1" w:semiHidden="1" w:unhideWhenUsed="1"/>
-    <w:lsdException w:name="Table Colorful 2" w:semiHidden="1" w:unhideWhenUsed="1"/>
-    <w:lsdException w:name="Table Colorful 3" w:semiHidden="1" w:unhideWhenUsed="1"/>
-    <w:lsdException w:name="Table Columns 1" w:semiHidden="1" w:unhideWhenUsed="1"/>
-    <w:lsdException w:name="Table Columns 2" w:semiHidden="1" w:unhideWhenUsed="1"/>
-    <w:lsdException w:name="Table Columns 3" w:semiHidden="1" w:unhideWhenUsed="1"/>
-    <w:lsdException w:name="Table Columns 4" w:semiHidden="1" w:unhideWhenUsed="1"/>
-    <w:lsdException w:name="Table Columns 5" w:semiHidden="1" w:unhideWhenUsed="1"/>
-    <w:lsdException w:name="Table Grid 1" w:semiHidden="1" w:unhideWhenUsed="1"/>
-    <w:lsdException w:name="Table Grid 2" w:semiHidden="1" w:unhideWhenUsed="1"/>
-    <w:lsdException w:name="Table Grid 3" w:semiHidden="1" w:unhideWhenUsed="1"/>
-    <w:lsdException w:name="Table Grid 4" w:semiHidden="1" w:unhideWhenUsed="1"/>
-    <w:lsdException w:name="Table Grid 5" w:semiHidden="1" w:unhideWhenUsed="1"/>
-    <w:lsdException w:name="Table Grid 6" w:semiHidden="1" w:unhideWhenUsed="1"/>
-    <w:lsdException w:name="Table Grid 7" w:semiHidden="1" w:unhideWhenUsed="1"/>
-    <w:lsdException w:name="Table Grid 8" w:semiHidden="1" w:unhideWhenUsed="1"/>
-    <w:lsdException w:name="Table List 1" w:semiHidden="1" w:unhideWhenUsed="1"/>
-    <w:lsdException w:name="Table List 2" w:semiHidden="1" w:unhideWhenUsed="1"/>
-    <w:lsdException w:name="Table List 3" w:semiHidden="1" w:unhideWhenUsed="1"/>
-    <w:lsdException w:name="Table List 4" w:semiHidden="1" w:unhideWhenUsed="1"/>
-    <w:lsdException w:name="Table List 5" w:semiHidden="1" w:unhideWhenUsed="1"/>
-    <w:lsdException w:name="Table List 6" w:semiHidden="1" w:unhideWhenUsed="1"/>
-    <w:lsdException w:name="Table List 7" w:semiHidden="1" w:unhideWhenUsed="1"/>
-    <w:lsdException w:name="Table List 8" w:semiHidden="1" w:unhideWhenUsed="1"/>
-    <w:lsdException w:name="Table 3D effects 1" w:semiHidden="1" w:unhideWhenUsed="1"/>
-    <w:lsdException w:name="Table 3D effects 2" w:semiHidden="1" w:unhideWhenUsed="1"/>
-    <w:lsdException w:name="Table 3D effects 3" w:semiHidden="1" w:unhideWhenUsed="1"/>
-    <w:lsdException w:name="Table Contemporary" w:semiHidden="1" w:unhideWhenUsed="1"/>
-    <w:lsdException w:name="Table Elegant" w:semiHidden="1" w:unhideWhenUsed="1"/>
-    <w:lsdException w:name="Table Professional" w:semiHidden="1" w:unhideWhenUsed="1"/>
-    <w:lsdException w:name="Table Subtle 1" w:semiHidden="1" w:unhideWhenUsed="1"/>
-    <w:lsdException w:name="Table Subtle 2" w:semiHidden="1" w:unhideWhenUsed="1"/>
-    <w:lsdException w:name="Table Web 1" w:semiHidden="1" w:unhideWhenUsed="1"/>
-    <w:lsdException w:name="Table Web 2" w:semiHidden="1" w:unhideWhenUsed="1"/>
-    <w:lsdException w:name="Table Web 3" w:semiHidden="1" w:unhideWhenUsed="1"/>
-    <w:lsdException w:name="Balloon Text" w:semiHidden="1" w:unhideWhenUsed="1"/>
-    <w:lsdException w:name="Table Grid" w:uiPriority="59"/>
-    <w:lsdException w:name="Table Theme" w:semiHidden="1" w:unhideWhenUsed="1"/>
-    <w:lsdException w:name="Placeholder Text" w:semiHidden="1"/>
-    <w:lsdException w:name="No Spacing" w:uiPriority="1" w:qFormat="1"/>
-    <w:lsdException w:name="Light Shading" w:uiPriority="60"/>
-    <w:lsdException w:name="Light List" w:uiPriority="61"/>
-    <w:lsdException w:name="Light Grid" w:uiPriority="62"/>
-    <w:lsdException w:name="Medium Shading 1" w:uiPriority="63"/>
-    <w:lsdException w:name="Medium Shading 2" w:uiPriority="64"/>
-    <w:lsdException w:name="Medium List 1" w:uiPriority="65"/>
-    <w:lsdException w:name="Medium List 2" w:uiPriority="66"/>
-    <w:lsdException w:name="Medium Grid 1" w:uiPriority="67"/>
-    <w:lsdException w:name="Medium Grid 2" w:uiPriority="68"/>
-    <w:lsdException w:name="Medium Grid 3" w:uiPriority="69"/>
-    <w:lsdException w:name="Dark List" w:uiPriority="70"/>
-    <w:lsdException w:name="Colorful Shading" w:uiPriority="71"/>
-    <w:lsdException w:name="Colorful List" w:uiPriority="72"/>
-    <w:lsdException w:name="Colorful Grid" w:uiPriority="73"/>
-    <w:lsdException w:name="Light Shading Accent 1" w:uiPriority="60"/>
-    <w:lsdException w:name="Light List Accent 1" w:uiPriority="61"/>
-    <w:lsdException w:name="Light Grid Accent 1" w:uiPriority="62"/>
-    <w:lsdException w:name="Medium Shading 1 Accent 1" w:uiPriority="63"/>
-    <w:lsdException w:name="Medium Shading 2 Accent 1" w:uiPriority="64"/>
-    <w:lsdException w:name="Medium List 1 Accent 1" w:uiPriority="65"/>
-    <w:lsdException w:name="Revision" w:semiHidden="1"/>
-    <w:lsdException w:name="List Paragraph" w:uiPriority="34" w:qFormat="1"/>
-    <w:lsdException w:name="Quote" w:uiPriority="29" w:qFormat="1"/>
-    <w:lsdException w:name="Intense Quote" w:uiPriority="30" w:qFormat="1"/>
-    <w:lsdException w:name="Medium List 2 Accent 1" w:uiPriority="66"/>
-    <w:lsdException w:name="Medium Grid 1 Accent 1" w:uiPriority="67"/>
-    <w:lsdException w:name="Medium Grid 2 Accent 1" w:uiPriority="68"/>
-    <w:lsdException w:name="Medium Grid 3 Accent 1" w:uiPriority="69"/>
-    <w:lsdException w:name="Dark List Accent 1" w:uiPriority="70"/>
-    <w:lsdException w:name="Colorful Shading Accent 1" w:uiPriority="71"/>
-    <w:lsdException w:name="Colorful List Accent 1" w:uiPriority="72"/>
-    <w:lsdException w:name="Colorful Grid Accent 1" w:uiPriority="73"/>
-    <w:lsdException w:name="Light Shading Accent 2" w:uiPriority="60"/>
-    <w:lsdException w:name="Light List Accent 2" w:uiPriority="61"/>
-    <w:lsdException w:name="Light Grid Accent 2" w:uiPriority="62"/>
-    <w:lsdException w:name="Medium Shading 1 Accent 2" w:uiPriority="63"/>
-    <w:lsdException w:name="Medium Shading 2 Accent 2" w:uiPriority="64"/>
-    <w:lsdException w:name="Medium List 1 Accent 2" w:uiPriority="65"/>
-    <w:lsdException w:name="Medium List 2 Accent 2" w:uiPriority="66"/>
-    <w:lsdException w:name="Medium Grid 1 Accent 2" w:uiPriority="67"/>
-    <w:lsdException w:name="Medium Grid 2 Accent 2" w:uiPriority="68"/>
-    <w:lsdException w:name="Medium Grid 3 Accent 2" w:uiPriority="69"/>
-    <w:lsdException w:name="Dark List Accent 2" w:uiPriority="70"/>
-    <w:lsdException w:name="Colorful Shading Accent 2" w:uiPriority="71"/>
-    <w:lsdException w:name="Colorful List Accent 2" w:uiPriority="72"/>
-    <w:lsdException w:name="Colorful Grid Accent 2" w:uiPriority="73"/>
-    <w:lsdException w:name="Light Shading Accent 3" w:uiPriority="60"/>
-    <w:lsdException w:name="Light List Accent 3" w:uiPriority="61"/>
-    <w:lsdException w:name="Light Grid Accent 3" w:uiPriority="62"/>
-    <w:lsdException w:name="Medium Shading 1 Accent 3" w:uiPriority="63"/>
-    <w:lsdException w:name="Medium Shading 2 Accent 3" w:uiPriority="64"/>
-    <w:lsdException w:name="Medium List 1 Accent 3" w:uiPriority="65"/>
-    <w:lsdException w:name="Medium List 2 Accent 3" w:uiPriority="66"/>
-    <w:lsdException w:name="Medium Grid 1 Accent 3" w:uiPriority="67"/>
-    <w:lsdException w:name="Medium Grid 2 Accent 3" w:uiPriority="68"/>
-    <w:lsdException w:name="Medium Grid 3 Accent 3" w:uiPriority="69"/>
-    <w:lsdException w:name="Dark List Accent 3" w:uiPriority="70"/>
-    <w:lsdException w:name="Colorful Shading Accent 3" w:uiPriority="71"/>
-    <w:lsdException w:name="Colorful List Accent 3" w:uiPriority="72"/>
-    <w:lsdException w:name="Colorful Grid Accent 3" w:uiPriority="73"/>
-    <w:lsdException w:name="Light Shading Accent 4" w:uiPriority="60"/>
-    <w:lsdException w:name="Light List Accent 4" w:uiPriority="61"/>
-    <w:lsdException w:name="Light Grid Accent 4" w:uiPriority="62"/>
-    <w:lsdException w:name="Medium Shading 1 Accent 4" w:uiPriority="63"/>
-    <w:lsdException w:name="Medium Shading 2 Accent 4" w:uiPriority="64"/>
-    <w:lsdException w:name="Medium List 1 Accent 4" w:uiPriority="65"/>
-    <w:lsdException w:name="Medium List 2 Accent 4" w:uiPriority="66"/>
-    <w:lsdException w:name="Medium Grid 1 Accent 4" w:uiPriority="67"/>
-    <w:lsdException w:name="Medium Grid 2 Accent 4" w:uiPriority="68"/>
-    <w:lsdException w:name="Medium Grid 3 Accent 4" w:uiPriority="69"/>
-    <w:lsdException w:name="Dark List Accent 4" w:uiPriority="70"/>
-    <w:lsdException w:name="Colorful Shading Accent 4" w:uiPriority="71"/>
-    <w:lsdException w:name="Colorful List Accent 4" w:uiPriority="72"/>
-    <w:lsdException w:name="Colorful Grid Accent 4" w:uiPriority="73"/>
-    <w:lsdException w:name="Light Shading Accent 5" w:uiPriority="60"/>
-    <w:lsdException w:name="Light List Accent 5" w:uiPriority="61"/>
-    <w:lsdException w:name="Light Grid Accent 5" w:uiPriority="62"/>
-    <w:lsdException w:name="Medium Shading 1 Accent 5" w:uiPriority="63"/>
-    <w:lsdException w:name="Medium Shading 2 Accent 5" w:uiPriority="64"/>
-    <w:lsdException w:name="Medium List 1 Accent 5" w:uiPriority="65"/>
-    <w:lsdException w:name="Medium List 2 Accent 5" w:uiPriority="66"/>
-    <w:lsdException w:name="Medium Grid 1 Accent 5" w:uiPriority="67"/>
-    <w:lsdException w:name="Medium Grid 2 Accent 5" w:uiPriority="68"/>
-    <w:lsdException w:name="Medium Grid 3 Accent 5" w:uiPriority="69"/>
-    <w:lsdException w:name="Dark List Accent 5" w:uiPriority="70"/>
-    <w:lsdException w:name="Colorful Shading Accent 5" w:uiPriority="71"/>
-    <w:lsdException w:name="Colorful List Accent 5" w:uiPriority="72"/>
-    <w:lsdException w:name="Colorful Grid Accent 5" w:uiPriority="73"/>
-    <w:lsdException w:name="Light Shading Accent 6" w:uiPriority="60"/>
-    <w:lsdException w:name="Light List Accent 6" w:uiPriority="61"/>
-    <w:lsdException w:name="Light Grid Accent 6" w:uiPriority="62"/>
-    <w:lsdException w:name="Medium Shading 1 Accent 6" w:uiPriority="63"/>
-    <w:lsdException w:name="Medium Shading 2 Accent 6" w:uiPriority="64"/>
-    <w:lsdException w:name="Medium List 1 Accent 6" w:uiPriority="65"/>
-    <w:lsdException w:name="Medium List 2 Accent 6" w:uiPriority="66"/>
-    <w:lsdException w:name="Medium Grid 1 Accent 6" w:uiPriority="67"/>
-    <w:lsdException w:name="Medium Grid 2 Accent 6" w:uiPriority="68"/>
-    <w:lsdException w:name="Medium Grid 3 Accent 6" w:uiPriority="69"/>
-    <w:lsdException w:name="Dark List Accent 6" w:uiPriority="70"/>
-    <w:lsdException w:name="Colorful Shading Accent 6" w:uiPriority="71"/>
-    <w:lsdException w:name="Colorful List Accent 6" w:uiPriority="72"/>
-    <w:lsdException w:name="Colorful Grid Accent 6" w:uiPriority="73"/>
-    <w:lsdException w:name="Subtle Emphasis" w:uiPriority="19" w:qFormat="1"/>
-    <w:lsdException w:name="Intense Emphasis" w:uiPriority="21" w:qFormat="1"/>
-    <w:lsdException w:name="Subtle Reference" w:uiPriority="31" w:qFormat="1"/>
-    <w:lsdException w:name="Intense Reference" w:uiPriority="32" w:qFormat="1"/>
-    <w:lsdException w:name="Book Title" w:uiPriority="33" w:qFormat="1"/>
-    <w:lsdException w:name="Bibliography" w:semiHidden="1" w:uiPriority="37" w:unhideWhenUsed="1"/>
-    <w:lsdException w:name="TOC Heading" w:semiHidden="1" w:uiPriority="39" w:unhideWhenUsed="1" w:qFormat="1"/>
-    <w:lsdException w:name="Plain Table 1" w:uiPriority="41"/>
-    <w:lsdException w:name="Plain Table 2" w:uiPriority="42"/>
-    <w:lsdException w:name="Plain Table 3" w:uiPriority="43"/>
-    <w:lsdException w:name="Plain Table 4" w:uiPriority="44"/>
-    <w:lsdException w:name="Plain Table 5" w:uiPriority="45"/>
-    <w:lsdException w:name="Grid Table Light" w:uiPriority="40"/>
-    <w:lsdException w:name="Grid Table 1 Light" w:uiPriority="46"/>
-    <w:lsdException w:name="Grid Table 2" w:uiPriority="47"/>
-    <w:lsdException w:name="Grid Table 3" w:uiPriority="48"/>
-    <w:lsdException w:name="Grid Table 4" w:uiPriority="49"/>
-    <w:lsdException w:name="Grid Table 5 Dark" w:uiPriority="50"/>
-    <w:lsdException w:name="Grid Table 6 Colorful" w:uiPriority="51"/>
-    <w:lsdException w:name="Grid Table 7 Colorful" w:uiPriority="52"/>
-    <w:lsdException w:name="Grid Table 1 Light Accent 1" w:uiPriority="46"/>
-    <w:lsdException w:name="Grid Table 2 Accent 1" w:uiPriority="47"/>
-    <w:lsdException w:name="Grid Table 3 Accent 1" w:uiPriority="48"/>
-    <w:lsdException w:name="Grid Table 4 Accent 1" w:uiPriority="49"/>
-    <w:lsdException w:name="Grid Table 5 Dark Accent 1" w:uiPriority="50"/>
-    <w:lsdException w:name="Grid Table 6 Colorful Accent 1" w:uiPriority="51"/>
-    <w:lsdException w:name="Grid Table 7 Colorful Accent 1" w:uiPriority="52"/>
-    <w:lsdException w:name="Grid Table 1 Light Accent 2" w:uiPriority="46"/>
-    <w:lsdException w:name="Grid Table 2 Accent 2" w:uiPriority="47"/>
-    <w:lsdException w:name="Grid Table 3 Accent 2" w:uiPriority="48"/>
-    <w:lsdException w:name="Grid Table 4 Accent 2" w:uiPriority="49"/>
-    <w:lsdException w:name="Grid Table 5 Dark Accent 2" w:uiPriority="50"/>
-    <w:lsdException w:name="Grid Table 6 Colorful Accent 2" w:uiPriority="51"/>
-    <w:lsdException w:name="Grid Table 7 Colorful Accent 2" w:uiPriority="52"/>
-    <w:lsdException w:name="Grid Table 1 Light Accent 3" w:uiPriority="46"/>
-    <w:lsdException w:name="Grid Table 2 Accent 3" w:uiPriority="47"/>
-    <w:lsdException w:name="Grid Table 3 Accent 3" w:uiPriority="48"/>
-    <w:lsdException w:name="Grid Table 4 Accent 3" w:uiPriority="49"/>
-    <w:lsdException w:name="Grid Table 5 Dark Accent 3" w:uiPriority="50"/>
-    <w:lsdException w:name="Grid Table 6 Colorful Accent 3" w:uiPriority="51"/>
-    <w:lsdException w:name="Grid Table 7 Colorful Accent 3" w:uiPriority="52"/>
-    <w:lsdException w:name="Grid Table 1 Light Accent 4" w:uiPriority="46"/>
-    <w:lsdException w:name="Grid Table 2 Accent 4" w:uiPriority="47"/>
-    <w:lsdException w:name="Grid Table 3 Accent 4" w:uiPriority="48"/>
-    <w:lsdException w:name="Grid Table 4 Accent 4" w:uiPriority="49"/>
-    <w:lsdException w:name="Grid Table 5 Dark Accent 4" w:uiPriority="50"/>
-    <w:lsdException w:name="Grid Table 6 Colorful Accent 4" w:uiPriority="51"/>
-    <w:lsdException w:name="Grid Table 7 Colorful Accent 4" w:uiPriority="52"/>
-    <w:lsdException w:name="Grid Table 1 Light Accent 5" w:uiPriority="46"/>
-    <w:lsdException w:name="Grid Table 2 Accent 5" w:uiPriority="47"/>
-    <w:lsdException w:name="Grid Table 3 Accent 5" w:uiPriority="48"/>
-    <w:lsdException w:name="Grid Table 4 Accent 5" w:uiPriority="49"/>
-    <w:lsdException w:name="Grid Table 5 Dark Accent 5" w:uiPriority="50"/>
-    <w:lsdException w:name="Grid Table 6 Colorful Accent 5" w:uiPriority="51"/>
-    <w:lsdException w:name="Grid Table 7 Colorful Accent 5" w:uiPriority="52"/>
-    <w:lsdException w:name="Grid Table 1 Light Accent 6" w:uiPriority="46"/>
-    <w:lsdException w:name="Grid Table 2 Accent 6" w:uiPriority="47"/>
-    <w:lsdException w:name="Grid Table 3 Accent 6" w:uiPriority="48"/>
-    <w:lsdException w:name="Grid Table 4 Accent 6" w:uiPriority="49"/>
-    <w:lsdException w:name="Grid Table 5 Dark Accent 6" w:uiPriority="50"/>
-    <w:lsdException w:name="Grid Table 6 Colorful Accent 6" w:uiPriority="51"/>
-    <w:lsdException w:name="Grid Table 7 Colorful Accent 6" w:uiPriority="52"/>
-    <w:lsdException w:name="List Table 1 Light" w:uiPriority="46"/>
-    <w:lsdException w:name="List Table 2" w:uiPriority="47"/>
-    <w:lsdException w:name="List Table 3" w:uiPriority="48"/>
-    <w:lsdException w:name="List Table 4" w:uiPriority="49"/>
-    <w:lsdException w:name="List Table 5 Dark" w:uiPriority="50"/>
-    <w:lsdException w:name="List Table 6 Colorful" w:uiPriority="51"/>
-    <w:lsdException w:name="List Table 7 Colorful" w:uiPriority="52"/>
-    <w:lsdException w:name="List Table 1 Light Accent 1" w:uiPriority="46"/>
-    <w:lsdException w:name="List Table 2 Accent 1" w:uiPriority="47"/>
-    <w:lsdException w:name="List Table 3 Accent 1" w:uiPriority="48"/>
-    <w:lsdException w:name="List Table 4 Accent 1" w:uiPriority="49"/>
-    <w:lsdException w:name="List Table 5 Dark Accent 1" w:uiPriority="50"/>
-    <w:lsdException w:name="List Table 6 Colorful Accent 1" w:uiPriority="51"/>
-    <w:lsdException w:name="List Table 7 Colorful Accent 1" w:uiPriority="52"/>
-    <w:lsdException w:name="List Table 1 Light Accent 2" w:uiPriority="46"/>
-    <w:lsdException w:name="List Table 2 Accent 2" w:uiPriority="47"/>
-    <w:lsdException w:name="List Table 3 Accent 2" w:uiPriority="48"/>
-    <w:lsdException w:name="List Table 4 Accent 2" w:uiPriority="49"/>
-    <w:lsdException w:name="List Table 5 Dark Accent 2" w:uiPriority="50"/>
-    <w:lsdException w:name="List Table 6 Colorful Accent 2" w:uiPriority="51"/>
-    <w:lsdException w:name="List Table 7 Colorful Accent 2" w:uiPriority="52"/>
-    <w:lsdException w:name="List Table 1 Light Accent 3" w:uiPriority="46"/>
-    <w:lsdException w:name="List Table 2 Accent 3" w:uiPriority="47"/>
-    <w:lsdException w:name="List Table 3 Accent 3" w:uiPriority="48"/>
-    <w:lsdException w:name="List Table 4 Accent 3" w:uiPriority="49"/>
-    <w:lsdException w:name="List Table 5 Dark Accent 3" w:uiPriority="50"/>
-    <w:lsdException w:name="List Table 6 Colorful Accent 3" w:uiPriority="51"/>
-    <w:lsdException w:name="List Table 7 Colorful Accent 3" w:uiPriority="52"/>
-    <w:lsdException w:name="List Table 1 Light Accent 4" w:uiPriority="46"/>
-    <w:lsdException w:name="List Table 2 Accent 4" w:uiPriority="47"/>
-    <w:lsdException w:name="List Table 3 Accent 4" w:uiPriority="48"/>
-    <w:lsdException w:name="List Table 4 Accent 4" w:uiPriority="49"/>
-    <w:lsdException w:name="List Table 5 Dark Accent 4" w:uiPriority="50"/>
-    <w:lsdException w:name="List Table 6 Colorful Accent 4" w:uiPriority="51"/>
-    <w:lsdException w:name="List Table 7 Colorful Accent 4" w:uiPriority="52"/>
-    <w:lsdException w:name="List Table 1 Light Accent 5" w:uiPriority="46"/>
-    <w:lsdException w:name="List Table 2 Accent 5" w:uiPriority="47"/>
-    <w:lsdException w:name="List Table 3 Accent 5" w:uiPriority="48"/>
-    <w:lsdException w:name="List Table 4 Accent 5" w:uiPriority="49"/>
-    <w:lsdException w:name="List Table 5 Dark Accent 5" w:uiPriority="50"/>
-    <w:lsdException w:name="List Table 6 Colorful Accent 5" w:uiPriority="51"/>
-    <w:lsdException w:name="List Table 7 Colorful Accent 5" w:uiPriority="52"/>
-    <w:lsdException w:name="List Table 1 Light Accent 6" w:uiPriority="46"/>
-    <w:lsdException w:name="List Table 2 Accent 6" w:uiPriority="47"/>
-    <w:lsdException w:name="List Table 3 Accent 6" w:uiPriority="48"/>
-    <w:lsdException w:name="List Table 4 Accent 6" w:uiPriority="49"/>
-    <w:lsdException w:name="List Table 5 Dark Accent 6" w:uiPriority="50"/>
-    <w:lsdException w:name="List Table 6 Colorful Accent 6" w:uiPriority="51"/>
-    <w:lsdException w:name="List Table 7 Colorful Accent 6" w:uiPriority="52"/>
+  <w:latentStyles w:defLockedState="0" w:defUIPriority="99" w:defSemiHidden="1" w:defUnhideWhenUsed="1" w:defQFormat="0" w:count="267">
+    <w:lsdException w:name="Normal" w:semiHidden="0" w:uiPriority="0" w:unhideWhenUsed="0" w:qFormat="1"/>
+    <w:lsdException w:name="heading 1" w:semiHidden="0" w:uiPriority="9" w:unhideWhenUsed="0" w:qFormat="1"/>
+    <w:lsdException w:name="heading 2" w:uiPriority="9" w:qFormat="1"/>
+    <w:lsdException w:name="heading 3" w:uiPriority="9" w:qFormat="1"/>
+    <w:lsdException w:name="heading 4" w:uiPriority="9" w:qFormat="1"/>
+    <w:lsdException w:name="heading 5" w:uiPriority="9" w:qFormat="1"/>
+    <w:lsdException w:name="heading 6" w:uiPriority="9" w:qFormat="1"/>
+    <w:lsdException w:name="heading 7" w:uiPriority="9" w:qFormat="1"/>
+    <w:lsdException w:name="heading 8" w:uiPriority="9" w:qFormat="1"/>
+    <w:lsdException w:name="heading 9" w:uiPriority="9" w:qFormat="1"/>
+    <w:lsdException w:name="toc 1" w:uiPriority="39"/>
+    <w:lsdException w:name="toc 2" w:uiPriority="39"/>
+    <w:lsdException w:name="toc 3" w:uiPriority="39"/>
+    <w:lsdException w:name="toc 4" w:uiPriority="39"/>
+    <w:lsdException w:name="toc 5" w:uiPriority="39"/>
+    <w:lsdException w:name="toc 6" w:uiPriority="39"/>
+    <w:lsdException w:name="toc 7" w:uiPriority="39"/>
+    <w:lsdException w:name="toc 8" w:uiPriority="39"/>
+    <w:lsdException w:name="toc 9" w:uiPriority="39"/>
+    <w:lsdException w:name="caption" w:uiPriority="35" w:qFormat="1"/>
+    <w:lsdException w:name="Title" w:semiHidden="0" w:uiPriority="10" w:unhideWhenUsed="0" w:qFormat="1"/>
+    <w:lsdException w:name="Default Paragraph Font" w:uiPriority="1"/>
+    <w:lsdException w:name="Subtitle" w:semiHidden="0" w:uiPriority="11" w:unhideWhenUsed="0" w:qFormat="1"/>
+    <w:lsdException w:name="Strong" w:semiHidden="0" w:uiPriority="22" w:unhideWhenUsed="0" w:qFormat="1"/>
+    <w:lsdException w:name="Emphasis" w:semiHidden="0" w:uiPriority="20" w:unhideWhenUsed="0" w:qFormat="1"/>
+    <w:lsdException w:name="Table Grid" w:semiHidden="0" w:uiPriority="59" w:unhideWhenUsed="0"/>
+    <w:lsdException w:name="Placeholder Text" w:unhideWhenUsed="0"/>
+    <w:lsdException w:name="No Spacing" w:semiHidden="0" w:uiPriority="1" w:unhideWhenUsed="0" w:qFormat="1"/>
+    <w:lsdException w:name="Light Shading" w:semiHidden="0" w:uiPriority="60" w:unhideWhenUsed="0"/>
+    <w:lsdException w:name="Light List" w:semiHidden="0" w:uiPriority="61" w:unhideWhenUsed="0"/>
+    <w:lsdException w:name="Light Grid" w:semiHidden="0" w:uiPriority="62" w:unhideWhenUsed="0"/>
+    <w:lsdException w:name="Medium Shading 1" w:semiHidden="0" w:uiPriority="63" w:unhideWhenUsed="0"/>
+    <w:lsdException w:name="Medium Shading 2" w:semiHidden="0" w:uiPriority="64" w:unhideWhenUsed="0"/>
+    <w:lsdException w:name="Medium List 1" w:semiHidden="0" w:uiPriority="65" w:unhideWhenUsed="0"/>
+    <w:lsdException w:name="Medium List 2" w:semiHidden="0" w:uiPriority="66" w:unhideWhenUsed="0"/>
+    <w:lsdException w:name="Medium Grid 1" w:semiHidden="0" w:uiPriority="67" w:unhideWhenUsed="0"/>
+    <w:lsdException w:name="Medium Grid 2" w:semiHidden="0" w:uiPriority="68" w:unhideWhenUsed="0"/>
+    <w:lsdException w:name="Medium Grid 3" w:semiHidden="0" w:uiPriority="69" w:unhideWhenUsed="0"/>
+    <w:lsdException w:name="Dark List" w:semiHidden="0" w:uiPriority="70" w:unhideWhenUsed="0"/>
+    <w:lsdException w:name="Colorful Shading" w:semiHidden="0" w:uiPriority="71" w:unhideWhenUsed="0"/>
+    <w:lsdException w:name="Colorful List" w:semiHidden="0" w:uiPriority="72" w:unhideWhenUsed="0"/>
+    <w:lsdException w:name="Colorful Grid" w:semiHidden="0" w:uiPriority="73" w:unhideWhenUsed="0"/>
+    <w:lsdException w:name="Light Shading Accent 1" w:semiHidden="0" w:uiPriority="60" w:unhideWhenUsed="0"/>
+    <w:lsdException w:name="Light List Accent 1" w:semiHidden="0" w:uiPriority="61" w:unhideWhenUsed="0"/>
+    <w:lsdException w:name="Light Grid Accent 1" w:semiHidden="0" w:uiPriority="62" w:unhideWhenUsed="0"/>
+    <w:lsdException w:name="Medium Shading 1 Accent 1" w:semiHidden="0" w:uiPriority="63" w:unhideWhenUsed="0"/>
+    <w:lsdException w:name="Medium Shading 2 Accent 1" w:semiHidden="0" w:uiPriority="64" w:unhideWhenUsed="0"/>
+    <w:lsdException w:name="Medium List 1 Accent 1" w:semiHidden="0" w:uiPriority="65" w:unhideWhenUsed="0"/>
+    <w:lsdException w:name="Revision" w:unhideWhenUsed="0"/>
+    <w:lsdException w:name="List Paragraph" w:semiHidden="0" w:uiPriority="34" w:unhideWhenUsed="0" w:qFormat="1"/>
+    <w:lsdException w:name="Quote" w:semiHidden="0" w:uiPriority="29" w:unhideWhenUsed="0" w:qFormat="1"/>
+    <w:lsdException w:name="Intense Quote" w:semiHidden="0" w:uiPriority="30" w:unhideWhenUsed="0" w:qFormat="1"/>
+    <w:lsdException w:name="Medium List 2 Accent 1" w:semiHidden="0" w:uiPriority="66" w:unhideWhenUsed="0"/>
+    <w:lsdException w:name="Medium Grid 1 Accent 1" w:semiHidden="0" w:uiPriority="67" w:unhideWhenUsed="0"/>
+    <w:lsdException w:name="Medium Grid 2 Accent 1" w:semiHidden="0" w:uiPriority="68" w:unhideWhenUsed="0"/>
+    <w:lsdException w:name="Medium Grid 3 Accent 1" w:semiHidden="0" w:uiPriority="69" w:unhideWhenUsed="0"/>
+    <w:lsdException w:name="Dark List Accent 1" w:semiHidden="0" w:uiPriority="70" w:unhideWhenUsed="0"/>
+    <w:lsdException w:name="Colorful Shading Accent 1" w:semiHidden="0" w:uiPriority="71" w:unhideWhenUsed="0"/>
+    <w:lsdException w:name="Colorful List Accent 1" w:semiHidden="0" w:uiPriority="72" w:unhideWhenUsed="0"/>
+    <w:lsdException w:name="Colorful Grid Accent 1" w:semiHidden="0" w:uiPriority="73" w:unhideWhenUsed="0"/>
+    <w:lsdException w:name="Light Shading Accent 2" w:semiHidden="0" w:uiPriority="60" w:unhideWhenUsed="0"/>
+    <w:lsdException w:name="Light List Accent 2" w:semiHidden="0" w:uiPriority="61" w:unhideWhenUsed="0"/>
+    <w:lsdException w:name="Light Grid Accent 2" w:semiHidden="0" w:uiPriority="62" w:unhideWhenUsed="0"/>
+    <w:lsdException w:name="Medium Shading 1 Accent 2" w:semiHidden="0" w:uiPriority="63" w:unhideWhenUsed="0"/>
+    <w:lsdException w:name="Medium Shading 2 Accent 2" w:semiHidden="0" w:uiPriority="64" w:unhideWhenUsed="0"/>
+    <w:lsdException w:name="Medium List 1 Accent 2" w:semiHidden="0" w:uiPriority="65" w:unhideWhenUsed="0"/>
+    <w:lsdException w:name="Medium List 2 Accent 2" w:semiHidden="0" w:uiPriority="66" w:unhideWhenUsed="0"/>
+    <w:lsdException w:name="Medium Grid 1 Accent 2" w:semiHidden="0" w:uiPriority="67" w:unhideWhenUsed="0"/>
+    <w:lsdException w:name="Medium Grid 2 Accent 2" w:semiHidden="0" w:uiPriority="68" w:unhideWhenUsed="0"/>
+    <w:lsdException w:name="Medium Grid 3 Accent 2" w:semiHidden="0" w:uiPriority="69" w:unhideWhenUsed="0"/>
+    <w:lsdException w:name="Dark List Accent 2" w:semiHidden="0" w:uiPriority="70" w:unhideWhenUsed="0"/>
+    <w:lsdException w:name="Colorful Shading Accent 2" w:semiHidden="0" w:uiPriority="71" w:unhideWhenUsed="0"/>
+    <w:lsdException w:name="Colorful List Accent 2" w:semiHidden="0" w:uiPriority="72" w:unhideWhenUsed="0"/>
+    <w:lsdException w:name="Colorful Grid Accent 2" w:semiHidden="0" w:uiPriority="73" w:unhideWhenUsed="0"/>
+    <w:lsdException w:name="Light Shading Accent 3" w:semiHidden="0" w:uiPriority="60" w:unhideWhenUsed="0"/>
+    <w:lsdException w:name="Light List Accent 3" w:semiHidden="0" w:uiPriority="61" w:unhideWhenUsed="0"/>
+    <w:lsdException w:name="Light Grid Accent 3" w:semiHidden="0" w:uiPriority="62" w:unhideWhenUsed="0"/>
+    <w:lsdException w:name="Medium Shading 1 Accent 3" w:semiHidden="0" w:uiPriority="63" w:unhideWhenUsed="0"/>
+    <w:lsdException w:name="Medium Shading 2 Accent 3" w:semiHidden="0" w:uiPriority="64" w:unhideWhenUsed="0"/>
+    <w:lsdException w:name="Medium List 1 Accent 3" w:semiHidden="0" w:uiPriority="65" w:unhideWhenUsed="0"/>
+    <w:lsdException w:name="Medium List 2 Accent 3" w:semiHidden="0" w:uiPriority="66" w:unhideWhenUsed="0"/>
+    <w:lsdException w:name="Medium Grid 1 Accent 3" w:semiHidden="0" w:uiPriority="67" w:unhideWhenUsed="0"/>
+    <w:lsdException w:name="Medium Grid 2 Accent 3" w:semiHidden="0" w:uiPriority="68" w:unhideWhenUsed="0"/>
+    <w:lsdException w:name="Medium Grid 3 Accent 3" w:semiHidden="0" w:uiPriority="69" w:unhideWhenUsed="0"/>
+    <w:lsdException w:name="Dark List Accent 3" w:semiHidden="0" w:uiPriority="70" w:unhideWhenUsed="0"/>
+    <w:lsdException w:name="Colorful Shading Accent 3" w:semiHidden="0" w:uiPriority="71" w:unhideWhenUsed="0"/>
+    <w:lsdException w:name="Colorful List Accent 3" w:semiHidden="0" w:uiPriority="72" w:unhideWhenUsed="0"/>
+    <w:lsdException w:name="Colorful Grid Accent 3" w:semiHidden="0" w:uiPriority="73" w:unhideWhenUsed="0"/>
+    <w:lsdException w:name="Light Shading Accent 4" w:semiHidden="0" w:uiPriority="60" w:unhideWhenUsed="0"/>
+    <w:lsdException w:name="Light List Accent 4" w:semiHidden="0" w:uiPriority="61" w:unhideWhenUsed="0"/>
+    <w:lsdException w:name="Light Grid Accent 4" w:semiHidden="0" w:uiPriority="62" w:unhideWhenUsed="0"/>
+    <w:lsdException w:name="Medium Shading 1 Accent 4" w:semiHidden="0" w:uiPriority="63" w:unhideWhenUsed="0"/>
+    <w:lsdException w:name="Medium Shading 2 Accent 4" w:semiHidden="0" w:uiPriority="64" w:unhideWhenUsed="0"/>
+    <w:lsdException w:name="Medium List 1 Accent 4" w:semiHidden="0" w:uiPriority="65" w:unhideWhenUsed="0"/>
+    <w:lsdException w:name="Medium List 2 Accent 4" w:semiHidden="0" w:uiPriority="66" w:unhideWhenUsed="0"/>
+    <w:lsdException w:name="Medium Grid 1 Accent 4" w:semiHidden="0" w:uiPriority="67" w:unhideWhenUsed="0"/>
+    <w:lsdException w:name="Medium Grid 2 Accent 4" w:semiHidden="0" w:uiPriority="68" w:unhideWhenUsed="0"/>
+    <w:lsdException w:name="Medium Grid 3 Accent 4" w:semiHidden="0" w:uiPriority="69" w:unhideWhenUsed="0"/>
+    <w:lsdException w:name="Dark List Accent 4" w:semiHidden="0" w:uiPriority="70" w:unhideWhenUsed="0"/>
+    <w:lsdException w:name="Colorful Shading Accent 4" w:semiHidden="0" w:uiPriority="71" w:unhideWhenUsed="0"/>
+    <w:lsdException w:name="Colorful List Accent 4" w:semiHidden="0" w:uiPriority="72" w:unhideWhenUsed="0"/>
+    <w:lsdException w:name="Colorful Grid Accent 4" w:semiHidden="0" w:uiPriority="73" w:unhideWhenUsed="0"/>
+    <w:lsdException w:name="Light Shading Accent 5" w:semiHidden="0" w:uiPriority="60" w:unhideWhenUsed="0"/>
+    <w:lsdException w:name="Light List Accent 5" w:semiHidden="0" w:uiPriority="61" w:unhideWhenUsed="0"/>
+    <w:lsdException w:name="Light Grid Accent 5" w:semiHidden="0" w:uiPriority="62" w:unhideWhenUsed="0"/>
+    <w:lsdException w:name="Medium Shading 1 Accent 5" w:semiHidden="0" w:uiPriority="63" w:unhideWhenUsed="0"/>
+    <w:lsdException w:name="Medium Shading 2 Accent 5" w:semiHidden="0" w:uiPriority="64" w:unhideWhenUsed="0"/>
+    <w:lsdException w:name="Medium List 1 Accent 5" w:semiHidden="0" w:uiPriority="65" w:unhideWhenUsed="0"/>
+    <w:lsdException w:name="Medium List 2 Accent 5" w:semiHidden="0" w:uiPriority="66" w:unhideWhenUsed="0"/>
+    <w:lsdException w:name="Medium Grid 1 Accent 5" w:semiHidden="0" w:uiPriority="67" w:unhideWhenUsed="0"/>
+    <w:lsdException w:name="Medium Grid 2 Accent 5" w:semiHidden="0" w:uiPriority="68" w:unhideWhenUsed="0"/>
+    <w:lsdException w:name="Medium Grid 3 Accent 5" w:semiHidden="0" w:uiPriority="69" w:unhideWhenUsed="0"/>
+    <w:lsdException w:name="Dark List Accent 5" w:semiHidden="0" w:uiPriority="70" w:unhideWhenUsed="0"/>
+    <w:lsdException w:name="Colorful Shading Accent 5" w:semiHidden="0" w:uiPriority="71" w:unhideWhenUsed="0"/>
+    <w:lsdException w:name="Colorful List Accent 5" w:semiHidden="0" w:uiPriority="72" w:unhideWhenUsed="0"/>
+    <w:lsdException w:name="Colorful Grid Accent 5" w:semiHidden="0" w:uiPriority="73" w:unhideWhenUsed="0"/>
+    <w:lsdException w:name="Light Shading Accent 6" w:semiHidden="0" w:uiPriority="60" w:unhideWhenUsed="0"/>
+    <w:lsdException w:name="Light List Accent 6" w:semiHidden="0" w:uiPriority="61" w:unhideWhenUsed="0"/>
+    <w:lsdException w:name="Light Grid Accent 6" w:semiHidden="0" w:uiPriority="62" w:unhideWhenUsed="0"/>
+    <w:lsdException w:name="Medium Shading 1 Accent 6" w:semiHidden="0" w:uiPriority="63" w:unhideWhenUsed="0"/>
+    <w:lsdException w:name="Medium Shading 2 Accent 6" w:semiHidden="0" w:uiPriority="64" w:unhideWhenUsed="0"/>
+    <w:lsdException w:name="Medium List 1 Accent 6" w:semiHidden="0" w:uiPriority="65" w:unhideWhenUsed="0"/>
+    <w:lsdException w:name="Medium List 2 Accent 6" w:semiHidden="0" w:uiPriority="66" w:unhideWhenUsed="0"/>
+    <w:lsdException w:name="Medium Grid 1 Accent 6" w:semiHidden="0" w:uiPriority="67" w:unhideWhenUsed="0"/>
+    <w:lsdException w:name="Medium Grid 2 Accent 6" w:semiHidden="0" w:uiPriority="68" w:unhideWhenUsed="0"/>
+    <w:lsdException w:name="Medium Grid 3 Accent 6" w:semiHidden="0" w:uiPriority="69" w:unhideWhenUsed="0"/>
+    <w:lsdException w:name="Dark List Accent 6" w:semiHidden="0" w:uiPriority="70" w:unhideWhenUsed="0"/>
+    <w:lsdException w:name="Colorful Shading Accent 6" w:semiHidden="0" w:uiPriority="71" w:unhideWhenUsed="0"/>
+    <w:lsdException w:name="Colorful List Accent 6" w:semiHidden="0" w:uiPriority="72" w:unhideWhenUsed="0"/>
+    <w:lsdException w:name="Colorful Grid Accent 6" w:semiHidden="0" w:uiPriority="73" w:unhideWhenUsed="0"/>
+    <w:lsdException w:name="Subtle Emphasis" w:semiHidden="0" w:uiPriority="19" w:unhideWhenUsed="0" w:qFormat="1"/>
+    <w:lsdException w:name="Intense Emphasis" w:semiHidden="0" w:uiPriority="21" w:unhideWhenUsed="0" w:qFormat="1"/>
+    <w:lsdException w:name="Subtle Reference" w:semiHidden="0" w:uiPriority="31" w:unhideWhenUsed="0" w:qFormat="1"/>
+    <w:lsdException w:name="Intense Reference" w:semiHidden="0" w:uiPriority="32" w:unhideWhenUsed="0" w:qFormat="1"/>
+    <w:lsdException w:name="Book Title" w:semiHidden="0" w:uiPriority="33" w:unhideWhenUsed="0" w:qFormat="1"/>
+    <w:lsdException w:name="Bibliography" w:uiPriority="37"/>
+    <w:lsdException w:name="TOC Heading" w:uiPriority="39" w:qFormat="1"/>
   </w:latentStyles>
-  <w:style w:type="paragraph" w:default="1" w:styleId="Normal">
+  <w:style w:type="paragraph" w:default="1" w:styleId="a">
     <w:name w:val="Normal"/>
     <w:qFormat/>
     <w:rsid w:val="00563006"/>
@@ -6931,11 +7317,11 @@
       <w:szCs w:val="20"/>
     </w:rPr>
   </w:style>
-  <w:style w:type="paragraph" w:styleId="Heading1">
+  <w:style w:type="paragraph" w:styleId="1">
     <w:name w:val="heading 1"/>
-    <w:basedOn w:val="Normal"/>
-    <w:next w:val="Normal"/>
-    <w:link w:val="Heading1Char"/>
+    <w:basedOn w:val="a"/>
+    <w:next w:val="a"/>
+    <w:link w:val="10"/>
     <w:uiPriority w:val="9"/>
     <w:qFormat/>
     <w:rsid w:val="00563006"/>
@@ -6961,11 +7347,11 @@
       <w:szCs w:val="22"/>
     </w:rPr>
   </w:style>
-  <w:style w:type="paragraph" w:styleId="Heading2">
+  <w:style w:type="paragraph" w:styleId="2">
     <w:name w:val="heading 2"/>
-    <w:basedOn w:val="Normal"/>
-    <w:next w:val="Normal"/>
-    <w:link w:val="Heading2Char"/>
+    <w:basedOn w:val="a"/>
+    <w:next w:val="a"/>
+    <w:link w:val="20"/>
     <w:uiPriority w:val="9"/>
     <w:unhideWhenUsed/>
     <w:qFormat/>
@@ -6988,11 +7374,11 @@
       <w:szCs w:val="22"/>
     </w:rPr>
   </w:style>
-  <w:style w:type="paragraph" w:styleId="Heading3">
+  <w:style w:type="paragraph" w:styleId="3">
     <w:name w:val="heading 3"/>
-    <w:basedOn w:val="Normal"/>
-    <w:next w:val="Normal"/>
-    <w:link w:val="Heading3Char"/>
+    <w:basedOn w:val="a"/>
+    <w:next w:val="a"/>
+    <w:link w:val="30"/>
     <w:uiPriority w:val="9"/>
     <w:unhideWhenUsed/>
     <w:qFormat/>
@@ -7014,11 +7400,11 @@
       <w:szCs w:val="22"/>
     </w:rPr>
   </w:style>
-  <w:style w:type="paragraph" w:styleId="Heading4">
+  <w:style w:type="paragraph" w:styleId="4">
     <w:name w:val="heading 4"/>
-    <w:basedOn w:val="Normal"/>
-    <w:next w:val="Normal"/>
-    <w:link w:val="Heading4Char"/>
+    <w:basedOn w:val="a"/>
+    <w:next w:val="a"/>
+    <w:link w:val="40"/>
     <w:uiPriority w:val="9"/>
     <w:semiHidden/>
     <w:unhideWhenUsed/>
@@ -7041,11 +7427,11 @@
       <w:szCs w:val="22"/>
     </w:rPr>
   </w:style>
-  <w:style w:type="paragraph" w:styleId="Heading5">
+  <w:style w:type="paragraph" w:styleId="5">
     <w:name w:val="heading 5"/>
-    <w:basedOn w:val="Normal"/>
-    <w:next w:val="Normal"/>
-    <w:link w:val="Heading5Char"/>
+    <w:basedOn w:val="a"/>
+    <w:next w:val="a"/>
+    <w:link w:val="50"/>
     <w:uiPriority w:val="9"/>
     <w:semiHidden/>
     <w:unhideWhenUsed/>
@@ -7067,11 +7453,11 @@
       <w:szCs w:val="22"/>
     </w:rPr>
   </w:style>
-  <w:style w:type="paragraph" w:styleId="Heading6">
+  <w:style w:type="paragraph" w:styleId="6">
     <w:name w:val="heading 6"/>
-    <w:basedOn w:val="Normal"/>
-    <w:next w:val="Normal"/>
-    <w:link w:val="Heading6Char"/>
+    <w:basedOn w:val="a"/>
+    <w:next w:val="a"/>
+    <w:link w:val="60"/>
     <w:uiPriority w:val="9"/>
     <w:semiHidden/>
     <w:unhideWhenUsed/>
@@ -7093,11 +7479,11 @@
       <w:szCs w:val="22"/>
     </w:rPr>
   </w:style>
-  <w:style w:type="paragraph" w:styleId="Heading7">
+  <w:style w:type="paragraph" w:styleId="7">
     <w:name w:val="heading 7"/>
-    <w:basedOn w:val="Normal"/>
-    <w:next w:val="Normal"/>
-    <w:link w:val="Heading7Char"/>
+    <w:basedOn w:val="a"/>
+    <w:next w:val="a"/>
+    <w:link w:val="70"/>
     <w:uiPriority w:val="9"/>
     <w:semiHidden/>
     <w:unhideWhenUsed/>
@@ -7116,11 +7502,11 @@
       <w:szCs w:val="22"/>
     </w:rPr>
   </w:style>
-  <w:style w:type="paragraph" w:styleId="Heading8">
+  <w:style w:type="paragraph" w:styleId="8">
     <w:name w:val="heading 8"/>
-    <w:basedOn w:val="Normal"/>
-    <w:next w:val="Normal"/>
-    <w:link w:val="Heading8Char"/>
+    <w:basedOn w:val="a"/>
+    <w:next w:val="a"/>
+    <w:link w:val="80"/>
     <w:uiPriority w:val="9"/>
     <w:semiHidden/>
     <w:unhideWhenUsed/>
@@ -7138,11 +7524,11 @@
       <w:szCs w:val="18"/>
     </w:rPr>
   </w:style>
-  <w:style w:type="paragraph" w:styleId="Heading9">
+  <w:style w:type="paragraph" w:styleId="9">
     <w:name w:val="heading 9"/>
-    <w:basedOn w:val="Normal"/>
-    <w:next w:val="Normal"/>
-    <w:link w:val="Heading9Char"/>
+    <w:basedOn w:val="a"/>
+    <w:next w:val="a"/>
+    <w:link w:val="90"/>
     <w:uiPriority w:val="9"/>
     <w:semiHidden/>
     <w:unhideWhenUsed/>
@@ -7161,17 +7547,18 @@
       <w:szCs w:val="18"/>
     </w:rPr>
   </w:style>
-  <w:style w:type="character" w:default="1" w:styleId="DefaultParagraphFont">
+  <w:style w:type="character" w:default="1" w:styleId="a0">
     <w:name w:val="Default Paragraph Font"/>
     <w:uiPriority w:val="1"/>
     <w:semiHidden/>
     <w:unhideWhenUsed/>
   </w:style>
-  <w:style w:type="table" w:default="1" w:styleId="TableNormal">
+  <w:style w:type="table" w:default="1" w:styleId="a1">
     <w:name w:val="Normal Table"/>
     <w:uiPriority w:val="99"/>
     <w:semiHidden/>
     <w:unhideWhenUsed/>
+    <w:qFormat/>
     <w:tblPr>
       <w:tblInd w:w="0" w:type="dxa"/>
       <w:tblCellMar>
@@ -7182,16 +7569,16 @@
       </w:tblCellMar>
     </w:tblPr>
   </w:style>
-  <w:style w:type="numbering" w:default="1" w:styleId="NoList">
+  <w:style w:type="numbering" w:default="1" w:styleId="a2">
     <w:name w:val="No List"/>
     <w:uiPriority w:val="99"/>
     <w:semiHidden/>
     <w:unhideWhenUsed/>
   </w:style>
-  <w:style w:type="character" w:customStyle="1" w:styleId="Heading2Char">
-    <w:name w:val="Heading 2 Char"/>
-    <w:basedOn w:val="DefaultParagraphFont"/>
-    <w:link w:val="Heading2"/>
+  <w:style w:type="character" w:customStyle="1" w:styleId="20">
+    <w:name w:val="כותרת 2 תו"/>
+    <w:basedOn w:val="a0"/>
+    <w:link w:val="2"/>
     <w:uiPriority w:val="9"/>
     <w:rsid w:val="00563006"/>
     <w:rPr>
@@ -7200,10 +7587,10 @@
       <w:shd w:val="clear" w:color="auto" w:fill="D2EDF4" w:themeFill="accent1" w:themeFillTint="33"/>
     </w:rPr>
   </w:style>
-  <w:style w:type="character" w:customStyle="1" w:styleId="Heading1Char">
-    <w:name w:val="Heading 1 Char"/>
-    <w:basedOn w:val="DefaultParagraphFont"/>
-    <w:link w:val="Heading1"/>
+  <w:style w:type="character" w:customStyle="1" w:styleId="10">
+    <w:name w:val="כותרת 1 תו"/>
+    <w:basedOn w:val="a0"/>
+    <w:link w:val="1"/>
     <w:uiPriority w:val="9"/>
     <w:rsid w:val="00563006"/>
     <w:rPr>
@@ -7215,10 +7602,10 @@
       <w:shd w:val="clear" w:color="auto" w:fill="2DA2BF" w:themeFill="accent1"/>
     </w:rPr>
   </w:style>
-  <w:style w:type="character" w:customStyle="1" w:styleId="Heading3Char">
-    <w:name w:val="Heading 3 Char"/>
-    <w:basedOn w:val="DefaultParagraphFont"/>
-    <w:link w:val="Heading3"/>
+  <w:style w:type="character" w:customStyle="1" w:styleId="30">
+    <w:name w:val="כותרת 3 תו"/>
+    <w:basedOn w:val="a0"/>
+    <w:link w:val="3"/>
     <w:uiPriority w:val="9"/>
     <w:rsid w:val="00563006"/>
     <w:rPr>
@@ -7227,10 +7614,10 @@
       <w:spacing w:val="15"/>
     </w:rPr>
   </w:style>
-  <w:style w:type="character" w:customStyle="1" w:styleId="Heading4Char">
-    <w:name w:val="Heading 4 Char"/>
-    <w:basedOn w:val="DefaultParagraphFont"/>
-    <w:link w:val="Heading4"/>
+  <w:style w:type="character" w:customStyle="1" w:styleId="40">
+    <w:name w:val="כותרת 4 תו"/>
+    <w:basedOn w:val="a0"/>
+    <w:link w:val="4"/>
     <w:uiPriority w:val="9"/>
     <w:semiHidden/>
     <w:rsid w:val="00563006"/>
@@ -7240,10 +7627,10 @@
       <w:spacing w:val="10"/>
     </w:rPr>
   </w:style>
-  <w:style w:type="character" w:customStyle="1" w:styleId="Heading5Char">
-    <w:name w:val="Heading 5 Char"/>
-    <w:basedOn w:val="DefaultParagraphFont"/>
-    <w:link w:val="Heading5"/>
+  <w:style w:type="character" w:customStyle="1" w:styleId="50">
+    <w:name w:val="כותרת 5 תו"/>
+    <w:basedOn w:val="a0"/>
+    <w:link w:val="5"/>
     <w:uiPriority w:val="9"/>
     <w:semiHidden/>
     <w:rsid w:val="00563006"/>
@@ -7253,10 +7640,10 @@
       <w:spacing w:val="10"/>
     </w:rPr>
   </w:style>
-  <w:style w:type="character" w:customStyle="1" w:styleId="Heading6Char">
-    <w:name w:val="Heading 6 Char"/>
-    <w:basedOn w:val="DefaultParagraphFont"/>
-    <w:link w:val="Heading6"/>
+  <w:style w:type="character" w:customStyle="1" w:styleId="60">
+    <w:name w:val="כותרת 6 תו"/>
+    <w:basedOn w:val="a0"/>
+    <w:link w:val="6"/>
     <w:uiPriority w:val="9"/>
     <w:semiHidden/>
     <w:rsid w:val="00563006"/>
@@ -7266,10 +7653,10 @@
       <w:spacing w:val="10"/>
     </w:rPr>
   </w:style>
-  <w:style w:type="character" w:customStyle="1" w:styleId="Heading7Char">
-    <w:name w:val="Heading 7 Char"/>
-    <w:basedOn w:val="DefaultParagraphFont"/>
-    <w:link w:val="Heading7"/>
+  <w:style w:type="character" w:customStyle="1" w:styleId="70">
+    <w:name w:val="כותרת 7 תו"/>
+    <w:basedOn w:val="a0"/>
+    <w:link w:val="7"/>
     <w:uiPriority w:val="9"/>
     <w:semiHidden/>
     <w:rsid w:val="00563006"/>
@@ -7279,10 +7666,10 @@
       <w:spacing w:val="10"/>
     </w:rPr>
   </w:style>
-  <w:style w:type="character" w:customStyle="1" w:styleId="Heading8Char">
-    <w:name w:val="Heading 8 Char"/>
-    <w:basedOn w:val="DefaultParagraphFont"/>
-    <w:link w:val="Heading8"/>
+  <w:style w:type="character" w:customStyle="1" w:styleId="80">
+    <w:name w:val="כותרת 8 תו"/>
+    <w:basedOn w:val="a0"/>
+    <w:link w:val="8"/>
     <w:uiPriority w:val="9"/>
     <w:semiHidden/>
     <w:rsid w:val="00563006"/>
@@ -7293,10 +7680,10 @@
       <w:szCs w:val="18"/>
     </w:rPr>
   </w:style>
-  <w:style w:type="character" w:customStyle="1" w:styleId="Heading9Char">
-    <w:name w:val="Heading 9 Char"/>
-    <w:basedOn w:val="DefaultParagraphFont"/>
-    <w:link w:val="Heading9"/>
+  <w:style w:type="character" w:customStyle="1" w:styleId="90">
+    <w:name w:val="כותרת 9 תו"/>
+    <w:basedOn w:val="a0"/>
+    <w:link w:val="9"/>
     <w:uiPriority w:val="9"/>
     <w:semiHidden/>
     <w:rsid w:val="00563006"/>
@@ -7308,10 +7695,10 @@
       <w:szCs w:val="18"/>
     </w:rPr>
   </w:style>
-  <w:style w:type="paragraph" w:styleId="Caption">
+  <w:style w:type="paragraph" w:styleId="a3">
     <w:name w:val="caption"/>
-    <w:basedOn w:val="Normal"/>
-    <w:next w:val="Normal"/>
+    <w:basedOn w:val="a"/>
+    <w:next w:val="a"/>
     <w:uiPriority w:val="35"/>
     <w:semiHidden/>
     <w:unhideWhenUsed/>
@@ -7328,11 +7715,11 @@
       <w:szCs w:val="16"/>
     </w:rPr>
   </w:style>
-  <w:style w:type="paragraph" w:styleId="Title">
+  <w:style w:type="paragraph" w:styleId="a4">
     <w:name w:val="Title"/>
-    <w:basedOn w:val="Normal"/>
-    <w:next w:val="Normal"/>
-    <w:link w:val="TitleChar"/>
+    <w:basedOn w:val="a"/>
+    <w:next w:val="a"/>
+    <w:link w:val="a5"/>
     <w:uiPriority w:val="10"/>
     <w:qFormat/>
     <w:rsid w:val="00563006"/>
@@ -7349,10 +7736,10 @@
       <w:szCs w:val="52"/>
     </w:rPr>
   </w:style>
-  <w:style w:type="character" w:customStyle="1" w:styleId="TitleChar">
-    <w:name w:val="Title Char"/>
-    <w:basedOn w:val="DefaultParagraphFont"/>
-    <w:link w:val="Title"/>
+  <w:style w:type="character" w:customStyle="1" w:styleId="a5">
+    <w:name w:val="תואר תו"/>
+    <w:basedOn w:val="a0"/>
+    <w:link w:val="a4"/>
     <w:uiPriority w:val="10"/>
     <w:rsid w:val="00563006"/>
     <w:rPr>
@@ -7364,11 +7751,11 @@
       <w:szCs w:val="52"/>
     </w:rPr>
   </w:style>
-  <w:style w:type="paragraph" w:styleId="Subtitle">
+  <w:style w:type="paragraph" w:styleId="a6">
     <w:name w:val="Subtitle"/>
-    <w:basedOn w:val="Normal"/>
-    <w:next w:val="Normal"/>
-    <w:link w:val="SubtitleChar"/>
+    <w:basedOn w:val="a"/>
+    <w:next w:val="a"/>
+    <w:link w:val="a7"/>
     <w:uiPriority w:val="11"/>
     <w:qFormat/>
     <w:rsid w:val="00563006"/>
@@ -7384,10 +7771,10 @@
       <w:szCs w:val="24"/>
     </w:rPr>
   </w:style>
-  <w:style w:type="character" w:customStyle="1" w:styleId="SubtitleChar">
-    <w:name w:val="Subtitle Char"/>
-    <w:basedOn w:val="DefaultParagraphFont"/>
-    <w:link w:val="Subtitle"/>
+  <w:style w:type="character" w:customStyle="1" w:styleId="a7">
+    <w:name w:val="כותרת משנה תו"/>
+    <w:basedOn w:val="a0"/>
+    <w:link w:val="a6"/>
     <w:uiPriority w:val="11"/>
     <w:rsid w:val="00563006"/>
     <w:rPr>
@@ -7398,7 +7785,7 @@
       <w:szCs w:val="24"/>
     </w:rPr>
   </w:style>
-  <w:style w:type="character" w:styleId="Strong">
+  <w:style w:type="character" w:styleId="a8">
     <w:name w:val="Strong"/>
     <w:uiPriority w:val="22"/>
     <w:qFormat/>
@@ -7408,7 +7795,7 @@
       <w:bCs/>
     </w:rPr>
   </w:style>
-  <w:style w:type="character" w:styleId="Emphasis">
+  <w:style w:type="character" w:styleId="a9">
     <w:name w:val="Emphasis"/>
     <w:uiPriority w:val="20"/>
     <w:qFormat/>
@@ -7419,10 +7806,10 @@
       <w:spacing w:val="5"/>
     </w:rPr>
   </w:style>
-  <w:style w:type="paragraph" w:styleId="NoSpacing">
+  <w:style w:type="paragraph" w:styleId="aa">
     <w:name w:val="No Spacing"/>
-    <w:basedOn w:val="Normal"/>
-    <w:link w:val="NoSpacingChar"/>
+    <w:basedOn w:val="a"/>
+    <w:link w:val="ab"/>
     <w:uiPriority w:val="1"/>
     <w:qFormat/>
     <w:rsid w:val="00563006"/>
@@ -7431,10 +7818,10 @@
       <w:spacing w:before="0" w:after="0" w:line="240" w:lineRule="auto"/>
     </w:pPr>
   </w:style>
-  <w:style w:type="character" w:customStyle="1" w:styleId="NoSpacingChar">
-    <w:name w:val="No Spacing Char"/>
-    <w:basedOn w:val="DefaultParagraphFont"/>
-    <w:link w:val="NoSpacing"/>
+  <w:style w:type="character" w:customStyle="1" w:styleId="ab">
+    <w:name w:val="ללא מרווח תו"/>
+    <w:basedOn w:val="a0"/>
+    <w:link w:val="aa"/>
     <w:uiPriority w:val="1"/>
     <w:rsid w:val="00563006"/>
     <w:rPr>
@@ -7442,9 +7829,9 @@
       <w:szCs w:val="20"/>
     </w:rPr>
   </w:style>
-  <w:style w:type="paragraph" w:styleId="ListParagraph">
+  <w:style w:type="paragraph" w:styleId="ac">
     <w:name w:val="List Paragraph"/>
-    <w:basedOn w:val="Normal"/>
+    <w:basedOn w:val="a"/>
     <w:uiPriority w:val="34"/>
     <w:qFormat/>
     <w:rsid w:val="00563006"/>
@@ -7454,11 +7841,11 @@
       <w:contextualSpacing/>
     </w:pPr>
   </w:style>
-  <w:style w:type="paragraph" w:styleId="Quote">
+  <w:style w:type="paragraph" w:styleId="ad">
     <w:name w:val="Quote"/>
-    <w:basedOn w:val="Normal"/>
-    <w:next w:val="Normal"/>
-    <w:link w:val="QuoteChar"/>
+    <w:basedOn w:val="a"/>
+    <w:next w:val="a"/>
+    <w:link w:val="ae"/>
     <w:uiPriority w:val="29"/>
     <w:qFormat/>
     <w:rsid w:val="00563006"/>
@@ -7470,10 +7857,10 @@
       <w:iCs/>
     </w:rPr>
   </w:style>
-  <w:style w:type="character" w:customStyle="1" w:styleId="QuoteChar">
-    <w:name w:val="Quote Char"/>
-    <w:basedOn w:val="DefaultParagraphFont"/>
-    <w:link w:val="Quote"/>
+  <w:style w:type="character" w:customStyle="1" w:styleId="ae">
+    <w:name w:val="הצעת מחיר תו"/>
+    <w:basedOn w:val="a0"/>
+    <w:link w:val="ad"/>
     <w:uiPriority w:val="29"/>
     <w:rsid w:val="00563006"/>
     <w:rPr>
@@ -7483,11 +7870,11 @@
       <w:szCs w:val="20"/>
     </w:rPr>
   </w:style>
-  <w:style w:type="paragraph" w:styleId="IntenseQuote">
+  <w:style w:type="paragraph" w:styleId="af">
     <w:name w:val="Intense Quote"/>
-    <w:basedOn w:val="Normal"/>
-    <w:next w:val="Normal"/>
-    <w:link w:val="IntenseQuoteChar"/>
+    <w:basedOn w:val="a"/>
+    <w:next w:val="a"/>
+    <w:link w:val="af0"/>
     <w:uiPriority w:val="30"/>
     <w:qFormat/>
     <w:rsid w:val="00563006"/>
@@ -7507,10 +7894,10 @@
       <w:color w:val="2DA2BF" w:themeColor="accent1"/>
     </w:rPr>
   </w:style>
-  <w:style w:type="character" w:customStyle="1" w:styleId="IntenseQuoteChar">
-    <w:name w:val="Intense Quote Char"/>
-    <w:basedOn w:val="DefaultParagraphFont"/>
-    <w:link w:val="IntenseQuote"/>
+  <w:style w:type="character" w:customStyle="1" w:styleId="af0">
+    <w:name w:val="הצעת מחיר חזקה תו"/>
+    <w:basedOn w:val="a0"/>
+    <w:link w:val="af"/>
     <w:uiPriority w:val="30"/>
     <w:rsid w:val="00563006"/>
     <w:rPr>
@@ -7521,7 +7908,7 @@
       <w:szCs w:val="20"/>
     </w:rPr>
   </w:style>
-  <w:style w:type="character" w:styleId="SubtleEmphasis">
+  <w:style w:type="character" w:styleId="af1">
     <w:name w:val="Subtle Emphasis"/>
     <w:uiPriority w:val="19"/>
     <w:qFormat/>
@@ -7532,7 +7919,7 @@
       <w:color w:val="16505E" w:themeColor="accent1" w:themeShade="7F"/>
     </w:rPr>
   </w:style>
-  <w:style w:type="character" w:styleId="IntenseEmphasis">
+  <w:style w:type="character" w:styleId="af2">
     <w:name w:val="Intense Emphasis"/>
     <w:uiPriority w:val="21"/>
     <w:qFormat/>
@@ -7545,7 +7932,7 @@
       <w:spacing w:val="10"/>
     </w:rPr>
   </w:style>
-  <w:style w:type="character" w:styleId="SubtleReference">
+  <w:style w:type="character" w:styleId="af3">
     <w:name w:val="Subtle Reference"/>
     <w:uiPriority w:val="31"/>
     <w:qFormat/>
@@ -7556,7 +7943,7 @@
       <w:color w:val="2DA2BF" w:themeColor="accent1"/>
     </w:rPr>
   </w:style>
-  <w:style w:type="character" w:styleId="IntenseReference">
+  <w:style w:type="character" w:styleId="af4">
     <w:name w:val="Intense Reference"/>
     <w:uiPriority w:val="32"/>
     <w:qFormat/>
@@ -7570,7 +7957,7 @@
       <w:color w:val="2DA2BF" w:themeColor="accent1"/>
     </w:rPr>
   </w:style>
-  <w:style w:type="character" w:styleId="BookTitle">
+  <w:style w:type="character" w:styleId="af5">
     <w:name w:val="Book Title"/>
     <w:uiPriority w:val="33"/>
     <w:qFormat/>
@@ -7583,10 +7970,10 @@
       <w:spacing w:val="9"/>
     </w:rPr>
   </w:style>
-  <w:style w:type="paragraph" w:styleId="TOCHeading">
+  <w:style w:type="paragraph" w:styleId="af6">
     <w:name w:val="TOC Heading"/>
-    <w:basedOn w:val="Heading1"/>
-    <w:next w:val="Normal"/>
+    <w:basedOn w:val="1"/>
+    <w:next w:val="a"/>
     <w:uiPriority w:val="39"/>
     <w:semiHidden/>
     <w:unhideWhenUsed/>
@@ -7597,6 +7984,33 @@
     </w:pPr>
     <w:rPr>
       <w:lang w:bidi="en-US"/>
+    </w:rPr>
+  </w:style>
+  <w:style w:type="paragraph" w:customStyle="1" w:styleId="code">
+    <w:name w:val="code"/>
+    <w:basedOn w:val="aa"/>
+    <w:link w:val="code0"/>
+    <w:qFormat/>
+    <w:rsid w:val="00112B55"/>
+    <w:pPr>
+      <w:shd w:val="clear" w:color="auto" w:fill="D9D9D9" w:themeFill="background1" w:themeFillShade="D9"/>
+    </w:pPr>
+    <w:rPr>
+      <w:rFonts w:ascii="Courier New" w:hAnsi="Courier New" w:cs="Courier New"/>
+      <w:sz w:val="16"/>
+      <w:szCs w:val="16"/>
+    </w:rPr>
+  </w:style>
+  <w:style w:type="character" w:customStyle="1" w:styleId="code0">
+    <w:name w:val="code תו"/>
+    <w:basedOn w:val="ab"/>
+    <w:link w:val="code"/>
+    <w:rsid w:val="00112B55"/>
+    <w:rPr>
+      <w:rFonts w:ascii="Courier New" w:hAnsi="Courier New" w:cs="Courier New"/>
+      <w:sz w:val="16"/>
+      <w:szCs w:val="16"/>
+      <w:shd w:val="clear" w:color="auto" w:fill="D9D9D9" w:themeFill="background1" w:themeFillShade="D9"/>
     </w:rPr>
   </w:style>
 </w:styles>

--- a/Documentation.docx
+++ b/Documentation.docx
@@ -23,416 +23,7 @@
           <w:rFonts w:hint="cs"/>
           <w:rtl/>
         </w:rPr>
-        <w:t xml:space="preserve">פונקציות ממשק של </w:t>
-      </w:r>
-      <w:r>
-        <w:t>AbstractState</w:t>
-      </w:r>
-    </w:p>
-    <w:p>
-      <w:pPr>
-        <w:pStyle w:val="aa"/>
-        <w:bidi/>
-      </w:pPr>
-      <w:r>
-        <w:rPr>
-          <w:rFonts w:hint="cs"/>
-          <w:rtl/>
-        </w:rPr>
-        <w:t>המצב האבסטרקטי:</w:t>
-      </w:r>
-    </w:p>
-    <w:p>
-      <w:pPr>
-        <w:pStyle w:val="aa"/>
-        <w:numPr>
-          <w:ilvl w:val="0"/>
-          <w:numId w:val="5"/>
-        </w:numPr>
-        <w:bidi/>
-      </w:pPr>
-      <w:r>
-        <w:rPr>
-          <w:rFonts w:hint="cs"/>
-          <w:rtl/>
-        </w:rPr>
-        <w:t>תומך ב:</w:t>
-      </w:r>
-    </w:p>
-    <w:p>
-      <w:pPr>
-        <w:pStyle w:val="aa"/>
-        <w:numPr>
-          <w:ilvl w:val="1"/>
-          <w:numId w:val="5"/>
-        </w:numPr>
-        <w:bidi/>
-      </w:pPr>
-      <w:r>
-        <w:t>query</w:t>
-      </w:r>
-      <w:r>
-        <w:rPr>
-          <w:rFonts w:hint="cs"/>
-          <w:rtl/>
-        </w:rPr>
-        <w:t>- האם קיים משתנה מסוים</w:t>
-      </w:r>
-    </w:p>
-    <w:p>
-      <w:pPr>
-        <w:pStyle w:val="aa"/>
-        <w:numPr>
-          <w:ilvl w:val="1"/>
-          <w:numId w:val="5"/>
-        </w:numPr>
-        <w:bidi/>
-      </w:pPr>
-      <w:proofErr w:type="spellStart"/>
-      <w:r>
-        <w:t>set_var_to_var</w:t>
-      </w:r>
-      <w:proofErr w:type="spellEnd"/>
-      <w:r>
-        <w:rPr>
-          <w:rFonts w:hint="cs"/>
-          <w:rtl/>
-        </w:rPr>
-        <w:t xml:space="preserve">- עדכון כאשר נעשית השמה מהצורה </w:t>
-      </w:r>
-      <w:r>
-        <w:t>x=y</w:t>
-      </w:r>
-      <w:r>
-        <w:rPr>
-          <w:rFonts w:hint="cs"/>
-          <w:rtl/>
-        </w:rPr>
-        <w:t xml:space="preserve">, כאשר </w:t>
-      </w:r>
-      <w:r>
-        <w:t>y</w:t>
-      </w:r>
-      <w:r>
-        <w:rPr>
-          <w:rFonts w:hint="cs"/>
-          <w:rtl/>
-        </w:rPr>
-        <w:t xml:space="preserve"> אינו משתנה פשוט</w:t>
-      </w:r>
-    </w:p>
-    <w:p>
-      <w:pPr>
-        <w:pStyle w:val="aa"/>
-        <w:numPr>
-          <w:ilvl w:val="1"/>
-          <w:numId w:val="5"/>
-        </w:numPr>
-        <w:bidi/>
-      </w:pPr>
-      <w:proofErr w:type="spellStart"/>
-      <w:proofErr w:type="gramStart"/>
-      <w:r>
-        <w:t>set_var_to_const</w:t>
-      </w:r>
-      <w:proofErr w:type="spellEnd"/>
-      <w:r>
-        <w:rPr>
-          <w:rFonts w:hint="cs"/>
-          <w:rtl/>
-        </w:rPr>
-        <w:t>-</w:t>
-      </w:r>
-      <w:proofErr w:type="gramEnd"/>
-      <w:r>
-        <w:rPr>
-          <w:rFonts w:hint="cs"/>
-          <w:rtl/>
-        </w:rPr>
-        <w:t xml:space="preserve"> עדכון כאשר נעשית השמה מהצורה </w:t>
-      </w:r>
-      <w:r>
-        <w:t>x=y</w:t>
-      </w:r>
-      <w:r>
-        <w:rPr>
-          <w:rFonts w:hint="cs"/>
-          <w:rtl/>
-        </w:rPr>
-        <w:t xml:space="preserve">, כאשר </w:t>
-      </w:r>
-      <w:r>
-        <w:t>y</w:t>
-      </w:r>
-      <w:r>
-        <w:rPr>
-          <w:rFonts w:hint="cs"/>
-          <w:rtl/>
-        </w:rPr>
-        <w:t xml:space="preserve"> הוא משתנה פשוט.</w:t>
-      </w:r>
-    </w:p>
-    <w:p>
-      <w:pPr>
-        <w:pStyle w:val="aa"/>
-        <w:numPr>
-          <w:ilvl w:val="1"/>
-          <w:numId w:val="5"/>
-        </w:numPr>
-        <w:bidi/>
-      </w:pPr>
-      <w:r>
-        <w:t>clone</w:t>
-      </w:r>
-      <w:r>
-        <w:rPr>
-          <w:rFonts w:hint="cs"/>
-          <w:rtl/>
-        </w:rPr>
-        <w:t>- החזרת מצב אבסטרקטי חדש וזהה לקיים</w:t>
-      </w:r>
-    </w:p>
-    <w:p>
-      <w:pPr>
-        <w:pStyle w:val="aa"/>
-        <w:numPr>
-          <w:ilvl w:val="1"/>
-          <w:numId w:val="5"/>
-        </w:numPr>
-        <w:bidi/>
-      </w:pPr>
-      <w:proofErr w:type="spellStart"/>
-      <w:proofErr w:type="gramStart"/>
-      <w:r>
-        <w:t>lub</w:t>
-      </w:r>
-      <w:proofErr w:type="spellEnd"/>
-      <w:r>
-        <w:rPr>
-          <w:rFonts w:hint="cs"/>
-          <w:rtl/>
-        </w:rPr>
-        <w:t>-</w:t>
-      </w:r>
-      <w:proofErr w:type="gramEnd"/>
-      <w:r>
-        <w:rPr>
-          <w:rFonts w:hint="cs"/>
-          <w:rtl/>
-        </w:rPr>
-        <w:t xml:space="preserve"> ביצוע פעולת </w:t>
-      </w:r>
-      <w:proofErr w:type="spellStart"/>
-      <w:r>
-        <w:t>lub</w:t>
-      </w:r>
-      <w:proofErr w:type="spellEnd"/>
-      <w:r>
-        <w:rPr>
-          <w:rFonts w:hint="cs"/>
-          <w:rtl/>
-        </w:rPr>
-        <w:t xml:space="preserve"> בין שני מצבים אבסטרקטים.</w:t>
-      </w:r>
-    </w:p>
-    <w:p>
-      <w:pPr>
-        <w:pStyle w:val="aa"/>
-        <w:numPr>
-          <w:ilvl w:val="1"/>
-          <w:numId w:val="5"/>
-        </w:numPr>
-        <w:bidi/>
-      </w:pPr>
-      <w:proofErr w:type="spellStart"/>
-      <w:proofErr w:type="gramStart"/>
-      <w:r>
-        <w:t>add_var_and_set</w:t>
-      </w:r>
-      <w:proofErr w:type="spellEnd"/>
-      <w:proofErr w:type="gramEnd"/>
-      <w:r>
-        <w:t xml:space="preserve"> _</w:t>
-      </w:r>
-      <w:proofErr w:type="spellStart"/>
-      <w:r>
-        <w:t>top_top</w:t>
-      </w:r>
-      <w:proofErr w:type="spellEnd"/>
-      <w:r>
-        <w:rPr>
-          <w:rFonts w:hint="cs"/>
-          <w:rtl/>
-        </w:rPr>
-        <w:t>- הפיכת צומת ל-</w:t>
-      </w:r>
-      <w:r>
-        <w:rPr>
-          <w:rFonts w:hint="cs"/>
-        </w:rPr>
-        <w:t>TOP</w:t>
-      </w:r>
-      <w:r>
-        <w:rPr>
-          <w:rFonts w:hint="cs"/>
-          <w:rtl/>
-        </w:rPr>
-        <w:t>, כולל את הוריו אם אינם קיימים בגרף.</w:t>
-      </w:r>
-    </w:p>
-    <w:p>
-      <w:pPr>
-        <w:pStyle w:val="aa"/>
-        <w:numPr>
-          <w:ilvl w:val="1"/>
-          <w:numId w:val="5"/>
-        </w:numPr>
-        <w:bidi/>
-        <w:rPr>
-          <w:rFonts w:hint="cs"/>
-        </w:rPr>
-      </w:pPr>
-      <w:proofErr w:type="spellStart"/>
-      <w:proofErr w:type="gramStart"/>
-      <w:r>
-        <w:t>remove_var</w:t>
-      </w:r>
-      <w:proofErr w:type="spellEnd"/>
-      <w:r>
-        <w:rPr>
-          <w:rFonts w:hint="cs"/>
-          <w:rtl/>
-        </w:rPr>
-        <w:t>-</w:t>
-      </w:r>
-      <w:proofErr w:type="gramEnd"/>
-      <w:r>
-        <w:rPr>
-          <w:rFonts w:hint="cs"/>
-          <w:rtl/>
-        </w:rPr>
-        <w:t xml:space="preserve"> מחיקת משתנה מה-</w:t>
-      </w:r>
-      <w:r>
-        <w:t>state</w:t>
-      </w:r>
-      <w:r>
-        <w:rPr>
-          <w:rFonts w:hint="cs"/>
-          <w:rtl/>
-        </w:rPr>
-        <w:t>.</w:t>
-      </w:r>
-    </w:p>
-    <w:p>
-      <w:pPr>
-        <w:pStyle w:val="aa"/>
-        <w:numPr>
-          <w:ilvl w:val="1"/>
-          <w:numId w:val="5"/>
-        </w:numPr>
-        <w:bidi/>
-        <w:rPr>
-          <w:rFonts w:hint="cs"/>
-        </w:rPr>
-      </w:pPr>
-      <w:proofErr w:type="spellStart"/>
-      <w:proofErr w:type="gramStart"/>
-      <w:r>
-        <w:t>add_state</w:t>
-      </w:r>
-      <w:proofErr w:type="spellEnd"/>
-      <w:r>
-        <w:rPr>
-          <w:rFonts w:hint="cs"/>
-          <w:rtl/>
-        </w:rPr>
-        <w:t>-</w:t>
-      </w:r>
-      <w:proofErr w:type="gramEnd"/>
-      <w:r>
-        <w:rPr>
-          <w:rFonts w:hint="cs"/>
-          <w:rtl/>
-        </w:rPr>
-        <w:t xml:space="preserve"> הוספת מידע מ-</w:t>
-      </w:r>
-      <w:proofErr w:type="spellStart"/>
-      <w:r>
-        <w:t>AbstractState</w:t>
-      </w:r>
-      <w:proofErr w:type="spellEnd"/>
-      <w:r>
-        <w:rPr>
-          <w:rFonts w:hint="cs"/>
-          <w:rtl/>
-        </w:rPr>
-        <w:t xml:space="preserve"> נוסף.</w:t>
-      </w:r>
-    </w:p>
-    <w:p>
-      <w:pPr>
-        <w:pStyle w:val="aa"/>
-        <w:numPr>
-          <w:ilvl w:val="1"/>
-          <w:numId w:val="5"/>
-        </w:numPr>
-        <w:bidi/>
-        <w:rPr>
-          <w:rFonts w:hint="cs"/>
-        </w:rPr>
-      </w:pPr>
-      <w:proofErr w:type="spellStart"/>
-      <w:proofErr w:type="gramStart"/>
-      <w:r>
-        <w:t>register_method_metadata</w:t>
-      </w:r>
-      <w:proofErr w:type="spellEnd"/>
-      <w:r>
-        <w:rPr>
-          <w:rFonts w:hint="cs"/>
-          <w:rtl/>
-        </w:rPr>
-        <w:t>-</w:t>
-      </w:r>
-      <w:proofErr w:type="gramEnd"/>
-      <w:r>
-        <w:rPr>
-          <w:rFonts w:hint="cs"/>
-          <w:rtl/>
-        </w:rPr>
-        <w:t xml:space="preserve"> שמירת רישום של מתודה כלשהי לאובייקט מסוים.</w:t>
-      </w:r>
-    </w:p>
-    <w:p>
-      <w:pPr>
-        <w:pStyle w:val="aa"/>
-        <w:numPr>
-          <w:ilvl w:val="1"/>
-          <w:numId w:val="5"/>
-        </w:numPr>
-        <w:bidi/>
-      </w:pPr>
-      <w:proofErr w:type="spellStart"/>
-      <w:proofErr w:type="gramStart"/>
-      <w:r>
-        <w:t>get_method_metadata</w:t>
-      </w:r>
-      <w:proofErr w:type="spellEnd"/>
-      <w:r>
-        <w:rPr>
-          <w:rFonts w:hint="cs"/>
-          <w:rtl/>
-        </w:rPr>
-        <w:t>-</w:t>
-      </w:r>
-      <w:proofErr w:type="gramEnd"/>
-      <w:r>
-        <w:rPr>
-          <w:rFonts w:hint="cs"/>
-          <w:rtl/>
-        </w:rPr>
-        <w:t xml:space="preserve"> אחזור המימוש של מתודה מסוימת.</w:t>
+        <w:t>הקדמה</w:t>
       </w:r>
     </w:p>
     <w:p>
@@ -465,7 +56,35 @@
           <w:rFonts w:hint="cs"/>
           <w:rtl/>
         </w:rPr>
-        <w:t xml:space="preserve"> של גרף, שלהלן הסבר מפורט עליו ועל איך מתבצעת כל פעולה עליו.</w:t>
+        <w:t xml:space="preserve"> של גרף, שלהלן הסבר עליו ועל איך מתבצע</w:t>
+      </w:r>
+      <w:r>
+        <w:rPr>
+          <w:rFonts w:hint="cs"/>
+          <w:rtl/>
+        </w:rPr>
+        <w:t>ו</w:t>
+      </w:r>
+      <w:r>
+        <w:rPr>
+          <w:rFonts w:hint="cs"/>
+          <w:rtl/>
+        </w:rPr>
+        <w:t>ת פעול</w:t>
+      </w:r>
+      <w:r>
+        <w:rPr>
+          <w:rFonts w:hint="cs"/>
+          <w:rtl/>
+        </w:rPr>
+        <w:t>ות</w:t>
+      </w:r>
+      <w:r>
+        <w:rPr>
+          <w:rFonts w:hint="cs"/>
+          <w:rtl/>
+        </w:rPr>
+        <w:t xml:space="preserve"> עליו.</w:t>
       </w:r>
     </w:p>
     <w:p>
@@ -492,6 +111,13 @@
           <w:rFonts w:hint="cs"/>
           <w:rtl/>
         </w:rPr>
+        <w:t>,</w:t>
+      </w:r>
+      <w:r>
+        <w:rPr>
+          <w:rFonts w:hint="cs"/>
+          <w:rtl/>
+        </w:rPr>
         <w:t xml:space="preserve"> כדי להגיד דברים כמו "תכונה מסוימת חייבת להתקיים", או "תכונה מסוימת אולי מתקיימת". ה-</w:t>
       </w:r>
       <w:r>
@@ -504,6 +130,16 @@
         </w:rPr>
         <w:t xml:space="preserve"> שבו בחרנו להשתמש נראה כך:</w:t>
       </w:r>
+    </w:p>
+    <w:p>
+      <w:pPr>
+        <w:pStyle w:val="aa"/>
+        <w:bidi/>
+        <w:rPr>
+          <w:rFonts w:hint="cs"/>
+          <w:rtl/>
+        </w:rPr>
+      </w:pPr>
     </w:p>
     <w:p>
       <w:pPr>
@@ -1186,13 +822,15 @@
           <w:numId w:val="5"/>
         </w:numPr>
         <w:bidi/>
-      </w:pPr>
-      <w:r>
-        <w:rPr>
-          <w:rFonts w:hint="cs"/>
-          <w:rtl/>
-        </w:rPr>
-        <w:lastRenderedPageBreak/>
+        <w:rPr>
+          <w:rFonts w:hint="cs"/>
+        </w:rPr>
+      </w:pPr>
+      <w:r>
+        <w:rPr>
+          <w:rFonts w:hint="cs"/>
+          <w:rtl/>
+        </w:rPr>
         <w:t xml:space="preserve">הגרף הוא </w:t>
       </w:r>
       <w:r>
@@ -1221,31 +859,6 @@
           <w:rtl/>
         </w:rPr>
         <w:t>עד כדי לולאות עצמיות.</w:t>
-      </w:r>
-    </w:p>
-    <w:p>
-      <w:pPr>
-        <w:pStyle w:val="aa"/>
-        <w:bidi/>
-        <w:rPr>
-          <w:rtl/>
-        </w:rPr>
-      </w:pPr>
-    </w:p>
-    <w:p>
-      <w:pPr>
-        <w:pStyle w:val="aa"/>
-        <w:bidi/>
-        <w:rPr>
-          <w:rtl/>
-        </w:rPr>
-      </w:pPr>
-      <w:r>
-        <w:rPr>
-          <w:rFonts w:hint="cs"/>
-          <w:rtl/>
-        </w:rPr>
-        <w:t>פונקציות עיקריות בגרף:</w:t>
       </w:r>
     </w:p>
     <w:p>
@@ -1265,6 +878,440 @@
           <w:rFonts w:hint="cs"/>
           <w:rtl/>
         </w:rPr>
+        <w:t>יש שורש לגרף, הקודקוד 0.</w:t>
+      </w:r>
+    </w:p>
+    <w:p>
+      <w:pPr>
+        <w:pStyle w:val="aa"/>
+        <w:numPr>
+          <w:ilvl w:val="0"/>
+          <w:numId w:val="5"/>
+        </w:numPr>
+        <w:bidi/>
+      </w:pPr>
+      <w:r>
+        <w:rPr>
+          <w:rFonts w:hint="cs"/>
+          <w:rtl/>
+        </w:rPr>
+        <w:t xml:space="preserve">הידע שיש לנו על </w:t>
+      </w:r>
+      <w:r>
+        <w:t>attribute</w:t>
+      </w:r>
+      <w:r>
+        <w:rPr>
+          <w:rFonts w:hint="cs"/>
+          <w:rtl/>
+        </w:rPr>
+        <w:t xml:space="preserve"> מסוים של צומת כלשהו</w:t>
+      </w:r>
+      <w:r>
+        <w:rPr>
+          <w:rFonts w:hint="cs"/>
+          <w:rtl/>
+        </w:rPr>
+        <w:t>, שמור בבן של הצומת בקשת שהתווית שלה היא שם ה-</w:t>
+      </w:r>
+      <w:r>
+        <w:t>attribute</w:t>
+      </w:r>
+      <w:r>
+        <w:rPr>
+          <w:rFonts w:hint="cs"/>
+          <w:rtl/>
+        </w:rPr>
+        <w:t xml:space="preserve">. (נדבר בהמשך על מקרים שבהם שומרים ידע בצורה </w:t>
+      </w:r>
+      <w:r>
+        <w:t>implicit</w:t>
+      </w:r>
+      <w:r>
+        <w:rPr>
+          <w:rFonts w:hint="cs"/>
+          <w:rtl/>
+        </w:rPr>
+        <w:t>, ואז לא בטוח שיהיה בן).</w:t>
+      </w:r>
+    </w:p>
+    <w:p>
+      <w:pPr>
+        <w:pStyle w:val="aa"/>
+        <w:bidi/>
+        <w:rPr>
+          <w:rtl/>
+        </w:rPr>
+      </w:pPr>
+    </w:p>
+    <w:p>
+      <w:pPr>
+        <w:pStyle w:val="aa"/>
+        <w:bidi/>
+        <w:rPr>
+          <w:rFonts w:hint="cs"/>
+          <w:rtl/>
+        </w:rPr>
+      </w:pPr>
+      <w:r>
+        <w:rPr>
+          <w:rFonts w:hint="cs"/>
+          <w:rtl/>
+        </w:rPr>
+        <w:t>דוגמא לגרף שמייצג את הקוד הבא:</w:t>
+      </w:r>
+    </w:p>
+    <w:p>
+      <w:pPr>
+        <w:pStyle w:val="aa"/>
+        <w:bidi/>
+        <w:rPr>
+          <w:rFonts w:hint="cs"/>
+          <w:rtl/>
+        </w:rPr>
+      </w:pPr>
+    </w:p>
+    <w:p>
+      <w:pPr>
+        <w:pStyle w:val="code"/>
+      </w:pPr>
+      <w:r>
+        <w:t>a = 5</w:t>
+      </w:r>
+    </w:p>
+    <w:p>
+      <w:pPr>
+        <w:pStyle w:val="code"/>
+      </w:pPr>
+      <w:r>
+        <w:t>b = a.real</w:t>
+      </w:r>
+    </w:p>
+    <w:p>
+      <w:pPr>
+        <w:pStyle w:val="code"/>
+      </w:pPr>
+      <w:r>
+        <w:t>f = a.__add__</w:t>
+      </w:r>
+    </w:p>
+    <w:p>
+      <w:pPr>
+        <w:pStyle w:val="code"/>
+      </w:pPr>
+    </w:p>
+    <w:p>
+      <w:pPr>
+        <w:pStyle w:val="code"/>
+        <w:rPr>
+          <w:b/>
+          <w:bCs/>
+        </w:rPr>
+      </w:pPr>
+      <w:r>
+        <w:t xml:space="preserve">              </w:t>
+      </w:r>
+      <w:r>
+        <w:rPr>
+          <w:b/>
+          <w:bCs/>
+        </w:rPr>
+        <w:t>0</w:t>
+      </w:r>
+    </w:p>
+    <w:p>
+      <w:pPr>
+        <w:pStyle w:val="code"/>
+      </w:pPr>
+      <w:r>
+        <w:t xml:space="preserve">             /|\</w:t>
+      </w:r>
+    </w:p>
+    <w:p>
+      <w:pPr>
+        <w:pStyle w:val="code"/>
+      </w:pPr>
+      <w:r>
+        <w:lastRenderedPageBreak/>
+        <w:t xml:space="preserve">            / | +--------+</w:t>
+      </w:r>
+    </w:p>
+    <w:p>
+      <w:pPr>
+        <w:pStyle w:val="code"/>
+      </w:pPr>
+      <w:r>
+        <w:t xml:space="preserve">    root#b /  |           \ </w:t>
+      </w:r>
+    </w:p>
+    <w:p>
+      <w:pPr>
+        <w:pStyle w:val="code"/>
+      </w:pPr>
+      <w:r>
+        <w:t xml:space="preserve">  +-------+   | root#a     |</w:t>
+      </w:r>
+    </w:p>
+    <w:p>
+      <w:pPr>
+        <w:pStyle w:val="code"/>
+      </w:pPr>
+      <w:r>
+        <w:t xml:space="preserve">  |           |            |</w:t>
+      </w:r>
+    </w:p>
+    <w:p>
+      <w:pPr>
+        <w:pStyle w:val="code"/>
+      </w:pPr>
+      <w:r>
+        <w:t xml:space="preserve">  |           </w:t>
+      </w:r>
+      <w:r>
+        <w:rPr>
+          <w:b/>
+          <w:bCs/>
+        </w:rPr>
+        <w:t>1</w:t>
+      </w:r>
+      <w:r>
+        <w:t xml:space="preserve">            | root#f</w:t>
+      </w:r>
+    </w:p>
+    <w:p>
+      <w:pPr>
+        <w:pStyle w:val="code"/>
+      </w:pPr>
+      <w:r>
+        <w:t xml:space="preserve">  |          / \           |</w:t>
+      </w:r>
+    </w:p>
+    <w:p>
+      <w:pPr>
+        <w:pStyle w:val="code"/>
+      </w:pPr>
+      <w:r>
+        <w:t xml:space="preserve">   \        /   \ __add__  |</w:t>
+      </w:r>
+    </w:p>
+    <w:p>
+      <w:pPr>
+        <w:pStyle w:val="code"/>
+      </w:pPr>
+      <w:r>
+        <w:t xml:space="preserve">    \  real/     \         |</w:t>
+      </w:r>
+    </w:p>
+    <w:p>
+      <w:pPr>
+        <w:pStyle w:val="code"/>
+      </w:pPr>
+      <w:r>
+        <w:t xml:space="preserve">     \    /       \        +</w:t>
+      </w:r>
+    </w:p>
+    <w:p>
+      <w:pPr>
+        <w:pStyle w:val="code"/>
+      </w:pPr>
+      <w:r>
+        <w:t xml:space="preserve">      \  /         \      /</w:t>
+      </w:r>
+    </w:p>
+    <w:p>
+      <w:pPr>
+        <w:pStyle w:val="code"/>
+      </w:pPr>
+      <w:r>
+        <w:t xml:space="preserve">       </w:t>
+      </w:r>
+      <w:r>
+        <w:rPr>
+          <w:b/>
+          <w:bCs/>
+        </w:rPr>
+        <w:t xml:space="preserve"> </w:t>
+      </w:r>
+      <w:r>
+        <w:rPr>
+          <w:b/>
+          <w:bCs/>
+        </w:rPr>
+        <w:t>2</w:t>
+      </w:r>
+      <w:r>
+        <w:t xml:space="preserve">           </w:t>
+      </w:r>
+      <w:r>
+        <w:rPr>
+          <w:b/>
+          <w:bCs/>
+        </w:rPr>
+        <w:t>3</w:t>
+      </w:r>
+      <w:r>
+        <w:t xml:space="preserve">    /</w:t>
+      </w:r>
+    </w:p>
+    <w:p>
+      <w:pPr>
+        <w:pStyle w:val="code"/>
+      </w:pPr>
+      <w:r>
+        <w:t xml:space="preserve">                    |   /</w:t>
+      </w:r>
+    </w:p>
+    <w:p>
+      <w:pPr>
+        <w:pStyle w:val="code"/>
+      </w:pPr>
+      <w:r>
+        <w:t xml:space="preserve">           __call__ </w:t>
+      </w:r>
+      <w:r>
+        <w:t>|  /</w:t>
+      </w:r>
+    </w:p>
+    <w:p>
+      <w:pPr>
+        <w:pStyle w:val="code"/>
+      </w:pPr>
+      <w:r>
+        <w:t xml:space="preserve">                    | /</w:t>
+      </w:r>
+    </w:p>
+    <w:p>
+      <w:pPr>
+        <w:pStyle w:val="code"/>
+        <w:rPr>
+          <w:b/>
+          <w:bCs/>
+        </w:rPr>
+      </w:pPr>
+      <w:r>
+        <w:t xml:space="preserve">                    </w:t>
+      </w:r>
+      <w:r>
+        <w:rPr>
+          <w:b/>
+          <w:bCs/>
+        </w:rPr>
+        <w:t>4</w:t>
+      </w:r>
+    </w:p>
+    <w:p>
+      <w:pPr>
+        <w:pStyle w:val="code"/>
+      </w:pPr>
+    </w:p>
+    <w:p>
+      <w:pPr>
+        <w:pStyle w:val="aa"/>
+        <w:bidi/>
+        <w:rPr>
+          <w:rFonts w:hint="cs"/>
+          <w:rtl/>
+        </w:rPr>
+      </w:pPr>
+    </w:p>
+    <w:p>
+      <w:pPr>
+        <w:pStyle w:val="aa"/>
+        <w:bidi/>
+        <w:rPr>
+          <w:rFonts w:hint="cs"/>
+          <w:rtl/>
+        </w:rPr>
+      </w:pPr>
+      <w:r>
+        <w:rPr>
+          <w:rFonts w:hint="cs"/>
+          <w:rtl/>
+        </w:rPr>
+        <w:t xml:space="preserve">בכל אחד מהצמתים מוחזק מידע לגבי הקבוע שבו- בצמתים 1 ו-2 זוכרים שיש שם </w:t>
+      </w:r>
+      <w:proofErr w:type="spellStart"/>
+      <w:r>
+        <w:t>int</w:t>
+      </w:r>
+      <w:proofErr w:type="spellEnd"/>
+      <w:r>
+        <w:rPr>
+          <w:rFonts w:hint="cs"/>
+          <w:rtl/>
+        </w:rPr>
+        <w:t xml:space="preserve">, ובצמתים 3 ו-4 זוכרים שיש שם </w:t>
+      </w:r>
+      <w:r>
+        <w:t>method-wrapper</w:t>
+      </w:r>
+      <w:r>
+        <w:rPr>
+          <w:rFonts w:hint="cs"/>
+          <w:rtl/>
+        </w:rPr>
+        <w:t>.</w:t>
+      </w:r>
+    </w:p>
+    <w:p>
+      <w:pPr>
+        <w:pStyle w:val="aa"/>
+        <w:bidi/>
+        <w:rPr>
+          <w:rFonts w:hint="cs"/>
+          <w:rtl/>
+        </w:rPr>
+      </w:pPr>
+    </w:p>
+    <w:p>
+      <w:pPr>
+        <w:pStyle w:val="aa"/>
+        <w:bidi/>
+        <w:rPr>
+          <w:rtl/>
+        </w:rPr>
+      </w:pPr>
+      <w:r>
+        <w:rPr>
+          <w:rFonts w:hint="cs"/>
+          <w:rtl/>
+        </w:rPr>
+        <w:t>פונקציות עיקריות בגרף</w:t>
+      </w:r>
+      <w:r>
+        <w:rPr>
+          <w:rFonts w:hint="cs"/>
+          <w:rtl/>
+        </w:rPr>
+        <w:t>, שבאות להמחיש את רוח הדברים</w:t>
+      </w:r>
+      <w:r>
+        <w:rPr>
+          <w:rFonts w:hint="cs"/>
+          <w:rtl/>
+        </w:rPr>
+        <w:t>:</w:t>
+      </w:r>
+    </w:p>
+    <w:p>
+      <w:pPr>
+        <w:pStyle w:val="aa"/>
+        <w:numPr>
+          <w:ilvl w:val="0"/>
+          <w:numId w:val="5"/>
+        </w:numPr>
+        <w:bidi/>
+        <w:rPr>
+          <w:rFonts w:hint="cs"/>
+          <w:u w:val="single"/>
+        </w:rPr>
+      </w:pPr>
+      <w:r>
+        <w:rPr>
+          <w:rFonts w:hint="cs"/>
+          <w:u w:val="single"/>
+          <w:rtl/>
+        </w:rPr>
         <w:t>השמה של משתנה לקבוע-</w:t>
       </w:r>
     </w:p>
@@ -1486,10 +1533,14 @@
           <w:numId w:val="5"/>
         </w:numPr>
         <w:bidi/>
-      </w:pPr>
-      <w:r>
-        <w:rPr>
-          <w:rFonts w:hint="cs"/>
+        <w:rPr>
+          <w:u w:val="single"/>
+        </w:rPr>
+      </w:pPr>
+      <w:r>
+        <w:rPr>
+          <w:rFonts w:hint="cs"/>
+          <w:u w:val="single"/>
           <w:rtl/>
         </w:rPr>
         <w:t>הוספת צומת חדש-</w:t>
@@ -1503,13 +1554,47 @@
           <w:numId w:val="5"/>
         </w:numPr>
         <w:bidi/>
-      </w:pPr>
-      <w:r>
-        <w:rPr>
-          <w:rFonts w:hint="cs"/>
-          <w:rtl/>
-        </w:rPr>
-        <w:t>דורש תווית ואב. אם הבן כבר קיים אצל האב, מוחק את הקשת מהאב לבן הקודם.</w:t>
+        <w:rPr>
+          <w:rFonts w:hint="cs"/>
+        </w:rPr>
+      </w:pPr>
+      <w:r>
+        <w:rPr>
+          <w:rFonts w:hint="cs"/>
+          <w:rtl/>
+        </w:rPr>
+        <w:t>דורש תווית ואב.</w:t>
+      </w:r>
+    </w:p>
+    <w:p>
+      <w:pPr>
+        <w:pStyle w:val="aa"/>
+        <w:numPr>
+          <w:ilvl w:val="1"/>
+          <w:numId w:val="5"/>
+        </w:numPr>
+        <w:bidi/>
+      </w:pPr>
+      <w:r>
+        <w:rPr>
+          <w:rFonts w:hint="cs"/>
+          <w:rtl/>
+        </w:rPr>
+        <w:t xml:space="preserve">אם </w:t>
+      </w:r>
+      <w:r>
+        <w:rPr>
+          <w:rFonts w:hint="cs"/>
+          <w:rtl/>
+        </w:rPr>
+        <w:t xml:space="preserve">כבר קיים לאב בן עם אותה התווית, </w:t>
+      </w:r>
+      <w:r>
+        <w:rPr>
+          <w:rFonts w:hint="cs"/>
+          <w:rtl/>
+        </w:rPr>
+        <w:t>מוחק את הקשת מהאב לבן הקודם.</w:t>
       </w:r>
     </w:p>
     <w:p>
@@ -1520,13 +1605,54 @@
           <w:numId w:val="5"/>
         </w:numPr>
         <w:bidi/>
-      </w:pPr>
-      <w:r>
-        <w:rPr>
-          <w:rFonts w:hint="cs"/>
-          <w:rtl/>
-        </w:rPr>
-        <w:t>הפיכה לאבא-</w:t>
+        <w:rPr>
+          <w:u w:val="single"/>
+        </w:rPr>
+      </w:pPr>
+      <w:r>
+        <w:rPr>
+          <w:rFonts w:hint="cs"/>
+          <w:u w:val="single"/>
+          <w:rtl/>
+        </w:rPr>
+        <w:t>הפיכת משתנה ל-</w:t>
+      </w:r>
+      <w:r>
+        <w:rPr>
+          <w:u w:val="single"/>
+        </w:rPr>
+        <w:t>TOP</w:t>
+      </w:r>
+      <w:r>
+        <w:rPr>
+          <w:rFonts w:hint="cs"/>
+          <w:u w:val="single"/>
+          <w:rtl/>
+        </w:rPr>
+        <w:t xml:space="preserve"> (או הוספת משתנה וסימונו כ-</w:t>
+      </w:r>
+      <w:r>
+        <w:rPr>
+          <w:rFonts w:hint="cs"/>
+          <w:u w:val="single"/>
+        </w:rPr>
+        <w:t>TOP</w:t>
+      </w:r>
+      <w:r>
+        <w:rPr>
+          <w:rFonts w:hint="cs"/>
+          <w:u w:val="single"/>
+          <w:rtl/>
+        </w:rPr>
+        <w:t>)</w:t>
+      </w:r>
+      <w:r>
+        <w:rPr>
+          <w:rFonts w:hint="cs"/>
+          <w:u w:val="single"/>
+          <w:rtl/>
+        </w:rPr>
+        <w:t>-</w:t>
       </w:r>
     </w:p>
     <w:p>
@@ -1543,7 +1669,196 @@
           <w:rFonts w:hint="cs"/>
           <w:rtl/>
         </w:rPr>
-        <w:t>כמו הוספת צומת חדש, אבל בלי ליצור צומת חדש</w:t>
+        <w:t xml:space="preserve">מסמנים שהמשתנה (כלומר הצומת) הוא </w:t>
+      </w:r>
+      <w:r>
+        <w:rPr>
+          <w:rFonts w:hint="cs"/>
+        </w:rPr>
+        <w:t>TOP</w:t>
+      </w:r>
+      <w:r>
+        <w:rPr>
+          <w:rFonts w:hint="cs"/>
+          <w:rtl/>
+        </w:rPr>
+        <w:t>.</w:t>
+      </w:r>
+    </w:p>
+    <w:p>
+      <w:pPr>
+        <w:pStyle w:val="aa"/>
+        <w:numPr>
+          <w:ilvl w:val="1"/>
+          <w:numId w:val="5"/>
+        </w:numPr>
+        <w:bidi/>
+        <w:rPr>
+          <w:rFonts w:hint="cs"/>
+        </w:rPr>
+      </w:pPr>
+      <w:r>
+        <w:rPr>
+          <w:rFonts w:hint="cs"/>
+          <w:rtl/>
+        </w:rPr>
+        <w:t>מסמנים שלצומת אין קבוע שהוא שווה לו.</w:t>
+      </w:r>
+    </w:p>
+    <w:p>
+      <w:pPr>
+        <w:pStyle w:val="aa"/>
+        <w:numPr>
+          <w:ilvl w:val="1"/>
+          <w:numId w:val="5"/>
+        </w:numPr>
+        <w:bidi/>
+        <w:rPr>
+          <w:rFonts w:hint="cs"/>
+        </w:rPr>
+      </w:pPr>
+      <w:r>
+        <w:rPr>
+          <w:rFonts w:hint="cs"/>
+          <w:rtl/>
+        </w:rPr>
+        <w:t>הופכים את שדה ה-</w:t>
+      </w:r>
+      <w:r>
+        <w:t>mutable</w:t>
+      </w:r>
+      <w:r>
+        <w:rPr>
+          <w:rFonts w:hint="cs"/>
+          <w:rtl/>
+        </w:rPr>
+        <w:t xml:space="preserve"> להיות </w:t>
+      </w:r>
+      <w:r>
+        <w:rPr>
+          <w:rFonts w:hint="cs"/>
+        </w:rPr>
+        <w:t>BOTOM</w:t>
+      </w:r>
+      <w:r>
+        <w:rPr>
+          <w:rFonts w:hint="cs"/>
+          <w:rtl/>
+        </w:rPr>
+        <w:t>.</w:t>
+      </w:r>
+    </w:p>
+    <w:p>
+      <w:pPr>
+        <w:pStyle w:val="aa"/>
+        <w:numPr>
+          <w:ilvl w:val="1"/>
+          <w:numId w:val="5"/>
+        </w:numPr>
+        <w:bidi/>
+        <w:rPr>
+          <w:rFonts w:hint="cs"/>
+        </w:rPr>
+      </w:pPr>
+      <w:r>
+        <w:rPr>
+          <w:rFonts w:hint="cs"/>
+          <w:rtl/>
+        </w:rPr>
+        <w:t>מסמנים את שדה ה-</w:t>
+      </w:r>
+      <w:r>
+        <w:t>callable</w:t>
+      </w:r>
+      <w:r>
+        <w:rPr>
+          <w:rFonts w:hint="cs"/>
+          <w:rtl/>
+        </w:rPr>
+        <w:t xml:space="preserve"> בתור </w:t>
+      </w:r>
+      <w:r>
+        <w:rPr>
+          <w:rFonts w:hint="cs"/>
+        </w:rPr>
+        <w:t>TOP</w:t>
+      </w:r>
+      <w:r>
+        <w:rPr>
+          <w:rFonts w:hint="cs"/>
+          <w:rtl/>
+        </w:rPr>
+        <w:t>.</w:t>
+      </w:r>
+    </w:p>
+    <w:p>
+      <w:pPr>
+        <w:pStyle w:val="aa"/>
+        <w:numPr>
+          <w:ilvl w:val="1"/>
+          <w:numId w:val="5"/>
+        </w:numPr>
+        <w:bidi/>
+      </w:pPr>
+      <w:r>
+        <w:rPr>
+          <w:rFonts w:hint="cs"/>
+          <w:rtl/>
+        </w:rPr>
+        <w:t>מוסיפים ל-</w:t>
+      </w:r>
+      <w:r>
+        <w:t>metadata</w:t>
+      </w:r>
+      <w:r>
+        <w:rPr>
+          <w:rFonts w:hint="cs"/>
+          <w:rtl/>
+        </w:rPr>
+        <w:t xml:space="preserve"> מימוש של פונקציה מנוונת, שמחזירה משתנה שהוא </w:t>
+      </w:r>
+      <w:r>
+        <w:rPr>
+          <w:rFonts w:hint="cs"/>
+        </w:rPr>
+        <w:t>TOP</w:t>
+      </w:r>
+      <w:r>
+        <w:rPr>
+          <w:rFonts w:hint="cs"/>
+          <w:rtl/>
+        </w:rPr>
+        <w:t>.</w:t>
+      </w:r>
+    </w:p>
+    <w:p>
+      <w:pPr>
+        <w:pStyle w:val="aa"/>
+        <w:numPr>
+          <w:ilvl w:val="1"/>
+          <w:numId w:val="5"/>
+        </w:numPr>
+        <w:bidi/>
+        <w:rPr>
+          <w:rFonts w:hint="cs"/>
+        </w:rPr>
+      </w:pPr>
+      <w:r>
+        <w:rPr>
+          <w:rFonts w:hint="cs"/>
+          <w:rtl/>
+        </w:rPr>
+        <w:t xml:space="preserve">למרות שאפשר להחליט שהופכים את הידע של כל הקשתות להיות </w:t>
+      </w:r>
+      <w:r>
+        <w:t>L_MAY_HAVE</w:t>
+      </w:r>
+      <w:r>
+        <w:rPr>
+          <w:rFonts w:hint="cs"/>
+          <w:rtl/>
+        </w:rPr>
+        <w:t>, החלטנו לא לעשות זאת כרגע, כי בכל התרחישים המצב כבר מטופל בפונקציות אחרות.</w:t>
       </w:r>
     </w:p>
     <w:p>
@@ -1554,13 +1869,18 @@
           <w:numId w:val="5"/>
         </w:numPr>
         <w:bidi/>
-      </w:pPr>
-      <w:r>
-        <w:rPr>
-          <w:rFonts w:hint="cs"/>
-          <w:rtl/>
-        </w:rPr>
-        <w:t>בדיקה האם קיים בן- (בהינתן אב ותווית)</w:t>
+        <w:rPr>
+          <w:rFonts w:hint="cs"/>
+          <w:u w:val="single"/>
+        </w:rPr>
+      </w:pPr>
+      <w:r>
+        <w:rPr>
+          <w:rFonts w:hint="cs"/>
+          <w:u w:val="single"/>
+          <w:rtl/>
+        </w:rPr>
+        <w:t>פעפוע של קבוע מצומת לבניו- (לא בשימוש)</w:t>
       </w:r>
     </w:p>
     <w:p>
@@ -1571,6 +1891,158 @@
           <w:numId w:val="5"/>
         </w:numPr>
         <w:bidi/>
+        <w:rPr>
+          <w:rFonts w:hint="cs"/>
+        </w:rPr>
+      </w:pPr>
+      <w:r>
+        <w:rPr>
+          <w:rFonts w:hint="cs"/>
+          <w:rtl/>
+        </w:rPr>
+        <w:t xml:space="preserve">על מנת לחסוך </w:t>
+      </w:r>
+      <w:proofErr w:type="spellStart"/>
+      <w:r>
+        <w:rPr>
+          <w:rFonts w:hint="cs"/>
+          <w:rtl/>
+        </w:rPr>
+        <w:t>בזכרון</w:t>
+      </w:r>
+      <w:proofErr w:type="spellEnd"/>
+      <w:r>
+        <w:rPr>
+          <w:rFonts w:hint="cs"/>
+          <w:rtl/>
+        </w:rPr>
+        <w:t xml:space="preserve"> ולעבוד בצורה שהיא יותר </w:t>
+      </w:r>
+      <w:r>
+        <w:t>lazy</w:t>
+      </w:r>
+      <w:r>
+        <w:rPr>
+          <w:rFonts w:hint="cs"/>
+          <w:rtl/>
+        </w:rPr>
+        <w:t xml:space="preserve">, אפשר לא לשמור אצל כל צומת את הקבועים, אלא רק אצל האב. (למשל, אם יודעים שמשתנה מסוים הוא </w:t>
+      </w:r>
+      <w:proofErr w:type="spellStart"/>
+      <w:r>
+        <w:t>int</w:t>
+      </w:r>
+      <w:proofErr w:type="spellEnd"/>
+      <w:r>
+        <w:rPr>
+          <w:rFonts w:hint="cs"/>
+          <w:rtl/>
+        </w:rPr>
+        <w:t xml:space="preserve">, ומישהו בדק על </w:t>
+      </w:r>
+      <w:r>
+        <w:rPr>
+          <w:rFonts w:hint="eastAsia"/>
+          <w:rtl/>
+        </w:rPr>
+        <w:t>ה</w:t>
+      </w:r>
+      <w:r>
+        <w:rPr>
+          <w:rFonts w:hint="cs"/>
+          <w:rtl/>
+        </w:rPr>
+        <w:t>-</w:t>
+      </w:r>
+      <w:r>
+        <w:t>attribute</w:t>
+      </w:r>
+      <w:r>
+        <w:rPr>
+          <w:rFonts w:hint="cs"/>
+          <w:rtl/>
+        </w:rPr>
+        <w:t xml:space="preserve"> "</w:t>
+      </w:r>
+      <w:r>
+        <w:t>__add__</w:t>
+      </w:r>
+      <w:r>
+        <w:rPr>
+          <w:rFonts w:hint="cs"/>
+          <w:rtl/>
+        </w:rPr>
+        <w:t xml:space="preserve">" של המשתנה, לא צריך לשמור את הקבוע שהוא הפונקציה </w:t>
+      </w:r>
+      <w:r>
+        <w:t>__add__</w:t>
+      </w:r>
+      <w:r>
+        <w:rPr>
+          <w:rFonts w:hint="cs"/>
+          <w:rtl/>
+        </w:rPr>
+        <w:t>, ונצטרך להשתמש בה רק בעת הצורך. זה דורש לפעפע את הקבוע במורד העץ, כאשר המשתנה המספרי שלנו מתנתק מבניו.</w:t>
+      </w:r>
+    </w:p>
+    <w:p>
+      <w:pPr>
+        <w:pStyle w:val="aa"/>
+        <w:numPr>
+          <w:ilvl w:val="1"/>
+          <w:numId w:val="5"/>
+        </w:numPr>
+        <w:bidi/>
+        <w:rPr>
+          <w:rFonts w:hint="cs"/>
+        </w:rPr>
+      </w:pPr>
+      <w:proofErr w:type="spellStart"/>
+      <w:r>
+        <w:rPr>
+          <w:rFonts w:hint="cs"/>
+          <w:rtl/>
+        </w:rPr>
+        <w:t>החסכון</w:t>
+      </w:r>
+      <w:proofErr w:type="spellEnd"/>
+      <w:r>
+        <w:rPr>
+          <w:rFonts w:hint="cs"/>
+          <w:rtl/>
+        </w:rPr>
+        <w:t xml:space="preserve"> הוא קטן מאוד, ודורש התמודדות עם יותר מקרים, ולכן זנחנו את הגישה הזו.</w:t>
+      </w:r>
+    </w:p>
+    <w:p>
+      <w:pPr>
+        <w:pStyle w:val="aa"/>
+        <w:numPr>
+          <w:ilvl w:val="0"/>
+          <w:numId w:val="5"/>
+        </w:numPr>
+        <w:bidi/>
+        <w:rPr>
+          <w:u w:val="single"/>
+        </w:rPr>
+      </w:pPr>
+      <w:r>
+        <w:rPr>
+          <w:rFonts w:hint="cs"/>
+          <w:u w:val="single"/>
+          <w:rtl/>
+        </w:rPr>
+        <w:t>בדיקה האם קיים בן- (בהינתן אב ותווית)</w:t>
+      </w:r>
+    </w:p>
+    <w:p>
+      <w:pPr>
+        <w:pStyle w:val="aa"/>
+        <w:numPr>
+          <w:ilvl w:val="1"/>
+          <w:numId w:val="5"/>
+        </w:numPr>
+        <w:bidi/>
       </w:pPr>
       <w:r>
         <w:rPr>
@@ -1628,6 +2100,9 @@
           <w:numId w:val="5"/>
         </w:numPr>
         <w:bidi/>
+        <w:rPr>
+          <w:rFonts w:hint="cs"/>
+        </w:rPr>
       </w:pPr>
       <w:r>
         <w:rPr>
@@ -1645,6 +2120,56 @@
           <w:rtl/>
         </w:rPr>
         <w:t xml:space="preserve"> שלו</w:t>
+      </w:r>
+    </w:p>
+    <w:p>
+      <w:pPr>
+        <w:pStyle w:val="aa"/>
+        <w:numPr>
+          <w:ilvl w:val="1"/>
+          <w:numId w:val="5"/>
+        </w:numPr>
+        <w:bidi/>
+      </w:pPr>
+      <w:r>
+        <w:rPr>
+          <w:rFonts w:hint="cs"/>
+          <w:rtl/>
+        </w:rPr>
+        <w:t xml:space="preserve">במקרה של קבוע, מכיוון שבכל צומת יכולים להיות מאוחסנים כמה קבועים, אז </w:t>
+      </w:r>
+      <w:r>
+        <w:rPr>
+          <w:rFonts w:hint="cs"/>
+          <w:rtl/>
+        </w:rPr>
+        <w:t xml:space="preserve">הפונקציה יכולה להחזיר גם "אולי קבוע", במקרה </w:t>
+      </w:r>
+      <w:proofErr w:type="spellStart"/>
+      <w:r>
+        <w:rPr>
+          <w:rFonts w:hint="cs"/>
+          <w:rtl/>
+        </w:rPr>
+        <w:t>וה</w:t>
+      </w:r>
+      <w:proofErr w:type="spellEnd"/>
+      <w:r>
+        <w:rPr>
+          <w:rFonts w:hint="cs"/>
+          <w:rtl/>
+        </w:rPr>
+        <w:t>-</w:t>
+      </w:r>
+      <w:r>
+        <w:t>attribute</w:t>
+      </w:r>
+      <w:r>
+        <w:rPr>
+          <w:rFonts w:hint="cs"/>
+          <w:rtl/>
+        </w:rPr>
+        <w:t xml:space="preserve"> מופיע רק חלק מהקבועים.</w:t>
       </w:r>
     </w:p>
     <w:p>
@@ -1655,13 +2180,23 @@
           <w:numId w:val="5"/>
         </w:numPr>
         <w:bidi/>
-      </w:pPr>
-      <w:r>
-        <w:rPr>
-          <w:rFonts w:hint="cs"/>
-          <w:rtl/>
-        </w:rPr>
-        <w:t>מחיקה של צומת-</w:t>
+        <w:rPr>
+          <w:u w:val="single"/>
+        </w:rPr>
+      </w:pPr>
+      <w:r>
+        <w:rPr>
+          <w:u w:val="single"/>
+        </w:rPr>
+        <w:t>Collect garbage</w:t>
+      </w:r>
+      <w:r>
+        <w:rPr>
+          <w:rFonts w:hint="cs"/>
+          <w:u w:val="single"/>
+          <w:rtl/>
+        </w:rPr>
+        <w:t>-</w:t>
       </w:r>
     </w:p>
     <w:p>
@@ -1678,7 +2213,108 @@
           <w:rFonts w:hint="cs"/>
           <w:rtl/>
         </w:rPr>
-        <w:t>באמצעות ניתוק כל הקשתות (אבות ובנים) של הצומת</w:t>
+        <w:t>מוחקים מהגרף צמתים שלא ניתן להגיע אליהם מהצומת הראשי.</w:t>
+      </w:r>
+    </w:p>
+    <w:p>
+      <w:pPr>
+        <w:pStyle w:val="aa"/>
+        <w:numPr>
+          <w:ilvl w:val="1"/>
+          <w:numId w:val="5"/>
+        </w:numPr>
+        <w:bidi/>
+      </w:pPr>
+      <w:r>
+        <w:rPr>
+          <w:rFonts w:hint="cs"/>
+          <w:rtl/>
+        </w:rPr>
+        <w:t>מוחקים קבועים שלא בשימוש של אף צומת.</w:t>
+      </w:r>
+    </w:p>
+    <w:p>
+      <w:pPr>
+        <w:pStyle w:val="aa"/>
+        <w:numPr>
+          <w:ilvl w:val="1"/>
+          <w:numId w:val="5"/>
+        </w:numPr>
+        <w:bidi/>
+        <w:rPr>
+          <w:rFonts w:hint="cs"/>
+        </w:rPr>
+      </w:pPr>
+      <w:r>
+        <w:rPr>
+          <w:rFonts w:hint="cs"/>
+          <w:rtl/>
+        </w:rPr>
+        <w:t xml:space="preserve">מעדכנים את האינדקסים </w:t>
+      </w:r>
+      <w:r>
+        <w:rPr>
+          <w:rFonts w:hint="cs"/>
+          <w:rtl/>
+        </w:rPr>
+        <w:t xml:space="preserve">שנמצאים </w:t>
+      </w:r>
+      <w:r>
+        <w:rPr>
+          <w:rFonts w:hint="cs"/>
+          <w:rtl/>
+        </w:rPr>
+        <w:t>בשימוש</w:t>
+      </w:r>
+      <w:r>
+        <w:rPr>
+          <w:rFonts w:hint="cs"/>
+          <w:rtl/>
+        </w:rPr>
+        <w:t xml:space="preserve"> (גם של הצמתים וגם של הקבועים),</w:t>
+      </w:r>
+      <w:r>
+        <w:rPr>
+          <w:rFonts w:hint="cs"/>
+          <w:rtl/>
+        </w:rPr>
+        <w:t xml:space="preserve"> כך שיהיו קומפקטים</w:t>
+      </w:r>
+      <w:r>
+        <w:rPr>
+          <w:rFonts w:hint="cs"/>
+          <w:rtl/>
+        </w:rPr>
+        <w:t>.</w:t>
+      </w:r>
+    </w:p>
+    <w:p>
+      <w:pPr>
+        <w:pStyle w:val="aa"/>
+        <w:numPr>
+          <w:ilvl w:val="1"/>
+          <w:numId w:val="5"/>
+        </w:numPr>
+        <w:bidi/>
+      </w:pPr>
+      <w:r>
+        <w:rPr>
+          <w:rFonts w:hint="cs"/>
+          <w:rtl/>
+        </w:rPr>
+        <w:t xml:space="preserve">זמן טוב לקרוא לפונקציה הוא לפני ביצוע פעולת </w:t>
+      </w:r>
+      <w:proofErr w:type="spellStart"/>
+      <w:r>
+        <w:t>lub</w:t>
+      </w:r>
+      <w:proofErr w:type="spellEnd"/>
+      <w:r>
+        <w:rPr>
+          <w:rFonts w:hint="cs"/>
+          <w:rtl/>
+        </w:rPr>
+        <w:t>, וזה אכן מה שקורה.</w:t>
       </w:r>
     </w:p>
     <w:p>
@@ -1689,26 +2325,25 @@
           <w:numId w:val="5"/>
         </w:numPr>
         <w:bidi/>
-      </w:pPr>
-      <w:r>
-        <w:t>Consolidate</w:t>
-      </w:r>
-      <w:r>
-        <w:rPr>
-          <w:rFonts w:hint="cs"/>
-          <w:rtl/>
-        </w:rPr>
-        <w:t xml:space="preserve"> (</w:t>
-      </w:r>
-      <w:r>
-        <w:t>garbage collector</w:t>
-      </w:r>
-      <w:r>
-        <w:rPr>
-          <w:rFonts w:hint="cs"/>
-          <w:rtl/>
-        </w:rPr>
-        <w:t>)-</w:t>
+        <w:rPr>
+          <w:u w:val="single"/>
+        </w:rPr>
+      </w:pPr>
+      <w:proofErr w:type="spellStart"/>
+      <w:r>
+        <w:rPr>
+          <w:u w:val="single"/>
+        </w:rPr>
+        <w:t>lub</w:t>
+      </w:r>
+      <w:proofErr w:type="spellEnd"/>
+      <w:r>
+        <w:rPr>
+          <w:rFonts w:hint="cs"/>
+          <w:u w:val="single"/>
+          <w:rtl/>
+        </w:rPr>
+        <w:t>-</w:t>
       </w:r>
     </w:p>
     <w:p>
@@ -1725,165 +2360,8 @@
           <w:rFonts w:hint="cs"/>
           <w:rtl/>
         </w:rPr>
-        <w:t>מוחקים מהגרף צמתים שלא ניתן להגיע אליהם מהצומת הראשי.</w:t>
-      </w:r>
-    </w:p>
-    <w:p>
-      <w:pPr>
-        <w:pStyle w:val="aa"/>
-        <w:numPr>
-          <w:ilvl w:val="1"/>
-          <w:numId w:val="5"/>
-        </w:numPr>
-        <w:bidi/>
-      </w:pPr>
-      <w:r>
-        <w:rPr>
-          <w:rFonts w:hint="cs"/>
-          <w:rtl/>
-        </w:rPr>
-        <w:t>מוחקים קבועים שלא בשימוש של אף צומת.</w:t>
-      </w:r>
-    </w:p>
-    <w:p>
-      <w:pPr>
-        <w:pStyle w:val="aa"/>
-        <w:numPr>
-          <w:ilvl w:val="1"/>
-          <w:numId w:val="5"/>
-        </w:numPr>
-        <w:bidi/>
-      </w:pPr>
-      <w:r>
-        <w:rPr>
-          <w:rFonts w:hint="cs"/>
-          <w:rtl/>
-        </w:rPr>
-        <w:t>מעדכנים את האינדקסים שבשימוש כך שיהיו קומפקטים</w:t>
-      </w:r>
-    </w:p>
-    <w:p>
-      <w:pPr>
-        <w:pStyle w:val="aa"/>
-        <w:numPr>
-          <w:ilvl w:val="0"/>
-          <w:numId w:val="5"/>
-        </w:numPr>
-        <w:bidi/>
-      </w:pPr>
-      <w:proofErr w:type="spellStart"/>
-      <w:r>
-        <w:t>Lub</w:t>
-      </w:r>
-      <w:proofErr w:type="spellEnd"/>
-    </w:p>
-    <w:p>
-      <w:pPr>
-        <w:pStyle w:val="aa"/>
-        <w:numPr>
-          <w:ilvl w:val="1"/>
-          <w:numId w:val="5"/>
-        </w:numPr>
-        <w:bidi/>
-      </w:pPr>
-      <w:r>
-        <w:rPr>
-          <w:rFonts w:hint="cs"/>
-          <w:rtl/>
-        </w:rPr>
+        <w:lastRenderedPageBreak/>
         <w:t>הספר מפורט יותר בהמשך</w:t>
-      </w:r>
-    </w:p>
-    <w:p>
-      <w:pPr>
-        <w:pStyle w:val="aa"/>
-        <w:numPr>
-          <w:ilvl w:val="0"/>
-          <w:numId w:val="5"/>
-        </w:numPr>
-        <w:bidi/>
-      </w:pPr>
-      <w:r>
-        <w:rPr>
-          <w:rFonts w:hint="cs"/>
-          <w:rtl/>
-        </w:rPr>
-        <w:t>הפיכת משתנה ל-</w:t>
-      </w:r>
-      <w:r>
-        <w:t>TOP</w:t>
-      </w:r>
-      <w:r>
-        <w:rPr>
-          <w:rFonts w:hint="cs"/>
-          <w:rtl/>
-        </w:rPr>
-        <w:t>-</w:t>
-      </w:r>
-    </w:p>
-    <w:p>
-      <w:pPr>
-        <w:pStyle w:val="aa"/>
-        <w:numPr>
-          <w:ilvl w:val="1"/>
-          <w:numId w:val="5"/>
-        </w:numPr>
-        <w:bidi/>
-      </w:pPr>
-      <w:r>
-        <w:rPr>
-          <w:rFonts w:hint="cs"/>
-          <w:rtl/>
-        </w:rPr>
-        <w:t xml:space="preserve">מסמנים שהמשתנה (כלומר הצומת) הוא </w:t>
-      </w:r>
-      <w:r>
-        <w:rPr>
-          <w:rFonts w:hint="cs"/>
-        </w:rPr>
-        <w:t>TOP</w:t>
-      </w:r>
-    </w:p>
-    <w:p>
-      <w:pPr>
-        <w:pStyle w:val="aa"/>
-        <w:numPr>
-          <w:ilvl w:val="1"/>
-          <w:numId w:val="5"/>
-        </w:numPr>
-        <w:bidi/>
-      </w:pPr>
-      <w:r>
-        <w:rPr>
-          <w:rFonts w:hint="cs"/>
-          <w:rtl/>
-        </w:rPr>
-        <w:t>בנוסף, מסמנים שלצומת אין קבוע שהוא שווה לו</w:t>
-      </w:r>
-    </w:p>
-    <w:p>
-      <w:pPr>
-        <w:pStyle w:val="aa"/>
-        <w:numPr>
-          <w:ilvl w:val="1"/>
-          <w:numId w:val="5"/>
-        </w:numPr>
-        <w:bidi/>
-      </w:pPr>
-      <w:r>
-        <w:rPr>
-          <w:rFonts w:hint="cs"/>
-          <w:rtl/>
-        </w:rPr>
-        <w:t xml:space="preserve">לא נוגעים בקשתות, </w:t>
-      </w:r>
-      <w:r>
-        <w:rPr>
-          <w:rFonts w:hint="cs"/>
-          <w:color w:val="FF0000"/>
-          <w:rtl/>
-        </w:rPr>
-        <w:t>כרגע</w:t>
       </w:r>
     </w:p>
     <w:p>
@@ -1908,32 +2386,705 @@
           <w:rFonts w:hint="cs"/>
           <w:rtl/>
         </w:rPr>
-        <w:t>תיעוד של המצב האבסטרקטי</w:t>
-      </w:r>
-    </w:p>
-    <w:p>
-      <w:pPr>
-        <w:pStyle w:val="aa"/>
-        <w:bidi/>
-        <w:rPr>
-          <w:rtl/>
-        </w:rPr>
-      </w:pPr>
-    </w:p>
-    <w:p>
-      <w:pPr>
-        <w:pStyle w:val="aa"/>
-        <w:bidi/>
-        <w:rPr>
-          <w:rtl/>
-        </w:rPr>
-      </w:pPr>
-      <w:r>
-        <w:rPr>
-          <w:rFonts w:hint="cs"/>
-          <w:rtl/>
-        </w:rPr>
-        <w:t>המצב האבסטרקטי תומך ב:</w:t>
+        <w:t>פונקציות נוספות של</w:t>
+      </w:r>
+      <w:r>
+        <w:rPr>
+          <w:rFonts w:hint="cs"/>
+          <w:rtl/>
+        </w:rPr>
+        <w:t xml:space="preserve"> המצב האבסטרקטי</w:t>
+      </w:r>
+    </w:p>
+    <w:p>
+      <w:pPr>
+        <w:pStyle w:val="aa"/>
+        <w:bidi/>
+      </w:pPr>
+      <w:r>
+        <w:rPr>
+          <w:rFonts w:hint="cs"/>
+          <w:rtl/>
+        </w:rPr>
+        <w:t>המצב האבסטרקטי:</w:t>
+      </w:r>
+    </w:p>
+    <w:p>
+      <w:pPr>
+        <w:pStyle w:val="aa"/>
+        <w:numPr>
+          <w:ilvl w:val="0"/>
+          <w:numId w:val="8"/>
+        </w:numPr>
+        <w:bidi/>
+      </w:pPr>
+      <w:proofErr w:type="spellStart"/>
+      <w:r>
+        <w:rPr>
+          <w:rFonts w:hint="cs"/>
+          <w:u w:val="single"/>
+          <w:rtl/>
+        </w:rPr>
+        <w:t>פונקציית</w:t>
+      </w:r>
+      <w:proofErr w:type="spellEnd"/>
+      <w:r>
+        <w:rPr>
+          <w:rFonts w:hint="cs"/>
+          <w:u w:val="single"/>
+          <w:rtl/>
+        </w:rPr>
+        <w:t xml:space="preserve"> שאילתא למשתנה</w:t>
+      </w:r>
+      <w:r>
+        <w:rPr>
+          <w:rFonts w:hint="cs"/>
+          <w:u w:val="single"/>
+          <w:rtl/>
+        </w:rPr>
+        <w:t>/</w:t>
+      </w:r>
+      <w:r>
+        <w:rPr>
+          <w:u w:val="single"/>
+        </w:rPr>
+        <w:t>attribute</w:t>
+      </w:r>
+      <w:r>
+        <w:rPr>
+          <w:rFonts w:hint="cs"/>
+          <w:u w:val="single"/>
+          <w:rtl/>
+        </w:rPr>
+        <w:t xml:space="preserve"> מסוים</w:t>
+      </w:r>
+      <w:r>
+        <w:rPr>
+          <w:rFonts w:hint="cs"/>
+          <w:rtl/>
+        </w:rPr>
+        <w:t>-</w:t>
+      </w:r>
+      <w:r>
+        <w:rPr>
+          <w:rFonts w:hint="cs"/>
+          <w:rtl/>
+        </w:rPr>
+        <w:t xml:space="preserve"> (לדוגמא </w:t>
+      </w:r>
+      <w:proofErr w:type="spellStart"/>
+      <w:r>
+        <w:t>root#foo#x.a.b</w:t>
+      </w:r>
+      <w:proofErr w:type="spellEnd"/>
+      <w:r>
+        <w:rPr>
+          <w:rFonts w:hint="cs"/>
+          <w:rtl/>
+        </w:rPr>
+        <w:t>)</w:t>
+      </w:r>
+    </w:p>
+    <w:p>
+      <w:pPr>
+        <w:pStyle w:val="aa"/>
+        <w:numPr>
+          <w:ilvl w:val="1"/>
+          <w:numId w:val="8"/>
+        </w:numPr>
+        <w:bidi/>
+      </w:pPr>
+      <w:r>
+        <w:rPr>
+          <w:rFonts w:hint="cs"/>
+          <w:rtl/>
+        </w:rPr>
+        <w:t>מטיילים על הגרף לפי התוויות, בהתאם לביטוי שאותו מחפשים.</w:t>
+      </w:r>
+    </w:p>
+    <w:p>
+      <w:pPr>
+        <w:pStyle w:val="aa"/>
+        <w:numPr>
+          <w:ilvl w:val="2"/>
+          <w:numId w:val="8"/>
+        </w:numPr>
+        <w:bidi/>
+      </w:pPr>
+      <w:r>
+        <w:rPr>
+          <w:rFonts w:hint="cs"/>
+          <w:rtl/>
+        </w:rPr>
+        <w:t>מגיעים באופן רקורסיבי לאבא של הביטוי</w:t>
+      </w:r>
+    </w:p>
+    <w:p>
+      <w:pPr>
+        <w:pStyle w:val="aa"/>
+        <w:numPr>
+          <w:ilvl w:val="2"/>
+          <w:numId w:val="8"/>
+        </w:numPr>
+        <w:bidi/>
+        <w:rPr>
+          <w:rFonts w:hint="cs"/>
+        </w:rPr>
+      </w:pPr>
+      <w:r>
+        <w:rPr>
+          <w:rFonts w:hint="cs"/>
+          <w:rtl/>
+        </w:rPr>
+        <w:t>אם הבן קיים בצורה לא מפורשת (באמצעות שימוש בקבועים), מוסיפים אותו לגרף</w:t>
+      </w:r>
+    </w:p>
+    <w:p>
+      <w:pPr>
+        <w:pStyle w:val="aa"/>
+        <w:numPr>
+          <w:ilvl w:val="2"/>
+          <w:numId w:val="8"/>
+        </w:numPr>
+        <w:bidi/>
+        <w:rPr>
+          <w:rFonts w:hint="cs"/>
+        </w:rPr>
+      </w:pPr>
+      <w:r>
+        <w:rPr>
+          <w:rFonts w:hint="cs"/>
+          <w:rtl/>
+        </w:rPr>
+        <w:t xml:space="preserve">בכל פעם שמזהים קשת שאינה </w:t>
+      </w:r>
+      <w:r>
+        <w:t>MUST_HAVE</w:t>
+      </w:r>
+      <w:r>
+        <w:rPr>
+          <w:rFonts w:hint="cs"/>
+          <w:rtl/>
+        </w:rPr>
+        <w:t xml:space="preserve">, מדווחים על שגיאה/התראה, ומעדכנים את הקשת (מוסיפים משתנה </w:t>
+      </w:r>
+      <w:r>
+        <w:rPr>
+          <w:rFonts w:hint="cs"/>
+        </w:rPr>
+        <w:t>TOP</w:t>
+      </w:r>
+      <w:r>
+        <w:rPr>
+          <w:rFonts w:hint="cs"/>
+          <w:rtl/>
+        </w:rPr>
+        <w:t xml:space="preserve"> במקרה הצורך)</w:t>
+      </w:r>
+    </w:p>
+    <w:p>
+      <w:pPr>
+        <w:pStyle w:val="aa"/>
+        <w:numPr>
+          <w:ilvl w:val="1"/>
+          <w:numId w:val="8"/>
+        </w:numPr>
+        <w:bidi/>
+      </w:pPr>
+      <w:r>
+        <w:rPr>
+          <w:rFonts w:hint="cs"/>
+          <w:rtl/>
+        </w:rPr>
+        <w:t xml:space="preserve">הפונקציה מחזירה רשימה של שגיאות והתראות אפשריות בגישה למשתנה (כולל </w:t>
+      </w:r>
+      <w:r>
+        <w:t>attribute</w:t>
+      </w:r>
+      <w:r>
+        <w:rPr>
+          <w:rFonts w:hint="cs"/>
+          <w:rtl/>
+        </w:rPr>
+        <w:t>-ים).</w:t>
+      </w:r>
+    </w:p>
+    <w:p>
+      <w:pPr>
+        <w:pStyle w:val="aa"/>
+        <w:numPr>
+          <w:ilvl w:val="0"/>
+          <w:numId w:val="8"/>
+        </w:numPr>
+        <w:bidi/>
+      </w:pPr>
+      <w:r>
+        <w:rPr>
+          <w:rFonts w:hint="cs"/>
+          <w:u w:val="single"/>
+          <w:rtl/>
+        </w:rPr>
+        <w:t>השמה של משתנה לא פשוט</w:t>
+      </w:r>
+      <w:r>
+        <w:rPr>
+          <w:rFonts w:hint="cs"/>
+          <w:rtl/>
+        </w:rPr>
+        <w:t>-</w:t>
+      </w:r>
+    </w:p>
+    <w:p>
+      <w:pPr>
+        <w:pStyle w:val="aa"/>
+        <w:numPr>
+          <w:ilvl w:val="1"/>
+          <w:numId w:val="8"/>
+        </w:numPr>
+        <w:bidi/>
+        <w:rPr>
+          <w:rFonts w:hint="cs"/>
+        </w:rPr>
+      </w:pPr>
+      <w:r>
+        <w:rPr>
+          <w:rFonts w:hint="cs"/>
+          <w:rtl/>
+        </w:rPr>
+        <w:t xml:space="preserve">עדכון כאשר נעשית השמה מהצורה </w:t>
+      </w:r>
+      <w:r>
+        <w:t>x=y</w:t>
+      </w:r>
+      <w:r>
+        <w:rPr>
+          <w:rFonts w:hint="cs"/>
+          <w:rtl/>
+        </w:rPr>
+        <w:t xml:space="preserve">, כאשר </w:t>
+      </w:r>
+      <w:r>
+        <w:t>y</w:t>
+      </w:r>
+      <w:r>
+        <w:rPr>
+          <w:rFonts w:hint="cs"/>
+          <w:rtl/>
+        </w:rPr>
+        <w:t xml:space="preserve"> אינו משתנה פשוט.</w:t>
+      </w:r>
+    </w:p>
+    <w:p>
+      <w:pPr>
+        <w:pStyle w:val="aa"/>
+        <w:numPr>
+          <w:ilvl w:val="2"/>
+          <w:numId w:val="8"/>
+        </w:numPr>
+        <w:bidi/>
+        <w:rPr>
+          <w:rFonts w:hint="cs"/>
+        </w:rPr>
+      </w:pPr>
+      <w:r>
+        <w:rPr>
+          <w:rFonts w:hint="cs"/>
+          <w:rtl/>
+        </w:rPr>
+        <w:t>בדומה להשמה של משתנה פשוט (שמתמודדים איתה ברמת הגרף), מנתקים את המשתנה המושם מהבנים שלו (אם הוא כבר קיים)</w:t>
+      </w:r>
+      <w:r>
+        <w:rPr>
+          <w:rFonts w:hint="cs"/>
+          <w:rtl/>
+        </w:rPr>
+        <w:t xml:space="preserve">, ובודקים לגבי </w:t>
+      </w:r>
+      <w:r>
+        <w:t>mutability</w:t>
+      </w:r>
+      <w:r>
+        <w:rPr>
+          <w:rFonts w:hint="cs"/>
+          <w:rtl/>
+        </w:rPr>
+        <w:t xml:space="preserve"> של אביו.</w:t>
+      </w:r>
+    </w:p>
+    <w:p>
+      <w:pPr>
+        <w:pStyle w:val="aa"/>
+        <w:numPr>
+          <w:ilvl w:val="2"/>
+          <w:numId w:val="8"/>
+        </w:numPr>
+        <w:bidi/>
+      </w:pPr>
+      <w:r>
+        <w:rPr>
+          <w:rFonts w:hint="cs"/>
+          <w:rtl/>
+        </w:rPr>
+        <w:t>לאחר מכן, משנים את מיקומן של קשתות בגרף כדי לעדכן את הגרף למצב החדש.</w:t>
+      </w:r>
+    </w:p>
+    <w:p>
+      <w:pPr>
+        <w:pStyle w:val="aa"/>
+        <w:numPr>
+          <w:ilvl w:val="0"/>
+          <w:numId w:val="8"/>
+        </w:numPr>
+        <w:bidi/>
+        <w:rPr>
+          <w:rFonts w:hint="cs"/>
+        </w:rPr>
+      </w:pPr>
+      <w:r>
+        <w:rPr>
+          <w:u w:val="single"/>
+        </w:rPr>
+        <w:t>clone</w:t>
+      </w:r>
+      <w:r>
+        <w:rPr>
+          <w:rFonts w:hint="cs"/>
+          <w:rtl/>
+        </w:rPr>
+        <w:t xml:space="preserve">- </w:t>
+      </w:r>
+    </w:p>
+    <w:p>
+      <w:pPr>
+        <w:pStyle w:val="aa"/>
+        <w:numPr>
+          <w:ilvl w:val="1"/>
+          <w:numId w:val="8"/>
+        </w:numPr>
+        <w:bidi/>
+      </w:pPr>
+      <w:r>
+        <w:rPr>
+          <w:rFonts w:hint="cs"/>
+          <w:rtl/>
+        </w:rPr>
+        <w:t>החזרת מצב אבסטרקטי חדש וזהה לקיים.</w:t>
+      </w:r>
+    </w:p>
+    <w:p>
+      <w:pPr>
+        <w:pStyle w:val="aa"/>
+        <w:numPr>
+          <w:ilvl w:val="0"/>
+          <w:numId w:val="8"/>
+        </w:numPr>
+        <w:bidi/>
+        <w:rPr>
+          <w:rFonts w:hint="cs"/>
+        </w:rPr>
+      </w:pPr>
+      <w:r>
+        <w:rPr>
+          <w:rFonts w:hint="cs"/>
+          <w:u w:val="single"/>
+          <w:rtl/>
+        </w:rPr>
+        <w:t>מ</w:t>
+      </w:r>
+      <w:r>
+        <w:rPr>
+          <w:rFonts w:hint="cs"/>
+          <w:u w:val="single"/>
+          <w:rtl/>
+        </w:rPr>
+        <w:t>חיקת משתנה מהמצב האבסטרקטי</w:t>
+      </w:r>
+      <w:r>
+        <w:rPr>
+          <w:rFonts w:hint="cs"/>
+          <w:rtl/>
+        </w:rPr>
+        <w:t>-</w:t>
+      </w:r>
+    </w:p>
+    <w:p>
+      <w:pPr>
+        <w:pStyle w:val="aa"/>
+        <w:numPr>
+          <w:ilvl w:val="1"/>
+          <w:numId w:val="8"/>
+        </w:numPr>
+        <w:bidi/>
+        <w:rPr>
+          <w:rFonts w:hint="cs"/>
+        </w:rPr>
+      </w:pPr>
+      <w:r>
+        <w:rPr>
+          <w:rFonts w:hint="cs"/>
+          <w:rtl/>
+        </w:rPr>
+        <w:t>מטפסים מהצומת שמתאים למשתנה הזה ועד לצומת 0. אם מתישהו ביקרנו בצומת שיש לו יותר מאב אחד, לא עושים כלום. אחרת, מוחקים מהגרף את הקשת הראשונה במעלה המסלול (העמוקה ביותר).</w:t>
+      </w:r>
+    </w:p>
+    <w:p>
+      <w:pPr>
+        <w:pStyle w:val="aa"/>
+        <w:numPr>
+          <w:ilvl w:val="0"/>
+          <w:numId w:val="8"/>
+        </w:numPr>
+        <w:bidi/>
+        <w:rPr>
+          <w:rFonts w:hint="cs"/>
+        </w:rPr>
+      </w:pPr>
+      <w:r>
+        <w:rPr>
+          <w:rFonts w:hint="cs"/>
+          <w:u w:val="single"/>
+          <w:rtl/>
+        </w:rPr>
+        <w:t>שמירת רישו</w:t>
+      </w:r>
+      <w:r>
+        <w:rPr>
+          <w:rFonts w:hint="cs"/>
+          <w:u w:val="single"/>
+          <w:rtl/>
+        </w:rPr>
+        <w:t>ם של מתודה כלשהי לאובייקט מסוים</w:t>
+      </w:r>
+      <w:r>
+        <w:rPr>
+          <w:rFonts w:hint="cs"/>
+          <w:rtl/>
+        </w:rPr>
+        <w:t>-</w:t>
+      </w:r>
+    </w:p>
+    <w:p>
+      <w:pPr>
+        <w:pStyle w:val="aa"/>
+        <w:numPr>
+          <w:ilvl w:val="1"/>
+          <w:numId w:val="8"/>
+        </w:numPr>
+        <w:bidi/>
+        <w:rPr>
+          <w:rFonts w:hint="cs"/>
+        </w:rPr>
+      </w:pPr>
+      <w:r>
+        <w:rPr>
+          <w:rFonts w:hint="cs"/>
+          <w:rtl/>
+        </w:rPr>
+        <w:t>כאשר מאתחלים אובייקט מסוים להיות ממחלקה מסוימת, צריך לשייך לו את המימושים של המתודות שיש לו.</w:t>
+      </w:r>
+    </w:p>
+    <w:p>
+      <w:pPr>
+        <w:pStyle w:val="aa"/>
+        <w:numPr>
+          <w:ilvl w:val="0"/>
+          <w:numId w:val="8"/>
+        </w:numPr>
+        <w:bidi/>
+        <w:rPr>
+          <w:rFonts w:hint="cs"/>
+        </w:rPr>
+      </w:pPr>
+      <w:r>
+        <w:rPr>
+          <w:rFonts w:hint="cs"/>
+          <w:u w:val="single"/>
+          <w:rtl/>
+        </w:rPr>
+        <w:t>אחזור המימוש של מתודה מסוימת</w:t>
+      </w:r>
+      <w:r>
+        <w:rPr>
+          <w:rFonts w:hint="cs"/>
+          <w:rtl/>
+        </w:rPr>
+        <w:t>-</w:t>
+      </w:r>
+    </w:p>
+    <w:p>
+      <w:pPr>
+        <w:pStyle w:val="aa"/>
+        <w:numPr>
+          <w:ilvl w:val="1"/>
+          <w:numId w:val="8"/>
+        </w:numPr>
+        <w:bidi/>
+      </w:pPr>
+      <w:r>
+        <w:rPr>
+          <w:rFonts w:hint="cs"/>
+          <w:rtl/>
+        </w:rPr>
+        <w:t>הפעולה ההפוכה לפעולה הקודמת.</w:t>
+      </w:r>
+    </w:p>
+    <w:p>
+      <w:pPr>
+        <w:pStyle w:val="aa"/>
+        <w:bidi/>
+        <w:rPr>
+          <w:rFonts w:hint="cs"/>
+          <w:rtl/>
+        </w:rPr>
+      </w:pPr>
+    </w:p>
+    <w:p>
+      <w:pPr>
+        <w:pStyle w:val="aa"/>
+        <w:bidi/>
+        <w:rPr>
+          <w:rtl/>
+        </w:rPr>
+      </w:pPr>
+    </w:p>
+    <w:p>
+      <w:pPr>
+        <w:pStyle w:val="3"/>
+        <w:bidi/>
+        <w:rPr>
+          <w:rtl/>
+        </w:rPr>
+      </w:pPr>
+      <w:bookmarkStart w:id="0" w:name="_GoBack"/>
+      <w:r>
+        <w:t>Lub</w:t>
+      </w:r>
+      <w:r>
+        <w:rPr>
+          <w:rFonts w:hint="cs"/>
+          <w:rtl/>
+        </w:rPr>
+        <w:t xml:space="preserve"> בין מצבים אבסטרקטים</w:t>
+      </w:r>
+    </w:p>
+    <w:bookmarkEnd w:id="0"/>
+    <w:p>
+      <w:pPr>
+        <w:pStyle w:val="aa"/>
+        <w:bidi/>
+        <w:rPr>
+          <w:rtl/>
+        </w:rPr>
+      </w:pPr>
+      <w:r>
+        <w:rPr>
+          <w:rFonts w:hint="cs"/>
+          <w:rtl/>
+        </w:rPr>
+        <w:t>בשלב ראשון, נשנה את שמות הצמתים והקבועים, כך שלא יהיו שמות זהים (פרט לשורש שיישאר 0 בשני הגרפים).</w:t>
+      </w:r>
+    </w:p>
+    <w:p>
+      <w:pPr>
+        <w:pStyle w:val="aa"/>
+        <w:bidi/>
+        <w:rPr>
+          <w:rtl/>
+        </w:rPr>
+      </w:pPr>
+      <w:r>
+        <w:rPr>
+          <w:rFonts w:hint="cs"/>
+          <w:rtl/>
+        </w:rPr>
+        <w:t>נעבור על שני הגרפים ב-</w:t>
+      </w:r>
+      <w:r>
+        <w:rPr>
+          <w:rFonts w:hint="cs"/>
+        </w:rPr>
+        <w:t>DFS</w:t>
+      </w:r>
+      <w:r>
+        <w:rPr>
+          <w:rFonts w:hint="cs"/>
+          <w:rtl/>
+        </w:rPr>
+        <w:t xml:space="preserve"> במעבר ראשון, ונמצא צמתים עם אותו נתיב אליהם (וזה אומר שהם זהים). אם קיימות קשתות לבנים בגרף אחד ולא בשני, נבדוק האם הקשתות יכולות להתווסף גם בגרף השני (אם האב הוא </w:t>
+      </w:r>
+      <w:r>
+        <w:rPr>
+          <w:rFonts w:hint="cs"/>
+        </w:rPr>
+        <w:t>TOP</w:t>
+      </w:r>
+      <w:r>
+        <w:rPr>
+          <w:rFonts w:hint="cs"/>
+          <w:rtl/>
+        </w:rPr>
+        <w:t xml:space="preserve"> או מכיל קבוע כלשהו), ואם כן נוסיף את הקשתות ואת הבנים </w:t>
+      </w:r>
+      <w:proofErr w:type="spellStart"/>
+      <w:r>
+        <w:rPr>
+          <w:rFonts w:hint="cs"/>
+          <w:rtl/>
+        </w:rPr>
+        <w:t>הרלוונטים</w:t>
+      </w:r>
+      <w:proofErr w:type="spellEnd"/>
+      <w:r>
+        <w:rPr>
+          <w:rFonts w:hint="cs"/>
+          <w:rtl/>
+        </w:rPr>
+        <w:t xml:space="preserve"> (ונמשיך לטייל על הבנים ב-</w:t>
+      </w:r>
+      <w:r>
+        <w:rPr>
+          <w:rFonts w:hint="cs"/>
+        </w:rPr>
+        <w:t>DFS</w:t>
+      </w:r>
+      <w:r>
+        <w:rPr>
+          <w:rFonts w:hint="cs"/>
+          <w:rtl/>
+        </w:rPr>
+        <w:t>).</w:t>
+      </w:r>
+    </w:p>
+    <w:p>
+      <w:pPr>
+        <w:pStyle w:val="aa"/>
+        <w:bidi/>
+        <w:rPr>
+          <w:rtl/>
+        </w:rPr>
+      </w:pPr>
+      <w:r>
+        <w:rPr>
+          <w:rFonts w:hint="cs"/>
+          <w:rtl/>
+        </w:rPr>
+        <w:t>נעבור על שני הגרפים מעבר שני (ב-</w:t>
+      </w:r>
+      <w:r>
+        <w:rPr>
+          <w:rFonts w:hint="cs"/>
+        </w:rPr>
+        <w:t>D</w:t>
+      </w:r>
+      <w:r>
+        <w:t>FS</w:t>
+      </w:r>
+      <w:r>
+        <w:rPr>
+          <w:rFonts w:hint="cs"/>
+          <w:rtl/>
+        </w:rPr>
+        <w:t>), ונחלק את הצמתים והקשתות ש:</w:t>
       </w:r>
     </w:p>
     <w:p>
@@ -1945,21 +3096,89 @@
         </w:numPr>
         <w:bidi/>
       </w:pPr>
-      <w:proofErr w:type="spellStart"/>
-      <w:r>
-        <w:rPr>
-          <w:rFonts w:hint="cs"/>
-          <w:rtl/>
-        </w:rPr>
-        <w:t>פונקציית</w:t>
-      </w:r>
-      <w:proofErr w:type="spellEnd"/>
-      <w:r>
-        <w:rPr>
-          <w:rFonts w:hint="cs"/>
-          <w:rtl/>
-        </w:rPr>
-        <w:t xml:space="preserve"> שאילתא למשתנה מסוים</w:t>
+      <w:r>
+        <w:rPr>
+          <w:rFonts w:hint="cs"/>
+          <w:rtl/>
+        </w:rPr>
+        <w:t>נמצאים רק בגרף הראשון</w:t>
+      </w:r>
+    </w:p>
+    <w:p>
+      <w:pPr>
+        <w:pStyle w:val="aa"/>
+        <w:numPr>
+          <w:ilvl w:val="0"/>
+          <w:numId w:val="5"/>
+        </w:numPr>
+        <w:bidi/>
+      </w:pPr>
+      <w:r>
+        <w:rPr>
+          <w:rFonts w:hint="cs"/>
+          <w:rtl/>
+        </w:rPr>
+        <w:t>נמצאים רק בגרף השני</w:t>
+      </w:r>
+    </w:p>
+    <w:p>
+      <w:pPr>
+        <w:pStyle w:val="aa"/>
+        <w:numPr>
+          <w:ilvl w:val="0"/>
+          <w:numId w:val="5"/>
+        </w:numPr>
+        <w:bidi/>
+      </w:pPr>
+      <w:r>
+        <w:rPr>
+          <w:rFonts w:hint="cs"/>
+          <w:rtl/>
+        </w:rPr>
+        <w:t>נמצאים בשני הגרפים יחד</w:t>
+      </w:r>
+    </w:p>
+    <w:p>
+      <w:pPr>
+        <w:pStyle w:val="aa"/>
+        <w:bidi/>
+        <w:rPr>
+          <w:rtl/>
+        </w:rPr>
+      </w:pPr>
+    </w:p>
+    <w:p>
+      <w:pPr>
+        <w:pStyle w:val="aa"/>
+        <w:bidi/>
+        <w:rPr>
+          <w:rFonts w:hint="cs"/>
+          <w:rtl/>
+        </w:rPr>
+      </w:pPr>
+      <w:r>
+        <w:rPr>
+          <w:rFonts w:hint="cs"/>
+          <w:rtl/>
+        </w:rPr>
+        <w:t>טיפול ב:</w:t>
+      </w:r>
+    </w:p>
+    <w:p>
+      <w:pPr>
+        <w:pStyle w:val="aa"/>
+        <w:numPr>
+          <w:ilvl w:val="0"/>
+          <w:numId w:val="5"/>
+        </w:numPr>
+        <w:bidi/>
+      </w:pPr>
+      <w:r>
+        <w:rPr>
+          <w:rFonts w:hint="cs"/>
+          <w:rtl/>
+        </w:rPr>
+        <w:t>קשתות משותפות:</w:t>
       </w:r>
     </w:p>
     <w:p>
@@ -1976,7 +3195,29 @@
           <w:rFonts w:hint="cs"/>
           <w:rtl/>
         </w:rPr>
-        <w:t>מחזירה שגיאות אפשריות בגישה למשתנה</w:t>
+        <w:t xml:space="preserve">עושים </w:t>
+      </w:r>
+      <w:proofErr w:type="spellStart"/>
+      <w:r>
+        <w:t>lub</w:t>
+      </w:r>
+      <w:proofErr w:type="spellEnd"/>
+      <w:r>
+        <w:rPr>
+          <w:rFonts w:hint="cs"/>
+          <w:rtl/>
+        </w:rPr>
+        <w:t xml:space="preserve"> בין ה-</w:t>
+      </w:r>
+      <w:r>
+        <w:t>knowledge</w:t>
+      </w:r>
+      <w:r>
+        <w:rPr>
+          <w:rFonts w:hint="cs"/>
+          <w:rtl/>
+        </w:rPr>
+        <w:t xml:space="preserve"> שלהן.</w:t>
       </w:r>
     </w:p>
     <w:p>
@@ -1993,7 +3234,7 @@
           <w:rFonts w:hint="cs"/>
           <w:rtl/>
         </w:rPr>
-        <w:t>השמה של משתנה לא פשוט-</w:t>
+        <w:t>צמתים משותפים:</w:t>
       </w:r>
     </w:p>
     <w:p>
@@ -2010,28 +3251,63 @@
           <w:rFonts w:hint="cs"/>
           <w:rtl/>
         </w:rPr>
-        <w:t xml:space="preserve">עדכון כאשר נעשית השמה מהצורה </w:t>
-      </w:r>
-      <w:r>
-        <w:t>x=y</w:t>
-      </w:r>
-      <w:r>
-        <w:rPr>
-          <w:rFonts w:hint="cs"/>
-          <w:rtl/>
-        </w:rPr>
-        <w:t xml:space="preserve">, כאשר </w:t>
-      </w:r>
-      <w:r>
-        <w:t>y</w:t>
-      </w:r>
-      <w:r>
-        <w:rPr>
-          <w:rFonts w:hint="cs"/>
-          <w:rtl/>
-        </w:rPr>
-        <w:t xml:space="preserve"> אינו משתנה פשוט</w:t>
-      </w:r>
+        <w:t>איחוד של כל הקבועים שהם אולי שווים אליהם</w:t>
+      </w:r>
+    </w:p>
+    <w:p>
+      <w:pPr>
+        <w:pStyle w:val="aa"/>
+        <w:numPr>
+          <w:ilvl w:val="1"/>
+          <w:numId w:val="5"/>
+        </w:numPr>
+        <w:bidi/>
+      </w:pPr>
+      <w:proofErr w:type="spellStart"/>
+      <w:r>
+        <w:t>Lub</w:t>
+      </w:r>
+      <w:proofErr w:type="spellEnd"/>
+      <w:r>
+        <w:rPr>
+          <w:rFonts w:hint="cs"/>
+          <w:rtl/>
+        </w:rPr>
+        <w:t xml:space="preserve"> על ה-</w:t>
+      </w:r>
+      <w:r>
+        <w:t>knowledge</w:t>
+      </w:r>
+      <w:r>
+        <w:rPr>
+          <w:rFonts w:hint="cs"/>
+          <w:rtl/>
+        </w:rPr>
+        <w:t xml:space="preserve"> שלהם (אם אחד הוא </w:t>
+      </w:r>
+      <w:r>
+        <w:rPr>
+          <w:rFonts w:hint="cs"/>
+        </w:rPr>
+        <w:t>TOP</w:t>
+      </w:r>
+      <w:r>
+        <w:rPr>
+          <w:rFonts w:hint="cs"/>
+          <w:rtl/>
+        </w:rPr>
+        <w:t>, אז כך יהיה גם האיחוד)</w:t>
+      </w:r>
+    </w:p>
+    <w:p>
+      <w:pPr>
+        <w:pStyle w:val="aa"/>
+        <w:numPr>
+          <w:ilvl w:val="1"/>
+          <w:numId w:val="5"/>
+        </w:numPr>
+        <w:bidi/>
+      </w:pPr>
     </w:p>
     <w:p>
       <w:pPr>
@@ -2047,7 +3323,7 @@
           <w:rFonts w:hint="cs"/>
           <w:rtl/>
         </w:rPr>
-        <w:t xml:space="preserve">השמה של משתנה פשוט- </w:t>
+        <w:t>צמתים וקשתות לא משותפים:</w:t>
       </w:r>
     </w:p>
     <w:p>
@@ -2064,1020 +3340,278 @@
           <w:rFonts w:hint="cs"/>
           <w:rtl/>
         </w:rPr>
-        <w:t xml:space="preserve">עדכון כאשר נעשית השמה מהצורה </w:t>
-      </w:r>
-      <w:r>
-        <w:t>x=y</w:t>
-      </w:r>
-      <w:r>
-        <w:rPr>
-          <w:rFonts w:hint="cs"/>
-          <w:rtl/>
-        </w:rPr>
-        <w:t xml:space="preserve">, כאשר </w:t>
-      </w:r>
-      <w:r>
-        <w:t>y</w:t>
-      </w:r>
-      <w:r>
-        <w:rPr>
-          <w:rFonts w:hint="cs"/>
-          <w:rtl/>
-        </w:rPr>
-        <w:t xml:space="preserve"> הוא משתנה פשוט</w:t>
-      </w:r>
-    </w:p>
-    <w:p>
-      <w:pPr>
-        <w:pStyle w:val="aa"/>
+        <w:t xml:space="preserve">כל הקשתות הופכות להיות </w:t>
+      </w:r>
+      <w:r>
+        <w:t>L_MAY_HAVE</w:t>
+      </w:r>
+      <w:r>
+        <w:rPr>
+          <w:rFonts w:hint="cs"/>
+          <w:rtl/>
+        </w:rPr>
+        <w:t xml:space="preserve"> (כולל הקשת שמחברת צמתים "ראשיים" לצומת -1)</w:t>
+      </w:r>
+    </w:p>
+    <w:p>
+      <w:pPr>
+        <w:pStyle w:val="aa"/>
+        <w:numPr>
+          <w:ilvl w:val="1"/>
+          <w:numId w:val="5"/>
+        </w:numPr>
+        <w:bidi/>
+      </w:pPr>
+      <w:r>
+        <w:rPr>
+          <w:rFonts w:hint="cs"/>
+          <w:rtl/>
+        </w:rPr>
+        <w:t xml:space="preserve">צמתים </w:t>
+      </w:r>
+      <w:r>
+        <w:rPr>
+          <w:rFonts w:hint="cs"/>
+          <w:b/>
+          <w:bCs/>
+          <w:rtl/>
+        </w:rPr>
+        <w:t>לא</w:t>
+      </w:r>
+      <w:r>
+        <w:rPr>
+          <w:rFonts w:hint="cs"/>
+          <w:rtl/>
+        </w:rPr>
+        <w:t xml:space="preserve"> נהפכים להיות </w:t>
+      </w:r>
+      <w:r>
+        <w:rPr>
+          <w:rFonts w:hint="cs"/>
+        </w:rPr>
+        <w:t>TOP</w:t>
+      </w:r>
+      <w:r>
+        <w:rPr>
+          <w:rFonts w:hint="cs"/>
+          <w:rtl/>
+        </w:rPr>
+        <w:t>.</w:t>
+      </w:r>
+    </w:p>
+    <w:p>
+      <w:pPr>
+        <w:pStyle w:val="aa"/>
+        <w:numPr>
+          <w:ilvl w:val="1"/>
+          <w:numId w:val="5"/>
+        </w:numPr>
+        <w:bidi/>
+      </w:pPr>
+      <w:r>
+        <w:rPr>
+          <w:rFonts w:hint="cs"/>
+          <w:rtl/>
+        </w:rPr>
+        <w:t>צריך לשים לב מה קורה כאשר שני צמתי הקצה משותפים, אבל הקשת לא.</w:t>
+      </w:r>
+    </w:p>
+    <w:p>
+      <w:pPr>
+        <w:pStyle w:val="aa"/>
+        <w:bidi/>
+        <w:rPr>
+          <w:rtl/>
+        </w:rPr>
+      </w:pPr>
+    </w:p>
+    <w:p>
+      <w:pPr>
+        <w:pStyle w:val="3"/>
+        <w:bidi/>
+        <w:rPr>
+          <w:rFonts w:hint="cs"/>
+          <w:rtl/>
+        </w:rPr>
+      </w:pPr>
+      <w:r>
+        <w:rPr>
+          <w:rFonts w:hint="cs"/>
+          <w:rtl/>
+        </w:rPr>
+        <w:t>דילמות בתכנון המצב האבסטרקטי</w:t>
+      </w:r>
+    </w:p>
+    <w:p>
+      <w:pPr>
+        <w:pStyle w:val="ac"/>
         <w:numPr>
           <w:ilvl w:val="0"/>
           <w:numId w:val="5"/>
         </w:numPr>
         <w:bidi/>
-      </w:pPr>
-      <w:r>
-        <w:t>clone</w:t>
-      </w:r>
-      <w:r>
-        <w:rPr>
-          <w:rFonts w:hint="cs"/>
-          <w:rtl/>
-        </w:rPr>
-        <w:t>-</w:t>
-      </w:r>
-    </w:p>
-    <w:p>
-      <w:pPr>
-        <w:pStyle w:val="aa"/>
-        <w:numPr>
-          <w:ilvl w:val="1"/>
-          <w:numId w:val="5"/>
-        </w:numPr>
-        <w:bidi/>
-      </w:pPr>
-      <w:r>
-        <w:rPr>
-          <w:rFonts w:hint="cs"/>
-          <w:rtl/>
-        </w:rPr>
-        <w:t xml:space="preserve"> החזרת מצב אבסטרקטי חדש וזהה לקיים</w:t>
-      </w:r>
-    </w:p>
-    <w:p>
-      <w:pPr>
-        <w:pStyle w:val="aa"/>
+        <w:rPr>
+          <w:rFonts w:hint="cs"/>
+        </w:rPr>
+      </w:pPr>
+      <w:r>
+        <w:rPr>
+          <w:rFonts w:hint="cs"/>
+          <w:rtl/>
+        </w:rPr>
+        <w:lastRenderedPageBreak/>
+        <w:t>איחוד צמתים</w:t>
+      </w:r>
+    </w:p>
+    <w:p>
+      <w:pPr>
+        <w:pStyle w:val="ac"/>
         <w:numPr>
           <w:ilvl w:val="0"/>
           <w:numId w:val="5"/>
         </w:numPr>
         <w:bidi/>
-      </w:pPr>
-      <w:proofErr w:type="spellStart"/>
-      <w:r>
-        <w:t>lub</w:t>
-      </w:r>
-      <w:proofErr w:type="spellEnd"/>
-      <w:r>
-        <w:rPr>
-          <w:rFonts w:hint="cs"/>
-          <w:rtl/>
-        </w:rPr>
-        <w:t>-</w:t>
-      </w:r>
-    </w:p>
-    <w:p>
-      <w:pPr>
-        <w:pStyle w:val="aa"/>
-        <w:numPr>
-          <w:ilvl w:val="1"/>
-          <w:numId w:val="5"/>
-        </w:numPr>
-        <w:bidi/>
-      </w:pPr>
-      <w:r>
-        <w:rPr>
-          <w:rFonts w:hint="cs"/>
-          <w:rtl/>
-        </w:rPr>
-        <w:t xml:space="preserve"> ביצוע פעולת </w:t>
-      </w:r>
-      <w:proofErr w:type="spellStart"/>
-      <w:r>
-        <w:t>lub</w:t>
-      </w:r>
-      <w:proofErr w:type="spellEnd"/>
-      <w:r>
-        <w:rPr>
-          <w:rFonts w:hint="cs"/>
-          <w:rtl/>
-        </w:rPr>
-        <w:t xml:space="preserve"> בין שני מצבים אבסטרקטים.</w:t>
-      </w:r>
-    </w:p>
-    <w:p>
-      <w:pPr>
-        <w:pStyle w:val="aa"/>
+        <w:rPr>
+          <w:rFonts w:hint="cs"/>
+        </w:rPr>
+      </w:pPr>
+      <w:r>
+        <w:rPr>
+          <w:rFonts w:hint="cs"/>
+          <w:rtl/>
+        </w:rPr>
+        <w:t>בן יחיד לכל תווית</w:t>
+      </w:r>
+    </w:p>
+    <w:p>
+      <w:pPr>
+        <w:pStyle w:val="ac"/>
         <w:numPr>
           <w:ilvl w:val="0"/>
           <w:numId w:val="5"/>
         </w:numPr>
         <w:bidi/>
-      </w:pPr>
-      <w:r>
-        <w:rPr>
-          <w:rFonts w:hint="cs"/>
-          <w:rtl/>
-        </w:rPr>
-        <w:t>הוספת משתנה שדבר אינו ידוע עליו, וסימונו כ-</w:t>
-      </w:r>
-      <w:r>
-        <w:rPr>
-          <w:rFonts w:hint="cs"/>
-        </w:rPr>
-        <w:t>TOP</w:t>
-      </w:r>
-      <w:r>
-        <w:rPr>
-          <w:rFonts w:hint="cs"/>
-          <w:rtl/>
-        </w:rPr>
-        <w:t>-</w:t>
-      </w:r>
-    </w:p>
-    <w:p>
-      <w:pPr>
-        <w:pStyle w:val="aa"/>
-        <w:numPr>
-          <w:ilvl w:val="1"/>
-          <w:numId w:val="5"/>
-        </w:numPr>
-        <w:bidi/>
-      </w:pPr>
-      <w:r>
-        <w:rPr>
-          <w:rFonts w:hint="cs"/>
-          <w:rtl/>
-        </w:rPr>
-        <w:t>הקשתות עד אליו יסומנו כ-</w:t>
-      </w:r>
-      <w:r>
-        <w:t>L_MUST_HAVE</w:t>
-      </w:r>
-      <w:r>
-        <w:rPr>
-          <w:rFonts w:hint="cs"/>
-          <w:rtl/>
-        </w:rPr>
-        <w:t xml:space="preserve"> (אם הן לא קיימות)</w:t>
-      </w:r>
-    </w:p>
-    <w:p>
-      <w:pPr>
-        <w:pStyle w:val="aa"/>
-        <w:numPr>
-          <w:ilvl w:val="1"/>
-          <w:numId w:val="5"/>
-        </w:numPr>
-        <w:bidi/>
-      </w:pPr>
-      <w:r>
-        <w:rPr>
-          <w:rFonts w:hint="cs"/>
-          <w:rtl/>
-        </w:rPr>
-        <w:t xml:space="preserve">אבות של המשתנה </w:t>
-      </w:r>
-      <w:proofErr w:type="spellStart"/>
-      <w:r>
-        <w:rPr>
-          <w:rFonts w:hint="cs"/>
-          <w:rtl/>
-        </w:rPr>
-        <w:t>יווצרו</w:t>
-      </w:r>
-      <w:proofErr w:type="spellEnd"/>
-      <w:r>
-        <w:rPr>
-          <w:rFonts w:hint="cs"/>
-          <w:rtl/>
-        </w:rPr>
-        <w:t xml:space="preserve"> גם כן כ-</w:t>
-      </w:r>
-      <w:r>
-        <w:rPr>
-          <w:rFonts w:hint="cs"/>
-        </w:rPr>
-        <w:t>TOP</w:t>
-      </w:r>
-      <w:r>
-        <w:rPr>
-          <w:rFonts w:hint="cs"/>
-          <w:rtl/>
-        </w:rPr>
-        <w:t xml:space="preserve"> אם הם לא קיימים כבר</w:t>
-      </w:r>
-    </w:p>
-    <w:p>
-      <w:pPr>
-        <w:pStyle w:val="aa"/>
+        <w:rPr>
+          <w:rFonts w:hint="cs"/>
+        </w:rPr>
+      </w:pPr>
+      <w:r>
+        <w:rPr>
+          <w:rFonts w:hint="cs"/>
+          <w:rtl/>
+        </w:rPr>
+        <w:t xml:space="preserve">פונקציות </w:t>
+      </w:r>
+      <w:r>
+        <w:t>built-ins</w:t>
+      </w:r>
+    </w:p>
+    <w:p>
+      <w:pPr>
+        <w:pStyle w:val="ac"/>
         <w:numPr>
           <w:ilvl w:val="0"/>
           <w:numId w:val="5"/>
         </w:numPr>
         <w:bidi/>
-      </w:pPr>
-      <w:r>
-        <w:rPr>
-          <w:rFonts w:hint="cs"/>
-          <w:rtl/>
-        </w:rPr>
-        <w:t>מחיקת משתנה מהגרף-</w:t>
-      </w:r>
-    </w:p>
-    <w:p>
-      <w:pPr>
-        <w:pStyle w:val="aa"/>
-        <w:numPr>
-          <w:ilvl w:val="1"/>
-          <w:numId w:val="5"/>
-        </w:numPr>
-        <w:bidi/>
-        <w:rPr>
-          <w:color w:val="FF0000"/>
-        </w:rPr>
-      </w:pPr>
-      <w:r>
-        <w:rPr>
-          <w:rFonts w:hint="cs"/>
-          <w:color w:val="FF0000"/>
-          <w:rtl/>
-        </w:rPr>
-        <w:t xml:space="preserve">האם צריך לעשות </w:t>
-      </w:r>
-      <w:r>
-        <w:rPr>
-          <w:color w:val="FF0000"/>
-        </w:rPr>
-        <w:t>query</w:t>
-      </w:r>
-      <w:r>
-        <w:rPr>
-          <w:rFonts w:hint="cs"/>
-          <w:color w:val="FF0000"/>
-          <w:rtl/>
-        </w:rPr>
-        <w:t xml:space="preserve"> ולתקן את הגרף?</w:t>
-      </w:r>
-    </w:p>
-    <w:p>
-      <w:pPr>
-        <w:pStyle w:val="aa"/>
-        <w:numPr>
-          <w:ilvl w:val="1"/>
-          <w:numId w:val="5"/>
-        </w:numPr>
-        <w:bidi/>
-      </w:pPr>
+        <w:rPr>
+          <w:rFonts w:hint="cs"/>
+        </w:rPr>
+      </w:pPr>
+      <w:r>
+        <w:t>Query</w:t>
+      </w:r>
+      <w:r>
+        <w:rPr>
+          <w:rFonts w:hint="cs"/>
+          <w:rtl/>
+        </w:rPr>
+        <w:t xml:space="preserve"> שמתקן את עצמו, כולל </w:t>
+      </w:r>
       <w:proofErr w:type="spellStart"/>
       <w:r>
-        <w:rPr>
-          <w:rFonts w:hint="cs"/>
-          <w:rtl/>
-        </w:rPr>
-        <w:t>גשדגדשגדש</w:t>
+        <w:t>add_var_and_set_to_top</w:t>
       </w:r>
       <w:proofErr w:type="spellEnd"/>
     </w:p>
     <w:p>
       <w:pPr>
-        <w:pStyle w:val="aa"/>
+        <w:pStyle w:val="ac"/>
         <w:numPr>
           <w:ilvl w:val="0"/>
           <w:numId w:val="5"/>
         </w:numPr>
         <w:bidi/>
-      </w:pPr>
-      <w:r>
-        <w:rPr>
-          <w:rFonts w:hint="cs"/>
-          <w:rtl/>
-        </w:rPr>
-        <w:t>המרת ביטוי לצומת בגרף-</w:t>
-      </w:r>
-    </w:p>
-    <w:p>
-      <w:pPr>
-        <w:pStyle w:val="aa"/>
-        <w:numPr>
-          <w:ilvl w:val="1"/>
-          <w:numId w:val="5"/>
-        </w:numPr>
-        <w:bidi/>
-      </w:pPr>
-      <w:r>
-        <w:rPr>
-          <w:rFonts w:hint="cs"/>
-          <w:rtl/>
-        </w:rPr>
-        <w:t>מטיילים על הגרף לפי התוויות, בהתאם לביטוי</w:t>
-      </w:r>
-    </w:p>
-    <w:p>
-      <w:pPr>
-        <w:pStyle w:val="aa"/>
-        <w:numPr>
-          <w:ilvl w:val="2"/>
-          <w:numId w:val="5"/>
-        </w:numPr>
-        <w:bidi/>
-      </w:pPr>
-      <w:r>
-        <w:rPr>
-          <w:rFonts w:hint="cs"/>
-          <w:rtl/>
-        </w:rPr>
-        <w:t>מגיעים באופן רקורסיבי לאבא של הביטוי</w:t>
-      </w:r>
-    </w:p>
-    <w:p>
-      <w:pPr>
-        <w:pStyle w:val="aa"/>
-        <w:numPr>
-          <w:ilvl w:val="2"/>
-          <w:numId w:val="5"/>
-        </w:numPr>
-        <w:bidi/>
-      </w:pPr>
-      <w:r>
-        <w:rPr>
-          <w:rFonts w:hint="cs"/>
-          <w:rtl/>
-        </w:rPr>
-        <w:lastRenderedPageBreak/>
-        <w:t>אם הבן קיים בצורה לא מפורשת, מוסיפים אותו לגרף</w:t>
-      </w:r>
-    </w:p>
-    <w:p>
-      <w:pPr>
-        <w:pStyle w:val="aa"/>
-        <w:numPr>
-          <w:ilvl w:val="2"/>
-          <w:numId w:val="5"/>
-        </w:numPr>
-        <w:bidi/>
-      </w:pPr>
-      <w:r>
-        <w:rPr>
-          <w:rFonts w:hint="cs"/>
-          <w:rtl/>
-        </w:rPr>
-        <w:t>אחרת, מחזירים שהצומת לא קיים</w:t>
-      </w:r>
-    </w:p>
-    <w:p>
-      <w:pPr>
-        <w:pStyle w:val="aa"/>
+        <w:rPr>
+          <w:rFonts w:hint="cs"/>
+        </w:rPr>
+      </w:pPr>
+      <w:r>
+        <w:rPr>
+          <w:rFonts w:hint="cs"/>
+          <w:rtl/>
+        </w:rPr>
+        <w:t>קריאה לפונקציה שמתקנת את עצמה</w:t>
+      </w:r>
+    </w:p>
+    <w:p>
+      <w:pPr>
+        <w:pStyle w:val="ac"/>
         <w:numPr>
           <w:ilvl w:val="0"/>
           <w:numId w:val="5"/>
         </w:numPr>
         <w:bidi/>
-      </w:pPr>
-      <w:r>
-        <w:t>Query</w:t>
-      </w:r>
-      <w:r>
-        <w:rPr>
-          <w:rFonts w:hint="cs"/>
-          <w:rtl/>
-        </w:rPr>
-        <w:t>-</w:t>
-      </w:r>
-    </w:p>
-    <w:p>
-      <w:pPr>
-        <w:pStyle w:val="aa"/>
-        <w:numPr>
-          <w:ilvl w:val="1"/>
-          <w:numId w:val="5"/>
-        </w:numPr>
-        <w:bidi/>
-      </w:pPr>
-      <w:r>
-        <w:rPr>
-          <w:rFonts w:hint="cs"/>
-          <w:rtl/>
-        </w:rPr>
-        <w:t>עטיפה של הפונקציה האחרונה</w:t>
-      </w:r>
-    </w:p>
-    <w:p>
-      <w:pPr>
-        <w:pStyle w:val="aa"/>
-        <w:numPr>
-          <w:ilvl w:val="1"/>
-          <w:numId w:val="5"/>
-        </w:numPr>
-        <w:bidi/>
-      </w:pPr>
-      <w:r>
-        <w:rPr>
-          <w:rFonts w:hint="cs"/>
-          <w:rtl/>
-        </w:rPr>
-        <w:t xml:space="preserve">זוכר את כל הדברים שיכלו להשתבש (קשתות לא קיימות, קשתות עם </w:t>
-      </w:r>
-      <w:r>
-        <w:t>L_MAY_HAVE</w:t>
-      </w:r>
-      <w:r>
-        <w:rPr>
-          <w:rFonts w:hint="cs"/>
-          <w:rtl/>
-        </w:rPr>
-        <w:t>)</w:t>
-      </w:r>
-    </w:p>
-    <w:p>
-      <w:pPr>
-        <w:pStyle w:val="aa"/>
-        <w:numPr>
-          <w:ilvl w:val="1"/>
-          <w:numId w:val="5"/>
-        </w:numPr>
-        <w:bidi/>
-      </w:pPr>
-      <w:r>
-        <w:rPr>
-          <w:rFonts w:hint="cs"/>
-          <w:rtl/>
-        </w:rPr>
-        <w:t xml:space="preserve">כל </w:t>
-      </w:r>
-      <w:r>
-        <w:t>attribute</w:t>
-      </w:r>
-      <w:r>
-        <w:rPr>
-          <w:rFonts w:hint="cs"/>
-          <w:rtl/>
-        </w:rPr>
-        <w:t xml:space="preserve"> שיכל להשתבש, נוסף לגרף. אופציונאלי.</w:t>
-      </w:r>
-    </w:p>
-    <w:p>
-      <w:pPr>
-        <w:pStyle w:val="aa"/>
-        <w:numPr>
-          <w:ilvl w:val="1"/>
-          <w:numId w:val="5"/>
-        </w:numPr>
-        <w:bidi/>
-      </w:pPr>
-      <w:r>
-        <w:rPr>
-          <w:rFonts w:hint="cs"/>
-          <w:rtl/>
-        </w:rPr>
-        <w:t>קשתות</w:t>
-      </w:r>
-      <w:r>
-        <w:rPr>
-          <w:rFonts w:hint="cs"/>
-          <w:rtl/>
-        </w:rPr>
-        <w:t xml:space="preserve"> שהיו</w:t>
-      </w:r>
-      <w:r>
-        <w:rPr>
-          <w:rFonts w:hint="cs"/>
-          <w:rtl/>
-        </w:rPr>
-        <w:t xml:space="preserve"> </w:t>
-      </w:r>
-      <w:r>
-        <w:t>L_MAY_HAVE</w:t>
-      </w:r>
-      <w:r>
-        <w:rPr>
-          <w:rFonts w:hint="cs"/>
-          <w:rtl/>
-        </w:rPr>
-        <w:t xml:space="preserve"> </w:t>
-      </w:r>
-      <w:r>
-        <w:rPr>
-          <w:rFonts w:hint="cs"/>
-          <w:rtl/>
-        </w:rPr>
-        <w:t xml:space="preserve">הופכות להיות </w:t>
-      </w:r>
-      <w:r>
-        <w:t>L_MUST_HAVE</w:t>
-      </w:r>
-      <w:r>
-        <w:rPr>
-          <w:rFonts w:hint="cs"/>
-          <w:rtl/>
-        </w:rPr>
-        <w:t>.</w:t>
-      </w:r>
-    </w:p>
-    <w:p>
-      <w:pPr>
-        <w:pStyle w:val="aa"/>
-        <w:bidi/>
-        <w:rPr>
-          <w:rtl/>
-        </w:rPr>
-      </w:pPr>
-    </w:p>
-    <w:p>
-      <w:pPr>
-        <w:pStyle w:val="3"/>
-        <w:bidi/>
-        <w:rPr>
-          <w:rtl/>
-        </w:rPr>
-      </w:pPr>
-      <w:bookmarkStart w:id="0" w:name="_GoBack"/>
-      <w:r>
-        <w:t>Lub</w:t>
-      </w:r>
-      <w:r>
-        <w:rPr>
-          <w:rFonts w:hint="cs"/>
-          <w:rtl/>
-        </w:rPr>
-        <w:t xml:space="preserve"> בין מצבים אבסטרקטים</w:t>
-      </w:r>
-    </w:p>
-    <w:bookmarkEnd w:id="0"/>
-    <w:p>
-      <w:pPr>
-        <w:pStyle w:val="aa"/>
-        <w:bidi/>
-        <w:rPr>
-          <w:rtl/>
-        </w:rPr>
-      </w:pPr>
-      <w:r>
-        <w:rPr>
-          <w:rFonts w:hint="cs"/>
-          <w:rtl/>
-        </w:rPr>
-        <w:t>בשלב ראשון, נשנה את שמות הצמתים והקבועים, כך שלא יהיו שמות זהים (פרט לשורש שיישאר 0 בשני הגרפים).</w:t>
-      </w:r>
-    </w:p>
-    <w:p>
-      <w:pPr>
-        <w:pStyle w:val="aa"/>
-        <w:bidi/>
-        <w:rPr>
-          <w:rtl/>
-        </w:rPr>
-      </w:pPr>
-      <w:r>
-        <w:rPr>
-          <w:rFonts w:hint="cs"/>
-          <w:rtl/>
-        </w:rPr>
-        <w:t>נעבור על שני הגרפים ב-</w:t>
-      </w:r>
-      <w:r>
-        <w:rPr>
-          <w:rFonts w:hint="cs"/>
-        </w:rPr>
-        <w:t>DFS</w:t>
-      </w:r>
-      <w:r>
-        <w:rPr>
-          <w:rFonts w:hint="cs"/>
-          <w:rtl/>
-        </w:rPr>
-        <w:t xml:space="preserve"> במעבר ראשון, ונמצא צמתים עם אותו נתיב אליהם (וזה אומר שהם זהים). אם קיימות קשתות לבנים בגרף אחד ולא בשני, נבדוק האם הקשתות יכולות להתווסף גם בגרף השני (אם האב הוא </w:t>
-      </w:r>
-      <w:r>
-        <w:rPr>
-          <w:rFonts w:hint="cs"/>
-        </w:rPr>
-        <w:t>TOP</w:t>
-      </w:r>
-      <w:r>
-        <w:rPr>
-          <w:rFonts w:hint="cs"/>
-          <w:rtl/>
-        </w:rPr>
-        <w:t xml:space="preserve"> או מכיל קבוע כלשהו), ואם כן נוסיף את הקשתות ואת הבנים </w:t>
-      </w:r>
-      <w:proofErr w:type="spellStart"/>
-      <w:r>
-        <w:rPr>
-          <w:rFonts w:hint="cs"/>
-          <w:rtl/>
-        </w:rPr>
-        <w:t>הרלוונטים</w:t>
-      </w:r>
-      <w:proofErr w:type="spellEnd"/>
-      <w:r>
-        <w:rPr>
-          <w:rFonts w:hint="cs"/>
-          <w:rtl/>
-        </w:rPr>
-        <w:t xml:space="preserve"> (ונמשיך לטייל על הבנים ב-</w:t>
-      </w:r>
-      <w:r>
-        <w:rPr>
-          <w:rFonts w:hint="cs"/>
-        </w:rPr>
-        <w:t>DFS</w:t>
-      </w:r>
-      <w:r>
-        <w:rPr>
-          <w:rFonts w:hint="cs"/>
-          <w:rtl/>
-        </w:rPr>
-        <w:t>).</w:t>
-      </w:r>
-    </w:p>
-    <w:p>
-      <w:pPr>
-        <w:pStyle w:val="aa"/>
-        <w:bidi/>
-        <w:rPr>
-          <w:rtl/>
-        </w:rPr>
-      </w:pPr>
-      <w:r>
-        <w:rPr>
-          <w:rFonts w:hint="cs"/>
-          <w:rtl/>
-        </w:rPr>
-        <w:t>נעבור על שני הגרפים מעבר שני (ב-</w:t>
-      </w:r>
-      <w:r>
-        <w:rPr>
-          <w:rFonts w:hint="cs"/>
-        </w:rPr>
-        <w:t>D</w:t>
-      </w:r>
-      <w:r>
-        <w:t>FS</w:t>
-      </w:r>
-      <w:r>
-        <w:rPr>
-          <w:rFonts w:hint="cs"/>
-          <w:rtl/>
-        </w:rPr>
-        <w:t>), ונחלק את הצמתים והקשתות ש:</w:t>
-      </w:r>
-    </w:p>
-    <w:p>
-      <w:pPr>
-        <w:pStyle w:val="aa"/>
+        <w:rPr>
+          <w:rFonts w:hint="cs"/>
+        </w:rPr>
+      </w:pPr>
+      <w:r>
+        <w:rPr>
+          <w:rFonts w:hint="cs"/>
+          <w:rtl/>
+        </w:rPr>
+        <w:t xml:space="preserve">שמירה של בנים בצורה </w:t>
+      </w:r>
+      <w:r>
+        <w:t>implicit</w:t>
+      </w:r>
+    </w:p>
+    <w:p>
+      <w:pPr>
+        <w:pStyle w:val="ac"/>
         <w:numPr>
           <w:ilvl w:val="0"/>
           <w:numId w:val="5"/>
         </w:numPr>
         <w:bidi/>
-      </w:pPr>
-      <w:r>
-        <w:rPr>
-          <w:rFonts w:hint="cs"/>
-          <w:rtl/>
-        </w:rPr>
-        <w:t>נמצאים רק בגרף הראשון</w:t>
-      </w:r>
-    </w:p>
-    <w:p>
-      <w:pPr>
-        <w:pStyle w:val="aa"/>
+        <w:rPr>
+          <w:rFonts w:hint="cs"/>
+        </w:rPr>
+      </w:pPr>
+      <w:r>
+        <w:t>Fill graph</w:t>
+      </w:r>
+    </w:p>
+    <w:p>
+      <w:pPr>
+        <w:pStyle w:val="ac"/>
         <w:numPr>
           <w:ilvl w:val="0"/>
           <w:numId w:val="5"/>
         </w:numPr>
         <w:bidi/>
-      </w:pPr>
-      <w:r>
-        <w:rPr>
-          <w:rFonts w:hint="cs"/>
-          <w:rtl/>
-        </w:rPr>
-        <w:t>נמצאים רק בגרף השני</w:t>
-      </w:r>
-    </w:p>
-    <w:p>
-      <w:pPr>
-        <w:pStyle w:val="aa"/>
-        <w:numPr>
-          <w:ilvl w:val="0"/>
-          <w:numId w:val="5"/>
-        </w:numPr>
-        <w:bidi/>
-      </w:pPr>
-      <w:r>
-        <w:rPr>
-          <w:rFonts w:hint="cs"/>
-          <w:rtl/>
-        </w:rPr>
-        <w:t>נמצאים בשני הגרפים יחד</w:t>
-      </w:r>
-    </w:p>
-    <w:p>
-      <w:pPr>
-        <w:pStyle w:val="aa"/>
-        <w:bidi/>
-        <w:rPr>
-          <w:rtl/>
-        </w:rPr>
-      </w:pPr>
-    </w:p>
-    <w:p>
-      <w:pPr>
-        <w:pStyle w:val="aa"/>
-        <w:bidi/>
-        <w:rPr>
-          <w:rtl/>
-        </w:rPr>
-      </w:pPr>
-      <w:r>
-        <w:rPr>
-          <w:rFonts w:hint="cs"/>
-          <w:rtl/>
-        </w:rPr>
-        <w:t>טיפול ב:</w:t>
-      </w:r>
-    </w:p>
-    <w:p>
-      <w:pPr>
-        <w:pStyle w:val="aa"/>
-        <w:numPr>
-          <w:ilvl w:val="0"/>
-          <w:numId w:val="5"/>
-        </w:numPr>
-        <w:bidi/>
-      </w:pPr>
-      <w:r>
-        <w:rPr>
-          <w:rFonts w:hint="cs"/>
-          <w:rtl/>
-        </w:rPr>
-        <w:t>קשתות משותפות:</w:t>
-      </w:r>
-    </w:p>
-    <w:p>
-      <w:pPr>
-        <w:pStyle w:val="aa"/>
-        <w:numPr>
-          <w:ilvl w:val="1"/>
-          <w:numId w:val="5"/>
-        </w:numPr>
-        <w:bidi/>
-      </w:pPr>
-      <w:r>
-        <w:rPr>
-          <w:rFonts w:hint="cs"/>
-          <w:rtl/>
-        </w:rPr>
-        <w:t xml:space="preserve">עושים </w:t>
-      </w:r>
-      <w:proofErr w:type="spellStart"/>
-      <w:r>
-        <w:t>lub</w:t>
-      </w:r>
-      <w:proofErr w:type="spellEnd"/>
-      <w:r>
-        <w:rPr>
-          <w:rFonts w:hint="cs"/>
-          <w:rtl/>
-        </w:rPr>
-        <w:t xml:space="preserve"> בין ה-</w:t>
-      </w:r>
-      <w:r>
-        <w:t>knowledge</w:t>
-      </w:r>
-      <w:r>
-        <w:rPr>
-          <w:rFonts w:hint="cs"/>
-          <w:rtl/>
-        </w:rPr>
-        <w:t xml:space="preserve"> שלהן.</w:t>
-      </w:r>
-    </w:p>
-    <w:p>
-      <w:pPr>
-        <w:pStyle w:val="aa"/>
-        <w:numPr>
-          <w:ilvl w:val="0"/>
-          <w:numId w:val="5"/>
-        </w:numPr>
-        <w:bidi/>
-      </w:pPr>
-      <w:r>
-        <w:rPr>
-          <w:rFonts w:hint="cs"/>
-          <w:rtl/>
-        </w:rPr>
-        <w:t>צמתים משותפים:</w:t>
-      </w:r>
-    </w:p>
-    <w:p>
-      <w:pPr>
-        <w:pStyle w:val="aa"/>
-        <w:numPr>
-          <w:ilvl w:val="1"/>
-          <w:numId w:val="5"/>
-        </w:numPr>
-        <w:bidi/>
-      </w:pPr>
-      <w:r>
-        <w:rPr>
-          <w:rFonts w:hint="cs"/>
-          <w:rtl/>
-        </w:rPr>
-        <w:t>איחוד של כל הקבועים שהם אולי שווים אליהם</w:t>
-      </w:r>
-    </w:p>
-    <w:p>
-      <w:pPr>
-        <w:pStyle w:val="aa"/>
-        <w:numPr>
-          <w:ilvl w:val="1"/>
-          <w:numId w:val="5"/>
-        </w:numPr>
-        <w:bidi/>
-      </w:pPr>
-      <w:proofErr w:type="spellStart"/>
-      <w:r>
-        <w:t>Lub</w:t>
-      </w:r>
-      <w:proofErr w:type="spellEnd"/>
-      <w:r>
-        <w:rPr>
-          <w:rFonts w:hint="cs"/>
-          <w:rtl/>
-        </w:rPr>
-        <w:t xml:space="preserve"> על ה-</w:t>
-      </w:r>
-      <w:r>
-        <w:t>knowledge</w:t>
-      </w:r>
-      <w:r>
-        <w:rPr>
-          <w:rFonts w:hint="cs"/>
-          <w:rtl/>
-        </w:rPr>
-        <w:t xml:space="preserve"> שלהם (אם אחד הוא </w:t>
-      </w:r>
-      <w:r>
-        <w:rPr>
-          <w:rFonts w:hint="cs"/>
-        </w:rPr>
-        <w:t>TOP</w:t>
-      </w:r>
-      <w:r>
-        <w:rPr>
-          <w:rFonts w:hint="cs"/>
-          <w:rtl/>
-        </w:rPr>
-        <w:t>, אז כך יהיה גם האיחוד)</w:t>
-      </w:r>
-    </w:p>
-    <w:p>
-      <w:pPr>
-        <w:pStyle w:val="aa"/>
-        <w:numPr>
-          <w:ilvl w:val="1"/>
-          <w:numId w:val="5"/>
-        </w:numPr>
-        <w:bidi/>
-      </w:pPr>
-    </w:p>
-    <w:p>
-      <w:pPr>
-        <w:pStyle w:val="aa"/>
-        <w:numPr>
-          <w:ilvl w:val="0"/>
-          <w:numId w:val="5"/>
-        </w:numPr>
-        <w:bidi/>
-      </w:pPr>
-      <w:r>
-        <w:rPr>
-          <w:rFonts w:hint="cs"/>
-          <w:rtl/>
-        </w:rPr>
-        <w:t>צמתים וקשתות לא משותפים:</w:t>
-      </w:r>
-    </w:p>
-    <w:p>
-      <w:pPr>
-        <w:pStyle w:val="aa"/>
-        <w:numPr>
-          <w:ilvl w:val="1"/>
-          <w:numId w:val="5"/>
-        </w:numPr>
-        <w:bidi/>
-      </w:pPr>
-      <w:r>
-        <w:rPr>
-          <w:rFonts w:hint="cs"/>
-          <w:rtl/>
-        </w:rPr>
-        <w:t xml:space="preserve">כל הקשתות הופכות להיות </w:t>
-      </w:r>
-      <w:r>
-        <w:t>L_MAY_HAVE</w:t>
-      </w:r>
-      <w:r>
-        <w:rPr>
-          <w:rFonts w:hint="cs"/>
-          <w:rtl/>
-        </w:rPr>
-        <w:t xml:space="preserve"> (כולל הקשת שמחברת צמתים "ראשיים" לצומת -1)</w:t>
-      </w:r>
-    </w:p>
-    <w:p>
-      <w:pPr>
-        <w:pStyle w:val="aa"/>
-        <w:numPr>
-          <w:ilvl w:val="1"/>
-          <w:numId w:val="5"/>
-        </w:numPr>
-        <w:bidi/>
-      </w:pPr>
-      <w:r>
-        <w:rPr>
-          <w:rFonts w:hint="cs"/>
-          <w:rtl/>
-        </w:rPr>
-        <w:t xml:space="preserve">צמתים </w:t>
-      </w:r>
-      <w:r>
-        <w:rPr>
-          <w:rFonts w:hint="cs"/>
-          <w:b/>
-          <w:bCs/>
-          <w:rtl/>
-        </w:rPr>
-        <w:t>לא</w:t>
-      </w:r>
-      <w:r>
-        <w:rPr>
-          <w:rFonts w:hint="cs"/>
-          <w:rtl/>
-        </w:rPr>
-        <w:t xml:space="preserve"> נהפכים להיות </w:t>
-      </w:r>
-      <w:r>
-        <w:rPr>
-          <w:rFonts w:hint="cs"/>
-        </w:rPr>
-        <w:t>TOP</w:t>
-      </w:r>
-      <w:r>
-        <w:rPr>
-          <w:rFonts w:hint="cs"/>
-          <w:rtl/>
-        </w:rPr>
-        <w:t>.</w:t>
-      </w:r>
-    </w:p>
-    <w:p>
-      <w:pPr>
-        <w:pStyle w:val="aa"/>
-        <w:numPr>
-          <w:ilvl w:val="1"/>
-          <w:numId w:val="5"/>
-        </w:numPr>
-        <w:bidi/>
-      </w:pPr>
-      <w:r>
-        <w:rPr>
-          <w:rFonts w:hint="cs"/>
-          <w:rtl/>
-        </w:rPr>
-        <w:t>צריך לשים לב מה קורה כאשר שני צמתי הקצה משותפים, אבל הקשת לא.</w:t>
-      </w:r>
-    </w:p>
-    <w:p>
-      <w:pPr>
-        <w:pStyle w:val="aa"/>
-        <w:bidi/>
-        <w:rPr>
-          <w:rtl/>
-        </w:rPr>
-      </w:pPr>
-    </w:p>
-    <w:p>
-      <w:pPr>
-        <w:pStyle w:val="aa"/>
-        <w:bidi/>
-        <w:rPr>
-          <w:rtl/>
-        </w:rPr>
-      </w:pPr>
+        <w:rPr>
+          <w:rtl/>
+        </w:rPr>
+      </w:pPr>
+      <w:r>
+        <w:rPr>
+          <w:rFonts w:hint="cs"/>
+          <w:rtl/>
+        </w:rPr>
+        <w:t>פעפוע של קבוע מאב לבן</w:t>
+      </w:r>
     </w:p>
     <w:p>
       <w:pPr>
@@ -3768,15 +4302,9 @@
         </w:rPr>
         <w:t xml:space="preserve"> הזאת להיות </w:t>
       </w:r>
-      <w:proofErr w:type="spellStart"/>
-      <w:r>
-        <w:rPr>
-          <w:rFonts w:hint="cs"/>
-          <w:rtl/>
-        </w:rPr>
-        <w:t>אקספליסית</w:t>
-      </w:r>
-      <w:proofErr w:type="spellEnd"/>
+      <w:r>
+        <w:t>explicit</w:t>
+      </w:r>
       <w:r>
         <w:rPr>
           <w:rFonts w:hint="cs"/>
@@ -6681,9 +7209,9 @@
     </w:lvl>
   </w:abstractNum>
   <w:abstractNum w:abstractNumId="1">
-    <w:nsid w:val="360765B8"/>
+    <w:nsid w:val="16FF7BEA"/>
     <w:multiLevelType w:val="hybridMultilevel"/>
-    <w:tmpl w:val="40D6C6F0"/>
+    <w:tmpl w:val="35127944"/>
     <w:lvl w:ilvl="0" w:tplc="855804D2">
       <w:numFmt w:val="bullet"/>
       <w:lvlText w:val=""/>
@@ -6719,7 +7247,7 @@
         <w:rFonts w:ascii="Wingdings" w:hAnsi="Wingdings" w:hint="default"/>
       </w:rPr>
     </w:lvl>
-    <w:lvl w:ilvl="3" w:tplc="04090001" w:tentative="1">
+    <w:lvl w:ilvl="3" w:tplc="04090001">
       <w:start w:val="1"/>
       <w:numFmt w:val="bullet"/>
       <w:lvlText w:val=""/>
@@ -6793,6 +7321,230 @@
     </w:lvl>
   </w:abstractNum>
   <w:abstractNum w:abstractNumId="2">
+    <w:nsid w:val="281C6C91"/>
+    <w:multiLevelType w:val="hybridMultilevel"/>
+    <w:tmpl w:val="77AEE184"/>
+    <w:lvl w:ilvl="0" w:tplc="855804D2">
+      <w:numFmt w:val="bullet"/>
+      <w:lvlText w:val=""/>
+      <w:lvlJc w:val="left"/>
+      <w:pPr>
+        <w:ind w:left="720" w:hanging="360"/>
+      </w:pPr>
+      <w:rPr>
+        <w:rFonts w:ascii="Symbol" w:eastAsiaTheme="minorHAnsi" w:hAnsi="Symbol" w:cstheme="minorBidi" w:hint="default"/>
+      </w:rPr>
+    </w:lvl>
+    <w:lvl w:ilvl="1" w:tplc="04090003">
+      <w:start w:val="1"/>
+      <w:numFmt w:val="bullet"/>
+      <w:lvlText w:val="o"/>
+      <w:lvlJc w:val="left"/>
+      <w:pPr>
+        <w:ind w:left="1440" w:hanging="360"/>
+      </w:pPr>
+      <w:rPr>
+        <w:rFonts w:ascii="Courier New" w:hAnsi="Courier New" w:cs="Courier New" w:hint="default"/>
+      </w:rPr>
+    </w:lvl>
+    <w:lvl w:ilvl="2" w:tplc="04090005">
+      <w:start w:val="1"/>
+      <w:numFmt w:val="bullet"/>
+      <w:lvlText w:val=""/>
+      <w:lvlJc w:val="left"/>
+      <w:pPr>
+        <w:ind w:left="2160" w:hanging="360"/>
+      </w:pPr>
+      <w:rPr>
+        <w:rFonts w:ascii="Wingdings" w:hAnsi="Wingdings" w:hint="default"/>
+      </w:rPr>
+    </w:lvl>
+    <w:lvl w:ilvl="3" w:tplc="04090001">
+      <w:start w:val="1"/>
+      <w:numFmt w:val="bullet"/>
+      <w:lvlText w:val=""/>
+      <w:lvlJc w:val="left"/>
+      <w:pPr>
+        <w:ind w:left="2880" w:hanging="360"/>
+      </w:pPr>
+      <w:rPr>
+        <w:rFonts w:ascii="Symbol" w:hAnsi="Symbol" w:hint="default"/>
+      </w:rPr>
+    </w:lvl>
+    <w:lvl w:ilvl="4" w:tplc="04090003" w:tentative="1">
+      <w:start w:val="1"/>
+      <w:numFmt w:val="bullet"/>
+      <w:lvlText w:val="o"/>
+      <w:lvlJc w:val="left"/>
+      <w:pPr>
+        <w:ind w:left="3600" w:hanging="360"/>
+      </w:pPr>
+      <w:rPr>
+        <w:rFonts w:ascii="Courier New" w:hAnsi="Courier New" w:cs="Courier New" w:hint="default"/>
+      </w:rPr>
+    </w:lvl>
+    <w:lvl w:ilvl="5" w:tplc="04090005" w:tentative="1">
+      <w:start w:val="1"/>
+      <w:numFmt w:val="bullet"/>
+      <w:lvlText w:val=""/>
+      <w:lvlJc w:val="left"/>
+      <w:pPr>
+        <w:ind w:left="4320" w:hanging="360"/>
+      </w:pPr>
+      <w:rPr>
+        <w:rFonts w:ascii="Wingdings" w:hAnsi="Wingdings" w:hint="default"/>
+      </w:rPr>
+    </w:lvl>
+    <w:lvl w:ilvl="6" w:tplc="04090001" w:tentative="1">
+      <w:start w:val="1"/>
+      <w:numFmt w:val="bullet"/>
+      <w:lvlText w:val=""/>
+      <w:lvlJc w:val="left"/>
+      <w:pPr>
+        <w:ind w:left="5040" w:hanging="360"/>
+      </w:pPr>
+      <w:rPr>
+        <w:rFonts w:ascii="Symbol" w:hAnsi="Symbol" w:hint="default"/>
+      </w:rPr>
+    </w:lvl>
+    <w:lvl w:ilvl="7" w:tplc="04090003" w:tentative="1">
+      <w:start w:val="1"/>
+      <w:numFmt w:val="bullet"/>
+      <w:lvlText w:val="o"/>
+      <w:lvlJc w:val="left"/>
+      <w:pPr>
+        <w:ind w:left="5760" w:hanging="360"/>
+      </w:pPr>
+      <w:rPr>
+        <w:rFonts w:ascii="Courier New" w:hAnsi="Courier New" w:cs="Courier New" w:hint="default"/>
+      </w:rPr>
+    </w:lvl>
+    <w:lvl w:ilvl="8" w:tplc="04090005" w:tentative="1">
+      <w:start w:val="1"/>
+      <w:numFmt w:val="bullet"/>
+      <w:lvlText w:val=""/>
+      <w:lvlJc w:val="left"/>
+      <w:pPr>
+        <w:ind w:left="6480" w:hanging="360"/>
+      </w:pPr>
+      <w:rPr>
+        <w:rFonts w:ascii="Wingdings" w:hAnsi="Wingdings" w:hint="default"/>
+      </w:rPr>
+    </w:lvl>
+  </w:abstractNum>
+  <w:abstractNum w:abstractNumId="3">
+    <w:nsid w:val="360765B8"/>
+    <w:multiLevelType w:val="hybridMultilevel"/>
+    <w:tmpl w:val="40D6C6F0"/>
+    <w:lvl w:ilvl="0" w:tplc="855804D2">
+      <w:numFmt w:val="bullet"/>
+      <w:lvlText w:val=""/>
+      <w:lvlJc w:val="left"/>
+      <w:pPr>
+        <w:ind w:left="720" w:hanging="360"/>
+      </w:pPr>
+      <w:rPr>
+        <w:rFonts w:ascii="Symbol" w:eastAsiaTheme="minorHAnsi" w:hAnsi="Symbol" w:cstheme="minorBidi" w:hint="default"/>
+      </w:rPr>
+    </w:lvl>
+    <w:lvl w:ilvl="1" w:tplc="04090003">
+      <w:start w:val="1"/>
+      <w:numFmt w:val="bullet"/>
+      <w:lvlText w:val="o"/>
+      <w:lvlJc w:val="left"/>
+      <w:pPr>
+        <w:ind w:left="1440" w:hanging="360"/>
+      </w:pPr>
+      <w:rPr>
+        <w:rFonts w:ascii="Courier New" w:hAnsi="Courier New" w:cs="Courier New" w:hint="default"/>
+      </w:rPr>
+    </w:lvl>
+    <w:lvl w:ilvl="2" w:tplc="04090005">
+      <w:start w:val="1"/>
+      <w:numFmt w:val="bullet"/>
+      <w:lvlText w:val=""/>
+      <w:lvlJc w:val="left"/>
+      <w:pPr>
+        <w:ind w:left="2160" w:hanging="360"/>
+      </w:pPr>
+      <w:rPr>
+        <w:rFonts w:ascii="Wingdings" w:hAnsi="Wingdings" w:hint="default"/>
+      </w:rPr>
+    </w:lvl>
+    <w:lvl w:ilvl="3" w:tplc="04090001">
+      <w:start w:val="1"/>
+      <w:numFmt w:val="bullet"/>
+      <w:lvlText w:val=""/>
+      <w:lvlJc w:val="left"/>
+      <w:pPr>
+        <w:ind w:left="2880" w:hanging="360"/>
+      </w:pPr>
+      <w:rPr>
+        <w:rFonts w:ascii="Symbol" w:hAnsi="Symbol" w:hint="default"/>
+      </w:rPr>
+    </w:lvl>
+    <w:lvl w:ilvl="4" w:tplc="04090003">
+      <w:start w:val="1"/>
+      <w:numFmt w:val="bullet"/>
+      <w:lvlText w:val="o"/>
+      <w:lvlJc w:val="left"/>
+      <w:pPr>
+        <w:ind w:left="3600" w:hanging="360"/>
+      </w:pPr>
+      <w:rPr>
+        <w:rFonts w:ascii="Courier New" w:hAnsi="Courier New" w:cs="Courier New" w:hint="default"/>
+      </w:rPr>
+    </w:lvl>
+    <w:lvl w:ilvl="5" w:tplc="04090005">
+      <w:start w:val="1"/>
+      <w:numFmt w:val="bullet"/>
+      <w:lvlText w:val=""/>
+      <w:lvlJc w:val="left"/>
+      <w:pPr>
+        <w:ind w:left="4320" w:hanging="360"/>
+      </w:pPr>
+      <w:rPr>
+        <w:rFonts w:ascii="Wingdings" w:hAnsi="Wingdings" w:hint="default"/>
+      </w:rPr>
+    </w:lvl>
+    <w:lvl w:ilvl="6" w:tplc="04090001">
+      <w:start w:val="1"/>
+      <w:numFmt w:val="bullet"/>
+      <w:lvlText w:val=""/>
+      <w:lvlJc w:val="left"/>
+      <w:pPr>
+        <w:ind w:left="5040" w:hanging="360"/>
+      </w:pPr>
+      <w:rPr>
+        <w:rFonts w:ascii="Symbol" w:hAnsi="Symbol" w:hint="default"/>
+      </w:rPr>
+    </w:lvl>
+    <w:lvl w:ilvl="7" w:tplc="04090003">
+      <w:start w:val="1"/>
+      <w:numFmt w:val="bullet"/>
+      <w:lvlText w:val="o"/>
+      <w:lvlJc w:val="left"/>
+      <w:pPr>
+        <w:ind w:left="5760" w:hanging="360"/>
+      </w:pPr>
+      <w:rPr>
+        <w:rFonts w:ascii="Courier New" w:hAnsi="Courier New" w:cs="Courier New" w:hint="default"/>
+      </w:rPr>
+    </w:lvl>
+    <w:lvl w:ilvl="8" w:tplc="04090005">
+      <w:start w:val="1"/>
+      <w:numFmt w:val="bullet"/>
+      <w:lvlText w:val=""/>
+      <w:lvlJc w:val="left"/>
+      <w:pPr>
+        <w:ind w:left="6480" w:hanging="360"/>
+      </w:pPr>
+      <w:rPr>
+        <w:rFonts w:ascii="Wingdings" w:hAnsi="Wingdings" w:hint="default"/>
+      </w:rPr>
+    </w:lvl>
+  </w:abstractNum>
+  <w:abstractNum w:abstractNumId="4">
     <w:nsid w:val="582C622B"/>
     <w:multiLevelType w:val="hybridMultilevel"/>
     <w:tmpl w:val="ADBA57E8"/>
@@ -6905,7 +7657,119 @@
       </w:rPr>
     </w:lvl>
   </w:abstractNum>
-  <w:abstractNum w:abstractNumId="3">
+  <w:abstractNum w:abstractNumId="5">
+    <w:nsid w:val="5BE64274"/>
+    <w:multiLevelType w:val="hybridMultilevel"/>
+    <w:tmpl w:val="26C012BE"/>
+    <w:lvl w:ilvl="0" w:tplc="855804D2">
+      <w:numFmt w:val="bullet"/>
+      <w:lvlText w:val=""/>
+      <w:lvlJc w:val="left"/>
+      <w:pPr>
+        <w:ind w:left="720" w:hanging="360"/>
+      </w:pPr>
+      <w:rPr>
+        <w:rFonts w:ascii="Symbol" w:eastAsiaTheme="minorHAnsi" w:hAnsi="Symbol" w:cstheme="minorBidi" w:hint="default"/>
+      </w:rPr>
+    </w:lvl>
+    <w:lvl w:ilvl="1" w:tplc="04090003">
+      <w:start w:val="1"/>
+      <w:numFmt w:val="bullet"/>
+      <w:lvlText w:val="o"/>
+      <w:lvlJc w:val="left"/>
+      <w:pPr>
+        <w:ind w:left="1440" w:hanging="360"/>
+      </w:pPr>
+      <w:rPr>
+        <w:rFonts w:ascii="Courier New" w:hAnsi="Courier New" w:cs="Courier New" w:hint="default"/>
+      </w:rPr>
+    </w:lvl>
+    <w:lvl w:ilvl="2" w:tplc="04090005">
+      <w:start w:val="1"/>
+      <w:numFmt w:val="bullet"/>
+      <w:lvlText w:val=""/>
+      <w:lvlJc w:val="left"/>
+      <w:pPr>
+        <w:ind w:left="2160" w:hanging="360"/>
+      </w:pPr>
+      <w:rPr>
+        <w:rFonts w:ascii="Wingdings" w:hAnsi="Wingdings" w:hint="default"/>
+      </w:rPr>
+    </w:lvl>
+    <w:lvl w:ilvl="3" w:tplc="0409000F">
+      <w:start w:val="1"/>
+      <w:numFmt w:val="decimal"/>
+      <w:lvlText w:val="%4."/>
+      <w:lvlJc w:val="left"/>
+      <w:pPr>
+        <w:ind w:left="2880" w:hanging="360"/>
+      </w:pPr>
+      <w:rPr>
+        <w:rFonts w:hint="default"/>
+      </w:rPr>
+    </w:lvl>
+    <w:lvl w:ilvl="4" w:tplc="04090003">
+      <w:start w:val="1"/>
+      <w:numFmt w:val="bullet"/>
+      <w:lvlText w:val="o"/>
+      <w:lvlJc w:val="left"/>
+      <w:pPr>
+        <w:ind w:left="3600" w:hanging="360"/>
+      </w:pPr>
+      <w:rPr>
+        <w:rFonts w:ascii="Courier New" w:hAnsi="Courier New" w:cs="Courier New" w:hint="default"/>
+      </w:rPr>
+    </w:lvl>
+    <w:lvl w:ilvl="5" w:tplc="04090005">
+      <w:start w:val="1"/>
+      <w:numFmt w:val="bullet"/>
+      <w:lvlText w:val=""/>
+      <w:lvlJc w:val="left"/>
+      <w:pPr>
+        <w:ind w:left="4320" w:hanging="360"/>
+      </w:pPr>
+      <w:rPr>
+        <w:rFonts w:ascii="Wingdings" w:hAnsi="Wingdings" w:hint="default"/>
+      </w:rPr>
+    </w:lvl>
+    <w:lvl w:ilvl="6" w:tplc="04090001">
+      <w:start w:val="1"/>
+      <w:numFmt w:val="bullet"/>
+      <w:lvlText w:val=""/>
+      <w:lvlJc w:val="left"/>
+      <w:pPr>
+        <w:ind w:left="5040" w:hanging="360"/>
+      </w:pPr>
+      <w:rPr>
+        <w:rFonts w:ascii="Symbol" w:hAnsi="Symbol" w:hint="default"/>
+      </w:rPr>
+    </w:lvl>
+    <w:lvl w:ilvl="7" w:tplc="04090003">
+      <w:start w:val="1"/>
+      <w:numFmt w:val="bullet"/>
+      <w:lvlText w:val="o"/>
+      <w:lvlJc w:val="left"/>
+      <w:pPr>
+        <w:ind w:left="5760" w:hanging="360"/>
+      </w:pPr>
+      <w:rPr>
+        <w:rFonts w:ascii="Courier New" w:hAnsi="Courier New" w:cs="Courier New" w:hint="default"/>
+      </w:rPr>
+    </w:lvl>
+    <w:lvl w:ilvl="8" w:tplc="04090005">
+      <w:start w:val="1"/>
+      <w:numFmt w:val="bullet"/>
+      <w:lvlText w:val=""/>
+      <w:lvlJc w:val="left"/>
+      <w:pPr>
+        <w:ind w:left="6480" w:hanging="360"/>
+      </w:pPr>
+      <w:rPr>
+        <w:rFonts w:ascii="Wingdings" w:hAnsi="Wingdings" w:hint="default"/>
+      </w:rPr>
+    </w:lvl>
+  </w:abstractNum>
+  <w:abstractNum w:abstractNumId="6">
     <w:nsid w:val="5C917A0A"/>
     <w:multiLevelType w:val="hybridMultilevel"/>
     <w:tmpl w:val="64BACBD0"/>
@@ -7018,7 +7882,7 @@
       </w:rPr>
     </w:lvl>
   </w:abstractNum>
-  <w:abstractNum w:abstractNumId="4">
+  <w:abstractNum w:abstractNumId="7">
     <w:nsid w:val="77334144"/>
     <w:multiLevelType w:val="hybridMultilevel"/>
     <w:tmpl w:val="2C6204D0"/>
@@ -7132,18 +7996,27 @@
     </w:lvl>
   </w:abstractNum>
   <w:num w:numId="1">
+    <w:abstractNumId w:val="7"/>
+  </w:num>
+  <w:num w:numId="2">
     <w:abstractNumId w:val="4"/>
   </w:num>
-  <w:num w:numId="2">
-    <w:abstractNumId w:val="2"/>
-  </w:num>
   <w:num w:numId="3">
-    <w:abstractNumId w:val="3"/>
+    <w:abstractNumId w:val="6"/>
   </w:num>
   <w:num w:numId="4">
     <w:abstractNumId w:val="0"/>
   </w:num>
   <w:num w:numId="5">
+    <w:abstractNumId w:val="3"/>
+  </w:num>
+  <w:num w:numId="6">
+    <w:abstractNumId w:val="5"/>
+  </w:num>
+  <w:num w:numId="7">
+    <w:abstractNumId w:val="2"/>
+  </w:num>
+  <w:num w:numId="8">
     <w:abstractNumId w:val="1"/>
   </w:num>
 </w:numbering>
@@ -7991,12 +8864,13 @@
     <w:basedOn w:val="aa"/>
     <w:link w:val="code0"/>
     <w:qFormat/>
-    <w:rsid w:val="00112B55"/>
+    <w:rsid w:val="00C6664F"/>
     <w:pPr>
       <w:shd w:val="clear" w:color="auto" w:fill="D9D9D9" w:themeFill="background1" w:themeFillShade="D9"/>
     </w:pPr>
     <w:rPr>
       <w:rFonts w:ascii="Courier New" w:hAnsi="Courier New" w:cs="Courier New"/>
+      <w:noProof/>
       <w:sz w:val="16"/>
       <w:szCs w:val="16"/>
     </w:rPr>
@@ -8005,9 +8879,10 @@
     <w:name w:val="code תו"/>
     <w:basedOn w:val="ab"/>
     <w:link w:val="code"/>
-    <w:rsid w:val="00112B55"/>
+    <w:rsid w:val="00C6664F"/>
     <w:rPr>
       <w:rFonts w:ascii="Courier New" w:hAnsi="Courier New" w:cs="Courier New"/>
+      <w:noProof/>
       <w:sz w:val="16"/>
       <w:szCs w:val="16"/>
       <w:shd w:val="clear" w:color="auto" w:fill="D9D9D9" w:themeFill="background1" w:themeFillShade="D9"/>

--- a/Documentation.docx
+++ b/Documentation.docx
@@ -605,23 +605,7 @@
           <w:rFonts w:hint="cs"/>
           <w:rtl/>
         </w:rPr>
-        <w:t xml:space="preserve">, בהתאם </w:t>
-      </w:r>
-      <w:proofErr w:type="spellStart"/>
-      <w:r>
-        <w:rPr>
-          <w:rFonts w:hint="cs"/>
-          <w:rtl/>
-        </w:rPr>
-        <w:t>להאם</w:t>
-      </w:r>
-      <w:proofErr w:type="spellEnd"/>
-      <w:r>
-        <w:rPr>
-          <w:rFonts w:hint="cs"/>
-          <w:rtl/>
-        </w:rPr>
-        <w:t xml:space="preserve"> הצומת הזה ידוע כ-</w:t>
+        <w:t>, בהתאם להאם הצומת הזה ידוע כ-</w:t>
       </w:r>
       <w:r>
         <w:rPr>
@@ -649,26 +633,15 @@
           <w:rFonts w:hint="cs"/>
         </w:rPr>
       </w:pPr>
-      <w:proofErr w:type="spellStart"/>
-      <w:proofErr w:type="gramStart"/>
       <w:r>
         <w:t>mutabillity</w:t>
       </w:r>
-      <w:proofErr w:type="spellEnd"/>
-      <w:r>
-        <w:rPr>
-          <w:rFonts w:hint="cs"/>
-          <w:rtl/>
-        </w:rPr>
-        <w:t>-</w:t>
-      </w:r>
-      <w:proofErr w:type="gramEnd"/>
-      <w:r>
-        <w:rPr>
-          <w:rFonts w:hint="cs"/>
-          <w:rtl/>
-        </w:rPr>
-        <w:t xml:space="preserve"> איבר ב-</w:t>
+      <w:r>
+        <w:rPr>
+          <w:rFonts w:hint="cs"/>
+          <w:rtl/>
+        </w:rPr>
+        <w:t>- איבר ב-</w:t>
       </w:r>
       <w:r>
         <w:t>lattice</w:t>
@@ -678,23 +651,7 @@
           <w:rFonts w:hint="cs"/>
           <w:rtl/>
         </w:rPr>
-        <w:t xml:space="preserve">. </w:t>
-      </w:r>
-      <w:proofErr w:type="spellStart"/>
-      <w:r>
-        <w:rPr>
-          <w:rFonts w:hint="cs"/>
-          <w:rtl/>
-        </w:rPr>
-        <w:t>בפייתון</w:t>
-      </w:r>
-      <w:proofErr w:type="spellEnd"/>
-      <w:r>
-        <w:rPr>
-          <w:rFonts w:hint="cs"/>
-          <w:rtl/>
-        </w:rPr>
-        <w:t xml:space="preserve">, לא לכל משתנה אפשר להוסיף </w:t>
+        <w:t xml:space="preserve">. בפייתון, לא לכל משתנה אפשר להוסיף </w:t>
       </w:r>
       <w:r>
         <w:rPr>
@@ -737,26 +694,15 @@
           <w:rFonts w:hint="cs"/>
         </w:rPr>
       </w:pPr>
-      <w:proofErr w:type="spellStart"/>
-      <w:proofErr w:type="gramStart"/>
       <w:r>
         <w:t>callability</w:t>
       </w:r>
-      <w:proofErr w:type="spellEnd"/>
-      <w:r>
-        <w:rPr>
-          <w:rFonts w:hint="cs"/>
-          <w:rtl/>
-        </w:rPr>
-        <w:t>-</w:t>
-      </w:r>
-      <w:proofErr w:type="gramEnd"/>
-      <w:r>
-        <w:rPr>
-          <w:rFonts w:hint="cs"/>
-          <w:rtl/>
-        </w:rPr>
-        <w:t xml:space="preserve"> חלק מהמשתנים שנעקוב אחריהם יהיו פונקציות, שלעתים נרצה לקרוא להן. בשדה זה נשמור את רמת הידע שיש לנו לגבי חוקיות הקריאה של משתנה זה.</w:t>
+      <w:r>
+        <w:rPr>
+          <w:rFonts w:hint="cs"/>
+          <w:rtl/>
+        </w:rPr>
+        <w:t>- חלק מהמשתנים שנעקוב אחריהם יהיו פונקציות, שלעתים נרצה לקרוא להן. בשדה זה נשמור את רמת הידע שיש לנו לגבי חוקיות הקריאה של משתנה זה.</w:t>
       </w:r>
     </w:p>
     <w:p>
@@ -768,7 +714,6 @@
         </w:numPr>
         <w:bidi/>
       </w:pPr>
-      <w:proofErr w:type="gramStart"/>
       <w:r>
         <w:t>metadata</w:t>
       </w:r>
@@ -777,15 +722,7 @@
           <w:rFonts w:hint="cs"/>
           <w:rtl/>
         </w:rPr>
-        <w:t>-</w:t>
-      </w:r>
-      <w:proofErr w:type="gramEnd"/>
-      <w:r>
-        <w:rPr>
-          <w:rFonts w:hint="cs"/>
-          <w:rtl/>
-        </w:rPr>
-        <w:t xml:space="preserve"> שדה חופשי שמאפשר לשמור קבוצה של פריטי מידע אפשריים. בפועל, נשתמש בשדה זה כדי להחזיק את כל המימושים האפשריים של פונקציה מסוימת.</w:t>
+        <w:t>- שדה חופשי שמאפשר לשמור קבוצה של פריטי מידע אפשריים. בפועל, נשתמש בשדה זה כדי להחזיק את כל המימושים האפשריים של פונקציה מסוימת.</w:t>
       </w:r>
     </w:p>
     <w:p>
@@ -1230,11 +1167,9 @@
         </w:rPr>
         <w:t xml:space="preserve">בכל אחד מהצמתים מוחזק מידע לגבי הקבוע שבו- בצמתים 1 ו-2 זוכרים שיש שם </w:t>
       </w:r>
-      <w:proofErr w:type="spellStart"/>
       <w:r>
         <w:t>int</w:t>
       </w:r>
-      <w:proofErr w:type="spellEnd"/>
       <w:r>
         <w:rPr>
           <w:rFonts w:hint="cs"/>
@@ -1900,23 +1835,7 @@
           <w:rFonts w:hint="cs"/>
           <w:rtl/>
         </w:rPr>
-        <w:t xml:space="preserve">על מנת לחסוך </w:t>
-      </w:r>
-      <w:proofErr w:type="spellStart"/>
-      <w:r>
-        <w:rPr>
-          <w:rFonts w:hint="cs"/>
-          <w:rtl/>
-        </w:rPr>
-        <w:t>בזכרון</w:t>
-      </w:r>
-      <w:proofErr w:type="spellEnd"/>
-      <w:r>
-        <w:rPr>
-          <w:rFonts w:hint="cs"/>
-          <w:rtl/>
-        </w:rPr>
-        <w:t xml:space="preserve"> ולעבוד בצורה שהיא יותר </w:t>
+        <w:t xml:space="preserve">על מנת לחסוך בזכרון ולעבוד בצורה שהיא יותר </w:t>
       </w:r>
       <w:r>
         <w:t>lazy</w:t>
@@ -1928,11 +1847,9 @@
         </w:rPr>
         <w:t xml:space="preserve">, אפשר לא לשמור אצל כל צומת את הקבועים, אלא רק אצל האב. (למשל, אם יודעים שמשתנה מסוים הוא </w:t>
       </w:r>
-      <w:proofErr w:type="spellStart"/>
       <w:r>
         <w:t>int</w:t>
       </w:r>
-      <w:proofErr w:type="spellEnd"/>
       <w:r>
         <w:rPr>
           <w:rFonts w:hint="cs"/>
@@ -1997,21 +1914,12 @@
           <w:rFonts w:hint="cs"/>
         </w:rPr>
       </w:pPr>
-      <w:proofErr w:type="spellStart"/>
-      <w:r>
-        <w:rPr>
-          <w:rFonts w:hint="cs"/>
-          <w:rtl/>
-        </w:rPr>
-        <w:t>החסכון</w:t>
-      </w:r>
-      <w:proofErr w:type="spellEnd"/>
-      <w:r>
-        <w:rPr>
-          <w:rFonts w:hint="cs"/>
-          <w:rtl/>
-        </w:rPr>
-        <w:t xml:space="preserve"> הוא קטן מאוד, ודורש התמודדות עם יותר מקרים, ולכן זנחנו את הגישה הזו.</w:t>
+      <w:r>
+        <w:rPr>
+          <w:rFonts w:hint="cs"/>
+          <w:rtl/>
+        </w:rPr>
+        <w:t>החסכון הוא קטן מאוד, ודורש התמודדות עם יותר מקרים, ולכן זנחנו את הגישה הזו.</w:t>
       </w:r>
     </w:p>
     <w:p>
@@ -2143,23 +2051,7 @@
           <w:rFonts w:hint="cs"/>
           <w:rtl/>
         </w:rPr>
-        <w:t xml:space="preserve">הפונקציה יכולה להחזיר גם "אולי קבוע", במקרה </w:t>
-      </w:r>
-      <w:proofErr w:type="spellStart"/>
-      <w:r>
-        <w:rPr>
-          <w:rFonts w:hint="cs"/>
-          <w:rtl/>
-        </w:rPr>
-        <w:t>וה</w:t>
-      </w:r>
-      <w:proofErr w:type="spellEnd"/>
-      <w:r>
-        <w:rPr>
-          <w:rFonts w:hint="cs"/>
-          <w:rtl/>
-        </w:rPr>
-        <w:t>-</w:t>
+        <w:t>הפונקציה יכולה להחזיר גם "אולי קבוע", במקרה וה-</w:t>
       </w:r>
       <w:r>
         <w:t>attribute</w:t>
@@ -2304,11 +2196,9 @@
         </w:rPr>
         <w:t xml:space="preserve">זמן טוב לקרוא לפונקציה הוא לפני ביצוע פעולת </w:t>
       </w:r>
-      <w:proofErr w:type="spellStart"/>
       <w:r>
         <w:t>lub</w:t>
       </w:r>
-      <w:proofErr w:type="spellEnd"/>
       <w:r>
         <w:rPr>
           <w:rFonts w:hint="cs"/>
@@ -2329,14 +2219,12 @@
           <w:u w:val="single"/>
         </w:rPr>
       </w:pPr>
-      <w:proofErr w:type="spellStart"/>
       <w:r>
         <w:rPr>
           <w:u w:val="single"/>
         </w:rPr>
         <w:t>lub</w:t>
       </w:r>
-      <w:proofErr w:type="spellEnd"/>
       <w:r>
         <w:rPr>
           <w:rFonts w:hint="cs"/>
@@ -2418,42 +2306,32 @@
         </w:numPr>
         <w:bidi/>
       </w:pPr>
-      <w:proofErr w:type="spellStart"/>
       <w:r>
         <w:rPr>
           <w:rFonts w:hint="cs"/>
           <w:u w:val="single"/>
           <w:rtl/>
         </w:rPr>
-        <w:t>פונקציית</w:t>
-      </w:r>
-      <w:proofErr w:type="spellEnd"/>
+        <w:t>פונקציית שאילתא למשתנה</w:t>
+      </w:r>
       <w:r>
         <w:rPr>
           <w:rFonts w:hint="cs"/>
           <w:u w:val="single"/>
           <w:rtl/>
         </w:rPr>
-        <w:t xml:space="preserve"> שאילתא למשתנה</w:t>
-      </w:r>
-      <w:r>
-        <w:rPr>
-          <w:rFonts w:hint="cs"/>
+        <w:t>/</w:t>
+      </w:r>
+      <w:r>
+        <w:rPr>
           <w:u w:val="single"/>
-          <w:rtl/>
-        </w:rPr>
-        <w:t>/</w:t>
-      </w:r>
-      <w:r>
-        <w:rPr>
+        </w:rPr>
+        <w:t>attribute</w:t>
+      </w:r>
+      <w:r>
+        <w:rPr>
+          <w:rFonts w:hint="cs"/>
           <w:u w:val="single"/>
-        </w:rPr>
-        <w:t>attribute</w:t>
-      </w:r>
-      <w:r>
-        <w:rPr>
-          <w:rFonts w:hint="cs"/>
-          <w:u w:val="single"/>
           <w:rtl/>
         </w:rPr>
         <w:t xml:space="preserve"> מסוים</w:t>
@@ -2472,11 +2350,9 @@
         </w:rPr>
         <w:t xml:space="preserve"> (לדוגמא </w:t>
       </w:r>
-      <w:proofErr w:type="spellStart"/>
       <w:r>
         <w:t>root#foo#x.a.b</w:t>
       </w:r>
-      <w:proofErr w:type="spellEnd"/>
       <w:r>
         <w:rPr>
           <w:rFonts w:hint="cs"/>
@@ -2940,18 +2816,10 @@
     </w:p>
     <w:p>
       <w:pPr>
-        <w:pStyle w:val="aa"/>
-        <w:bidi/>
-        <w:rPr>
-          <w:rtl/>
-        </w:rPr>
-      </w:pPr>
-    </w:p>
-    <w:p>
-      <w:pPr>
         <w:pStyle w:val="3"/>
         <w:bidi/>
         <w:rPr>
+          <w:rFonts w:hint="cs"/>
           <w:rtl/>
         </w:rPr>
       </w:pPr>
@@ -2966,6 +2834,80 @@
         </w:rPr>
         <w:t xml:space="preserve"> בין מצבים אבסטרקטים</w:t>
       </w:r>
+      <w:r>
+        <w:rPr>
+          <w:rFonts w:hint="cs"/>
+          <w:rtl/>
+        </w:rPr>
+        <w:t xml:space="preserve"> (בין גרפים)</w:t>
+      </w:r>
+      <w:r>
+        <w:rPr>
+          <w:rFonts w:hint="cs"/>
+          <w:rtl/>
+        </w:rPr>
+        <w:t xml:space="preserve"> (</w:t>
+      </w:r>
+      <w:r>
+        <w:rPr>
+          <w:rFonts w:hint="cs"/>
+        </w:rPr>
+        <w:t>TODO</w:t>
+      </w:r>
+      <w:r>
+        <w:rPr>
+          <w:rFonts w:hint="cs"/>
+          <w:rtl/>
+        </w:rPr>
+        <w:t>)</w:t>
+      </w:r>
+    </w:p>
+    <w:p>
+      <w:pPr>
+        <w:pStyle w:val="aa"/>
+        <w:bidi/>
+        <w:rPr>
+          <w:rFonts w:hint="cs"/>
+          <w:rtl/>
+        </w:rPr>
+      </w:pPr>
+    </w:p>
+    <w:p>
+      <w:pPr>
+        <w:pStyle w:val="aa"/>
+        <w:bidi/>
+        <w:rPr>
+          <w:rFonts w:hint="cs"/>
+          <w:rtl/>
+        </w:rPr>
+      </w:pPr>
+      <w:r>
+        <w:rPr>
+          <w:rFonts w:hint="cs"/>
+          <w:rtl/>
+        </w:rPr>
+        <w:t>פעולת ה-</w:t>
+      </w:r>
+      <w:r>
+        <w:t>lub</w:t>
+      </w:r>
+      <w:r>
+        <w:rPr>
+          <w:rFonts w:hint="cs"/>
+          <w:rtl/>
+        </w:rPr>
+        <w:t xml:space="preserve"> בין גרפים היא הפעולה המורכבת ביותר שמתבצעת על שני מצבים אבסטרקטים.</w:t>
+      </w:r>
+    </w:p>
+    <w:p>
+      <w:pPr>
+        <w:pStyle w:val="aa"/>
+        <w:bidi/>
+        <w:rPr>
+          <w:rFonts w:hint="cs"/>
+          <w:rtl/>
+        </w:rPr>
+      </w:pPr>
     </w:p>
     <w:bookmarkEnd w:id="0"/>
     <w:p>
@@ -3023,23 +2965,7 @@
           <w:rFonts w:hint="cs"/>
           <w:rtl/>
         </w:rPr>
-        <w:t xml:space="preserve"> או מכיל קבוע כלשהו), ואם כן נוסיף את הקשתות ואת הבנים </w:t>
-      </w:r>
-      <w:proofErr w:type="spellStart"/>
-      <w:r>
-        <w:rPr>
-          <w:rFonts w:hint="cs"/>
-          <w:rtl/>
-        </w:rPr>
-        <w:t>הרלוונטים</w:t>
-      </w:r>
-      <w:proofErr w:type="spellEnd"/>
-      <w:r>
-        <w:rPr>
-          <w:rFonts w:hint="cs"/>
-          <w:rtl/>
-        </w:rPr>
-        <w:t xml:space="preserve"> (ונמשיך לטייל על הבנים ב-</w:t>
+        <w:t xml:space="preserve"> או מכיל קבוע כלשהו), ואם כן נוסיף את הקשתות ואת הבנים הרלוונטים (ונמשיך לטייל על הבנים ב-</w:t>
       </w:r>
       <w:r>
         <w:rPr>
@@ -3197,11 +3123,9 @@
         </w:rPr>
         <w:t xml:space="preserve">עושים </w:t>
       </w:r>
-      <w:proofErr w:type="spellStart"/>
       <w:r>
         <w:t>lub</w:t>
       </w:r>
-      <w:proofErr w:type="spellEnd"/>
       <w:r>
         <w:rPr>
           <w:rFonts w:hint="cs"/>
@@ -3263,11 +3187,9 @@
         </w:numPr>
         <w:bidi/>
       </w:pPr>
-      <w:proofErr w:type="spellStart"/>
       <w:r>
         <w:t>Lub</w:t>
       </w:r>
-      <w:proofErr w:type="spellEnd"/>
       <w:r>
         <w:rPr>
           <w:rFonts w:hint="cs"/>
@@ -3439,7 +3361,28 @@
           <w:rFonts w:hint="cs"/>
           <w:rtl/>
         </w:rPr>
+        <w:lastRenderedPageBreak/>
         <w:t>דילמות בתכנון המצב האבסטרקטי</w:t>
+      </w:r>
+      <w:r>
+        <w:rPr>
+          <w:rFonts w:hint="cs"/>
+          <w:rtl/>
+        </w:rPr>
+        <w:t xml:space="preserve"> (</w:t>
+      </w:r>
+      <w:r>
+        <w:rPr>
+          <w:rFonts w:hint="cs"/>
+        </w:rPr>
+        <w:t>TODO</w:t>
+      </w:r>
+      <w:r>
+        <w:rPr>
+          <w:rFonts w:hint="cs"/>
+          <w:rtl/>
+        </w:rPr>
+        <w:t>)</w:t>
       </w:r>
     </w:p>
     <w:p>
@@ -3459,7 +3402,6 @@
           <w:rFonts w:hint="cs"/>
           <w:rtl/>
         </w:rPr>
-        <w:lastRenderedPageBreak/>
         <w:t>איחוד צמתים</w:t>
       </w:r>
     </w:p>
@@ -3528,11 +3470,9 @@
         </w:rPr>
         <w:t xml:space="preserve"> שמתקן את עצמו, כולל </w:t>
       </w:r>
-      <w:proofErr w:type="spellStart"/>
       <w:r>
         <w:t>add_var_and_set_to_top</w:t>
       </w:r>
-      <w:proofErr w:type="spellEnd"/>
     </w:p>
     <w:p>
       <w:pPr>
@@ -3688,23 +3628,7 @@
           <w:rFonts w:hint="cs"/>
           <w:rtl/>
         </w:rPr>
-        <w:t xml:space="preserve">לכן, בהינתן תוכנית, </w:t>
-      </w:r>
-      <w:proofErr w:type="spellStart"/>
-      <w:r>
-        <w:rPr>
-          <w:rFonts w:hint="cs"/>
-          <w:rtl/>
-        </w:rPr>
-        <w:t>מטרתינו</w:t>
-      </w:r>
-      <w:proofErr w:type="spellEnd"/>
-      <w:r>
-        <w:rPr>
-          <w:rFonts w:hint="cs"/>
-          <w:rtl/>
-        </w:rPr>
-        <w:t xml:space="preserve"> הראשונית היא לפשט אותה כך שהפונקציונאליות נותרת זהה, אך המאמת יכול להתמודד עמה.</w:t>
+        <w:t>לכן, בהינתן תוכנית, מטרתינו הראשונית היא לפשט אותה כך שהפונקציונאליות נותרת זהה, אך המאמת יכול להתמודד עמה.</w:t>
       </w:r>
     </w:p>
     <w:p>
@@ -3744,52 +3668,15 @@
           <w:rFonts w:hint="cs"/>
           <w:rtl/>
         </w:rPr>
-        <w:t xml:space="preserve">על פי עקרונות </w:t>
-      </w:r>
-      <w:proofErr w:type="spellStart"/>
-      <w:r>
-        <w:rPr>
-          <w:rFonts w:hint="cs"/>
-          <w:rtl/>
-        </w:rPr>
-        <w:t>המודולוזיציה</w:t>
-      </w:r>
-      <w:proofErr w:type="spellEnd"/>
-      <w:r>
-        <w:rPr>
-          <w:rFonts w:hint="cs"/>
-          <w:rtl/>
-        </w:rPr>
-        <w:t xml:space="preserve">, מבנה סטנדרטי של ספריית </w:t>
-      </w:r>
-      <w:proofErr w:type="spellStart"/>
-      <w:r>
-        <w:rPr>
-          <w:rFonts w:hint="cs"/>
-          <w:rtl/>
-        </w:rPr>
-        <w:t>פיית'ון</w:t>
-      </w:r>
-      <w:proofErr w:type="spellEnd"/>
-      <w:r>
-        <w:rPr>
-          <w:rFonts w:hint="cs"/>
-          <w:rtl/>
-        </w:rPr>
-        <w:t xml:space="preserve"> הינו מהצורה:</w:t>
+        <w:t>על פי עקרונות המודולוזיציה, מבנה סטנדרטי של ספריית פיית'ון הינו מהצורה:</w:t>
       </w:r>
     </w:p>
     <w:p>
       <w:pPr>
         <w:spacing w:before="0" w:after="0"/>
       </w:pPr>
-      <w:proofErr w:type="spellStart"/>
-      <w:r>
-        <w:t>Main_project_directory</w:t>
-      </w:r>
-      <w:proofErr w:type="spellEnd"/>
-      <w:r>
-        <w:t>/</w:t>
+      <w:r>
+        <w:t>Main_project_directory/</w:t>
       </w:r>
     </w:p>
     <w:p>
@@ -3895,11 +3782,9 @@
           <w:rtl/>
         </w:rPr>
       </w:pPr>
-      <w:proofErr w:type="gramStart"/>
       <w:r>
         <w:t>a</w:t>
       </w:r>
-      <w:proofErr w:type="gramEnd"/>
       <w:r>
         <w:rPr>
           <w:rFonts w:hint="cs"/>
@@ -4072,11 +3957,9 @@
         </w:rPr>
         <w:t xml:space="preserve"> הוא מהצורה </w:t>
       </w:r>
-      <w:proofErr w:type="spellStart"/>
       <w:r>
         <w:t>a.b</w:t>
       </w:r>
-      <w:proofErr w:type="spellEnd"/>
       <w:r>
         <w:rPr>
           <w:rFonts w:hint="cs"/>
@@ -4148,23 +4031,7 @@
           <w:rFonts w:hint="cs"/>
           <w:rtl/>
         </w:rPr>
-        <w:t xml:space="preserve"> הוא </w:t>
-      </w:r>
-      <w:proofErr w:type="spellStart"/>
-      <w:r>
-        <w:rPr>
-          <w:rFonts w:hint="cs"/>
-          <w:rtl/>
-        </w:rPr>
-        <w:t>יבטוי</w:t>
-      </w:r>
-      <w:proofErr w:type="spellEnd"/>
-      <w:r>
-        <w:rPr>
-          <w:rFonts w:hint="cs"/>
-          <w:rtl/>
-        </w:rPr>
-        <w:t xml:space="preserve"> מוגדר בתוך </w:t>
+        <w:t xml:space="preserve"> הוא יבטוי מוגדר בתוך </w:t>
       </w:r>
       <w:r>
         <w:t>a</w:t>
@@ -4201,17 +4068,8 @@
           <w:rFonts w:hint="cs"/>
           <w:rtl/>
         </w:rPr>
-        <w:t xml:space="preserve"> חסכוני של </w:t>
-      </w:r>
-      <w:proofErr w:type="spellStart"/>
-      <w:r>
-        <w:rPr>
-          <w:rFonts w:hint="cs"/>
-          <w:rtl/>
-        </w:rPr>
-        <w:t>פיית'ון</w:t>
-      </w:r>
-      <w:proofErr w:type="spellEnd"/>
+        <w:t xml:space="preserve"> חסכוני של פיית'ון</w:t>
+      </w:r>
       <w:r>
         <w:t>;</w:t>
       </w:r>
@@ -4240,67 +4098,17 @@
           <w:rFonts w:hint="cs"/>
           <w:rtl/>
         </w:rPr>
-        <w:t xml:space="preserve"> מציין "</w:t>
-      </w:r>
-      <w:proofErr w:type="spellStart"/>
-      <w:r>
-        <w:rPr>
-          <w:rFonts w:hint="cs"/>
-          <w:rtl/>
-        </w:rPr>
-        <w:t>מהספריה</w:t>
-      </w:r>
-      <w:proofErr w:type="spellEnd"/>
-      <w:r>
-        <w:rPr>
-          <w:rFonts w:hint="cs"/>
-          <w:rtl/>
-        </w:rPr>
-        <w:t xml:space="preserve"> </w:t>
-      </w:r>
-      <w:proofErr w:type="spellStart"/>
-      <w:r>
-        <w:rPr>
-          <w:rFonts w:hint="cs"/>
-          <w:rtl/>
-        </w:rPr>
-        <w:t>הנוכית</w:t>
-      </w:r>
-      <w:proofErr w:type="spellEnd"/>
-      <w:r>
-        <w:rPr>
-          <w:rFonts w:hint="cs"/>
-          <w:rtl/>
-        </w:rPr>
-        <w:t xml:space="preserve"> שבה אנו נמצאים יבא את </w:t>
-      </w:r>
-      <w:proofErr w:type="spellStart"/>
+        <w:t xml:space="preserve"> מציין "מהספריה הנוכית שבה אנו נמצאים יבא את </w:t>
+      </w:r>
       <w:r>
         <w:t>a.b</w:t>
       </w:r>
-      <w:proofErr w:type="spellEnd"/>
-      <w:r>
-        <w:rPr>
-          <w:rFonts w:hint="cs"/>
-          <w:rtl/>
-        </w:rPr>
-        <w:t xml:space="preserve">". אנחנו הופכים את </w:t>
-      </w:r>
-      <w:proofErr w:type="spellStart"/>
-      <w:r>
-        <w:rPr>
-          <w:rFonts w:hint="cs"/>
-          <w:rtl/>
-        </w:rPr>
-        <w:t>האימרה</w:t>
-      </w:r>
-      <w:proofErr w:type="spellEnd"/>
-      <w:r>
-        <w:rPr>
-          <w:rFonts w:hint="cs"/>
-          <w:rtl/>
-        </w:rPr>
-        <w:t xml:space="preserve"> הזאת להיות </w:t>
+      <w:r>
+        <w:rPr>
+          <w:rFonts w:hint="cs"/>
+          <w:rtl/>
+        </w:rPr>
+        <w:t xml:space="preserve">". אנחנו הופכים את האימרה הזאת להיות </w:t>
       </w:r>
       <w:r>
         <w:t>explicit</w:t>
@@ -4334,23 +4142,7 @@
           <w:rFonts w:hint="cs"/>
           <w:rtl/>
         </w:rPr>
-        <w:t xml:space="preserve"> לכזה שנוח מבחינת </w:t>
-      </w:r>
-      <w:proofErr w:type="spellStart"/>
-      <w:r>
-        <w:rPr>
-          <w:rFonts w:hint="cs"/>
-          <w:rtl/>
-        </w:rPr>
-        <w:t>הההתמודות</w:t>
-      </w:r>
-      <w:proofErr w:type="spellEnd"/>
-      <w:r>
-        <w:rPr>
-          <w:rFonts w:hint="cs"/>
-          <w:rtl/>
-        </w:rPr>
-        <w:t xml:space="preserve"> שלנו, אנו בונים גרף תלויות. המטרה היא להבין את מערכת התלויות במודול ואז לפלוט לקובץ בודד את כל הקוד. אנו עושים זאת באמצעות בניית </w:t>
+        <w:t xml:space="preserve"> לכזה שנוח מבחינת הההתמודות שלנו, אנו בונים גרף תלויות. המטרה היא להבין את מערכת התלויות במודול ואז לפלוט לקובץ בודד את כל הקוד. אנו עושים זאת באמצעות בניית </w:t>
       </w:r>
       <w:r>
         <w:t>DAG</w:t>
@@ -4408,23 +4200,7 @@
           <w:rFonts w:hint="cs"/>
           <w:rtl/>
         </w:rPr>
-        <w:t xml:space="preserve">לסיכום, אנחנו מסירים מהקוד את כל </w:t>
-      </w:r>
-      <w:proofErr w:type="spellStart"/>
-      <w:r>
-        <w:rPr>
-          <w:rFonts w:hint="cs"/>
-          <w:rtl/>
-        </w:rPr>
-        <w:t>האיזכורים</w:t>
-      </w:r>
-      <w:proofErr w:type="spellEnd"/>
-      <w:r>
-        <w:rPr>
-          <w:rFonts w:hint="cs"/>
-          <w:rtl/>
-        </w:rPr>
-        <w:t xml:space="preserve"> לחבילות הללו (לדוגמא כשעושים </w:t>
+        <w:t xml:space="preserve">לסיכום, אנחנו מסירים מהקוד את כל האיזכורים לחבילות הללו (לדוגמא כשעושים </w:t>
       </w:r>
       <w:r>
         <w:t>import a</w:t>
@@ -4434,23 +4210,7 @@
           <w:rFonts w:hint="cs"/>
           <w:rtl/>
         </w:rPr>
-        <w:t xml:space="preserve"> אז כשנרצה להשתמש </w:t>
-      </w:r>
-      <w:proofErr w:type="spellStart"/>
-      <w:r>
-        <w:rPr>
-          <w:rFonts w:hint="cs"/>
-          <w:rtl/>
-        </w:rPr>
-        <w:t>בפ</w:t>
-      </w:r>
-      <w:proofErr w:type="spellEnd"/>
-      <w:r>
-        <w:rPr>
-          <w:rFonts w:hint="cs"/>
-          <w:rtl/>
-        </w:rPr>
-        <w:t xml:space="preserve">' מתוך </w:t>
+        <w:t xml:space="preserve"> אז כשנרצה להשתמש בפ' מתוך </w:t>
       </w:r>
       <w:r>
         <w:t>a</w:t>
@@ -4521,55 +4281,7 @@
           <w:rtl/>
         </w:rPr>
         <w:lastRenderedPageBreak/>
-        <w:t xml:space="preserve">הפישוט עובד בצורה </w:t>
-      </w:r>
-      <w:proofErr w:type="spellStart"/>
-      <w:r>
-        <w:rPr>
-          <w:rFonts w:hint="cs"/>
-          <w:rtl/>
-        </w:rPr>
-        <w:t>איטירטיבית</w:t>
-      </w:r>
-      <w:proofErr w:type="spellEnd"/>
-      <w:r>
-        <w:rPr>
-          <w:rFonts w:hint="cs"/>
-          <w:rtl/>
-        </w:rPr>
-        <w:t xml:space="preserve"> כך שבכל </w:t>
-      </w:r>
-      <w:proofErr w:type="spellStart"/>
-      <w:r>
-        <w:rPr>
-          <w:rFonts w:hint="cs"/>
-          <w:rtl/>
-        </w:rPr>
-        <w:t>איטרציה</w:t>
-      </w:r>
-      <w:proofErr w:type="spellEnd"/>
-      <w:r>
-        <w:rPr>
-          <w:rFonts w:hint="cs"/>
-          <w:rtl/>
-        </w:rPr>
-        <w:t xml:space="preserve"> מתבצע תיקון בודד. כל עוד ביצענו פישוט </w:t>
-      </w:r>
-      <w:proofErr w:type="spellStart"/>
-      <w:r>
-        <w:rPr>
-          <w:rFonts w:hint="cs"/>
-          <w:rtl/>
-        </w:rPr>
-        <w:t>באיטרציה</w:t>
-      </w:r>
-      <w:proofErr w:type="spellEnd"/>
-      <w:r>
-        <w:rPr>
-          <w:rFonts w:hint="cs"/>
-          <w:rtl/>
-        </w:rPr>
-        <w:t xml:space="preserve"> הנוכחית אנחנו נמשיך לפישוט נוסף, כך שהקוד מבצע פישוטים מורכבים לפישוטים בסיסיים שהתבצעו. הקוד בנוי כך שהפישוטים מתבצעים לפי סדר שיוצר קוד נכון וקריא.</w:t>
+        <w:t>הפישוט עובד בצורה איטירטיבית כך שבכל איטרציה מתבצע תיקון בודד. כל עוד ביצענו פישוט באיטרציה הנוכחית אנחנו נמשיך לפישוט נוסף, כך שהקוד מבצע פישוטים מורכבים לפישוטים בסיסיים שהתבצעו. הקוד בנוי כך שהפישוטים מתבצעים לפי סדר שיוצר קוד נכון וקריא.</w:t>
       </w:r>
     </w:p>
     <w:p>
@@ -4625,23 +4337,7 @@
           <w:rFonts w:hint="cs"/>
           <w:rtl/>
         </w:rPr>
-        <w:t xml:space="preserve"> </w:t>
-      </w:r>
-      <w:proofErr w:type="spellStart"/>
-      <w:r>
-        <w:rPr>
-          <w:rFonts w:hint="cs"/>
-          <w:rtl/>
-        </w:rPr>
-        <w:t>בפיית'ון</w:t>
-      </w:r>
-      <w:proofErr w:type="spellEnd"/>
-      <w:r>
-        <w:rPr>
-          <w:rFonts w:hint="cs"/>
-          <w:rtl/>
-        </w:rPr>
-        <w:t xml:space="preserve"> ניתן לבצע השמה ל</w:t>
+        <w:t xml:space="preserve"> בפיית'ון ניתן לבצע השמה ל</w:t>
       </w:r>
       <w:r>
         <w:t>tuple</w:t>
@@ -4651,71 +4347,7 @@
           <w:rFonts w:hint="cs"/>
           <w:rtl/>
         </w:rPr>
-        <w:t xml:space="preserve">, כך שהאיבר הראשון בחישוב </w:t>
-      </w:r>
-      <w:proofErr w:type="spellStart"/>
-      <w:r>
-        <w:rPr>
-          <w:rFonts w:hint="cs"/>
-          <w:rtl/>
-        </w:rPr>
-        <w:t>מתמפה</w:t>
-      </w:r>
-      <w:proofErr w:type="spellEnd"/>
-      <w:r>
-        <w:rPr>
-          <w:rFonts w:hint="cs"/>
-          <w:rtl/>
-        </w:rPr>
-        <w:t xml:space="preserve"> לאיבר הראשון, האיבר השני לשני </w:t>
-      </w:r>
-      <w:proofErr w:type="spellStart"/>
-      <w:r>
-        <w:rPr>
-          <w:rFonts w:hint="cs"/>
-          <w:rtl/>
-        </w:rPr>
-        <w:t>וכו</w:t>
-      </w:r>
-      <w:proofErr w:type="spellEnd"/>
-      <w:r>
-        <w:rPr>
-          <w:rFonts w:hint="cs"/>
-          <w:rtl/>
-        </w:rPr>
-        <w:t xml:space="preserve">'. הפישוט מוציא את תוצאת החישוב למשתנה </w:t>
-      </w:r>
-      <w:proofErr w:type="spellStart"/>
-      <w:r>
-        <w:rPr>
-          <w:rFonts w:hint="cs"/>
-          <w:rtl/>
-        </w:rPr>
-        <w:t>טמפלייטי</w:t>
-      </w:r>
-      <w:proofErr w:type="spellEnd"/>
-      <w:r>
-        <w:rPr>
-          <w:rFonts w:hint="cs"/>
-          <w:rtl/>
-        </w:rPr>
-        <w:t xml:space="preserve"> ואז מתבצעת השמה איבר </w:t>
-      </w:r>
-      <w:proofErr w:type="spellStart"/>
-      <w:r>
-        <w:rPr>
-          <w:rFonts w:hint="cs"/>
-          <w:rtl/>
-        </w:rPr>
-        <w:t>איבר</w:t>
-      </w:r>
-      <w:proofErr w:type="spellEnd"/>
-      <w:r>
-        <w:rPr>
-          <w:rFonts w:hint="cs"/>
-          <w:rtl/>
-        </w:rPr>
-        <w:t>.</w:t>
+        <w:t>, כך שהאיבר הראשון בחישוב מתמפה לאיבר הראשון, האיבר השני לשני וכו'. הפישוט מוציא את תוצאת החישוב למשתנה טמפלייטי ואז מתבצעת השמה איבר איבר.</w:t>
       </w:r>
     </w:p>
     <w:p>
@@ -4743,61 +4375,11 @@
           <w:rFonts w:hint="cs"/>
           <w:rtl/>
         </w:rPr>
-        <w:t xml:space="preserve">: איבר מורכב משמעותו פניה </w:t>
-      </w:r>
-      <w:proofErr w:type="spellStart"/>
-      <w:r>
-        <w:rPr>
-          <w:rFonts w:hint="cs"/>
-          <w:rtl/>
-        </w:rPr>
-        <w:t>לאטריביוט</w:t>
-      </w:r>
-      <w:proofErr w:type="spellEnd"/>
-      <w:r>
-        <w:rPr>
-          <w:rFonts w:hint="cs"/>
-          <w:rtl/>
-        </w:rPr>
-        <w:t xml:space="preserve"> פנימי (</w:t>
-      </w:r>
-      <w:proofErr w:type="spellStart"/>
-      <w:r>
-        <w:rPr>
-          <w:rFonts w:hint="cs"/>
-          <w:rtl/>
-        </w:rPr>
-        <w:t>אטריביוט</w:t>
-      </w:r>
-      <w:proofErr w:type="spellEnd"/>
-      <w:r>
-        <w:rPr>
-          <w:rFonts w:hint="cs"/>
-          <w:rtl/>
-        </w:rPr>
-        <w:t xml:space="preserve"> של </w:t>
-      </w:r>
-      <w:proofErr w:type="spellStart"/>
-      <w:r>
-        <w:rPr>
-          <w:rFonts w:hint="cs"/>
-          <w:rtl/>
-        </w:rPr>
-        <w:t>אטריביוט</w:t>
-      </w:r>
-      <w:proofErr w:type="spellEnd"/>
-      <w:r>
-        <w:rPr>
-          <w:rFonts w:hint="cs"/>
-          <w:rtl/>
-        </w:rPr>
-        <w:t xml:space="preserve">, לדוגמא </w:t>
-      </w:r>
-      <w:proofErr w:type="spellStart"/>
+        <w:t xml:space="preserve">: איבר מורכב משמעותו פניה לאטריביוט פנימי (אטריביוט של אטריביוט, לדוגמא </w:t>
+      </w:r>
       <w:r>
         <w:t>a.b.c</w:t>
       </w:r>
-      <w:proofErr w:type="spellEnd"/>
       <w:r>
         <w:rPr>
           <w:rFonts w:hint="cs"/>
@@ -4805,11 +4387,9 @@
         </w:rPr>
         <w:t xml:space="preserve">), במצב כזה אנחנו עושים מוציאים את </w:t>
       </w:r>
-      <w:proofErr w:type="spellStart"/>
       <w:r>
         <w:t>a.b</w:t>
       </w:r>
-      <w:proofErr w:type="spellEnd"/>
       <w:r>
         <w:rPr>
           <w:rFonts w:hint="cs"/>
@@ -4817,39 +4397,19 @@
         </w:rPr>
         <w:t xml:space="preserve"> למשתנה זמני, ואז מבצעים השמה ל</w:t>
       </w:r>
-      <w:proofErr w:type="spellStart"/>
       <w:r>
         <w:t>tmp.c</w:t>
       </w:r>
-      <w:proofErr w:type="spellEnd"/>
-      <w:r>
-        <w:rPr>
-          <w:rFonts w:hint="cs"/>
-          <w:rtl/>
-        </w:rPr>
-        <w:t xml:space="preserve">. הסיבה שבגללה אנחנו לא מפשטים כך שתמיד תתבצע השמה למשתנה בודד היא מכיוון שניתן לייצר </w:t>
-      </w:r>
-      <w:proofErr w:type="spellStart"/>
-      <w:r>
-        <w:rPr>
-          <w:rFonts w:hint="cs"/>
-          <w:rtl/>
-        </w:rPr>
-        <w:t>אטריביוטים</w:t>
-      </w:r>
-      <w:proofErr w:type="spellEnd"/>
-      <w:r>
-        <w:rPr>
-          <w:rFonts w:hint="cs"/>
-          <w:rtl/>
-        </w:rPr>
-        <w:t xml:space="preserve"> בצורה דינמית, לדוגמא השמה </w:t>
-      </w:r>
-      <w:proofErr w:type="spellStart"/>
+      <w:r>
+        <w:rPr>
+          <w:rFonts w:hint="cs"/>
+          <w:rtl/>
+        </w:rPr>
+        <w:t xml:space="preserve">. הסיבה שבגללה אנחנו לא מפשטים כך שתמיד תתבצע השמה למשתנה בודד היא מכיוון שניתן לייצר אטריביוטים בצורה דינמית, לדוגמא השמה </w:t>
+      </w:r>
       <w:r>
         <w:t>a.x</w:t>
       </w:r>
-      <w:proofErr w:type="spellEnd"/>
       <w:r>
         <w:rPr>
           <w:rFonts w:hint="cs"/>
@@ -4867,19 +4427,9 @@
         </w:rPr>
         <w:t xml:space="preserve"> אינו קיים, אך לא ניתן לבצע השמה </w:t>
       </w:r>
-      <w:proofErr w:type="spellStart"/>
-      <w:r>
-        <w:t>tmp</w:t>
-      </w:r>
-      <w:proofErr w:type="spellEnd"/>
-      <w:r>
-        <w:t xml:space="preserve"> = </w:t>
-      </w:r>
-      <w:proofErr w:type="spellStart"/>
-      <w:r>
-        <w:t>a.x</w:t>
-      </w:r>
-      <w:proofErr w:type="spellEnd"/>
+      <w:r>
+        <w:t>tmp = a.x</w:t>
+      </w:r>
       <w:r>
         <w:rPr>
           <w:rFonts w:hint="cs"/>
@@ -4887,11 +4437,9 @@
         </w:rPr>
         <w:t xml:space="preserve">. כמו כן, על מנת לייצר את המשתנה </w:t>
       </w:r>
-      <w:proofErr w:type="spellStart"/>
       <w:r>
         <w:t>a.x.y</w:t>
       </w:r>
-      <w:proofErr w:type="spellEnd"/>
       <w:r>
         <w:rPr>
           <w:rFonts w:hint="cs"/>
@@ -4928,62 +4476,18 @@
           <w:u w:val="single"/>
           <w:rtl/>
         </w:rPr>
-        <w:t xml:space="preserve">פניה </w:t>
-      </w:r>
-      <w:proofErr w:type="spellStart"/>
-      <w:r>
-        <w:rPr>
-          <w:rFonts w:hint="cs"/>
-          <w:u w:val="single"/>
-          <w:rtl/>
-        </w:rPr>
-        <w:t>לאטריביוטים</w:t>
-      </w:r>
-      <w:proofErr w:type="spellEnd"/>
-      <w:r>
-        <w:rPr>
-          <w:rFonts w:hint="cs"/>
-          <w:rtl/>
-        </w:rPr>
-        <w:t xml:space="preserve">: פניה </w:t>
-      </w:r>
-      <w:proofErr w:type="spellStart"/>
-      <w:r>
-        <w:rPr>
-          <w:rFonts w:hint="cs"/>
-          <w:rtl/>
-        </w:rPr>
-        <w:t>לאטריביוט</w:t>
-      </w:r>
-      <w:proofErr w:type="spellEnd"/>
-      <w:r>
-        <w:rPr>
-          <w:rFonts w:hint="cs"/>
-          <w:rtl/>
-        </w:rPr>
-        <w:t xml:space="preserve"> תמיד תתבצע ממשתנה ולא </w:t>
-      </w:r>
-      <w:proofErr w:type="spellStart"/>
-      <w:r>
-        <w:rPr>
-          <w:rFonts w:hint="cs"/>
-          <w:rtl/>
-        </w:rPr>
-        <w:t>מאטריביוט</w:t>
-      </w:r>
-      <w:proofErr w:type="spellEnd"/>
-      <w:r>
-        <w:rPr>
-          <w:rFonts w:hint="cs"/>
-          <w:rtl/>
-        </w:rPr>
-        <w:t xml:space="preserve">. כלומר פניה של </w:t>
-      </w:r>
-      <w:proofErr w:type="spellStart"/>
+        <w:t>פניה לאטריביוטים</w:t>
+      </w:r>
+      <w:r>
+        <w:rPr>
+          <w:rFonts w:hint="cs"/>
+          <w:rtl/>
+        </w:rPr>
+        <w:t xml:space="preserve">: פניה לאטריביוט תמיד תתבצע ממשתנה ולא מאטריביוט. כלומר פניה של </w:t>
+      </w:r>
       <w:r>
         <w:t>a.b.c</w:t>
       </w:r>
-      <w:proofErr w:type="spellEnd"/>
       <w:r>
         <w:rPr>
           <w:rFonts w:hint="cs"/>
@@ -4991,61 +4495,25 @@
         </w:rPr>
         <w:t xml:space="preserve"> אינה חוקית, אך פניה מהסוג </w:t>
       </w:r>
-      <w:proofErr w:type="spellStart"/>
-      <w:r>
-        <w:t>tmp</w:t>
-      </w:r>
-      <w:proofErr w:type="spellEnd"/>
-      <w:r>
-        <w:t xml:space="preserve"> = </w:t>
-      </w:r>
-      <w:proofErr w:type="spellStart"/>
+      <w:r>
+        <w:t>tmp = a.b , tmp.c</w:t>
+      </w:r>
+      <w:r>
+        <w:rPr>
+          <w:rFonts w:hint="cs"/>
+          <w:rtl/>
+        </w:rPr>
+        <w:t xml:space="preserve"> הינה חוקית. נשים לב שהדבר נכון מבחינה סמנטית כי אם </w:t>
+      </w:r>
       <w:r>
         <w:t>a.b</w:t>
       </w:r>
-      <w:proofErr w:type="spellEnd"/>
-      <w:r>
-        <w:t xml:space="preserve"> , </w:t>
-      </w:r>
-      <w:proofErr w:type="spellStart"/>
-      <w:r>
-        <w:t>tmp.c</w:t>
-      </w:r>
-      <w:proofErr w:type="spellEnd"/>
-      <w:r>
-        <w:rPr>
-          <w:rFonts w:hint="cs"/>
-          <w:rtl/>
-        </w:rPr>
-        <w:t xml:space="preserve"> הינה חוקית. נשים לב שהדבר נכון מבחינה סמנטית כי אם </w:t>
-      </w:r>
-      <w:proofErr w:type="spellStart"/>
-      <w:r>
-        <w:t>a.b</w:t>
-      </w:r>
-      <w:proofErr w:type="spellEnd"/>
-      <w:r>
-        <w:rPr>
-          <w:rFonts w:hint="cs"/>
-          <w:rtl/>
-        </w:rPr>
-        <w:t xml:space="preserve"> הוא </w:t>
-      </w:r>
-      <w:proofErr w:type="spellStart"/>
-      <w:r>
-        <w:rPr>
-          <w:rFonts w:hint="cs"/>
-          <w:rtl/>
-        </w:rPr>
-        <w:t>אוביקט</w:t>
-      </w:r>
-      <w:proofErr w:type="spellEnd"/>
-      <w:r>
-        <w:rPr>
-          <w:rFonts w:hint="cs"/>
-          <w:rtl/>
-        </w:rPr>
-        <w:t xml:space="preserve"> אזי לאחר השמה למשתנה זמני שניהם יפנו לאותו מקום בזיכרון, ואם הוא קבוע (לדוגמא מספר או מחרוזת) אזי שניהם מצביעים לאותו איבר בבריכת הקבועים.</w:t>
+      <w:r>
+        <w:rPr>
+          <w:rFonts w:hint="cs"/>
+          <w:rtl/>
+        </w:rPr>
+        <w:t xml:space="preserve"> הוא אוביקט אזי לאחר השמה למשתנה זמני שניהם יפנו לאותו מקום בזיכרון, ואם הוא קבוע (לדוגמא מספר או מחרוזת) אזי שניהם מצביעים לאותו איבר בבריכת הקבועים.</w:t>
       </w:r>
     </w:p>
     <w:p>
@@ -5163,23 +4631,13 @@
           <w:u w:val="single"/>
         </w:rPr>
       </w:pPr>
-      <w:proofErr w:type="spellStart"/>
       <w:r>
         <w:rPr>
           <w:rFonts w:hint="cs"/>
           <w:u w:val="single"/>
           <w:rtl/>
         </w:rPr>
-        <w:t>איטרציה</w:t>
-      </w:r>
-      <w:proofErr w:type="spellEnd"/>
-      <w:r>
-        <w:rPr>
-          <w:rFonts w:hint="cs"/>
-          <w:u w:val="single"/>
-          <w:rtl/>
-        </w:rPr>
-        <w:t xml:space="preserve"> בלולאות </w:t>
+        <w:t xml:space="preserve">איטרציה בלולאות </w:t>
       </w:r>
       <w:r>
         <w:rPr>
@@ -5209,23 +4667,7 @@
           <w:rFonts w:hint="cs"/>
           <w:rtl/>
         </w:rPr>
-        <w:t xml:space="preserve">הוצאת האיבר שעליו מתבצעת </w:t>
-      </w:r>
-      <w:proofErr w:type="spellStart"/>
-      <w:r>
-        <w:rPr>
-          <w:rFonts w:hint="cs"/>
-          <w:rtl/>
-        </w:rPr>
-        <w:t>האיטרציה</w:t>
-      </w:r>
-      <w:proofErr w:type="spellEnd"/>
-      <w:r>
-        <w:rPr>
-          <w:rFonts w:hint="cs"/>
-          <w:rtl/>
-        </w:rPr>
-        <w:t xml:space="preserve"> למשתנה.</w:t>
+        <w:t>הוצאת האיבר שעליו מתבצעת האיטרציה למשתנה.</w:t>
       </w:r>
     </w:p>
     <w:p>
@@ -5282,21 +4724,8 @@
         </w:rPr>
         <w:t xml:space="preserve"> הוא פעולה אריתמטית) הוא סוכר תחבירי להפעלת הפונקציה בצורה הבאה </w:t>
       </w:r>
-      <w:proofErr w:type="spellStart"/>
-      <w:r>
-        <w:t>a.__OP</w:t>
-      </w:r>
-      <w:proofErr w:type="spellEnd"/>
-      <w:r>
-        <w:t>_</w:t>
-      </w:r>
-      <w:proofErr w:type="gramStart"/>
-      <w:r>
-        <w:t>_(</w:t>
-      </w:r>
-      <w:proofErr w:type="gramEnd"/>
-      <w:r>
-        <w:t>b)</w:t>
+      <w:r>
+        <w:t>a.__OP__(b)</w:t>
       </w:r>
       <w:r>
         <w:rPr>
@@ -5376,30 +4805,8 @@
         <w:rPr>
           <w:u w:val="single"/>
         </w:rPr>
-        <w:t xml:space="preserve">list, </w:t>
-      </w:r>
-      <w:proofErr w:type="spellStart"/>
-      <w:r>
-        <w:rPr>
-          <w:u w:val="single"/>
-        </w:rPr>
-        <w:t>dict</w:t>
-      </w:r>
-      <w:proofErr w:type="spellEnd"/>
-      <w:r>
-        <w:rPr>
-          <w:u w:val="single"/>
-        </w:rPr>
-        <w:t xml:space="preserve">, </w:t>
-      </w:r>
-      <w:proofErr w:type="spellStart"/>
-      <w:r>
-        <w:rPr>
-          <w:u w:val="single"/>
-        </w:rPr>
-        <w:t>tuple</w:t>
-      </w:r>
-      <w:proofErr w:type="spellEnd"/>
+        <w:t>list, dict, tuple</w:t>
+      </w:r>
       <w:r>
         <w:rPr>
           <w:rFonts w:hint="cs"/>
@@ -5483,36 +4890,15 @@
         </w:rPr>
         <w:t xml:space="preserve"> בהינתן אוסף זה יש צורך במנוע אשר יעבד את הקוד ויוודא אותו. המנוע אשר נכתב מורכב מתתי מנועים אשר כולם מתבססים על גבי תשתית ה-</w:t>
       </w:r>
-      <w:proofErr w:type="spellStart"/>
-      <w:r>
-        <w:t>ast</w:t>
-      </w:r>
-      <w:proofErr w:type="spellEnd"/>
-      <w:r>
-        <w:t xml:space="preserve"> visitor</w:t>
-      </w:r>
-      <w:r>
-        <w:rPr>
-          <w:rFonts w:hint="cs"/>
-          <w:rtl/>
-        </w:rPr>
-        <w:t xml:space="preserve"> של </w:t>
-      </w:r>
-      <w:proofErr w:type="spellStart"/>
-      <w:r>
-        <w:rPr>
-          <w:rFonts w:hint="cs"/>
-          <w:rtl/>
-        </w:rPr>
-        <w:t>פייתון</w:t>
-      </w:r>
-      <w:proofErr w:type="spellEnd"/>
-      <w:r>
-        <w:rPr>
-          <w:rFonts w:hint="cs"/>
-          <w:rtl/>
-        </w:rPr>
-        <w:t>.</w:t>
+      <w:r>
+        <w:t>ast visitor</w:t>
+      </w:r>
+      <w:r>
+        <w:rPr>
+          <w:rFonts w:hint="cs"/>
+          <w:rtl/>
+        </w:rPr>
+        <w:t xml:space="preserve"> של פייתון.</w:t>
       </w:r>
     </w:p>
     <w:p>
@@ -5565,39 +4951,7 @@
           <w:rFonts w:hint="cs"/>
           <w:rtl/>
         </w:rPr>
-        <w:t xml:space="preserve">) של שפת </w:t>
-      </w:r>
-      <w:proofErr w:type="spellStart"/>
-      <w:r>
-        <w:rPr>
-          <w:rFonts w:hint="cs"/>
-          <w:rtl/>
-        </w:rPr>
-        <w:t>פייתון</w:t>
-      </w:r>
-      <w:proofErr w:type="spellEnd"/>
-      <w:r>
-        <w:rPr>
-          <w:rFonts w:hint="cs"/>
-          <w:rtl/>
-        </w:rPr>
-        <w:t xml:space="preserve">. הם נבחרו כך שנוכל לעבד נאמנה קוד </w:t>
-      </w:r>
-      <w:proofErr w:type="spellStart"/>
-      <w:r>
-        <w:rPr>
-          <w:rFonts w:hint="cs"/>
-          <w:rtl/>
-        </w:rPr>
-        <w:t>פייתון</w:t>
-      </w:r>
-      <w:proofErr w:type="spellEnd"/>
-      <w:r>
-        <w:rPr>
-          <w:rFonts w:hint="cs"/>
-          <w:rtl/>
-        </w:rPr>
-        <w:t xml:space="preserve"> בעל תחביר (</w:t>
+        <w:t>) של שפת פייתון. הם נבחרו כך שנוכל לעבד נאמנה קוד פייתון בעל תחביר (</w:t>
       </w:r>
       <w:r>
         <w:t>syntax</w:t>
@@ -5660,29 +5014,8 @@
         </w:rPr>
         <w:t xml:space="preserve"> למשתנים פשוטים (</w:t>
       </w:r>
-      <w:proofErr w:type="spellStart"/>
-      <w:r>
-        <w:t>int</w:t>
-      </w:r>
-      <w:proofErr w:type="spellEnd"/>
-      <w:r>
-        <w:t xml:space="preserve">, </w:t>
-      </w:r>
-      <w:proofErr w:type="spellStart"/>
-      <w:r>
-        <w:t>str</w:t>
-      </w:r>
-      <w:proofErr w:type="spellEnd"/>
-      <w:r>
-        <w:t xml:space="preserve">, </w:t>
-      </w:r>
-      <w:proofErr w:type="spellStart"/>
-      <w:r>
-        <w:t>tuple</w:t>
-      </w:r>
-      <w:proofErr w:type="spellEnd"/>
-      <w:r>
-        <w:t>, list, …</w:t>
+      <w:r>
+        <w:t>int, str, tuple, list, …</w:t>
       </w:r>
       <w:r>
         <w:rPr>
@@ -5850,11 +5183,9 @@
         </w:rPr>
         <w:t xml:space="preserve"> (תפקידו של מנוע ה-</w:t>
       </w:r>
-      <w:proofErr w:type="spellStart"/>
       <w:r>
         <w:t>ast</w:t>
       </w:r>
-      <w:proofErr w:type="spellEnd"/>
       <w:r>
         <w:rPr>
           <w:rFonts w:hint="cs"/>
@@ -6039,11 +5370,9 @@
         </w:numPr>
         <w:bidi/>
       </w:pPr>
-      <w:proofErr w:type="spellStart"/>
       <w:r>
         <w:t>AbstractState</w:t>
       </w:r>
-      <w:proofErr w:type="spellEnd"/>
       <w:r>
         <w:rPr>
           <w:rFonts w:hint="cs"/>
@@ -6202,11 +5531,9 @@
         </w:rPr>
         <w:t>הפעלת ה-</w:t>
       </w:r>
-      <w:proofErr w:type="spellStart"/>
       <w:r>
         <w:t>ClassDefVisitor</w:t>
       </w:r>
-      <w:proofErr w:type="spellEnd"/>
     </w:p>
     <w:p>
       <w:pPr>
@@ -6238,11 +5565,9 @@
         </w:rPr>
         <w:t>הפעלת ה-</w:t>
       </w:r>
-      <w:proofErr w:type="spellStart"/>
       <w:r>
         <w:t>ClassDefVisitor</w:t>
       </w:r>
-      <w:proofErr w:type="spellEnd"/>
     </w:p>
     <w:p>
       <w:pPr>
@@ -6275,11 +5600,9 @@
         </w:rPr>
         <w:t xml:space="preserve">הפעלת </w:t>
       </w:r>
-      <w:proofErr w:type="spellStart"/>
       <w:r>
         <w:t>FunctionDefVisitor</w:t>
       </w:r>
-      <w:proofErr w:type="spellEnd"/>
     </w:p>
     <w:p>
       <w:pPr>
@@ -6311,11 +5634,9 @@
         </w:rPr>
         <w:t xml:space="preserve">הפעלת </w:t>
       </w:r>
-      <w:proofErr w:type="spellStart"/>
       <w:r>
         <w:t>AssignVisitor</w:t>
       </w:r>
-      <w:proofErr w:type="spellEnd"/>
     </w:p>
     <w:p>
       <w:pPr>
@@ -6350,11 +5671,9 @@
         </w:rPr>
         <w:t xml:space="preserve">מחושב </w:t>
       </w:r>
-      <w:proofErr w:type="spellStart"/>
       <w:r>
         <w:t>lub</w:t>
       </w:r>
-      <w:proofErr w:type="spellEnd"/>
       <w:r>
         <w:rPr>
           <w:rFonts w:hint="cs"/>
@@ -6362,11 +5681,9 @@
         </w:rPr>
         <w:t xml:space="preserve"> מעל גבי איברי הרשימה ולאחר מכן גוף הלולאה מחושב פעם אחת עבור ה-</w:t>
       </w:r>
-      <w:proofErr w:type="spellStart"/>
       <w:r>
         <w:t>lub</w:t>
       </w:r>
-      <w:proofErr w:type="spellEnd"/>
       <w:r>
         <w:rPr>
           <w:rFonts w:hint="cs"/>
@@ -6408,11 +5725,9 @@
         </w:rPr>
         <w:t xml:space="preserve">עבור כל תת בלוק משוכפל מבנה הנתונים </w:t>
       </w:r>
-      <w:proofErr w:type="spellStart"/>
       <w:r>
         <w:t>AbstractState</w:t>
       </w:r>
-      <w:proofErr w:type="spellEnd"/>
       <w:r>
         <w:rPr>
           <w:rFonts w:hint="cs"/>
@@ -6420,11 +5735,9 @@
         </w:rPr>
         <w:t xml:space="preserve"> ומורץ גוף הבלוק על גבי המבנה המשוכפל. לאחר מכן אנו מבצעים פעולת </w:t>
       </w:r>
-      <w:proofErr w:type="spellStart"/>
       <w:r>
         <w:t>lub</w:t>
       </w:r>
-      <w:proofErr w:type="spellEnd"/>
       <w:r>
         <w:rPr>
           <w:rFonts w:hint="cs"/>
@@ -6489,11 +5802,9 @@
         </w:rPr>
         <w:t xml:space="preserve"> ירוץ עד לזריקת שגיאה (אם בכלל) אנו משכפלים את מבנה הנתונים עובר כל רצף הרצות מתחילת הפונקציה ומבצעים </w:t>
       </w:r>
-      <w:proofErr w:type="spellStart"/>
       <w:r>
         <w:t>lub</w:t>
       </w:r>
-      <w:proofErr w:type="spellEnd"/>
       <w:r>
         <w:rPr>
           <w:rFonts w:hint="cs"/>
@@ -6501,11 +5812,9 @@
         </w:rPr>
         <w:t xml:space="preserve"> שלו עם ה-</w:t>
       </w:r>
-      <w:proofErr w:type="spellStart"/>
       <w:r>
         <w:t>AbstractState</w:t>
       </w:r>
-      <w:proofErr w:type="spellEnd"/>
       <w:r>
         <w:rPr>
           <w:rFonts w:hint="cs"/>
@@ -6821,13 +6130,8 @@
         <w:t xml:space="preserve"> (</w:t>
       </w:r>
       <w:r>
-        <w:t xml:space="preserve">x = </w:t>
-      </w:r>
-      <w:proofErr w:type="spellStart"/>
-      <w:r>
-        <w:t>y.a</w:t>
-      </w:r>
-      <w:proofErr w:type="spellEnd"/>
+        <w:t>x = y.a</w:t>
+      </w:r>
       <w:r>
         <w:rPr>
           <w:rFonts w:hint="cs"/>
@@ -7001,23 +6305,7 @@
           <w:rtl/>
         </w:rPr>
         <w:lastRenderedPageBreak/>
-        <w:t xml:space="preserve">אחראי על קריאות לפונקציות (כולל </w:t>
-      </w:r>
-      <w:proofErr w:type="spellStart"/>
-      <w:r>
-        <w:rPr>
-          <w:rFonts w:hint="cs"/>
-          <w:rtl/>
-        </w:rPr>
-        <w:t>קונסטרקטורים</w:t>
-      </w:r>
-      <w:proofErr w:type="spellEnd"/>
-      <w:r>
-        <w:rPr>
-          <w:rFonts w:hint="cs"/>
-          <w:rtl/>
-        </w:rPr>
-        <w:t>). כאשר מתבצעת קריאה תפקידו הוא לזהות את סוג הקריאה (קונסטרקטור, פונקציה, פונקציה של אובייקט (מחלקה)) ולהפעיל את הלוגיקה המתאימה לביצוע המשך הפירסו</w:t>
+        <w:t>אחראי על קריאות לפונקציות (כולל קונסטרקטורים). כאשר מתבצעת קריאה תפקידו הוא לזהות את סוג הקריאה (קונסטרקטור, פונקציה, פונקציה של אובייקט (מחלקה)) ולהפעיל את הלוגיקה המתאימה לביצוע המשך הפירסו</w:t>
       </w:r>
       <w:r>
         <w:rPr>
@@ -7057,11 +6345,9 @@
         </w:rPr>
         <w:t xml:space="preserve">מקרה מיוחד הנו כאשר לאובייקט יכולים להיות מספר מימושים עבור אותה הפונקציה. מקרה זה מתרחש כאשר אובייקטים שונים עברו </w:t>
       </w:r>
-      <w:proofErr w:type="spellStart"/>
       <w:r>
         <w:t>lub</w:t>
       </w:r>
-      <w:proofErr w:type="spellEnd"/>
       <w:r>
         <w:rPr>
           <w:rFonts w:hint="cs"/>
@@ -7069,11 +6355,9 @@
         </w:rPr>
         <w:t xml:space="preserve"> והייתה להם פונקציה בעלת שם זהה. במקרה זה נחשב הרצה של כל אחד מהמימושים ולאחר מכן נבצע </w:t>
       </w:r>
-      <w:proofErr w:type="spellStart"/>
       <w:r>
         <w:t>lub</w:t>
       </w:r>
-      <w:proofErr w:type="spellEnd"/>
       <w:r>
         <w:rPr>
           <w:rFonts w:hint="cs"/>

--- a/Documentation.docx
+++ b/Documentation.docx
@@ -40,7 +40,6 @@
         <w:pStyle w:val="aa"/>
         <w:bidi/>
         <w:rPr>
-          <w:rFonts w:hint="cs"/>
           <w:rtl/>
         </w:rPr>
       </w:pPr>
@@ -92,7 +91,6 @@
         <w:pStyle w:val="aa"/>
         <w:bidi/>
         <w:rPr>
-          <w:rFonts w:hint="cs"/>
           <w:rtl/>
         </w:rPr>
       </w:pPr>
@@ -136,7 +134,6 @@
         <w:pStyle w:val="aa"/>
         <w:bidi/>
         <w:rPr>
-          <w:rFonts w:hint="cs"/>
           <w:rtl/>
         </w:rPr>
       </w:pPr>
@@ -299,7 +296,6 @@
         <w:pStyle w:val="3"/>
         <w:bidi/>
         <w:rPr>
-          <w:rFonts w:hint="cs"/>
           <w:rtl/>
         </w:rPr>
       </w:pPr>
@@ -316,7 +312,6 @@
         <w:pStyle w:val="aa"/>
         <w:bidi/>
         <w:rPr>
-          <w:rFonts w:hint="cs"/>
           <w:b/>
           <w:bCs/>
           <w:u w:val="single"/>
@@ -502,9 +497,6 @@
           <w:numId w:val="5"/>
         </w:numPr>
         <w:bidi/>
-        <w:rPr>
-          <w:rFonts w:hint="cs"/>
-        </w:rPr>
       </w:pPr>
       <w:r>
         <w:rPr>
@@ -529,9 +521,6 @@
           <w:numId w:val="5"/>
         </w:numPr>
         <w:bidi/>
-        <w:rPr>
-          <w:rFonts w:hint="cs"/>
-        </w:rPr>
       </w:pPr>
       <w:r>
         <w:rPr>
@@ -566,9 +555,6 @@
           <w:numId w:val="5"/>
         </w:numPr>
         <w:bidi/>
-        <w:rPr>
-          <w:rFonts w:hint="cs"/>
-        </w:rPr>
       </w:pPr>
       <w:r>
         <w:rPr>
@@ -629,9 +615,6 @@
           <w:numId w:val="5"/>
         </w:numPr>
         <w:bidi/>
-        <w:rPr>
-          <w:rFonts w:hint="cs"/>
-        </w:rPr>
       </w:pPr>
       <w:r>
         <w:t>mutabillity</w:t>
@@ -690,9 +673,6 @@
           <w:numId w:val="5"/>
         </w:numPr>
         <w:bidi/>
-        <w:rPr>
-          <w:rFonts w:hint="cs"/>
-        </w:rPr>
       </w:pPr>
       <w:r>
         <w:t>callability</w:t>
@@ -730,7 +710,6 @@
         <w:pStyle w:val="aa"/>
         <w:bidi/>
         <w:rPr>
-          <w:rFonts w:hint="cs"/>
           <w:rtl/>
         </w:rPr>
       </w:pPr>
@@ -759,9 +738,6 @@
           <w:numId w:val="5"/>
         </w:numPr>
         <w:bidi/>
-        <w:rPr>
-          <w:rFonts w:hint="cs"/>
-        </w:rPr>
       </w:pPr>
       <w:r>
         <w:rPr>
@@ -806,9 +782,6 @@
           <w:numId w:val="5"/>
         </w:numPr>
         <w:bidi/>
-        <w:rPr>
-          <w:rFonts w:hint="cs"/>
-        </w:rPr>
       </w:pPr>
       <w:r>
         <w:rPr>
@@ -886,7 +859,6 @@
         <w:pStyle w:val="aa"/>
         <w:bidi/>
         <w:rPr>
-          <w:rFonts w:hint="cs"/>
           <w:rtl/>
         </w:rPr>
       </w:pPr>
@@ -903,7 +875,6 @@
         <w:pStyle w:val="aa"/>
         <w:bidi/>
         <w:rPr>
-          <w:rFonts w:hint="cs"/>
           <w:rtl/>
         </w:rPr>
       </w:pPr>
@@ -931,6 +902,19 @@
       <w:r>
         <w:t>f = a.__add__</w:t>
       </w:r>
+      <w:r>
+        <w:t>.__call__</w:t>
+      </w:r>
+    </w:p>
+    <w:p>
+      <w:pPr>
+        <w:pStyle w:val="code"/>
+      </w:pPr>
+    </w:p>
+    <w:p>
+      <w:pPr>
+        <w:pStyle w:val="code"/>
+      </w:pPr>
     </w:p>
     <w:p>
       <w:pPr>
@@ -946,6 +930,7 @@
         </w:rPr>
       </w:pPr>
       <w:r>
+        <w:lastRenderedPageBreak/>
         <w:t xml:space="preserve">              </w:t>
       </w:r>
       <w:r>
@@ -969,7 +954,276 @@
         <w:pStyle w:val="code"/>
       </w:pPr>
       <w:r>
-        <w:lastRenderedPageBreak/>
+        <w:rPr>
+          <w:rFonts w:hint="cs"/>
+          <w:rtl/>
+        </w:rPr>
+        <w:pict>
+          <v:group id="_x0000_s1177" style="position:absolute;margin-left:224.65pt;margin-top:3.1pt;width:167.7pt;height:120.6pt;z-index:251802624" coordorigin="5710,4300" coordsize="3354,2412">
+            <v:oval id="_x0000_s1159" style="position:absolute;left:7510;top:4300;width:401;height:401" o:regroupid="4" fillcolor="#a6dcea [1300]">
+              <v:textbox style="mso-next-textbox:#_x0000_s1159">
+                <w:txbxContent>
+                  <w:p>
+                    <w:pPr>
+                      <w:pStyle w:val="aa"/>
+                      <w:bidi/>
+                      <w:jc w:val="center"/>
+                      <w:rPr>
+                        <w:b/>
+                        <w:bCs/>
+                      </w:rPr>
+                    </w:pPr>
+                    <w:r>
+                      <w:rPr>
+                        <w:rFonts w:hint="cs"/>
+                        <w:b/>
+                        <w:bCs/>
+                        <w:szCs w:val="16"/>
+                        <w:rtl/>
+                      </w:rPr>
+                      <w:t>0</w:t>
+                    </w:r>
+                  </w:p>
+                </w:txbxContent>
+              </v:textbox>
+            </v:oval>
+            <v:oval id="_x0000_s1160" style="position:absolute;left:6897;top:5234;width:401;height:401" o:regroupid="4" fillcolor="#a6dcea [1300]">
+              <v:textbox style="mso-next-textbox:#_x0000_s1160">
+                <w:txbxContent>
+                  <w:p>
+                    <w:pPr>
+                      <w:pStyle w:val="aa"/>
+                      <w:bidi/>
+                      <w:jc w:val="center"/>
+                      <w:rPr>
+                        <w:rFonts w:hint="cs"/>
+                        <w:b/>
+                        <w:bCs/>
+                        <w:rtl/>
+                      </w:rPr>
+                    </w:pPr>
+                    <w:r>
+                      <w:rPr>
+                        <w:rFonts w:hint="cs"/>
+                        <w:b/>
+                        <w:bCs/>
+                        <w:szCs w:val="16"/>
+                        <w:rtl/>
+                      </w:rPr>
+                      <w:t>1</w:t>
+                    </w:r>
+                  </w:p>
+                </w:txbxContent>
+              </v:textbox>
+            </v:oval>
+            <v:oval id="_x0000_s1161" style="position:absolute;left:5710;top:5871;width:401;height:401" o:regroupid="4" fillcolor="#a6dcea [1300]">
+              <v:textbox style="mso-next-textbox:#_x0000_s1161">
+                <w:txbxContent>
+                  <w:p>
+                    <w:pPr>
+                      <w:pStyle w:val="aa"/>
+                      <w:bidi/>
+                      <w:jc w:val="center"/>
+                      <w:rPr>
+                        <w:b/>
+                        <w:bCs/>
+                      </w:rPr>
+                    </w:pPr>
+                    <w:r>
+                      <w:rPr>
+                        <w:rFonts w:hint="cs"/>
+                        <w:b/>
+                        <w:bCs/>
+                        <w:szCs w:val="16"/>
+                        <w:rtl/>
+                      </w:rPr>
+                      <w:t>2</w:t>
+                    </w:r>
+                  </w:p>
+                </w:txbxContent>
+              </v:textbox>
+            </v:oval>
+            <v:shapetype id="_x0000_t32" coordsize="21600,21600" o:spt="32" o:oned="t" path="m,l21600,21600e" filled="f">
+              <v:path arrowok="t" fillok="f" o:connecttype="none"/>
+              <o:lock v:ext="edit" shapetype="t"/>
+            </v:shapetype>
+            <v:shape id="_x0000_s1162" type="#_x0000_t32" style="position:absolute;left:7298;top:4701;width:378;height:621;flip:y" o:connectortype="straight" o:regroupid="4">
+              <v:stroke endarrow="block"/>
+            </v:shape>
+            <v:shape id="_x0000_s1163" type="#_x0000_t32" style="position:absolute;left:5933;top:4483;width:1577;height:1388;flip:y" o:connectortype="straight" o:regroupid="4">
+              <v:stroke endarrow="block"/>
+            </v:shape>
+            <v:shape id="_x0000_s1164" type="#_x0000_t32" style="position:absolute;left:7109;top:5635;width:116;height:236;flip:x y" o:connectortype="straight" o:regroupid="4">
+              <v:stroke endarrow="block"/>
+            </v:shape>
+            <v:shapetype id="_x0000_t202" coordsize="21600,21600" o:spt="202" path="m,l,21600r21600,l21600,xe">
+              <v:stroke joinstyle="miter"/>
+              <v:path gradientshapeok="t" o:connecttype="rect"/>
+            </v:shapetype>
+            <v:shape id="_x0000_s1165" type="#_x0000_t202" style="position:absolute;left:6253;top:5722;width:644;height:393;mso-width-relative:margin;mso-height-relative:margin" o:regroupid="4" filled="f" stroked="f">
+              <v:textbox style="mso-next-textbox:#_x0000_s1165">
+                <w:txbxContent>
+                  <w:p>
+                    <w:pPr>
+                      <w:pStyle w:val="aa"/>
+                    </w:pPr>
+                    <w:r>
+                      <w:t>real</w:t>
+                    </w:r>
+                  </w:p>
+                </w:txbxContent>
+              </v:textbox>
+            </v:shape>
+            <v:shape id="_x0000_s1166" type="#_x0000_t202" style="position:absolute;left:5938;top:4929;width:959;height:393;mso-width-relative:margin;mso-height-relative:margin" o:regroupid="4" filled="f" stroked="f">
+              <v:textbox style="mso-next-textbox:#_x0000_s1166">
+                <w:txbxContent>
+                  <w:p>
+                    <w:pPr>
+                      <w:pStyle w:val="aa"/>
+                    </w:pPr>
+                    <w:r>
+                      <w:t>root#b</w:t>
+                    </w:r>
+                  </w:p>
+                </w:txbxContent>
+              </v:textbox>
+            </v:shape>
+            <v:shape id="_x0000_s1167" type="#_x0000_t202" style="position:absolute;left:7109;top:5478;width:1035;height:393;mso-width-relative:margin;mso-height-relative:margin" o:regroupid="4" filled="f" stroked="f">
+              <v:textbox style="mso-next-textbox:#_x0000_s1167">
+                <w:txbxContent>
+                  <w:p>
+                    <w:pPr>
+                      <w:pStyle w:val="aa"/>
+                    </w:pPr>
+                    <w:r>
+                      <w:t>__add__</w:t>
+                    </w:r>
+                  </w:p>
+                </w:txbxContent>
+              </v:textbox>
+            </v:shape>
+            <v:shapetype id="_x0000_t38" coordsize="21600,21600" o:spt="38" o:oned="t" path="m,c@0,0@1,5400@1,10800@1,16200@2,21600,21600,21600e" filled="f">
+              <v:formulas>
+                <v:f eqn="mid #0 0"/>
+                <v:f eqn="val #0"/>
+                <v:f eqn="mid #0 21600"/>
+              </v:formulas>
+              <v:path arrowok="t" fillok="f" o:connecttype="none"/>
+              <v:handles>
+                <v:h position="#0,center"/>
+              </v:handles>
+              <o:lock v:ext="edit" shapetype="t"/>
+            </v:shapetype>
+            <v:shape id="_x0000_s1168" type="#_x0000_t38" style="position:absolute;left:7287;top:5228;width:1584;height:346;rotation:270;flip:x" o:connectortype="curved" o:regroupid="4" adj="22077,386615,-112527">
+              <v:stroke endarrow="block"/>
+            </v:shape>
+            <v:oval id="_x0000_s1170" style="position:absolute;left:7906;top:6193;width:401;height:401" fillcolor="#a6dcea [1300]">
+              <v:textbox style="mso-next-textbox:#_x0000_s1170">
+                <w:txbxContent>
+                  <w:p>
+                    <w:pPr>
+                      <w:pStyle w:val="aa"/>
+                      <w:bidi/>
+                      <w:jc w:val="center"/>
+                      <w:rPr>
+                        <w:b/>
+                        <w:bCs/>
+                      </w:rPr>
+                    </w:pPr>
+                    <w:r>
+                      <w:rPr>
+                        <w:rFonts w:hint="cs"/>
+                        <w:b/>
+                        <w:bCs/>
+                        <w:szCs w:val="16"/>
+                        <w:rtl/>
+                      </w:rPr>
+                      <w:t>4</w:t>
+                    </w:r>
+                  </w:p>
+                </w:txbxContent>
+              </v:textbox>
+            </v:oval>
+            <v:oval id="_x0000_s1171" style="position:absolute;left:7109;top:5871;width:401;height:401" fillcolor="#a6dcea [1300]">
+              <v:textbox style="mso-next-textbox:#_x0000_s1171">
+                <w:txbxContent>
+                  <w:p>
+                    <w:pPr>
+                      <w:pStyle w:val="aa"/>
+                      <w:bidi/>
+                      <w:jc w:val="center"/>
+                      <w:rPr>
+                        <w:b/>
+                        <w:bCs/>
+                      </w:rPr>
+                    </w:pPr>
+                    <w:r>
+                      <w:rPr>
+                        <w:rFonts w:hint="cs"/>
+                        <w:b/>
+                        <w:bCs/>
+                        <w:szCs w:val="16"/>
+                        <w:rtl/>
+                      </w:rPr>
+                      <w:t>3</w:t>
+                    </w:r>
+                  </w:p>
+                </w:txbxContent>
+              </v:textbox>
+            </v:oval>
+            <v:shape id="_x0000_s1172" type="#_x0000_t32" style="position:absolute;left:7363;top:6272;width:548;height:164;flip:x y" o:connectortype="straight">
+              <v:stroke endarrow="block"/>
+            </v:shape>
+            <v:shape id="_x0000_s1173" type="#_x0000_t202" style="position:absolute;left:7135;top:6319;width:1035;height:393;mso-width-relative:margin;mso-height-relative:margin" filled="f" stroked="f">
+              <v:textbox style="mso-next-textbox:#_x0000_s1173">
+                <w:txbxContent>
+                  <w:p>
+                    <w:pPr>
+                      <w:pStyle w:val="aa"/>
+                    </w:pPr>
+                    <w:r>
+                      <w:t>__call__</w:t>
+                    </w:r>
+                  </w:p>
+                </w:txbxContent>
+              </v:textbox>
+            </v:shape>
+            <v:shape id="_x0000_s1174" type="#_x0000_t202" style="position:absolute;left:7285;top:4929;width:959;height:393;mso-width-relative:margin;mso-height-relative:margin" filled="f" stroked="f">
+              <v:textbox style="mso-next-textbox:#_x0000_s1174">
+                <w:txbxContent>
+                  <w:p>
+                    <w:pPr>
+                      <w:pStyle w:val="aa"/>
+                    </w:pPr>
+                    <w:r>
+                      <w:t>root#a</w:t>
+                    </w:r>
+                  </w:p>
+                </w:txbxContent>
+              </v:textbox>
+            </v:shape>
+            <v:shape id="_x0000_s1175" type="#_x0000_t202" style="position:absolute;left:8105;top:5153;width:959;height:393;mso-width-relative:margin;mso-height-relative:margin" filled="f" stroked="f">
+              <v:textbox style="mso-next-textbox:#_x0000_s1175">
+                <w:txbxContent>
+                  <w:p>
+                    <w:pPr>
+                      <w:pStyle w:val="aa"/>
+                    </w:pPr>
+                    <w:r>
+                      <w:t>root#f</w:t>
+                    </w:r>
+                  </w:p>
+                </w:txbxContent>
+              </v:textbox>
+            </v:shape>
+            <v:shape id="_x0000_s1176" type="#_x0000_t32" style="position:absolute;left:6111;top:5546;width:786;height:489;flip:y" o:connectortype="straight">
+              <v:stroke endarrow="block"/>
+            </v:shape>
+            <w10:wrap anchorx="page"/>
+          </v:group>
+        </w:pict>
+      </w:r>
+      <w:r>
         <w:t xml:space="preserve">            / | +--------+</w:t>
       </w:r>
     </w:p>
@@ -1146,17 +1400,155 @@
         <w:pStyle w:val="aa"/>
         <w:bidi/>
         <w:rPr>
-          <w:rFonts w:hint="cs"/>
-          <w:rtl/>
-        </w:rPr>
-      </w:pPr>
-    </w:p>
-    <w:p>
-      <w:pPr>
-        <w:pStyle w:val="aa"/>
-        <w:bidi/>
-        <w:rPr>
-          <w:rFonts w:hint="cs"/>
+          <w:rtl/>
+        </w:rPr>
+      </w:pPr>
+    </w:p>
+    <w:p>
+      <w:pPr>
+        <w:pStyle w:val="aa"/>
+        <w:bidi/>
+        <w:rPr>
+          <w:rFonts w:hint="cs"/>
+          <w:rtl/>
+        </w:rPr>
+      </w:pPr>
+    </w:p>
+    <w:p>
+      <w:pPr>
+        <w:pStyle w:val="aa"/>
+        <w:bidi/>
+        <w:rPr>
+          <w:rFonts w:hint="cs"/>
+          <w:rtl/>
+        </w:rPr>
+      </w:pPr>
+    </w:p>
+    <w:p>
+      <w:pPr>
+        <w:pStyle w:val="aa"/>
+        <w:bidi/>
+        <w:rPr>
+          <w:rFonts w:hint="cs"/>
+          <w:rtl/>
+        </w:rPr>
+      </w:pPr>
+    </w:p>
+    <w:p>
+      <w:pPr>
+        <w:pStyle w:val="aa"/>
+        <w:bidi/>
+        <w:rPr>
+          <w:rFonts w:hint="cs"/>
+          <w:rtl/>
+        </w:rPr>
+      </w:pPr>
+    </w:p>
+    <w:p>
+      <w:pPr>
+        <w:pStyle w:val="aa"/>
+        <w:bidi/>
+        <w:rPr>
+          <w:rFonts w:hint="cs"/>
+          <w:rtl/>
+        </w:rPr>
+      </w:pPr>
+    </w:p>
+    <w:p>
+      <w:pPr>
+        <w:pStyle w:val="aa"/>
+        <w:bidi/>
+        <w:rPr>
+          <w:rFonts w:hint="cs"/>
+          <w:rtl/>
+        </w:rPr>
+      </w:pPr>
+    </w:p>
+    <w:p>
+      <w:pPr>
+        <w:pStyle w:val="aa"/>
+        <w:bidi/>
+        <w:rPr>
+          <w:rFonts w:hint="cs"/>
+          <w:rtl/>
+        </w:rPr>
+      </w:pPr>
+    </w:p>
+    <w:p>
+      <w:pPr>
+        <w:pStyle w:val="aa"/>
+        <w:bidi/>
+        <w:rPr>
+          <w:rFonts w:hint="cs"/>
+          <w:rtl/>
+        </w:rPr>
+      </w:pPr>
+    </w:p>
+    <w:p>
+      <w:pPr>
+        <w:pStyle w:val="aa"/>
+        <w:bidi/>
+        <w:rPr>
+          <w:rFonts w:hint="cs"/>
+          <w:rtl/>
+        </w:rPr>
+      </w:pPr>
+    </w:p>
+    <w:p>
+      <w:pPr>
+        <w:pStyle w:val="aa"/>
+        <w:bidi/>
+        <w:rPr>
+          <w:rFonts w:hint="cs"/>
+          <w:rtl/>
+        </w:rPr>
+      </w:pPr>
+    </w:p>
+    <w:p>
+      <w:pPr>
+        <w:pStyle w:val="aa"/>
+        <w:bidi/>
+        <w:rPr>
+          <w:rFonts w:hint="cs"/>
+          <w:rtl/>
+        </w:rPr>
+      </w:pPr>
+    </w:p>
+    <w:p>
+      <w:pPr>
+        <w:pStyle w:val="aa"/>
+        <w:bidi/>
+        <w:rPr>
+          <w:rFonts w:hint="cs"/>
+          <w:rtl/>
+        </w:rPr>
+      </w:pPr>
+    </w:p>
+    <w:p>
+      <w:pPr>
+        <w:pStyle w:val="aa"/>
+        <w:bidi/>
+        <w:rPr>
+          <w:rFonts w:hint="cs"/>
+          <w:rtl/>
+        </w:rPr>
+      </w:pPr>
+    </w:p>
+    <w:p>
+      <w:pPr>
+        <w:pStyle w:val="aa"/>
+        <w:bidi/>
+        <w:rPr>
+          <w:rFonts w:hint="cs"/>
+          <w:rtl/>
+        </w:rPr>
+      </w:pPr>
+    </w:p>
+    <w:p>
+      <w:pPr>
+        <w:pStyle w:val="aa"/>
+        <w:bidi/>
+        <w:rPr>
           <w:rtl/>
         </w:rPr>
       </w:pPr>
@@ -1193,7 +1585,6 @@
         <w:pStyle w:val="aa"/>
         <w:bidi/>
         <w:rPr>
-          <w:rFonts w:hint="cs"/>
           <w:rtl/>
         </w:rPr>
       </w:pPr>
@@ -1237,7 +1628,6 @@
         </w:numPr>
         <w:bidi/>
         <w:rPr>
-          <w:rFonts w:hint="cs"/>
           <w:u w:val="single"/>
         </w:rPr>
       </w:pPr>
@@ -1258,9 +1648,6 @@
           <w:numId w:val="5"/>
         </w:numPr>
         <w:bidi/>
-        <w:rPr>
-          <w:rFonts w:hint="cs"/>
-        </w:rPr>
       </w:pPr>
       <w:r>
         <w:rPr>
@@ -1288,9 +1675,6 @@
           <w:numId w:val="5"/>
         </w:numPr>
         <w:bidi/>
-        <w:rPr>
-          <w:rFonts w:hint="cs"/>
-        </w:rPr>
       </w:pPr>
       <w:r>
         <w:rPr>
@@ -1308,9 +1692,6 @@
           <w:numId w:val="5"/>
         </w:numPr>
         <w:bidi/>
-        <w:rPr>
-          <w:rFonts w:hint="cs"/>
-        </w:rPr>
       </w:pPr>
       <w:r>
         <w:rPr>
@@ -1338,9 +1719,6 @@
           <w:numId w:val="5"/>
         </w:numPr>
         <w:bidi/>
-        <w:rPr>
-          <w:rFonts w:hint="cs"/>
-        </w:rPr>
       </w:pPr>
       <w:r>
         <w:rPr>
@@ -1368,9 +1746,6 @@
           <w:numId w:val="5"/>
         </w:numPr>
         <w:bidi/>
-        <w:rPr>
-          <w:rFonts w:hint="cs"/>
-        </w:rPr>
       </w:pPr>
       <w:r>
         <w:rPr>
@@ -1398,9 +1773,6 @@
           <w:numId w:val="5"/>
         </w:numPr>
         <w:bidi/>
-        <w:rPr>
-          <w:rFonts w:hint="cs"/>
-        </w:rPr>
       </w:pPr>
       <w:r>
         <w:rPr>
@@ -1489,9 +1861,6 @@
           <w:numId w:val="5"/>
         </w:numPr>
         <w:bidi/>
-        <w:rPr>
-          <w:rFonts w:hint="cs"/>
-        </w:rPr>
       </w:pPr>
       <w:r>
         <w:rPr>
@@ -1628,9 +1997,6 @@
           <w:numId w:val="5"/>
         </w:numPr>
         <w:bidi/>
-        <w:rPr>
-          <w:rFonts w:hint="cs"/>
-        </w:rPr>
       </w:pPr>
       <w:r>
         <w:rPr>
@@ -1648,9 +2014,6 @@
           <w:numId w:val="5"/>
         </w:numPr>
         <w:bidi/>
-        <w:rPr>
-          <w:rFonts w:hint="cs"/>
-        </w:rPr>
       </w:pPr>
       <w:r>
         <w:rPr>
@@ -1691,9 +2054,6 @@
           <w:numId w:val="5"/>
         </w:numPr>
         <w:bidi/>
-        <w:rPr>
-          <w:rFonts w:hint="cs"/>
-        </w:rPr>
       </w:pPr>
       <w:r>
         <w:rPr>
@@ -1774,9 +2134,6 @@
           <w:numId w:val="5"/>
         </w:numPr>
         <w:bidi/>
-        <w:rPr>
-          <w:rFonts w:hint="cs"/>
-        </w:rPr>
       </w:pPr>
       <w:r>
         <w:rPr>
@@ -1805,7 +2162,6 @@
         </w:numPr>
         <w:bidi/>
         <w:rPr>
-          <w:rFonts w:hint="cs"/>
           <w:u w:val="single"/>
         </w:rPr>
       </w:pPr>
@@ -1815,7 +2171,7 @@
           <w:u w:val="single"/>
           <w:rtl/>
         </w:rPr>
-        <w:t>פעפוע של קבוע מצומת לבניו- (לא בשימוש)</w:t>
+        <w:t>בדיקה האם קיים בן- (בהינתן אב ותווית)</w:t>
       </w:r>
     </w:p>
     <w:p>
@@ -1826,50 +2182,70 @@
           <w:numId w:val="5"/>
         </w:numPr>
         <w:bidi/>
-        <w:rPr>
-          <w:rFonts w:hint="cs"/>
-        </w:rPr>
-      </w:pPr>
-      <w:r>
-        <w:rPr>
-          <w:rFonts w:hint="cs"/>
-          <w:rtl/>
-        </w:rPr>
-        <w:t xml:space="preserve">על מנת לחסוך בזכרון ולעבוד בצורה שהיא יותר </w:t>
-      </w:r>
-      <w:r>
-        <w:t>lazy</w:t>
-      </w:r>
-      <w:r>
-        <w:rPr>
-          <w:rFonts w:hint="cs"/>
-          <w:rtl/>
-        </w:rPr>
-        <w:t xml:space="preserve">, אפשר לא לשמור אצל כל צומת את הקבועים, אלא רק אצל האב. (למשל, אם יודעים שמשתנה מסוים הוא </w:t>
-      </w:r>
-      <w:r>
-        <w:t>int</w:t>
-      </w:r>
-      <w:r>
-        <w:rPr>
-          <w:rFonts w:hint="cs"/>
-          <w:rtl/>
-        </w:rPr>
-        <w:t xml:space="preserve">, ומישהו בדק על </w:t>
-      </w:r>
-      <w:r>
-        <w:rPr>
-          <w:rFonts w:hint="eastAsia"/>
-          <w:rtl/>
-        </w:rPr>
-        <w:t>ה</w:t>
-      </w:r>
-      <w:r>
-        <w:rPr>
-          <w:rFonts w:hint="cs"/>
-          <w:rtl/>
-        </w:rPr>
-        <w:t>-</w:t>
+      </w:pPr>
+      <w:r>
+        <w:rPr>
+          <w:rFonts w:hint="cs"/>
+          <w:rtl/>
+        </w:rPr>
+        <w:t>בן יכול להיות קיים באחד מ-3 מצבים:</w:t>
+      </w:r>
+    </w:p>
+    <w:p>
+      <w:pPr>
+        <w:pStyle w:val="aa"/>
+        <w:numPr>
+          <w:ilvl w:val="2"/>
+          <w:numId w:val="5"/>
+        </w:numPr>
+        <w:bidi/>
+      </w:pPr>
+      <w:r>
+        <w:rPr>
+          <w:rFonts w:hint="cs"/>
+          <w:rtl/>
+        </w:rPr>
+        <w:t>הקשת אליו קיימת</w:t>
+      </w:r>
+    </w:p>
+    <w:p>
+      <w:pPr>
+        <w:pStyle w:val="aa"/>
+        <w:numPr>
+          <w:ilvl w:val="2"/>
+          <w:numId w:val="5"/>
+        </w:numPr>
+        <w:bidi/>
+      </w:pPr>
+      <w:r>
+        <w:rPr>
+          <w:rFonts w:hint="cs"/>
+          <w:rtl/>
+        </w:rPr>
+        <w:t xml:space="preserve">האב הוא </w:t>
+      </w:r>
+      <w:r>
+        <w:rPr>
+          <w:rFonts w:hint="cs"/>
+        </w:rPr>
+        <w:t>TOP</w:t>
+      </w:r>
+    </w:p>
+    <w:p>
+      <w:pPr>
+        <w:pStyle w:val="aa"/>
+        <w:numPr>
+          <w:ilvl w:val="2"/>
+          <w:numId w:val="5"/>
+        </w:numPr>
+        <w:bidi/>
+      </w:pPr>
+      <w:r>
+        <w:rPr>
+          <w:rFonts w:hint="cs"/>
+          <w:rtl/>
+        </w:rPr>
+        <w:t xml:space="preserve">באב מאוחסן קבוע שהבן יכול להיות </w:t>
       </w:r>
       <w:r>
         <w:t>attribute</w:t>
@@ -1879,27 +2255,7 @@
           <w:rFonts w:hint="cs"/>
           <w:rtl/>
         </w:rPr>
-        <w:t xml:space="preserve"> "</w:t>
-      </w:r>
-      <w:r>
-        <w:t>__add__</w:t>
-      </w:r>
-      <w:r>
-        <w:rPr>
-          <w:rFonts w:hint="cs"/>
-          <w:rtl/>
-        </w:rPr>
-        <w:t xml:space="preserve">" של המשתנה, לא צריך לשמור את הקבוע שהוא הפונקציה </w:t>
-      </w:r>
-      <w:r>
-        <w:t>__add__</w:t>
-      </w:r>
-      <w:r>
-        <w:rPr>
-          <w:rFonts w:hint="cs"/>
-          <w:rtl/>
-        </w:rPr>
-        <w:t>, ונצטרך להשתמש בה רק בעת הצורך. זה דורש לפעפע את הקבוע במורד העץ, כאשר המשתנה המספרי שלנו מתנתק מבניו.</w:t>
+        <w:t xml:space="preserve"> שלו</w:t>
       </w:r>
     </w:p>
     <w:p>
@@ -1910,16 +2266,31 @@
           <w:numId w:val="5"/>
         </w:numPr>
         <w:bidi/>
-        <w:rPr>
-          <w:rFonts w:hint="cs"/>
-        </w:rPr>
-      </w:pPr>
-      <w:r>
-        <w:rPr>
-          <w:rFonts w:hint="cs"/>
-          <w:rtl/>
-        </w:rPr>
-        <w:t>החסכון הוא קטן מאוד, ודורש התמודדות עם יותר מקרים, ולכן זנחנו את הגישה הזו.</w:t>
+      </w:pPr>
+      <w:r>
+        <w:rPr>
+          <w:rFonts w:hint="cs"/>
+          <w:rtl/>
+        </w:rPr>
+        <w:lastRenderedPageBreak/>
+        <w:t xml:space="preserve">במקרה של קבוע, מכיוון שבכל צומת יכולים להיות מאוחסנים כמה קבועים, אז </w:t>
+      </w:r>
+      <w:r>
+        <w:rPr>
+          <w:rFonts w:hint="cs"/>
+          <w:rtl/>
+        </w:rPr>
+        <w:t>הפונקציה יכולה להחזיר גם "אולי קבוע", במקרה וה-</w:t>
+      </w:r>
+      <w:r>
+        <w:t>attribute</w:t>
+      </w:r>
+      <w:r>
+        <w:rPr>
+          <w:rFonts w:hint="cs"/>
+          <w:rtl/>
+        </w:rPr>
+        <w:t xml:space="preserve"> מופיע רק חלק מהקבועים.</w:t>
       </w:r>
     </w:p>
     <w:p>
@@ -1936,11 +2307,17 @@
       </w:pPr>
       <w:r>
         <w:rPr>
-          <w:rFonts w:hint="cs"/>
           <w:u w:val="single"/>
-          <w:rtl/>
-        </w:rPr>
-        <w:t>בדיקה האם קיים בן- (בהינתן אב ותווית)</w:t>
+        </w:rPr>
+        <w:t>Collect garbage</w:t>
+      </w:r>
+      <w:r>
+        <w:rPr>
+          <w:rFonts w:hint="cs"/>
+          <w:u w:val="single"/>
+          <w:rtl/>
+        </w:rPr>
+        <w:t>-</w:t>
       </w:r>
     </w:p>
     <w:p>
@@ -1957,77 +2334,7 @@
           <w:rFonts w:hint="cs"/>
           <w:rtl/>
         </w:rPr>
-        <w:t>בן יכול להיות קיים באחד מ-3 מצבים:</w:t>
-      </w:r>
-    </w:p>
-    <w:p>
-      <w:pPr>
-        <w:pStyle w:val="aa"/>
-        <w:numPr>
-          <w:ilvl w:val="2"/>
-          <w:numId w:val="5"/>
-        </w:numPr>
-        <w:bidi/>
-      </w:pPr>
-      <w:r>
-        <w:rPr>
-          <w:rFonts w:hint="cs"/>
-          <w:rtl/>
-        </w:rPr>
-        <w:t>הקשת אליו קיימת</w:t>
-      </w:r>
-    </w:p>
-    <w:p>
-      <w:pPr>
-        <w:pStyle w:val="aa"/>
-        <w:numPr>
-          <w:ilvl w:val="2"/>
-          <w:numId w:val="5"/>
-        </w:numPr>
-        <w:bidi/>
-      </w:pPr>
-      <w:r>
-        <w:rPr>
-          <w:rFonts w:hint="cs"/>
-          <w:rtl/>
-        </w:rPr>
-        <w:t xml:space="preserve">האב הוא </w:t>
-      </w:r>
-      <w:r>
-        <w:rPr>
-          <w:rFonts w:hint="cs"/>
-        </w:rPr>
-        <w:t>TOP</w:t>
-      </w:r>
-    </w:p>
-    <w:p>
-      <w:pPr>
-        <w:pStyle w:val="aa"/>
-        <w:numPr>
-          <w:ilvl w:val="2"/>
-          <w:numId w:val="5"/>
-        </w:numPr>
-        <w:bidi/>
-        <w:rPr>
-          <w:rFonts w:hint="cs"/>
-        </w:rPr>
-      </w:pPr>
-      <w:r>
-        <w:rPr>
-          <w:rFonts w:hint="cs"/>
-          <w:rtl/>
-        </w:rPr>
-        <w:t xml:space="preserve">באב מאוחסן קבוע שהבן יכול להיות </w:t>
-      </w:r>
-      <w:r>
-        <w:t>attribute</w:t>
-      </w:r>
-      <w:r>
-        <w:rPr>
-          <w:rFonts w:hint="cs"/>
-          <w:rtl/>
-        </w:rPr>
-        <w:t xml:space="preserve"> שלו</w:t>
+        <w:t>מוחקים מהגרף צמתים שלא ניתן להגיע אליהם מהצומת הראשי.</w:t>
       </w:r>
     </w:p>
     <w:p>
@@ -2044,24 +2351,86 @@
           <w:rFonts w:hint="cs"/>
           <w:rtl/>
         </w:rPr>
-        <w:t xml:space="preserve">במקרה של קבוע, מכיוון שבכל צומת יכולים להיות מאוחסנים כמה קבועים, אז </w:t>
-      </w:r>
-      <w:r>
-        <w:rPr>
-          <w:rFonts w:hint="cs"/>
-          <w:rtl/>
-        </w:rPr>
-        <w:t>הפונקציה יכולה להחזיר גם "אולי קבוע", במקרה וה-</w:t>
-      </w:r>
-      <w:r>
-        <w:t>attribute</w:t>
-      </w:r>
-      <w:r>
-        <w:rPr>
-          <w:rFonts w:hint="cs"/>
-          <w:rtl/>
-        </w:rPr>
-        <w:t xml:space="preserve"> מופיע רק חלק מהקבועים.</w:t>
+        <w:t>מוחקים קבועים שלא בשימוש של אף צומת.</w:t>
+      </w:r>
+    </w:p>
+    <w:p>
+      <w:pPr>
+        <w:pStyle w:val="aa"/>
+        <w:numPr>
+          <w:ilvl w:val="1"/>
+          <w:numId w:val="5"/>
+        </w:numPr>
+        <w:bidi/>
+      </w:pPr>
+      <w:r>
+        <w:rPr>
+          <w:rFonts w:hint="cs"/>
+          <w:rtl/>
+        </w:rPr>
+        <w:t xml:space="preserve">מעדכנים את האינדקסים </w:t>
+      </w:r>
+      <w:r>
+        <w:rPr>
+          <w:rFonts w:hint="cs"/>
+          <w:rtl/>
+        </w:rPr>
+        <w:t xml:space="preserve">שנמצאים </w:t>
+      </w:r>
+      <w:r>
+        <w:rPr>
+          <w:rFonts w:hint="cs"/>
+          <w:rtl/>
+        </w:rPr>
+        <w:t>בשימוש</w:t>
+      </w:r>
+      <w:r>
+        <w:rPr>
+          <w:rFonts w:hint="cs"/>
+          <w:rtl/>
+        </w:rPr>
+        <w:t xml:space="preserve"> (גם של הצמתים וגם של הקבועים),</w:t>
+      </w:r>
+      <w:r>
+        <w:rPr>
+          <w:rFonts w:hint="cs"/>
+          <w:rtl/>
+        </w:rPr>
+        <w:t xml:space="preserve"> כך שיהיו קומפקטים</w:t>
+      </w:r>
+      <w:r>
+        <w:rPr>
+          <w:rFonts w:hint="cs"/>
+          <w:rtl/>
+        </w:rPr>
+        <w:t>.</w:t>
+      </w:r>
+    </w:p>
+    <w:p>
+      <w:pPr>
+        <w:pStyle w:val="aa"/>
+        <w:numPr>
+          <w:ilvl w:val="1"/>
+          <w:numId w:val="5"/>
+        </w:numPr>
+        <w:bidi/>
+      </w:pPr>
+      <w:r>
+        <w:rPr>
+          <w:rFonts w:hint="cs"/>
+          <w:rtl/>
+        </w:rPr>
+        <w:t xml:space="preserve">זמן טוב לקרוא לפונקציה הוא לפני ביצוע פעולת </w:t>
+      </w:r>
+      <w:r>
+        <w:t>lub</w:t>
+      </w:r>
+      <w:r>
+        <w:rPr>
+          <w:rFonts w:hint="cs"/>
+          <w:rtl/>
+        </w:rPr>
+        <w:t>, וזה אכן מה שקורה.</w:t>
       </w:r>
     </w:p>
     <w:p>
@@ -2080,7 +2449,7 @@
         <w:rPr>
           <w:u w:val="single"/>
         </w:rPr>
-        <w:t>Collect garbage</w:t>
+        <w:t>lub</w:t>
       </w:r>
       <w:r>
         <w:rPr>
@@ -2105,150 +2474,6 @@
           <w:rFonts w:hint="cs"/>
           <w:rtl/>
         </w:rPr>
-        <w:t>מוחקים מהגרף צמתים שלא ניתן להגיע אליהם מהצומת הראשי.</w:t>
-      </w:r>
-    </w:p>
-    <w:p>
-      <w:pPr>
-        <w:pStyle w:val="aa"/>
-        <w:numPr>
-          <w:ilvl w:val="1"/>
-          <w:numId w:val="5"/>
-        </w:numPr>
-        <w:bidi/>
-      </w:pPr>
-      <w:r>
-        <w:rPr>
-          <w:rFonts w:hint="cs"/>
-          <w:rtl/>
-        </w:rPr>
-        <w:t>מוחקים קבועים שלא בשימוש של אף צומת.</w:t>
-      </w:r>
-    </w:p>
-    <w:p>
-      <w:pPr>
-        <w:pStyle w:val="aa"/>
-        <w:numPr>
-          <w:ilvl w:val="1"/>
-          <w:numId w:val="5"/>
-        </w:numPr>
-        <w:bidi/>
-        <w:rPr>
-          <w:rFonts w:hint="cs"/>
-        </w:rPr>
-      </w:pPr>
-      <w:r>
-        <w:rPr>
-          <w:rFonts w:hint="cs"/>
-          <w:rtl/>
-        </w:rPr>
-        <w:t xml:space="preserve">מעדכנים את האינדקסים </w:t>
-      </w:r>
-      <w:r>
-        <w:rPr>
-          <w:rFonts w:hint="cs"/>
-          <w:rtl/>
-        </w:rPr>
-        <w:t xml:space="preserve">שנמצאים </w:t>
-      </w:r>
-      <w:r>
-        <w:rPr>
-          <w:rFonts w:hint="cs"/>
-          <w:rtl/>
-        </w:rPr>
-        <w:t>בשימוש</w:t>
-      </w:r>
-      <w:r>
-        <w:rPr>
-          <w:rFonts w:hint="cs"/>
-          <w:rtl/>
-        </w:rPr>
-        <w:t xml:space="preserve"> (גם של הצמתים וגם של הקבועים),</w:t>
-      </w:r>
-      <w:r>
-        <w:rPr>
-          <w:rFonts w:hint="cs"/>
-          <w:rtl/>
-        </w:rPr>
-        <w:t xml:space="preserve"> כך שיהיו קומפקטים</w:t>
-      </w:r>
-      <w:r>
-        <w:rPr>
-          <w:rFonts w:hint="cs"/>
-          <w:rtl/>
-        </w:rPr>
-        <w:t>.</w:t>
-      </w:r>
-    </w:p>
-    <w:p>
-      <w:pPr>
-        <w:pStyle w:val="aa"/>
-        <w:numPr>
-          <w:ilvl w:val="1"/>
-          <w:numId w:val="5"/>
-        </w:numPr>
-        <w:bidi/>
-      </w:pPr>
-      <w:r>
-        <w:rPr>
-          <w:rFonts w:hint="cs"/>
-          <w:rtl/>
-        </w:rPr>
-        <w:t xml:space="preserve">זמן טוב לקרוא לפונקציה הוא לפני ביצוע פעולת </w:t>
-      </w:r>
-      <w:r>
-        <w:t>lub</w:t>
-      </w:r>
-      <w:r>
-        <w:rPr>
-          <w:rFonts w:hint="cs"/>
-          <w:rtl/>
-        </w:rPr>
-        <w:t>, וזה אכן מה שקורה.</w:t>
-      </w:r>
-    </w:p>
-    <w:p>
-      <w:pPr>
-        <w:pStyle w:val="aa"/>
-        <w:numPr>
-          <w:ilvl w:val="0"/>
-          <w:numId w:val="5"/>
-        </w:numPr>
-        <w:bidi/>
-        <w:rPr>
-          <w:u w:val="single"/>
-        </w:rPr>
-      </w:pPr>
-      <w:r>
-        <w:rPr>
-          <w:u w:val="single"/>
-        </w:rPr>
-        <w:t>lub</w:t>
-      </w:r>
-      <w:r>
-        <w:rPr>
-          <w:rFonts w:hint="cs"/>
-          <w:u w:val="single"/>
-          <w:rtl/>
-        </w:rPr>
-        <w:t>-</w:t>
-      </w:r>
-    </w:p>
-    <w:p>
-      <w:pPr>
-        <w:pStyle w:val="aa"/>
-        <w:numPr>
-          <w:ilvl w:val="1"/>
-          <w:numId w:val="5"/>
-        </w:numPr>
-        <w:bidi/>
-      </w:pPr>
-      <w:r>
-        <w:rPr>
-          <w:rFonts w:hint="cs"/>
-          <w:rtl/>
-        </w:rPr>
-        <w:lastRenderedPageBreak/>
         <w:t>הספר מפורט יותר בהמשך</w:t>
       </w:r>
     </w:p>
@@ -2403,9 +2628,6 @@
           <w:numId w:val="8"/>
         </w:numPr>
         <w:bidi/>
-        <w:rPr>
-          <w:rFonts w:hint="cs"/>
-        </w:rPr>
       </w:pPr>
       <w:r>
         <w:rPr>
@@ -2423,9 +2645,6 @@
           <w:numId w:val="8"/>
         </w:numPr>
         <w:bidi/>
-        <w:rPr>
-          <w:rFonts w:hint="cs"/>
-        </w:rPr>
       </w:pPr>
       <w:r>
         <w:rPr>
@@ -2518,9 +2737,6 @@
           <w:numId w:val="8"/>
         </w:numPr>
         <w:bidi/>
-        <w:rPr>
-          <w:rFonts w:hint="cs"/>
-        </w:rPr>
       </w:pPr>
       <w:r>
         <w:rPr>
@@ -2558,9 +2774,6 @@
           <w:numId w:val="8"/>
         </w:numPr>
         <w:bidi/>
-        <w:rPr>
-          <w:rFonts w:hint="cs"/>
-        </w:rPr>
       </w:pPr>
       <w:r>
         <w:rPr>
@@ -2612,9 +2825,6 @@
           <w:numId w:val="8"/>
         </w:numPr>
         <w:bidi/>
-        <w:rPr>
-          <w:rFonts w:hint="cs"/>
-        </w:rPr>
       </w:pPr>
       <w:r>
         <w:rPr>
@@ -2655,9 +2865,6 @@
           <w:numId w:val="8"/>
         </w:numPr>
         <w:bidi/>
-        <w:rPr>
-          <w:rFonts w:hint="cs"/>
-        </w:rPr>
       </w:pPr>
       <w:r>
         <w:rPr>
@@ -2691,9 +2898,6 @@
           <w:numId w:val="8"/>
         </w:numPr>
         <w:bidi/>
-        <w:rPr>
-          <w:rFonts w:hint="cs"/>
-        </w:rPr>
       </w:pPr>
       <w:r>
         <w:rPr>
@@ -2711,9 +2915,6 @@
           <w:numId w:val="8"/>
         </w:numPr>
         <w:bidi/>
-        <w:rPr>
-          <w:rFonts w:hint="cs"/>
-        </w:rPr>
       </w:pPr>
       <w:r>
         <w:rPr>
@@ -2747,9 +2948,6 @@
           <w:numId w:val="8"/>
         </w:numPr>
         <w:bidi/>
-        <w:rPr>
-          <w:rFonts w:hint="cs"/>
-        </w:rPr>
       </w:pPr>
       <w:r>
         <w:rPr>
@@ -2767,9 +2965,6 @@
           <w:numId w:val="8"/>
         </w:numPr>
         <w:bidi/>
-        <w:rPr>
-          <w:rFonts w:hint="cs"/>
-        </w:rPr>
       </w:pPr>
       <w:r>
         <w:rPr>
@@ -2809,7 +3004,6 @@
         <w:pStyle w:val="aa"/>
         <w:bidi/>
         <w:rPr>
-          <w:rFonts w:hint="cs"/>
           <w:rtl/>
         </w:rPr>
       </w:pPr>
@@ -2819,7 +3013,6 @@
         <w:pStyle w:val="3"/>
         <w:bidi/>
         <w:rPr>
-          <w:rFonts w:hint="cs"/>
           <w:rtl/>
         </w:rPr>
       </w:pPr>
@@ -2841,6 +3034,1929 @@
         </w:rPr>
         <w:t xml:space="preserve"> (בין גרפים)</w:t>
       </w:r>
+    </w:p>
+    <w:p>
+      <w:pPr>
+        <w:pStyle w:val="aa"/>
+        <w:bidi/>
+        <w:rPr>
+          <w:rtl/>
+        </w:rPr>
+      </w:pPr>
+    </w:p>
+    <w:p>
+      <w:pPr>
+        <w:pStyle w:val="aa"/>
+        <w:bidi/>
+        <w:rPr>
+          <w:rtl/>
+        </w:rPr>
+      </w:pPr>
+      <w:r>
+        <w:rPr>
+          <w:rFonts w:hint="cs"/>
+          <w:rtl/>
+        </w:rPr>
+        <w:t>פעולת ה-</w:t>
+      </w:r>
+      <w:r>
+        <w:t>lub</w:t>
+      </w:r>
+      <w:r>
+        <w:rPr>
+          <w:rFonts w:hint="cs"/>
+          <w:rtl/>
+        </w:rPr>
+        <w:t xml:space="preserve"> בין גרפים היא הפעולה המורכבת ביותר שמתבצעת על שני מצבים אבסטרקטים.</w:t>
+      </w:r>
+    </w:p>
+    <w:p>
+      <w:pPr>
+        <w:pStyle w:val="aa"/>
+        <w:bidi/>
+        <w:rPr>
+          <w:rtl/>
+        </w:rPr>
+      </w:pPr>
+    </w:p>
+    <w:bookmarkEnd w:id="0"/>
+    <w:p>
+      <w:pPr>
+        <w:pStyle w:val="aa"/>
+        <w:numPr>
+          <w:ilvl w:val="0"/>
+          <w:numId w:val="8"/>
+        </w:numPr>
+        <w:bidi/>
+        <w:rPr>
+          <w:rFonts w:hint="cs"/>
+          <w:rtl/>
+        </w:rPr>
+      </w:pPr>
+      <w:r>
+        <w:rPr>
+          <w:rFonts w:hint="cs"/>
+          <w:rtl/>
+        </w:rPr>
+        <w:t>נשנה את שמות הצמתים והקבועים, כך שלא יהיו שמות זהים (פרט לשורש שיישאר 0 בשני הגרפים).</w:t>
+      </w:r>
+    </w:p>
+    <w:p>
+      <w:pPr>
+        <w:pStyle w:val="aa"/>
+        <w:numPr>
+          <w:ilvl w:val="0"/>
+          <w:numId w:val="8"/>
+        </w:numPr>
+        <w:bidi/>
+        <w:rPr>
+          <w:rFonts w:hint="cs"/>
+        </w:rPr>
+      </w:pPr>
+      <w:r>
+        <w:rPr>
+          <w:rFonts w:hint="cs"/>
+          <w:rtl/>
+        </w:rPr>
+        <w:t xml:space="preserve">נרצה למצוא את הצמתים שהנתיב אליהם בשני הגרפים הוא זהה. </w:t>
+      </w:r>
+    </w:p>
+    <w:p>
+      <w:pPr>
+        <w:pStyle w:val="aa"/>
+        <w:numPr>
+          <w:ilvl w:val="1"/>
+          <w:numId w:val="8"/>
+        </w:numPr>
+        <w:bidi/>
+        <w:rPr>
+          <w:rFonts w:hint="cs"/>
+        </w:rPr>
+      </w:pPr>
+      <w:r>
+        <w:rPr>
+          <w:rFonts w:hint="cs"/>
+          <w:rtl/>
+        </w:rPr>
+        <w:t xml:space="preserve">כדי להתמודד עם צמתים שמופיעים בצורה </w:t>
+      </w:r>
+      <w:r>
+        <w:t>explicit</w:t>
+      </w:r>
+      <w:r>
+        <w:rPr>
+          <w:rFonts w:hint="cs"/>
+          <w:rtl/>
+        </w:rPr>
+        <w:t xml:space="preserve"> בגרף אחד, ו-</w:t>
+      </w:r>
+      <w:r>
+        <w:t>implicit</w:t>
+      </w:r>
+      <w:r>
+        <w:rPr>
+          <w:rFonts w:hint="cs"/>
+          <w:rtl/>
+        </w:rPr>
+        <w:t xml:space="preserve"> בגרף אחר (בנים של קבועים ידועים או של </w:t>
+      </w:r>
+      <w:r>
+        <w:rPr>
+          <w:rFonts w:hint="cs"/>
+        </w:rPr>
+        <w:t>TOP</w:t>
+      </w:r>
+      <w:r>
+        <w:rPr>
+          <w:rFonts w:hint="cs"/>
+          <w:rtl/>
+        </w:rPr>
+        <w:t xml:space="preserve">), נשתמש בפונקציה </w:t>
+      </w:r>
+      <w:r>
+        <w:t>fill_graphs</w:t>
+      </w:r>
+      <w:r>
+        <w:rPr>
+          <w:rFonts w:hint="cs"/>
+          <w:rtl/>
+        </w:rPr>
+        <w:t xml:space="preserve">, שפועלת על שני גרפים ויוצרת בצורה </w:t>
+      </w:r>
+      <w:r>
+        <w:t>explicit</w:t>
+      </w:r>
+      <w:r>
+        <w:rPr>
+          <w:rFonts w:hint="cs"/>
+          <w:rtl/>
+        </w:rPr>
+        <w:t xml:space="preserve"> צמתים שמופיעים בגרף אחד בצורה </w:t>
+      </w:r>
+      <w:r>
+        <w:t>explicit</w:t>
+      </w:r>
+      <w:r>
+        <w:rPr>
+          <w:rFonts w:hint="cs"/>
+          <w:rtl/>
+        </w:rPr>
+        <w:t xml:space="preserve"> ובגרף האחר בצורה </w:t>
+      </w:r>
+      <w:r>
+        <w:t>implicit</w:t>
+      </w:r>
+      <w:r>
+        <w:rPr>
+          <w:rFonts w:hint="cs"/>
+          <w:rtl/>
+        </w:rPr>
+        <w:t>.</w:t>
+      </w:r>
+    </w:p>
+    <w:p>
+      <w:pPr>
+        <w:pStyle w:val="aa"/>
+        <w:numPr>
+          <w:ilvl w:val="1"/>
+          <w:numId w:val="8"/>
+        </w:numPr>
+        <w:bidi/>
+        <w:rPr>
+          <w:rFonts w:hint="cs"/>
+        </w:rPr>
+      </w:pPr>
+      <w:r>
+        <w:rPr>
+          <w:rFonts w:hint="cs"/>
+          <w:rtl/>
+        </w:rPr>
+        <w:t>אחרי שהרחבנו את הגרפים כדרוש, נעבור ב-</w:t>
+      </w:r>
+      <w:r>
+        <w:t>BFS</w:t>
+      </w:r>
+      <w:r>
+        <w:rPr>
+          <w:rFonts w:hint="cs"/>
+          <w:rtl/>
+        </w:rPr>
+        <w:t xml:space="preserve"> על הגרף </w:t>
+      </w:r>
+      <m:oMath>
+        <m:acc>
+          <m:accPr>
+            <m:ctrlPr>
+              <w:rPr>
+                <w:rFonts w:ascii="Cambria Math" w:hAnsi="Cambria Math"/>
+                <w:i/>
+              </w:rPr>
+            </m:ctrlPr>
+          </m:accPr>
+          <m:e>
+            <m:r>
+              <w:rPr>
+                <w:rFonts w:ascii="Cambria Math" w:hAnsi="Cambria Math"/>
+              </w:rPr>
+              <m:t>G</m:t>
+            </m:r>
+          </m:e>
+        </m:acc>
+        <m:r>
+          <w:rPr>
+            <w:rFonts w:ascii="Cambria Math" w:hAnsi="Cambria Math"/>
+          </w:rPr>
+          <m:t>=</m:t>
+        </m:r>
+        <m:sSub>
+          <m:sSubPr>
+            <m:ctrlPr>
+              <w:rPr>
+                <w:rFonts w:ascii="Cambria Math" w:hAnsi="Cambria Math"/>
+                <w:i/>
+              </w:rPr>
+            </m:ctrlPr>
+          </m:sSubPr>
+          <m:e>
+            <m:r>
+              <w:rPr>
+                <w:rFonts w:ascii="Cambria Math" w:hAnsi="Cambria Math"/>
+              </w:rPr>
+              <m:t>G</m:t>
+            </m:r>
+          </m:e>
+          <m:sub>
+            <m:r>
+              <w:rPr>
+                <w:rFonts w:ascii="Cambria Math" w:hAnsi="Cambria Math"/>
+              </w:rPr>
+              <m:t>1</m:t>
+            </m:r>
+          </m:sub>
+        </m:sSub>
+        <m:r>
+          <w:rPr>
+            <w:rFonts w:ascii="Cambria Math" w:hAnsi="Cambria Math"/>
+          </w:rPr>
+          <m:t>×</m:t>
+        </m:r>
+        <m:sSub>
+          <m:sSubPr>
+            <m:ctrlPr>
+              <w:rPr>
+                <w:rFonts w:ascii="Cambria Math" w:hAnsi="Cambria Math"/>
+                <w:i/>
+              </w:rPr>
+            </m:ctrlPr>
+          </m:sSubPr>
+          <m:e>
+            <m:r>
+              <w:rPr>
+                <w:rFonts w:ascii="Cambria Math" w:hAnsi="Cambria Math"/>
+              </w:rPr>
+              <m:t>G</m:t>
+            </m:r>
+          </m:e>
+          <m:sub>
+            <m:r>
+              <w:rPr>
+                <w:rFonts w:ascii="Cambria Math" w:hAnsi="Cambria Math"/>
+              </w:rPr>
+              <m:t>2</m:t>
+            </m:r>
+          </m:sub>
+        </m:sSub>
+      </m:oMath>
+      <w:r>
+        <w:rPr>
+          <w:rFonts w:hint="cs"/>
+          <w:rtl/>
+        </w:rPr>
+        <w:t xml:space="preserve"> שצמתיו הם </w:t>
+      </w:r>
+      <m:oMath>
+        <m:acc>
+          <m:accPr>
+            <m:ctrlPr>
+              <w:rPr>
+                <w:rFonts w:ascii="Cambria Math" w:hAnsi="Cambria Math"/>
+                <w:i/>
+              </w:rPr>
+            </m:ctrlPr>
+          </m:accPr>
+          <m:e>
+            <m:r>
+              <w:rPr>
+                <w:rFonts w:ascii="Cambria Math" w:hAnsi="Cambria Math"/>
+              </w:rPr>
+              <m:t>V</m:t>
+            </m:r>
+          </m:e>
+        </m:acc>
+        <m:r>
+          <w:rPr>
+            <w:rFonts w:ascii="Cambria Math" w:hAnsi="Cambria Math"/>
+          </w:rPr>
+          <m:t>=</m:t>
+        </m:r>
+        <m:sSub>
+          <m:sSubPr>
+            <m:ctrlPr>
+              <w:rPr>
+                <w:rFonts w:ascii="Cambria Math" w:hAnsi="Cambria Math"/>
+                <w:i/>
+              </w:rPr>
+            </m:ctrlPr>
+          </m:sSubPr>
+          <m:e>
+            <m:r>
+              <w:rPr>
+                <w:rFonts w:ascii="Cambria Math" w:hAnsi="Cambria Math"/>
+              </w:rPr>
+              <m:t>V</m:t>
+            </m:r>
+          </m:e>
+          <m:sub>
+            <m:r>
+              <w:rPr>
+                <w:rFonts w:ascii="Cambria Math" w:hAnsi="Cambria Math"/>
+              </w:rPr>
+              <m:t>1</m:t>
+            </m:r>
+          </m:sub>
+        </m:sSub>
+        <m:r>
+          <w:rPr>
+            <w:rFonts w:ascii="Cambria Math" w:hAnsi="Cambria Math"/>
+          </w:rPr>
+          <m:t>×</m:t>
+        </m:r>
+        <m:sSub>
+          <m:sSubPr>
+            <m:ctrlPr>
+              <w:rPr>
+                <w:rFonts w:ascii="Cambria Math" w:hAnsi="Cambria Math"/>
+                <w:i/>
+              </w:rPr>
+            </m:ctrlPr>
+          </m:sSubPr>
+          <m:e>
+            <m:r>
+              <w:rPr>
+                <w:rFonts w:ascii="Cambria Math" w:hAnsi="Cambria Math"/>
+              </w:rPr>
+              <m:t>V</m:t>
+            </m:r>
+          </m:e>
+          <m:sub>
+            <m:r>
+              <w:rPr>
+                <w:rFonts w:ascii="Cambria Math" w:hAnsi="Cambria Math"/>
+              </w:rPr>
+              <m:t>2</m:t>
+            </m:r>
+          </m:sub>
+        </m:sSub>
+      </m:oMath>
+      <w:r>
+        <w:rPr>
+          <w:rFonts w:hint="cs"/>
+          <w:rtl/>
+        </w:rPr>
+        <w:t xml:space="preserve"> וקשתותיו הן:</w:t>
+      </w:r>
+    </w:p>
+    <w:p>
+      <w:pPr>
+        <w:pStyle w:val="aa"/>
+        <w:numPr>
+          <w:ilvl w:val="1"/>
+          <w:numId w:val="8"/>
+        </w:numPr>
+      </w:pPr>
+      <w:r>
+        <w:rPr>
+          <w:rFonts w:hint="cs"/>
+          <w:rtl/>
+        </w:rPr>
+        <w:t xml:space="preserve"> </w:t>
+      </w:r>
+      <m:oMath>
+        <m:acc>
+          <m:accPr>
+            <m:ctrlPr>
+              <w:rPr>
+                <w:rFonts w:ascii="Cambria Math" w:hAnsi="Cambria Math"/>
+                <w:i/>
+              </w:rPr>
+            </m:ctrlPr>
+          </m:accPr>
+          <m:e>
+            <m:r>
+              <w:rPr>
+                <w:rFonts w:ascii="Cambria Math" w:hAnsi="Cambria Math"/>
+              </w:rPr>
+              <m:t>E</m:t>
+            </m:r>
+          </m:e>
+        </m:acc>
+        <m:r>
+          <w:rPr>
+            <w:rFonts w:ascii="Cambria Math" w:hAnsi="Cambria Math"/>
+          </w:rPr>
+          <m:t>=</m:t>
+        </m:r>
+        <m:d>
+          <m:dPr>
+            <m:begChr m:val="{"/>
+            <m:endChr m:val="}"/>
+            <m:ctrlPr>
+              <w:rPr>
+                <w:rFonts w:ascii="Cambria Math" w:hAnsi="Cambria Math"/>
+                <w:i/>
+              </w:rPr>
+            </m:ctrlPr>
+          </m:dPr>
+          <m:e>
+            <m:d>
+              <m:dPr>
+                <m:ctrlPr>
+                  <w:rPr>
+                    <w:rFonts w:ascii="Cambria Math" w:hAnsi="Cambria Math"/>
+                    <w:i/>
+                  </w:rPr>
+                </m:ctrlPr>
+              </m:dPr>
+              <m:e>
+                <m:d>
+                  <m:dPr>
+                    <m:ctrlPr>
+                      <w:rPr>
+                        <w:rFonts w:ascii="Cambria Math" w:hAnsi="Cambria Math"/>
+                        <w:i/>
+                      </w:rPr>
+                    </m:ctrlPr>
+                  </m:dPr>
+                  <m:e>
+                    <m:sSub>
+                      <m:sSubPr>
+                        <m:ctrlPr>
+                          <w:rPr>
+                            <w:rFonts w:ascii="Cambria Math" w:hAnsi="Cambria Math"/>
+                            <w:i/>
+                          </w:rPr>
+                        </m:ctrlPr>
+                      </m:sSubPr>
+                      <m:e>
+                        <m:r>
+                          <w:rPr>
+                            <w:rFonts w:ascii="Cambria Math" w:hAnsi="Cambria Math"/>
+                          </w:rPr>
+                          <m:t>u</m:t>
+                        </m:r>
+                      </m:e>
+                      <m:sub>
+                        <m:r>
+                          <w:rPr>
+                            <w:rFonts w:ascii="Cambria Math" w:hAnsi="Cambria Math"/>
+                          </w:rPr>
+                          <m:t>1</m:t>
+                        </m:r>
+                      </m:sub>
+                    </m:sSub>
+                    <m:r>
+                      <w:rPr>
+                        <w:rFonts w:ascii="Cambria Math" w:hAnsi="Cambria Math"/>
+                      </w:rPr>
+                      <m:t>,</m:t>
+                    </m:r>
+                    <m:sSub>
+                      <m:sSubPr>
+                        <m:ctrlPr>
+                          <w:rPr>
+                            <w:rFonts w:ascii="Cambria Math" w:hAnsi="Cambria Math"/>
+                            <w:i/>
+                          </w:rPr>
+                        </m:ctrlPr>
+                      </m:sSubPr>
+                      <m:e>
+                        <m:r>
+                          <w:rPr>
+                            <w:rFonts w:ascii="Cambria Math" w:hAnsi="Cambria Math"/>
+                          </w:rPr>
+                          <m:t>u</m:t>
+                        </m:r>
+                      </m:e>
+                      <m:sub>
+                        <m:r>
+                          <w:rPr>
+                            <w:rFonts w:ascii="Cambria Math" w:hAnsi="Cambria Math"/>
+                          </w:rPr>
+                          <m:t>2</m:t>
+                        </m:r>
+                      </m:sub>
+                    </m:sSub>
+                  </m:e>
+                </m:d>
+                <m:r>
+                  <w:rPr>
+                    <w:rFonts w:ascii="Cambria Math" w:hAnsi="Cambria Math"/>
+                  </w:rPr>
+                  <m:t xml:space="preserve">, </m:t>
+                </m:r>
+                <m:d>
+                  <m:dPr>
+                    <m:ctrlPr>
+                      <w:rPr>
+                        <w:rFonts w:ascii="Cambria Math" w:hAnsi="Cambria Math"/>
+                        <w:i/>
+                      </w:rPr>
+                    </m:ctrlPr>
+                  </m:dPr>
+                  <m:e>
+                    <m:sSub>
+                      <m:sSubPr>
+                        <m:ctrlPr>
+                          <w:rPr>
+                            <w:rFonts w:ascii="Cambria Math" w:hAnsi="Cambria Math"/>
+                            <w:i/>
+                          </w:rPr>
+                        </m:ctrlPr>
+                      </m:sSubPr>
+                      <m:e>
+                        <m:r>
+                          <w:rPr>
+                            <w:rFonts w:ascii="Cambria Math" w:hAnsi="Cambria Math"/>
+                          </w:rPr>
+                          <m:t>v</m:t>
+                        </m:r>
+                      </m:e>
+                      <m:sub>
+                        <m:r>
+                          <w:rPr>
+                            <w:rFonts w:ascii="Cambria Math" w:hAnsi="Cambria Math"/>
+                          </w:rPr>
+                          <m:t>1</m:t>
+                        </m:r>
+                      </m:sub>
+                    </m:sSub>
+                    <m:r>
+                      <w:rPr>
+                        <w:rFonts w:ascii="Cambria Math" w:hAnsi="Cambria Math"/>
+                      </w:rPr>
+                      <m:t>,</m:t>
+                    </m:r>
+                    <m:sSub>
+                      <m:sSubPr>
+                        <m:ctrlPr>
+                          <w:rPr>
+                            <w:rFonts w:ascii="Cambria Math" w:hAnsi="Cambria Math"/>
+                            <w:i/>
+                          </w:rPr>
+                        </m:ctrlPr>
+                      </m:sSubPr>
+                      <m:e>
+                        <m:r>
+                          <w:rPr>
+                            <w:rFonts w:ascii="Cambria Math" w:hAnsi="Cambria Math"/>
+                          </w:rPr>
+                          <m:t>v</m:t>
+                        </m:r>
+                      </m:e>
+                      <m:sub>
+                        <m:r>
+                          <w:rPr>
+                            <w:rFonts w:ascii="Cambria Math" w:hAnsi="Cambria Math"/>
+                          </w:rPr>
+                          <m:t>2</m:t>
+                        </m:r>
+                      </m:sub>
+                    </m:sSub>
+                  </m:e>
+                </m:d>
+              </m:e>
+            </m:d>
+          </m:e>
+          <m:e>
+            <m:eqArr>
+              <m:eqArrPr>
+                <m:ctrlPr>
+                  <w:rPr>
+                    <w:rFonts w:ascii="Cambria Math" w:hAnsi="Cambria Math"/>
+                    <w:i/>
+                  </w:rPr>
+                </m:ctrlPr>
+              </m:eqArrPr>
+              <m:e>
+                <m:d>
+                  <m:dPr>
+                    <m:ctrlPr>
+                      <w:rPr>
+                        <w:rFonts w:ascii="Cambria Math" w:hAnsi="Cambria Math"/>
+                        <w:i/>
+                      </w:rPr>
+                    </m:ctrlPr>
+                  </m:dPr>
+                  <m:e>
+                    <m:sSub>
+                      <m:sSubPr>
+                        <m:ctrlPr>
+                          <w:rPr>
+                            <w:rFonts w:ascii="Cambria Math" w:hAnsi="Cambria Math"/>
+                            <w:i/>
+                          </w:rPr>
+                        </m:ctrlPr>
+                      </m:sSubPr>
+                      <m:e>
+                        <m:r>
+                          <w:rPr>
+                            <w:rFonts w:ascii="Cambria Math" w:hAnsi="Cambria Math"/>
+                          </w:rPr>
+                          <m:t>u</m:t>
+                        </m:r>
+                      </m:e>
+                      <m:sub>
+                        <m:r>
+                          <w:rPr>
+                            <w:rFonts w:ascii="Cambria Math" w:hAnsi="Cambria Math"/>
+                          </w:rPr>
+                          <m:t>1</m:t>
+                        </m:r>
+                      </m:sub>
+                    </m:sSub>
+                    <m:r>
+                      <w:rPr>
+                        <w:rFonts w:ascii="Cambria Math" w:hAnsi="Cambria Math"/>
+                      </w:rPr>
+                      <m:t>,</m:t>
+                    </m:r>
+                    <m:sSub>
+                      <m:sSubPr>
+                        <m:ctrlPr>
+                          <w:rPr>
+                            <w:rFonts w:ascii="Cambria Math" w:hAnsi="Cambria Math"/>
+                            <w:i/>
+                          </w:rPr>
+                        </m:ctrlPr>
+                      </m:sSubPr>
+                      <m:e>
+                        <m:r>
+                          <w:rPr>
+                            <w:rFonts w:ascii="Cambria Math" w:hAnsi="Cambria Math"/>
+                          </w:rPr>
+                          <m:t>v</m:t>
+                        </m:r>
+                      </m:e>
+                      <m:sub>
+                        <m:r>
+                          <w:rPr>
+                            <w:rFonts w:ascii="Cambria Math" w:hAnsi="Cambria Math"/>
+                          </w:rPr>
+                          <m:t>1</m:t>
+                        </m:r>
+                      </m:sub>
+                    </m:sSub>
+                  </m:e>
+                </m:d>
+                <m:r>
+                  <w:rPr>
+                    <w:rFonts w:ascii="Cambria Math" w:hAnsi="Cambria Math"/>
+                  </w:rPr>
+                  <m:t>∈</m:t>
+                </m:r>
+                <m:sSub>
+                  <m:sSubPr>
+                    <m:ctrlPr>
+                      <w:rPr>
+                        <w:rFonts w:ascii="Cambria Math" w:hAnsi="Cambria Math"/>
+                        <w:i/>
+                      </w:rPr>
+                    </m:ctrlPr>
+                  </m:sSubPr>
+                  <m:e>
+                    <m:r>
+                      <w:rPr>
+                        <w:rFonts w:ascii="Cambria Math" w:hAnsi="Cambria Math"/>
+                      </w:rPr>
+                      <m:t>E</m:t>
+                    </m:r>
+                  </m:e>
+                  <m:sub>
+                    <m:r>
+                      <w:rPr>
+                        <w:rFonts w:ascii="Cambria Math" w:hAnsi="Cambria Math"/>
+                      </w:rPr>
+                      <m:t>1</m:t>
+                    </m:r>
+                  </m:sub>
+                </m:sSub>
+                <m:r>
+                  <w:rPr>
+                    <w:rFonts w:ascii="Cambria Math" w:hAnsi="Cambria Math"/>
+                  </w:rPr>
+                  <m:t xml:space="preserve">, </m:t>
+                </m:r>
+                <m:d>
+                  <m:dPr>
+                    <m:ctrlPr>
+                      <w:rPr>
+                        <w:rFonts w:ascii="Cambria Math" w:hAnsi="Cambria Math"/>
+                        <w:i/>
+                      </w:rPr>
+                    </m:ctrlPr>
+                  </m:dPr>
+                  <m:e>
+                    <m:sSub>
+                      <m:sSubPr>
+                        <m:ctrlPr>
+                          <w:rPr>
+                            <w:rFonts w:ascii="Cambria Math" w:hAnsi="Cambria Math"/>
+                            <w:i/>
+                          </w:rPr>
+                        </m:ctrlPr>
+                      </m:sSubPr>
+                      <m:e>
+                        <m:r>
+                          <w:rPr>
+                            <w:rFonts w:ascii="Cambria Math" w:hAnsi="Cambria Math"/>
+                          </w:rPr>
+                          <m:t>u</m:t>
+                        </m:r>
+                      </m:e>
+                      <m:sub>
+                        <m:r>
+                          <w:rPr>
+                            <w:rFonts w:ascii="Cambria Math" w:hAnsi="Cambria Math"/>
+                          </w:rPr>
+                          <m:t>2</m:t>
+                        </m:r>
+                      </m:sub>
+                    </m:sSub>
+                    <m:r>
+                      <w:rPr>
+                        <w:rFonts w:ascii="Cambria Math" w:hAnsi="Cambria Math"/>
+                      </w:rPr>
+                      <m:t>,</m:t>
+                    </m:r>
+                    <m:sSub>
+                      <m:sSubPr>
+                        <m:ctrlPr>
+                          <w:rPr>
+                            <w:rFonts w:ascii="Cambria Math" w:hAnsi="Cambria Math"/>
+                            <w:i/>
+                          </w:rPr>
+                        </m:ctrlPr>
+                      </m:sSubPr>
+                      <m:e>
+                        <m:r>
+                          <w:rPr>
+                            <w:rFonts w:ascii="Cambria Math" w:hAnsi="Cambria Math"/>
+                          </w:rPr>
+                          <m:t>v</m:t>
+                        </m:r>
+                      </m:e>
+                      <m:sub>
+                        <m:r>
+                          <w:rPr>
+                            <w:rFonts w:ascii="Cambria Math" w:hAnsi="Cambria Math"/>
+                          </w:rPr>
+                          <m:t>2</m:t>
+                        </m:r>
+                      </m:sub>
+                    </m:sSub>
+                  </m:e>
+                </m:d>
+                <m:r>
+                  <w:rPr>
+                    <w:rFonts w:ascii="Cambria Math" w:hAnsi="Cambria Math"/>
+                  </w:rPr>
+                  <m:t>∈</m:t>
+                </m:r>
+                <m:sSub>
+                  <m:sSubPr>
+                    <m:ctrlPr>
+                      <w:rPr>
+                        <w:rFonts w:ascii="Cambria Math" w:hAnsi="Cambria Math"/>
+                        <w:i/>
+                      </w:rPr>
+                    </m:ctrlPr>
+                  </m:sSubPr>
+                  <m:e>
+                    <m:r>
+                      <w:rPr>
+                        <w:rFonts w:ascii="Cambria Math" w:hAnsi="Cambria Math"/>
+                      </w:rPr>
+                      <m:t>E</m:t>
+                    </m:r>
+                  </m:e>
+                  <m:sub>
+                    <m:r>
+                      <w:rPr>
+                        <w:rFonts w:ascii="Cambria Math" w:hAnsi="Cambria Math"/>
+                      </w:rPr>
+                      <m:t>2</m:t>
+                    </m:r>
+                  </m:sub>
+                </m:sSub>
+                <m:r>
+                  <w:rPr>
+                    <w:rFonts w:ascii="Cambria Math" w:hAnsi="Cambria Math"/>
+                  </w:rPr>
+                  <m:t>;label</m:t>
+                </m:r>
+                <m:d>
+                  <m:dPr>
+                    <m:ctrlPr>
+                      <w:rPr>
+                        <w:rFonts w:ascii="Cambria Math" w:hAnsi="Cambria Math"/>
+                        <w:i/>
+                      </w:rPr>
+                    </m:ctrlPr>
+                  </m:dPr>
+                  <m:e>
+                    <m:d>
+                      <m:dPr>
+                        <m:ctrlPr>
+                          <w:rPr>
+                            <w:rFonts w:ascii="Cambria Math" w:hAnsi="Cambria Math"/>
+                            <w:i/>
+                          </w:rPr>
+                        </m:ctrlPr>
+                      </m:dPr>
+                      <m:e>
+                        <m:sSub>
+                          <m:sSubPr>
+                            <m:ctrlPr>
+                              <w:rPr>
+                                <w:rFonts w:ascii="Cambria Math" w:hAnsi="Cambria Math"/>
+                                <w:i/>
+                              </w:rPr>
+                            </m:ctrlPr>
+                          </m:sSubPr>
+                          <m:e>
+                            <m:r>
+                              <w:rPr>
+                                <w:rFonts w:ascii="Cambria Math" w:hAnsi="Cambria Math"/>
+                              </w:rPr>
+                              <m:t>u</m:t>
+                            </m:r>
+                          </m:e>
+                          <m:sub>
+                            <m:r>
+                              <w:rPr>
+                                <w:rFonts w:ascii="Cambria Math" w:hAnsi="Cambria Math"/>
+                              </w:rPr>
+                              <m:t>1</m:t>
+                            </m:r>
+                          </m:sub>
+                        </m:sSub>
+                        <m:r>
+                          <w:rPr>
+                            <w:rFonts w:ascii="Cambria Math" w:hAnsi="Cambria Math"/>
+                          </w:rPr>
+                          <m:t>,</m:t>
+                        </m:r>
+                        <m:sSub>
+                          <m:sSubPr>
+                            <m:ctrlPr>
+                              <w:rPr>
+                                <w:rFonts w:ascii="Cambria Math" w:hAnsi="Cambria Math"/>
+                                <w:i/>
+                              </w:rPr>
+                            </m:ctrlPr>
+                          </m:sSubPr>
+                          <m:e>
+                            <m:r>
+                              <w:rPr>
+                                <w:rFonts w:ascii="Cambria Math" w:hAnsi="Cambria Math"/>
+                              </w:rPr>
+                              <m:t>v</m:t>
+                            </m:r>
+                          </m:e>
+                          <m:sub>
+                            <m:r>
+                              <w:rPr>
+                                <w:rFonts w:ascii="Cambria Math" w:hAnsi="Cambria Math"/>
+                              </w:rPr>
+                              <m:t>1</m:t>
+                            </m:r>
+                          </m:sub>
+                        </m:sSub>
+                      </m:e>
+                    </m:d>
+                  </m:e>
+                </m:d>
+                <m:r>
+                  <w:rPr>
+                    <w:rFonts w:ascii="Cambria Math" w:hAnsi="Cambria Math"/>
+                  </w:rPr>
+                  <m:t>=label</m:t>
+                </m:r>
+                <m:d>
+                  <m:dPr>
+                    <m:ctrlPr>
+                      <w:rPr>
+                        <w:rFonts w:ascii="Cambria Math" w:hAnsi="Cambria Math"/>
+                        <w:i/>
+                      </w:rPr>
+                    </m:ctrlPr>
+                  </m:dPr>
+                  <m:e>
+                    <m:d>
+                      <m:dPr>
+                        <m:ctrlPr>
+                          <w:rPr>
+                            <w:rFonts w:ascii="Cambria Math" w:hAnsi="Cambria Math"/>
+                            <w:i/>
+                          </w:rPr>
+                        </m:ctrlPr>
+                      </m:dPr>
+                      <m:e>
+                        <m:sSub>
+                          <m:sSubPr>
+                            <m:ctrlPr>
+                              <w:rPr>
+                                <w:rFonts w:ascii="Cambria Math" w:hAnsi="Cambria Math"/>
+                                <w:i/>
+                              </w:rPr>
+                            </m:ctrlPr>
+                          </m:sSubPr>
+                          <m:e>
+                            <m:r>
+                              <w:rPr>
+                                <w:rFonts w:ascii="Cambria Math" w:hAnsi="Cambria Math"/>
+                              </w:rPr>
+                              <m:t>u</m:t>
+                            </m:r>
+                          </m:e>
+                          <m:sub>
+                            <m:r>
+                              <w:rPr>
+                                <w:rFonts w:ascii="Cambria Math" w:hAnsi="Cambria Math"/>
+                              </w:rPr>
+                              <m:t>2</m:t>
+                            </m:r>
+                          </m:sub>
+                        </m:sSub>
+                        <m:r>
+                          <w:rPr>
+                            <w:rFonts w:ascii="Cambria Math" w:hAnsi="Cambria Math"/>
+                          </w:rPr>
+                          <m:t>,</m:t>
+                        </m:r>
+                        <m:sSub>
+                          <m:sSubPr>
+                            <m:ctrlPr>
+                              <w:rPr>
+                                <w:rFonts w:ascii="Cambria Math" w:hAnsi="Cambria Math"/>
+                                <w:i/>
+                              </w:rPr>
+                            </m:ctrlPr>
+                          </m:sSubPr>
+                          <m:e>
+                            <m:r>
+                              <w:rPr>
+                                <w:rFonts w:ascii="Cambria Math" w:hAnsi="Cambria Math"/>
+                              </w:rPr>
+                              <m:t>v</m:t>
+                            </m:r>
+                          </m:e>
+                          <m:sub>
+                            <m:r>
+                              <w:rPr>
+                                <w:rFonts w:ascii="Cambria Math" w:hAnsi="Cambria Math"/>
+                              </w:rPr>
+                              <m:t>2</m:t>
+                            </m:r>
+                          </m:sub>
+                        </m:sSub>
+                      </m:e>
+                    </m:d>
+                  </m:e>
+                </m:d>
+                <m:r>
+                  <w:rPr>
+                    <w:rFonts w:ascii="Cambria Math" w:hAnsi="Cambria Math"/>
+                  </w:rPr>
+                  <m:t>;</m:t>
+                </m:r>
+              </m:e>
+              <m:e>
+                <m:sSub>
+                  <m:sSubPr>
+                    <m:ctrlPr>
+                      <w:rPr>
+                        <w:rFonts w:ascii="Cambria Math" w:hAnsi="Cambria Math"/>
+                        <w:i/>
+                      </w:rPr>
+                    </m:ctrlPr>
+                  </m:sSubPr>
+                  <m:e>
+                    <m:r>
+                      <w:rPr>
+                        <w:rFonts w:ascii="Cambria Math" w:hAnsi="Cambria Math"/>
+                      </w:rPr>
+                      <m:t>u</m:t>
+                    </m:r>
+                  </m:e>
+                  <m:sub>
+                    <m:r>
+                      <w:rPr>
+                        <w:rFonts w:ascii="Cambria Math" w:hAnsi="Cambria Math"/>
+                      </w:rPr>
+                      <m:t>1</m:t>
+                    </m:r>
+                  </m:sub>
+                </m:sSub>
+                <m:r>
+                  <w:rPr>
+                    <w:rFonts w:ascii="Cambria Math" w:hAnsi="Cambria Math"/>
+                  </w:rPr>
+                  <m:t>,</m:t>
+                </m:r>
+                <m:sSub>
+                  <m:sSubPr>
+                    <m:ctrlPr>
+                      <w:rPr>
+                        <w:rFonts w:ascii="Cambria Math" w:hAnsi="Cambria Math"/>
+                        <w:i/>
+                      </w:rPr>
+                    </m:ctrlPr>
+                  </m:sSubPr>
+                  <m:e>
+                    <m:r>
+                      <w:rPr>
+                        <w:rFonts w:ascii="Cambria Math" w:hAnsi="Cambria Math"/>
+                      </w:rPr>
+                      <m:t>u</m:t>
+                    </m:r>
+                  </m:e>
+                  <m:sub>
+                    <m:r>
+                      <w:rPr>
+                        <w:rFonts w:ascii="Cambria Math" w:hAnsi="Cambria Math"/>
+                      </w:rPr>
+                      <m:t>2</m:t>
+                    </m:r>
+                  </m:sub>
+                </m:sSub>
+                <m:r>
+                  <w:rPr>
+                    <w:rFonts w:ascii="Cambria Math" w:hAnsi="Cambria Math"/>
+                  </w:rPr>
+                  <m:t xml:space="preserve"> </m:t>
+                </m:r>
+                <m:r>
+                  <m:rPr>
+                    <m:sty m:val="p"/>
+                  </m:rPr>
+                  <w:rPr>
+                    <w:rFonts w:ascii="Cambria Math" w:hAnsi="Cambria Math"/>
+                    <w:rtl/>
+                  </w:rPr>
+                  <m:t>השם באותו משתנים מייצגים</m:t>
+                </m:r>
+                <m:r>
+                  <w:rPr>
+                    <w:rFonts w:ascii="Cambria Math" w:hAnsi="Cambria Math"/>
+                  </w:rPr>
+                  <m:t xml:space="preserve"> </m:t>
+                </m:r>
+              </m:e>
+            </m:eqArr>
+          </m:e>
+        </m:d>
+      </m:oMath>
+    </w:p>
+    <w:p>
+      <w:pPr>
+        <w:pStyle w:val="aa"/>
+        <w:numPr>
+          <w:ilvl w:val="0"/>
+          <w:numId w:val="8"/>
+        </w:numPr>
+        <w:bidi/>
+        <w:rPr>
+          <w:rFonts w:hint="cs"/>
+        </w:rPr>
+      </w:pPr>
+      <w:r>
+        <w:rPr>
+          <w:rFonts w:hint="cs"/>
+          <w:rtl/>
+        </w:rPr>
+        <w:t xml:space="preserve">בין כל הקודקודים המשותפים לשני הגרפים, נעשה </w:t>
+      </w:r>
+      <w:r>
+        <w:t>vertex_lub</w:t>
+      </w:r>
+      <w:r>
+        <w:rPr>
+          <w:rFonts w:hint="cs"/>
+          <w:rtl/>
+        </w:rPr>
+        <w:t>:</w:t>
+      </w:r>
+    </w:p>
+    <w:p>
+      <w:pPr>
+        <w:pStyle w:val="aa"/>
+        <w:numPr>
+          <w:ilvl w:val="1"/>
+          <w:numId w:val="8"/>
+        </w:numPr>
+        <w:bidi/>
+        <w:rPr>
+          <w:rFonts w:hint="cs"/>
+        </w:rPr>
+      </w:pPr>
+      <w:r>
+        <w:rPr>
+          <w:rFonts w:hint="cs"/>
+          <w:rtl/>
+        </w:rPr>
+        <w:t xml:space="preserve">נעשה </w:t>
+      </w:r>
+      <w:r>
+        <w:t>lub</w:t>
+      </w:r>
+      <w:r>
+        <w:rPr>
+          <w:rFonts w:hint="cs"/>
+          <w:rtl/>
+        </w:rPr>
+        <w:t xml:space="preserve"> לשני ערכי ה-</w:t>
+      </w:r>
+      <w:r>
+        <w:t>knowledge</w:t>
+      </w:r>
+      <w:r>
+        <w:rPr>
+          <w:rFonts w:hint="cs"/>
+          <w:rtl/>
+        </w:rPr>
+        <w:t xml:space="preserve"> של הצמתים (אם צומת אחד הוא </w:t>
+      </w:r>
+      <w:r>
+        <w:rPr>
+          <w:rFonts w:hint="cs"/>
+        </w:rPr>
+        <w:t>TOP</w:t>
+      </w:r>
+      <w:r>
+        <w:rPr>
+          <w:rFonts w:hint="cs"/>
+          <w:rtl/>
+        </w:rPr>
+        <w:t>, אז כך יהיה גם האיחוד שלהם)</w:t>
+      </w:r>
+    </w:p>
+    <w:p>
+      <w:pPr>
+        <w:pStyle w:val="aa"/>
+        <w:numPr>
+          <w:ilvl w:val="1"/>
+          <w:numId w:val="8"/>
+        </w:numPr>
+        <w:bidi/>
+        <w:rPr>
+          <w:rFonts w:hint="cs"/>
+        </w:rPr>
+      </w:pPr>
+      <w:r>
+        <w:rPr>
+          <w:rFonts w:hint="cs"/>
+          <w:rtl/>
+        </w:rPr>
+        <w:t>נאחד את קבוצת הקבועים האפשריים לכל קודקוד.</w:t>
+      </w:r>
+    </w:p>
+    <w:p>
+      <w:pPr>
+        <w:pStyle w:val="aa"/>
+        <w:numPr>
+          <w:ilvl w:val="1"/>
+          <w:numId w:val="8"/>
+        </w:numPr>
+        <w:bidi/>
+        <w:rPr>
+          <w:rFonts w:hint="cs"/>
+        </w:rPr>
+      </w:pPr>
+      <w:r>
+        <w:rPr>
+          <w:rFonts w:hint="cs"/>
+          <w:rtl/>
+        </w:rPr>
+        <w:lastRenderedPageBreak/>
+        <w:t>נאחד את קבוצת מימושי הפונקציות (</w:t>
+      </w:r>
+      <w:r>
+        <w:t>metadata</w:t>
+      </w:r>
+      <w:r>
+        <w:rPr>
+          <w:rFonts w:hint="cs"/>
+          <w:rtl/>
+        </w:rPr>
+        <w:t>) של כל קודקוד.</w:t>
+      </w:r>
+    </w:p>
+    <w:p>
+      <w:pPr>
+        <w:pStyle w:val="aa"/>
+        <w:numPr>
+          <w:ilvl w:val="1"/>
+          <w:numId w:val="8"/>
+        </w:numPr>
+        <w:bidi/>
+      </w:pPr>
+      <w:r>
+        <w:rPr>
+          <w:rFonts w:hint="cs"/>
+          <w:rtl/>
+        </w:rPr>
+        <w:t xml:space="preserve">נעשה </w:t>
+      </w:r>
+      <w:r>
+        <w:t>lub</w:t>
+      </w:r>
+      <w:r>
+        <w:rPr>
+          <w:rFonts w:hint="cs"/>
+          <w:rtl/>
+        </w:rPr>
+        <w:t xml:space="preserve"> בין ערכי ה-</w:t>
+      </w:r>
+      <w:r>
+        <w:t>mutable</w:t>
+      </w:r>
+      <w:r>
+        <w:rPr>
+          <w:rFonts w:hint="cs"/>
+          <w:rtl/>
+        </w:rPr>
+        <w:t xml:space="preserve"> וה-</w:t>
+      </w:r>
+      <w:r>
+        <w:t>callable</w:t>
+      </w:r>
+      <w:r>
+        <w:rPr>
+          <w:rFonts w:hint="cs"/>
+          <w:rtl/>
+        </w:rPr>
+        <w:t xml:space="preserve"> של שני הקודקודים.</w:t>
+      </w:r>
+    </w:p>
+    <w:p>
+      <w:pPr>
+        <w:pStyle w:val="aa"/>
+        <w:numPr>
+          <w:ilvl w:val="0"/>
+          <w:numId w:val="8"/>
+        </w:numPr>
+        <w:bidi/>
+        <w:rPr>
+          <w:rFonts w:hint="cs"/>
+        </w:rPr>
+      </w:pPr>
+      <w:r>
+        <w:rPr>
+          <w:rFonts w:hint="cs"/>
+          <w:rtl/>
+        </w:rPr>
+        <w:t xml:space="preserve">נעבור על הקשתות המשותפות שמצאנו בשלבים הקודמים, ונעשה </w:t>
+      </w:r>
+      <w:r>
+        <w:t>lub</w:t>
+      </w:r>
+      <w:r>
+        <w:rPr>
+          <w:rFonts w:hint="cs"/>
+          <w:rtl/>
+        </w:rPr>
+        <w:t xml:space="preserve"> בין ערכי ה-</w:t>
+      </w:r>
+      <w:r>
+        <w:t>knowledge</w:t>
+      </w:r>
+      <w:r>
+        <w:rPr>
+          <w:rFonts w:hint="cs"/>
+          <w:rtl/>
+        </w:rPr>
+        <w:t xml:space="preserve"> שלהן.</w:t>
+      </w:r>
+    </w:p>
+    <w:p>
+      <w:pPr>
+        <w:pStyle w:val="aa"/>
+        <w:numPr>
+          <w:ilvl w:val="0"/>
+          <w:numId w:val="8"/>
+        </w:numPr>
+        <w:bidi/>
+        <w:rPr>
+          <w:rFonts w:hint="cs"/>
+        </w:rPr>
+      </w:pPr>
+      <w:r>
+        <w:rPr>
+          <w:rFonts w:hint="cs"/>
+          <w:rtl/>
+        </w:rPr>
+        <w:t xml:space="preserve">נוסיף לגרף הראשון את הגרף האחר, כאשר כל הקשתות החדשות יהפכו להיות </w:t>
+      </w:r>
+      <w:r>
+        <w:t>MAY_HAVE</w:t>
+      </w:r>
+      <w:r>
+        <w:rPr>
+          <w:rFonts w:hint="cs"/>
+          <w:rtl/>
+        </w:rPr>
+        <w:t>, והצמתים יישארו ללא שינוי.</w:t>
+      </w:r>
+    </w:p>
+    <w:p>
+      <w:pPr>
+        <w:pStyle w:val="aa"/>
+        <w:numPr>
+          <w:ilvl w:val="0"/>
+          <w:numId w:val="8"/>
+        </w:numPr>
+        <w:bidi/>
+        <w:rPr>
+          <w:rFonts w:hint="cs"/>
+        </w:rPr>
+      </w:pPr>
+      <w:r>
+        <w:rPr>
+          <w:rFonts w:hint="cs"/>
+          <w:rtl/>
+        </w:rPr>
+        <w:t xml:space="preserve">נשנה את קשתות הגרף הראשון שלא מופיעות בגרף השני להיות </w:t>
+      </w:r>
+      <w:r>
+        <w:t>MAY_HAVE</w:t>
+      </w:r>
+      <w:r>
+        <w:rPr>
+          <w:rFonts w:hint="cs"/>
+          <w:rtl/>
+        </w:rPr>
+        <w:t>.</w:t>
+      </w:r>
+    </w:p>
+    <w:p>
+      <w:pPr>
+        <w:pStyle w:val="4"/>
+        <w:bidi/>
+        <w:rPr>
+          <w:rFonts w:hint="cs"/>
+          <w:rtl/>
+        </w:rPr>
+      </w:pPr>
+      <w:r>
+        <w:rPr>
+          <w:rFonts w:hint="cs"/>
+          <w:rtl/>
+        </w:rPr>
+        <w:t>איחוד צמתים</w:t>
+      </w:r>
+    </w:p>
+    <w:p>
+      <w:pPr>
+        <w:pStyle w:val="aa"/>
+        <w:bidi/>
+        <w:rPr>
+          <w:rFonts w:hint="cs"/>
+          <w:rtl/>
+        </w:rPr>
+      </w:pPr>
+      <w:r>
+        <w:rPr>
+          <w:rFonts w:hint="cs"/>
+          <w:rtl/>
+        </w:rPr>
+        <w:t>פעולת ה-</w:t>
+      </w:r>
+      <w:r>
+        <w:t>lub</w:t>
+      </w:r>
+      <w:r>
+        <w:rPr>
+          <w:rFonts w:hint="cs"/>
+          <w:rtl/>
+        </w:rPr>
+        <w:t xml:space="preserve"> שתוארה אינה שלמה. נסתכל למשל על שני הגרפים הבאים:</w:t>
+      </w:r>
+    </w:p>
+    <w:p>
+      <w:pPr>
+        <w:pStyle w:val="aa"/>
+        <w:bidi/>
+        <w:rPr>
+          <w:rFonts w:hint="cs"/>
+          <w:rtl/>
+        </w:rPr>
+      </w:pPr>
+      <w:r>
+        <w:rPr>
+          <w:rFonts w:hint="cs"/>
+          <w:noProof/>
+          <w:rtl/>
+        </w:rPr>
+        <w:pict>
+          <v:group id="_x0000_s1051" style="position:absolute;left:0;text-align:left;margin-left:112.3pt;margin-top:10.3pt;width:91.6pt;height:58.9pt;z-index:251684864" coordorigin="3686,1890" coordsize="1832,1178">
+            <v:oval id="_x0000_s1040" style="position:absolute;left:4370;top:1890;width:401;height:401" o:regroupid="1" fillcolor="#a6dcea [1300]">
+              <v:textbox style="mso-next-textbox:#_x0000_s1040">
+                <w:txbxContent>
+                  <w:p>
+                    <w:pPr>
+                      <w:pStyle w:val="aa"/>
+                      <w:bidi/>
+                      <w:jc w:val="center"/>
+                      <w:rPr>
+                        <w:b/>
+                        <w:bCs/>
+                      </w:rPr>
+                    </w:pPr>
+                    <w:r>
+                      <w:rPr>
+                        <w:rFonts w:hint="cs"/>
+                        <w:b/>
+                        <w:bCs/>
+                        <w:szCs w:val="16"/>
+                        <w:rtl/>
+                      </w:rPr>
+                      <w:t>0</w:t>
+                    </w:r>
+                  </w:p>
+                </w:txbxContent>
+              </v:textbox>
+            </v:oval>
+            <v:oval id="_x0000_s1041" style="position:absolute;left:4846;top:2667;width:401;height:401" o:regroupid="1" fillcolor="#a6dcea [1300]">
+              <v:textbox style="mso-next-textbox:#_x0000_s1041">
+                <w:txbxContent>
+                  <w:p>
+                    <w:pPr>
+                      <w:pStyle w:val="aa"/>
+                      <w:bidi/>
+                      <w:jc w:val="center"/>
+                      <w:rPr>
+                        <w:b/>
+                        <w:bCs/>
+                      </w:rPr>
+                    </w:pPr>
+                    <w:r>
+                      <w:rPr>
+                        <w:rFonts w:hint="cs"/>
+                        <w:b/>
+                        <w:bCs/>
+                        <w:szCs w:val="16"/>
+                        <w:rtl/>
+                      </w:rPr>
+                      <w:t>1</w:t>
+                    </w:r>
+                  </w:p>
+                </w:txbxContent>
+              </v:textbox>
+            </v:oval>
+            <v:oval id="_x0000_s1042" style="position:absolute;left:3686;top:2575;width:401;height:401" o:regroupid="1" fillcolor="#a6dcea [1300]">
+              <v:textbox style="mso-next-textbox:#_x0000_s1042">
+                <w:txbxContent>
+                  <w:p>
+                    <w:pPr>
+                      <w:pStyle w:val="aa"/>
+                      <w:bidi/>
+                      <w:jc w:val="center"/>
+                      <w:rPr>
+                        <w:b/>
+                        <w:bCs/>
+                      </w:rPr>
+                    </w:pPr>
+                    <w:r>
+                      <w:rPr>
+                        <w:rFonts w:hint="cs"/>
+                        <w:b/>
+                        <w:bCs/>
+                        <w:szCs w:val="16"/>
+                        <w:rtl/>
+                      </w:rPr>
+                      <w:t>3</w:t>
+                    </w:r>
+                  </w:p>
+                </w:txbxContent>
+              </v:textbox>
+            </v:oval>
+            <v:shape id="_x0000_s1043" type="#_x0000_t32" style="position:absolute;left:3964;top:2199;width:406;height:410;flip:y" o:connectortype="straight" o:regroupid="1">
+              <v:stroke endarrow="block"/>
+            </v:shape>
+            <v:shape id="_x0000_s1045" type="#_x0000_t32" style="position:absolute;left:4087;top:2767;width:759;height:126;flip:x y" o:connectortype="straight" o:regroupid="1">
+              <v:stroke endarrow="block"/>
+            </v:shape>
+            <v:shape id="_x0000_s1046" type="#_x0000_t202" style="position:absolute;left:3878;top:2143;width:406;height:393;mso-width-relative:margin;mso-height-relative:margin" o:regroupid="1" filled="f" stroked="f">
+              <v:textbox style="mso-next-textbox:#_x0000_s1046">
+                <w:txbxContent>
+                  <w:p>
+                    <w:pPr>
+                      <w:pStyle w:val="aa"/>
+                    </w:pPr>
+                    <w:r>
+                      <w:t>a</w:t>
+                    </w:r>
+                  </w:p>
+                </w:txbxContent>
+              </v:textbox>
+            </v:shape>
+            <v:shape id="_x0000_s1048" type="#_x0000_t202" style="position:absolute;left:4360;top:2536;width:406;height:393;mso-width-relative:margin;mso-height-relative:margin" o:regroupid="1" filled="f" stroked="f">
+              <v:textbox style="mso-next-textbox:#_x0000_s1048">
+                <w:txbxContent>
+                  <w:p>
+                    <w:pPr>
+                      <w:pStyle w:val="aa"/>
+                    </w:pPr>
+                    <w:r>
+                      <w:t>b</w:t>
+                    </w:r>
+                  </w:p>
+                </w:txbxContent>
+              </v:textbox>
+            </v:shape>
+            <v:shape id="_x0000_s1049" type="#_x0000_t38" style="position:absolute;left:4723;top:2242;width:568;height:481;rotation:270;flip:x" o:connectortype="curved" o:regroupid="1" adj="24566,120888,-330199">
+              <v:stroke endarrow="block"/>
+            </v:shape>
+            <v:shape id="_x0000_s1050" type="#_x0000_t202" style="position:absolute;left:5112;top:2199;width:406;height:393;mso-width-relative:margin;mso-height-relative:margin" o:regroupid="1" filled="f" stroked="f">
+              <v:textbox style="mso-next-textbox:#_x0000_s1050">
+                <w:txbxContent>
+                  <w:p>
+                    <w:pPr>
+                      <w:pStyle w:val="aa"/>
+                    </w:pPr>
+                    <w:r>
+                      <w:t>x</w:t>
+                    </w:r>
+                  </w:p>
+                </w:txbxContent>
+              </v:textbox>
+            </v:shape>
+            <w10:wrap anchorx="page"/>
+          </v:group>
+        </w:pict>
+      </w:r>
+      <w:r>
+        <w:rPr>
+          <w:rFonts w:hint="cs"/>
+          <w:noProof/>
+          <w:rtl/>
+        </w:rPr>
+        <w:pict>
+          <v:group id="_x0000_s1038" style="position:absolute;left:0;text-align:left;margin-left:301.5pt;margin-top:6.55pt;width:77.7pt;height:87.1pt;z-index:251671552" coordorigin="7470,1815" coordsize="1554,1742">
+            <v:oval id="_x0000_s1026" style="position:absolute;left:7876;top:1815;width:401;height:401" fillcolor="#a6dcea [1300]">
+              <v:textbox style="mso-next-textbox:#_x0000_s1026">
+                <w:txbxContent>
+                  <w:p>
+                    <w:pPr>
+                      <w:pStyle w:val="aa"/>
+                      <w:bidi/>
+                      <w:jc w:val="center"/>
+                      <w:rPr>
+                        <w:b/>
+                        <w:bCs/>
+                      </w:rPr>
+                    </w:pPr>
+                    <w:r>
+                      <w:rPr>
+                        <w:rFonts w:hint="cs"/>
+                        <w:b/>
+                        <w:bCs/>
+                        <w:szCs w:val="16"/>
+                        <w:rtl/>
+                      </w:rPr>
+                      <w:t>0</w:t>
+                    </w:r>
+                  </w:p>
+                </w:txbxContent>
+              </v:textbox>
+            </v:oval>
+            <v:oval id="_x0000_s1027" style="position:absolute;left:8352;top:2592;width:401;height:401" fillcolor="#a6dcea [1300]">
+              <v:textbox style="mso-next-textbox:#_x0000_s1027">
+                <w:txbxContent>
+                  <w:p>
+                    <w:pPr>
+                      <w:pStyle w:val="aa"/>
+                      <w:bidi/>
+                      <w:jc w:val="center"/>
+                      <w:rPr>
+                        <w:b/>
+                        <w:bCs/>
+                      </w:rPr>
+                    </w:pPr>
+                    <w:r>
+                      <w:rPr>
+                        <w:rFonts w:hint="cs"/>
+                        <w:b/>
+                        <w:bCs/>
+                        <w:szCs w:val="16"/>
+                        <w:rtl/>
+                      </w:rPr>
+                      <w:t>1</w:t>
+                    </w:r>
+                  </w:p>
+                </w:txbxContent>
+              </v:textbox>
+            </v:oval>
+            <v:oval id="_x0000_s1028" style="position:absolute;left:7475;top:3156;width:401;height:401" fillcolor="#a6dcea [1300]">
+              <v:textbox style="mso-next-textbox:#_x0000_s1028">
+                <w:txbxContent>
+                  <w:p>
+                    <w:pPr>
+                      <w:pStyle w:val="aa"/>
+                      <w:bidi/>
+                      <w:jc w:val="center"/>
+                      <w:rPr>
+                        <w:b/>
+                        <w:bCs/>
+                      </w:rPr>
+                    </w:pPr>
+                    <w:r>
+                      <w:rPr>
+                        <w:rFonts w:hint="cs"/>
+                        <w:b/>
+                        <w:bCs/>
+                        <w:szCs w:val="16"/>
+                        <w:rtl/>
+                      </w:rPr>
+                      <w:t>2</w:t>
+                    </w:r>
+                  </w:p>
+                </w:txbxContent>
+              </v:textbox>
+            </v:oval>
+            <v:shape id="_x0000_s1029" type="#_x0000_t32" style="position:absolute;left:8202;top:2216;width:263;height:376;flip:x y" o:connectortype="straight">
+              <v:stroke endarrow="block"/>
+            </v:shape>
+            <v:shape id="_x0000_s1030" type="#_x0000_t32" style="position:absolute;left:7663;top:2216;width:326;height:940;flip:y" o:connectortype="straight">
+              <v:stroke endarrow="block"/>
+            </v:shape>
+            <v:shape id="_x0000_s1031" type="#_x0000_t32" style="position:absolute;left:7876;top:2893;width:476;height:363;flip:y" o:connectortype="straight">
+              <v:stroke endarrow="block"/>
+            </v:shape>
+            <v:shape id="_x0000_s1032" type="#_x0000_t202" style="position:absolute;left:8277;top:2216;width:406;height:393;mso-width-relative:margin;mso-height-relative:margin" filled="f" stroked="f">
+              <v:textbox style="mso-next-textbox:#_x0000_s1032">
+                <w:txbxContent>
+                  <w:p>
+                    <w:pPr>
+                      <w:pStyle w:val="aa"/>
+                    </w:pPr>
+                    <w:r>
+                      <w:t>a</w:t>
+                    </w:r>
+                  </w:p>
+                </w:txbxContent>
+              </v:textbox>
+            </v:shape>
+            <v:shape id="_x0000_s1033" type="#_x0000_t202" style="position:absolute;left:7470;top:2500;width:406;height:393;mso-width-relative:margin;mso-height-relative:margin" filled="f" stroked="f">
+              <v:textbox style="mso-next-textbox:#_x0000_s1033">
+                <w:txbxContent>
+                  <w:p>
+                    <w:pPr>
+                      <w:pStyle w:val="aa"/>
+                    </w:pPr>
+                    <w:r>
+                      <w:t>c</w:t>
+                    </w:r>
+                  </w:p>
+                </w:txbxContent>
+              </v:textbox>
+            </v:shape>
+            <v:shape id="_x0000_s1034" type="#_x0000_t202" style="position:absolute;left:7989;top:2993;width:406;height:393;mso-width-relative:margin;mso-height-relative:margin" filled="f" stroked="f">
+              <v:textbox style="mso-next-textbox:#_x0000_s1034">
+                <w:txbxContent>
+                  <w:p>
+                    <w:pPr>
+                      <w:pStyle w:val="aa"/>
+                    </w:pPr>
+                    <w:r>
+                      <w:t>b</w:t>
+                    </w:r>
+                  </w:p>
+                </w:txbxContent>
+              </v:textbox>
+            </v:shape>
+            <v:shape id="_x0000_s1036" type="#_x0000_t38" style="position:absolute;left:8229;top:2167;width:568;height:481;rotation:270;flip:x" o:connectortype="curved" adj="24566,120888,-330199">
+              <v:stroke endarrow="block"/>
+            </v:shape>
+            <v:shape id="_x0000_s1037" type="#_x0000_t202" style="position:absolute;left:8618;top:2124;width:406;height:393;mso-width-relative:margin;mso-height-relative:margin" filled="f" stroked="f">
+              <v:textbox style="mso-next-textbox:#_x0000_s1037">
+                <w:txbxContent>
+                  <w:p>
+                    <w:pPr>
+                      <w:pStyle w:val="aa"/>
+                    </w:pPr>
+                    <w:r>
+                      <w:t>x</w:t>
+                    </w:r>
+                  </w:p>
+                </w:txbxContent>
+              </v:textbox>
+            </v:shape>
+            <w10:wrap anchorx="page"/>
+          </v:group>
+        </w:pict>
+      </w:r>
+    </w:p>
+    <w:p>
+      <w:pPr>
+        <w:pStyle w:val="aa"/>
+        <w:bidi/>
+        <w:rPr>
+          <w:rFonts w:hint="cs"/>
+          <w:rtl/>
+        </w:rPr>
+      </w:pPr>
+    </w:p>
+    <w:p>
+      <w:pPr>
+        <w:pStyle w:val="aa"/>
+        <w:bidi/>
+        <w:rPr>
+          <w:rFonts w:hint="cs"/>
+          <w:rtl/>
+        </w:rPr>
+      </w:pPr>
+    </w:p>
+    <w:p>
+      <w:pPr>
+        <w:pStyle w:val="aa"/>
+        <w:bidi/>
+        <w:rPr>
+          <w:rFonts w:hint="cs"/>
+          <w:rtl/>
+        </w:rPr>
+      </w:pPr>
+    </w:p>
+    <w:p>
+      <w:pPr>
+        <w:pStyle w:val="aa"/>
+        <w:bidi/>
+        <w:rPr>
+          <w:rFonts w:hint="cs"/>
+          <w:rtl/>
+        </w:rPr>
+      </w:pPr>
+    </w:p>
+    <w:p>
+      <w:pPr>
+        <w:pStyle w:val="aa"/>
+        <w:bidi/>
+        <w:rPr>
+          <w:rFonts w:hint="cs"/>
+          <w:rtl/>
+        </w:rPr>
+      </w:pPr>
+    </w:p>
+    <w:p>
+      <w:pPr>
+        <w:pStyle w:val="aa"/>
+        <w:bidi/>
+        <w:rPr>
+          <w:rFonts w:hint="cs"/>
+          <w:rtl/>
+        </w:rPr>
+      </w:pPr>
+    </w:p>
+    <w:p>
+      <w:pPr>
+        <w:pStyle w:val="aa"/>
+        <w:bidi/>
+        <w:rPr>
+          <w:rFonts w:hint="cs"/>
+          <w:rtl/>
+        </w:rPr>
+      </w:pPr>
+    </w:p>
+    <w:p>
+      <w:pPr>
+        <w:pStyle w:val="aa"/>
+        <w:bidi/>
+        <w:rPr>
+          <w:rFonts w:hint="cs"/>
+          <w:rtl/>
+        </w:rPr>
+      </w:pPr>
+    </w:p>
+    <w:p>
+      <w:pPr>
+        <w:pStyle w:val="aa"/>
+        <w:bidi/>
+        <w:rPr>
+          <w:rFonts w:hint="cs"/>
+          <w:rtl/>
+        </w:rPr>
+      </w:pPr>
+      <w:r>
+        <w:rPr>
+          <w:rFonts w:hint="cs"/>
+          <w:rtl/>
+        </w:rPr>
+        <w:t xml:space="preserve">הצומת שמסומן "1" בשניהם הוא זהה, כי הוא מתאים למשתנה </w:t>
+      </w:r>
+      <w:r>
+        <w:t>x</w:t>
+      </w:r>
+      <w:r>
+        <w:rPr>
+          <w:rFonts w:hint="cs"/>
+          <w:rtl/>
+        </w:rPr>
+        <w:t xml:space="preserve">. המשתנה </w:t>
+      </w:r>
+      <w:r>
+        <w:t>"a.b"</w:t>
+      </w:r>
+      <w:r>
+        <w:rPr>
+          <w:rFonts w:hint="cs"/>
+          <w:rtl/>
+        </w:rPr>
+        <w:t xml:space="preserve"> מתאים בגרף הימני לצומת "2", ובגרף שמאלי לצומת "1". זה אומר שנצטרך לאחד בין הצמתים "1" ו-"2"!</w:t>
+      </w:r>
+    </w:p>
+    <w:p>
+      <w:pPr>
+        <w:pStyle w:val="aa"/>
+        <w:bidi/>
+        <w:rPr>
+          <w:rFonts w:hint="cs"/>
+          <w:rtl/>
+        </w:rPr>
+      </w:pPr>
+      <w:r>
+        <w:rPr>
+          <w:rFonts w:hint="cs"/>
+          <w:rtl/>
+        </w:rPr>
+        <w:t xml:space="preserve">פעולת האיחוד מזכירה קצת איחוד בין שני גרפים שונים- על הצמתים נעשה </w:t>
+      </w:r>
+      <w:r>
+        <w:t>vertex_lub</w:t>
+      </w:r>
+      <w:r>
+        <w:rPr>
+          <w:rFonts w:hint="cs"/>
+          <w:rtl/>
+        </w:rPr>
+        <w:t xml:space="preserve">, בין קשתות משותפות לשניהם (הורים או בנים) נעשה </w:t>
+      </w:r>
+      <w:r>
+        <w:t>lub</w:t>
+      </w:r>
+      <w:r>
+        <w:rPr>
+          <w:rFonts w:hint="cs"/>
+          <w:rtl/>
+        </w:rPr>
+        <w:t xml:space="preserve"> לידע שלנו עליהן, וקשתות שמופיעות רק באחד מהצמתים נהפוך להיות בעלות ידע </w:t>
+      </w:r>
+      <w:r>
+        <w:t>MAY_HAVE</w:t>
+      </w:r>
+      <w:r>
+        <w:rPr>
+          <w:rFonts w:hint="cs"/>
+          <w:rtl/>
+        </w:rPr>
+        <w:t>.</w:t>
+      </w:r>
+    </w:p>
+    <w:p>
+      <w:pPr>
+        <w:pStyle w:val="aa"/>
+        <w:bidi/>
+        <w:rPr>
+          <w:rtl/>
+        </w:rPr>
+      </w:pPr>
+    </w:p>
+    <w:p>
+      <w:pPr>
+        <w:pStyle w:val="3"/>
+        <w:bidi/>
+        <w:rPr>
+          <w:rFonts w:hint="cs"/>
+          <w:rtl/>
+        </w:rPr>
+      </w:pPr>
+      <w:r>
+        <w:rPr>
+          <w:rFonts w:hint="cs"/>
+          <w:rtl/>
+        </w:rPr>
+        <w:t>דילמות בתכנון המצב האבסטרקטי</w:t>
+      </w:r>
       <w:r>
         <w:rPr>
           <w:rFonts w:hint="cs"/>
@@ -2864,29 +4980,96 @@
     </w:p>
     <w:p>
       <w:pPr>
-        <w:pStyle w:val="aa"/>
-        <w:bidi/>
-        <w:rPr>
-          <w:rFonts w:hint="cs"/>
-          <w:rtl/>
-        </w:rPr>
-      </w:pPr>
-    </w:p>
-    <w:p>
-      <w:pPr>
-        <w:pStyle w:val="aa"/>
-        <w:bidi/>
-        <w:rPr>
-          <w:rFonts w:hint="cs"/>
-          <w:rtl/>
-        </w:rPr>
-      </w:pPr>
-      <w:r>
-        <w:rPr>
-          <w:rFonts w:hint="cs"/>
-          <w:rtl/>
-        </w:rPr>
-        <w:t>פעולת ה-</w:t>
+        <w:pStyle w:val="4"/>
+        <w:bidi/>
+        <w:rPr>
+          <w:rFonts w:hint="cs"/>
+          <w:rtl/>
+        </w:rPr>
+      </w:pPr>
+      <w:r>
+        <w:rPr>
+          <w:rFonts w:hint="cs"/>
+          <w:rtl/>
+        </w:rPr>
+        <w:t>בן יחיד לכל תווית</w:t>
+      </w:r>
+    </w:p>
+    <w:p>
+      <w:pPr>
+        <w:pStyle w:val="aa"/>
+        <w:bidi/>
+        <w:rPr>
+          <w:rFonts w:hint="cs"/>
+          <w:rtl/>
+        </w:rPr>
+      </w:pPr>
+      <w:r>
+        <w:rPr>
+          <w:rFonts w:hint="cs"/>
+          <w:rtl/>
+        </w:rPr>
+        <w:t xml:space="preserve">המצב האבסטרקטי יכל להיות מדויק יותר, לו היינו יכולים לכל צומת לשמור </w:t>
+      </w:r>
+      <w:r>
+        <w:rPr>
+          <w:rFonts w:hint="cs"/>
+          <w:b/>
+          <w:bCs/>
+          <w:rtl/>
+        </w:rPr>
+        <w:t>כמה</w:t>
+      </w:r>
+      <w:r>
+        <w:rPr>
+          <w:rFonts w:hint="cs"/>
+          <w:rtl/>
+        </w:rPr>
+        <w:t xml:space="preserve"> בנים עם אותו ה-</w:t>
+      </w:r>
+      <w:r>
+        <w:t>label</w:t>
+      </w:r>
+      <w:r>
+        <w:rPr>
+          <w:rFonts w:hint="cs"/>
+          <w:rtl/>
+        </w:rPr>
+        <w:t>.</w:t>
+      </w:r>
+      <w:r>
+        <w:rPr>
+          <w:rFonts w:hint="cs"/>
+          <w:rtl/>
+        </w:rPr>
+        <w:t xml:space="preserve"> אנחנו בחרנו (על מנת לפשט את האבסטרקציה) לבחור בבן יחיד לכל </w:t>
+      </w:r>
+      <w:r>
+        <w:t>label</w:t>
+      </w:r>
+      <w:r>
+        <w:rPr>
+          <w:rFonts w:hint="cs"/>
+          <w:rtl/>
+        </w:rPr>
+        <w:t>.</w:t>
+      </w:r>
+    </w:p>
+    <w:p>
+      <w:pPr>
+        <w:pStyle w:val="aa"/>
+        <w:bidi/>
+        <w:rPr>
+          <w:rFonts w:hint="cs"/>
+          <w:rtl/>
+        </w:rPr>
+      </w:pPr>
+      <w:r>
+        <w:rPr>
+          <w:rFonts w:hint="cs"/>
+          <w:rtl/>
+        </w:rPr>
+        <w:t xml:space="preserve">איפה ניתקל בבעיה זו באופן מפורש? כשנצטרך לאחד צמתים בעת ביצוע פעולת </w:t>
       </w:r>
       <w:r>
         <w:t>lub</w:t>
@@ -2896,63 +5079,1568 @@
           <w:rFonts w:hint="cs"/>
           <w:rtl/>
         </w:rPr>
-        <w:t xml:space="preserve"> בין גרפים היא הפעולה המורכבת ביותר שמתבצעת על שני מצבים אבסטרקטים.</w:t>
-      </w:r>
-    </w:p>
-    <w:p>
-      <w:pPr>
-        <w:pStyle w:val="aa"/>
-        <w:bidi/>
-        <w:rPr>
-          <w:rFonts w:hint="cs"/>
-          <w:rtl/>
-        </w:rPr>
-      </w:pPr>
-    </w:p>
-    <w:bookmarkEnd w:id="0"/>
-    <w:p>
-      <w:pPr>
-        <w:pStyle w:val="aa"/>
-        <w:bidi/>
-        <w:rPr>
-          <w:rtl/>
-        </w:rPr>
-      </w:pPr>
-      <w:r>
-        <w:rPr>
-          <w:rFonts w:hint="cs"/>
-          <w:rtl/>
-        </w:rPr>
-        <w:t>בשלב ראשון, נשנה את שמות הצמתים והקבועים, כך שלא יהיו שמות זהים (פרט לשורש שיישאר 0 בשני הגרפים).</w:t>
-      </w:r>
-    </w:p>
-    <w:p>
-      <w:pPr>
-        <w:pStyle w:val="aa"/>
-        <w:bidi/>
-        <w:rPr>
-          <w:rtl/>
-        </w:rPr>
-      </w:pPr>
-      <w:r>
-        <w:rPr>
-          <w:rFonts w:hint="cs"/>
-          <w:rtl/>
-        </w:rPr>
-        <w:t>נעבור על שני הגרפים ב-</w:t>
-      </w:r>
-      <w:r>
-        <w:rPr>
-          <w:rFonts w:hint="cs"/>
-        </w:rPr>
-        <w:t>DFS</w:t>
-      </w:r>
-      <w:r>
-        <w:rPr>
-          <w:rFonts w:hint="cs"/>
-          <w:rtl/>
-        </w:rPr>
-        <w:t xml:space="preserve"> במעבר ראשון, ונמצא צמתים עם אותו נתיב אליהם (וזה אומר שהם זהים). אם קיימות קשתות לבנים בגרף אחד ולא בשני, נבדוק האם הקשתות יכולות להתווסף גם בגרף השני (אם האב הוא </w:t>
+        <w:t xml:space="preserve"> בין הגרפים.</w:t>
+      </w:r>
+    </w:p>
+    <w:p>
+      <w:pPr>
+        <w:pStyle w:val="aa"/>
+        <w:bidi/>
+        <w:rPr>
+          <w:rFonts w:hint="cs"/>
+          <w:rtl/>
+        </w:rPr>
+      </w:pPr>
+      <w:r>
+        <w:rPr>
+          <w:rFonts w:hint="cs"/>
+          <w:rtl/>
+        </w:rPr>
+        <w:t>נסתכל על קטע הקוד הבא (דוגמא 22):</w:t>
+      </w:r>
+    </w:p>
+    <w:p>
+      <w:pPr>
+        <w:pStyle w:val="code"/>
+      </w:pPr>
+      <w:r>
+        <w:t>1</w:t>
+      </w:r>
+      <w:r>
+        <w:tab/>
+        <w:t>class A(object):</w:t>
+      </w:r>
+    </w:p>
+    <w:p>
+      <w:pPr>
+        <w:pStyle w:val="code"/>
+      </w:pPr>
+      <w:r>
+        <w:t>2</w:t>
+      </w:r>
+      <w:r>
+        <w:tab/>
+        <w:t xml:space="preserve">    def __init__(self):</w:t>
+      </w:r>
+    </w:p>
+    <w:p>
+      <w:pPr>
+        <w:pStyle w:val="code"/>
+      </w:pPr>
+      <w:r>
+        <w:t>3</w:t>
+      </w:r>
+      <w:r>
+        <w:tab/>
+        <w:t xml:space="preserve">        self.a = 1</w:t>
+      </w:r>
+    </w:p>
+    <w:p>
+      <w:pPr>
+        <w:pStyle w:val="code"/>
+        <w:rPr>
+          <w:rtl/>
+        </w:rPr>
+      </w:pPr>
+      <w:r>
+        <w:t>4</w:t>
+      </w:r>
+      <w:r>
+        <w:tab/>
+      </w:r>
+    </w:p>
+    <w:p>
+      <w:pPr>
+        <w:pStyle w:val="code"/>
+      </w:pPr>
+      <w:r>
+        <w:t>5</w:t>
+      </w:r>
+      <w:r>
+        <w:tab/>
+        <w:t>class B(object):</w:t>
+      </w:r>
+    </w:p>
+    <w:p>
+      <w:pPr>
+        <w:pStyle w:val="code"/>
+      </w:pPr>
+      <w:r>
+        <w:t>6</w:t>
+      </w:r>
+      <w:r>
+        <w:tab/>
+        <w:t xml:space="preserve">    def __init__(self, x):</w:t>
+      </w:r>
+    </w:p>
+    <w:p>
+      <w:pPr>
+        <w:pStyle w:val="code"/>
+      </w:pPr>
+      <w:r>
+        <w:t>7</w:t>
+      </w:r>
+      <w:r>
+        <w:tab/>
+        <w:t xml:space="preserve">        self.a = x</w:t>
+      </w:r>
+    </w:p>
+    <w:p>
+      <w:pPr>
+        <w:pStyle w:val="code"/>
+      </w:pPr>
+      <w:r>
+        <w:t>8</w:t>
+      </w:r>
+      <w:r>
+        <w:tab/>
+        <w:t xml:space="preserve">        self.b = 1</w:t>
+      </w:r>
+    </w:p>
+    <w:p>
+      <w:pPr>
+        <w:pStyle w:val="code"/>
+        <w:rPr>
+          <w:rtl/>
+        </w:rPr>
+      </w:pPr>
+      <w:r>
+        <w:t>9</w:t>
+      </w:r>
+      <w:r>
+        <w:tab/>
+      </w:r>
+    </w:p>
+    <w:p>
+      <w:pPr>
+        <w:pStyle w:val="code"/>
+      </w:pPr>
+      <w:r>
+        <w:t>10</w:t>
+      </w:r>
+      <w:r>
+        <w:tab/>
+        <w:t>a1 = A()</w:t>
+      </w:r>
+    </w:p>
+    <w:p>
+      <w:pPr>
+        <w:pStyle w:val="code"/>
+      </w:pPr>
+      <w:r>
+        <w:t>11</w:t>
+      </w:r>
+      <w:r>
+        <w:tab/>
+        <w:t>a2 = A()</w:t>
+      </w:r>
+    </w:p>
+    <w:p>
+      <w:pPr>
+        <w:pStyle w:val="code"/>
+      </w:pPr>
+      <w:r>
+        <w:t>12</w:t>
+      </w:r>
+      <w:r>
+        <w:tab/>
+        <w:t>l = [a1, a2]</w:t>
+      </w:r>
+    </w:p>
+    <w:p>
+      <w:pPr>
+        <w:pStyle w:val="code"/>
+      </w:pPr>
+      <w:r>
+        <w:t>13</w:t>
+      </w:r>
+      <w:r>
+        <w:tab/>
+        <w:t>l.append(B(a1))</w:t>
+      </w:r>
+    </w:p>
+    <w:p>
+      <w:pPr>
+        <w:pStyle w:val="code"/>
+        <w:rPr>
+          <w:rtl/>
+        </w:rPr>
+      </w:pPr>
+      <w:r>
+        <w:t>14</w:t>
+      </w:r>
+      <w:r>
+        <w:tab/>
+      </w:r>
+    </w:p>
+    <w:p>
+      <w:pPr>
+        <w:pStyle w:val="code"/>
+      </w:pPr>
+      <w:r>
+        <w:t>15</w:t>
+      </w:r>
+      <w:r>
+        <w:tab/>
+        <w:t>for x in l:</w:t>
+      </w:r>
+    </w:p>
+    <w:p>
+      <w:pPr>
+        <w:pStyle w:val="code"/>
+      </w:pPr>
+      <w:r>
+        <w:t>16</w:t>
+      </w:r>
+      <w:r>
+        <w:tab/>
+        <w:t xml:space="preserve">    x.a</w:t>
+      </w:r>
+    </w:p>
+    <w:p>
+      <w:pPr>
+        <w:pStyle w:val="code"/>
+      </w:pPr>
+      <w:r>
+        <w:t>17</w:t>
+      </w:r>
+      <w:r>
+        <w:tab/>
+        <w:t xml:space="preserve">    x.b</w:t>
+      </w:r>
+    </w:p>
+    <w:p>
+      <w:pPr>
+        <w:pStyle w:val="code"/>
+      </w:pPr>
+      <w:r>
+        <w:t>18</w:t>
+      </w:r>
+      <w:r>
+        <w:tab/>
+        <w:t xml:space="preserve">    x.c</w:t>
+      </w:r>
+    </w:p>
+    <w:p>
+      <w:pPr>
+        <w:pStyle w:val="aa"/>
+        <w:bidi/>
+        <w:rPr>
+          <w:rFonts w:hint="cs"/>
+          <w:rtl/>
+        </w:rPr>
+      </w:pPr>
+      <w:r>
+        <w:rPr>
+          <w:rFonts w:hint="cs"/>
+          <w:rtl/>
+        </w:rPr>
+        <w:t>מה שהיינו רוצים שיקרה זה ש</w:t>
+      </w:r>
+      <w:r>
+        <w:rPr>
+          <w:rFonts w:hint="cs"/>
+          <w:rtl/>
+        </w:rPr>
+        <w:t>שורה 16 לא תדווח על שגיאה, שורה 17 תדווח על התראה (וששורה 18 תדווח על שגיאה).</w:t>
+      </w:r>
+    </w:p>
+    <w:p>
+      <w:pPr>
+        <w:pStyle w:val="aa"/>
+        <w:bidi/>
+        <w:rPr>
+          <w:rFonts w:hint="cs"/>
+          <w:rtl/>
+        </w:rPr>
+      </w:pPr>
+      <w:r>
+        <w:rPr>
+          <w:rFonts w:hint="cs"/>
+          <w:rtl/>
+        </w:rPr>
+        <w:t xml:space="preserve">נסתכל על שני המצבים האבסטרקטים שעליהם עושים </w:t>
+      </w:r>
+      <w:r>
+        <w:t>lub</w:t>
+      </w:r>
+      <w:r>
+        <w:rPr>
+          <w:rFonts w:hint="cs"/>
+          <w:rtl/>
+        </w:rPr>
+        <w:t xml:space="preserve"> בין שורות 12 ל-13: (הקשת המקווקת מסמנת את </w:t>
+      </w:r>
+      <w:r>
+        <w:t>l_vars_lub</w:t>
+      </w:r>
+      <w:r>
+        <w:rPr>
+          <w:rFonts w:hint="cs"/>
+          <w:rtl/>
+        </w:rPr>
+        <w:t>)</w:t>
+      </w:r>
+    </w:p>
+    <w:p>
+      <w:pPr>
+        <w:pStyle w:val="aa"/>
+        <w:bidi/>
+        <w:rPr>
+          <w:rFonts w:hint="cs"/>
+          <w:rtl/>
+        </w:rPr>
+      </w:pPr>
+    </w:p>
+    <w:p>
+      <w:pPr>
+        <w:pStyle w:val="aa"/>
+        <w:bidi/>
+        <w:rPr>
+          <w:rFonts w:hint="cs"/>
+          <w:rtl/>
+        </w:rPr>
+      </w:pPr>
+      <w:r>
+        <w:rPr>
+          <w:rFonts w:hint="cs"/>
+          <w:noProof/>
+          <w:rtl/>
+        </w:rPr>
+        <w:pict>
+          <v:group id="_x0000_s1131" style="position:absolute;left:0;text-align:left;margin-left:39.45pt;margin-top:5.95pt;width:174.9pt;height:173.65pt;z-index:251764736" coordorigin="2229,12022" coordsize="3498,3473">
+            <v:group id="_x0000_s1130" style="position:absolute;left:2229;top:12022;width:3498;height:3473" coordorigin="2229,12022" coordsize="3498,3473">
+              <v:oval id="_x0000_s1081" style="position:absolute;left:4012;top:12022;width:401;height:401" o:regroupid="3" fillcolor="#a6dcea [1300]">
+                <v:textbox style="mso-next-textbox:#_x0000_s1081">
+                  <w:txbxContent>
+                    <w:p>
+                      <w:pPr>
+                        <w:pStyle w:val="aa"/>
+                        <w:bidi/>
+                        <w:jc w:val="center"/>
+                        <w:rPr>
+                          <w:b/>
+                          <w:bCs/>
+                        </w:rPr>
+                      </w:pPr>
+                      <w:r>
+                        <w:rPr>
+                          <w:rFonts w:hint="cs"/>
+                          <w:b/>
+                          <w:bCs/>
+                          <w:szCs w:val="16"/>
+                          <w:rtl/>
+                        </w:rPr>
+                        <w:t>0</w:t>
+                      </w:r>
+                    </w:p>
+                  </w:txbxContent>
+                </v:textbox>
+              </v:oval>
+              <v:oval id="_x0000_s1082" style="position:absolute;left:4012;top:13062;width:401;height:401" o:regroupid="3" fillcolor="#a6dcea [1300]">
+                <v:textbox style="mso-next-textbox:#_x0000_s1082">
+                  <w:txbxContent>
+                    <w:p>
+                      <w:pPr>
+                        <w:pStyle w:val="aa"/>
+                        <w:bidi/>
+                        <w:jc w:val="center"/>
+                        <w:rPr>
+                          <w:b/>
+                          <w:bCs/>
+                        </w:rPr>
+                      </w:pPr>
+                    </w:p>
+                  </w:txbxContent>
+                </v:textbox>
+              </v:oval>
+              <v:shape id="_x0000_s1083" type="#_x0000_t32" style="position:absolute;left:4186;top:13463;width:75;height:555;flip:x y" o:connectortype="straight" o:regroupid="3">
+                <v:stroke endarrow="block"/>
+              </v:shape>
+              <v:shape id="_x0000_s1084" type="#_x0000_t32" style="position:absolute;left:4186;top:12423;width:0;height:639;flip:y" o:connectortype="straight" o:regroupid="3">
+                <v:stroke endarrow="block"/>
+              </v:shape>
+              <v:shape id="_x0000_s1085" type="#_x0000_t32" style="position:absolute;left:4403;top:13329;width:804;height:772;flip:x y" o:connectortype="straight" o:regroupid="3">
+                <v:stroke endarrow="block"/>
+              </v:shape>
+              <v:shape id="_x0000_s1086" type="#_x0000_t202" style="position:absolute;left:2407;top:14569;width:406;height:393;mso-width-relative:margin;mso-height-relative:margin" o:regroupid="3" filled="f" stroked="f">
+                <v:textbox style="mso-next-textbox:#_x0000_s1086">
+                  <w:txbxContent>
+                    <w:p>
+                      <w:pPr>
+                        <w:pStyle w:val="aa"/>
+                      </w:pPr>
+                      <w:r>
+                        <w:t>a</w:t>
+                      </w:r>
+                    </w:p>
+                  </w:txbxContent>
+                </v:textbox>
+              </v:shape>
+              <v:shape id="_x0000_s1087" type="#_x0000_t38" style="position:absolute;left:3758;top:12733;width:639;height:19;rotation:270;flip:x" o:connectortype="curved" o:regroupid="3" adj="10783,14849432,-138152">
+                <v:stroke dashstyle="dash" endarrow="block"/>
+              </v:shape>
+              <v:shape id="_x0000_s1088" type="#_x0000_t202" style="position:absolute;left:4068;top:12527;width:1139;height:393;mso-width-relative:margin;mso-height-relative:margin" o:regroupid="3" filled="f" stroked="f">
+                <v:textbox style="mso-next-textbox:#_x0000_s1088">
+                  <w:txbxContent>
+                    <w:p>
+                      <w:pPr>
+                        <w:pStyle w:val="aa"/>
+                      </w:pPr>
+                      <w:r>
+                        <w:t>root#b</w:t>
+                      </w:r>
+                    </w:p>
+                  </w:txbxContent>
+                </v:textbox>
+              </v:shape>
+              <v:oval id="_x0000_s1089" style="position:absolute;left:5165;top:14101;width:401;height:401" o:regroupid="3" fillcolor="#a6dcea [1300]">
+                <v:textbox style="mso-next-textbox:#_x0000_s1089">
+                  <w:txbxContent>
+                    <w:p>
+                      <w:pPr>
+                        <w:pStyle w:val="aa"/>
+                        <w:bidi/>
+                        <w:jc w:val="center"/>
+                        <w:rPr>
+                          <w:b/>
+                          <w:bCs/>
+                        </w:rPr>
+                      </w:pPr>
+                    </w:p>
+                  </w:txbxContent>
+                </v:textbox>
+              </v:oval>
+              <v:oval id="_x0000_s1090" style="position:absolute;left:4082;top:14018;width:401;height:401" o:regroupid="3" fillcolor="#a6dcea [1300]">
+                <v:textbox style="mso-next-textbox:#_x0000_s1090">
+                  <w:txbxContent>
+                    <w:p>
+                      <w:pPr>
+                        <w:pStyle w:val="aa"/>
+                        <w:bidi/>
+                        <w:jc w:val="center"/>
+                        <w:rPr>
+                          <w:b/>
+                          <w:bCs/>
+                        </w:rPr>
+                      </w:pPr>
+                    </w:p>
+                  </w:txbxContent>
+                </v:textbox>
+              </v:oval>
+              <v:oval id="_x0000_s1091" style="position:absolute;left:2893;top:14101;width:401;height:401" o:regroupid="3" fillcolor="#a6dcea [1300]">
+                <v:textbox style="mso-next-textbox:#_x0000_s1091">
+                  <w:txbxContent>
+                    <w:p>
+                      <w:pPr>
+                        <w:pStyle w:val="aa"/>
+                        <w:bidi/>
+                        <w:jc w:val="center"/>
+                        <w:rPr>
+                          <w:b/>
+                          <w:bCs/>
+                        </w:rPr>
+                      </w:pPr>
+                      <w:r>
+                        <w:rPr>
+                          <w:rFonts w:hint="cs"/>
+                          <w:b/>
+                          <w:bCs/>
+                          <w:szCs w:val="16"/>
+                          <w:rtl/>
+                        </w:rPr>
+                        <w:t>9</w:t>
+                      </w:r>
+                    </w:p>
+                  </w:txbxContent>
+                </v:textbox>
+              </v:oval>
+              <v:oval id="_x0000_s1092" style="position:absolute;left:3193;top:15094;width:401;height:401" o:regroupid="3" fillcolor="#a6dcea [1300]">
+                <v:textbox style="mso-next-textbox:#_x0000_s1092">
+                  <w:txbxContent>
+                    <w:p>
+                      <w:pPr>
+                        <w:pStyle w:val="aa"/>
+                        <w:bidi/>
+                        <w:jc w:val="center"/>
+                        <w:rPr>
+                          <w:b/>
+                          <w:bCs/>
+                        </w:rPr>
+                      </w:pPr>
+                      <w:r>
+                        <w:rPr>
+                          <w:rFonts w:hint="cs"/>
+                          <w:b/>
+                          <w:bCs/>
+                          <w:szCs w:val="16"/>
+                          <w:rtl/>
+                        </w:rPr>
+                        <w:t>8</w:t>
+                      </w:r>
+                    </w:p>
+                  </w:txbxContent>
+                </v:textbox>
+              </v:oval>
+              <v:oval id="_x0000_s1093" style="position:absolute;left:2229;top:15094;width:401;height:401" o:regroupid="3" fillcolor="#a6dcea [1300]">
+                <v:textbox style="mso-next-textbox:#_x0000_s1093">
+                  <w:txbxContent>
+                    <w:p>
+                      <w:pPr>
+                        <w:pStyle w:val="aa"/>
+                        <w:bidi/>
+                        <w:jc w:val="center"/>
+                        <w:rPr>
+                          <w:b/>
+                          <w:bCs/>
+                        </w:rPr>
+                      </w:pPr>
+                      <w:r>
+                        <w:rPr>
+                          <w:rFonts w:hint="cs"/>
+                          <w:b/>
+                          <w:bCs/>
+                          <w:szCs w:val="16"/>
+                          <w:rtl/>
+                        </w:rPr>
+                        <w:t>7</w:t>
+                      </w:r>
+                    </w:p>
+                  </w:txbxContent>
+                </v:textbox>
+              </v:oval>
+              <v:shape id="_x0000_s1094" type="#_x0000_t202" style="position:absolute;left:4120;top:13530;width:406;height:393;mso-width-relative:margin;mso-height-relative:margin" o:regroupid="3" filled="f" stroked="f">
+                <v:textbox style="mso-next-textbox:#_x0000_s1094">
+                  <w:txbxContent>
+                    <w:p>
+                      <w:pPr>
+                        <w:pStyle w:val="aa"/>
+                      </w:pPr>
+                      <w:r>
+                        <w:t>b</w:t>
+                      </w:r>
+                    </w:p>
+                  </w:txbxContent>
+                </v:textbox>
+              </v:shape>
+              <v:shape id="_x0000_s1095" type="#_x0000_t202" style="position:absolute;left:4769;top:13463;width:958;height:393;mso-width-relative:margin;mso-height-relative:margin" o:regroupid="3" filled="f" stroked="f">
+                <v:textbox style="mso-next-textbox:#_x0000_s1095">
+                  <w:txbxContent>
+                    <w:p>
+                      <w:pPr>
+                        <w:pStyle w:val="aa"/>
+                      </w:pPr>
+                      <w:r>
+                        <w:t>__init__</w:t>
+                      </w:r>
+                    </w:p>
+                  </w:txbxContent>
+                </v:textbox>
+              </v:shape>
+              <v:shape id="_x0000_s1096" type="#_x0000_t32" style="position:absolute;left:3193;top:13329;width:889;height:772;flip:y" o:connectortype="straight" o:regroupid="3">
+                <v:stroke endarrow="block"/>
+              </v:shape>
+              <v:shape id="_x0000_s1097" type="#_x0000_t202" style="position:absolute;left:3294;top:13530;width:406;height:393;mso-width-relative:margin;mso-height-relative:margin" o:regroupid="3" filled="f" stroked="f">
+                <v:textbox style="mso-next-textbox:#_x0000_s1097">
+                  <w:txbxContent>
+                    <w:p>
+                      <w:pPr>
+                        <w:pStyle w:val="aa"/>
+                      </w:pPr>
+                      <w:r>
+                        <w:t>a</w:t>
+                      </w:r>
+                    </w:p>
+                  </w:txbxContent>
+                </v:textbox>
+              </v:shape>
+              <v:shape id="_x0000_s1098" type="#_x0000_t32" style="position:absolute;left:2530;top:14419;width:506;height:675;flip:y" o:connectortype="straight" o:regroupid="3">
+                <v:stroke endarrow="block"/>
+              </v:shape>
+              <v:shape id="_x0000_s1099" type="#_x0000_t32" style="position:absolute;left:3193;top:14419;width:176;height:675;flip:x y" o:connectortype="straight" o:regroupid="3">
+                <v:stroke endarrow="block"/>
+              </v:shape>
+              <v:shape id="_x0000_s1100" type="#_x0000_t202" style="position:absolute;left:3227;top:14569;width:958;height:393;mso-width-relative:margin;mso-height-relative:margin" o:regroupid="3" filled="f" stroked="f">
+                <v:textbox style="mso-next-textbox:#_x0000_s1100">
+                  <w:txbxContent>
+                    <w:p>
+                      <w:pPr>
+                        <w:pStyle w:val="aa"/>
+                      </w:pPr>
+                      <w:r>
+                        <w:t>__init__</w:t>
+                      </w:r>
+                    </w:p>
+                  </w:txbxContent>
+                </v:textbox>
+              </v:shape>
+              <v:shape id="_x0000_s1101" type="#_x0000_t32" style="position:absolute;left:3036;top:12327;width:976;height:1774;flip:y" o:connectortype="straight" o:regroupid="3">
+                <v:stroke endarrow="block"/>
+              </v:shape>
+              <v:shape id="_x0000_s1102" type="#_x0000_t202" style="position:absolute;left:2712;top:12669;width:1139;height:731;mso-width-relative:margin;mso-height-relative:margin" o:regroupid="3" filled="f" stroked="f">
+                <v:textbox style="mso-next-textbox:#_x0000_s1102">
+                  <w:txbxContent>
+                    <w:p>
+                      <w:pPr>
+                        <w:pStyle w:val="aa"/>
+                      </w:pPr>
+                      <w:r>
+                        <w:t>root#a1</w:t>
+                      </w:r>
+                      <w:r>
+                        <w:br/>
+                        <w:t>root#a2</w:t>
+                      </w:r>
+                    </w:p>
+                  </w:txbxContent>
+                </v:textbox>
+              </v:shape>
+            </v:group>
+            <v:shape id="_x0000_s1127" type="#_x0000_t202" style="position:absolute;left:3960;top:13062;width:502;height:529;mso-width-relative:margin;mso-height-relative:margin" filled="f" stroked="f">
+              <v:textbox style="mso-next-textbox:#_x0000_s1127">
+                <w:txbxContent>
+                  <w:p>
+                    <w:pPr>
+                      <w:pStyle w:val="aa"/>
+                      <w:rPr>
+                        <w:b/>
+                        <w:bCs/>
+                        <w:sz w:val="16"/>
+                      </w:rPr>
+                    </w:pPr>
+                    <w:r>
+                      <w:rPr>
+                        <w:b/>
+                        <w:bCs/>
+                        <w:sz w:val="18"/>
+                        <w:szCs w:val="22"/>
+                      </w:rPr>
+                      <w:t>10</w:t>
+                    </w:r>
+                  </w:p>
+                </w:txbxContent>
+              </v:textbox>
+            </v:shape>
+            <v:shape id="_x0000_s1128" type="#_x0000_t202" style="position:absolute;left:5125;top:14105;width:502;height:529;mso-width-relative:margin;mso-height-relative:margin" filled="f" stroked="f">
+              <v:textbox style="mso-next-textbox:#_x0000_s1128">
+                <w:txbxContent>
+                  <w:p>
+                    <w:pPr>
+                      <w:pStyle w:val="aa"/>
+                      <w:rPr>
+                        <w:b/>
+                        <w:bCs/>
+                        <w:sz w:val="16"/>
+                      </w:rPr>
+                    </w:pPr>
+                    <w:r>
+                      <w:rPr>
+                        <w:b/>
+                        <w:bCs/>
+                        <w:sz w:val="18"/>
+                        <w:szCs w:val="22"/>
+                      </w:rPr>
+                      <w:t>1</w:t>
+                    </w:r>
+                    <w:r>
+                      <w:rPr>
+                        <w:b/>
+                        <w:bCs/>
+                        <w:sz w:val="18"/>
+                        <w:szCs w:val="22"/>
+                      </w:rPr>
+                      <w:t>2</w:t>
+                    </w:r>
+                  </w:p>
+                </w:txbxContent>
+              </v:textbox>
+            </v:shape>
+            <v:shape id="_x0000_s1129" type="#_x0000_t202" style="position:absolute;left:4043;top:14018;width:502;height:529;mso-width-relative:margin;mso-height-relative:margin" filled="f" stroked="f">
+              <v:textbox style="mso-next-textbox:#_x0000_s1129">
+                <w:txbxContent>
+                  <w:p>
+                    <w:pPr>
+                      <w:pStyle w:val="aa"/>
+                      <w:rPr>
+                        <w:b/>
+                        <w:bCs/>
+                        <w:sz w:val="12"/>
+                      </w:rPr>
+                    </w:pPr>
+                    <w:r>
+                      <w:rPr>
+                        <w:b/>
+                        <w:bCs/>
+                        <w:sz w:val="18"/>
+                        <w:szCs w:val="22"/>
+                      </w:rPr>
+                      <w:t>11</w:t>
+                    </w:r>
+                  </w:p>
+                </w:txbxContent>
+              </v:textbox>
+            </v:shape>
+            <w10:wrap anchorx="page"/>
+          </v:group>
+        </w:pict>
+      </w:r>
+      <w:r>
+        <w:rPr>
+          <w:rFonts w:hint="cs"/>
+          <w:noProof/>
+          <w:rtl/>
+        </w:rPr>
+        <w:pict>
+          <v:group id="_x0000_s1079" style="position:absolute;left:0;text-align:left;margin-left:247.85pt;margin-top:5.95pt;width:174.9pt;height:173.65pt;z-index:251713536" coordorigin="6098,12022" coordsize="3498,3473">
+            <v:oval id="_x0000_s1053" style="position:absolute;left:7881;top:12022;width:401;height:401" o:regroupid="2" fillcolor="#a6dcea [1300]">
+              <v:textbox style="mso-next-textbox:#_x0000_s1053">
+                <w:txbxContent>
+                  <w:p>
+                    <w:pPr>
+                      <w:pStyle w:val="aa"/>
+                      <w:bidi/>
+                      <w:jc w:val="center"/>
+                      <w:rPr>
+                        <w:b/>
+                        <w:bCs/>
+                      </w:rPr>
+                    </w:pPr>
+                    <w:r>
+                      <w:rPr>
+                        <w:rFonts w:hint="cs"/>
+                        <w:b/>
+                        <w:bCs/>
+                        <w:szCs w:val="16"/>
+                        <w:rtl/>
+                      </w:rPr>
+                      <w:t>0</w:t>
+                    </w:r>
+                  </w:p>
+                </w:txbxContent>
+              </v:textbox>
+            </v:oval>
+            <v:oval id="_x0000_s1054" style="position:absolute;left:7881;top:13062;width:401;height:401" o:regroupid="2" fillcolor="#a6dcea [1300]">
+              <v:textbox style="mso-next-textbox:#_x0000_s1054">
+                <w:txbxContent>
+                  <w:p>
+                    <w:pPr>
+                      <w:pStyle w:val="aa"/>
+                      <w:bidi/>
+                      <w:jc w:val="center"/>
+                      <w:rPr>
+                        <w:b/>
+                        <w:bCs/>
+                      </w:rPr>
+                    </w:pPr>
+                    <w:r>
+                      <w:rPr>
+                        <w:rFonts w:hint="cs"/>
+                        <w:b/>
+                        <w:bCs/>
+                        <w:szCs w:val="16"/>
+                        <w:rtl/>
+                      </w:rPr>
+                      <w:t>4</w:t>
+                    </w:r>
+                  </w:p>
+                </w:txbxContent>
+              </v:textbox>
+            </v:oval>
+            <v:shape id="_x0000_s1056" type="#_x0000_t32" style="position:absolute;left:8055;top:13463;width:75;height:555;flip:x y" o:connectortype="straight" o:regroupid="2">
+              <v:stroke endarrow="block"/>
+            </v:shape>
+            <v:shape id="_x0000_s1057" type="#_x0000_t32" style="position:absolute;left:8055;top:12423;width:0;height:639;flip:y" o:connectortype="straight" o:regroupid="2">
+              <v:stroke endarrow="block"/>
+            </v:shape>
+            <v:shape id="_x0000_s1058" type="#_x0000_t32" style="position:absolute;left:8272;top:13329;width:804;height:772;flip:x y" o:connectortype="straight" o:regroupid="2">
+              <v:stroke endarrow="block"/>
+            </v:shape>
+            <v:shape id="_x0000_s1059" type="#_x0000_t202" style="position:absolute;left:6276;top:14569;width:406;height:393;mso-width-relative:margin;mso-height-relative:margin" o:regroupid="2" filled="f" stroked="f">
+              <v:textbox style="mso-next-textbox:#_x0000_s1059">
+                <w:txbxContent>
+                  <w:p>
+                    <w:pPr>
+                      <w:pStyle w:val="aa"/>
+                    </w:pPr>
+                    <w:r>
+                      <w:t>a</w:t>
+                    </w:r>
+                  </w:p>
+                </w:txbxContent>
+              </v:textbox>
+            </v:shape>
+            <v:shape id="_x0000_s1062" type="#_x0000_t38" style="position:absolute;left:6646;top:12758;width:1678;height:1008;rotation:270" o:connectortype="curved" o:regroupid="2" adj="7723,-302164,-89863">
+              <v:stroke dashstyle="dash" endarrow="block"/>
+            </v:shape>
+            <v:shape id="_x0000_s1063" type="#_x0000_t202" style="position:absolute;left:7937;top:12527;width:1139;height:393;mso-width-relative:margin;mso-height-relative:margin" o:regroupid="2" filled="f" stroked="f">
+              <v:textbox style="mso-next-textbox:#_x0000_s1063">
+                <w:txbxContent>
+                  <w:p>
+                    <w:pPr>
+                      <w:pStyle w:val="aa"/>
+                    </w:pPr>
+                    <w:r>
+                      <w:t>root#b</w:t>
+                    </w:r>
+                  </w:p>
+                </w:txbxContent>
+              </v:textbox>
+            </v:shape>
+            <v:oval id="_x0000_s1064" style="position:absolute;left:9034;top:14101;width:401;height:401" fillcolor="#a6dcea [1300]">
+              <v:textbox style="mso-next-textbox:#_x0000_s1064">
+                <w:txbxContent>
+                  <w:p>
+                    <w:pPr>
+                      <w:pStyle w:val="aa"/>
+                      <w:bidi/>
+                      <w:jc w:val="center"/>
+                      <w:rPr>
+                        <w:b/>
+                        <w:bCs/>
+                      </w:rPr>
+                    </w:pPr>
+                    <w:r>
+                      <w:rPr>
+                        <w:rFonts w:hint="cs"/>
+                        <w:b/>
+                        <w:bCs/>
+                        <w:szCs w:val="16"/>
+                        <w:rtl/>
+                      </w:rPr>
+                      <w:t>6</w:t>
+                    </w:r>
+                  </w:p>
+                </w:txbxContent>
+              </v:textbox>
+            </v:oval>
+            <v:oval id="_x0000_s1065" style="position:absolute;left:7951;top:14018;width:401;height:401" fillcolor="#a6dcea [1300]">
+              <v:textbox style="mso-next-textbox:#_x0000_s1065">
+                <w:txbxContent>
+                  <w:p>
+                    <w:pPr>
+                      <w:pStyle w:val="aa"/>
+                      <w:bidi/>
+                      <w:jc w:val="center"/>
+                      <w:rPr>
+                        <w:b/>
+                        <w:bCs/>
+                      </w:rPr>
+                    </w:pPr>
+                    <w:r>
+                      <w:rPr>
+                        <w:rFonts w:hint="cs"/>
+                        <w:b/>
+                        <w:bCs/>
+                        <w:szCs w:val="16"/>
+                        <w:rtl/>
+                      </w:rPr>
+                      <w:t>5</w:t>
+                    </w:r>
+                  </w:p>
+                </w:txbxContent>
+              </v:textbox>
+            </v:oval>
+            <v:oval id="_x0000_s1066" style="position:absolute;left:6762;top:14101;width:401;height:401" fillcolor="#a6dcea [1300]">
+              <v:textbox style="mso-next-textbox:#_x0000_s1066">
+                <w:txbxContent>
+                  <w:p>
+                    <w:pPr>
+                      <w:pStyle w:val="aa"/>
+                      <w:bidi/>
+                      <w:jc w:val="center"/>
+                      <w:rPr>
+                        <w:b/>
+                        <w:bCs/>
+                      </w:rPr>
+                    </w:pPr>
+                    <w:r>
+                      <w:rPr>
+                        <w:rFonts w:hint="cs"/>
+                        <w:b/>
+                        <w:bCs/>
+                        <w:szCs w:val="16"/>
+                        <w:rtl/>
+                      </w:rPr>
+                      <w:t>3</w:t>
+                    </w:r>
+                  </w:p>
+                </w:txbxContent>
+              </v:textbox>
+            </v:oval>
+            <v:oval id="_x0000_s1067" style="position:absolute;left:7062;top:15094;width:401;height:401" fillcolor="#a6dcea [1300]">
+              <v:textbox style="mso-next-textbox:#_x0000_s1067">
+                <w:txbxContent>
+                  <w:p>
+                    <w:pPr>
+                      <w:pStyle w:val="aa"/>
+                      <w:bidi/>
+                      <w:jc w:val="center"/>
+                      <w:rPr>
+                        <w:b/>
+                        <w:bCs/>
+                      </w:rPr>
+                    </w:pPr>
+                    <w:r>
+                      <w:rPr>
+                        <w:rFonts w:hint="cs"/>
+                        <w:b/>
+                        <w:bCs/>
+                        <w:szCs w:val="16"/>
+                        <w:rtl/>
+                      </w:rPr>
+                      <w:t>2</w:t>
+                    </w:r>
+                  </w:p>
+                </w:txbxContent>
+              </v:textbox>
+            </v:oval>
+            <v:oval id="_x0000_s1068" style="position:absolute;left:6098;top:15094;width:401;height:401" fillcolor="#a6dcea [1300]">
+              <v:textbox style="mso-next-textbox:#_x0000_s1068">
+                <w:txbxContent>
+                  <w:p>
+                    <w:pPr>
+                      <w:pStyle w:val="aa"/>
+                      <w:bidi/>
+                      <w:jc w:val="center"/>
+                      <w:rPr>
+                        <w:b/>
+                        <w:bCs/>
+                      </w:rPr>
+                    </w:pPr>
+                    <w:r>
+                      <w:rPr>
+                        <w:rFonts w:hint="cs"/>
+                        <w:b/>
+                        <w:bCs/>
+                        <w:szCs w:val="16"/>
+                        <w:rtl/>
+                      </w:rPr>
+                      <w:t>1</w:t>
+                    </w:r>
+                  </w:p>
+                </w:txbxContent>
+              </v:textbox>
+            </v:oval>
+            <v:shape id="_x0000_s1069" type="#_x0000_t202" style="position:absolute;left:7989;top:13530;width:406;height:393;mso-width-relative:margin;mso-height-relative:margin" filled="f" stroked="f">
+              <v:textbox style="mso-next-textbox:#_x0000_s1069">
+                <w:txbxContent>
+                  <w:p>
+                    <w:pPr>
+                      <w:pStyle w:val="aa"/>
+                    </w:pPr>
+                    <w:r>
+                      <w:t>b</w:t>
+                    </w:r>
+                  </w:p>
+                </w:txbxContent>
+              </v:textbox>
+            </v:shape>
+            <v:shape id="_x0000_s1070" type="#_x0000_t202" style="position:absolute;left:8638;top:13463;width:958;height:393;mso-width-relative:margin;mso-height-relative:margin" filled="f" stroked="f">
+              <v:textbox style="mso-next-textbox:#_x0000_s1070">
+                <w:txbxContent>
+                  <w:p>
+                    <w:pPr>
+                      <w:pStyle w:val="aa"/>
+                    </w:pPr>
+                    <w:r>
+                      <w:t>__init__</w:t>
+                    </w:r>
+                  </w:p>
+                </w:txbxContent>
+              </v:textbox>
+            </v:shape>
+            <v:shape id="_x0000_s1072" type="#_x0000_t32" style="position:absolute;left:7062;top:13329;width:889;height:772;flip:y" o:connectortype="straight">
+              <v:stroke endarrow="block"/>
+            </v:shape>
+            <v:shape id="_x0000_s1073" type="#_x0000_t202" style="position:absolute;left:7163;top:13530;width:406;height:393;mso-width-relative:margin;mso-height-relative:margin" filled="f" stroked="f">
+              <v:textbox style="mso-next-textbox:#_x0000_s1073">
+                <w:txbxContent>
+                  <w:p>
+                    <w:pPr>
+                      <w:pStyle w:val="aa"/>
+                    </w:pPr>
+                    <w:r>
+                      <w:t>a</w:t>
+                    </w:r>
+                  </w:p>
+                </w:txbxContent>
+              </v:textbox>
+            </v:shape>
+            <v:shape id="_x0000_s1074" type="#_x0000_t32" style="position:absolute;left:6399;top:14419;width:506;height:675;flip:y" o:connectortype="straight">
+              <v:stroke endarrow="block"/>
+            </v:shape>
+            <v:shape id="_x0000_s1075" type="#_x0000_t32" style="position:absolute;left:7062;top:14419;width:176;height:675;flip:x y" o:connectortype="straight">
+              <v:stroke endarrow="block"/>
+            </v:shape>
+            <v:shape id="_x0000_s1076" type="#_x0000_t202" style="position:absolute;left:7096;top:14569;width:958;height:393;mso-width-relative:margin;mso-height-relative:margin" filled="f" stroked="f">
+              <v:textbox style="mso-next-textbox:#_x0000_s1076">
+                <w:txbxContent>
+                  <w:p>
+                    <w:pPr>
+                      <w:pStyle w:val="aa"/>
+                    </w:pPr>
+                    <w:r>
+                      <w:t>__init__</w:t>
+                    </w:r>
+                  </w:p>
+                </w:txbxContent>
+              </v:textbox>
+            </v:shape>
+            <v:shape id="_x0000_s1077" type="#_x0000_t32" style="position:absolute;left:6905;top:12327;width:976;height:1774;flip:y" o:connectortype="straight">
+              <v:stroke endarrow="block"/>
+            </v:shape>
+            <v:shape id="_x0000_s1078" type="#_x0000_t202" style="position:absolute;left:6581;top:12669;width:1139;height:731;mso-width-relative:margin;mso-height-relative:margin" filled="f" stroked="f">
+              <v:textbox style="mso-next-textbox:#_x0000_s1078">
+                <w:txbxContent>
+                  <w:p>
+                    <w:pPr>
+                      <w:pStyle w:val="aa"/>
+                    </w:pPr>
+                    <w:r>
+                      <w:t>root#a1</w:t>
+                    </w:r>
+                    <w:r>
+                      <w:br/>
+                      <w:t>root#a2</w:t>
+                    </w:r>
+                  </w:p>
+                </w:txbxContent>
+              </v:textbox>
+            </v:shape>
+            <w10:wrap anchorx="page"/>
+          </v:group>
+        </w:pict>
+      </w:r>
+    </w:p>
+    <w:p>
+      <w:pPr>
+        <w:pStyle w:val="aa"/>
+        <w:bidi/>
+        <w:rPr>
+          <w:rFonts w:hint="cs"/>
+          <w:rtl/>
+        </w:rPr>
+      </w:pPr>
+    </w:p>
+    <w:p>
+      <w:pPr>
+        <w:pStyle w:val="aa"/>
+        <w:bidi/>
+        <w:rPr>
+          <w:rFonts w:hint="cs"/>
+          <w:rtl/>
+        </w:rPr>
+      </w:pPr>
+    </w:p>
+    <w:p>
+      <w:pPr>
+        <w:pStyle w:val="aa"/>
+        <w:bidi/>
+        <w:rPr>
+          <w:rFonts w:hint="cs"/>
+          <w:rtl/>
+        </w:rPr>
+      </w:pPr>
+    </w:p>
+    <w:p>
+      <w:pPr>
+        <w:pStyle w:val="aa"/>
+        <w:bidi/>
+        <w:rPr>
+          <w:rFonts w:hint="cs"/>
+          <w:rtl/>
+        </w:rPr>
+      </w:pPr>
+    </w:p>
+    <w:p>
+      <w:pPr>
+        <w:pStyle w:val="aa"/>
+        <w:bidi/>
+        <w:rPr>
+          <w:rFonts w:hint="cs"/>
+          <w:rtl/>
+        </w:rPr>
+      </w:pPr>
+    </w:p>
+    <w:p>
+      <w:pPr>
+        <w:pStyle w:val="aa"/>
+        <w:bidi/>
+        <w:rPr>
+          <w:rFonts w:hint="cs"/>
+          <w:rtl/>
+        </w:rPr>
+      </w:pPr>
+    </w:p>
+    <w:p>
+      <w:pPr>
+        <w:rPr>
+          <w:rFonts w:hint="cs"/>
+          <w:rtl/>
+        </w:rPr>
+      </w:pPr>
+    </w:p>
+    <w:p>
+      <w:pPr>
+        <w:rPr>
+          <w:rFonts w:hint="cs"/>
+          <w:rtl/>
+        </w:rPr>
+      </w:pPr>
+    </w:p>
+    <w:p>
+      <w:pPr>
+        <w:rPr>
+          <w:rFonts w:hint="cs"/>
+          <w:rtl/>
+        </w:rPr>
+      </w:pPr>
+    </w:p>
+    <w:p>
+      <w:pPr>
+        <w:rPr>
+          <w:rFonts w:hint="cs"/>
+          <w:rtl/>
+        </w:rPr>
+      </w:pPr>
+    </w:p>
+    <w:p>
+      <w:pPr>
+        <w:pStyle w:val="aa"/>
+        <w:bidi/>
+        <w:rPr>
+          <w:rFonts w:hint="cs"/>
+          <w:rtl/>
+        </w:rPr>
+      </w:pPr>
+      <w:r>
+        <w:rPr>
+          <w:rFonts w:hint="cs"/>
+          <w:rtl/>
+        </w:rPr>
+        <w:t xml:space="preserve">גם לקודקוד "1" וגם לקודקוד "9"  ניתן להגיע ע"י </w:t>
+      </w:r>
+      <w:r>
+        <w:t>root#l_vars_lub.a</w:t>
+      </w:r>
+      <w:r>
+        <w:rPr>
+          <w:rFonts w:hint="cs"/>
+          <w:rtl/>
+        </w:rPr>
+        <w:t xml:space="preserve">. קודקוד "9" וקודקוד "3" גם כן אמורים להיות אותו הקודקוד, כי לשניהם אפשר להגיע ע"י </w:t>
+      </w:r>
+      <w:r>
+        <w:t>root#a1</w:t>
+      </w:r>
+      <w:r>
+        <w:rPr>
+          <w:rFonts w:hint="cs"/>
+          <w:rtl/>
+        </w:rPr>
+        <w:t>.</w:t>
+      </w:r>
+    </w:p>
+    <w:p>
+      <w:pPr>
+        <w:pStyle w:val="aa"/>
+        <w:bidi/>
+        <w:rPr>
+          <w:rFonts w:hint="cs"/>
+          <w:rtl/>
+        </w:rPr>
+      </w:pPr>
+      <w:r>
+        <w:rPr>
+          <w:rFonts w:hint="cs"/>
+          <w:rtl/>
+        </w:rPr>
+        <w:t>לכן נצטרך לאחד את קודקודים "1" ו-"3" בגרף הימני.</w:t>
+      </w:r>
+    </w:p>
+    <w:p>
+      <w:pPr>
+        <w:pStyle w:val="aa"/>
+        <w:bidi/>
+        <w:rPr>
+          <w:rFonts w:hint="cs"/>
+          <w:rtl/>
+        </w:rPr>
+      </w:pPr>
+      <w:r>
+        <w:rPr>
+          <w:rFonts w:hint="cs"/>
+          <w:rtl/>
+        </w:rPr>
+        <w:t>לצומת "3" יש בן עם התגית "</w:t>
+      </w:r>
+      <w:r>
+        <w:t>a</w:t>
+      </w:r>
+      <w:r>
+        <w:rPr>
+          <w:rFonts w:hint="cs"/>
+          <w:rtl/>
+        </w:rPr>
+        <w:t>" (הצומת "1"), אבל לצומת "1" אין בן עם התגית "</w:t>
+      </w:r>
+      <w:r>
+        <w:t>a</w:t>
+      </w:r>
+      <w:r>
+        <w:rPr>
+          <w:rFonts w:hint="cs"/>
+          <w:rtl/>
+        </w:rPr>
+        <w:t xml:space="preserve">". לכן התוצאה תהיה שמהצומת המאוחד תהיה קשת עצמית עם התגית </w:t>
+      </w:r>
+      <w:r>
+        <w:t>"a"</w:t>
+      </w:r>
+      <w:r>
+        <w:rPr>
+          <w:rFonts w:hint="cs"/>
+          <w:rtl/>
+        </w:rPr>
+        <w:t xml:space="preserve">, ועם הידע </w:t>
+      </w:r>
+      <w:r>
+        <w:t>MAY_HAVE</w:t>
+      </w:r>
+      <w:r>
+        <w:rPr>
+          <w:rFonts w:hint="cs"/>
+          <w:rtl/>
+        </w:rPr>
+        <w:t>:</w:t>
+      </w:r>
+    </w:p>
+    <w:p>
+      <w:pPr>
+        <w:pStyle w:val="aa"/>
+        <w:bidi/>
+        <w:rPr>
+          <w:rFonts w:hint="cs"/>
+          <w:rtl/>
+        </w:rPr>
+      </w:pPr>
+    </w:p>
+    <w:p>
+      <w:pPr>
+        <w:pStyle w:val="aa"/>
+        <w:bidi/>
+        <w:rPr>
+          <w:rFonts w:hint="cs"/>
+          <w:rtl/>
+        </w:rPr>
+      </w:pPr>
+      <w:r>
+        <w:rPr>
+          <w:rFonts w:hint="cs"/>
+          <w:noProof/>
+          <w:rtl/>
+        </w:rPr>
+        <w:pict>
+          <v:group id="_x0000_s1157" style="position:absolute;left:0;text-align:left;margin-left:218.5pt;margin-top:3.3pt;width:49.5pt;height:41.95pt;z-index:251782144" coordorigin="4908,4295" coordsize="990,839">
+            <v:oval id="_x0000_s1145" style="position:absolute;left:5157;top:4633;width:741;height:501" o:regroupid="3" fillcolor="#a6dcea [1300]">
+              <v:textbox style="mso-next-textbox:#_x0000_s1145">
+                <w:txbxContent>
+                  <w:p>
+                    <w:pPr>
+                      <w:pStyle w:val="aa"/>
+                      <w:bidi/>
+                      <w:jc w:val="center"/>
+                      <w:rPr>
+                        <w:b/>
+                        <w:bCs/>
+                      </w:rPr>
+                    </w:pPr>
+                    <w:r>
+                      <w:rPr>
+                        <w:b/>
+                        <w:bCs/>
+                        <w:szCs w:val="16"/>
+                      </w:rPr>
+                      <w:t>1+3</w:t>
+                    </w:r>
+                  </w:p>
+                </w:txbxContent>
+              </v:textbox>
+            </v:oval>
+            <v:shape id="_x0000_s1155" type="#_x0000_t38" style="position:absolute;left:5131;top:4624;width:528;height:288;flip:y" o:connectortype="curved" adj="-24014,361575,-210968">
+              <v:stroke endarrow="block"/>
+            </v:shape>
+            <v:shape id="_x0000_s1156" type="#_x0000_t202" style="position:absolute;left:4908;top:4295;width:414;height:426" filled="f" stroked="f">
+              <v:textbox>
+                <w:txbxContent>
+                  <w:p>
+                    <w:pPr>
+                      <w:pStyle w:val="aa"/>
+                    </w:pPr>
+                    <w:r>
+                      <w:t>a</w:t>
+                    </w:r>
+                  </w:p>
+                </w:txbxContent>
+              </v:textbox>
+            </v:shape>
+            <w10:wrap anchorx="page"/>
+          </v:group>
+        </w:pict>
+      </w:r>
+    </w:p>
+    <w:p>
+      <w:pPr>
+        <w:pStyle w:val="aa"/>
+        <w:bidi/>
+        <w:rPr>
+          <w:rFonts w:hint="cs"/>
+          <w:rtl/>
+        </w:rPr>
+      </w:pPr>
+    </w:p>
+    <w:p>
+      <w:pPr>
+        <w:pStyle w:val="aa"/>
+        <w:bidi/>
+        <w:rPr>
+          <w:rFonts w:hint="cs"/>
+          <w:rtl/>
+        </w:rPr>
+      </w:pPr>
+    </w:p>
+    <w:p>
+      <w:pPr>
+        <w:pStyle w:val="aa"/>
+        <w:bidi/>
+        <w:rPr>
+          <w:rFonts w:hint="cs"/>
+          <w:rtl/>
+        </w:rPr>
+      </w:pPr>
+    </w:p>
+    <w:p>
+      <w:pPr>
+        <w:pStyle w:val="aa"/>
+        <w:bidi/>
+        <w:rPr>
+          <w:rFonts w:hint="cs"/>
+          <w:rtl/>
+        </w:rPr>
+      </w:pPr>
+    </w:p>
+    <w:p>
+      <w:pPr>
+        <w:pStyle w:val="aa"/>
+        <w:bidi/>
+        <w:rPr>
+          <w:rFonts w:hint="cs"/>
+          <w:rtl/>
+        </w:rPr>
+      </w:pPr>
+      <w:r>
+        <w:rPr>
+          <w:rFonts w:hint="cs"/>
+          <w:rtl/>
+        </w:rPr>
+        <w:t>כתוצאה מכך, הידע שיהיה לנו על ה-</w:t>
+      </w:r>
+      <w:r>
+        <w:t>attribute</w:t>
+      </w:r>
+      <w:r>
+        <w:rPr>
+          <w:rFonts w:hint="cs"/>
+          <w:rtl/>
+        </w:rPr>
+        <w:t xml:space="preserve"> "</w:t>
+      </w:r>
+      <w:r>
+        <w:t>a</w:t>
+      </w:r>
+      <w:r>
+        <w:rPr>
+          <w:rFonts w:hint="cs"/>
+          <w:rtl/>
+        </w:rPr>
+        <w:t xml:space="preserve">" של איבר כלשהו ברשימה </w:t>
+      </w:r>
+      <w:r>
+        <w:t>l</w:t>
+      </w:r>
+      <w:r>
+        <w:rPr>
+          <w:rFonts w:hint="cs"/>
+          <w:rtl/>
+        </w:rPr>
+        <w:t xml:space="preserve"> הוא </w:t>
+      </w:r>
+      <w:r>
+        <w:t>MAY_HAVE</w:t>
+      </w:r>
+      <w:r>
+        <w:rPr>
+          <w:rFonts w:hint="cs"/>
+          <w:rtl/>
+        </w:rPr>
+        <w:t>.</w:t>
+      </w:r>
+    </w:p>
+    <w:p>
+      <w:pPr>
+        <w:pStyle w:val="3"/>
+        <w:bidi/>
+        <w:rPr>
+          <w:rFonts w:hint="cs"/>
+          <w:rtl/>
+        </w:rPr>
+      </w:pPr>
+      <w:r>
+        <w:rPr>
+          <w:rFonts w:hint="cs"/>
+          <w:rtl/>
+        </w:rPr>
+        <w:t>פונקציות מובנות</w:t>
+      </w:r>
+    </w:p>
+    <w:p>
+      <w:pPr>
+        <w:pStyle w:val="aa"/>
+        <w:bidi/>
+        <w:rPr>
+          <w:rFonts w:hint="cs"/>
+          <w:rtl/>
+        </w:rPr>
+      </w:pPr>
+      <w:r>
+        <w:rPr>
+          <w:rFonts w:hint="cs"/>
+          <w:rtl/>
+        </w:rPr>
+        <w:t>בפייתון קיימות הרבה פונקציות מובנות ופשוטות. כמה דוגמאות:</w:t>
+      </w:r>
+    </w:p>
+    <w:p>
+      <w:pPr>
+        <w:pStyle w:val="aa"/>
+        <w:numPr>
+          <w:ilvl w:val="0"/>
+          <w:numId w:val="8"/>
+        </w:numPr>
+        <w:bidi/>
+        <w:rPr>
+          <w:rFonts w:hint="cs"/>
+        </w:rPr>
+      </w:pPr>
+      <w:r>
+        <w:t>__add__</w:t>
+      </w:r>
+      <w:r>
+        <w:rPr>
+          <w:rFonts w:hint="cs"/>
+          <w:rtl/>
+        </w:rPr>
+        <w:t xml:space="preserve"> לחיבור בין שני מספרים</w:t>
+      </w:r>
+    </w:p>
+    <w:p>
+      <w:pPr>
+        <w:pStyle w:val="aa"/>
+        <w:numPr>
+          <w:ilvl w:val="0"/>
+          <w:numId w:val="8"/>
+        </w:numPr>
+        <w:bidi/>
+        <w:rPr>
+          <w:rFonts w:hint="cs"/>
+        </w:rPr>
+      </w:pPr>
+      <w:r>
+        <w:t>__len__</w:t>
+      </w:r>
+      <w:r>
+        <w:rPr>
+          <w:rFonts w:hint="cs"/>
+          <w:rtl/>
+        </w:rPr>
+        <w:t xml:space="preserve"> לחישוב אורך של מחרוזת</w:t>
+      </w:r>
+    </w:p>
+    <w:p>
+      <w:pPr>
+        <w:pStyle w:val="aa"/>
+        <w:numPr>
+          <w:ilvl w:val="0"/>
+          <w:numId w:val="8"/>
+        </w:numPr>
+        <w:bidi/>
+        <w:rPr>
+          <w:rFonts w:hint="cs"/>
+        </w:rPr>
+      </w:pPr>
+      <w:r>
+        <w:t>__isalpha__</w:t>
+      </w:r>
+      <w:r>
+        <w:rPr>
+          <w:rFonts w:hint="cs"/>
+          <w:rtl/>
+        </w:rPr>
+        <w:t xml:space="preserve"> לבדיקה האם מחרוזת היא אלפא-נומרית</w:t>
+      </w:r>
+    </w:p>
+    <w:p>
+      <w:pPr>
+        <w:pStyle w:val="aa"/>
+        <w:bidi/>
+        <w:rPr>
+          <w:rFonts w:hint="cs"/>
+          <w:rtl/>
+        </w:rPr>
+      </w:pPr>
+    </w:p>
+    <w:p>
+      <w:pPr>
+        <w:pStyle w:val="aa"/>
+        <w:bidi/>
+        <w:rPr>
+          <w:rFonts w:hint="cs"/>
+          <w:rtl/>
+        </w:rPr>
+      </w:pPr>
+      <w:r>
+        <w:rPr>
+          <w:rFonts w:hint="cs"/>
+          <w:rtl/>
+        </w:rPr>
+        <w:t>התבלטנו האם להוסיף תמיכה לפונקציות מהצורה הזו, מכיוון שמדובר בחישוב המזכיר קומפילציה, דבר שיוצא מה-</w:t>
+      </w:r>
+      <w:r>
+        <w:t>scope</w:t>
+      </w:r>
+      <w:r>
+        <w:rPr>
+          <w:rFonts w:hint="cs"/>
+          <w:rtl/>
+        </w:rPr>
+        <w:t xml:space="preserve"> של עבודתנו.</w:t>
+      </w:r>
+    </w:p>
+    <w:p>
+      <w:pPr>
+        <w:pStyle w:val="aa"/>
+        <w:bidi/>
+        <w:rPr>
+          <w:rFonts w:hint="cs"/>
+          <w:rtl/>
+        </w:rPr>
+      </w:pPr>
+      <w:r>
+        <w:rPr>
+          <w:rFonts w:hint="cs"/>
+          <w:rtl/>
+        </w:rPr>
+        <w:t xml:space="preserve">בכל זאת, בהרבה מקרים החישוב יהיה מאוד פשוט, וחבל יהיה להכריז על משתנה שהוא </w:t>
       </w:r>
       <w:r>
         <w:rPr>
@@ -2965,57 +6653,700 @@
           <w:rFonts w:hint="cs"/>
           <w:rtl/>
         </w:rPr>
-        <w:t xml:space="preserve"> או מכיל קבוע כלשהו), ואם כן נוסיף את הקשתות ואת הבנים הרלוונטים (ונמשיך לטייל על הבנים ב-</w:t>
-      </w:r>
-      <w:r>
-        <w:rPr>
-          <w:rFonts w:hint="cs"/>
-        </w:rPr>
-        <w:t>DFS</w:t>
-      </w:r>
-      <w:r>
-        <w:rPr>
-          <w:rFonts w:hint="cs"/>
-          <w:rtl/>
-        </w:rPr>
-        <w:t>).</w:t>
-      </w:r>
-    </w:p>
-    <w:p>
-      <w:pPr>
-        <w:pStyle w:val="aa"/>
-        <w:bidi/>
-        <w:rPr>
-          <w:rtl/>
-        </w:rPr>
-      </w:pPr>
-      <w:r>
-        <w:rPr>
-          <w:rFonts w:hint="cs"/>
-          <w:rtl/>
-        </w:rPr>
-        <w:t>נעבור על שני הגרפים מעבר שני (ב-</w:t>
-      </w:r>
-      <w:r>
-        <w:rPr>
-          <w:rFonts w:hint="cs"/>
-        </w:rPr>
-        <w:t>D</w:t>
-      </w:r>
-      <w:r>
-        <w:t>FS</w:t>
-      </w:r>
-      <w:r>
-        <w:rPr>
-          <w:rFonts w:hint="cs"/>
-          <w:rtl/>
-        </w:rPr>
-        <w:t>), ונחלק את הצמתים והקשתות ש:</w:t>
-      </w:r>
-    </w:p>
-    <w:p>
-      <w:pPr>
-        <w:pStyle w:val="aa"/>
+        <w:t>.</w:t>
+      </w:r>
+    </w:p>
+    <w:p>
+      <w:pPr>
+        <w:pStyle w:val="aa"/>
+        <w:bidi/>
+        <w:rPr>
+          <w:rFonts w:hint="cs"/>
+          <w:rtl/>
+        </w:rPr>
+      </w:pPr>
+      <w:r>
+        <w:rPr>
+          <w:rFonts w:hint="cs"/>
+          <w:rtl/>
+        </w:rPr>
+        <w:t xml:space="preserve">ההתמודדות שלנו היא לשמור </w:t>
+      </w:r>
+      <w:r>
+        <w:rPr>
+          <w:rFonts w:hint="cs"/>
+          <w:rtl/>
+        </w:rPr>
+        <w:t xml:space="preserve">בנק של פונקציות מוכרות, ולסווג אותן לפי טיפוס החזרה. כאשר קוראים לפונקציה מסוימת של משתנה שאנחנו יודעים בוודאות מה הקבוע שלו, </w:t>
+      </w:r>
+      <w:r>
+        <w:rPr>
+          <w:rFonts w:hint="cs"/>
+          <w:rtl/>
+        </w:rPr>
+        <w:t xml:space="preserve">אנחנו יכולים להחזיר מימוש של פונקצית </w:t>
+      </w:r>
+      <w:r>
+        <w:t>dummy</w:t>
+      </w:r>
+      <w:r>
+        <w:rPr>
+          <w:rFonts w:hint="cs"/>
+          <w:rtl/>
+        </w:rPr>
+        <w:t xml:space="preserve"> שרק מחזירה אובייקט מהטיפוס הנכון.</w:t>
+      </w:r>
+    </w:p>
+    <w:p>
+      <w:pPr>
+        <w:pStyle w:val="aa"/>
+        <w:bidi/>
+        <w:rPr>
+          <w:rFonts w:hint="cs"/>
+          <w:rtl/>
+        </w:rPr>
+      </w:pPr>
+      <w:r>
+        <w:rPr>
+          <w:rFonts w:hint="cs"/>
+          <w:rtl/>
+        </w:rPr>
+        <w:t xml:space="preserve">אם הפונקציה לא נמצאת בבנק שלנו, נחזיר מימוש של פונקציה שמחזירה משתנה שהוא </w:t>
+      </w:r>
+      <w:r>
+        <w:rPr>
+          <w:rFonts w:hint="cs"/>
+        </w:rPr>
+        <w:t>TOP</w:t>
+      </w:r>
+      <w:r>
+        <w:rPr>
+          <w:rFonts w:hint="cs"/>
+          <w:rtl/>
+        </w:rPr>
+        <w:t>.</w:t>
+      </w:r>
+    </w:p>
+    <w:p>
+      <w:pPr>
+        <w:pStyle w:val="aa"/>
+        <w:bidi/>
+        <w:rPr>
+          <w:rFonts w:hint="cs"/>
+          <w:rtl/>
+        </w:rPr>
+      </w:pPr>
+      <w:r>
+        <w:rPr>
+          <w:rFonts w:hint="cs"/>
+          <w:rtl/>
+        </w:rPr>
+        <w:t xml:space="preserve">ההתמודדות שלנו היא לא מושלמת. למשל, הנחנו שהפונקציה </w:t>
+      </w:r>
+      <w:r>
+        <w:t>__add__</w:t>
+      </w:r>
+      <w:r>
+        <w:rPr>
+          <w:rFonts w:hint="cs"/>
+          <w:rtl/>
+        </w:rPr>
+        <w:t xml:space="preserve"> של מספר, תמיד תחזיר מספר, ללא קשר לטיפוס של המשתנה שהועבר כפרמטר</w:t>
+      </w:r>
+      <w:r>
+        <w:rPr>
+          <w:rFonts w:hint="cs"/>
+          <w:rtl/>
+        </w:rPr>
+        <w:t>, או לכמות הפרמטרים</w:t>
+      </w:r>
+      <w:r>
+        <w:rPr>
+          <w:rFonts w:hint="cs"/>
+          <w:rtl/>
+        </w:rPr>
+        <w:t xml:space="preserve"> (</w:t>
+      </w:r>
+      <w:r>
+        <w:t>TypeError</w:t>
+      </w:r>
+      <w:r>
+        <w:rPr>
+          <w:rFonts w:hint="cs"/>
+          <w:rtl/>
+        </w:rPr>
+        <w:t>)</w:t>
+      </w:r>
+      <w:r>
+        <w:rPr>
+          <w:rFonts w:hint="cs"/>
+          <w:rtl/>
+        </w:rPr>
+        <w:t>.</w:t>
+      </w:r>
+      <w:r>
+        <w:rPr>
+          <w:rFonts w:hint="cs"/>
+          <w:rtl/>
+        </w:rPr>
+        <w:t xml:space="preserve"> לדעתנו, התמודדות מורכבת יותר לא תהיה בעלת ערך מוסף לרוח הפרוייקט.</w:t>
+      </w:r>
+    </w:p>
+    <w:p>
+      <w:pPr>
+        <w:pStyle w:val="3"/>
+        <w:bidi/>
+      </w:pPr>
+      <w:r>
+        <w:t>adaptive state</w:t>
+      </w:r>
+    </w:p>
+    <w:p>
+      <w:pPr>
+        <w:pStyle w:val="aa"/>
+        <w:bidi/>
+        <w:rPr>
+          <w:rFonts w:hint="cs"/>
+          <w:rtl/>
+        </w:rPr>
+      </w:pPr>
+      <w:r>
+        <w:rPr>
+          <w:rFonts w:hint="cs"/>
+          <w:rtl/>
+        </w:rPr>
+        <w:t>סוגיה נוספת שדורשת החלטה היא מה לעשות במקרה שבו דיווחנו על שגיאה בגישה למשתנה/</w:t>
+      </w:r>
+      <w:r>
+        <w:t>attribute</w:t>
+      </w:r>
+      <w:r>
+        <w:rPr>
+          <w:rFonts w:hint="cs"/>
+          <w:rtl/>
+        </w:rPr>
+        <w:t>.</w:t>
+      </w:r>
+    </w:p>
+    <w:p>
+      <w:pPr>
+        <w:pStyle w:val="aa"/>
+        <w:bidi/>
+        <w:rPr>
+          <w:rFonts w:hint="cs"/>
+          <w:rtl/>
+        </w:rPr>
+      </w:pPr>
+      <w:r>
+        <w:rPr>
+          <w:rFonts w:hint="cs"/>
+          <w:rtl/>
+        </w:rPr>
+        <w:t>אם אנחנו מדווחים על שגיאה, יכול להיות שאנחנו צודקים ושהשגנו את מטרתנו. אבל גם יכול להיות ש</w:t>
+      </w:r>
+      <w:r>
+        <w:rPr>
+          <w:rFonts w:hint="cs"/>
+          <w:rtl/>
+        </w:rPr>
+        <w:t>טעינו איפשהו, ונדווח על שגיאה בכל גישה למשתנה, דבר שיגרום ל"טעות נגררת" ולדיווח על מספר רב של שגיאות מיותרות.</w:t>
+      </w:r>
+    </w:p>
+    <w:p>
+      <w:pPr>
+        <w:pStyle w:val="aa"/>
+        <w:bidi/>
+        <w:rPr>
+          <w:rFonts w:hint="cs"/>
+          <w:rtl/>
+        </w:rPr>
+      </w:pPr>
+      <w:r>
+        <w:rPr>
+          <w:rFonts w:hint="cs"/>
+          <w:rtl/>
+        </w:rPr>
+        <w:t xml:space="preserve">הדרך שבה בחרנו היא שבכל פעם שמדווחים על שגיאה, להוסיף את המשתנה שגרם לשגיאה בתור </w:t>
+      </w:r>
+      <w:r>
+        <w:rPr>
+          <w:rFonts w:hint="cs"/>
+        </w:rPr>
+        <w:t>TOP</w:t>
+      </w:r>
+      <w:r>
+        <w:rPr>
+          <w:rFonts w:hint="cs"/>
+          <w:rtl/>
+        </w:rPr>
+        <w:t xml:space="preserve">. אם קיבלנו התראה- לשנות את הידע של הקשתות להיות </w:t>
+      </w:r>
+      <w:r>
+        <w:t>MUST_HAVE</w:t>
+      </w:r>
+      <w:r>
+        <w:rPr>
+          <w:rFonts w:hint="cs"/>
+          <w:rtl/>
+        </w:rPr>
+        <w:t>.</w:t>
+      </w:r>
+    </w:p>
+    <w:p>
+      <w:pPr>
+        <w:pStyle w:val="aa"/>
+        <w:bidi/>
+        <w:rPr>
+          <w:rFonts w:hint="cs"/>
+          <w:rtl/>
+        </w:rPr>
+      </w:pPr>
+      <w:r>
+        <w:rPr>
+          <w:rFonts w:hint="cs"/>
+          <w:rtl/>
+        </w:rPr>
+        <w:t>בצורה כזו, אם קיים באג בקוד הנבדק, נמצא אותו רק בפעם הראשונה שהוא מופיע, אבל זה אמור להיות מספיק טוב, ולא נגרור איתנו טעויות.</w:t>
+      </w:r>
+    </w:p>
+    <w:p>
+      <w:pPr>
+        <w:pStyle w:val="aa"/>
+        <w:bidi/>
+        <w:rPr>
+          <w:rFonts w:hint="cs"/>
+          <w:rtl/>
+        </w:rPr>
+      </w:pPr>
+      <w:r>
+        <w:rPr>
+          <w:rFonts w:hint="cs"/>
+          <w:rtl/>
+        </w:rPr>
+        <w:t>דוגמא נוספת היא כשנעשתה השמה של קבוע מוכר ל-</w:t>
+      </w:r>
+      <w:r>
+        <w:t>attribute</w:t>
+      </w:r>
+      <w:r>
+        <w:rPr>
+          <w:rFonts w:hint="cs"/>
+          <w:rtl/>
+        </w:rPr>
+        <w:t xml:space="preserve"> של משתנה לא מוכר. כלומר:</w:t>
+      </w:r>
+    </w:p>
+    <w:p>
+      <w:pPr>
+        <w:pStyle w:val="code"/>
+      </w:pPr>
+      <w:r>
+        <w:t>unknown_var.x = 5</w:t>
+      </w:r>
+    </w:p>
+    <w:p>
+      <w:pPr>
+        <w:pStyle w:val="aa"/>
+        <w:bidi/>
+        <w:rPr>
+          <w:rFonts w:hint="cs"/>
+          <w:rtl/>
+        </w:rPr>
+      </w:pPr>
+    </w:p>
+    <w:p>
+      <w:pPr>
+        <w:pStyle w:val="aa"/>
+        <w:bidi/>
+        <w:rPr>
+          <w:rFonts w:hint="cs"/>
+          <w:rtl/>
+        </w:rPr>
+      </w:pPr>
+      <w:r>
+        <w:rPr>
+          <w:rFonts w:hint="cs"/>
+          <w:rtl/>
+        </w:rPr>
+        <w:t xml:space="preserve">במקרה זה, נסמן את </w:t>
+      </w:r>
+      <w:r>
+        <w:t>unknown_var</w:t>
+      </w:r>
+      <w:r>
+        <w:rPr>
+          <w:rFonts w:hint="cs"/>
+          <w:rtl/>
+        </w:rPr>
+        <w:t xml:space="preserve"> בתור </w:t>
+      </w:r>
+      <w:r>
+        <w:rPr>
+          <w:rFonts w:hint="cs"/>
+        </w:rPr>
+        <w:t>TOP</w:t>
+      </w:r>
+      <w:r>
+        <w:rPr>
+          <w:rFonts w:hint="cs"/>
+          <w:rtl/>
+        </w:rPr>
+        <w:t>, וכך גישה ל-</w:t>
+      </w:r>
+      <w:r>
+        <w:t>unknown_var.y</w:t>
+      </w:r>
+      <w:r>
+        <w:rPr>
+          <w:rFonts w:hint="cs"/>
+          <w:rtl/>
+        </w:rPr>
+        <w:t xml:space="preserve"> לא תחזיר שגיאה.</w:t>
+      </w:r>
+    </w:p>
+    <w:p>
+      <w:pPr>
+        <w:pStyle w:val="aa"/>
+        <w:bidi/>
+        <w:rPr>
+          <w:rFonts w:hint="cs"/>
+          <w:rtl/>
+        </w:rPr>
+      </w:pPr>
+      <w:r>
+        <w:rPr>
+          <w:rFonts w:hint="cs"/>
+          <w:rtl/>
+        </w:rPr>
+        <w:t xml:space="preserve">אבל את </w:t>
+      </w:r>
+      <w:r>
+        <w:t>x</w:t>
+      </w:r>
+      <w:r>
+        <w:rPr>
+          <w:rFonts w:hint="cs"/>
+          <w:rtl/>
+        </w:rPr>
+        <w:t xml:space="preserve"> לא נסמן כ-</w:t>
+      </w:r>
+      <w:r>
+        <w:rPr>
+          <w:rFonts w:hint="cs"/>
+        </w:rPr>
+        <w:t>TOP</w:t>
+      </w:r>
+      <w:r>
+        <w:rPr>
+          <w:rFonts w:hint="cs"/>
+          <w:rtl/>
+        </w:rPr>
+        <w:t>, אלא כקבוע.</w:t>
+      </w:r>
+    </w:p>
+    <w:p>
+      <w:pPr>
+        <w:pStyle w:val="aa"/>
+        <w:bidi/>
+        <w:rPr>
+          <w:rFonts w:hint="cs"/>
+          <w:rtl/>
+        </w:rPr>
+      </w:pPr>
+      <w:r>
+        <w:rPr>
+          <w:rFonts w:hint="cs"/>
+          <w:rtl/>
+        </w:rPr>
+        <w:t xml:space="preserve">כמובן שגם נדווח על שגיאה עבור המשתנה </w:t>
+      </w:r>
+      <w:r>
+        <w:t>unknown_var</w:t>
+      </w:r>
+      <w:r>
+        <w:rPr>
+          <w:rFonts w:hint="cs"/>
+          <w:rtl/>
+        </w:rPr>
+        <w:t>.</w:t>
+      </w:r>
+    </w:p>
+    <w:p>
+      <w:pPr>
+        <w:pStyle w:val="4"/>
+        <w:bidi/>
+        <w:rPr>
+          <w:rFonts w:hint="cs"/>
+          <w:rtl/>
+        </w:rPr>
+      </w:pPr>
+      <w:r>
+        <w:rPr>
+          <w:rFonts w:hint="cs"/>
+          <w:rtl/>
+        </w:rPr>
+        <w:t>פונקציות</w:t>
+      </w:r>
+    </w:p>
+    <w:p>
+      <w:pPr>
+        <w:pStyle w:val="aa"/>
+        <w:bidi/>
+        <w:rPr>
+          <w:rFonts w:hint="cs"/>
+          <w:rtl/>
+        </w:rPr>
+      </w:pPr>
+      <w:r>
+        <w:rPr>
+          <w:rFonts w:hint="cs"/>
+          <w:rtl/>
+        </w:rPr>
+        <w:lastRenderedPageBreak/>
+        <w:t>בצורה אנאלוגית להפיכה ל-</w:t>
+      </w:r>
+      <w:r>
+        <w:rPr>
+          <w:rFonts w:hint="cs"/>
+        </w:rPr>
+        <w:t>TOP</w:t>
+      </w:r>
+      <w:r>
+        <w:rPr>
+          <w:rFonts w:hint="cs"/>
+          <w:rtl/>
+        </w:rPr>
+        <w:t xml:space="preserve"> של משתנים לא מוכרים, כך נעשה גם עם פונקציות.</w:t>
+      </w:r>
+    </w:p>
+    <w:p>
+      <w:pPr>
+        <w:pStyle w:val="aa"/>
+        <w:bidi/>
+        <w:rPr>
+          <w:rFonts w:hint="cs"/>
+          <w:rtl/>
+        </w:rPr>
+      </w:pPr>
+      <w:r>
+        <w:rPr>
+          <w:rFonts w:hint="cs"/>
+          <w:rtl/>
+        </w:rPr>
+        <w:t>עם פונקציות העבודה היא כפולה- אנחנו יכולים לדווח על שגיאה גם אם אנחנו חושבים שה-</w:t>
+      </w:r>
+      <w:r>
+        <w:t>attribute</w:t>
+      </w:r>
+      <w:r>
+        <w:rPr>
+          <w:rFonts w:hint="cs"/>
+          <w:rtl/>
+        </w:rPr>
+        <w:t xml:space="preserve"> הוא לא </w:t>
+      </w:r>
+      <w:r>
+        <w:t>callable</w:t>
+      </w:r>
+      <w:r>
+        <w:rPr>
+          <w:rFonts w:hint="cs"/>
+          <w:rtl/>
+        </w:rPr>
+        <w:t>, וגם כאשר אנחנו חושבים שאנחנו לא מכירים את המימוש לפונקציה.</w:t>
+      </w:r>
+    </w:p>
+    <w:p>
+      <w:pPr>
+        <w:pStyle w:val="aa"/>
+        <w:bidi/>
+        <w:rPr>
+          <w:rFonts w:hint="cs"/>
+          <w:rtl/>
+        </w:rPr>
+      </w:pPr>
+      <w:r>
+        <w:rPr>
+          <w:rFonts w:hint="cs"/>
+          <w:rtl/>
+        </w:rPr>
+        <w:t xml:space="preserve">התיקון כאן יהיה לשנות את המשתנה להיות </w:t>
+      </w:r>
+      <w:r>
+        <w:t>callable</w:t>
+      </w:r>
+      <w:r>
+        <w:rPr>
+          <w:rFonts w:hint="cs"/>
+          <w:rtl/>
+        </w:rPr>
+        <w:t xml:space="preserve">, וגם להחזיר מימוש לפונקציית </w:t>
+      </w:r>
+      <w:r>
+        <w:t>dummy</w:t>
+      </w:r>
+      <w:r>
+        <w:rPr>
+          <w:rFonts w:hint="cs"/>
+          <w:rtl/>
+        </w:rPr>
+        <w:t xml:space="preserve"> שמחזירה משתנה שהוא </w:t>
+      </w:r>
+      <w:r>
+        <w:rPr>
+          <w:rFonts w:hint="cs"/>
+        </w:rPr>
+        <w:t>TOP</w:t>
+      </w:r>
+      <w:r>
+        <w:rPr>
+          <w:rFonts w:hint="cs"/>
+          <w:rtl/>
+        </w:rPr>
+        <w:t>.</w:t>
+      </w:r>
+    </w:p>
+    <w:p>
+      <w:pPr>
+        <w:pStyle w:val="aa"/>
+        <w:bidi/>
+        <w:rPr>
+          <w:rFonts w:hint="cs"/>
+          <w:rtl/>
+        </w:rPr>
+      </w:pPr>
+    </w:p>
+    <w:p>
+      <w:pPr>
+        <w:pStyle w:val="3"/>
+        <w:bidi/>
+        <w:rPr>
+          <w:rFonts w:hint="cs"/>
+          <w:rtl/>
+        </w:rPr>
+      </w:pPr>
+      <w:r>
+        <w:rPr>
+          <w:rFonts w:hint="cs"/>
+          <w:rtl/>
+        </w:rPr>
+        <w:t>שמירת קבועים בגרף</w:t>
+      </w:r>
+    </w:p>
+    <w:p>
+      <w:pPr>
+        <w:pStyle w:val="aa"/>
+        <w:bidi/>
+        <w:rPr>
+          <w:rFonts w:hint="cs"/>
+          <w:rtl/>
+        </w:rPr>
+      </w:pPr>
+      <w:r>
+        <w:rPr>
+          <w:rFonts w:hint="cs"/>
+          <w:rtl/>
+        </w:rPr>
+        <w:t>לכל משתנה שאנחנו יודעים את הקבוע שאליו הוא שווה, נרצה לשמור את הקבוע. כדי לחסוך במקום, לא נשמור כמה קבועים מאותו ה-</w:t>
+      </w:r>
+      <w:r>
+        <w:t>type</w:t>
+      </w:r>
+      <w:r>
+        <w:rPr>
+          <w:rFonts w:hint="cs"/>
+          <w:rtl/>
+        </w:rPr>
+        <w:t xml:space="preserve">. כדי לחסוך עוד יותר במקום, אם הבן הוא </w:t>
+      </w:r>
+      <w:r>
+        <w:t>attribute</w:t>
+      </w:r>
+      <w:r>
+        <w:rPr>
+          <w:rFonts w:hint="cs"/>
+          <w:rtl/>
+        </w:rPr>
+        <w:t xml:space="preserve"> של הקבוע המקורי, אז בעצם לא צריך לשמור את הקבוע של הבן, אלא רק של האב. כך אפשר לעבוד בצורה שהיא יותר </w:t>
+      </w:r>
+      <w:r>
+        <w:t>lazy</w:t>
+      </w:r>
+      <w:r>
+        <w:rPr>
+          <w:rFonts w:hint="cs"/>
+          <w:rtl/>
+        </w:rPr>
+        <w:t>.</w:t>
+      </w:r>
+    </w:p>
+    <w:p>
+      <w:pPr>
+        <w:pStyle w:val="aa"/>
+        <w:bidi/>
+      </w:pPr>
+      <w:r>
+        <w:rPr>
+          <w:rFonts w:hint="cs"/>
+          <w:rtl/>
+        </w:rPr>
+        <w:t>זה דורש לפעפע את הקבוע במורד העץ, כאשר האב מתנתק מבניו.</w:t>
+      </w:r>
+    </w:p>
+    <w:p>
+      <w:pPr>
+        <w:pStyle w:val="aa"/>
+        <w:bidi/>
+      </w:pPr>
+      <w:r>
+        <w:rPr>
+          <w:rFonts w:hint="cs"/>
+          <w:rtl/>
+        </w:rPr>
+        <w:t>החסכון הוא קטן מאוד, ודורש התמודדות עם יותר מקרים, ולכן זנחנו את הגישה הזו.</w:t>
+      </w:r>
+    </w:p>
+    <w:p>
+      <w:pPr>
+        <w:pStyle w:val="aa"/>
+        <w:bidi/>
+        <w:rPr>
+          <w:rFonts w:hint="cs"/>
+          <w:rtl/>
+        </w:rPr>
+      </w:pPr>
+    </w:p>
+    <w:p>
+      <w:pPr>
+        <w:pStyle w:val="aa"/>
+        <w:bidi/>
+        <w:rPr>
+          <w:rFonts w:hint="cs"/>
+          <w:rtl/>
+        </w:rPr>
+      </w:pPr>
+    </w:p>
+    <w:p>
+      <w:pPr>
+        <w:pStyle w:val="aa"/>
+        <w:bidi/>
+        <w:rPr>
+          <w:rFonts w:hint="cs"/>
+          <w:rtl/>
+        </w:rPr>
+      </w:pPr>
+    </w:p>
+    <w:p>
+      <w:pPr>
+        <w:rPr>
+          <w:rFonts w:hint="cs"/>
+          <w:rtl/>
+        </w:rPr>
+      </w:pPr>
+    </w:p>
+    <w:p>
+      <w:pPr>
+        <w:pStyle w:val="ac"/>
         <w:numPr>
           <w:ilvl w:val="0"/>
           <w:numId w:val="5"/>
@@ -3027,12 +7358,12 @@
           <w:rFonts w:hint="cs"/>
           <w:rtl/>
         </w:rPr>
-        <w:t>נמצאים רק בגרף הראשון</w:t>
-      </w:r>
-    </w:p>
-    <w:p>
-      <w:pPr>
-        <w:pStyle w:val="aa"/>
+        <w:t>איחוד צמתים</w:t>
+      </w:r>
+    </w:p>
+    <w:p>
+      <w:pPr>
+        <w:pStyle w:val="ac"/>
         <w:numPr>
           <w:ilvl w:val="0"/>
           <w:numId w:val="5"/>
@@ -3044,12 +7375,12 @@
           <w:rFonts w:hint="cs"/>
           <w:rtl/>
         </w:rPr>
-        <w:t>נמצאים רק בגרף השני</w:t>
-      </w:r>
-    </w:p>
-    <w:p>
-      <w:pPr>
-        <w:pStyle w:val="aa"/>
+        <w:t>בן יחיד לכל תווית</w:t>
+      </w:r>
+    </w:p>
+    <w:p>
+      <w:pPr>
+        <w:pStyle w:val="ac"/>
         <w:numPr>
           <w:ilvl w:val="0"/>
           <w:numId w:val="5"/>
@@ -3061,92 +7392,41 @@
           <w:rFonts w:hint="cs"/>
           <w:rtl/>
         </w:rPr>
-        <w:t>נמצאים בשני הגרפים יחד</w:t>
-      </w:r>
-    </w:p>
-    <w:p>
-      <w:pPr>
-        <w:pStyle w:val="aa"/>
-        <w:bidi/>
-        <w:rPr>
-          <w:rtl/>
-        </w:rPr>
-      </w:pPr>
-    </w:p>
-    <w:p>
-      <w:pPr>
-        <w:pStyle w:val="aa"/>
-        <w:bidi/>
-        <w:rPr>
-          <w:rFonts w:hint="cs"/>
-          <w:rtl/>
-        </w:rPr>
-      </w:pPr>
-      <w:r>
-        <w:rPr>
-          <w:rFonts w:hint="cs"/>
-          <w:rtl/>
-        </w:rPr>
-        <w:t>טיפול ב:</w:t>
-      </w:r>
-    </w:p>
-    <w:p>
-      <w:pPr>
-        <w:pStyle w:val="aa"/>
+        <w:t xml:space="preserve">פונקציות </w:t>
+      </w:r>
+      <w:r>
+        <w:t>built-ins</w:t>
+      </w:r>
+    </w:p>
+    <w:p>
+      <w:pPr>
+        <w:pStyle w:val="ac"/>
         <w:numPr>
           <w:ilvl w:val="0"/>
           <w:numId w:val="5"/>
         </w:numPr>
         <w:bidi/>
-      </w:pPr>
-      <w:r>
-        <w:rPr>
-          <w:rFonts w:hint="cs"/>
-          <w:rtl/>
-        </w:rPr>
-        <w:t>קשתות משותפות:</w:t>
-      </w:r>
-    </w:p>
-    <w:p>
-      <w:pPr>
-        <w:pStyle w:val="aa"/>
-        <w:numPr>
-          <w:ilvl w:val="1"/>
-          <w:numId w:val="5"/>
-        </w:numPr>
-        <w:bidi/>
-      </w:pPr>
-      <w:r>
-        <w:rPr>
-          <w:rFonts w:hint="cs"/>
-          <w:rtl/>
-        </w:rPr>
-        <w:t xml:space="preserve">עושים </w:t>
-      </w:r>
-      <w:r>
-        <w:t>lub</w:t>
-      </w:r>
-      <w:r>
-        <w:rPr>
-          <w:rFonts w:hint="cs"/>
-          <w:rtl/>
-        </w:rPr>
-        <w:t xml:space="preserve"> בין ה-</w:t>
-      </w:r>
-      <w:r>
-        <w:t>knowledge</w:t>
-      </w:r>
-      <w:r>
-        <w:rPr>
-          <w:rFonts w:hint="cs"/>
-          <w:rtl/>
-        </w:rPr>
-        <w:t xml:space="preserve"> שלהן.</w:t>
-      </w:r>
-    </w:p>
-    <w:p>
-      <w:pPr>
-        <w:pStyle w:val="aa"/>
+        <w:rPr>
+          <w:rFonts w:hint="cs"/>
+        </w:rPr>
+      </w:pPr>
+      <w:r>
+        <w:t>Query</w:t>
+      </w:r>
+      <w:r>
+        <w:rPr>
+          <w:rFonts w:hint="cs"/>
+          <w:rtl/>
+        </w:rPr>
+        <w:t xml:space="preserve"> שמתקן את עצמו, כולל </w:t>
+      </w:r>
+      <w:r>
+        <w:t>add_var_and_set_to_top</w:t>
+      </w:r>
+    </w:p>
+    <w:p>
+      <w:pPr>
+        <w:pStyle w:val="ac"/>
         <w:numPr>
           <w:ilvl w:val="0"/>
           <w:numId w:val="5"/>
@@ -3158,54 +7438,7 @@
           <w:rFonts w:hint="cs"/>
           <w:rtl/>
         </w:rPr>
-        <w:t>צמתים משותפים:</w:t>
-      </w:r>
-    </w:p>
-    <w:p>
-      <w:pPr>
-        <w:pStyle w:val="aa"/>
-        <w:numPr>
-          <w:ilvl w:val="1"/>
-          <w:numId w:val="5"/>
-        </w:numPr>
-        <w:bidi/>
-      </w:pPr>
-      <w:r>
-        <w:rPr>
-          <w:rFonts w:hint="cs"/>
-          <w:rtl/>
-        </w:rPr>
-        <w:t>איחוד של כל הקבועים שהם אולי שווים אליהם</w:t>
-      </w:r>
-    </w:p>
-    <w:p>
-      <w:pPr>
-        <w:pStyle w:val="aa"/>
-        <w:numPr>
-          <w:ilvl w:val="1"/>
-          <w:numId w:val="5"/>
-        </w:numPr>
-        <w:bidi/>
-      </w:pPr>
-      <w:r>
-        <w:t>Lub</w:t>
-      </w:r>
-      <w:r>
-        <w:rPr>
-          <w:rFonts w:hint="cs"/>
-          <w:rtl/>
-        </w:rPr>
-        <w:t xml:space="preserve"> על ה-</w:t>
-      </w:r>
-      <w:r>
-        <w:t>knowledge</w:t>
-      </w:r>
-      <w:r>
-        <w:rPr>
-          <w:rFonts w:hint="cs"/>
-          <w:rtl/>
-        </w:rPr>
-        <w:t xml:space="preserve"> שלהם (אם אחד הוא </w:t>
+        <w:t xml:space="preserve">בנים של </w:t>
       </w:r>
       <w:r>
         <w:rPr>
@@ -3213,27 +7446,10 @@
         </w:rPr>
         <w:t>TOP</w:t>
       </w:r>
-      <w:r>
-        <w:rPr>
-          <w:rFonts w:hint="cs"/>
-          <w:rtl/>
-        </w:rPr>
-        <w:t>, אז כך יהיה גם האיחוד)</w:t>
-      </w:r>
-    </w:p>
-    <w:p>
-      <w:pPr>
-        <w:pStyle w:val="aa"/>
-        <w:numPr>
-          <w:ilvl w:val="1"/>
-          <w:numId w:val="5"/>
-        </w:numPr>
-        <w:bidi/>
-      </w:pPr>
-    </w:p>
-    <w:p>
-      <w:pPr>
-        <w:pStyle w:val="aa"/>
+    </w:p>
+    <w:p>
+      <w:pPr>
+        <w:pStyle w:val="ac"/>
         <w:numPr>
           <w:ilvl w:val="0"/>
           <w:numId w:val="5"/>
@@ -3245,144 +7461,7 @@
           <w:rFonts w:hint="cs"/>
           <w:rtl/>
         </w:rPr>
-        <w:t>צמתים וקשתות לא משותפים:</w:t>
-      </w:r>
-    </w:p>
-    <w:p>
-      <w:pPr>
-        <w:pStyle w:val="aa"/>
-        <w:numPr>
-          <w:ilvl w:val="1"/>
-          <w:numId w:val="5"/>
-        </w:numPr>
-        <w:bidi/>
-      </w:pPr>
-      <w:r>
-        <w:rPr>
-          <w:rFonts w:hint="cs"/>
-          <w:rtl/>
-        </w:rPr>
-        <w:t xml:space="preserve">כל הקשתות הופכות להיות </w:t>
-      </w:r>
-      <w:r>
-        <w:t>L_MAY_HAVE</w:t>
-      </w:r>
-      <w:r>
-        <w:rPr>
-          <w:rFonts w:hint="cs"/>
-          <w:rtl/>
-        </w:rPr>
-        <w:t xml:space="preserve"> (כולל הקשת שמחברת צמתים "ראשיים" לצומת -1)</w:t>
-      </w:r>
-    </w:p>
-    <w:p>
-      <w:pPr>
-        <w:pStyle w:val="aa"/>
-        <w:numPr>
-          <w:ilvl w:val="1"/>
-          <w:numId w:val="5"/>
-        </w:numPr>
-        <w:bidi/>
-      </w:pPr>
-      <w:r>
-        <w:rPr>
-          <w:rFonts w:hint="cs"/>
-          <w:rtl/>
-        </w:rPr>
-        <w:t xml:space="preserve">צמתים </w:t>
-      </w:r>
-      <w:r>
-        <w:rPr>
-          <w:rFonts w:hint="cs"/>
-          <w:b/>
-          <w:bCs/>
-          <w:rtl/>
-        </w:rPr>
-        <w:t>לא</w:t>
-      </w:r>
-      <w:r>
-        <w:rPr>
-          <w:rFonts w:hint="cs"/>
-          <w:rtl/>
-        </w:rPr>
-        <w:t xml:space="preserve"> נהפכים להיות </w:t>
-      </w:r>
-      <w:r>
-        <w:rPr>
-          <w:rFonts w:hint="cs"/>
-        </w:rPr>
-        <w:t>TOP</w:t>
-      </w:r>
-      <w:r>
-        <w:rPr>
-          <w:rFonts w:hint="cs"/>
-          <w:rtl/>
-        </w:rPr>
-        <w:t>.</w:t>
-      </w:r>
-    </w:p>
-    <w:p>
-      <w:pPr>
-        <w:pStyle w:val="aa"/>
-        <w:numPr>
-          <w:ilvl w:val="1"/>
-          <w:numId w:val="5"/>
-        </w:numPr>
-        <w:bidi/>
-      </w:pPr>
-      <w:r>
-        <w:rPr>
-          <w:rFonts w:hint="cs"/>
-          <w:rtl/>
-        </w:rPr>
-        <w:t>צריך לשים לב מה קורה כאשר שני צמתי הקצה משותפים, אבל הקשת לא.</w:t>
-      </w:r>
-    </w:p>
-    <w:p>
-      <w:pPr>
-        <w:pStyle w:val="aa"/>
-        <w:bidi/>
-        <w:rPr>
-          <w:rtl/>
-        </w:rPr>
-      </w:pPr>
-    </w:p>
-    <w:p>
-      <w:pPr>
-        <w:pStyle w:val="3"/>
-        <w:bidi/>
-        <w:rPr>
-          <w:rFonts w:hint="cs"/>
-          <w:rtl/>
-        </w:rPr>
-      </w:pPr>
-      <w:r>
-        <w:rPr>
-          <w:rFonts w:hint="cs"/>
-          <w:rtl/>
-        </w:rPr>
-        <w:lastRenderedPageBreak/>
-        <w:t>דילמות בתכנון המצב האבסטרקטי</w:t>
-      </w:r>
-      <w:r>
-        <w:rPr>
-          <w:rFonts w:hint="cs"/>
-          <w:rtl/>
-        </w:rPr>
-        <w:t xml:space="preserve"> (</w:t>
-      </w:r>
-      <w:r>
-        <w:rPr>
-          <w:rFonts w:hint="cs"/>
-        </w:rPr>
-        <w:t>TODO</w:t>
-      </w:r>
-      <w:r>
-        <w:rPr>
-          <w:rFonts w:hint="cs"/>
-          <w:rtl/>
-        </w:rPr>
-        <w:t>)</w:t>
+        <w:t>קריאה לפונקציה שמתקנת את עצמה</w:t>
       </w:r>
     </w:p>
     <w:p>
@@ -3393,16 +7472,16 @@
           <w:numId w:val="5"/>
         </w:numPr>
         <w:bidi/>
-        <w:rPr>
-          <w:rFonts w:hint="cs"/>
-        </w:rPr>
-      </w:pPr>
-      <w:r>
-        <w:rPr>
-          <w:rFonts w:hint="cs"/>
-          <w:rtl/>
-        </w:rPr>
-        <w:t>איחוד צמתים</w:t>
+      </w:pPr>
+      <w:r>
+        <w:rPr>
+          <w:rFonts w:hint="cs"/>
+          <w:rtl/>
+        </w:rPr>
+        <w:t xml:space="preserve">שמירה של בנים בצורה </w:t>
+      </w:r>
+      <w:r>
+        <w:t>implicit</w:t>
       </w:r>
     </w:p>
     <w:p>
@@ -3413,16 +7492,9 @@
           <w:numId w:val="5"/>
         </w:numPr>
         <w:bidi/>
-        <w:rPr>
-          <w:rFonts w:hint="cs"/>
-        </w:rPr>
-      </w:pPr>
-      <w:r>
-        <w:rPr>
-          <w:rFonts w:hint="cs"/>
-          <w:rtl/>
-        </w:rPr>
-        <w:t>בן יחיד לכל תווית</w:t>
+      </w:pPr>
+      <w:r>
+        <w:t>Fill graph</w:t>
       </w:r>
     </w:p>
     <w:p>
@@ -3442,10 +7514,7 @@
           <w:rFonts w:hint="cs"/>
           <w:rtl/>
         </w:rPr>
-        <w:t xml:space="preserve">פונקציות </w:t>
-      </w:r>
-      <w:r>
-        <w:t>built-ins</w:t>
+        <w:t>פעפוע של קבוע מאב לבן</w:t>
       </w:r>
     </w:p>
     <w:p>
@@ -3461,17 +7530,11 @@
         </w:rPr>
       </w:pPr>
       <w:r>
-        <w:t>Query</w:t>
-      </w:r>
-      <w:r>
-        <w:rPr>
-          <w:rFonts w:hint="cs"/>
-          <w:rtl/>
-        </w:rPr>
-        <w:t xml:space="preserve"> שמתקן את עצמו, כולל </w:t>
-      </w:r>
-      <w:r>
-        <w:t>add_var_and_set_to_top</w:t>
+        <w:rPr>
+          <w:rFonts w:hint="cs"/>
+          <w:rtl/>
+        </w:rPr>
+        <w:t>דוגמאות:</w:t>
       </w:r>
     </w:p>
     <w:p>
@@ -3482,16 +7545,9 @@
           <w:numId w:val="5"/>
         </w:numPr>
         <w:bidi/>
-        <w:rPr>
-          <w:rFonts w:hint="cs"/>
-        </w:rPr>
-      </w:pPr>
-      <w:r>
-        <w:rPr>
-          <w:rFonts w:hint="cs"/>
-          <w:rtl/>
-        </w:rPr>
-        <w:t>קריאה לפונקציה שמתקנת את עצמה</w:t>
+      </w:pPr>
+      <w:r>
+        <w:t>Callable, mutable</w:t>
       </w:r>
     </w:p>
     <w:p>
@@ -3503,54 +7559,18 @@
         </w:numPr>
         <w:bidi/>
         <w:rPr>
-          <w:rFonts w:hint="cs"/>
-        </w:rPr>
-      </w:pPr>
-      <w:r>
-        <w:rPr>
-          <w:rFonts w:hint="cs"/>
-          <w:rtl/>
-        </w:rPr>
-        <w:t xml:space="preserve">שמירה של בנים בצורה </w:t>
-      </w:r>
-      <w:r>
-        <w:t>implicit</w:t>
-      </w:r>
-    </w:p>
-    <w:p>
-      <w:pPr>
-        <w:pStyle w:val="ac"/>
-        <w:numPr>
-          <w:ilvl w:val="0"/>
-          <w:numId w:val="5"/>
-        </w:numPr>
-        <w:bidi/>
-        <w:rPr>
-          <w:rFonts w:hint="cs"/>
-        </w:rPr>
-      </w:pPr>
-      <w:r>
-        <w:t>Fill graph</w:t>
-      </w:r>
-    </w:p>
-    <w:p>
-      <w:pPr>
-        <w:pStyle w:val="ac"/>
-        <w:numPr>
-          <w:ilvl w:val="0"/>
-          <w:numId w:val="5"/>
-        </w:numPr>
-        <w:bidi/>
-        <w:rPr>
-          <w:rtl/>
-        </w:rPr>
-      </w:pPr>
-      <w:r>
-        <w:rPr>
-          <w:rFonts w:hint="cs"/>
-          <w:rtl/>
-        </w:rPr>
-        <w:t>פעפוע של קבוע מאב לבן</w:t>
+          <w:rtl/>
+        </w:rPr>
+      </w:pPr>
+      <w:r>
+        <w:rPr>
+          <w:rFonts w:hint="cs"/>
+          <w:rtl/>
+        </w:rPr>
+        <w:t xml:space="preserve">פונקציה שמחזירה </w:t>
+      </w:r>
+      <w:r>
+        <w:t>TOP</w:t>
       </w:r>
     </w:p>
     <w:p>
@@ -7563,7 +11583,6 @@
     <w:next w:val="a"/>
     <w:link w:val="40"/>
     <w:uiPriority w:val="9"/>
-    <w:semiHidden/>
     <w:unhideWhenUsed/>
     <w:qFormat/>
     <w:rsid w:val="00563006"/>
@@ -7776,7 +11795,6 @@
     <w:basedOn w:val="a0"/>
     <w:link w:val="4"/>
     <w:uiPriority w:val="9"/>
-    <w:semiHidden/>
     <w:rsid w:val="00563006"/>
     <w:rPr>
       <w:caps/>
@@ -8172,6 +12190,46 @@
       <w:shd w:val="clear" w:color="auto" w:fill="D9D9D9" w:themeFill="background1" w:themeFillShade="D9"/>
     </w:rPr>
   </w:style>
+  <w:style w:type="character" w:styleId="af7">
+    <w:name w:val="Placeholder Text"/>
+    <w:basedOn w:val="a0"/>
+    <w:uiPriority w:val="99"/>
+    <w:semiHidden/>
+    <w:rsid w:val="0034443C"/>
+    <w:rPr>
+      <w:color w:val="808080"/>
+    </w:rPr>
+  </w:style>
+  <w:style w:type="paragraph" w:styleId="af8">
+    <w:name w:val="Balloon Text"/>
+    <w:basedOn w:val="a"/>
+    <w:link w:val="af9"/>
+    <w:uiPriority w:val="99"/>
+    <w:semiHidden/>
+    <w:unhideWhenUsed/>
+    <w:rsid w:val="0034443C"/>
+    <w:pPr>
+      <w:spacing w:before="0" w:after="0" w:line="240" w:lineRule="auto"/>
+    </w:pPr>
+    <w:rPr>
+      <w:rFonts w:ascii="Tahoma" w:hAnsi="Tahoma" w:cs="Tahoma"/>
+      <w:sz w:val="16"/>
+      <w:szCs w:val="16"/>
+    </w:rPr>
+  </w:style>
+  <w:style w:type="character" w:customStyle="1" w:styleId="af9">
+    <w:name w:val="טקסט בלונים תו"/>
+    <w:basedOn w:val="a0"/>
+    <w:link w:val="af8"/>
+    <w:uiPriority w:val="99"/>
+    <w:semiHidden/>
+    <w:rsid w:val="0034443C"/>
+    <w:rPr>
+      <w:rFonts w:ascii="Tahoma" w:hAnsi="Tahoma" w:cs="Tahoma"/>
+      <w:sz w:val="16"/>
+      <w:szCs w:val="16"/>
+    </w:rPr>
+  </w:style>
 </w:styles>
 </file>
 
@@ -8458,4 +12516,16 @@
   <a:objectDefaults/>
   <a:extraClrSchemeLst/>
 </a:theme>
+</file>
+
+<file path=customXml/item1.xml><?xml version="1.0" encoding="utf-8"?>
+<b:Sources xmlns:b="http://schemas.openxmlformats.org/officeDocument/2006/bibliography" xmlns="http://schemas.openxmlformats.org/officeDocument/2006/bibliography" SelectedStyle="\APA.XSL" StyleName="APA Fifth Edition"/>
+</file>
+
+<file path=customXml/itemProps1.xml><?xml version="1.0" encoding="utf-8"?>
+<ds:datastoreItem xmlns:ds="http://schemas.openxmlformats.org/officeDocument/2006/customXml" ds:itemID="{F6671807-272D-4094-A8EA-C266ED8B984B}">
+  <ds:schemaRefs>
+    <ds:schemaRef ds:uri="http://schemas.openxmlformats.org/officeDocument/2006/bibliography"/>
+  </ds:schemaRefs>
+</ds:datastoreItem>
 </file>
--- a/Documentation.docx
+++ b/Documentation.docx
@@ -4,9 +4,251 @@
   <w:body>
     <w:p>
       <w:pPr>
+        <w:pStyle w:val="1"/>
+        <w:bidi/>
+        <w:rPr>
+          <w:rFonts w:hint="cs"/>
+          <w:rtl/>
+        </w:rPr>
+      </w:pPr>
+      <w:r>
+        <w:rPr>
+          <w:rFonts w:hint="cs"/>
+          <w:rtl/>
+        </w:rPr>
+        <w:t>פתח דבר</w:t>
+      </w:r>
+    </w:p>
+    <w:p>
+      <w:pPr>
+        <w:pStyle w:val="aa"/>
+        <w:bidi/>
+        <w:rPr>
+          <w:rFonts w:hint="cs"/>
+          <w:rtl/>
+        </w:rPr>
+      </w:pPr>
+    </w:p>
+    <w:p>
+      <w:pPr>
+        <w:pStyle w:val="aa"/>
+        <w:bidi/>
+        <w:rPr>
+          <w:rFonts w:hint="cs"/>
+          <w:rtl/>
+        </w:rPr>
+      </w:pPr>
+      <w:r>
+        <w:rPr>
+          <w:rFonts w:hint="cs"/>
+          <w:rtl/>
+        </w:rPr>
+        <w:t xml:space="preserve">בעבודתנו, התמקדנו בניתוח קוד </w:t>
+      </w:r>
+      <w:proofErr w:type="spellStart"/>
+      <w:r>
+        <w:rPr>
+          <w:rFonts w:hint="cs"/>
+          <w:rtl/>
+        </w:rPr>
+        <w:t>פייתון</w:t>
+      </w:r>
+      <w:proofErr w:type="spellEnd"/>
+      <w:r>
+        <w:rPr>
+          <w:rFonts w:hint="cs"/>
+          <w:rtl/>
+        </w:rPr>
+        <w:t xml:space="preserve"> כדי לזהות </w:t>
+      </w:r>
+      <w:proofErr w:type="spellStart"/>
+      <w:r>
+        <w:t>AttributeErrors</w:t>
+      </w:r>
+      <w:proofErr w:type="spellEnd"/>
+      <w:r>
+        <w:rPr>
+          <w:rFonts w:hint="cs"/>
+          <w:rtl/>
+        </w:rPr>
+        <w:t xml:space="preserve"> בצורה סטטית.</w:t>
+      </w:r>
+    </w:p>
+    <w:p>
+      <w:pPr>
+        <w:pStyle w:val="aa"/>
+        <w:bidi/>
+        <w:rPr>
+          <w:rFonts w:hint="cs"/>
+          <w:rtl/>
+        </w:rPr>
+      </w:pPr>
+      <w:r>
+        <w:rPr>
+          <w:rFonts w:hint="cs"/>
+          <w:rtl/>
+        </w:rPr>
+        <w:t>העבודה מתחלקת לכמה חלקים, עליהם יורחב בהמשך:</w:t>
+      </w:r>
+    </w:p>
+    <w:p>
+      <w:pPr>
+        <w:pStyle w:val="aa"/>
+        <w:numPr>
+          <w:ilvl w:val="0"/>
+          <w:numId w:val="9"/>
+        </w:numPr>
+        <w:bidi/>
+        <w:rPr>
+          <w:rFonts w:hint="cs"/>
+        </w:rPr>
+      </w:pPr>
+      <w:proofErr w:type="spellStart"/>
+      <w:r>
+        <w:t>AbstractState</w:t>
+      </w:r>
+      <w:proofErr w:type="spellEnd"/>
+      <w:r>
+        <w:rPr>
+          <w:rFonts w:hint="cs"/>
+          <w:rtl/>
+        </w:rPr>
+        <w:t xml:space="preserve">- ייצוג המצב האבסטרקטי. הייצוג מתבצע באמצעות גרף חסר מעגלים, שעל קשתותיו מופיעים שמות המשתנים </w:t>
+      </w:r>
+      <w:proofErr w:type="spellStart"/>
+      <w:r>
+        <w:rPr>
+          <w:rFonts w:hint="cs"/>
+          <w:rtl/>
+        </w:rPr>
+        <w:t>וה</w:t>
+      </w:r>
+      <w:proofErr w:type="spellEnd"/>
+      <w:r>
+        <w:rPr>
+          <w:rFonts w:hint="cs"/>
+          <w:rtl/>
+        </w:rPr>
+        <w:t>-</w:t>
+      </w:r>
+      <w:r>
+        <w:t>attribute</w:t>
+      </w:r>
+      <w:r>
+        <w:rPr>
+          <w:rFonts w:hint="cs"/>
+          <w:rtl/>
+        </w:rPr>
+        <w:t>-ים, ובצמתיו נשמר מידע נוסף.</w:t>
+      </w:r>
+    </w:p>
+    <w:p>
+      <w:pPr>
+        <w:pStyle w:val="aa"/>
+        <w:numPr>
+          <w:ilvl w:val="0"/>
+          <w:numId w:val="9"/>
+        </w:numPr>
+        <w:bidi/>
+        <w:rPr>
+          <w:rFonts w:hint="cs"/>
+        </w:rPr>
+      </w:pPr>
+      <w:r>
+        <w:t>Simpler</w:t>
+      </w:r>
+      <w:r>
+        <w:rPr>
+          <w:rFonts w:hint="cs"/>
+          <w:rtl/>
+        </w:rPr>
+        <w:t>- פישוט הקו</w:t>
+      </w:r>
+      <w:r>
+        <w:rPr>
+          <w:rFonts w:hint="cs"/>
+          <w:rtl/>
+        </w:rPr>
+        <w:t>ד הנבדק, כדי להביא אותו לרמה הנוחה ביותר לצורך ניתוח. הדבר מאפשר לנו להתמודד עם פיצ'רים רבים יותר ומורכבים יותר של השפה.</w:t>
+      </w:r>
+    </w:p>
+    <w:p>
+      <w:pPr>
+        <w:pStyle w:val="aa"/>
+        <w:numPr>
+          <w:ilvl w:val="0"/>
+          <w:numId w:val="9"/>
+        </w:numPr>
+        <w:bidi/>
+        <w:rPr>
+          <w:rFonts w:hint="cs"/>
+        </w:rPr>
+      </w:pPr>
+      <w:r>
+        <w:t>Visitors</w:t>
+      </w:r>
+      <w:r>
+        <w:rPr>
+          <w:rFonts w:hint="cs"/>
+          <w:rtl/>
+        </w:rPr>
+        <w:t xml:space="preserve">- הבנת המבנה </w:t>
+      </w:r>
+      <w:proofErr w:type="spellStart"/>
+      <w:r>
+        <w:rPr>
+          <w:rFonts w:hint="cs"/>
+          <w:rtl/>
+        </w:rPr>
+        <w:t>וה</w:t>
+      </w:r>
+      <w:proofErr w:type="spellEnd"/>
+      <w:r>
+        <w:rPr>
+          <w:rFonts w:hint="cs"/>
+          <w:rtl/>
+        </w:rPr>
+        <w:t>-</w:t>
+      </w:r>
+      <w:r>
+        <w:t>flow</w:t>
+      </w:r>
+      <w:r>
+        <w:rPr>
+          <w:rFonts w:hint="cs"/>
+          <w:rtl/>
+        </w:rPr>
+        <w:t xml:space="preserve"> של התכנית הנבדקת, כך שאפשר יהיה לאפיין איזו פעולות אבסטרקטיות צריך לבצע בעבור כל שורת קוד/מבנה בקרה (תנאים, לולאות...)</w:t>
+      </w:r>
+    </w:p>
+    <w:p>
+      <w:pPr>
+        <w:pStyle w:val="aa"/>
+        <w:bidi/>
+        <w:rPr>
+          <w:rFonts w:hint="cs"/>
+        </w:rPr>
+      </w:pPr>
+    </w:p>
+    <w:p>
+      <w:pPr>
+        <w:pStyle w:val="aa"/>
+        <w:numPr>
+          <w:ilvl w:val="0"/>
+          <w:numId w:val="9"/>
+        </w:numPr>
+        <w:bidi/>
+      </w:pPr>
+      <w:r>
+        <w:br w:type="page"/>
+      </w:r>
+    </w:p>
+    <w:p>
+      <w:pPr>
         <w:pStyle w:val="2"/>
       </w:pPr>
       <w:r>
+        <w:lastRenderedPageBreak/>
         <w:t>Abstract State</w:t>
       </w:r>
     </w:p>
@@ -591,7 +833,23 @@
           <w:rFonts w:hint="cs"/>
           <w:rtl/>
         </w:rPr>
-        <w:t>, בהתאם להאם הצומת הזה ידוע כ-</w:t>
+        <w:t xml:space="preserve">, בהתאם </w:t>
+      </w:r>
+      <w:proofErr w:type="spellStart"/>
+      <w:r>
+        <w:rPr>
+          <w:rFonts w:hint="cs"/>
+          <w:rtl/>
+        </w:rPr>
+        <w:t>להאם</w:t>
+      </w:r>
+      <w:proofErr w:type="spellEnd"/>
+      <w:r>
+        <w:rPr>
+          <w:rFonts w:hint="cs"/>
+          <w:rtl/>
+        </w:rPr>
+        <w:t xml:space="preserve"> הצומת הזה ידוע כ-</w:t>
       </w:r>
       <w:r>
         <w:rPr>
@@ -616,15 +874,26 @@
         </w:numPr>
         <w:bidi/>
       </w:pPr>
+      <w:proofErr w:type="spellStart"/>
+      <w:proofErr w:type="gramStart"/>
       <w:r>
         <w:t>mutabillity</w:t>
       </w:r>
-      <w:r>
-        <w:rPr>
-          <w:rFonts w:hint="cs"/>
-          <w:rtl/>
-        </w:rPr>
-        <w:t>- איבר ב-</w:t>
+      <w:proofErr w:type="spellEnd"/>
+      <w:r>
+        <w:rPr>
+          <w:rFonts w:hint="cs"/>
+          <w:rtl/>
+        </w:rPr>
+        <w:t>-</w:t>
+      </w:r>
+      <w:proofErr w:type="gramEnd"/>
+      <w:r>
+        <w:rPr>
+          <w:rFonts w:hint="cs"/>
+          <w:rtl/>
+        </w:rPr>
+        <w:t xml:space="preserve"> איבר ב-</w:t>
       </w:r>
       <w:r>
         <w:t>lattice</w:t>
@@ -634,7 +903,23 @@
           <w:rFonts w:hint="cs"/>
           <w:rtl/>
         </w:rPr>
-        <w:t xml:space="preserve">. בפייתון, לא לכל משתנה אפשר להוסיף </w:t>
+        <w:t xml:space="preserve">. </w:t>
+      </w:r>
+      <w:proofErr w:type="spellStart"/>
+      <w:r>
+        <w:rPr>
+          <w:rFonts w:hint="cs"/>
+          <w:rtl/>
+        </w:rPr>
+        <w:t>בפייתון</w:t>
+      </w:r>
+      <w:proofErr w:type="spellEnd"/>
+      <w:r>
+        <w:rPr>
+          <w:rFonts w:hint="cs"/>
+          <w:rtl/>
+        </w:rPr>
+        <w:t xml:space="preserve">, לא לכל משתנה אפשר להוסיף </w:t>
       </w:r>
       <w:r>
         <w:rPr>
@@ -674,15 +959,26 @@
         </w:numPr>
         <w:bidi/>
       </w:pPr>
+      <w:proofErr w:type="spellStart"/>
+      <w:proofErr w:type="gramStart"/>
       <w:r>
         <w:t>callability</w:t>
       </w:r>
-      <w:r>
-        <w:rPr>
-          <w:rFonts w:hint="cs"/>
-          <w:rtl/>
-        </w:rPr>
-        <w:t>- חלק מהמשתנים שנעקוב אחריהם יהיו פונקציות, שלעתים נרצה לקרוא להן. בשדה זה נשמור את רמת הידע שיש לנו לגבי חוקיות הקריאה של משתנה זה.</w:t>
+      <w:proofErr w:type="spellEnd"/>
+      <w:r>
+        <w:rPr>
+          <w:rFonts w:hint="cs"/>
+          <w:rtl/>
+        </w:rPr>
+        <w:t>-</w:t>
+      </w:r>
+      <w:proofErr w:type="gramEnd"/>
+      <w:r>
+        <w:rPr>
+          <w:rFonts w:hint="cs"/>
+          <w:rtl/>
+        </w:rPr>
+        <w:t xml:space="preserve"> חלק מהמשתנים שנעקוב אחריהם יהיו פונקציות, שלעתים נרצה לקרוא להן. בשדה זה נשמור את רמת הידע שיש לנו לגבי חוקיות הקריאה של משתנה זה.</w:t>
       </w:r>
     </w:p>
     <w:p>
@@ -694,6 +990,7 @@
         </w:numPr>
         <w:bidi/>
       </w:pPr>
+      <w:proofErr w:type="gramStart"/>
       <w:r>
         <w:t>metadata</w:t>
       </w:r>
@@ -702,7 +999,15 @@
           <w:rFonts w:hint="cs"/>
           <w:rtl/>
         </w:rPr>
-        <w:t>- שדה חופשי שמאפשר לשמור קבוצה של פריטי מידע אפשריים. בפועל, נשתמש בשדה זה כדי להחזיק את כל המימושים האפשריים של פונקציה מסוימת.</w:t>
+        <w:t>-</w:t>
+      </w:r>
+      <w:proofErr w:type="gramEnd"/>
+      <w:r>
+        <w:rPr>
+          <w:rFonts w:hint="cs"/>
+          <w:rtl/>
+        </w:rPr>
+        <w:t xml:space="preserve"> שדה חופשי שמאפשר לשמור קבוצה של פריטי מידע אפשריים. בפועל, נשתמש בשדה זה כדי להחזיק את כל המימושים האפשריים של פונקציה מסוימת.</w:t>
       </w:r>
     </w:p>
     <w:p>
@@ -930,7 +1235,6 @@
         </w:rPr>
       </w:pPr>
       <w:r>
-        <w:lastRenderedPageBreak/>
         <w:t xml:space="preserve">              </w:t>
       </w:r>
       <w:r>
@@ -946,6 +1250,7 @@
         <w:pStyle w:val="code"/>
       </w:pPr>
       <w:r>
+        <w:lastRenderedPageBreak/>
         <w:t xml:space="preserve">             /|\</w:t>
       </w:r>
     </w:p>
@@ -1067,9 +1372,11 @@
                     <w:pPr>
                       <w:pStyle w:val="aa"/>
                     </w:pPr>
+                    <w:proofErr w:type="gramStart"/>
                     <w:r>
                       <w:t>real</w:t>
                     </w:r>
+                    <w:proofErr w:type="gramEnd"/>
                   </w:p>
                 </w:txbxContent>
               </v:textbox>
@@ -1081,9 +1388,16 @@
                     <w:pPr>
                       <w:pStyle w:val="aa"/>
                     </w:pPr>
+                    <w:proofErr w:type="spellStart"/>
+                    <w:proofErr w:type="gramStart"/>
                     <w:r>
-                      <w:t>root#b</w:t>
+                      <w:t>root#</w:t>
                     </w:r>
+                    <w:proofErr w:type="gramEnd"/>
+                    <w:r>
+                      <w:t>b</w:t>
+                    </w:r>
+                    <w:proofErr w:type="spellEnd"/>
                   </w:p>
                 </w:txbxContent>
               </v:textbox>
@@ -1195,9 +1509,16 @@
                     <w:pPr>
                       <w:pStyle w:val="aa"/>
                     </w:pPr>
+                    <w:proofErr w:type="spellStart"/>
+                    <w:proofErr w:type="gramStart"/>
                     <w:r>
-                      <w:t>root#a</w:t>
+                      <w:t>root#</w:t>
                     </w:r>
+                    <w:proofErr w:type="gramEnd"/>
+                    <w:r>
+                      <w:t>a</w:t>
+                    </w:r>
+                    <w:proofErr w:type="spellEnd"/>
                   </w:p>
                 </w:txbxContent>
               </v:textbox>
@@ -1209,9 +1530,16 @@
                     <w:pPr>
                       <w:pStyle w:val="aa"/>
                     </w:pPr>
+                    <w:proofErr w:type="spellStart"/>
+                    <w:proofErr w:type="gramStart"/>
                     <w:r>
-                      <w:t>root#f</w:t>
+                      <w:t>root#</w:t>
                     </w:r>
+                    <w:proofErr w:type="gramEnd"/>
+                    <w:r>
+                      <w:t>f</w:t>
+                    </w:r>
+                    <w:proofErr w:type="spellEnd"/>
                   </w:p>
                 </w:txbxContent>
               </v:textbox>
@@ -1409,165 +1737,27 @@
         <w:pStyle w:val="aa"/>
         <w:bidi/>
         <w:rPr>
-          <w:rFonts w:hint="cs"/>
-          <w:rtl/>
-        </w:rPr>
-      </w:pPr>
-    </w:p>
-    <w:p>
-      <w:pPr>
-        <w:pStyle w:val="aa"/>
-        <w:bidi/>
-        <w:rPr>
-          <w:rFonts w:hint="cs"/>
-          <w:rtl/>
-        </w:rPr>
-      </w:pPr>
-    </w:p>
-    <w:p>
-      <w:pPr>
-        <w:pStyle w:val="aa"/>
-        <w:bidi/>
-        <w:rPr>
-          <w:rFonts w:hint="cs"/>
-          <w:rtl/>
-        </w:rPr>
-      </w:pPr>
-    </w:p>
-    <w:p>
-      <w:pPr>
-        <w:pStyle w:val="aa"/>
-        <w:bidi/>
-        <w:rPr>
-          <w:rFonts w:hint="cs"/>
-          <w:rtl/>
-        </w:rPr>
-      </w:pPr>
-    </w:p>
-    <w:p>
-      <w:pPr>
-        <w:pStyle w:val="aa"/>
-        <w:bidi/>
-        <w:rPr>
-          <w:rFonts w:hint="cs"/>
-          <w:rtl/>
-        </w:rPr>
-      </w:pPr>
-    </w:p>
-    <w:p>
-      <w:pPr>
-        <w:pStyle w:val="aa"/>
-        <w:bidi/>
-        <w:rPr>
-          <w:rFonts w:hint="cs"/>
-          <w:rtl/>
-        </w:rPr>
-      </w:pPr>
-    </w:p>
-    <w:p>
-      <w:pPr>
-        <w:pStyle w:val="aa"/>
-        <w:bidi/>
-        <w:rPr>
-          <w:rFonts w:hint="cs"/>
-          <w:rtl/>
-        </w:rPr>
-      </w:pPr>
-    </w:p>
-    <w:p>
-      <w:pPr>
-        <w:pStyle w:val="aa"/>
-        <w:bidi/>
-        <w:rPr>
-          <w:rFonts w:hint="cs"/>
-          <w:rtl/>
-        </w:rPr>
-      </w:pPr>
-    </w:p>
-    <w:p>
-      <w:pPr>
-        <w:pStyle w:val="aa"/>
-        <w:bidi/>
-        <w:rPr>
-          <w:rFonts w:hint="cs"/>
-          <w:rtl/>
-        </w:rPr>
-      </w:pPr>
-    </w:p>
-    <w:p>
-      <w:pPr>
-        <w:pStyle w:val="aa"/>
-        <w:bidi/>
-        <w:rPr>
-          <w:rFonts w:hint="cs"/>
-          <w:rtl/>
-        </w:rPr>
-      </w:pPr>
-    </w:p>
-    <w:p>
-      <w:pPr>
-        <w:pStyle w:val="aa"/>
-        <w:bidi/>
-        <w:rPr>
-          <w:rFonts w:hint="cs"/>
-          <w:rtl/>
-        </w:rPr>
-      </w:pPr>
-    </w:p>
-    <w:p>
-      <w:pPr>
-        <w:pStyle w:val="aa"/>
-        <w:bidi/>
-        <w:rPr>
-          <w:rFonts w:hint="cs"/>
-          <w:rtl/>
-        </w:rPr>
-      </w:pPr>
-    </w:p>
-    <w:p>
-      <w:pPr>
-        <w:pStyle w:val="aa"/>
-        <w:bidi/>
-        <w:rPr>
-          <w:rFonts w:hint="cs"/>
-          <w:rtl/>
-        </w:rPr>
-      </w:pPr>
-    </w:p>
-    <w:p>
-      <w:pPr>
-        <w:pStyle w:val="aa"/>
-        <w:bidi/>
-        <w:rPr>
-          <w:rFonts w:hint="cs"/>
-          <w:rtl/>
-        </w:rPr>
-      </w:pPr>
-    </w:p>
-    <w:p>
-      <w:pPr>
-        <w:pStyle w:val="aa"/>
-        <w:bidi/>
-        <w:rPr>
-          <w:rtl/>
-        </w:rPr>
-      </w:pPr>
-      <w:r>
-        <w:rPr>
-          <w:rFonts w:hint="cs"/>
-          <w:rtl/>
-        </w:rPr>
-        <w:t xml:space="preserve">בכל אחד מהצמתים מוחזק מידע לגבי הקבוע שבו- בצמתים 1 ו-2 זוכרים שיש שם </w:t>
-      </w:r>
+          <w:rtl/>
+        </w:rPr>
+      </w:pPr>
+      <w:r>
+        <w:rPr>
+          <w:rFonts w:hint="cs"/>
+          <w:rtl/>
+        </w:rPr>
+        <w:t xml:space="preserve">בכל אחד מהצמתים מוחזק מידע לגבי הקבוע שבו- בצמתים 1 ו-2 זוכרים שיש </w:t>
+      </w:r>
+      <w:proofErr w:type="spellStart"/>
       <w:r>
         <w:t>int</w:t>
       </w:r>
-      <w:r>
-        <w:rPr>
-          <w:rFonts w:hint="cs"/>
-          <w:rtl/>
-        </w:rPr>
-        <w:t xml:space="preserve">, ובצמתים 3 ו-4 זוכרים שיש שם </w:t>
+      <w:proofErr w:type="spellEnd"/>
+      <w:r>
+        <w:rPr>
+          <w:rFonts w:hint="cs"/>
+          <w:rtl/>
+        </w:rPr>
+        <w:t xml:space="preserve">, ובצמתים 3 ו-4 זוכרים שיש </w:t>
       </w:r>
       <w:r>
         <w:t>method-wrapper</w:t>
@@ -2272,7 +2462,6 @@
           <w:rFonts w:hint="cs"/>
           <w:rtl/>
         </w:rPr>
-        <w:lastRenderedPageBreak/>
         <w:t xml:space="preserve">במקרה של קבוע, מכיוון שבכל צומת יכולים להיות מאוחסנים כמה קבועים, אז </w:t>
       </w:r>
       <w:r>
@@ -2280,7 +2469,23 @@
           <w:rFonts w:hint="cs"/>
           <w:rtl/>
         </w:rPr>
-        <w:t>הפונקציה יכולה להחזיר גם "אולי קבוע", במקרה וה-</w:t>
+        <w:t xml:space="preserve">הפונקציה יכולה להחזיר גם "אולי קבוע", במקרה </w:t>
+      </w:r>
+      <w:proofErr w:type="spellStart"/>
+      <w:r>
+        <w:rPr>
+          <w:rFonts w:hint="cs"/>
+          <w:rtl/>
+        </w:rPr>
+        <w:t>וה</w:t>
+      </w:r>
+      <w:proofErr w:type="spellEnd"/>
+      <w:r>
+        <w:rPr>
+          <w:rFonts w:hint="cs"/>
+          <w:rtl/>
+        </w:rPr>
+        <w:t>-</w:t>
       </w:r>
       <w:r>
         <w:t>attribute</w:t>
@@ -2422,9 +2627,11 @@
         </w:rPr>
         <w:t xml:space="preserve">זמן טוב לקרוא לפונקציה הוא לפני ביצוע פעולת </w:t>
       </w:r>
+      <w:proofErr w:type="spellStart"/>
       <w:r>
         <w:t>lub</w:t>
       </w:r>
+      <w:proofErr w:type="spellEnd"/>
       <w:r>
         <w:rPr>
           <w:rFonts w:hint="cs"/>
@@ -2445,12 +2652,14 @@
           <w:u w:val="single"/>
         </w:rPr>
       </w:pPr>
+      <w:proofErr w:type="spellStart"/>
       <w:r>
         <w:rPr>
           <w:u w:val="single"/>
         </w:rPr>
         <w:t>lub</w:t>
       </w:r>
+      <w:proofErr w:type="spellEnd"/>
       <w:r>
         <w:rPr>
           <w:rFonts w:hint="cs"/>
@@ -2531,20 +2740,31 @@
         </w:numPr>
         <w:bidi/>
       </w:pPr>
+      <w:proofErr w:type="spellStart"/>
       <w:r>
         <w:rPr>
           <w:rFonts w:hint="cs"/>
           <w:u w:val="single"/>
           <w:rtl/>
         </w:rPr>
-        <w:t>פונקציית שאילתא למשתנה</w:t>
-      </w:r>
+        <w:lastRenderedPageBreak/>
+        <w:t>פונקציית</w:t>
+      </w:r>
+      <w:proofErr w:type="spellEnd"/>
       <w:r>
         <w:rPr>
           <w:rFonts w:hint="cs"/>
           <w:u w:val="single"/>
           <w:rtl/>
         </w:rPr>
+        <w:t xml:space="preserve"> שאילתא למשתנה</w:t>
+      </w:r>
+      <w:r>
+        <w:rPr>
+          <w:rFonts w:hint="cs"/>
+          <w:u w:val="single"/>
+          <w:rtl/>
+        </w:rPr>
         <w:t>/</w:t>
       </w:r>
       <w:r>
@@ -2575,9 +2795,11 @@
         </w:rPr>
         <w:t xml:space="preserve"> (לדוגמא </w:t>
       </w:r>
+      <w:proofErr w:type="spellStart"/>
       <w:r>
         <w:t>root#foo#x.a.b</w:t>
       </w:r>
+      <w:proofErr w:type="spellEnd"/>
       <w:r>
         <w:rPr>
           <w:rFonts w:hint="cs"/>
@@ -3059,9 +3281,11 @@
         </w:rPr>
         <w:t>פעולת ה-</w:t>
       </w:r>
+      <w:proofErr w:type="spellStart"/>
       <w:r>
         <w:t>lub</w:t>
       </w:r>
+      <w:proofErr w:type="spellEnd"/>
       <w:r>
         <w:rPr>
           <w:rFonts w:hint="cs"/>
@@ -3173,9 +3397,11 @@
         </w:rPr>
         <w:t xml:space="preserve">), נשתמש בפונקציה </w:t>
       </w:r>
+      <w:proofErr w:type="spellStart"/>
       <w:r>
         <w:t>fill_graphs</w:t>
       </w:r>
+      <w:proofErr w:type="spellEnd"/>
       <w:r>
         <w:rPr>
           <w:rFonts w:hint="cs"/>
@@ -4147,9 +4373,11 @@
         </w:rPr>
         <w:t xml:space="preserve">בין כל הקודקודים המשותפים לשני הגרפים, נעשה </w:t>
       </w:r>
+      <w:proofErr w:type="spellStart"/>
       <w:r>
         <w:t>vertex_lub</w:t>
       </w:r>
+      <w:proofErr w:type="spellEnd"/>
       <w:r>
         <w:rPr>
           <w:rFonts w:hint="cs"/>
@@ -4177,9 +4405,11 @@
         </w:rPr>
         <w:t xml:space="preserve">נעשה </w:t>
       </w:r>
+      <w:proofErr w:type="spellStart"/>
       <w:r>
         <w:t>lub</w:t>
       </w:r>
+      <w:proofErr w:type="spellEnd"/>
       <w:r>
         <w:rPr>
           <w:rFonts w:hint="cs"/>
@@ -4248,7 +4478,6 @@
           <w:rFonts w:hint="cs"/>
           <w:rtl/>
         </w:rPr>
-        <w:lastRenderedPageBreak/>
         <w:t>נאחד את קבוצת מימושי הפונקציות (</w:t>
       </w:r>
       <w:r>
@@ -4278,9 +4507,11 @@
         </w:rPr>
         <w:t xml:space="preserve">נעשה </w:t>
       </w:r>
+      <w:proofErr w:type="spellStart"/>
       <w:r>
         <w:t>lub</w:t>
       </w:r>
+      <w:proofErr w:type="spellEnd"/>
       <w:r>
         <w:rPr>
           <w:rFonts w:hint="cs"/>
@@ -4296,7 +4527,23 @@
           <w:rFonts w:hint="cs"/>
           <w:rtl/>
         </w:rPr>
-        <w:t xml:space="preserve"> וה-</w:t>
+        <w:t xml:space="preserve"> </w:t>
+      </w:r>
+      <w:proofErr w:type="spellStart"/>
+      <w:r>
+        <w:rPr>
+          <w:rFonts w:hint="cs"/>
+          <w:rtl/>
+        </w:rPr>
+        <w:t>וה</w:t>
+      </w:r>
+      <w:proofErr w:type="spellEnd"/>
+      <w:r>
+        <w:rPr>
+          <w:rFonts w:hint="cs"/>
+          <w:rtl/>
+        </w:rPr>
+        <w:t>-</w:t>
       </w:r>
       <w:r>
         <w:t>callable</w:t>
@@ -4328,9 +4575,11 @@
         </w:rPr>
         <w:t xml:space="preserve">נעבור על הקשתות המשותפות שמצאנו בשלבים הקודמים, ונעשה </w:t>
       </w:r>
+      <w:proofErr w:type="spellStart"/>
       <w:r>
         <w:t>lub</w:t>
       </w:r>
+      <w:proofErr w:type="spellEnd"/>
       <w:r>
         <w:rPr>
           <w:rFonts w:hint="cs"/>
@@ -4442,9 +4691,11 @@
         </w:rPr>
         <w:t>פעולת ה-</w:t>
       </w:r>
+      <w:proofErr w:type="spellStart"/>
       <w:r>
         <w:t>lub</w:t>
       </w:r>
+      <w:proofErr w:type="spellEnd"/>
       <w:r>
         <w:rPr>
           <w:rFonts w:hint="cs"/>
@@ -4564,9 +4815,11 @@
                     <w:pPr>
                       <w:pStyle w:val="aa"/>
                     </w:pPr>
+                    <w:proofErr w:type="gramStart"/>
                     <w:r>
                       <w:t>a</w:t>
                     </w:r>
+                    <w:proofErr w:type="gramEnd"/>
                   </w:p>
                 </w:txbxContent>
               </v:textbox>
@@ -4578,9 +4831,11 @@
                     <w:pPr>
                       <w:pStyle w:val="aa"/>
                     </w:pPr>
+                    <w:proofErr w:type="gramStart"/>
                     <w:r>
                       <w:t>b</w:t>
                     </w:r>
+                    <w:proofErr w:type="gramEnd"/>
                   </w:p>
                 </w:txbxContent>
               </v:textbox>
@@ -4595,9 +4850,11 @@
                     <w:pPr>
                       <w:pStyle w:val="aa"/>
                     </w:pPr>
+                    <w:proofErr w:type="gramStart"/>
                     <w:r>
                       <w:t>x</w:t>
                     </w:r>
+                    <w:proofErr w:type="gramEnd"/>
                   </w:p>
                 </w:txbxContent>
               </v:textbox>
@@ -4711,9 +4968,11 @@
                     <w:pPr>
                       <w:pStyle w:val="aa"/>
                     </w:pPr>
+                    <w:proofErr w:type="gramStart"/>
                     <w:r>
                       <w:t>a</w:t>
                     </w:r>
+                    <w:proofErr w:type="gramEnd"/>
                   </w:p>
                 </w:txbxContent>
               </v:textbox>
@@ -4725,9 +4984,11 @@
                     <w:pPr>
                       <w:pStyle w:val="aa"/>
                     </w:pPr>
+                    <w:proofErr w:type="gramStart"/>
                     <w:r>
                       <w:t>c</w:t>
                     </w:r>
+                    <w:proofErr w:type="gramEnd"/>
                   </w:p>
                 </w:txbxContent>
               </v:textbox>
@@ -4739,9 +5000,11 @@
                     <w:pPr>
                       <w:pStyle w:val="aa"/>
                     </w:pPr>
+                    <w:proofErr w:type="gramStart"/>
                     <w:r>
                       <w:t>b</w:t>
                     </w:r>
+                    <w:proofErr w:type="gramEnd"/>
                   </w:p>
                 </w:txbxContent>
               </v:textbox>
@@ -4756,9 +5019,11 @@
                     <w:pPr>
                       <w:pStyle w:val="aa"/>
                     </w:pPr>
+                    <w:proofErr w:type="gramStart"/>
                     <w:r>
                       <w:t>x</w:t>
                     </w:r>
+                    <w:proofErr w:type="gramEnd"/>
                   </w:p>
                 </w:txbxContent>
               </v:textbox>
@@ -4875,7 +5140,15 @@
         <w:t xml:space="preserve">. המשתנה </w:t>
       </w:r>
       <w:r>
-        <w:t>"a.b"</w:t>
+        <w:t>"</w:t>
+      </w:r>
+      <w:proofErr w:type="spellStart"/>
+      <w:r>
+        <w:t>a.b</w:t>
+      </w:r>
+      <w:proofErr w:type="spellEnd"/>
+      <w:r>
+        <w:t>"</w:t>
       </w:r>
       <w:r>
         <w:rPr>
@@ -4901,9 +5174,11 @@
         </w:rPr>
         <w:t xml:space="preserve">פעולת האיחוד מזכירה קצת איחוד בין שני גרפים שונים- על הצמתים נעשה </w:t>
       </w:r>
+      <w:proofErr w:type="spellStart"/>
       <w:r>
         <w:t>vertex_lub</w:t>
       </w:r>
+      <w:proofErr w:type="spellEnd"/>
       <w:r>
         <w:rPr>
           <w:rFonts w:hint="cs"/>
@@ -4911,9 +5186,11 @@
         </w:rPr>
         <w:t xml:space="preserve">, בין קשתות משותפות לשניהם (הורים או בנים) נעשה </w:t>
       </w:r>
+      <w:proofErr w:type="spellStart"/>
       <w:r>
         <w:t>lub</w:t>
       </w:r>
+      <w:proofErr w:type="spellEnd"/>
       <w:r>
         <w:rPr>
           <w:rFonts w:hint="cs"/>
@@ -4957,26 +5234,6 @@
         </w:rPr>
         <w:t>דילמות בתכנון המצב האבסטרקטי</w:t>
       </w:r>
-      <w:r>
-        <w:rPr>
-          <w:rFonts w:hint="cs"/>
-          <w:rtl/>
-        </w:rPr>
-        <w:t xml:space="preserve"> (</w:t>
-      </w:r>
-      <w:r>
-        <w:rPr>
-          <w:rFonts w:hint="cs"/>
-        </w:rPr>
-        <w:t>TODO</w:t>
-      </w:r>
-      <w:r>
-        <w:rPr>
-          <w:rFonts w:hint="cs"/>
-          <w:rtl/>
-        </w:rPr>
-        <w:t>)</w:t>
-      </w:r>
     </w:p>
     <w:p>
       <w:pPr>
@@ -5009,7 +5266,23 @@
           <w:rFonts w:hint="cs"/>
           <w:rtl/>
         </w:rPr>
-        <w:t xml:space="preserve">המצב האבסטרקטי יכל להיות מדויק יותר, לו היינו יכולים לכל צומת לשמור </w:t>
+        <w:t xml:space="preserve">המצב האבסטרקטי </w:t>
+      </w:r>
+      <w:proofErr w:type="spellStart"/>
+      <w:r>
+        <w:rPr>
+          <w:rFonts w:hint="cs"/>
+          <w:rtl/>
+        </w:rPr>
+        <w:t>יכל</w:t>
+      </w:r>
+      <w:proofErr w:type="spellEnd"/>
+      <w:r>
+        <w:rPr>
+          <w:rFonts w:hint="cs"/>
+          <w:rtl/>
+        </w:rPr>
+        <w:t xml:space="preserve"> להיות מדויק יותר, לו היינו יכולים לכל צומת לשמור </w:t>
       </w:r>
       <w:r>
         <w:rPr>
@@ -5071,9 +5344,11 @@
         </w:rPr>
         <w:t xml:space="preserve">איפה ניתקל בבעיה זו באופן מפורש? כשנצטרך לאחד צמתים בעת ביצוע פעולת </w:t>
       </w:r>
+      <w:proofErr w:type="spellStart"/>
       <w:r>
         <w:t>lub</w:t>
       </w:r>
+      <w:proofErr w:type="spellEnd"/>
       <w:r>
         <w:rPr>
           <w:rFonts w:hint="cs"/>
@@ -5361,19 +5636,39 @@
         </w:rPr>
         <w:t xml:space="preserve">נסתכל על שני המצבים האבסטרקטים שעליהם עושים </w:t>
       </w:r>
+      <w:proofErr w:type="spellStart"/>
       <w:r>
         <w:t>lub</w:t>
       </w:r>
-      <w:r>
-        <w:rPr>
-          <w:rFonts w:hint="cs"/>
-          <w:rtl/>
-        </w:rPr>
-        <w:t xml:space="preserve"> בין שורות 12 ל-13: (הקשת המקווקת מסמנת את </w:t>
-      </w:r>
+      <w:proofErr w:type="spellEnd"/>
+      <w:r>
+        <w:rPr>
+          <w:rFonts w:hint="cs"/>
+          <w:rtl/>
+        </w:rPr>
+        <w:t xml:space="preserve"> בין שורות 12 ל-13: (הקשת </w:t>
+      </w:r>
+      <w:proofErr w:type="spellStart"/>
+      <w:r>
+        <w:rPr>
+          <w:rFonts w:hint="cs"/>
+          <w:rtl/>
+        </w:rPr>
+        <w:t>המקווקת</w:t>
+      </w:r>
+      <w:proofErr w:type="spellEnd"/>
+      <w:r>
+        <w:rPr>
+          <w:rFonts w:hint="cs"/>
+          <w:rtl/>
+        </w:rPr>
+        <w:t xml:space="preserve"> מסמנת את </w:t>
+      </w:r>
+      <w:proofErr w:type="spellStart"/>
       <w:r>
         <w:t>l_vars_lub</w:t>
       </w:r>
+      <w:proofErr w:type="spellEnd"/>
       <w:r>
         <w:rPr>
           <w:rFonts w:hint="cs"/>
@@ -5470,9 +5765,11 @@
                       <w:pPr>
                         <w:pStyle w:val="aa"/>
                       </w:pPr>
+                      <w:proofErr w:type="gramStart"/>
                       <w:r>
                         <w:t>a</w:t>
                       </w:r>
+                      <w:proofErr w:type="gramEnd"/>
                     </w:p>
                   </w:txbxContent>
                 </v:textbox>
@@ -5487,9 +5784,16 @@
                       <w:pPr>
                         <w:pStyle w:val="aa"/>
                       </w:pPr>
+                      <w:proofErr w:type="spellStart"/>
+                      <w:proofErr w:type="gramStart"/>
                       <w:r>
-                        <w:t>root#b</w:t>
+                        <w:t>root#</w:t>
                       </w:r>
+                      <w:proofErr w:type="gramEnd"/>
+                      <w:r>
+                        <w:t>b</w:t>
+                      </w:r>
+                      <w:proofErr w:type="spellEnd"/>
                     </w:p>
                   </w:txbxContent>
                 </v:textbox>
@@ -5616,9 +5920,11 @@
                       <w:pPr>
                         <w:pStyle w:val="aa"/>
                       </w:pPr>
+                      <w:proofErr w:type="gramStart"/>
                       <w:r>
                         <w:t>b</w:t>
                       </w:r>
+                      <w:proofErr w:type="gramEnd"/>
                     </w:p>
                   </w:txbxContent>
                 </v:textbox>
@@ -5647,9 +5953,11 @@
                       <w:pPr>
                         <w:pStyle w:val="aa"/>
                       </w:pPr>
+                      <w:proofErr w:type="gramStart"/>
                       <w:r>
                         <w:t>a</w:t>
                       </w:r>
+                      <w:proofErr w:type="gramEnd"/>
                     </w:p>
                   </w:txbxContent>
                 </v:textbox>
@@ -5684,8 +5992,13 @@
                       <w:pPr>
                         <w:pStyle w:val="aa"/>
                       </w:pPr>
+                      <w:proofErr w:type="gramStart"/>
                       <w:r>
-                        <w:t>root#a1</w:t>
+                        <w:t>root#</w:t>
+                      </w:r>
+                      <w:proofErr w:type="gramEnd"/>
+                      <w:r>
+                        <w:t>a1</w:t>
                       </w:r>
                       <w:r>
                         <w:br/>
@@ -5862,9 +6175,11 @@
                     <w:pPr>
                       <w:pStyle w:val="aa"/>
                     </w:pPr>
+                    <w:proofErr w:type="gramStart"/>
                     <w:r>
                       <w:t>a</w:t>
                     </w:r>
+                    <w:proofErr w:type="gramEnd"/>
                   </w:p>
                 </w:txbxContent>
               </v:textbox>
@@ -5879,9 +6194,16 @@
                     <w:pPr>
                       <w:pStyle w:val="aa"/>
                     </w:pPr>
+                    <w:proofErr w:type="spellStart"/>
+                    <w:proofErr w:type="gramStart"/>
                     <w:r>
-                      <w:t>root#b</w:t>
+                      <w:t>root#</w:t>
                     </w:r>
+                    <w:proofErr w:type="gramEnd"/>
+                    <w:r>
+                      <w:t>b</w:t>
+                    </w:r>
+                    <w:proofErr w:type="spellEnd"/>
                   </w:p>
                 </w:txbxContent>
               </v:textbox>
@@ -6028,9 +6350,11 @@
                     <w:pPr>
                       <w:pStyle w:val="aa"/>
                     </w:pPr>
+                    <w:proofErr w:type="gramStart"/>
                     <w:r>
                       <w:t>b</w:t>
                     </w:r>
+                    <w:proofErr w:type="gramEnd"/>
                   </w:p>
                 </w:txbxContent>
               </v:textbox>
@@ -6059,9 +6383,11 @@
                     <w:pPr>
                       <w:pStyle w:val="aa"/>
                     </w:pPr>
+                    <w:proofErr w:type="gramStart"/>
                     <w:r>
                       <w:t>a</w:t>
                     </w:r>
+                    <w:proofErr w:type="gramEnd"/>
                   </w:p>
                 </w:txbxContent>
               </v:textbox>
@@ -6096,8 +6422,13 @@
                     <w:pPr>
                       <w:pStyle w:val="aa"/>
                     </w:pPr>
+                    <w:proofErr w:type="gramStart"/>
                     <w:r>
-                      <w:t>root#a1</w:t>
+                      <w:t>root#</w:t>
+                    </w:r>
+                    <w:proofErr w:type="gramEnd"/>
+                    <w:r>
+                      <w:t>a1</w:t>
                     </w:r>
                     <w:r>
                       <w:br/>
@@ -6213,6 +6544,16 @@
           <w:rtl/>
         </w:rPr>
       </w:pPr>
+    </w:p>
+    <w:p>
+      <w:pPr>
+        <w:pStyle w:val="aa"/>
+        <w:bidi/>
+        <w:rPr>
+          <w:rFonts w:hint="cs"/>
+          <w:rtl/>
+        </w:rPr>
+      </w:pPr>
       <w:r>
         <w:rPr>
           <w:rFonts w:hint="cs"/>
@@ -6220,9 +6561,11 @@
         </w:rPr>
         <w:t xml:space="preserve">גם לקודקוד "1" וגם לקודקוד "9"  ניתן להגיע ע"י </w:t>
       </w:r>
+      <w:proofErr w:type="spellStart"/>
       <w:r>
         <w:t>root#l_vars_lub.a</w:t>
       </w:r>
+      <w:proofErr w:type="spellEnd"/>
       <w:r>
         <w:rPr>
           <w:rFonts w:hint="cs"/>
@@ -6272,6 +6615,7 @@
           <w:rFonts w:hint="cs"/>
           <w:rtl/>
         </w:rPr>
+        <w:lastRenderedPageBreak/>
         <w:t>לצומת "3" יש בן עם התגית "</w:t>
       </w:r>
       <w:r>
@@ -6377,9 +6721,11 @@
                     <w:pPr>
                       <w:pStyle w:val="aa"/>
                     </w:pPr>
+                    <w:proofErr w:type="gramStart"/>
                     <w:r>
                       <w:t>a</w:t>
                     </w:r>
+                    <w:proofErr w:type="gramEnd"/>
                   </w:p>
                 </w:txbxContent>
               </v:textbox>
@@ -6512,12 +6858,21 @@
           <w:rtl/>
         </w:rPr>
       </w:pPr>
-      <w:r>
-        <w:rPr>
-          <w:rFonts w:hint="cs"/>
-          <w:rtl/>
-        </w:rPr>
-        <w:t>בפייתון קיימות הרבה פונקציות מובנות ופשוטות. כמה דוגמאות:</w:t>
+      <w:proofErr w:type="spellStart"/>
+      <w:r>
+        <w:rPr>
+          <w:rFonts w:hint="cs"/>
+          <w:rtl/>
+        </w:rPr>
+        <w:t>בפייתון</w:t>
+      </w:r>
+      <w:proofErr w:type="spellEnd"/>
+      <w:r>
+        <w:rPr>
+          <w:rFonts w:hint="cs"/>
+          <w:rtl/>
+        </w:rPr>
+        <w:t xml:space="preserve"> קיימות הרבה פונקציות מובנות ופשוטות. כמה דוגמאות:</w:t>
       </w:r>
     </w:p>
     <w:p>
@@ -6556,7 +6911,15 @@
         </w:rPr>
       </w:pPr>
       <w:r>
-        <w:t>__len__</w:t>
+        <w:t>__</w:t>
+      </w:r>
+      <w:proofErr w:type="spellStart"/>
+      <w:r>
+        <w:t>len</w:t>
+      </w:r>
+      <w:proofErr w:type="spellEnd"/>
+      <w:r>
+        <w:t>__</w:t>
       </w:r>
       <w:r>
         <w:rPr>
@@ -6579,7 +6942,15 @@
         </w:rPr>
       </w:pPr>
       <w:r>
-        <w:t>__isalpha__</w:t>
+        <w:t>__</w:t>
+      </w:r>
+      <w:proofErr w:type="spellStart"/>
+      <w:r>
+        <w:t>isalpha</w:t>
+      </w:r>
+      <w:proofErr w:type="spellEnd"/>
+      <w:r>
+        <w:t>__</w:t>
       </w:r>
       <w:r>
         <w:rPr>
@@ -6767,9 +7138,11 @@
         </w:rPr>
         <w:t xml:space="preserve"> (</w:t>
       </w:r>
+      <w:proofErr w:type="spellStart"/>
       <w:r>
         <w:t>TypeError</w:t>
       </w:r>
+      <w:proofErr w:type="spellEnd"/>
       <w:r>
         <w:rPr>
           <w:rFonts w:hint="cs"/>
@@ -6789,7 +7162,23 @@
           <w:rFonts w:hint="cs"/>
           <w:rtl/>
         </w:rPr>
-        <w:t xml:space="preserve"> לדעתנו, התמודדות מורכבת יותר לא תהיה בעלת ערך מוסף לרוח הפרוייקט.</w:t>
+        <w:t xml:space="preserve"> לדעתנו, התמודדות מורכבת יותר לא תהיה בעלת ערך מוסף לרוח </w:t>
+      </w:r>
+      <w:proofErr w:type="spellStart"/>
+      <w:r>
+        <w:rPr>
+          <w:rFonts w:hint="cs"/>
+          <w:rtl/>
+        </w:rPr>
+        <w:t>הפרוייקט</w:t>
+      </w:r>
+      <w:proofErr w:type="spellEnd"/>
+      <w:r>
+        <w:rPr>
+          <w:rFonts w:hint="cs"/>
+          <w:rtl/>
+        </w:rPr>
+        <w:t>.</w:t>
       </w:r>
     </w:p>
     <w:p>
@@ -6970,9 +7359,11 @@
         </w:rPr>
         <w:t xml:space="preserve">במקרה זה, נסמן את </w:t>
       </w:r>
+      <w:proofErr w:type="spellStart"/>
       <w:r>
         <w:t>unknown_var</w:t>
       </w:r>
+      <w:proofErr w:type="spellEnd"/>
       <w:r>
         <w:rPr>
           <w:rFonts w:hint="cs"/>
@@ -6993,9 +7384,11 @@
         </w:rPr>
         <w:t>, וכך גישה ל-</w:t>
       </w:r>
+      <w:proofErr w:type="spellStart"/>
       <w:r>
         <w:t>unknown_var.y</w:t>
       </w:r>
+      <w:proofErr w:type="spellEnd"/>
       <w:r>
         <w:rPr>
           <w:rFonts w:hint="cs"/>
@@ -7060,9 +7453,11 @@
         </w:rPr>
         <w:t xml:space="preserve">כמובן שגם נדווח על שגיאה עבור המשתנה </w:t>
       </w:r>
+      <w:proofErr w:type="spellStart"/>
       <w:r>
         <w:t>unknown_var</w:t>
       </w:r>
+      <w:proofErr w:type="spellEnd"/>
       <w:r>
         <w:rPr>
           <w:rFonts w:hint="cs"/>
@@ -7102,8 +7497,23 @@
           <w:rFonts w:hint="cs"/>
           <w:rtl/>
         </w:rPr>
-        <w:lastRenderedPageBreak/>
-        <w:t>בצורה אנאלוגית להפיכה ל-</w:t>
+        <w:t xml:space="preserve">בצורה </w:t>
+      </w:r>
+      <w:proofErr w:type="spellStart"/>
+      <w:r>
+        <w:rPr>
+          <w:rFonts w:hint="cs"/>
+          <w:rtl/>
+        </w:rPr>
+        <w:t>אנאלוגית</w:t>
+      </w:r>
+      <w:proofErr w:type="spellEnd"/>
+      <w:r>
+        <w:rPr>
+          <w:rFonts w:hint="cs"/>
+          <w:rtl/>
+        </w:rPr>
+        <w:t xml:space="preserve"> להפיכה ל-</w:t>
       </w:r>
       <w:r>
         <w:rPr>
@@ -7180,7 +7590,23 @@
           <w:rFonts w:hint="cs"/>
           <w:rtl/>
         </w:rPr>
-        <w:t xml:space="preserve">, וגם להחזיר מימוש לפונקציית </w:t>
+        <w:t xml:space="preserve">, וגם להחזיר מימוש </w:t>
+      </w:r>
+      <w:proofErr w:type="spellStart"/>
+      <w:r>
+        <w:rPr>
+          <w:rFonts w:hint="cs"/>
+          <w:rtl/>
+        </w:rPr>
+        <w:t>לפונקציית</w:t>
+      </w:r>
+      <w:proofErr w:type="spellEnd"/>
+      <w:r>
+        <w:rPr>
+          <w:rFonts w:hint="cs"/>
+          <w:rtl/>
+        </w:rPr>
+        <w:t xml:space="preserve"> </w:t>
       </w:r>
       <w:r>
         <w:t>dummy</w:t>
@@ -7208,16 +7634,6 @@
     </w:p>
     <w:p>
       <w:pPr>
-        <w:pStyle w:val="aa"/>
-        <w:bidi/>
-        <w:rPr>
-          <w:rFonts w:hint="cs"/>
-          <w:rtl/>
-        </w:rPr>
-      </w:pPr>
-    </w:p>
-    <w:p>
-      <w:pPr>
         <w:pStyle w:val="3"/>
         <w:bidi/>
         <w:rPr>
@@ -7297,293 +7713,26 @@
       <w:pPr>
         <w:pStyle w:val="aa"/>
         <w:bidi/>
-      </w:pPr>
-      <w:r>
-        <w:rPr>
-          <w:rFonts w:hint="cs"/>
-          <w:rtl/>
-        </w:rPr>
-        <w:t>החסכון הוא קטן מאוד, ודורש התמודדות עם יותר מקרים, ולכן זנחנו את הגישה הזו.</w:t>
-      </w:r>
-    </w:p>
-    <w:p>
-      <w:pPr>
-        <w:pStyle w:val="aa"/>
-        <w:bidi/>
-        <w:rPr>
-          <w:rFonts w:hint="cs"/>
-          <w:rtl/>
-        </w:rPr>
-      </w:pPr>
-    </w:p>
-    <w:p>
-      <w:pPr>
-        <w:pStyle w:val="aa"/>
-        <w:bidi/>
-        <w:rPr>
-          <w:rFonts w:hint="cs"/>
-          <w:rtl/>
-        </w:rPr>
-      </w:pPr>
-    </w:p>
-    <w:p>
-      <w:pPr>
-        <w:pStyle w:val="aa"/>
-        <w:bidi/>
-        <w:rPr>
-          <w:rFonts w:hint="cs"/>
-          <w:rtl/>
-        </w:rPr>
-      </w:pPr>
-    </w:p>
-    <w:p>
-      <w:pPr>
-        <w:rPr>
-          <w:rFonts w:hint="cs"/>
-          <w:rtl/>
-        </w:rPr>
-      </w:pPr>
-    </w:p>
-    <w:p>
-      <w:pPr>
-        <w:pStyle w:val="ac"/>
-        <w:numPr>
-          <w:ilvl w:val="0"/>
-          <w:numId w:val="5"/>
-        </w:numPr>
-        <w:bidi/>
-      </w:pPr>
-      <w:r>
-        <w:rPr>
-          <w:rFonts w:hint="cs"/>
-          <w:rtl/>
-        </w:rPr>
-        <w:t>איחוד צמתים</w:t>
-      </w:r>
-    </w:p>
-    <w:p>
-      <w:pPr>
-        <w:pStyle w:val="ac"/>
-        <w:numPr>
-          <w:ilvl w:val="0"/>
-          <w:numId w:val="5"/>
-        </w:numPr>
-        <w:bidi/>
-      </w:pPr>
-      <w:r>
-        <w:rPr>
-          <w:rFonts w:hint="cs"/>
-          <w:rtl/>
-        </w:rPr>
-        <w:t>בן יחיד לכל תווית</w:t>
-      </w:r>
-    </w:p>
-    <w:p>
-      <w:pPr>
-        <w:pStyle w:val="ac"/>
-        <w:numPr>
-          <w:ilvl w:val="0"/>
-          <w:numId w:val="5"/>
-        </w:numPr>
-        <w:bidi/>
-      </w:pPr>
-      <w:r>
-        <w:rPr>
-          <w:rFonts w:hint="cs"/>
-          <w:rtl/>
-        </w:rPr>
-        <w:t xml:space="preserve">פונקציות </w:t>
-      </w:r>
-      <w:r>
-        <w:t>built-ins</w:t>
-      </w:r>
-    </w:p>
-    <w:p>
-      <w:pPr>
-        <w:pStyle w:val="ac"/>
-        <w:numPr>
-          <w:ilvl w:val="0"/>
-          <w:numId w:val="5"/>
-        </w:numPr>
-        <w:bidi/>
-        <w:rPr>
-          <w:rFonts w:hint="cs"/>
-        </w:rPr>
-      </w:pPr>
-      <w:r>
-        <w:t>Query</w:t>
-      </w:r>
-      <w:r>
-        <w:rPr>
-          <w:rFonts w:hint="cs"/>
-          <w:rtl/>
-        </w:rPr>
-        <w:t xml:space="preserve"> שמתקן את עצמו, כולל </w:t>
-      </w:r>
-      <w:r>
-        <w:t>add_var_and_set_to_top</w:t>
-      </w:r>
-    </w:p>
-    <w:p>
-      <w:pPr>
-        <w:pStyle w:val="ac"/>
-        <w:numPr>
-          <w:ilvl w:val="0"/>
-          <w:numId w:val="5"/>
-        </w:numPr>
-        <w:bidi/>
-      </w:pPr>
-      <w:r>
-        <w:rPr>
-          <w:rFonts w:hint="cs"/>
-          <w:rtl/>
-        </w:rPr>
-        <w:t xml:space="preserve">בנים של </w:t>
-      </w:r>
-      <w:r>
-        <w:rPr>
-          <w:rFonts w:hint="cs"/>
-        </w:rPr>
-        <w:t>TOP</w:t>
-      </w:r>
-    </w:p>
-    <w:p>
-      <w:pPr>
-        <w:pStyle w:val="ac"/>
-        <w:numPr>
-          <w:ilvl w:val="0"/>
-          <w:numId w:val="5"/>
-        </w:numPr>
-        <w:bidi/>
-      </w:pPr>
-      <w:r>
-        <w:rPr>
-          <w:rFonts w:hint="cs"/>
-          <w:rtl/>
-        </w:rPr>
-        <w:t>קריאה לפונקציה שמתקנת את עצמה</w:t>
-      </w:r>
-    </w:p>
-    <w:p>
-      <w:pPr>
-        <w:pStyle w:val="ac"/>
-        <w:numPr>
-          <w:ilvl w:val="0"/>
-          <w:numId w:val="5"/>
-        </w:numPr>
-        <w:bidi/>
-      </w:pPr>
-      <w:r>
-        <w:rPr>
-          <w:rFonts w:hint="cs"/>
-          <w:rtl/>
-        </w:rPr>
-        <w:t xml:space="preserve">שמירה של בנים בצורה </w:t>
-      </w:r>
-      <w:r>
-        <w:t>implicit</w:t>
-      </w:r>
-    </w:p>
-    <w:p>
-      <w:pPr>
-        <w:pStyle w:val="ac"/>
-        <w:numPr>
-          <w:ilvl w:val="0"/>
-          <w:numId w:val="5"/>
-        </w:numPr>
-        <w:bidi/>
-      </w:pPr>
-      <w:r>
-        <w:t>Fill graph</w:t>
-      </w:r>
-    </w:p>
-    <w:p>
-      <w:pPr>
-        <w:pStyle w:val="ac"/>
-        <w:numPr>
-          <w:ilvl w:val="0"/>
-          <w:numId w:val="5"/>
-        </w:numPr>
-        <w:bidi/>
-        <w:rPr>
-          <w:rFonts w:hint="cs"/>
-        </w:rPr>
-      </w:pPr>
-      <w:r>
-        <w:rPr>
-          <w:rFonts w:hint="cs"/>
-          <w:rtl/>
-        </w:rPr>
-        <w:t>פעפוע של קבוע מאב לבן</w:t>
-      </w:r>
-    </w:p>
-    <w:p>
-      <w:pPr>
-        <w:pStyle w:val="ac"/>
-        <w:numPr>
-          <w:ilvl w:val="0"/>
-          <w:numId w:val="5"/>
-        </w:numPr>
-        <w:bidi/>
-        <w:rPr>
-          <w:rFonts w:hint="cs"/>
-        </w:rPr>
-      </w:pPr>
-      <w:r>
-        <w:rPr>
-          <w:rFonts w:hint="cs"/>
-          <w:rtl/>
-        </w:rPr>
-        <w:t>דוגמאות:</w:t>
-      </w:r>
-    </w:p>
-    <w:p>
-      <w:pPr>
-        <w:pStyle w:val="ac"/>
-        <w:numPr>
-          <w:ilvl w:val="0"/>
-          <w:numId w:val="5"/>
-        </w:numPr>
-        <w:bidi/>
-      </w:pPr>
-      <w:r>
-        <w:t>Callable, mutable</w:t>
-      </w:r>
-    </w:p>
-    <w:p>
-      <w:pPr>
-        <w:pStyle w:val="ac"/>
-        <w:numPr>
-          <w:ilvl w:val="0"/>
-          <w:numId w:val="5"/>
-        </w:numPr>
-        <w:bidi/>
-        <w:rPr>
-          <w:rtl/>
-        </w:rPr>
-      </w:pPr>
-      <w:r>
-        <w:rPr>
-          <w:rFonts w:hint="cs"/>
-          <w:rtl/>
-        </w:rPr>
-        <w:t xml:space="preserve">פונקציה שמחזירה </w:t>
-      </w:r>
-      <w:r>
-        <w:t>TOP</w:t>
-      </w:r>
-    </w:p>
-    <w:p>
-      <w:pPr>
-        <w:jc w:val="right"/>
-        <w:rPr>
-          <w:caps/>
-          <w:spacing w:val="15"/>
-          <w:sz w:val="22"/>
-          <w:szCs w:val="22"/>
-          <w:rtl/>
-        </w:rPr>
-      </w:pPr>
+        <w:rPr>
+          <w:rtl/>
+        </w:rPr>
+      </w:pPr>
+      <w:proofErr w:type="spellStart"/>
+      <w:r>
+        <w:rPr>
+          <w:rFonts w:hint="cs"/>
+          <w:rtl/>
+        </w:rPr>
+        <w:t>החסכון</w:t>
+      </w:r>
+      <w:proofErr w:type="spellEnd"/>
+      <w:r>
+        <w:rPr>
+          <w:rFonts w:hint="cs"/>
+          <w:rtl/>
+        </w:rPr>
+        <w:t xml:space="preserve"> הוא קטן מאוד, ודורש התמודדות עם יותר מקרים, ולכן זנחנו את הגישה הזו.</w:t>
+      </w:r>
       <w:r>
         <w:rPr>
           <w:rtl/>
@@ -7648,7 +7797,23 @@
           <w:rFonts w:hint="cs"/>
           <w:rtl/>
         </w:rPr>
-        <w:t>לכן, בהינתן תוכנית, מטרתינו הראשונית היא לפשט אותה כך שהפונקציונאליות נותרת זהה, אך המאמת יכול להתמודד עמה.</w:t>
+        <w:t xml:space="preserve">לכן, בהינתן תוכנית, </w:t>
+      </w:r>
+      <w:proofErr w:type="spellStart"/>
+      <w:r>
+        <w:rPr>
+          <w:rFonts w:hint="cs"/>
+          <w:rtl/>
+        </w:rPr>
+        <w:t>מטרתינו</w:t>
+      </w:r>
+      <w:proofErr w:type="spellEnd"/>
+      <w:r>
+        <w:rPr>
+          <w:rFonts w:hint="cs"/>
+          <w:rtl/>
+        </w:rPr>
+        <w:t xml:space="preserve"> הראשונית היא לפשט אותה כך שהפונקציונאליות נותרת זהה, אך המאמת יכול להתמודד עמה.</w:t>
       </w:r>
     </w:p>
     <w:p>
@@ -7688,15 +7853,52 @@
           <w:rFonts w:hint="cs"/>
           <w:rtl/>
         </w:rPr>
-        <w:t>על פי עקרונות המודולוזיציה, מבנה סטנדרטי של ספריית פיית'ון הינו מהצורה:</w:t>
+        <w:t xml:space="preserve">על פי עקרונות </w:t>
+      </w:r>
+      <w:proofErr w:type="spellStart"/>
+      <w:r>
+        <w:rPr>
+          <w:rFonts w:hint="cs"/>
+          <w:rtl/>
+        </w:rPr>
+        <w:t>המודולוזיציה</w:t>
+      </w:r>
+      <w:proofErr w:type="spellEnd"/>
+      <w:r>
+        <w:rPr>
+          <w:rFonts w:hint="cs"/>
+          <w:rtl/>
+        </w:rPr>
+        <w:t xml:space="preserve">, מבנה סטנדרטי של ספריית </w:t>
+      </w:r>
+      <w:proofErr w:type="spellStart"/>
+      <w:r>
+        <w:rPr>
+          <w:rFonts w:hint="cs"/>
+          <w:rtl/>
+        </w:rPr>
+        <w:t>פיית'ון</w:t>
+      </w:r>
+      <w:proofErr w:type="spellEnd"/>
+      <w:r>
+        <w:rPr>
+          <w:rFonts w:hint="cs"/>
+          <w:rtl/>
+        </w:rPr>
+        <w:t xml:space="preserve"> הינו מהצורה:</w:t>
       </w:r>
     </w:p>
     <w:p>
       <w:pPr>
         <w:spacing w:before="0" w:after="0"/>
       </w:pPr>
-      <w:r>
-        <w:t>Main_project_directory/</w:t>
+      <w:proofErr w:type="spellStart"/>
+      <w:r>
+        <w:t>Main_project_directory</w:t>
+      </w:r>
+      <w:proofErr w:type="spellEnd"/>
+      <w:r>
+        <w:t>/</w:t>
       </w:r>
     </w:p>
     <w:p>
@@ -7705,8 +7907,13 @@
       </w:pPr>
       <w:r>
         <w:tab/>
-        <w:t>__init__.py</w:t>
-      </w:r>
+        <w:t>__</w:t>
+      </w:r>
+      <w:proofErr w:type="spellStart"/>
+      <w:r>
+        <w:t>init__.py</w:t>
+      </w:r>
+      <w:proofErr w:type="spellEnd"/>
     </w:p>
     <w:p>
       <w:pPr>
@@ -7726,8 +7933,13 @@
       </w:r>
       <w:r>
         <w:tab/>
-        <w:t>__init__.py</w:t>
-      </w:r>
+        <w:t>__</w:t>
+      </w:r>
+      <w:proofErr w:type="spellStart"/>
+      <w:r>
+        <w:t>init__.py</w:t>
+      </w:r>
+      <w:proofErr w:type="spellEnd"/>
     </w:p>
     <w:p>
       <w:pPr>
@@ -7802,9 +8014,11 @@
           <w:rtl/>
         </w:rPr>
       </w:pPr>
+      <w:proofErr w:type="gramStart"/>
       <w:r>
         <w:t>a</w:t>
       </w:r>
+      <w:proofErr w:type="gramEnd"/>
       <w:r>
         <w:rPr>
           <w:rFonts w:hint="cs"/>
@@ -7928,8 +8142,13 @@
         <w:t xml:space="preserve"> הוא ספריה אז הביטוי מייבא את הקובץ </w:t>
       </w:r>
       <w:r>
-        <w:t>__init__.py</w:t>
-      </w:r>
+        <w:t>__</w:t>
+      </w:r>
+      <w:proofErr w:type="spellStart"/>
+      <w:r>
+        <w:t>init__.py</w:t>
+      </w:r>
+      <w:proofErr w:type="spellEnd"/>
       <w:r>
         <w:rPr>
           <w:rFonts w:hint="cs"/>
@@ -7977,9 +8196,11 @@
         </w:rPr>
         <w:t xml:space="preserve"> הוא מהצורה </w:t>
       </w:r>
+      <w:proofErr w:type="spellStart"/>
       <w:r>
         <w:t>a.b</w:t>
       </w:r>
+      <w:proofErr w:type="spellEnd"/>
       <w:r>
         <w:rPr>
           <w:rFonts w:hint="cs"/>
@@ -8051,7 +8272,23 @@
           <w:rFonts w:hint="cs"/>
           <w:rtl/>
         </w:rPr>
-        <w:t xml:space="preserve"> הוא יבטוי מוגדר בתוך </w:t>
+        <w:t xml:space="preserve"> הוא </w:t>
+      </w:r>
+      <w:proofErr w:type="spellStart"/>
+      <w:r>
+        <w:rPr>
+          <w:rFonts w:hint="cs"/>
+          <w:rtl/>
+        </w:rPr>
+        <w:t>יבטוי</w:t>
+      </w:r>
+      <w:proofErr w:type="spellEnd"/>
+      <w:r>
+        <w:rPr>
+          <w:rFonts w:hint="cs"/>
+          <w:rtl/>
+        </w:rPr>
+        <w:t xml:space="preserve"> מוגדר בתוך </w:t>
       </w:r>
       <w:r>
         <w:t>a</w:t>
@@ -8088,8 +8325,17 @@
           <w:rFonts w:hint="cs"/>
           <w:rtl/>
         </w:rPr>
-        <w:t xml:space="preserve"> חסכוני של פיית'ון</w:t>
-      </w:r>
+        <w:t xml:space="preserve"> חסכוני של </w:t>
+      </w:r>
+      <w:proofErr w:type="spellStart"/>
+      <w:r>
+        <w:rPr>
+          <w:rFonts w:hint="cs"/>
+          <w:rtl/>
+        </w:rPr>
+        <w:t>פיית'ון</w:t>
+      </w:r>
+      <w:proofErr w:type="spellEnd"/>
       <w:r>
         <w:t>;</w:t>
       </w:r>
@@ -8118,17 +8364,67 @@
           <w:rFonts w:hint="cs"/>
           <w:rtl/>
         </w:rPr>
-        <w:t xml:space="preserve"> מציין "מהספריה הנוכית שבה אנו נמצאים יבא את </w:t>
-      </w:r>
+        <w:t xml:space="preserve"> מציין "</w:t>
+      </w:r>
+      <w:proofErr w:type="spellStart"/>
+      <w:r>
+        <w:rPr>
+          <w:rFonts w:hint="cs"/>
+          <w:rtl/>
+        </w:rPr>
+        <w:t>מהספריה</w:t>
+      </w:r>
+      <w:proofErr w:type="spellEnd"/>
+      <w:r>
+        <w:rPr>
+          <w:rFonts w:hint="cs"/>
+          <w:rtl/>
+        </w:rPr>
+        <w:t xml:space="preserve"> </w:t>
+      </w:r>
+      <w:proofErr w:type="spellStart"/>
+      <w:r>
+        <w:rPr>
+          <w:rFonts w:hint="cs"/>
+          <w:rtl/>
+        </w:rPr>
+        <w:t>הנוכית</w:t>
+      </w:r>
+      <w:proofErr w:type="spellEnd"/>
+      <w:r>
+        <w:rPr>
+          <w:rFonts w:hint="cs"/>
+          <w:rtl/>
+        </w:rPr>
+        <w:t xml:space="preserve"> שבה אנו נמצאים יבא את </w:t>
+      </w:r>
+      <w:proofErr w:type="spellStart"/>
       <w:r>
         <w:t>a.b</w:t>
       </w:r>
-      <w:r>
-        <w:rPr>
-          <w:rFonts w:hint="cs"/>
-          <w:rtl/>
-        </w:rPr>
-        <w:t xml:space="preserve">". אנחנו הופכים את האימרה הזאת להיות </w:t>
+      <w:proofErr w:type="spellEnd"/>
+      <w:r>
+        <w:rPr>
+          <w:rFonts w:hint="cs"/>
+          <w:rtl/>
+        </w:rPr>
+        <w:t xml:space="preserve">". אנחנו הופכים את </w:t>
+      </w:r>
+      <w:proofErr w:type="spellStart"/>
+      <w:r>
+        <w:rPr>
+          <w:rFonts w:hint="cs"/>
+          <w:rtl/>
+        </w:rPr>
+        <w:t>האימרה</w:t>
+      </w:r>
+      <w:proofErr w:type="spellEnd"/>
+      <w:r>
+        <w:rPr>
+          <w:rFonts w:hint="cs"/>
+          <w:rtl/>
+        </w:rPr>
+        <w:t xml:space="preserve"> הזאת להיות </w:t>
       </w:r>
       <w:r>
         <w:t>explicit</w:t>
@@ -8162,7 +8458,23 @@
           <w:rFonts w:hint="cs"/>
           <w:rtl/>
         </w:rPr>
-        <w:t xml:space="preserve"> לכזה שנוח מבחינת הההתמודות שלנו, אנו בונים גרף תלויות. המטרה היא להבין את מערכת התלויות במודול ואז לפלוט לקובץ בודד את כל הקוד. אנו עושים זאת באמצעות בניית </w:t>
+        <w:t xml:space="preserve"> לכזה שנוח מבחינת </w:t>
+      </w:r>
+      <w:proofErr w:type="spellStart"/>
+      <w:r>
+        <w:rPr>
+          <w:rFonts w:hint="cs"/>
+          <w:rtl/>
+        </w:rPr>
+        <w:t>הההתמודות</w:t>
+      </w:r>
+      <w:proofErr w:type="spellEnd"/>
+      <w:r>
+        <w:rPr>
+          <w:rFonts w:hint="cs"/>
+          <w:rtl/>
+        </w:rPr>
+        <w:t xml:space="preserve"> שלנו, אנו בונים גרף תלויות. המטרה היא להבין את מערכת התלויות במודול ואז לפלוט לקובץ בודד את כל הקוד. אנו עושים זאת באמצעות בניית </w:t>
       </w:r>
       <w:r>
         <w:t>DAG</w:t>
@@ -8220,7 +8532,23 @@
           <w:rFonts w:hint="cs"/>
           <w:rtl/>
         </w:rPr>
-        <w:t xml:space="preserve">לסיכום, אנחנו מסירים מהקוד את כל האיזכורים לחבילות הללו (לדוגמא כשעושים </w:t>
+        <w:t xml:space="preserve">לסיכום, אנחנו מסירים מהקוד את כל </w:t>
+      </w:r>
+      <w:proofErr w:type="spellStart"/>
+      <w:r>
+        <w:rPr>
+          <w:rFonts w:hint="cs"/>
+          <w:rtl/>
+        </w:rPr>
+        <w:t>האיזכורים</w:t>
+      </w:r>
+      <w:proofErr w:type="spellEnd"/>
+      <w:r>
+        <w:rPr>
+          <w:rFonts w:hint="cs"/>
+          <w:rtl/>
+        </w:rPr>
+        <w:t xml:space="preserve"> לחבילות הללו (לדוגמא כשעושים </w:t>
       </w:r>
       <w:r>
         <w:t>import a</w:t>
@@ -8230,7 +8558,23 @@
           <w:rFonts w:hint="cs"/>
           <w:rtl/>
         </w:rPr>
-        <w:t xml:space="preserve"> אז כשנרצה להשתמש בפ' מתוך </w:t>
+        <w:t xml:space="preserve"> אז כשנרצה להשתמש </w:t>
+      </w:r>
+      <w:proofErr w:type="spellStart"/>
+      <w:r>
+        <w:rPr>
+          <w:rFonts w:hint="cs"/>
+          <w:rtl/>
+        </w:rPr>
+        <w:t>בפ</w:t>
+      </w:r>
+      <w:proofErr w:type="spellEnd"/>
+      <w:r>
+        <w:rPr>
+          <w:rFonts w:hint="cs"/>
+          <w:rtl/>
+        </w:rPr>
+        <w:t xml:space="preserve">' מתוך </w:t>
       </w:r>
       <w:r>
         <w:t>a</w:t>
@@ -8252,9 +8596,11 @@
         </w:rPr>
         <w:t xml:space="preserve">. כיוון שהעתקנו את </w:t>
       </w:r>
+      <w:proofErr w:type="spellStart"/>
       <w:r>
         <w:t>foo</w:t>
       </w:r>
+      <w:proofErr w:type="spellEnd"/>
       <w:r>
         <w:rPr>
           <w:rFonts w:hint="cs"/>
@@ -8262,8 +8608,13 @@
         </w:rPr>
         <w:t xml:space="preserve"> לקובץ אותו אנו מריצים הקריאה הנכונה צריכה להיות </w:t>
       </w:r>
-      <w:r>
-        <w:t>foo()</w:t>
+      <w:proofErr w:type="spellStart"/>
+      <w:r>
+        <w:t>foo</w:t>
+      </w:r>
+      <w:proofErr w:type="spellEnd"/>
+      <w:r>
+        <w:t>()</w:t>
       </w:r>
       <w:r>
         <w:rPr>
@@ -8301,7 +8652,55 @@
           <w:rtl/>
         </w:rPr>
         <w:lastRenderedPageBreak/>
-        <w:t>הפישוט עובד בצורה איטירטיבית כך שבכל איטרציה מתבצע תיקון בודד. כל עוד ביצענו פישוט באיטרציה הנוכחית אנחנו נמשיך לפישוט נוסף, כך שהקוד מבצע פישוטים מורכבים לפישוטים בסיסיים שהתבצעו. הקוד בנוי כך שהפישוטים מתבצעים לפי סדר שיוצר קוד נכון וקריא.</w:t>
+        <w:t xml:space="preserve">הפישוט עובד בצורה </w:t>
+      </w:r>
+      <w:proofErr w:type="spellStart"/>
+      <w:r>
+        <w:rPr>
+          <w:rFonts w:hint="cs"/>
+          <w:rtl/>
+        </w:rPr>
+        <w:t>איטירטיבית</w:t>
+      </w:r>
+      <w:proofErr w:type="spellEnd"/>
+      <w:r>
+        <w:rPr>
+          <w:rFonts w:hint="cs"/>
+          <w:rtl/>
+        </w:rPr>
+        <w:t xml:space="preserve"> כך שבכל </w:t>
+      </w:r>
+      <w:proofErr w:type="spellStart"/>
+      <w:r>
+        <w:rPr>
+          <w:rFonts w:hint="cs"/>
+          <w:rtl/>
+        </w:rPr>
+        <w:t>איטרציה</w:t>
+      </w:r>
+      <w:proofErr w:type="spellEnd"/>
+      <w:r>
+        <w:rPr>
+          <w:rFonts w:hint="cs"/>
+          <w:rtl/>
+        </w:rPr>
+        <w:t xml:space="preserve"> מתבצע תיקון בודד. כל עוד ביצענו פישוט </w:t>
+      </w:r>
+      <w:proofErr w:type="spellStart"/>
+      <w:r>
+        <w:rPr>
+          <w:rFonts w:hint="cs"/>
+          <w:rtl/>
+        </w:rPr>
+        <w:t>באיטרציה</w:t>
+      </w:r>
+      <w:proofErr w:type="spellEnd"/>
+      <w:r>
+        <w:rPr>
+          <w:rFonts w:hint="cs"/>
+          <w:rtl/>
+        </w:rPr>
+        <w:t xml:space="preserve"> הנוכחית אנחנו נמשיך לפישוט נוסף, כך שהקוד מבצע פישוטים מורכבים לפישוטים בסיסיים שהתבצעו. הקוד בנוי כך שהפישוטים מתבצעים לפי סדר שיוצר קוד נכון וקריא.</w:t>
       </w:r>
     </w:p>
     <w:p>
@@ -8338,12 +8737,14 @@
         </w:rPr>
         <w:t xml:space="preserve">השמת </w:t>
       </w:r>
+      <w:proofErr w:type="spellStart"/>
       <w:r>
         <w:rPr>
           <w:u w:val="single"/>
         </w:rPr>
         <w:t>tuple</w:t>
       </w:r>
+      <w:proofErr w:type="spellEnd"/>
       <w:r>
         <w:rPr>
           <w:rFonts w:hint="cs"/>
@@ -8357,17 +8758,99 @@
           <w:rFonts w:hint="cs"/>
           <w:rtl/>
         </w:rPr>
-        <w:t xml:space="preserve"> בפיית'ון ניתן לבצע השמה ל</w:t>
-      </w:r>
+        <w:t xml:space="preserve"> </w:t>
+      </w:r>
+      <w:proofErr w:type="spellStart"/>
+      <w:r>
+        <w:rPr>
+          <w:rFonts w:hint="cs"/>
+          <w:rtl/>
+        </w:rPr>
+        <w:t>בפיית'ון</w:t>
+      </w:r>
+      <w:proofErr w:type="spellEnd"/>
+      <w:r>
+        <w:rPr>
+          <w:rFonts w:hint="cs"/>
+          <w:rtl/>
+        </w:rPr>
+        <w:t xml:space="preserve"> ניתן לבצע השמה ל</w:t>
+      </w:r>
+      <w:proofErr w:type="spellStart"/>
       <w:r>
         <w:t>tuple</w:t>
       </w:r>
-      <w:r>
-        <w:rPr>
-          <w:rFonts w:hint="cs"/>
-          <w:rtl/>
-        </w:rPr>
-        <w:t>, כך שהאיבר הראשון בחישוב מתמפה לאיבר הראשון, האיבר השני לשני וכו'. הפישוט מוציא את תוצאת החישוב למשתנה טמפלייטי ואז מתבצעת השמה איבר איבר.</w:t>
+      <w:proofErr w:type="spellEnd"/>
+      <w:r>
+        <w:rPr>
+          <w:rFonts w:hint="cs"/>
+          <w:rtl/>
+        </w:rPr>
+        <w:t xml:space="preserve">, כך שהאיבר הראשון בחישוב </w:t>
+      </w:r>
+      <w:proofErr w:type="spellStart"/>
+      <w:r>
+        <w:rPr>
+          <w:rFonts w:hint="cs"/>
+          <w:rtl/>
+        </w:rPr>
+        <w:t>מתמפה</w:t>
+      </w:r>
+      <w:proofErr w:type="spellEnd"/>
+      <w:r>
+        <w:rPr>
+          <w:rFonts w:hint="cs"/>
+          <w:rtl/>
+        </w:rPr>
+        <w:t xml:space="preserve"> לאיבר הראשון, האיבר השני לשני </w:t>
+      </w:r>
+      <w:proofErr w:type="spellStart"/>
+      <w:r>
+        <w:rPr>
+          <w:rFonts w:hint="cs"/>
+          <w:rtl/>
+        </w:rPr>
+        <w:t>וכו</w:t>
+      </w:r>
+      <w:proofErr w:type="spellEnd"/>
+      <w:r>
+        <w:rPr>
+          <w:rFonts w:hint="cs"/>
+          <w:rtl/>
+        </w:rPr>
+        <w:t xml:space="preserve">'. הפישוט מוציא את תוצאת החישוב למשתנה </w:t>
+      </w:r>
+      <w:proofErr w:type="spellStart"/>
+      <w:r>
+        <w:rPr>
+          <w:rFonts w:hint="cs"/>
+          <w:rtl/>
+        </w:rPr>
+        <w:t>טמפלייטי</w:t>
+      </w:r>
+      <w:proofErr w:type="spellEnd"/>
+      <w:r>
+        <w:rPr>
+          <w:rFonts w:hint="cs"/>
+          <w:rtl/>
+        </w:rPr>
+        <w:t xml:space="preserve"> ואז מתבצעת השמה איבר </w:t>
+      </w:r>
+      <w:proofErr w:type="spellStart"/>
+      <w:r>
+        <w:rPr>
+          <w:rFonts w:hint="cs"/>
+          <w:rtl/>
+        </w:rPr>
+        <w:t>איבר</w:t>
+      </w:r>
+      <w:proofErr w:type="spellEnd"/>
+      <w:r>
+        <w:rPr>
+          <w:rFonts w:hint="cs"/>
+          <w:rtl/>
+        </w:rPr>
+        <w:t>.</w:t>
       </w:r>
     </w:p>
     <w:p>
@@ -8395,11 +8878,61 @@
           <w:rFonts w:hint="cs"/>
           <w:rtl/>
         </w:rPr>
-        <w:t xml:space="preserve">: איבר מורכב משמעותו פניה לאטריביוט פנימי (אטריביוט של אטריביוט, לדוגמא </w:t>
-      </w:r>
+        <w:t xml:space="preserve">: איבר מורכב משמעותו פניה </w:t>
+      </w:r>
+      <w:proofErr w:type="spellStart"/>
+      <w:r>
+        <w:rPr>
+          <w:rFonts w:hint="cs"/>
+          <w:rtl/>
+        </w:rPr>
+        <w:t>לאטריביוט</w:t>
+      </w:r>
+      <w:proofErr w:type="spellEnd"/>
+      <w:r>
+        <w:rPr>
+          <w:rFonts w:hint="cs"/>
+          <w:rtl/>
+        </w:rPr>
+        <w:t xml:space="preserve"> פנימי (</w:t>
+      </w:r>
+      <w:proofErr w:type="spellStart"/>
+      <w:r>
+        <w:rPr>
+          <w:rFonts w:hint="cs"/>
+          <w:rtl/>
+        </w:rPr>
+        <w:t>אטריביוט</w:t>
+      </w:r>
+      <w:proofErr w:type="spellEnd"/>
+      <w:r>
+        <w:rPr>
+          <w:rFonts w:hint="cs"/>
+          <w:rtl/>
+        </w:rPr>
+        <w:t xml:space="preserve"> של </w:t>
+      </w:r>
+      <w:proofErr w:type="spellStart"/>
+      <w:r>
+        <w:rPr>
+          <w:rFonts w:hint="cs"/>
+          <w:rtl/>
+        </w:rPr>
+        <w:t>אטריביוט</w:t>
+      </w:r>
+      <w:proofErr w:type="spellEnd"/>
+      <w:r>
+        <w:rPr>
+          <w:rFonts w:hint="cs"/>
+          <w:rtl/>
+        </w:rPr>
+        <w:t xml:space="preserve">, לדוגמא </w:t>
+      </w:r>
+      <w:proofErr w:type="spellStart"/>
       <w:r>
         <w:t>a.b.c</w:t>
       </w:r>
+      <w:proofErr w:type="spellEnd"/>
       <w:r>
         <w:rPr>
           <w:rFonts w:hint="cs"/>
@@ -8407,9 +8940,11 @@
         </w:rPr>
         <w:t xml:space="preserve">), במצב כזה אנחנו עושים מוציאים את </w:t>
       </w:r>
+      <w:proofErr w:type="spellStart"/>
       <w:r>
         <w:t>a.b</w:t>
       </w:r>
+      <w:proofErr w:type="spellEnd"/>
       <w:r>
         <w:rPr>
           <w:rFonts w:hint="cs"/>
@@ -8417,19 +8952,39 @@
         </w:rPr>
         <w:t xml:space="preserve"> למשתנה זמני, ואז מבצעים השמה ל</w:t>
       </w:r>
+      <w:proofErr w:type="spellStart"/>
       <w:r>
         <w:t>tmp.c</w:t>
       </w:r>
-      <w:r>
-        <w:rPr>
-          <w:rFonts w:hint="cs"/>
-          <w:rtl/>
-        </w:rPr>
-        <w:t xml:space="preserve">. הסיבה שבגללה אנחנו לא מפשטים כך שתמיד תתבצע השמה למשתנה בודד היא מכיוון שניתן לייצר אטריביוטים בצורה דינמית, לדוגמא השמה </w:t>
-      </w:r>
+      <w:proofErr w:type="spellEnd"/>
+      <w:r>
+        <w:rPr>
+          <w:rFonts w:hint="cs"/>
+          <w:rtl/>
+        </w:rPr>
+        <w:t xml:space="preserve">. הסיבה שבגללה אנחנו לא מפשטים כך שתמיד תתבצע השמה למשתנה בודד היא מכיוון שניתן לייצר </w:t>
+      </w:r>
+      <w:proofErr w:type="spellStart"/>
+      <w:r>
+        <w:rPr>
+          <w:rFonts w:hint="cs"/>
+          <w:rtl/>
+        </w:rPr>
+        <w:t>אטריביוטים</w:t>
+      </w:r>
+      <w:proofErr w:type="spellEnd"/>
+      <w:r>
+        <w:rPr>
+          <w:rFonts w:hint="cs"/>
+          <w:rtl/>
+        </w:rPr>
+        <w:t xml:space="preserve"> בצורה דינמית, לדוגמא השמה </w:t>
+      </w:r>
+      <w:proofErr w:type="spellStart"/>
       <w:r>
         <w:t>a.x</w:t>
       </w:r>
+      <w:proofErr w:type="spellEnd"/>
       <w:r>
         <w:rPr>
           <w:rFonts w:hint="cs"/>
@@ -8447,9 +9002,19 @@
         </w:rPr>
         <w:t xml:space="preserve"> אינו קיים, אך לא ניתן לבצע השמה </w:t>
       </w:r>
-      <w:r>
-        <w:t>tmp = a.x</w:t>
-      </w:r>
+      <w:proofErr w:type="spellStart"/>
+      <w:r>
+        <w:t>tmp</w:t>
+      </w:r>
+      <w:proofErr w:type="spellEnd"/>
+      <w:r>
+        <w:t xml:space="preserve"> = </w:t>
+      </w:r>
+      <w:proofErr w:type="spellStart"/>
+      <w:r>
+        <w:t>a.x</w:t>
+      </w:r>
+      <w:proofErr w:type="spellEnd"/>
       <w:r>
         <w:rPr>
           <w:rFonts w:hint="cs"/>
@@ -8457,9 +9022,11 @@
         </w:rPr>
         <w:t xml:space="preserve">. כמו כן, על מנת לייצר את המשתנה </w:t>
       </w:r>
+      <w:proofErr w:type="spellStart"/>
       <w:r>
         <w:t>a.x.y</w:t>
       </w:r>
+      <w:proofErr w:type="spellEnd"/>
       <w:r>
         <w:rPr>
           <w:rFonts w:hint="cs"/>
@@ -8496,18 +9063,62 @@
           <w:u w:val="single"/>
           <w:rtl/>
         </w:rPr>
-        <w:t>פניה לאטריביוטים</w:t>
-      </w:r>
-      <w:r>
-        <w:rPr>
-          <w:rFonts w:hint="cs"/>
-          <w:rtl/>
-        </w:rPr>
-        <w:t xml:space="preserve">: פניה לאטריביוט תמיד תתבצע ממשתנה ולא מאטריביוט. כלומר פניה של </w:t>
-      </w:r>
+        <w:t xml:space="preserve">פניה </w:t>
+      </w:r>
+      <w:proofErr w:type="spellStart"/>
+      <w:r>
+        <w:rPr>
+          <w:rFonts w:hint="cs"/>
+          <w:u w:val="single"/>
+          <w:rtl/>
+        </w:rPr>
+        <w:t>לאטריביוטים</w:t>
+      </w:r>
+      <w:proofErr w:type="spellEnd"/>
+      <w:r>
+        <w:rPr>
+          <w:rFonts w:hint="cs"/>
+          <w:rtl/>
+        </w:rPr>
+        <w:t xml:space="preserve">: פניה </w:t>
+      </w:r>
+      <w:proofErr w:type="spellStart"/>
+      <w:r>
+        <w:rPr>
+          <w:rFonts w:hint="cs"/>
+          <w:rtl/>
+        </w:rPr>
+        <w:t>לאטריביוט</w:t>
+      </w:r>
+      <w:proofErr w:type="spellEnd"/>
+      <w:r>
+        <w:rPr>
+          <w:rFonts w:hint="cs"/>
+          <w:rtl/>
+        </w:rPr>
+        <w:t xml:space="preserve"> תמיד תתבצע ממשתנה ולא </w:t>
+      </w:r>
+      <w:proofErr w:type="spellStart"/>
+      <w:r>
+        <w:rPr>
+          <w:rFonts w:hint="cs"/>
+          <w:rtl/>
+        </w:rPr>
+        <w:t>מאטריביוט</w:t>
+      </w:r>
+      <w:proofErr w:type="spellEnd"/>
+      <w:r>
+        <w:rPr>
+          <w:rFonts w:hint="cs"/>
+          <w:rtl/>
+        </w:rPr>
+        <w:t xml:space="preserve">. כלומר פניה של </w:t>
+      </w:r>
+      <w:proofErr w:type="spellStart"/>
       <w:r>
         <w:t>a.b.c</w:t>
       </w:r>
+      <w:proofErr w:type="spellEnd"/>
       <w:r>
         <w:rPr>
           <w:rFonts w:hint="cs"/>
@@ -8515,9 +9126,27 @@
         </w:rPr>
         <w:t xml:space="preserve"> אינה חוקית, אך פניה מהסוג </w:t>
       </w:r>
-      <w:r>
-        <w:t>tmp = a.b , tmp.c</w:t>
-      </w:r>
+      <w:proofErr w:type="spellStart"/>
+      <w:r>
+        <w:t>tmp</w:t>
+      </w:r>
+      <w:proofErr w:type="spellEnd"/>
+      <w:r>
+        <w:t xml:space="preserve"> = </w:t>
+      </w:r>
+      <w:proofErr w:type="spellStart"/>
+      <w:r>
+        <w:t>a.b</w:t>
+      </w:r>
+      <w:proofErr w:type="spellEnd"/>
+      <w:r>
+        <w:t xml:space="preserve"> , </w:t>
+      </w:r>
+      <w:proofErr w:type="spellStart"/>
+      <w:r>
+        <w:t>tmp.c</w:t>
+      </w:r>
+      <w:proofErr w:type="spellEnd"/>
       <w:r>
         <w:rPr>
           <w:rFonts w:hint="cs"/>
@@ -8525,15 +9154,33 @@
         </w:rPr>
         <w:t xml:space="preserve"> הינה חוקית. נשים לב שהדבר נכון מבחינה סמנטית כי אם </w:t>
       </w:r>
+      <w:proofErr w:type="spellStart"/>
       <w:r>
         <w:t>a.b</w:t>
       </w:r>
-      <w:r>
-        <w:rPr>
-          <w:rFonts w:hint="cs"/>
-          <w:rtl/>
-        </w:rPr>
-        <w:t xml:space="preserve"> הוא אוביקט אזי לאחר השמה למשתנה זמני שניהם יפנו לאותו מקום בזיכרון, ואם הוא קבוע (לדוגמא מספר או מחרוזת) אזי שניהם מצביעים לאותו איבר בבריכת הקבועים.</w:t>
+      <w:proofErr w:type="spellEnd"/>
+      <w:r>
+        <w:rPr>
+          <w:rFonts w:hint="cs"/>
+          <w:rtl/>
+        </w:rPr>
+        <w:t xml:space="preserve"> הוא </w:t>
+      </w:r>
+      <w:proofErr w:type="spellStart"/>
+      <w:r>
+        <w:rPr>
+          <w:rFonts w:hint="cs"/>
+          <w:rtl/>
+        </w:rPr>
+        <w:t>אוביקט</w:t>
+      </w:r>
+      <w:proofErr w:type="spellEnd"/>
+      <w:r>
+        <w:rPr>
+          <w:rFonts w:hint="cs"/>
+          <w:rtl/>
+        </w:rPr>
+        <w:t xml:space="preserve"> אזי לאחר השמה למשתנה זמני שניהם יפנו לאותו מקום בזיכרון, ואם הוא קבוע (לדוגמא מספר או מחרוזת) אזי שניהם מצביעים לאותו איבר בבריכת הקבועים.</w:t>
       </w:r>
     </w:p>
     <w:p>
@@ -8623,7 +9270,23 @@
           <w:rFonts w:hint="cs"/>
           <w:rtl/>
         </w:rPr>
-        <w:t xml:space="preserve">: פעולות כמו +=, -= וכו' מתורגמות לשתי שורות קוד </w:t>
+        <w:t xml:space="preserve">: פעולות כמו +=, -= </w:t>
+      </w:r>
+      <w:proofErr w:type="spellStart"/>
+      <w:r>
+        <w:rPr>
+          <w:rFonts w:hint="cs"/>
+          <w:rtl/>
+        </w:rPr>
+        <w:t>וכו</w:t>
+      </w:r>
+      <w:proofErr w:type="spellEnd"/>
+      <w:r>
+        <w:rPr>
+          <w:rFonts w:hint="cs"/>
+          <w:rtl/>
+        </w:rPr>
+        <w:t xml:space="preserve">' מתורגמות לשתי שורות קוד </w:t>
       </w:r>
       <w:r>
         <w:rPr>
@@ -8651,13 +9314,23 @@
           <w:u w:val="single"/>
         </w:rPr>
       </w:pPr>
+      <w:proofErr w:type="spellStart"/>
       <w:r>
         <w:rPr>
           <w:rFonts w:hint="cs"/>
           <w:u w:val="single"/>
           <w:rtl/>
         </w:rPr>
-        <w:t xml:space="preserve">איטרציה בלולאות </w:t>
+        <w:t>איטרציה</w:t>
+      </w:r>
+      <w:proofErr w:type="spellEnd"/>
+      <w:r>
+        <w:rPr>
+          <w:rFonts w:hint="cs"/>
+          <w:u w:val="single"/>
+          <w:rtl/>
+        </w:rPr>
+        <w:t xml:space="preserve"> בלולאות </w:t>
       </w:r>
       <w:r>
         <w:rPr>
@@ -8687,7 +9360,23 @@
           <w:rFonts w:hint="cs"/>
           <w:rtl/>
         </w:rPr>
-        <w:t>הוצאת האיבר שעליו מתבצעת האיטרציה למשתנה.</w:t>
+        <w:t xml:space="preserve">הוצאת האיבר שעליו מתבצעת </w:t>
+      </w:r>
+      <w:proofErr w:type="spellStart"/>
+      <w:r>
+        <w:rPr>
+          <w:rFonts w:hint="cs"/>
+          <w:rtl/>
+        </w:rPr>
+        <w:t>האיטרציה</w:t>
+      </w:r>
+      <w:proofErr w:type="spellEnd"/>
+      <w:r>
+        <w:rPr>
+          <w:rFonts w:hint="cs"/>
+          <w:rtl/>
+        </w:rPr>
+        <w:t xml:space="preserve"> למשתנה.</w:t>
       </w:r>
     </w:p>
     <w:p>
@@ -8744,8 +9433,21 @@
         </w:rPr>
         <w:t xml:space="preserve"> הוא פעולה אריתמטית) הוא סוכר תחבירי להפעלת הפונקציה בצורה הבאה </w:t>
       </w:r>
-      <w:r>
-        <w:t>a.__OP__(b)</w:t>
+      <w:proofErr w:type="spellStart"/>
+      <w:r>
+        <w:t>a.__OP</w:t>
+      </w:r>
+      <w:proofErr w:type="spellEnd"/>
+      <w:r>
+        <w:t>_</w:t>
+      </w:r>
+      <w:proofErr w:type="gramStart"/>
+      <w:r>
+        <w:t>_(</w:t>
+      </w:r>
+      <w:proofErr w:type="gramEnd"/>
+      <w:r>
+        <w:t>b)</w:t>
       </w:r>
       <w:r>
         <w:rPr>
@@ -8825,8 +9527,30 @@
         <w:rPr>
           <w:u w:val="single"/>
         </w:rPr>
-        <w:t>list, dict, tuple</w:t>
-      </w:r>
+        <w:t xml:space="preserve">list, </w:t>
+      </w:r>
+      <w:proofErr w:type="spellStart"/>
+      <w:r>
+        <w:rPr>
+          <w:u w:val="single"/>
+        </w:rPr>
+        <w:t>dict</w:t>
+      </w:r>
+      <w:proofErr w:type="spellEnd"/>
+      <w:r>
+        <w:rPr>
+          <w:u w:val="single"/>
+        </w:rPr>
+        <w:t xml:space="preserve">, </w:t>
+      </w:r>
+      <w:proofErr w:type="spellStart"/>
+      <w:r>
+        <w:rPr>
+          <w:u w:val="single"/>
+        </w:rPr>
+        <w:t>tuple</w:t>
+      </w:r>
+      <w:proofErr w:type="spellEnd"/>
       <w:r>
         <w:rPr>
           <w:rFonts w:hint="cs"/>
@@ -8910,15 +9634,36 @@
         </w:rPr>
         <w:t xml:space="preserve"> בהינתן אוסף זה יש צורך במנוע אשר יעבד את הקוד ויוודא אותו. המנוע אשר נכתב מורכב מתתי מנועים אשר כולם מתבססים על גבי תשתית ה-</w:t>
       </w:r>
-      <w:r>
-        <w:t>ast visitor</w:t>
-      </w:r>
-      <w:r>
-        <w:rPr>
-          <w:rFonts w:hint="cs"/>
-          <w:rtl/>
-        </w:rPr>
-        <w:t xml:space="preserve"> של פייתון.</w:t>
+      <w:proofErr w:type="spellStart"/>
+      <w:r>
+        <w:t>ast</w:t>
+      </w:r>
+      <w:proofErr w:type="spellEnd"/>
+      <w:r>
+        <w:t xml:space="preserve"> visitor</w:t>
+      </w:r>
+      <w:r>
+        <w:rPr>
+          <w:rFonts w:hint="cs"/>
+          <w:rtl/>
+        </w:rPr>
+        <w:t xml:space="preserve"> של </w:t>
+      </w:r>
+      <w:proofErr w:type="spellStart"/>
+      <w:r>
+        <w:rPr>
+          <w:rFonts w:hint="cs"/>
+          <w:rtl/>
+        </w:rPr>
+        <w:t>פייתון</w:t>
+      </w:r>
+      <w:proofErr w:type="spellEnd"/>
+      <w:r>
+        <w:rPr>
+          <w:rFonts w:hint="cs"/>
+          <w:rtl/>
+        </w:rPr>
+        <w:t>.</w:t>
       </w:r>
     </w:p>
     <w:p>
@@ -8971,7 +9716,39 @@
           <w:rFonts w:hint="cs"/>
           <w:rtl/>
         </w:rPr>
-        <w:t>) של שפת פייתון. הם נבחרו כך שנוכל לעבד נאמנה קוד פייתון בעל תחביר (</w:t>
+        <w:t xml:space="preserve">) של שפת </w:t>
+      </w:r>
+      <w:proofErr w:type="spellStart"/>
+      <w:r>
+        <w:rPr>
+          <w:rFonts w:hint="cs"/>
+          <w:rtl/>
+        </w:rPr>
+        <w:t>פייתון</w:t>
+      </w:r>
+      <w:proofErr w:type="spellEnd"/>
+      <w:r>
+        <w:rPr>
+          <w:rFonts w:hint="cs"/>
+          <w:rtl/>
+        </w:rPr>
+        <w:t xml:space="preserve">. הם נבחרו כך שנוכל לעבד נאמנה קוד </w:t>
+      </w:r>
+      <w:proofErr w:type="spellStart"/>
+      <w:r>
+        <w:rPr>
+          <w:rFonts w:hint="cs"/>
+          <w:rtl/>
+        </w:rPr>
+        <w:t>פייתון</w:t>
+      </w:r>
+      <w:proofErr w:type="spellEnd"/>
+      <w:r>
+        <w:rPr>
+          <w:rFonts w:hint="cs"/>
+          <w:rtl/>
+        </w:rPr>
+        <w:t xml:space="preserve"> בעל תחביר (</w:t>
       </w:r>
       <w:r>
         <w:t>syntax</w:t>
@@ -9034,8 +9811,29 @@
         </w:rPr>
         <w:t xml:space="preserve"> למשתנים פשוטים (</w:t>
       </w:r>
-      <w:r>
-        <w:t>int, str, tuple, list, …</w:t>
+      <w:proofErr w:type="spellStart"/>
+      <w:r>
+        <w:t>int</w:t>
+      </w:r>
+      <w:proofErr w:type="spellEnd"/>
+      <w:r>
+        <w:t xml:space="preserve">, </w:t>
+      </w:r>
+      <w:proofErr w:type="spellStart"/>
+      <w:r>
+        <w:t>str</w:t>
+      </w:r>
+      <w:proofErr w:type="spellEnd"/>
+      <w:r>
+        <w:t xml:space="preserve">, </w:t>
+      </w:r>
+      <w:proofErr w:type="spellStart"/>
+      <w:r>
+        <w:t>tuple</w:t>
+      </w:r>
+      <w:proofErr w:type="spellEnd"/>
+      <w:r>
+        <w:t>, list, …</w:t>
       </w:r>
       <w:r>
         <w:rPr>
@@ -9203,9 +10001,11 @@
         </w:rPr>
         <w:t xml:space="preserve"> (תפקידו של מנוע ה-</w:t>
       </w:r>
+      <w:proofErr w:type="spellStart"/>
       <w:r>
         <w:t>ast</w:t>
       </w:r>
+      <w:proofErr w:type="spellEnd"/>
       <w:r>
         <w:rPr>
           <w:rFonts w:hint="cs"/>
@@ -9390,9 +10190,11 @@
         </w:numPr>
         <w:bidi/>
       </w:pPr>
+      <w:proofErr w:type="spellStart"/>
       <w:r>
         <w:t>AbstractState</w:t>
       </w:r>
+      <w:proofErr w:type="spellEnd"/>
       <w:r>
         <w:rPr>
           <w:rFonts w:hint="cs"/>
@@ -9551,9 +10353,11 @@
         </w:rPr>
         <w:t>הפעלת ה-</w:t>
       </w:r>
+      <w:proofErr w:type="spellStart"/>
       <w:r>
         <w:t>ClassDefVisitor</w:t>
       </w:r>
+      <w:proofErr w:type="spellEnd"/>
     </w:p>
     <w:p>
       <w:pPr>
@@ -9585,9 +10389,11 @@
         </w:rPr>
         <w:t>הפעלת ה-</w:t>
       </w:r>
+      <w:proofErr w:type="spellStart"/>
       <w:r>
         <w:t>ClassDefVisitor</w:t>
       </w:r>
+      <w:proofErr w:type="spellEnd"/>
     </w:p>
     <w:p>
       <w:pPr>
@@ -9620,9 +10426,11 @@
         </w:rPr>
         <w:t xml:space="preserve">הפעלת </w:t>
       </w:r>
+      <w:proofErr w:type="spellStart"/>
       <w:r>
         <w:t>FunctionDefVisitor</w:t>
       </w:r>
+      <w:proofErr w:type="spellEnd"/>
     </w:p>
     <w:p>
       <w:pPr>
@@ -9654,9 +10462,11 @@
         </w:rPr>
         <w:t xml:space="preserve">הפעלת </w:t>
       </w:r>
+      <w:proofErr w:type="spellStart"/>
       <w:r>
         <w:t>AssignVisitor</w:t>
       </w:r>
+      <w:proofErr w:type="spellEnd"/>
     </w:p>
     <w:p>
       <w:pPr>
@@ -9691,9 +10501,11 @@
         </w:rPr>
         <w:t xml:space="preserve">מחושב </w:t>
       </w:r>
+      <w:proofErr w:type="spellStart"/>
       <w:r>
         <w:t>lub</w:t>
       </w:r>
+      <w:proofErr w:type="spellEnd"/>
       <w:r>
         <w:rPr>
           <w:rFonts w:hint="cs"/>
@@ -9701,9 +10513,11 @@
         </w:rPr>
         <w:t xml:space="preserve"> מעל גבי איברי הרשימה ולאחר מכן גוף הלולאה מחושב פעם אחת עבור ה-</w:t>
       </w:r>
+      <w:proofErr w:type="spellStart"/>
       <w:r>
         <w:t>lub</w:t>
       </w:r>
+      <w:proofErr w:type="spellEnd"/>
       <w:r>
         <w:rPr>
           <w:rFonts w:hint="cs"/>
@@ -9745,9 +10559,11 @@
         </w:rPr>
         <w:t xml:space="preserve">עבור כל תת בלוק משוכפל מבנה הנתונים </w:t>
       </w:r>
+      <w:proofErr w:type="spellStart"/>
       <w:r>
         <w:t>AbstractState</w:t>
       </w:r>
+      <w:proofErr w:type="spellEnd"/>
       <w:r>
         <w:rPr>
           <w:rFonts w:hint="cs"/>
@@ -9755,9 +10571,11 @@
         </w:rPr>
         <w:t xml:space="preserve"> ומורץ גוף הבלוק על גבי המבנה המשוכפל. לאחר מכן אנו מבצעים פעולת </w:t>
       </w:r>
+      <w:proofErr w:type="spellStart"/>
       <w:r>
         <w:t>lub</w:t>
       </w:r>
+      <w:proofErr w:type="spellEnd"/>
       <w:r>
         <w:rPr>
           <w:rFonts w:hint="cs"/>
@@ -9822,9 +10640,11 @@
         </w:rPr>
         <w:t xml:space="preserve"> ירוץ עד לזריקת שגיאה (אם בכלל) אנו משכפלים את מבנה הנתונים עובר כל רצף הרצות מתחילת הפונקציה ומבצעים </w:t>
       </w:r>
+      <w:proofErr w:type="spellStart"/>
       <w:r>
         <w:t>lub</w:t>
       </w:r>
+      <w:proofErr w:type="spellEnd"/>
       <w:r>
         <w:rPr>
           <w:rFonts w:hint="cs"/>
@@ -9832,9 +10652,11 @@
         </w:rPr>
         <w:t xml:space="preserve"> שלו עם ה-</w:t>
       </w:r>
+      <w:proofErr w:type="spellStart"/>
       <w:r>
         <w:t>AbstractState</w:t>
       </w:r>
+      <w:proofErr w:type="spellEnd"/>
       <w:r>
         <w:rPr>
           <w:rFonts w:hint="cs"/>
@@ -9923,7 +10745,23 @@
           <w:rFonts w:hint="cs"/>
           <w:rtl/>
         </w:rPr>
-        <w:t>. מכיוון שהגדרת מחלקה אינה כוללת "הרצת" קוד המידע היבש נשמר במבני נתונים מתאימים ומחושב (קונסטרקטור, פונקציות) רק כאשר אחד מהמנועים מזהה הפעלה שלהם.</w:t>
+        <w:t>. מכיוון שהגדרת מחלקה אינה כוללת "הרצת" קוד המידע היבש נשמר במבני נתונים מתאימים ומחושב (</w:t>
+      </w:r>
+      <w:proofErr w:type="spellStart"/>
+      <w:r>
+        <w:rPr>
+          <w:rFonts w:hint="cs"/>
+          <w:rtl/>
+        </w:rPr>
+        <w:t>קונסטרקטור</w:t>
+      </w:r>
+      <w:proofErr w:type="spellEnd"/>
+      <w:r>
+        <w:rPr>
+          <w:rFonts w:hint="cs"/>
+          <w:rtl/>
+        </w:rPr>
+        <w:t>, פונקציות) רק כאשר אחד מהמנועים מזהה הפעלה שלהם.</w:t>
       </w:r>
     </w:p>
     <w:p>
@@ -10022,6 +10860,7 @@
           <w:rtl/>
         </w:rPr>
       </w:pPr>
+      <w:proofErr w:type="gramStart"/>
       <w:r>
         <w:t>Visitor</w:t>
       </w:r>
@@ -10032,6 +10871,7 @@
         </w:rPr>
         <w:t xml:space="preserve"> בסיסי אשר מטרתו היא רק שמירת הגדרת פונקציה ושיוכה לשם המתאים לה לשם שימוש ע"י שאר המנועים.</w:t>
       </w:r>
+      <w:proofErr w:type="gramEnd"/>
     </w:p>
     <w:p>
       <w:pPr>
@@ -10066,7 +10906,23 @@
           <w:rFonts w:hint="cs"/>
           <w:rtl/>
         </w:rPr>
-        <w:t>. מנוע זה מקבך צומת העץ ה-</w:t>
+        <w:t xml:space="preserve">. מנוע זה </w:t>
+      </w:r>
+      <w:proofErr w:type="spellStart"/>
+      <w:r>
+        <w:rPr>
+          <w:rFonts w:hint="cs"/>
+          <w:rtl/>
+        </w:rPr>
+        <w:t>מקבך</w:t>
+      </w:r>
+      <w:proofErr w:type="spellEnd"/>
+      <w:r>
+        <w:rPr>
+          <w:rFonts w:hint="cs"/>
+          <w:rtl/>
+        </w:rPr>
+        <w:t xml:space="preserve"> צומת העץ ה-</w:t>
       </w:r>
       <w:r>
         <w:rPr>
@@ -10150,8 +11006,13 @@
         <w:t xml:space="preserve"> (</w:t>
       </w:r>
       <w:r>
-        <w:t>x = y.a</w:t>
-      </w:r>
+        <w:t xml:space="preserve">x = </w:t>
+      </w:r>
+      <w:proofErr w:type="spellStart"/>
+      <w:r>
+        <w:t>y.a</w:t>
+      </w:r>
+      <w:proofErr w:type="spellEnd"/>
       <w:r>
         <w:rPr>
           <w:rFonts w:hint="cs"/>
@@ -10253,9 +11114,11 @@
         </w:numPr>
         <w:bidi/>
       </w:pPr>
+      <w:proofErr w:type="spellStart"/>
       <w:r>
         <w:t>Tuple</w:t>
       </w:r>
+      <w:proofErr w:type="spellEnd"/>
       <w:r>
         <w:rPr>
           <w:rFonts w:hint="cs"/>
@@ -10325,7 +11188,47 @@
           <w:rtl/>
         </w:rPr>
         <w:lastRenderedPageBreak/>
-        <w:t>אחראי על קריאות לפונקציות (כולל קונסטרקטורים). כאשר מתבצעת קריאה תפקידו הוא לזהות את סוג הקריאה (קונסטרקטור, פונקציה, פונקציה של אובייקט (מחלקה)) ולהפעיל את הלוגיקה המתאימה לביצוע המשך הפירסו</w:t>
+        <w:t xml:space="preserve">אחראי על קריאות לפונקציות (כולל </w:t>
+      </w:r>
+      <w:proofErr w:type="spellStart"/>
+      <w:r>
+        <w:rPr>
+          <w:rFonts w:hint="cs"/>
+          <w:rtl/>
+        </w:rPr>
+        <w:t>קונסטרקטורים</w:t>
+      </w:r>
+      <w:proofErr w:type="spellEnd"/>
+      <w:r>
+        <w:rPr>
+          <w:rFonts w:hint="cs"/>
+          <w:rtl/>
+        </w:rPr>
+        <w:t>). כאשר מתבצעת קריאה תפקידו הוא לזהות את סוג הקריאה (</w:t>
+      </w:r>
+      <w:proofErr w:type="spellStart"/>
+      <w:r>
+        <w:rPr>
+          <w:rFonts w:hint="cs"/>
+          <w:rtl/>
+        </w:rPr>
+        <w:t>קונסטרקטור</w:t>
+      </w:r>
+      <w:proofErr w:type="spellEnd"/>
+      <w:r>
+        <w:rPr>
+          <w:rFonts w:hint="cs"/>
+          <w:rtl/>
+        </w:rPr>
+        <w:t xml:space="preserve">, פונקציה, פונקציה של אובייקט (מחלקה)) ולהפעיל את הלוגיקה המתאימה לביצוע המשך </w:t>
+      </w:r>
+      <w:proofErr w:type="spellStart"/>
+      <w:r>
+        <w:rPr>
+          <w:rFonts w:hint="cs"/>
+          <w:rtl/>
+        </w:rPr>
+        <w:t>הפירסו</w:t>
       </w:r>
       <w:r>
         <w:rPr>
@@ -10334,6 +11237,7 @@
         </w:rPr>
         <w:t>ר</w:t>
       </w:r>
+      <w:proofErr w:type="spellEnd"/>
       <w:r>
         <w:rPr>
           <w:rFonts w:hint="cs"/>
@@ -10365,9 +11269,11 @@
         </w:rPr>
         <w:t xml:space="preserve">מקרה מיוחד הנו כאשר לאובייקט יכולים להיות מספר מימושים עבור אותה הפונקציה. מקרה זה מתרחש כאשר אובייקטים שונים עברו </w:t>
       </w:r>
+      <w:proofErr w:type="spellStart"/>
       <w:r>
         <w:t>lub</w:t>
       </w:r>
+      <w:proofErr w:type="spellEnd"/>
       <w:r>
         <w:rPr>
           <w:rFonts w:hint="cs"/>
@@ -10375,9 +11281,11 @@
         </w:rPr>
         <w:t xml:space="preserve"> והייתה להם פונקציה בעלת שם זהה. במקרה זה נחשב הרצה של כל אחד מהמימושים ולאחר מכן נבצע </w:t>
       </w:r>
+      <w:proofErr w:type="spellStart"/>
       <w:r>
         <w:t>lub</w:t>
       </w:r>
+      <w:proofErr w:type="spellEnd"/>
       <w:r>
         <w:rPr>
           <w:rFonts w:hint="cs"/>
@@ -10625,6 +11533,119 @@
     </w:lvl>
   </w:abstractNum>
   <w:abstractNum w:abstractNumId="2">
+    <w:nsid w:val="26BC4246"/>
+    <w:multiLevelType w:val="hybridMultilevel"/>
+    <w:tmpl w:val="52A630D2"/>
+    <w:lvl w:ilvl="0" w:tplc="741A6B92">
+      <w:start w:val="18"/>
+      <w:numFmt w:val="bullet"/>
+      <w:lvlText w:val=""/>
+      <w:lvlJc w:val="left"/>
+      <w:pPr>
+        <w:ind w:left="720" w:hanging="360"/>
+      </w:pPr>
+      <w:rPr>
+        <w:rFonts w:ascii="Symbol" w:eastAsiaTheme="minorEastAsia" w:hAnsi="Symbol" w:cstheme="minorBidi" w:hint="default"/>
+      </w:rPr>
+    </w:lvl>
+    <w:lvl w:ilvl="1" w:tplc="04090003">
+      <w:start w:val="1"/>
+      <w:numFmt w:val="bullet"/>
+      <w:lvlText w:val="o"/>
+      <w:lvlJc w:val="left"/>
+      <w:pPr>
+        <w:ind w:left="1440" w:hanging="360"/>
+      </w:pPr>
+      <w:rPr>
+        <w:rFonts w:ascii="Courier New" w:hAnsi="Courier New" w:cs="Courier New" w:hint="default"/>
+      </w:rPr>
+    </w:lvl>
+    <w:lvl w:ilvl="2" w:tplc="04090005" w:tentative="1">
+      <w:start w:val="1"/>
+      <w:numFmt w:val="bullet"/>
+      <w:lvlText w:val=""/>
+      <w:lvlJc w:val="left"/>
+      <w:pPr>
+        <w:ind w:left="2160" w:hanging="360"/>
+      </w:pPr>
+      <w:rPr>
+        <w:rFonts w:ascii="Wingdings" w:hAnsi="Wingdings" w:hint="default"/>
+      </w:rPr>
+    </w:lvl>
+    <w:lvl w:ilvl="3" w:tplc="04090001" w:tentative="1">
+      <w:start w:val="1"/>
+      <w:numFmt w:val="bullet"/>
+      <w:lvlText w:val=""/>
+      <w:lvlJc w:val="left"/>
+      <w:pPr>
+        <w:ind w:left="2880" w:hanging="360"/>
+      </w:pPr>
+      <w:rPr>
+        <w:rFonts w:ascii="Symbol" w:hAnsi="Symbol" w:hint="default"/>
+      </w:rPr>
+    </w:lvl>
+    <w:lvl w:ilvl="4" w:tplc="04090003" w:tentative="1">
+      <w:start w:val="1"/>
+      <w:numFmt w:val="bullet"/>
+      <w:lvlText w:val="o"/>
+      <w:lvlJc w:val="left"/>
+      <w:pPr>
+        <w:ind w:left="3600" w:hanging="360"/>
+      </w:pPr>
+      <w:rPr>
+        <w:rFonts w:ascii="Courier New" w:hAnsi="Courier New" w:cs="Courier New" w:hint="default"/>
+      </w:rPr>
+    </w:lvl>
+    <w:lvl w:ilvl="5" w:tplc="04090005" w:tentative="1">
+      <w:start w:val="1"/>
+      <w:numFmt w:val="bullet"/>
+      <w:lvlText w:val=""/>
+      <w:lvlJc w:val="left"/>
+      <w:pPr>
+        <w:ind w:left="4320" w:hanging="360"/>
+      </w:pPr>
+      <w:rPr>
+        <w:rFonts w:ascii="Wingdings" w:hAnsi="Wingdings" w:hint="default"/>
+      </w:rPr>
+    </w:lvl>
+    <w:lvl w:ilvl="6" w:tplc="04090001" w:tentative="1">
+      <w:start w:val="1"/>
+      <w:numFmt w:val="bullet"/>
+      <w:lvlText w:val=""/>
+      <w:lvlJc w:val="left"/>
+      <w:pPr>
+        <w:ind w:left="5040" w:hanging="360"/>
+      </w:pPr>
+      <w:rPr>
+        <w:rFonts w:ascii="Symbol" w:hAnsi="Symbol" w:hint="default"/>
+      </w:rPr>
+    </w:lvl>
+    <w:lvl w:ilvl="7" w:tplc="04090003" w:tentative="1">
+      <w:start w:val="1"/>
+      <w:numFmt w:val="bullet"/>
+      <w:lvlText w:val="o"/>
+      <w:lvlJc w:val="left"/>
+      <w:pPr>
+        <w:ind w:left="5760" w:hanging="360"/>
+      </w:pPr>
+      <w:rPr>
+        <w:rFonts w:ascii="Courier New" w:hAnsi="Courier New" w:cs="Courier New" w:hint="default"/>
+      </w:rPr>
+    </w:lvl>
+    <w:lvl w:ilvl="8" w:tplc="04090005" w:tentative="1">
+      <w:start w:val="1"/>
+      <w:numFmt w:val="bullet"/>
+      <w:lvlText w:val=""/>
+      <w:lvlJc w:val="left"/>
+      <w:pPr>
+        <w:ind w:left="6480" w:hanging="360"/>
+      </w:pPr>
+      <w:rPr>
+        <w:rFonts w:ascii="Wingdings" w:hAnsi="Wingdings" w:hint="default"/>
+      </w:rPr>
+    </w:lvl>
+  </w:abstractNum>
+  <w:abstractNum w:abstractNumId="3">
     <w:nsid w:val="281C6C91"/>
     <w:multiLevelType w:val="hybridMultilevel"/>
     <w:tmpl w:val="77AEE184"/>
@@ -10736,7 +11757,7 @@
       </w:rPr>
     </w:lvl>
   </w:abstractNum>
-  <w:abstractNum w:abstractNumId="3">
+  <w:abstractNum w:abstractNumId="4">
     <w:nsid w:val="360765B8"/>
     <w:multiLevelType w:val="hybridMultilevel"/>
     <w:tmpl w:val="40D6C6F0"/>
@@ -10848,7 +11869,7 @@
       </w:rPr>
     </w:lvl>
   </w:abstractNum>
-  <w:abstractNum w:abstractNumId="4">
+  <w:abstractNum w:abstractNumId="5">
     <w:nsid w:val="582C622B"/>
     <w:multiLevelType w:val="hybridMultilevel"/>
     <w:tmpl w:val="ADBA57E8"/>
@@ -10961,7 +11982,7 @@
       </w:rPr>
     </w:lvl>
   </w:abstractNum>
-  <w:abstractNum w:abstractNumId="5">
+  <w:abstractNum w:abstractNumId="6">
     <w:nsid w:val="5BE64274"/>
     <w:multiLevelType w:val="hybridMultilevel"/>
     <w:tmpl w:val="26C012BE"/>
@@ -11073,7 +12094,7 @@
       </w:rPr>
     </w:lvl>
   </w:abstractNum>
-  <w:abstractNum w:abstractNumId="6">
+  <w:abstractNum w:abstractNumId="7">
     <w:nsid w:val="5C917A0A"/>
     <w:multiLevelType w:val="hybridMultilevel"/>
     <w:tmpl w:val="64BACBD0"/>
@@ -11186,7 +12207,7 @@
       </w:rPr>
     </w:lvl>
   </w:abstractNum>
-  <w:abstractNum w:abstractNumId="7">
+  <w:abstractNum w:abstractNumId="8">
     <w:nsid w:val="77334144"/>
     <w:multiLevelType w:val="hybridMultilevel"/>
     <w:tmpl w:val="2C6204D0"/>
@@ -11300,28 +12321,31 @@
     </w:lvl>
   </w:abstractNum>
   <w:num w:numId="1">
-    <w:abstractNumId w:val="7"/>
+    <w:abstractNumId w:val="8"/>
   </w:num>
   <w:num w:numId="2">
-    <w:abstractNumId w:val="4"/>
+    <w:abstractNumId w:val="5"/>
   </w:num>
   <w:num w:numId="3">
-    <w:abstractNumId w:val="6"/>
+    <w:abstractNumId w:val="7"/>
   </w:num>
   <w:num w:numId="4">
     <w:abstractNumId w:val="0"/>
   </w:num>
   <w:num w:numId="5">
-    <w:abstractNumId w:val="3"/>
+    <w:abstractNumId w:val="4"/>
   </w:num>
   <w:num w:numId="6">
-    <w:abstractNumId w:val="5"/>
+    <w:abstractNumId w:val="6"/>
   </w:num>
   <w:num w:numId="7">
-    <w:abstractNumId w:val="2"/>
+    <w:abstractNumId w:val="3"/>
   </w:num>
   <w:num w:numId="8">
     <w:abstractNumId w:val="1"/>
+  </w:num>
+  <w:num w:numId="9">
+    <w:abstractNumId w:val="2"/>
   </w:num>
 </w:numbering>
 </file>
@@ -12523,7 +13547,7 @@
 </file>
 
 <file path=customXml/itemProps1.xml><?xml version="1.0" encoding="utf-8"?>
-<ds:datastoreItem xmlns:ds="http://schemas.openxmlformats.org/officeDocument/2006/customXml" ds:itemID="{F6671807-272D-4094-A8EA-C266ED8B984B}">
+<ds:datastoreItem xmlns:ds="http://schemas.openxmlformats.org/officeDocument/2006/customXml" ds:itemID="{787ABDA9-64AF-41BF-A311-F93D3DE083F4}">
   <ds:schemaRefs>
     <ds:schemaRef ds:uri="http://schemas.openxmlformats.org/officeDocument/2006/bibliography"/>
   </ds:schemaRefs>
